--- a/ggd/外包/TBoxAPI說明文件.docx
+++ b/ggd/外包/TBoxAPI說明文件.docx
@@ -10,7 +10,6 @@
           <w:docPartUnique/>
         </w:docPartObj>
       </w:sdtPr>
-      <w:sdtEndPr/>
       <w:sdtContent>
         <w:p/>
         <w:tbl>
@@ -46,7 +45,6 @@
                 <w:dataBinding w:prefixMappings="xmlns:ns0='http://schemas.openxmlformats.org/officeDocument/2006/extended-properties'" w:xpath="/ns0:Properties[1]/ns0:Company[1]" w:storeItemID="{6668398D-A668-4E3E-A5EB-62B293D839F1}"/>
                 <w:text/>
               </w:sdtPr>
-              <w:sdtEndPr/>
               <w:sdtContent>
                 <w:tc>
                   <w:tcPr>
@@ -119,7 +117,6 @@
                   <w:dataBinding w:prefixMappings="xmlns:ns0='http://schemas.openxmlformats.org/package/2006/metadata/core-properties' xmlns:ns1='http://purl.org/dc/elements/1.1/'" w:xpath="/ns0:coreProperties[1]/ns1:title[1]" w:storeItemID="{6C3C8BC8-F283-45AE-878A-BAB7291924A1}"/>
                   <w:text/>
                 </w:sdtPr>
-                <w:sdtEndPr/>
                 <w:sdtContent>
                   <w:p>
                     <w:pPr>
@@ -174,7 +171,6 @@
                 <w:dataBinding w:prefixMappings="xmlns:ns0='http://schemas.openxmlformats.org/package/2006/metadata/core-properties' xmlns:ns1='http://purl.org/dc/elements/1.1/'" w:xpath="/ns0:coreProperties[1]/ns1:subject[1]" w:storeItemID="{6C3C8BC8-F283-45AE-878A-BAB7291924A1}"/>
                 <w:text/>
               </w:sdtPr>
-              <w:sdtEndPr/>
               <w:sdtContent>
                 <w:tc>
                   <w:tcPr>
@@ -263,7 +259,6 @@
                   <w:dataBinding w:prefixMappings="xmlns:ns0='http://schemas.openxmlformats.org/package/2006/metadata/core-properties' xmlns:ns1='http://purl.org/dc/elements/1.1/'" w:xpath="/ns0:coreProperties[1]/ns1:creator[1]" w:storeItemID="{6C3C8BC8-F283-45AE-878A-BAB7291924A1}"/>
                   <w:text/>
                 </w:sdtPr>
-                <w:sdtEndPr/>
                 <w:sdtContent>
                   <w:p>
                     <w:pPr>
@@ -296,9 +291,6 @@
                   <w:alias w:val="日期"/>
                   <w:tag w:val="日期"/>
                   <w:id w:val="13406932"/>
-                  <w:placeholder>
-                    <w:docPart w:val="E85DDA704E0B4B608D5803C5D0208E39"/>
-                  </w:placeholder>
                   <w:dataBinding w:prefixMappings="xmlns:ns0='http://schemas.microsoft.com/office/2006/coverPageProps'" w:xpath="/ns0:CoverPageProperties[1]/ns0:PublishDate[1]" w:storeItemID="{55AF091B-3C7A-41E3-B477-F2FDAA23CFDA}"/>
                   <w:date w:fullDate="2018-03-04T00:00:00Z">
                     <w:dateFormat w:val="yyyy/M/d"/>
@@ -307,7 +299,6 @@
                     <w:calendar w:val="gregorian"/>
                   </w:date>
                 </w:sdtPr>
-                <w:sdtEndPr/>
                 <w:sdtContent>
                   <w:p>
                     <w:pPr>
@@ -385,8 +376,6 @@
             <w:t>目錄</w:t>
           </w:r>
         </w:p>
-        <w:bookmarkStart w:id="0" w:name="_GoBack"/>
-        <w:bookmarkEnd w:id="0"/>
         <w:p>
           <w:pPr>
             <w:pStyle w:val="11"/>
@@ -1122,7 +1111,7 @@
       <w:pPr>
         <w:widowControl/>
         <w:rPr>
-          <w:rFonts w:asciiTheme="majorHAnsi" w:eastAsiaTheme="majorEastAsia" w:hAnsiTheme="majorHAnsi" w:cstheme="majorBidi" w:hint="eastAsia"/>
+          <w:rFonts w:asciiTheme="majorHAnsi" w:eastAsiaTheme="majorEastAsia" w:hAnsiTheme="majorHAnsi" w:cstheme="majorBidi"/>
           <w:b/>
           <w:bCs/>
           <w:kern w:val="52"/>
@@ -1204,11 +1193,6 @@
             <w:tcW w:w="2074" w:type="dxa"/>
           </w:tcPr>
           <w:p>
-            <w:pPr>
-              <w:rPr>
-                <w:rFonts w:hint="eastAsia"/>
-              </w:rPr>
-            </w:pPr>
             <w:r>
               <w:rPr>
                 <w:rFonts w:hint="eastAsia"/>
@@ -1224,11 +1208,6 @@
             <w:tcW w:w="2074" w:type="dxa"/>
           </w:tcPr>
           <w:p>
-            <w:pPr>
-              <w:rPr>
-                <w:rFonts w:hint="eastAsia"/>
-              </w:rPr>
-            </w:pPr>
             <w:r>
               <w:t>1.0</w:t>
             </w:r>
@@ -1239,11 +1218,6 @@
             <w:tcW w:w="2074" w:type="dxa"/>
           </w:tcPr>
           <w:p>
-            <w:pPr>
-              <w:rPr>
-                <w:rFonts w:hint="eastAsia"/>
-              </w:rPr>
-            </w:pPr>
             <w:proofErr w:type="spellStart"/>
             <w:r>
               <w:t>DavidHo</w:t>
@@ -1256,11 +1230,6 @@
             <w:tcW w:w="2074" w:type="dxa"/>
           </w:tcPr>
           <w:p>
-            <w:pPr>
-              <w:rPr>
-                <w:rFonts w:hint="eastAsia"/>
-              </w:rPr>
-            </w:pPr>
             <w:r>
               <w:t>20180304</w:t>
             </w:r>
@@ -1271,11 +1240,6 @@
             <w:tcW w:w="2074" w:type="dxa"/>
           </w:tcPr>
           <w:p>
-            <w:pPr>
-              <w:rPr>
-                <w:rFonts w:hint="eastAsia"/>
-              </w:rPr>
-            </w:pPr>
             <w:r>
               <w:rPr>
                 <w:rFonts w:hint="eastAsia"/>
@@ -1290,7 +1254,7 @@
       <w:pPr>
         <w:widowControl/>
         <w:rPr>
-          <w:rFonts w:asciiTheme="majorHAnsi" w:eastAsiaTheme="majorEastAsia" w:hAnsiTheme="majorHAnsi" w:cstheme="majorBidi" w:hint="eastAsia"/>
+          <w:rFonts w:asciiTheme="majorHAnsi" w:eastAsiaTheme="majorEastAsia" w:hAnsiTheme="majorHAnsi" w:cstheme="majorBidi"/>
           <w:b/>
           <w:bCs/>
           <w:kern w:val="52"/>
@@ -1331,7 +1295,7 @@
           <w:numId w:val="1"/>
         </w:numPr>
       </w:pPr>
-      <w:bookmarkStart w:id="1" w:name="_Toc507944100"/>
+      <w:bookmarkStart w:id="0" w:name="_Toc507944100"/>
       <w:r>
         <w:lastRenderedPageBreak/>
         <w:t>API</w:t>
@@ -1342,7 +1306,7 @@
         </w:rPr>
         <w:t>解讀方式</w:t>
       </w:r>
-      <w:bookmarkEnd w:id="1"/>
+      <w:bookmarkEnd w:id="0"/>
     </w:p>
     <w:p>
       <w:r>
@@ -1350,11 +1314,6 @@
       </w:r>
     </w:p>
     <w:p>
-      <w:pPr>
-        <w:rPr>
-          <w:rFonts w:hint="eastAsia"/>
-        </w:rPr>
-      </w:pPr>
       <w:r>
         <w:rPr>
           <w:rFonts w:hint="eastAsia"/>
@@ -1403,11 +1362,6 @@
       </w:r>
     </w:p>
     <w:p>
-      <w:pPr>
-        <w:rPr>
-          <w:rFonts w:hint="eastAsia"/>
-        </w:rPr>
-      </w:pPr>
       <w:r>
         <w:rPr>
           <w:rFonts w:hint="eastAsia"/>
@@ -1745,7 +1699,7 @@
           <w:numId w:val="1"/>
         </w:numPr>
       </w:pPr>
-      <w:bookmarkStart w:id="2" w:name="_Toc507944101"/>
+      <w:bookmarkStart w:id="1" w:name="_Toc507944101"/>
       <w:r>
         <w:rPr>
           <w:rFonts w:hint="eastAsia"/>
@@ -1759,7 +1713,7 @@
         </w:rPr>
         <w:t>說明</w:t>
       </w:r>
-      <w:bookmarkEnd w:id="2"/>
+      <w:bookmarkEnd w:id="1"/>
     </w:p>
     <w:p>
       <w:pPr>
@@ -1771,11 +1725,11 @@
         <w:ind w:leftChars="0"/>
         <w:outlineLvl w:val="1"/>
       </w:pPr>
-      <w:bookmarkStart w:id="3" w:name="_Toc507944102"/>
+      <w:bookmarkStart w:id="2" w:name="_Toc507944102"/>
       <w:r>
         <w:t>啟動註冊</w:t>
       </w:r>
-      <w:bookmarkEnd w:id="3"/>
+      <w:bookmarkEnd w:id="2"/>
     </w:p>
     <w:tbl>
       <w:tblPr>
@@ -1848,7 +1802,7 @@
             <w:pPr>
               <w:widowControl/>
               <w:rPr>
-                <w:rFonts w:ascii="Times New Roman" w:eastAsia="新細明體" w:hAnsi="Times New Roman" w:cs="Times New Roman" w:hint="eastAsia"/>
+                <w:rFonts w:ascii="Times New Roman" w:eastAsia="新細明體" w:hAnsi="Times New Roman" w:cs="Times New Roman"/>
                 <w:color w:val="000000"/>
                 <w:kern w:val="0"/>
                 <w:szCs w:val="24"/>
@@ -3679,7 +3633,7 @@
         <w:ind w:leftChars="0"/>
         <w:outlineLvl w:val="1"/>
       </w:pPr>
-      <w:bookmarkStart w:id="4" w:name="_Toc507944103"/>
+      <w:bookmarkStart w:id="3" w:name="_Toc507944103"/>
       <w:r>
         <w:rPr>
           <w:rFonts w:hint="eastAsia"/>
@@ -3687,7 +3641,7 @@
         <w:lastRenderedPageBreak/>
         <w:t>查詢首頁</w:t>
       </w:r>
-      <w:bookmarkEnd w:id="4"/>
+      <w:bookmarkEnd w:id="3"/>
     </w:p>
     <w:tbl>
       <w:tblPr>
@@ -3759,7 +3713,7 @@
             <w:pPr>
               <w:widowControl/>
               <w:rPr>
-                <w:rFonts w:ascii="Times New Roman" w:eastAsia="新細明體" w:hAnsi="Times New Roman" w:cs="Times New Roman" w:hint="eastAsia"/>
+                <w:rFonts w:ascii="Times New Roman" w:eastAsia="新細明體" w:hAnsi="Times New Roman" w:cs="Times New Roman"/>
                 <w:color w:val="000000"/>
                 <w:kern w:val="0"/>
                 <w:szCs w:val="24"/>
@@ -6805,7 +6759,7 @@
             <w:pPr>
               <w:widowControl/>
               <w:rPr>
-                <w:rFonts w:ascii="Times New Roman" w:eastAsia="新細明體" w:hAnsi="Times New Roman" w:cs="Times New Roman" w:hint="eastAsia"/>
+                <w:rFonts w:ascii="Times New Roman" w:eastAsia="新細明體" w:hAnsi="Times New Roman" w:cs="Times New Roman"/>
                 <w:color w:val="000000"/>
                 <w:kern w:val="0"/>
                 <w:szCs w:val="24"/>
@@ -7143,7 +7097,7 @@
             <w:pPr>
               <w:widowControl/>
               <w:rPr>
-                <w:rFonts w:ascii="Times New Roman" w:eastAsia="新細明體" w:hAnsi="Times New Roman" w:cs="Times New Roman" w:hint="eastAsia"/>
+                <w:rFonts w:ascii="Times New Roman" w:eastAsia="新細明體" w:hAnsi="Times New Roman" w:cs="Times New Roman"/>
                 <w:color w:val="000000"/>
                 <w:kern w:val="0"/>
                 <w:szCs w:val="24"/>
@@ -7545,7 +7499,7 @@
             <w:pPr>
               <w:widowControl/>
               <w:rPr>
-                <w:rFonts w:ascii="Times New Roman" w:eastAsia="新細明體" w:hAnsi="Times New Roman" w:cs="Times New Roman" w:hint="eastAsia"/>
+                <w:rFonts w:ascii="Times New Roman" w:eastAsia="新細明體" w:hAnsi="Times New Roman" w:cs="Times New Roman"/>
                 <w:color w:val="000000"/>
                 <w:kern w:val="0"/>
                 <w:szCs w:val="24"/>
@@ -7583,7 +7537,7 @@
             <w:pPr>
               <w:widowControl/>
               <w:rPr>
-                <w:rFonts w:ascii="Times New Roman" w:eastAsia="新細明體" w:hAnsi="Times New Roman" w:cs="Times New Roman" w:hint="eastAsia"/>
+                <w:rFonts w:ascii="Times New Roman" w:eastAsia="新細明體" w:hAnsi="Times New Roman" w:cs="Times New Roman"/>
                 <w:color w:val="000000"/>
                 <w:kern w:val="0"/>
                 <w:szCs w:val="24"/>
@@ -7661,7 +7615,7 @@
             <w:pPr>
               <w:widowControl/>
               <w:rPr>
-                <w:rFonts w:ascii="Times New Roman" w:eastAsia="新細明體" w:hAnsi="Times New Roman" w:cs="Times New Roman" w:hint="eastAsia"/>
+                <w:rFonts w:ascii="Times New Roman" w:eastAsia="新細明體" w:hAnsi="Times New Roman" w:cs="Times New Roman"/>
                 <w:color w:val="000000"/>
                 <w:kern w:val="0"/>
                 <w:szCs w:val="24"/>
@@ -7730,7 +7684,7 @@
             <w:pPr>
               <w:widowControl/>
               <w:rPr>
-                <w:rFonts w:ascii="Times New Roman" w:eastAsia="新細明體" w:hAnsi="Times New Roman" w:cs="Times New Roman" w:hint="eastAsia"/>
+                <w:rFonts w:ascii="Times New Roman" w:eastAsia="新細明體" w:hAnsi="Times New Roman" w:cs="Times New Roman"/>
                 <w:color w:val="000000"/>
                 <w:kern w:val="0"/>
                 <w:szCs w:val="24"/>
@@ -7788,7 +7742,7 @@
             <w:pPr>
               <w:widowControl/>
               <w:rPr>
-                <w:rFonts w:ascii="Times New Roman" w:eastAsia="新細明體" w:hAnsi="Times New Roman" w:cs="Times New Roman" w:hint="eastAsia"/>
+                <w:rFonts w:ascii="Times New Roman" w:eastAsia="新細明體" w:hAnsi="Times New Roman" w:cs="Times New Roman"/>
                 <w:color w:val="000000"/>
                 <w:kern w:val="0"/>
                 <w:szCs w:val="24"/>
@@ -7826,7 +7780,7 @@
             <w:pPr>
               <w:widowControl/>
               <w:rPr>
-                <w:rFonts w:ascii="Times New Roman" w:eastAsia="新細明體" w:hAnsi="Times New Roman" w:cs="Times New Roman" w:hint="eastAsia"/>
+                <w:rFonts w:ascii="Times New Roman" w:eastAsia="新細明體" w:hAnsi="Times New Roman" w:cs="Times New Roman"/>
                 <w:color w:val="000000"/>
                 <w:kern w:val="0"/>
                 <w:szCs w:val="24"/>
@@ -8076,7 +8030,7 @@
             <w:pPr>
               <w:widowControl/>
               <w:rPr>
-                <w:rFonts w:ascii="Times New Roman" w:eastAsia="新細明體" w:hAnsi="Times New Roman" w:cs="Times New Roman" w:hint="eastAsia"/>
+                <w:rFonts w:ascii="Times New Roman" w:eastAsia="新細明體" w:hAnsi="Times New Roman" w:cs="Times New Roman"/>
                 <w:color w:val="000000"/>
                 <w:kern w:val="0"/>
                 <w:szCs w:val="24"/>
@@ -8125,7 +8079,7 @@
             <w:pPr>
               <w:widowControl/>
               <w:rPr>
-                <w:rFonts w:ascii="Times New Roman" w:eastAsia="新細明體" w:hAnsi="Times New Roman" w:cs="Times New Roman" w:hint="eastAsia"/>
+                <w:rFonts w:ascii="Times New Roman" w:eastAsia="新細明體" w:hAnsi="Times New Roman" w:cs="Times New Roman"/>
                 <w:color w:val="000000"/>
                 <w:kern w:val="0"/>
                 <w:szCs w:val="24"/>
@@ -8163,7 +8117,7 @@
             <w:pPr>
               <w:widowControl/>
               <w:rPr>
-                <w:rFonts w:ascii="Times New Roman" w:eastAsia="新細明體" w:hAnsi="Times New Roman" w:cs="Times New Roman" w:hint="eastAsia"/>
+                <w:rFonts w:ascii="Times New Roman" w:eastAsia="新細明體" w:hAnsi="Times New Roman" w:cs="Times New Roman"/>
                 <w:color w:val="000000"/>
                 <w:kern w:val="0"/>
                 <w:szCs w:val="24"/>
@@ -8413,7 +8367,7 @@
             <w:pPr>
               <w:widowControl/>
               <w:rPr>
-                <w:rFonts w:ascii="Times New Roman" w:eastAsia="新細明體" w:hAnsi="Times New Roman" w:cs="Times New Roman" w:hint="eastAsia"/>
+                <w:rFonts w:ascii="Times New Roman" w:eastAsia="新細明體" w:hAnsi="Times New Roman" w:cs="Times New Roman"/>
                 <w:color w:val="000000"/>
                 <w:kern w:val="0"/>
                 <w:szCs w:val="24"/>
@@ -8462,7 +8416,7 @@
             <w:pPr>
               <w:widowControl/>
               <w:rPr>
-                <w:rFonts w:ascii="Times New Roman" w:eastAsia="新細明體" w:hAnsi="Times New Roman" w:cs="Times New Roman" w:hint="eastAsia"/>
+                <w:rFonts w:ascii="Times New Roman" w:eastAsia="新細明體" w:hAnsi="Times New Roman" w:cs="Times New Roman"/>
                 <w:color w:val="000000"/>
                 <w:kern w:val="0"/>
                 <w:szCs w:val="24"/>
@@ -8500,7 +8454,7 @@
             <w:pPr>
               <w:widowControl/>
               <w:rPr>
-                <w:rFonts w:ascii="Times New Roman" w:eastAsia="新細明體" w:hAnsi="Times New Roman" w:cs="Times New Roman" w:hint="eastAsia"/>
+                <w:rFonts w:ascii="Times New Roman" w:eastAsia="新細明體" w:hAnsi="Times New Roman" w:cs="Times New Roman"/>
                 <w:color w:val="000000"/>
                 <w:kern w:val="0"/>
                 <w:szCs w:val="24"/>
@@ -8625,7 +8579,7 @@
             <w:pPr>
               <w:widowControl/>
               <w:rPr>
-                <w:rFonts w:ascii="Times New Roman" w:eastAsia="新細明體" w:hAnsi="Times New Roman" w:cs="Times New Roman" w:hint="eastAsia"/>
+                <w:rFonts w:ascii="Times New Roman" w:eastAsia="新細明體" w:hAnsi="Times New Roman" w:cs="Times New Roman"/>
                 <w:color w:val="000000"/>
                 <w:kern w:val="0"/>
                 <w:szCs w:val="24"/>
@@ -8791,7 +8745,7 @@
             <w:pPr>
               <w:widowControl/>
               <w:rPr>
-                <w:rFonts w:ascii="Times New Roman" w:eastAsia="新細明體" w:hAnsi="Times New Roman" w:cs="Times New Roman" w:hint="eastAsia"/>
+                <w:rFonts w:ascii="Times New Roman" w:eastAsia="新細明體" w:hAnsi="Times New Roman" w:cs="Times New Roman"/>
                 <w:color w:val="000000"/>
                 <w:kern w:val="0"/>
                 <w:szCs w:val="24"/>
@@ -8840,7 +8794,7 @@
             <w:pPr>
               <w:widowControl/>
               <w:rPr>
-                <w:rFonts w:ascii="Times New Roman" w:eastAsia="新細明體" w:hAnsi="Times New Roman" w:cs="Times New Roman" w:hint="eastAsia"/>
+                <w:rFonts w:ascii="Times New Roman" w:eastAsia="新細明體" w:hAnsi="Times New Roman" w:cs="Times New Roman"/>
                 <w:color w:val="000000"/>
                 <w:kern w:val="0"/>
                 <w:szCs w:val="24"/>
@@ -8878,7 +8832,7 @@
             <w:pPr>
               <w:widowControl/>
               <w:rPr>
-                <w:rFonts w:ascii="Times New Roman" w:eastAsia="新細明體" w:hAnsi="Times New Roman" w:cs="Times New Roman" w:hint="eastAsia"/>
+                <w:rFonts w:ascii="Times New Roman" w:eastAsia="新細明體" w:hAnsi="Times New Roman" w:cs="Times New Roman"/>
                 <w:color w:val="000000"/>
                 <w:kern w:val="0"/>
                 <w:szCs w:val="24"/>
@@ -8976,7 +8930,7 @@
             <w:pPr>
               <w:widowControl/>
               <w:rPr>
-                <w:rFonts w:ascii="Times New Roman" w:eastAsia="新細明體" w:hAnsi="Times New Roman" w:cs="Times New Roman" w:hint="eastAsia"/>
+                <w:rFonts w:ascii="Times New Roman" w:eastAsia="新細明體" w:hAnsi="Times New Roman" w:cs="Times New Roman"/>
                 <w:color w:val="000000"/>
                 <w:kern w:val="0"/>
                 <w:szCs w:val="24"/>
@@ -9104,7 +9058,7 @@
               <w:widowControl/>
               <w:ind w:leftChars="200" w:left="480"/>
               <w:rPr>
-                <w:rFonts w:ascii="Times New Roman" w:eastAsia="新細明體" w:hAnsi="Times New Roman" w:cs="Times New Roman" w:hint="eastAsia"/>
+                <w:rFonts w:ascii="Times New Roman" w:eastAsia="新細明體" w:hAnsi="Times New Roman" w:cs="Times New Roman"/>
                 <w:color w:val="000000"/>
                 <w:kern w:val="0"/>
                 <w:szCs w:val="24"/>
@@ -9163,7 +9117,7 @@
               <w:widowControl/>
               <w:ind w:leftChars="200" w:left="480"/>
               <w:rPr>
-                <w:rFonts w:ascii="Times New Roman" w:eastAsia="新細明體" w:hAnsi="Times New Roman" w:cs="Times New Roman" w:hint="eastAsia"/>
+                <w:rFonts w:ascii="Times New Roman" w:eastAsia="新細明體" w:hAnsi="Times New Roman" w:cs="Times New Roman"/>
                 <w:color w:val="000000"/>
                 <w:kern w:val="0"/>
                 <w:szCs w:val="24"/>
@@ -9222,7 +9176,7 @@
               <w:widowControl/>
               <w:ind w:leftChars="200" w:left="480"/>
               <w:rPr>
-                <w:rFonts w:ascii="Times New Roman" w:eastAsia="新細明體" w:hAnsi="Times New Roman" w:cs="Times New Roman" w:hint="eastAsia"/>
+                <w:rFonts w:ascii="Times New Roman" w:eastAsia="新細明體" w:hAnsi="Times New Roman" w:cs="Times New Roman"/>
                 <w:color w:val="000000"/>
                 <w:kern w:val="0"/>
                 <w:szCs w:val="24"/>
@@ -9281,7 +9235,7 @@
               <w:widowControl/>
               <w:ind w:leftChars="200" w:left="480"/>
               <w:rPr>
-                <w:rFonts w:ascii="Times New Roman" w:eastAsia="新細明體" w:hAnsi="Times New Roman" w:cs="Times New Roman" w:hint="eastAsia"/>
+                <w:rFonts w:ascii="Times New Roman" w:eastAsia="新細明體" w:hAnsi="Times New Roman" w:cs="Times New Roman"/>
                 <w:color w:val="000000"/>
                 <w:kern w:val="0"/>
                 <w:szCs w:val="24"/>
@@ -9320,7 +9274,7 @@
               <w:widowControl/>
               <w:ind w:leftChars="200" w:left="480"/>
               <w:rPr>
-                <w:rFonts w:ascii="Times New Roman" w:eastAsia="新細明體" w:hAnsi="Times New Roman" w:cs="Times New Roman" w:hint="eastAsia"/>
+                <w:rFonts w:ascii="Times New Roman" w:eastAsia="新細明體" w:hAnsi="Times New Roman" w:cs="Times New Roman"/>
                 <w:color w:val="000000"/>
                 <w:kern w:val="0"/>
                 <w:szCs w:val="24"/>
@@ -9359,7 +9313,7 @@
               <w:widowControl/>
               <w:ind w:leftChars="200" w:left="480"/>
               <w:rPr>
-                <w:rFonts w:ascii="Times New Roman" w:eastAsia="新細明體" w:hAnsi="Times New Roman" w:cs="Times New Roman" w:hint="eastAsia"/>
+                <w:rFonts w:ascii="Times New Roman" w:eastAsia="新細明體" w:hAnsi="Times New Roman" w:cs="Times New Roman"/>
                 <w:color w:val="000000"/>
                 <w:kern w:val="0"/>
                 <w:szCs w:val="24"/>
@@ -9632,17 +9586,2178 @@
         </w:numPr>
         <w:ind w:leftChars="0"/>
         <w:outlineLvl w:val="1"/>
-        <w:rPr>
-          <w:rFonts w:hint="eastAsia"/>
-        </w:rPr>
       </w:pPr>
-      <w:bookmarkStart w:id="5" w:name="_Toc507944104"/>
+      <w:bookmarkStart w:id="4" w:name="_Toc507944104"/>
       <w:r>
         <w:rPr>
           <w:rFonts w:hint="eastAsia"/>
         </w:rPr>
         <w:lastRenderedPageBreak/>
         <w:t>取得地區碼</w:t>
+      </w:r>
+      <w:bookmarkEnd w:id="4"/>
+    </w:p>
+    <w:tbl>
+      <w:tblPr>
+        <w:tblW w:w="8222" w:type="dxa"/>
+        <w:tblInd w:w="-5" w:type="dxa"/>
+        <w:tblCellMar>
+          <w:left w:w="28" w:type="dxa"/>
+          <w:right w:w="28" w:type="dxa"/>
+        </w:tblCellMar>
+        <w:tblLook w:val="04A0" w:firstRow="1" w:lastRow="0" w:firstColumn="1" w:lastColumn="0" w:noHBand="0" w:noVBand="1"/>
+      </w:tblPr>
+      <w:tblGrid>
+        <w:gridCol w:w="1720"/>
+        <w:gridCol w:w="6502"/>
+      </w:tblGrid>
+      <w:tr>
+        <w:trPr>
+          <w:trHeight w:val="410"/>
+        </w:trPr>
+        <w:tc>
+          <w:tcPr>
+            <w:tcW w:w="1720" w:type="dxa"/>
+            <w:tcBorders>
+              <w:top w:val="single" w:sz="4" w:space="0" w:color="auto"/>
+              <w:left w:val="single" w:sz="4" w:space="0" w:color="auto"/>
+              <w:bottom w:val="single" w:sz="4" w:space="0" w:color="auto"/>
+              <w:right w:val="single" w:sz="4" w:space="0" w:color="auto"/>
+            </w:tcBorders>
+            <w:shd w:val="clear" w:color="auto" w:fill="auto"/>
+            <w:noWrap/>
+            <w:vAlign w:val="center"/>
+            <w:hideMark/>
+          </w:tcPr>
+          <w:p>
+            <w:pPr>
+              <w:widowControl/>
+              <w:rPr>
+                <w:rFonts w:ascii="Times New Roman" w:eastAsia="新細明體" w:hAnsi="Times New Roman" w:cs="Times New Roman"/>
+                <w:color w:val="000000"/>
+                <w:kern w:val="0"/>
+                <w:szCs w:val="24"/>
+              </w:rPr>
+            </w:pPr>
+            <w:r>
+              <w:rPr>
+                <w:rFonts w:ascii="Times New Roman" w:eastAsia="新細明體" w:hAnsi="Times New Roman" w:cs="Times New Roman"/>
+                <w:color w:val="000000"/>
+                <w:kern w:val="0"/>
+                <w:szCs w:val="24"/>
+              </w:rPr>
+              <w:t>API name</w:t>
+            </w:r>
+          </w:p>
+        </w:tc>
+        <w:tc>
+          <w:tcPr>
+            <w:tcW w:w="6502" w:type="dxa"/>
+            <w:tcBorders>
+              <w:top w:val="single" w:sz="4" w:space="0" w:color="auto"/>
+              <w:left w:val="nil"/>
+              <w:bottom w:val="single" w:sz="4" w:space="0" w:color="auto"/>
+              <w:right w:val="single" w:sz="4" w:space="0" w:color="auto"/>
+            </w:tcBorders>
+            <w:shd w:val="clear" w:color="auto" w:fill="auto"/>
+            <w:noWrap/>
+            <w:vAlign w:val="center"/>
+            <w:hideMark/>
+          </w:tcPr>
+          <w:p>
+            <w:pPr>
+              <w:widowControl/>
+              <w:rPr>
+                <w:rFonts w:ascii="Times New Roman" w:eastAsia="新細明體" w:hAnsi="Times New Roman" w:cs="Times New Roman"/>
+                <w:color w:val="000000"/>
+                <w:kern w:val="0"/>
+                <w:szCs w:val="24"/>
+              </w:rPr>
+            </w:pPr>
+            <w:proofErr w:type="spellStart"/>
+            <w:r>
+              <w:rPr>
+                <w:rFonts w:ascii="Times New Roman" w:eastAsia="新細明體" w:hAnsi="Times New Roman" w:cs="Times New Roman"/>
+                <w:color w:val="000000"/>
+                <w:kern w:val="0"/>
+                <w:szCs w:val="24"/>
+              </w:rPr>
+              <w:t>getArea</w:t>
+            </w:r>
+            <w:proofErr w:type="spellEnd"/>
+          </w:p>
+        </w:tc>
+      </w:tr>
+      <w:tr>
+        <w:trPr>
+          <w:trHeight w:val="330"/>
+        </w:trPr>
+        <w:tc>
+          <w:tcPr>
+            <w:tcW w:w="1720" w:type="dxa"/>
+            <w:tcBorders>
+              <w:top w:val="nil"/>
+              <w:left w:val="single" w:sz="4" w:space="0" w:color="auto"/>
+              <w:bottom w:val="single" w:sz="4" w:space="0" w:color="auto"/>
+              <w:right w:val="single" w:sz="4" w:space="0" w:color="auto"/>
+            </w:tcBorders>
+            <w:shd w:val="clear" w:color="auto" w:fill="auto"/>
+            <w:noWrap/>
+            <w:vAlign w:val="center"/>
+            <w:hideMark/>
+          </w:tcPr>
+          <w:p>
+            <w:pPr>
+              <w:widowControl/>
+              <w:rPr>
+                <w:rFonts w:ascii="Times New Roman" w:eastAsia="新細明體" w:hAnsi="Times New Roman" w:cs="Times New Roman"/>
+                <w:color w:val="000000"/>
+                <w:kern w:val="0"/>
+                <w:szCs w:val="24"/>
+              </w:rPr>
+            </w:pPr>
+            <w:r>
+              <w:rPr>
+                <w:rFonts w:ascii="Times New Roman" w:eastAsia="新細明體" w:hAnsi="Times New Roman" w:cs="Times New Roman"/>
+                <w:color w:val="000000"/>
+                <w:kern w:val="0"/>
+                <w:szCs w:val="24"/>
+              </w:rPr>
+              <w:t>說明</w:t>
+            </w:r>
+          </w:p>
+        </w:tc>
+        <w:tc>
+          <w:tcPr>
+            <w:tcW w:w="6502" w:type="dxa"/>
+            <w:tcBorders>
+              <w:top w:val="nil"/>
+              <w:left w:val="nil"/>
+              <w:bottom w:val="single" w:sz="4" w:space="0" w:color="auto"/>
+              <w:right w:val="single" w:sz="4" w:space="0" w:color="auto"/>
+            </w:tcBorders>
+            <w:shd w:val="clear" w:color="auto" w:fill="auto"/>
+            <w:noWrap/>
+            <w:vAlign w:val="center"/>
+            <w:hideMark/>
+          </w:tcPr>
+          <w:p>
+            <w:pPr>
+              <w:widowControl/>
+              <w:rPr>
+                <w:rFonts w:ascii="Times New Roman" w:eastAsia="新細明體" w:hAnsi="Times New Roman" w:cs="Times New Roman"/>
+                <w:color w:val="000000"/>
+                <w:kern w:val="0"/>
+                <w:szCs w:val="24"/>
+              </w:rPr>
+            </w:pPr>
+            <w:r>
+              <w:rPr>
+                <w:rFonts w:hint="eastAsia"/>
+              </w:rPr>
+              <w:t>取得地區碼</w:t>
+            </w:r>
+          </w:p>
+        </w:tc>
+      </w:tr>
+      <w:tr>
+        <w:trPr>
+          <w:trHeight w:val="330"/>
+        </w:trPr>
+        <w:tc>
+          <w:tcPr>
+            <w:tcW w:w="1720" w:type="dxa"/>
+            <w:tcBorders>
+              <w:top w:val="nil"/>
+              <w:left w:val="single" w:sz="4" w:space="0" w:color="auto"/>
+              <w:bottom w:val="single" w:sz="4" w:space="0" w:color="auto"/>
+              <w:right w:val="single" w:sz="4" w:space="0" w:color="auto"/>
+            </w:tcBorders>
+            <w:shd w:val="clear" w:color="auto" w:fill="auto"/>
+            <w:noWrap/>
+            <w:vAlign w:val="center"/>
+            <w:hideMark/>
+          </w:tcPr>
+          <w:p>
+            <w:pPr>
+              <w:widowControl/>
+              <w:rPr>
+                <w:rFonts w:ascii="Times New Roman" w:eastAsia="新細明體" w:hAnsi="Times New Roman" w:cs="Times New Roman"/>
+                <w:color w:val="000000"/>
+                <w:kern w:val="0"/>
+                <w:szCs w:val="24"/>
+              </w:rPr>
+            </w:pPr>
+            <w:r>
+              <w:rPr>
+                <w:rFonts w:ascii="Times New Roman" w:eastAsia="新細明體" w:hAnsi="Times New Roman" w:cs="Times New Roman"/>
+                <w:color w:val="000000"/>
+                <w:kern w:val="0"/>
+                <w:szCs w:val="24"/>
+              </w:rPr>
+              <w:t>URL</w:t>
+            </w:r>
+          </w:p>
+        </w:tc>
+        <w:tc>
+          <w:tcPr>
+            <w:tcW w:w="6502" w:type="dxa"/>
+            <w:tcBorders>
+              <w:top w:val="nil"/>
+              <w:left w:val="nil"/>
+              <w:bottom w:val="single" w:sz="4" w:space="0" w:color="auto"/>
+              <w:right w:val="single" w:sz="4" w:space="0" w:color="auto"/>
+            </w:tcBorders>
+            <w:shd w:val="clear" w:color="auto" w:fill="auto"/>
+            <w:noWrap/>
+            <w:vAlign w:val="center"/>
+            <w:hideMark/>
+          </w:tcPr>
+          <w:p>
+            <w:pPr>
+              <w:widowControl/>
+              <w:rPr>
+                <w:rFonts w:ascii="Times New Roman" w:eastAsia="新細明體" w:hAnsi="Times New Roman" w:cs="Times New Roman"/>
+                <w:color w:val="000000"/>
+                <w:kern w:val="0"/>
+                <w:szCs w:val="24"/>
+              </w:rPr>
+            </w:pPr>
+            <w:r>
+              <w:rPr>
+                <w:rFonts w:ascii="Times New Roman" w:eastAsia="新細明體" w:hAnsi="Times New Roman" w:cs="Times New Roman"/>
+                <w:color w:val="000000"/>
+                <w:kern w:val="0"/>
+                <w:szCs w:val="24"/>
+              </w:rPr>
+              <w:t>http://60.248.131.18/ggd/action/service/Functional</w:t>
+            </w:r>
+          </w:p>
+        </w:tc>
+      </w:tr>
+      <w:tr>
+        <w:trPr>
+          <w:trHeight w:val="3150"/>
+        </w:trPr>
+        <w:tc>
+          <w:tcPr>
+            <w:tcW w:w="1720" w:type="dxa"/>
+            <w:tcBorders>
+              <w:top w:val="nil"/>
+              <w:left w:val="single" w:sz="4" w:space="0" w:color="auto"/>
+              <w:bottom w:val="single" w:sz="4" w:space="0" w:color="auto"/>
+              <w:right w:val="single" w:sz="4" w:space="0" w:color="auto"/>
+            </w:tcBorders>
+            <w:shd w:val="clear" w:color="auto" w:fill="auto"/>
+            <w:noWrap/>
+            <w:vAlign w:val="center"/>
+            <w:hideMark/>
+          </w:tcPr>
+          <w:p>
+            <w:pPr>
+              <w:widowControl/>
+              <w:rPr>
+                <w:rFonts w:ascii="Times New Roman" w:eastAsia="新細明體" w:hAnsi="Times New Roman" w:cs="Times New Roman"/>
+                <w:color w:val="000000"/>
+                <w:kern w:val="0"/>
+                <w:szCs w:val="24"/>
+              </w:rPr>
+            </w:pPr>
+            <w:r>
+              <w:rPr>
+                <w:rFonts w:ascii="Times New Roman" w:eastAsia="新細明體" w:hAnsi="Times New Roman" w:cs="Times New Roman"/>
+                <w:color w:val="000000"/>
+                <w:kern w:val="0"/>
+                <w:szCs w:val="24"/>
+              </w:rPr>
+              <w:t>parameter</w:t>
+            </w:r>
+          </w:p>
+        </w:tc>
+        <w:tc>
+          <w:tcPr>
+            <w:tcW w:w="6502" w:type="dxa"/>
+            <w:tcBorders>
+              <w:top w:val="nil"/>
+              <w:left w:val="nil"/>
+              <w:bottom w:val="single" w:sz="4" w:space="0" w:color="auto"/>
+              <w:right w:val="single" w:sz="4" w:space="0" w:color="auto"/>
+            </w:tcBorders>
+            <w:shd w:val="clear" w:color="auto" w:fill="auto"/>
+            <w:vAlign w:val="center"/>
+            <w:hideMark/>
+          </w:tcPr>
+          <w:p>
+            <w:pPr>
+              <w:widowControl/>
+              <w:rPr>
+                <w:rFonts w:ascii="Times New Roman" w:eastAsia="新細明體" w:hAnsi="Times New Roman" w:cs="Times New Roman"/>
+                <w:color w:val="000000"/>
+                <w:kern w:val="0"/>
+                <w:szCs w:val="24"/>
+              </w:rPr>
+            </w:pPr>
+            <w:proofErr w:type="spellStart"/>
+            <w:r>
+              <w:rPr>
+                <w:rFonts w:ascii="Times New Roman" w:eastAsia="新細明體" w:hAnsi="Times New Roman" w:cs="Times New Roman"/>
+                <w:color w:val="000000"/>
+                <w:kern w:val="0"/>
+                <w:szCs w:val="24"/>
+              </w:rPr>
+              <w:t>arg</w:t>
+            </w:r>
+            <w:proofErr w:type="spellEnd"/>
+            <w:r>
+              <w:rPr>
+                <w:rFonts w:ascii="Times New Roman" w:eastAsia="新細明體" w:hAnsi="Times New Roman" w:cs="Times New Roman"/>
+                <w:color w:val="000000"/>
+                <w:kern w:val="0"/>
+                <w:szCs w:val="24"/>
+              </w:rPr>
+              <w:t xml:space="preserve"> = {</w:t>
+            </w:r>
+          </w:p>
+          <w:p>
+            <w:pPr>
+              <w:widowControl/>
+              <w:rPr>
+                <w:rFonts w:ascii="Times New Roman" w:eastAsia="新細明體" w:hAnsi="Times New Roman" w:cs="Times New Roman"/>
+                <w:color w:val="000000"/>
+                <w:kern w:val="0"/>
+                <w:szCs w:val="24"/>
+              </w:rPr>
+            </w:pPr>
+            <w:r>
+              <w:rPr>
+                <w:rFonts w:ascii="Times New Roman" w:eastAsia="新細明體" w:hAnsi="Times New Roman" w:cs="Times New Roman"/>
+                <w:color w:val="000000"/>
+                <w:kern w:val="0"/>
+                <w:szCs w:val="24"/>
+              </w:rPr>
+              <w:t xml:space="preserve">    "header": {</w:t>
+            </w:r>
+          </w:p>
+          <w:p>
+            <w:pPr>
+              <w:widowControl/>
+              <w:rPr>
+                <w:rFonts w:ascii="Times New Roman" w:eastAsia="新細明體" w:hAnsi="Times New Roman" w:cs="Times New Roman"/>
+                <w:color w:val="000000"/>
+                <w:kern w:val="0"/>
+                <w:szCs w:val="24"/>
+              </w:rPr>
+            </w:pPr>
+            <w:r>
+              <w:rPr>
+                <w:rFonts w:ascii="Times New Roman" w:eastAsia="新細明體" w:hAnsi="Times New Roman" w:cs="Times New Roman"/>
+                <w:color w:val="000000"/>
+                <w:kern w:val="0"/>
+                <w:szCs w:val="24"/>
+              </w:rPr>
+              <w:t xml:space="preserve">        "</w:t>
+            </w:r>
+            <w:proofErr w:type="spellStart"/>
+            <w:r>
+              <w:rPr>
+                <w:rFonts w:ascii="Times New Roman" w:eastAsia="新細明體" w:hAnsi="Times New Roman" w:cs="Times New Roman"/>
+                <w:color w:val="000000"/>
+                <w:kern w:val="0"/>
+                <w:szCs w:val="24"/>
+              </w:rPr>
+              <w:t>sn</w:t>
+            </w:r>
+            <w:proofErr w:type="spellEnd"/>
+            <w:r>
+              <w:rPr>
+                <w:rFonts w:ascii="Times New Roman" w:eastAsia="新細明體" w:hAnsi="Times New Roman" w:cs="Times New Roman"/>
+                <w:color w:val="000000"/>
+                <w:kern w:val="0"/>
+                <w:szCs w:val="24"/>
+              </w:rPr>
+              <w:t>": "xxx-xxx-xxx",</w:t>
+            </w:r>
+          </w:p>
+          <w:p>
+            <w:pPr>
+              <w:widowControl/>
+              <w:rPr>
+                <w:rFonts w:ascii="Times New Roman" w:eastAsia="新細明體" w:hAnsi="Times New Roman" w:cs="Times New Roman"/>
+                <w:color w:val="000000"/>
+                <w:kern w:val="0"/>
+                <w:szCs w:val="24"/>
+              </w:rPr>
+            </w:pPr>
+            <w:r>
+              <w:rPr>
+                <w:rFonts w:ascii="Times New Roman" w:eastAsia="新細明體" w:hAnsi="Times New Roman" w:cs="Times New Roman"/>
+                <w:color w:val="000000"/>
+                <w:kern w:val="0"/>
+                <w:szCs w:val="24"/>
+              </w:rPr>
+              <w:t xml:space="preserve">        "mac": "1A-2V-3S-FV-AS-FX",</w:t>
+            </w:r>
+          </w:p>
+          <w:p>
+            <w:pPr>
+              <w:widowControl/>
+              <w:rPr>
+                <w:rFonts w:ascii="Times New Roman" w:eastAsia="新細明體" w:hAnsi="Times New Roman" w:cs="Times New Roman"/>
+                <w:color w:val="000000"/>
+                <w:kern w:val="0"/>
+                <w:szCs w:val="24"/>
+              </w:rPr>
+            </w:pPr>
+            <w:r>
+              <w:rPr>
+                <w:rFonts w:ascii="Times New Roman" w:eastAsia="新細明體" w:hAnsi="Times New Roman" w:cs="Times New Roman"/>
+                <w:color w:val="000000"/>
+                <w:kern w:val="0"/>
+                <w:szCs w:val="24"/>
+              </w:rPr>
+              <w:t xml:space="preserve">        "</w:t>
+            </w:r>
+            <w:proofErr w:type="spellStart"/>
+            <w:r>
+              <w:rPr>
+                <w:rFonts w:ascii="Times New Roman" w:eastAsia="新細明體" w:hAnsi="Times New Roman" w:cs="Times New Roman"/>
+                <w:color w:val="000000"/>
+                <w:kern w:val="0"/>
+                <w:szCs w:val="24"/>
+              </w:rPr>
+              <w:t>wifi_mac</w:t>
+            </w:r>
+            <w:proofErr w:type="spellEnd"/>
+            <w:r>
+              <w:rPr>
+                <w:rFonts w:ascii="Times New Roman" w:eastAsia="新細明體" w:hAnsi="Times New Roman" w:cs="Times New Roman"/>
+                <w:color w:val="000000"/>
+                <w:kern w:val="0"/>
+                <w:szCs w:val="24"/>
+              </w:rPr>
+              <w:t>": "xx-xx-xx-xx-xx-xx",</w:t>
+            </w:r>
+          </w:p>
+          <w:p>
+            <w:pPr>
+              <w:widowControl/>
+              <w:rPr>
+                <w:rFonts w:ascii="Times New Roman" w:eastAsia="新細明體" w:hAnsi="Times New Roman" w:cs="Times New Roman"/>
+                <w:color w:val="000000"/>
+                <w:kern w:val="0"/>
+                <w:szCs w:val="24"/>
+              </w:rPr>
+            </w:pPr>
+            <w:r>
+              <w:rPr>
+                <w:rFonts w:ascii="Times New Roman" w:eastAsia="新細明體" w:hAnsi="Times New Roman" w:cs="Times New Roman"/>
+                <w:color w:val="000000"/>
+                <w:kern w:val="0"/>
+                <w:szCs w:val="24"/>
+              </w:rPr>
+              <w:t xml:space="preserve">        "action": "</w:t>
+            </w:r>
+            <w:proofErr w:type="spellStart"/>
+            <w:r>
+              <w:rPr>
+                <w:rFonts w:ascii="Times New Roman" w:eastAsia="新細明體" w:hAnsi="Times New Roman" w:cs="Times New Roman"/>
+                <w:color w:val="000000"/>
+                <w:kern w:val="0"/>
+                <w:szCs w:val="24"/>
+              </w:rPr>
+              <w:t>getArea</w:t>
+            </w:r>
+            <w:proofErr w:type="spellEnd"/>
+            <w:r>
+              <w:rPr>
+                <w:rFonts w:ascii="Times New Roman" w:eastAsia="新細明體" w:hAnsi="Times New Roman" w:cs="Times New Roman"/>
+                <w:color w:val="000000"/>
+                <w:kern w:val="0"/>
+                <w:szCs w:val="24"/>
+              </w:rPr>
+              <w:t xml:space="preserve">"     </w:t>
+            </w:r>
+          </w:p>
+          <w:p>
+            <w:pPr>
+              <w:widowControl/>
+              <w:rPr>
+                <w:rFonts w:ascii="Times New Roman" w:eastAsia="新細明體" w:hAnsi="Times New Roman" w:cs="Times New Roman"/>
+                <w:color w:val="000000"/>
+                <w:kern w:val="0"/>
+                <w:szCs w:val="24"/>
+              </w:rPr>
+            </w:pPr>
+            <w:r>
+              <w:rPr>
+                <w:rFonts w:ascii="Times New Roman" w:eastAsia="新細明體" w:hAnsi="Times New Roman" w:cs="Times New Roman"/>
+                <w:color w:val="000000"/>
+                <w:kern w:val="0"/>
+                <w:szCs w:val="24"/>
+              </w:rPr>
+              <w:t xml:space="preserve">    },</w:t>
+            </w:r>
+          </w:p>
+          <w:p>
+            <w:pPr>
+              <w:widowControl/>
+              <w:rPr>
+                <w:rFonts w:ascii="Times New Roman" w:eastAsia="新細明體" w:hAnsi="Times New Roman" w:cs="Times New Roman"/>
+                <w:color w:val="000000"/>
+                <w:kern w:val="0"/>
+                <w:szCs w:val="24"/>
+              </w:rPr>
+            </w:pPr>
+            <w:r>
+              <w:rPr>
+                <w:rFonts w:ascii="Times New Roman" w:eastAsia="新細明體" w:hAnsi="Times New Roman" w:cs="Times New Roman"/>
+                <w:color w:val="000000"/>
+                <w:kern w:val="0"/>
+                <w:szCs w:val="24"/>
+              </w:rPr>
+              <w:t xml:space="preserve">    "body": {</w:t>
+            </w:r>
+            <w:r>
+              <w:rPr>
+                <w:rFonts w:ascii="Times New Roman" w:eastAsia="新細明體" w:hAnsi="Times New Roman" w:cs="Times New Roman"/>
+                <w:color w:val="000000"/>
+                <w:kern w:val="0"/>
+                <w:szCs w:val="24"/>
+              </w:rPr>
+              <w:t>}</w:t>
+            </w:r>
+          </w:p>
+          <w:p>
+            <w:pPr>
+              <w:widowControl/>
+              <w:rPr>
+                <w:rFonts w:ascii="Times New Roman" w:eastAsia="新細明體" w:hAnsi="Times New Roman" w:cs="Times New Roman"/>
+                <w:color w:val="000000"/>
+                <w:kern w:val="0"/>
+                <w:szCs w:val="24"/>
+              </w:rPr>
+            </w:pPr>
+            <w:r>
+              <w:rPr>
+                <w:rFonts w:ascii="Times New Roman" w:eastAsia="新細明體" w:hAnsi="Times New Roman" w:cs="Times New Roman"/>
+                <w:color w:val="000000"/>
+                <w:kern w:val="0"/>
+                <w:szCs w:val="24"/>
+              </w:rPr>
+              <w:t>}</w:t>
+            </w:r>
+          </w:p>
+        </w:tc>
+      </w:tr>
+      <w:tr>
+        <w:trPr>
+          <w:trHeight w:val="1320"/>
+        </w:trPr>
+        <w:tc>
+          <w:tcPr>
+            <w:tcW w:w="1720" w:type="dxa"/>
+            <w:tcBorders>
+              <w:top w:val="nil"/>
+              <w:left w:val="single" w:sz="4" w:space="0" w:color="auto"/>
+              <w:bottom w:val="single" w:sz="4" w:space="0" w:color="auto"/>
+              <w:right w:val="single" w:sz="4" w:space="0" w:color="auto"/>
+            </w:tcBorders>
+            <w:shd w:val="clear" w:color="auto" w:fill="auto"/>
+            <w:noWrap/>
+            <w:vAlign w:val="center"/>
+            <w:hideMark/>
+          </w:tcPr>
+          <w:p>
+            <w:pPr>
+              <w:widowControl/>
+              <w:rPr>
+                <w:rFonts w:ascii="Times New Roman" w:eastAsia="新細明體" w:hAnsi="Times New Roman" w:cs="Times New Roman"/>
+                <w:color w:val="000000"/>
+                <w:kern w:val="0"/>
+                <w:szCs w:val="24"/>
+              </w:rPr>
+            </w:pPr>
+            <w:r>
+              <w:rPr>
+                <w:rFonts w:ascii="Times New Roman" w:eastAsia="新細明體" w:hAnsi="Times New Roman" w:cs="Times New Roman"/>
+                <w:color w:val="000000"/>
+                <w:kern w:val="0"/>
+                <w:szCs w:val="24"/>
+              </w:rPr>
+              <w:t xml:space="preserve">input </w:t>
+            </w:r>
+            <w:r>
+              <w:rPr>
+                <w:rFonts w:ascii="Times New Roman" w:eastAsia="新細明體" w:hAnsi="Times New Roman" w:cs="Times New Roman"/>
+                <w:color w:val="000000"/>
+                <w:kern w:val="0"/>
+                <w:szCs w:val="24"/>
+              </w:rPr>
+              <w:t>參數說明</w:t>
+            </w:r>
+          </w:p>
+        </w:tc>
+        <w:tc>
+          <w:tcPr>
+            <w:tcW w:w="6502" w:type="dxa"/>
+            <w:tcBorders>
+              <w:top w:val="nil"/>
+              <w:left w:val="nil"/>
+              <w:bottom w:val="single" w:sz="4" w:space="0" w:color="auto"/>
+              <w:right w:val="single" w:sz="4" w:space="0" w:color="auto"/>
+            </w:tcBorders>
+            <w:shd w:val="clear" w:color="auto" w:fill="auto"/>
+            <w:vAlign w:val="center"/>
+            <w:hideMark/>
+          </w:tcPr>
+          <w:p>
+            <w:pPr>
+              <w:widowControl/>
+              <w:rPr>
+                <w:rFonts w:ascii="Times New Roman" w:eastAsia="新細明體" w:hAnsi="Times New Roman" w:cs="Times New Roman"/>
+                <w:color w:val="000000"/>
+                <w:kern w:val="0"/>
+                <w:szCs w:val="24"/>
+              </w:rPr>
+            </w:pPr>
+            <w:proofErr w:type="spellStart"/>
+            <w:r>
+              <w:rPr>
+                <w:rFonts w:ascii="Times New Roman" w:eastAsia="新細明體" w:hAnsi="Times New Roman" w:cs="Times New Roman"/>
+                <w:color w:val="000000"/>
+                <w:kern w:val="0"/>
+                <w:szCs w:val="24"/>
+              </w:rPr>
+              <w:t>header</w:t>
+            </w:r>
+            <w:r>
+              <w:rPr>
+                <w:rFonts w:ascii="Times New Roman" w:eastAsia="新細明體" w:hAnsi="Times New Roman" w:cs="Times New Roman"/>
+                <w:color w:val="000000"/>
+                <w:kern w:val="0"/>
+                <w:szCs w:val="24"/>
+              </w:rPr>
+              <w:t>.action</w:t>
+            </w:r>
+            <w:proofErr w:type="spellEnd"/>
+            <w:r>
+              <w:rPr>
+                <w:rFonts w:ascii="Times New Roman" w:eastAsia="新細明體" w:hAnsi="Times New Roman" w:cs="Times New Roman"/>
+                <w:color w:val="000000"/>
+                <w:kern w:val="0"/>
+                <w:szCs w:val="24"/>
+              </w:rPr>
+              <w:t xml:space="preserve"> </w:t>
+            </w:r>
+            <w:r>
+              <w:rPr>
+                <w:rFonts w:ascii="Times New Roman" w:eastAsia="新細明體" w:hAnsi="Times New Roman" w:cs="Times New Roman"/>
+                <w:color w:val="000000"/>
+                <w:kern w:val="0"/>
+                <w:szCs w:val="24"/>
+              </w:rPr>
+              <w:sym w:font="Wingdings" w:char="F0E0"/>
+            </w:r>
+            <w:r>
+              <w:rPr>
+                <w:rFonts w:ascii="Times New Roman" w:eastAsia="新細明體" w:hAnsi="Times New Roman" w:cs="Times New Roman"/>
+                <w:color w:val="000000"/>
+                <w:kern w:val="0"/>
+                <w:szCs w:val="24"/>
+              </w:rPr>
+              <w:t xml:space="preserve"> </w:t>
+            </w:r>
+            <w:r>
+              <w:rPr>
+                <w:rFonts w:ascii="細明體" w:eastAsia="細明體" w:hAnsi="細明體" w:cs="Times New Roman" w:hint="eastAsia"/>
+                <w:color w:val="000000"/>
+                <w:kern w:val="0"/>
+                <w:szCs w:val="24"/>
+              </w:rPr>
+              <w:t>取得地區碼</w:t>
+            </w:r>
+          </w:p>
+        </w:tc>
+      </w:tr>
+      <w:tr>
+        <w:trPr>
+          <w:trHeight w:val="3795"/>
+        </w:trPr>
+        <w:tc>
+          <w:tcPr>
+            <w:tcW w:w="1720" w:type="dxa"/>
+            <w:tcBorders>
+              <w:top w:val="nil"/>
+              <w:left w:val="single" w:sz="4" w:space="0" w:color="auto"/>
+              <w:bottom w:val="single" w:sz="4" w:space="0" w:color="auto"/>
+              <w:right w:val="single" w:sz="4" w:space="0" w:color="auto"/>
+            </w:tcBorders>
+            <w:shd w:val="clear" w:color="auto" w:fill="auto"/>
+            <w:noWrap/>
+            <w:vAlign w:val="center"/>
+          </w:tcPr>
+          <w:p>
+            <w:pPr>
+              <w:widowControl/>
+              <w:rPr>
+                <w:rFonts w:ascii="Times New Roman" w:eastAsia="新細明體" w:hAnsi="Times New Roman" w:cs="Times New Roman"/>
+                <w:color w:val="000000"/>
+                <w:kern w:val="0"/>
+                <w:szCs w:val="24"/>
+              </w:rPr>
+            </w:pPr>
+            <w:r>
+              <w:rPr>
+                <w:rFonts w:ascii="Times New Roman" w:eastAsia="新細明體" w:hAnsi="Times New Roman" w:cs="Times New Roman"/>
+                <w:color w:val="000000"/>
+                <w:kern w:val="0"/>
+                <w:szCs w:val="24"/>
+              </w:rPr>
+              <w:t xml:space="preserve">Output body </w:t>
+            </w:r>
+            <w:r>
+              <w:rPr>
+                <w:rFonts w:ascii="Times New Roman" w:eastAsia="新細明體" w:hAnsi="Times New Roman" w:cs="Times New Roman" w:hint="eastAsia"/>
+                <w:color w:val="000000"/>
+                <w:kern w:val="0"/>
+                <w:szCs w:val="24"/>
+              </w:rPr>
+              <w:t>參數說明</w:t>
+            </w:r>
+          </w:p>
+        </w:tc>
+        <w:tc>
+          <w:tcPr>
+            <w:tcW w:w="6502" w:type="dxa"/>
+            <w:tcBorders>
+              <w:top w:val="nil"/>
+              <w:left w:val="nil"/>
+              <w:bottom w:val="single" w:sz="4" w:space="0" w:color="auto"/>
+              <w:right w:val="single" w:sz="4" w:space="0" w:color="auto"/>
+            </w:tcBorders>
+            <w:shd w:val="clear" w:color="auto" w:fill="auto"/>
+            <w:vAlign w:val="center"/>
+          </w:tcPr>
+          <w:p>
+            <w:pPr>
+              <w:widowControl/>
+              <w:rPr>
+                <w:rFonts w:ascii="Times New Roman" w:eastAsia="新細明體" w:hAnsi="Times New Roman" w:cs="Times New Roman"/>
+                <w:color w:val="000000"/>
+                <w:kern w:val="0"/>
+                <w:szCs w:val="24"/>
+              </w:rPr>
+            </w:pPr>
+            <w:r>
+              <w:rPr>
+                <w:rFonts w:ascii="Times New Roman" w:eastAsia="新細明體" w:hAnsi="Times New Roman" w:cs="Times New Roman"/>
+                <w:color w:val="000000"/>
+                <w:kern w:val="0"/>
+                <w:szCs w:val="24"/>
+              </w:rPr>
+              <w:t>{</w:t>
+            </w:r>
+          </w:p>
+          <w:p>
+            <w:pPr>
+              <w:widowControl/>
+              <w:rPr>
+                <w:rFonts w:ascii="Times New Roman" w:eastAsia="新細明體" w:hAnsi="Times New Roman" w:cs="Times New Roman"/>
+                <w:color w:val="000000"/>
+                <w:kern w:val="0"/>
+                <w:szCs w:val="24"/>
+              </w:rPr>
+            </w:pPr>
+            <w:r>
+              <w:rPr>
+                <w:rFonts w:ascii="Times New Roman" w:eastAsia="新細明體" w:hAnsi="Times New Roman" w:cs="Times New Roman"/>
+                <w:color w:val="000000"/>
+                <w:kern w:val="0"/>
+                <w:szCs w:val="24"/>
+              </w:rPr>
+              <w:t xml:space="preserve">    header: {</w:t>
+            </w:r>
+          </w:p>
+          <w:p>
+            <w:pPr>
+              <w:widowControl/>
+              <w:rPr>
+                <w:rFonts w:ascii="Times New Roman" w:eastAsia="新細明體" w:hAnsi="Times New Roman" w:cs="Times New Roman"/>
+                <w:color w:val="000000"/>
+                <w:kern w:val="0"/>
+                <w:szCs w:val="24"/>
+              </w:rPr>
+            </w:pPr>
+            <w:r>
+              <w:rPr>
+                <w:rFonts w:ascii="Times New Roman" w:eastAsia="新細明體" w:hAnsi="Times New Roman" w:cs="Times New Roman"/>
+                <w:color w:val="000000"/>
+                <w:kern w:val="0"/>
+                <w:szCs w:val="24"/>
+              </w:rPr>
+              <w:t xml:space="preserve">        "code": "00-000",</w:t>
+            </w:r>
+          </w:p>
+          <w:p>
+            <w:pPr>
+              <w:widowControl/>
+              <w:rPr>
+                <w:rFonts w:ascii="Times New Roman" w:eastAsia="新細明體" w:hAnsi="Times New Roman" w:cs="Times New Roman"/>
+                <w:color w:val="000000"/>
+                <w:kern w:val="0"/>
+                <w:szCs w:val="24"/>
+              </w:rPr>
+            </w:pPr>
+            <w:r>
+              <w:rPr>
+                <w:rFonts w:ascii="Times New Roman" w:eastAsia="新細明體" w:hAnsi="Times New Roman" w:cs="Times New Roman" w:hint="eastAsia"/>
+                <w:color w:val="000000"/>
+                <w:kern w:val="0"/>
+                <w:szCs w:val="24"/>
+              </w:rPr>
+              <w:t xml:space="preserve">        "</w:t>
+            </w:r>
+            <w:proofErr w:type="spellStart"/>
+            <w:r>
+              <w:rPr>
+                <w:rFonts w:ascii="Times New Roman" w:eastAsia="新細明體" w:hAnsi="Times New Roman" w:cs="Times New Roman" w:hint="eastAsia"/>
+                <w:color w:val="000000"/>
+                <w:kern w:val="0"/>
+                <w:szCs w:val="24"/>
+              </w:rPr>
+              <w:t>msg</w:t>
+            </w:r>
+            <w:proofErr w:type="spellEnd"/>
+            <w:r>
+              <w:rPr>
+                <w:rFonts w:ascii="Times New Roman" w:eastAsia="新細明體" w:hAnsi="Times New Roman" w:cs="Times New Roman" w:hint="eastAsia"/>
+                <w:color w:val="000000"/>
+                <w:kern w:val="0"/>
+                <w:szCs w:val="24"/>
+              </w:rPr>
+              <w:t>": "</w:t>
+            </w:r>
+            <w:r>
+              <w:rPr>
+                <w:rFonts w:ascii="Times New Roman" w:eastAsia="新細明體" w:hAnsi="Times New Roman" w:cs="Times New Roman" w:hint="eastAsia"/>
+                <w:color w:val="000000"/>
+                <w:kern w:val="0"/>
+                <w:szCs w:val="24"/>
+              </w:rPr>
+              <w:t>程式執行成功</w:t>
+            </w:r>
+            <w:r>
+              <w:rPr>
+                <w:rFonts w:ascii="Times New Roman" w:eastAsia="新細明體" w:hAnsi="Times New Roman" w:cs="Times New Roman" w:hint="eastAsia"/>
+                <w:color w:val="000000"/>
+                <w:kern w:val="0"/>
+                <w:szCs w:val="24"/>
+              </w:rPr>
+              <w:t>.",</w:t>
+            </w:r>
+          </w:p>
+          <w:p>
+            <w:pPr>
+              <w:widowControl/>
+              <w:rPr>
+                <w:rFonts w:ascii="Times New Roman" w:eastAsia="新細明體" w:hAnsi="Times New Roman" w:cs="Times New Roman"/>
+                <w:color w:val="000000"/>
+                <w:kern w:val="0"/>
+                <w:szCs w:val="24"/>
+              </w:rPr>
+            </w:pPr>
+            <w:r>
+              <w:rPr>
+                <w:rFonts w:ascii="Times New Roman" w:eastAsia="新細明體" w:hAnsi="Times New Roman" w:cs="Times New Roman"/>
+                <w:color w:val="000000"/>
+                <w:kern w:val="0"/>
+                <w:szCs w:val="24"/>
+              </w:rPr>
+              <w:t xml:space="preserve">        "</w:t>
+            </w:r>
+            <w:proofErr w:type="spellStart"/>
+            <w:r>
+              <w:rPr>
+                <w:rFonts w:ascii="Times New Roman" w:eastAsia="新細明體" w:hAnsi="Times New Roman" w:cs="Times New Roman"/>
+                <w:color w:val="000000"/>
+                <w:kern w:val="0"/>
+                <w:szCs w:val="24"/>
+              </w:rPr>
+              <w:t>ext</w:t>
+            </w:r>
+            <w:proofErr w:type="spellEnd"/>
+            <w:r>
+              <w:rPr>
+                <w:rFonts w:ascii="Times New Roman" w:eastAsia="新細明體" w:hAnsi="Times New Roman" w:cs="Times New Roman"/>
+                <w:color w:val="000000"/>
+                <w:kern w:val="0"/>
+                <w:szCs w:val="24"/>
+              </w:rPr>
+              <w:t>": "",</w:t>
+            </w:r>
+          </w:p>
+          <w:p>
+            <w:pPr>
+              <w:widowControl/>
+              <w:rPr>
+                <w:rFonts w:ascii="Times New Roman" w:eastAsia="新細明體" w:hAnsi="Times New Roman" w:cs="Times New Roman"/>
+                <w:color w:val="000000"/>
+                <w:kern w:val="0"/>
+                <w:szCs w:val="24"/>
+              </w:rPr>
+            </w:pPr>
+            <w:r>
+              <w:rPr>
+                <w:rFonts w:ascii="Times New Roman" w:eastAsia="新細明體" w:hAnsi="Times New Roman" w:cs="Times New Roman"/>
+                <w:color w:val="000000"/>
+                <w:kern w:val="0"/>
+                <w:szCs w:val="24"/>
+              </w:rPr>
+              <w:t xml:space="preserve">        "</w:t>
+            </w:r>
+            <w:proofErr w:type="spellStart"/>
+            <w:r>
+              <w:rPr>
+                <w:rFonts w:ascii="Times New Roman" w:eastAsia="新細明體" w:hAnsi="Times New Roman" w:cs="Times New Roman"/>
+                <w:color w:val="000000"/>
+                <w:kern w:val="0"/>
+                <w:szCs w:val="24"/>
+              </w:rPr>
+              <w:t>remoteIP</w:t>
+            </w:r>
+            <w:proofErr w:type="spellEnd"/>
+            <w:r>
+              <w:rPr>
+                <w:rFonts w:ascii="Times New Roman" w:eastAsia="新細明體" w:hAnsi="Times New Roman" w:cs="Times New Roman"/>
+                <w:color w:val="000000"/>
+                <w:kern w:val="0"/>
+                <w:szCs w:val="24"/>
+              </w:rPr>
+              <w:t>": "",</w:t>
+            </w:r>
+          </w:p>
+          <w:p>
+            <w:pPr>
+              <w:widowControl/>
+              <w:rPr>
+                <w:rFonts w:ascii="Times New Roman" w:eastAsia="新細明體" w:hAnsi="Times New Roman" w:cs="Times New Roman"/>
+                <w:color w:val="000000"/>
+                <w:kern w:val="0"/>
+                <w:szCs w:val="24"/>
+              </w:rPr>
+            </w:pPr>
+            <w:r>
+              <w:rPr>
+                <w:rFonts w:ascii="Times New Roman" w:eastAsia="新細明體" w:hAnsi="Times New Roman" w:cs="Times New Roman"/>
+                <w:color w:val="000000"/>
+                <w:kern w:val="0"/>
+                <w:szCs w:val="24"/>
+              </w:rPr>
+              <w:t xml:space="preserve">        "</w:t>
+            </w:r>
+            <w:proofErr w:type="spellStart"/>
+            <w:r>
+              <w:rPr>
+                <w:rFonts w:ascii="Times New Roman" w:eastAsia="新細明體" w:hAnsi="Times New Roman" w:cs="Times New Roman"/>
+                <w:color w:val="000000"/>
+                <w:kern w:val="0"/>
+                <w:szCs w:val="24"/>
+              </w:rPr>
+              <w:t>inTime</w:t>
+            </w:r>
+            <w:proofErr w:type="spellEnd"/>
+            <w:r>
+              <w:rPr>
+                <w:rFonts w:ascii="Times New Roman" w:eastAsia="新細明體" w:hAnsi="Times New Roman" w:cs="Times New Roman"/>
+                <w:color w:val="000000"/>
+                <w:kern w:val="0"/>
+                <w:szCs w:val="24"/>
+              </w:rPr>
+              <w:t>": "1520130942657",</w:t>
+            </w:r>
+          </w:p>
+          <w:p>
+            <w:pPr>
+              <w:widowControl/>
+              <w:rPr>
+                <w:rFonts w:ascii="Times New Roman" w:eastAsia="新細明體" w:hAnsi="Times New Roman" w:cs="Times New Roman"/>
+                <w:color w:val="000000"/>
+                <w:kern w:val="0"/>
+                <w:szCs w:val="24"/>
+              </w:rPr>
+            </w:pPr>
+            <w:r>
+              <w:rPr>
+                <w:rFonts w:ascii="Times New Roman" w:eastAsia="新細明體" w:hAnsi="Times New Roman" w:cs="Times New Roman"/>
+                <w:color w:val="000000"/>
+                <w:kern w:val="0"/>
+                <w:szCs w:val="24"/>
+              </w:rPr>
+              <w:t xml:space="preserve">        "</w:t>
+            </w:r>
+            <w:proofErr w:type="spellStart"/>
+            <w:r>
+              <w:rPr>
+                <w:rFonts w:ascii="Times New Roman" w:eastAsia="新細明體" w:hAnsi="Times New Roman" w:cs="Times New Roman"/>
+                <w:color w:val="000000"/>
+                <w:kern w:val="0"/>
+                <w:szCs w:val="24"/>
+              </w:rPr>
+              <w:t>outTime</w:t>
+            </w:r>
+            <w:proofErr w:type="spellEnd"/>
+            <w:r>
+              <w:rPr>
+                <w:rFonts w:ascii="Times New Roman" w:eastAsia="新細明體" w:hAnsi="Times New Roman" w:cs="Times New Roman"/>
+                <w:color w:val="000000"/>
+                <w:kern w:val="0"/>
+                <w:szCs w:val="24"/>
+              </w:rPr>
+              <w:t>": "1520130942735",</w:t>
+            </w:r>
+          </w:p>
+          <w:p>
+            <w:pPr>
+              <w:widowControl/>
+              <w:rPr>
+                <w:rFonts w:ascii="Times New Roman" w:eastAsia="新細明體" w:hAnsi="Times New Roman" w:cs="Times New Roman"/>
+                <w:color w:val="000000"/>
+                <w:kern w:val="0"/>
+                <w:szCs w:val="24"/>
+              </w:rPr>
+            </w:pPr>
+            <w:r>
+              <w:rPr>
+                <w:rFonts w:ascii="Times New Roman" w:eastAsia="新細明體" w:hAnsi="Times New Roman" w:cs="Times New Roman"/>
+                <w:color w:val="000000"/>
+                <w:kern w:val="0"/>
+                <w:szCs w:val="24"/>
+              </w:rPr>
+              <w:t xml:space="preserve">        "</w:t>
+            </w:r>
+            <w:proofErr w:type="spellStart"/>
+            <w:r>
+              <w:rPr>
+                <w:rFonts w:ascii="Times New Roman" w:eastAsia="新細明體" w:hAnsi="Times New Roman" w:cs="Times New Roman"/>
+                <w:color w:val="000000"/>
+                <w:kern w:val="0"/>
+                <w:szCs w:val="24"/>
+              </w:rPr>
+              <w:t>exeTime</w:t>
+            </w:r>
+            <w:proofErr w:type="spellEnd"/>
+            <w:r>
+              <w:rPr>
+                <w:rFonts w:ascii="Times New Roman" w:eastAsia="新細明體" w:hAnsi="Times New Roman" w:cs="Times New Roman"/>
+                <w:color w:val="000000"/>
+                <w:kern w:val="0"/>
+                <w:szCs w:val="24"/>
+              </w:rPr>
+              <w:t>": "78",</w:t>
+            </w:r>
+          </w:p>
+          <w:p>
+            <w:pPr>
+              <w:widowControl/>
+              <w:rPr>
+                <w:rFonts w:ascii="Times New Roman" w:eastAsia="新細明體" w:hAnsi="Times New Roman" w:cs="Times New Roman"/>
+                <w:color w:val="000000"/>
+                <w:kern w:val="0"/>
+                <w:szCs w:val="24"/>
+              </w:rPr>
+            </w:pPr>
+            <w:r>
+              <w:rPr>
+                <w:rFonts w:ascii="Times New Roman" w:eastAsia="新細明體" w:hAnsi="Times New Roman" w:cs="Times New Roman"/>
+                <w:color w:val="000000"/>
+                <w:kern w:val="0"/>
+                <w:szCs w:val="24"/>
+              </w:rPr>
+              <w:t xml:space="preserve">        "</w:t>
+            </w:r>
+            <w:proofErr w:type="spellStart"/>
+            <w:r>
+              <w:rPr>
+                <w:rFonts w:ascii="Times New Roman" w:eastAsia="新細明體" w:hAnsi="Times New Roman" w:cs="Times New Roman"/>
+                <w:color w:val="000000"/>
+                <w:kern w:val="0"/>
+                <w:szCs w:val="24"/>
+              </w:rPr>
+              <w:t>sn</w:t>
+            </w:r>
+            <w:proofErr w:type="spellEnd"/>
+            <w:r>
+              <w:rPr>
+                <w:rFonts w:ascii="Times New Roman" w:eastAsia="新細明體" w:hAnsi="Times New Roman" w:cs="Times New Roman"/>
+                <w:color w:val="000000"/>
+                <w:kern w:val="0"/>
+                <w:szCs w:val="24"/>
+              </w:rPr>
+              <w:t>": "xxx-xxx-xxx",</w:t>
+            </w:r>
+          </w:p>
+          <w:p>
+            <w:pPr>
+              <w:widowControl/>
+              <w:rPr>
+                <w:rFonts w:ascii="Times New Roman" w:eastAsia="新細明體" w:hAnsi="Times New Roman" w:cs="Times New Roman"/>
+                <w:color w:val="000000"/>
+                <w:kern w:val="0"/>
+                <w:szCs w:val="24"/>
+              </w:rPr>
+            </w:pPr>
+            <w:r>
+              <w:rPr>
+                <w:rFonts w:ascii="Times New Roman" w:eastAsia="新細明體" w:hAnsi="Times New Roman" w:cs="Times New Roman"/>
+                <w:color w:val="000000"/>
+                <w:kern w:val="0"/>
+                <w:szCs w:val="24"/>
+              </w:rPr>
+              <w:t xml:space="preserve">        "mac": "1A-2V-3S-FV-AS-FX",</w:t>
+            </w:r>
+          </w:p>
+          <w:p>
+            <w:pPr>
+              <w:widowControl/>
+              <w:rPr>
+                <w:rFonts w:ascii="Times New Roman" w:eastAsia="新細明體" w:hAnsi="Times New Roman" w:cs="Times New Roman"/>
+                <w:color w:val="000000"/>
+                <w:kern w:val="0"/>
+                <w:szCs w:val="24"/>
+              </w:rPr>
+            </w:pPr>
+            <w:r>
+              <w:rPr>
+                <w:rFonts w:ascii="Times New Roman" w:eastAsia="新細明體" w:hAnsi="Times New Roman" w:cs="Times New Roman"/>
+                <w:color w:val="000000"/>
+                <w:kern w:val="0"/>
+                <w:szCs w:val="24"/>
+              </w:rPr>
+              <w:t xml:space="preserve">        "</w:t>
+            </w:r>
+            <w:proofErr w:type="spellStart"/>
+            <w:r>
+              <w:rPr>
+                <w:rFonts w:ascii="Times New Roman" w:eastAsia="新細明體" w:hAnsi="Times New Roman" w:cs="Times New Roman"/>
+                <w:color w:val="000000"/>
+                <w:kern w:val="0"/>
+                <w:szCs w:val="24"/>
+              </w:rPr>
+              <w:t>wife_mac</w:t>
+            </w:r>
+            <w:proofErr w:type="spellEnd"/>
+            <w:r>
+              <w:rPr>
+                <w:rFonts w:ascii="Times New Roman" w:eastAsia="新細明體" w:hAnsi="Times New Roman" w:cs="Times New Roman"/>
+                <w:color w:val="000000"/>
+                <w:kern w:val="0"/>
+                <w:szCs w:val="24"/>
+              </w:rPr>
+              <w:t>": "xx-xx-xx-xx-xx-xx",</w:t>
+            </w:r>
+          </w:p>
+          <w:p>
+            <w:pPr>
+              <w:widowControl/>
+              <w:rPr>
+                <w:rFonts w:ascii="Times New Roman" w:eastAsia="新細明體" w:hAnsi="Times New Roman" w:cs="Times New Roman"/>
+                <w:color w:val="000000"/>
+                <w:kern w:val="0"/>
+                <w:szCs w:val="24"/>
+              </w:rPr>
+            </w:pPr>
+            <w:r>
+              <w:rPr>
+                <w:rFonts w:ascii="Times New Roman" w:eastAsia="新細明體" w:hAnsi="Times New Roman" w:cs="Times New Roman"/>
+                <w:color w:val="000000"/>
+                <w:kern w:val="0"/>
+                <w:szCs w:val="24"/>
+              </w:rPr>
+              <w:t xml:space="preserve">        "</w:t>
+            </w:r>
+            <w:proofErr w:type="spellStart"/>
+            <w:r>
+              <w:rPr>
+                <w:rFonts w:ascii="Times New Roman" w:eastAsia="新細明體" w:hAnsi="Times New Roman" w:cs="Times New Roman"/>
+                <w:color w:val="000000"/>
+                <w:kern w:val="0"/>
+                <w:szCs w:val="24"/>
+              </w:rPr>
+              <w:t>authorizedEnd</w:t>
+            </w:r>
+            <w:proofErr w:type="spellEnd"/>
+            <w:r>
+              <w:rPr>
+                <w:rFonts w:ascii="Times New Roman" w:eastAsia="新細明體" w:hAnsi="Times New Roman" w:cs="Times New Roman"/>
+                <w:color w:val="000000"/>
+                <w:kern w:val="0"/>
+                <w:szCs w:val="24"/>
+              </w:rPr>
+              <w:t>": "1520130942732"</w:t>
+            </w:r>
+          </w:p>
+          <w:p>
+            <w:pPr>
+              <w:widowControl/>
+              <w:rPr>
+                <w:rFonts w:ascii="Times New Roman" w:eastAsia="新細明體" w:hAnsi="Times New Roman" w:cs="Times New Roman"/>
+                <w:color w:val="000000"/>
+                <w:kern w:val="0"/>
+                <w:szCs w:val="24"/>
+              </w:rPr>
+            </w:pPr>
+            <w:r>
+              <w:rPr>
+                <w:rFonts w:ascii="Times New Roman" w:eastAsia="新細明體" w:hAnsi="Times New Roman" w:cs="Times New Roman"/>
+                <w:color w:val="000000"/>
+                <w:kern w:val="0"/>
+                <w:szCs w:val="24"/>
+              </w:rPr>
+              <w:t xml:space="preserve">    },</w:t>
+            </w:r>
+          </w:p>
+          <w:p>
+            <w:pPr>
+              <w:widowControl/>
+              <w:rPr>
+                <w:rFonts w:ascii="Times New Roman" w:eastAsia="新細明體" w:hAnsi="Times New Roman" w:cs="Times New Roman"/>
+                <w:color w:val="000000"/>
+                <w:kern w:val="0"/>
+                <w:szCs w:val="24"/>
+              </w:rPr>
+            </w:pPr>
+            <w:r>
+              <w:rPr>
+                <w:rFonts w:ascii="Times New Roman" w:eastAsia="新細明體" w:hAnsi="Times New Roman" w:cs="Times New Roman"/>
+                <w:color w:val="000000"/>
+                <w:kern w:val="0"/>
+                <w:szCs w:val="24"/>
+              </w:rPr>
+              <w:t xml:space="preserve">    body: [</w:t>
+            </w:r>
+          </w:p>
+          <w:p>
+            <w:pPr>
+              <w:widowControl/>
+              <w:rPr>
+                <w:rFonts w:ascii="Times New Roman" w:eastAsia="新細明體" w:hAnsi="Times New Roman" w:cs="Times New Roman"/>
+                <w:color w:val="000000"/>
+                <w:kern w:val="0"/>
+                <w:szCs w:val="24"/>
+              </w:rPr>
+            </w:pPr>
+            <w:r>
+              <w:rPr>
+                <w:rFonts w:ascii="Times New Roman" w:eastAsia="新細明體" w:hAnsi="Times New Roman" w:cs="Times New Roman"/>
+                <w:color w:val="000000"/>
+                <w:kern w:val="0"/>
+                <w:szCs w:val="24"/>
+              </w:rPr>
+              <w:t xml:space="preserve">        {</w:t>
+            </w:r>
+          </w:p>
+          <w:p>
+            <w:pPr>
+              <w:widowControl/>
+              <w:rPr>
+                <w:rFonts w:ascii="Times New Roman" w:eastAsia="新細明體" w:hAnsi="Times New Roman" w:cs="Times New Roman"/>
+                <w:color w:val="000000"/>
+                <w:kern w:val="0"/>
+                <w:szCs w:val="24"/>
+              </w:rPr>
+            </w:pPr>
+            <w:r>
+              <w:rPr>
+                <w:rFonts w:ascii="Times New Roman" w:eastAsia="新細明體" w:hAnsi="Times New Roman" w:cs="Times New Roman"/>
+                <w:color w:val="000000"/>
+                <w:kern w:val="0"/>
+                <w:szCs w:val="24"/>
+              </w:rPr>
+              <w:t xml:space="preserve">            "</w:t>
+            </w:r>
+            <w:proofErr w:type="spellStart"/>
+            <w:r>
+              <w:rPr>
+                <w:rFonts w:ascii="Times New Roman" w:eastAsia="新細明體" w:hAnsi="Times New Roman" w:cs="Times New Roman"/>
+                <w:color w:val="000000"/>
+                <w:kern w:val="0"/>
+                <w:szCs w:val="24"/>
+              </w:rPr>
+              <w:t>areaId</w:t>
+            </w:r>
+            <w:proofErr w:type="spellEnd"/>
+            <w:r>
+              <w:rPr>
+                <w:rFonts w:ascii="Times New Roman" w:eastAsia="新細明體" w:hAnsi="Times New Roman" w:cs="Times New Roman"/>
+                <w:color w:val="000000"/>
+                <w:kern w:val="0"/>
+                <w:szCs w:val="24"/>
+              </w:rPr>
+              <w:t>": "1",</w:t>
+            </w:r>
+          </w:p>
+          <w:p>
+            <w:pPr>
+              <w:widowControl/>
+              <w:rPr>
+                <w:rFonts w:ascii="Times New Roman" w:eastAsia="新細明體" w:hAnsi="Times New Roman" w:cs="Times New Roman"/>
+                <w:color w:val="000000"/>
+                <w:kern w:val="0"/>
+                <w:szCs w:val="24"/>
+              </w:rPr>
+            </w:pPr>
+            <w:r>
+              <w:rPr>
+                <w:rFonts w:ascii="Times New Roman" w:eastAsia="新細明體" w:hAnsi="Times New Roman" w:cs="Times New Roman" w:hint="eastAsia"/>
+                <w:color w:val="000000"/>
+                <w:kern w:val="0"/>
+                <w:szCs w:val="24"/>
+              </w:rPr>
+              <w:t xml:space="preserve">            "</w:t>
+            </w:r>
+            <w:proofErr w:type="spellStart"/>
+            <w:r>
+              <w:rPr>
+                <w:rFonts w:ascii="Times New Roman" w:eastAsia="新細明體" w:hAnsi="Times New Roman" w:cs="Times New Roman" w:hint="eastAsia"/>
+                <w:color w:val="000000"/>
+                <w:kern w:val="0"/>
+                <w:szCs w:val="24"/>
+              </w:rPr>
+              <w:t>areaName</w:t>
+            </w:r>
+            <w:proofErr w:type="spellEnd"/>
+            <w:r>
+              <w:rPr>
+                <w:rFonts w:ascii="Times New Roman" w:eastAsia="新細明體" w:hAnsi="Times New Roman" w:cs="Times New Roman" w:hint="eastAsia"/>
+                <w:color w:val="000000"/>
+                <w:kern w:val="0"/>
+                <w:szCs w:val="24"/>
+              </w:rPr>
+              <w:t>": "</w:t>
+            </w:r>
+            <w:r>
+              <w:rPr>
+                <w:rFonts w:ascii="Times New Roman" w:eastAsia="新細明體" w:hAnsi="Times New Roman" w:cs="Times New Roman" w:hint="eastAsia"/>
+                <w:color w:val="000000"/>
+                <w:kern w:val="0"/>
+                <w:szCs w:val="24"/>
+              </w:rPr>
+              <w:t>台北市</w:t>
+            </w:r>
+            <w:r>
+              <w:rPr>
+                <w:rFonts w:ascii="Times New Roman" w:eastAsia="新細明體" w:hAnsi="Times New Roman" w:cs="Times New Roman" w:hint="eastAsia"/>
+                <w:color w:val="000000"/>
+                <w:kern w:val="0"/>
+                <w:szCs w:val="24"/>
+              </w:rPr>
+              <w:t>",</w:t>
+            </w:r>
+          </w:p>
+          <w:p>
+            <w:pPr>
+              <w:widowControl/>
+              <w:rPr>
+                <w:rFonts w:ascii="Times New Roman" w:eastAsia="新細明體" w:hAnsi="Times New Roman" w:cs="Times New Roman"/>
+                <w:color w:val="000000"/>
+                <w:kern w:val="0"/>
+                <w:szCs w:val="24"/>
+              </w:rPr>
+            </w:pPr>
+            <w:r>
+              <w:rPr>
+                <w:rFonts w:ascii="Times New Roman" w:eastAsia="新細明體" w:hAnsi="Times New Roman" w:cs="Times New Roman"/>
+                <w:color w:val="000000"/>
+                <w:kern w:val="0"/>
+                <w:szCs w:val="24"/>
+              </w:rPr>
+              <w:t xml:space="preserve">            "</w:t>
+            </w:r>
+            <w:proofErr w:type="spellStart"/>
+            <w:r>
+              <w:rPr>
+                <w:rFonts w:ascii="Times New Roman" w:eastAsia="新細明體" w:hAnsi="Times New Roman" w:cs="Times New Roman"/>
+                <w:color w:val="000000"/>
+                <w:kern w:val="0"/>
+                <w:szCs w:val="24"/>
+              </w:rPr>
+              <w:t>parentId</w:t>
+            </w:r>
+            <w:proofErr w:type="spellEnd"/>
+            <w:r>
+              <w:rPr>
+                <w:rFonts w:ascii="Times New Roman" w:eastAsia="新細明體" w:hAnsi="Times New Roman" w:cs="Times New Roman"/>
+                <w:color w:val="000000"/>
+                <w:kern w:val="0"/>
+                <w:szCs w:val="24"/>
+              </w:rPr>
+              <w:t xml:space="preserve">": "0",    </w:t>
+            </w:r>
+          </w:p>
+          <w:p>
+            <w:pPr>
+              <w:widowControl/>
+              <w:rPr>
+                <w:rFonts w:ascii="Times New Roman" w:eastAsia="新細明體" w:hAnsi="Times New Roman" w:cs="Times New Roman"/>
+                <w:color w:val="000000"/>
+                <w:kern w:val="0"/>
+                <w:szCs w:val="24"/>
+              </w:rPr>
+            </w:pPr>
+            <w:r>
+              <w:rPr>
+                <w:rFonts w:ascii="Times New Roman" w:eastAsia="新細明體" w:hAnsi="Times New Roman" w:cs="Times New Roman"/>
+                <w:color w:val="000000"/>
+                <w:kern w:val="0"/>
+                <w:szCs w:val="24"/>
+              </w:rPr>
+              <w:t xml:space="preserve">        },</w:t>
+            </w:r>
+          </w:p>
+          <w:p>
+            <w:pPr>
+              <w:widowControl/>
+              <w:rPr>
+                <w:rFonts w:ascii="Times New Roman" w:eastAsia="新細明體" w:hAnsi="Times New Roman" w:cs="Times New Roman"/>
+                <w:color w:val="000000"/>
+                <w:kern w:val="0"/>
+                <w:szCs w:val="24"/>
+              </w:rPr>
+            </w:pPr>
+            <w:r>
+              <w:rPr>
+                <w:rFonts w:ascii="Times New Roman" w:eastAsia="新細明體" w:hAnsi="Times New Roman" w:cs="Times New Roman"/>
+                <w:color w:val="000000"/>
+                <w:kern w:val="0"/>
+                <w:szCs w:val="24"/>
+              </w:rPr>
+              <w:lastRenderedPageBreak/>
+              <w:t xml:space="preserve">        {</w:t>
+            </w:r>
+          </w:p>
+          <w:p>
+            <w:pPr>
+              <w:widowControl/>
+              <w:rPr>
+                <w:rFonts w:ascii="Times New Roman" w:eastAsia="新細明體" w:hAnsi="Times New Roman" w:cs="Times New Roman"/>
+                <w:color w:val="000000"/>
+                <w:kern w:val="0"/>
+                <w:szCs w:val="24"/>
+              </w:rPr>
+            </w:pPr>
+            <w:r>
+              <w:rPr>
+                <w:rFonts w:ascii="Times New Roman" w:eastAsia="新細明體" w:hAnsi="Times New Roman" w:cs="Times New Roman"/>
+                <w:color w:val="000000"/>
+                <w:kern w:val="0"/>
+                <w:szCs w:val="24"/>
+              </w:rPr>
+              <w:t xml:space="preserve">            "</w:t>
+            </w:r>
+            <w:proofErr w:type="spellStart"/>
+            <w:r>
+              <w:rPr>
+                <w:rFonts w:ascii="Times New Roman" w:eastAsia="新細明體" w:hAnsi="Times New Roman" w:cs="Times New Roman"/>
+                <w:color w:val="000000"/>
+                <w:kern w:val="0"/>
+                <w:szCs w:val="24"/>
+              </w:rPr>
+              <w:t>areaId</w:t>
+            </w:r>
+            <w:proofErr w:type="spellEnd"/>
+            <w:r>
+              <w:rPr>
+                <w:rFonts w:ascii="Times New Roman" w:eastAsia="新細明體" w:hAnsi="Times New Roman" w:cs="Times New Roman"/>
+                <w:color w:val="000000"/>
+                <w:kern w:val="0"/>
+                <w:szCs w:val="24"/>
+              </w:rPr>
+              <w:t>": "2",</w:t>
+            </w:r>
+          </w:p>
+          <w:p>
+            <w:pPr>
+              <w:widowControl/>
+              <w:rPr>
+                <w:rFonts w:ascii="Times New Roman" w:eastAsia="新細明體" w:hAnsi="Times New Roman" w:cs="Times New Roman"/>
+                <w:color w:val="000000"/>
+                <w:kern w:val="0"/>
+                <w:szCs w:val="24"/>
+              </w:rPr>
+            </w:pPr>
+            <w:r>
+              <w:rPr>
+                <w:rFonts w:ascii="Times New Roman" w:eastAsia="新細明體" w:hAnsi="Times New Roman" w:cs="Times New Roman" w:hint="eastAsia"/>
+                <w:color w:val="000000"/>
+                <w:kern w:val="0"/>
+                <w:szCs w:val="24"/>
+              </w:rPr>
+              <w:t xml:space="preserve">            "</w:t>
+            </w:r>
+            <w:proofErr w:type="spellStart"/>
+            <w:r>
+              <w:rPr>
+                <w:rFonts w:ascii="Times New Roman" w:eastAsia="新細明體" w:hAnsi="Times New Roman" w:cs="Times New Roman" w:hint="eastAsia"/>
+                <w:color w:val="000000"/>
+                <w:kern w:val="0"/>
+                <w:szCs w:val="24"/>
+              </w:rPr>
+              <w:t>areaName</w:t>
+            </w:r>
+            <w:proofErr w:type="spellEnd"/>
+            <w:r>
+              <w:rPr>
+                <w:rFonts w:ascii="Times New Roman" w:eastAsia="新細明體" w:hAnsi="Times New Roman" w:cs="Times New Roman" w:hint="eastAsia"/>
+                <w:color w:val="000000"/>
+                <w:kern w:val="0"/>
+                <w:szCs w:val="24"/>
+              </w:rPr>
+              <w:t>": "</w:t>
+            </w:r>
+            <w:r>
+              <w:rPr>
+                <w:rFonts w:ascii="Times New Roman" w:eastAsia="新細明體" w:hAnsi="Times New Roman" w:cs="Times New Roman" w:hint="eastAsia"/>
+                <w:color w:val="000000"/>
+                <w:kern w:val="0"/>
+                <w:szCs w:val="24"/>
+              </w:rPr>
+              <w:t>基隆市</w:t>
+            </w:r>
+            <w:r>
+              <w:rPr>
+                <w:rFonts w:ascii="Times New Roman" w:eastAsia="新細明體" w:hAnsi="Times New Roman" w:cs="Times New Roman" w:hint="eastAsia"/>
+                <w:color w:val="000000"/>
+                <w:kern w:val="0"/>
+                <w:szCs w:val="24"/>
+              </w:rPr>
+              <w:t>",</w:t>
+            </w:r>
+          </w:p>
+          <w:p>
+            <w:pPr>
+              <w:widowControl/>
+              <w:rPr>
+                <w:rFonts w:ascii="Times New Roman" w:eastAsia="新細明體" w:hAnsi="Times New Roman" w:cs="Times New Roman"/>
+                <w:color w:val="000000"/>
+                <w:kern w:val="0"/>
+                <w:szCs w:val="24"/>
+              </w:rPr>
+            </w:pPr>
+            <w:r>
+              <w:rPr>
+                <w:rFonts w:ascii="Times New Roman" w:eastAsia="新細明體" w:hAnsi="Times New Roman" w:cs="Times New Roman"/>
+                <w:color w:val="000000"/>
+                <w:kern w:val="0"/>
+                <w:szCs w:val="24"/>
+              </w:rPr>
+              <w:t xml:space="preserve">            "</w:t>
+            </w:r>
+            <w:proofErr w:type="spellStart"/>
+            <w:r>
+              <w:rPr>
+                <w:rFonts w:ascii="Times New Roman" w:eastAsia="新細明體" w:hAnsi="Times New Roman" w:cs="Times New Roman"/>
+                <w:color w:val="000000"/>
+                <w:kern w:val="0"/>
+                <w:szCs w:val="24"/>
+              </w:rPr>
+              <w:t>parentId</w:t>
+            </w:r>
+            <w:proofErr w:type="spellEnd"/>
+            <w:r>
+              <w:rPr>
+                <w:rFonts w:ascii="Times New Roman" w:eastAsia="新細明體" w:hAnsi="Times New Roman" w:cs="Times New Roman"/>
+                <w:color w:val="000000"/>
+                <w:kern w:val="0"/>
+                <w:szCs w:val="24"/>
+              </w:rPr>
+              <w:t xml:space="preserve">": "0",    </w:t>
+            </w:r>
+          </w:p>
+          <w:p>
+            <w:pPr>
+              <w:widowControl/>
+              <w:rPr>
+                <w:rFonts w:ascii="Times New Roman" w:eastAsia="新細明體" w:hAnsi="Times New Roman" w:cs="Times New Roman"/>
+                <w:color w:val="000000"/>
+                <w:kern w:val="0"/>
+                <w:szCs w:val="24"/>
+              </w:rPr>
+            </w:pPr>
+            <w:r>
+              <w:rPr>
+                <w:rFonts w:ascii="Times New Roman" w:eastAsia="新細明體" w:hAnsi="Times New Roman" w:cs="Times New Roman"/>
+                <w:color w:val="000000"/>
+                <w:kern w:val="0"/>
+                <w:szCs w:val="24"/>
+              </w:rPr>
+              <w:t xml:space="preserve">        },</w:t>
+            </w:r>
+          </w:p>
+          <w:p>
+            <w:pPr>
+              <w:widowControl/>
+              <w:rPr>
+                <w:rFonts w:ascii="Times New Roman" w:eastAsia="新細明體" w:hAnsi="Times New Roman" w:cs="Times New Roman"/>
+                <w:color w:val="000000"/>
+                <w:kern w:val="0"/>
+                <w:szCs w:val="24"/>
+              </w:rPr>
+            </w:pPr>
+            <w:r>
+              <w:rPr>
+                <w:rFonts w:ascii="Times New Roman" w:eastAsia="新細明體" w:hAnsi="Times New Roman" w:cs="Times New Roman"/>
+                <w:color w:val="000000"/>
+                <w:kern w:val="0"/>
+                <w:szCs w:val="24"/>
+              </w:rPr>
+              <w:t xml:space="preserve">        {</w:t>
+            </w:r>
+          </w:p>
+          <w:p>
+            <w:pPr>
+              <w:widowControl/>
+              <w:rPr>
+                <w:rFonts w:ascii="Times New Roman" w:eastAsia="新細明體" w:hAnsi="Times New Roman" w:cs="Times New Roman"/>
+                <w:color w:val="000000"/>
+                <w:kern w:val="0"/>
+                <w:szCs w:val="24"/>
+              </w:rPr>
+            </w:pPr>
+            <w:r>
+              <w:rPr>
+                <w:rFonts w:ascii="Times New Roman" w:eastAsia="新細明體" w:hAnsi="Times New Roman" w:cs="Times New Roman"/>
+                <w:color w:val="000000"/>
+                <w:kern w:val="0"/>
+                <w:szCs w:val="24"/>
+              </w:rPr>
+              <w:t xml:space="preserve">            "</w:t>
+            </w:r>
+            <w:proofErr w:type="spellStart"/>
+            <w:r>
+              <w:rPr>
+                <w:rFonts w:ascii="Times New Roman" w:eastAsia="新細明體" w:hAnsi="Times New Roman" w:cs="Times New Roman"/>
+                <w:color w:val="000000"/>
+                <w:kern w:val="0"/>
+                <w:szCs w:val="24"/>
+              </w:rPr>
+              <w:t>areaId</w:t>
+            </w:r>
+            <w:proofErr w:type="spellEnd"/>
+            <w:r>
+              <w:rPr>
+                <w:rFonts w:ascii="Times New Roman" w:eastAsia="新細明體" w:hAnsi="Times New Roman" w:cs="Times New Roman"/>
+                <w:color w:val="000000"/>
+                <w:kern w:val="0"/>
+                <w:szCs w:val="24"/>
+              </w:rPr>
+              <w:t>": "123",</w:t>
+            </w:r>
+          </w:p>
+          <w:p>
+            <w:pPr>
+              <w:widowControl/>
+              <w:rPr>
+                <w:rFonts w:ascii="Times New Roman" w:eastAsia="新細明體" w:hAnsi="Times New Roman" w:cs="Times New Roman"/>
+                <w:color w:val="000000"/>
+                <w:kern w:val="0"/>
+                <w:szCs w:val="24"/>
+              </w:rPr>
+            </w:pPr>
+            <w:r>
+              <w:rPr>
+                <w:rFonts w:ascii="Times New Roman" w:eastAsia="新細明體" w:hAnsi="Times New Roman" w:cs="Times New Roman" w:hint="eastAsia"/>
+                <w:color w:val="000000"/>
+                <w:kern w:val="0"/>
+                <w:szCs w:val="24"/>
+              </w:rPr>
+              <w:t xml:space="preserve">            "</w:t>
+            </w:r>
+            <w:proofErr w:type="spellStart"/>
+            <w:r>
+              <w:rPr>
+                <w:rFonts w:ascii="Times New Roman" w:eastAsia="新細明體" w:hAnsi="Times New Roman" w:cs="Times New Roman" w:hint="eastAsia"/>
+                <w:color w:val="000000"/>
+                <w:kern w:val="0"/>
+                <w:szCs w:val="24"/>
+              </w:rPr>
+              <w:t>areaName</w:t>
+            </w:r>
+            <w:proofErr w:type="spellEnd"/>
+            <w:r>
+              <w:rPr>
+                <w:rFonts w:ascii="Times New Roman" w:eastAsia="新細明體" w:hAnsi="Times New Roman" w:cs="Times New Roman" w:hint="eastAsia"/>
+                <w:color w:val="000000"/>
+                <w:kern w:val="0"/>
+                <w:szCs w:val="24"/>
+              </w:rPr>
+              <w:t>": "</w:t>
+            </w:r>
+            <w:r>
+              <w:rPr>
+                <w:rFonts w:ascii="Times New Roman" w:eastAsia="新細明體" w:hAnsi="Times New Roman" w:cs="Times New Roman" w:hint="eastAsia"/>
+                <w:color w:val="000000"/>
+                <w:kern w:val="0"/>
+                <w:szCs w:val="24"/>
+              </w:rPr>
+              <w:t>大安市</w:t>
+            </w:r>
+            <w:r>
+              <w:rPr>
+                <w:rFonts w:ascii="Times New Roman" w:eastAsia="新細明體" w:hAnsi="Times New Roman" w:cs="Times New Roman" w:hint="eastAsia"/>
+                <w:color w:val="000000"/>
+                <w:kern w:val="0"/>
+                <w:szCs w:val="24"/>
+              </w:rPr>
+              <w:t>",</w:t>
+            </w:r>
+          </w:p>
+          <w:p>
+            <w:pPr>
+              <w:widowControl/>
+              <w:rPr>
+                <w:rFonts w:ascii="Times New Roman" w:eastAsia="新細明體" w:hAnsi="Times New Roman" w:cs="Times New Roman"/>
+                <w:color w:val="000000"/>
+                <w:kern w:val="0"/>
+                <w:szCs w:val="24"/>
+              </w:rPr>
+            </w:pPr>
+            <w:r>
+              <w:rPr>
+                <w:rFonts w:ascii="Times New Roman" w:eastAsia="新細明體" w:hAnsi="Times New Roman" w:cs="Times New Roman"/>
+                <w:color w:val="000000"/>
+                <w:kern w:val="0"/>
+                <w:szCs w:val="24"/>
+              </w:rPr>
+              <w:t xml:space="preserve">            "</w:t>
+            </w:r>
+            <w:proofErr w:type="spellStart"/>
+            <w:r>
+              <w:rPr>
+                <w:rFonts w:ascii="Times New Roman" w:eastAsia="新細明體" w:hAnsi="Times New Roman" w:cs="Times New Roman"/>
+                <w:color w:val="000000"/>
+                <w:kern w:val="0"/>
+                <w:szCs w:val="24"/>
+              </w:rPr>
+              <w:t>parentId</w:t>
+            </w:r>
+            <w:proofErr w:type="spellEnd"/>
+            <w:r>
+              <w:rPr>
+                <w:rFonts w:ascii="Times New Roman" w:eastAsia="新細明體" w:hAnsi="Times New Roman" w:cs="Times New Roman"/>
+                <w:color w:val="000000"/>
+                <w:kern w:val="0"/>
+                <w:szCs w:val="24"/>
+              </w:rPr>
+              <w:t xml:space="preserve">": "1",     </w:t>
+            </w:r>
+          </w:p>
+          <w:p>
+            <w:pPr>
+              <w:widowControl/>
+              <w:rPr>
+                <w:rFonts w:ascii="Times New Roman" w:eastAsia="新細明體" w:hAnsi="Times New Roman" w:cs="Times New Roman"/>
+                <w:color w:val="000000"/>
+                <w:kern w:val="0"/>
+                <w:szCs w:val="24"/>
+              </w:rPr>
+            </w:pPr>
+            <w:r>
+              <w:rPr>
+                <w:rFonts w:ascii="Times New Roman" w:eastAsia="新細明體" w:hAnsi="Times New Roman" w:cs="Times New Roman"/>
+                <w:color w:val="000000"/>
+                <w:kern w:val="0"/>
+                <w:szCs w:val="24"/>
+              </w:rPr>
+              <w:t xml:space="preserve">        }</w:t>
+            </w:r>
+          </w:p>
+          <w:p>
+            <w:pPr>
+              <w:widowControl/>
+              <w:rPr>
+                <w:rFonts w:ascii="Times New Roman" w:eastAsia="新細明體" w:hAnsi="Times New Roman" w:cs="Times New Roman"/>
+                <w:color w:val="000000"/>
+                <w:kern w:val="0"/>
+                <w:szCs w:val="24"/>
+              </w:rPr>
+            </w:pPr>
+            <w:r>
+              <w:rPr>
+                <w:rFonts w:ascii="Times New Roman" w:eastAsia="新細明體" w:hAnsi="Times New Roman" w:cs="Times New Roman"/>
+                <w:color w:val="000000"/>
+                <w:kern w:val="0"/>
+                <w:szCs w:val="24"/>
+              </w:rPr>
+              <w:t xml:space="preserve">    ]</w:t>
+            </w:r>
+          </w:p>
+          <w:p>
+            <w:pPr>
+              <w:widowControl/>
+              <w:rPr>
+                <w:rFonts w:ascii="Times New Roman" w:eastAsia="新細明體" w:hAnsi="Times New Roman" w:cs="Times New Roman"/>
+                <w:color w:val="000000"/>
+                <w:kern w:val="0"/>
+                <w:szCs w:val="24"/>
+              </w:rPr>
+            </w:pPr>
+            <w:r>
+              <w:rPr>
+                <w:rFonts w:ascii="Times New Roman" w:eastAsia="新細明體" w:hAnsi="Times New Roman" w:cs="Times New Roman"/>
+                <w:color w:val="000000"/>
+                <w:kern w:val="0"/>
+                <w:szCs w:val="24"/>
+              </w:rPr>
+              <w:t>}</w:t>
+            </w:r>
+          </w:p>
+        </w:tc>
+      </w:tr>
+      <w:tr>
+        <w:trPr>
+          <w:trHeight w:val="990"/>
+        </w:trPr>
+        <w:tc>
+          <w:tcPr>
+            <w:tcW w:w="1720" w:type="dxa"/>
+            <w:tcBorders>
+              <w:top w:val="nil"/>
+              <w:left w:val="single" w:sz="4" w:space="0" w:color="auto"/>
+              <w:bottom w:val="single" w:sz="4" w:space="0" w:color="auto"/>
+              <w:right w:val="single" w:sz="4" w:space="0" w:color="auto"/>
+            </w:tcBorders>
+            <w:shd w:val="clear" w:color="auto" w:fill="auto"/>
+            <w:noWrap/>
+            <w:vAlign w:val="center"/>
+            <w:hideMark/>
+          </w:tcPr>
+          <w:p>
+            <w:pPr>
+              <w:widowControl/>
+              <w:rPr>
+                <w:rFonts w:ascii="Times New Roman" w:eastAsia="新細明體" w:hAnsi="Times New Roman" w:cs="Times New Roman"/>
+                <w:color w:val="000000"/>
+                <w:kern w:val="0"/>
+                <w:szCs w:val="24"/>
+              </w:rPr>
+            </w:pPr>
+            <w:r>
+              <w:rPr>
+                <w:rFonts w:ascii="Times New Roman" w:eastAsia="新細明體" w:hAnsi="Times New Roman" w:cs="Times New Roman"/>
+                <w:color w:val="000000"/>
+                <w:kern w:val="0"/>
+                <w:szCs w:val="24"/>
+              </w:rPr>
+              <w:lastRenderedPageBreak/>
+              <w:t xml:space="preserve">output </w:t>
+            </w:r>
+            <w:r>
+              <w:rPr>
+                <w:rFonts w:ascii="Times New Roman" w:eastAsia="新細明體" w:hAnsi="Times New Roman" w:cs="Times New Roman" w:hint="eastAsia"/>
+                <w:color w:val="000000"/>
+                <w:kern w:val="0"/>
+                <w:szCs w:val="24"/>
+              </w:rPr>
+              <w:t>b</w:t>
+            </w:r>
+            <w:r>
+              <w:rPr>
+                <w:rFonts w:ascii="Times New Roman" w:eastAsia="新細明體" w:hAnsi="Times New Roman" w:cs="Times New Roman"/>
+                <w:color w:val="000000"/>
+                <w:kern w:val="0"/>
+                <w:szCs w:val="24"/>
+              </w:rPr>
+              <w:t>ody</w:t>
+            </w:r>
+            <w:r>
+              <w:rPr>
+                <w:rFonts w:ascii="Times New Roman" w:eastAsia="新細明體" w:hAnsi="Times New Roman" w:cs="Times New Roman"/>
+                <w:color w:val="000000"/>
+                <w:kern w:val="0"/>
+                <w:szCs w:val="24"/>
+              </w:rPr>
+              <w:t>參數說明</w:t>
+            </w:r>
+          </w:p>
+        </w:tc>
+        <w:tc>
+          <w:tcPr>
+            <w:tcW w:w="6502" w:type="dxa"/>
+            <w:tcBorders>
+              <w:top w:val="nil"/>
+              <w:left w:val="nil"/>
+              <w:bottom w:val="single" w:sz="4" w:space="0" w:color="auto"/>
+              <w:right w:val="single" w:sz="4" w:space="0" w:color="auto"/>
+            </w:tcBorders>
+            <w:shd w:val="clear" w:color="auto" w:fill="auto"/>
+            <w:vAlign w:val="center"/>
+            <w:hideMark/>
+          </w:tcPr>
+          <w:p>
+            <w:pPr>
+              <w:widowControl/>
+              <w:rPr>
+                <w:rFonts w:ascii="Times New Roman" w:eastAsia="新細明體" w:hAnsi="Times New Roman" w:cs="Times New Roman"/>
+                <w:color w:val="000000"/>
+                <w:kern w:val="0"/>
+                <w:szCs w:val="24"/>
+              </w:rPr>
+            </w:pPr>
+            <w:proofErr w:type="spellStart"/>
+            <w:r>
+              <w:rPr>
+                <w:rFonts w:ascii="Times New Roman" w:eastAsia="新細明體" w:hAnsi="Times New Roman" w:cs="Times New Roman"/>
+                <w:color w:val="000000"/>
+                <w:kern w:val="0"/>
+                <w:szCs w:val="24"/>
+              </w:rPr>
+              <w:t>body.areaId</w:t>
+            </w:r>
+            <w:proofErr w:type="spellEnd"/>
+            <w:r>
+              <w:rPr>
+                <w:rFonts w:ascii="Times New Roman" w:eastAsia="新細明體" w:hAnsi="Times New Roman" w:cs="Times New Roman"/>
+                <w:color w:val="000000"/>
+                <w:kern w:val="0"/>
+                <w:szCs w:val="24"/>
+              </w:rPr>
+              <w:sym w:font="Wingdings" w:char="F0E0"/>
+            </w:r>
+            <w:r>
+              <w:rPr>
+                <w:rFonts w:ascii="Times New Roman" w:eastAsia="新細明體" w:hAnsi="Times New Roman" w:cs="Times New Roman" w:hint="eastAsia"/>
+                <w:color w:val="000000"/>
+                <w:kern w:val="0"/>
+                <w:szCs w:val="24"/>
+              </w:rPr>
+              <w:t>地區碼</w:t>
+            </w:r>
+          </w:p>
+          <w:p>
+            <w:pPr>
+              <w:widowControl/>
+              <w:rPr>
+                <w:rFonts w:ascii="Times New Roman" w:eastAsia="新細明體" w:hAnsi="Times New Roman" w:cs="Times New Roman"/>
+                <w:color w:val="000000"/>
+                <w:kern w:val="0"/>
+                <w:szCs w:val="24"/>
+              </w:rPr>
+            </w:pPr>
+            <w:proofErr w:type="spellStart"/>
+            <w:r>
+              <w:rPr>
+                <w:rFonts w:ascii="Times New Roman" w:eastAsia="新細明體" w:hAnsi="Times New Roman" w:cs="Times New Roman" w:hint="eastAsia"/>
+                <w:color w:val="000000"/>
+                <w:kern w:val="0"/>
+                <w:szCs w:val="24"/>
+              </w:rPr>
+              <w:t>body.areaName</w:t>
+            </w:r>
+            <w:proofErr w:type="spellEnd"/>
+            <w:r>
+              <w:rPr>
+                <w:rFonts w:ascii="Times New Roman" w:eastAsia="新細明體" w:hAnsi="Times New Roman" w:cs="Times New Roman"/>
+                <w:color w:val="000000"/>
+                <w:kern w:val="0"/>
+                <w:szCs w:val="24"/>
+              </w:rPr>
+              <w:sym w:font="Wingdings" w:char="F0E0"/>
+            </w:r>
+            <w:r>
+              <w:rPr>
+                <w:rFonts w:ascii="Times New Roman" w:eastAsia="新細明體" w:hAnsi="Times New Roman" w:cs="Times New Roman" w:hint="eastAsia"/>
+                <w:color w:val="000000"/>
+                <w:kern w:val="0"/>
+                <w:szCs w:val="24"/>
+              </w:rPr>
+              <w:t>地區名稱</w:t>
+            </w:r>
+          </w:p>
+          <w:p>
+            <w:pPr>
+              <w:widowControl/>
+              <w:rPr>
+                <w:rFonts w:ascii="Times New Roman" w:eastAsia="新細明體" w:hAnsi="Times New Roman" w:cs="Times New Roman"/>
+                <w:color w:val="000000"/>
+                <w:kern w:val="0"/>
+                <w:szCs w:val="24"/>
+              </w:rPr>
+            </w:pPr>
+            <w:proofErr w:type="spellStart"/>
+            <w:r>
+              <w:rPr>
+                <w:rFonts w:ascii="Times New Roman" w:eastAsia="新細明體" w:hAnsi="Times New Roman" w:cs="Times New Roman" w:hint="eastAsia"/>
+                <w:color w:val="000000"/>
+                <w:kern w:val="0"/>
+                <w:szCs w:val="24"/>
+              </w:rPr>
+              <w:t>body.parentId</w:t>
+            </w:r>
+            <w:proofErr w:type="spellEnd"/>
+            <w:r>
+              <w:rPr>
+                <w:rFonts w:ascii="Times New Roman" w:eastAsia="新細明體" w:hAnsi="Times New Roman" w:cs="Times New Roman"/>
+                <w:color w:val="000000"/>
+                <w:kern w:val="0"/>
+                <w:szCs w:val="24"/>
+              </w:rPr>
+              <w:sym w:font="Wingdings" w:char="F0E0"/>
+            </w:r>
+            <w:r>
+              <w:rPr>
+                <w:rFonts w:ascii="Times New Roman" w:eastAsia="新細明體" w:hAnsi="Times New Roman" w:cs="Times New Roman" w:hint="eastAsia"/>
+                <w:color w:val="000000"/>
+                <w:kern w:val="0"/>
+                <w:szCs w:val="24"/>
+              </w:rPr>
+              <w:t>所在城市</w:t>
+            </w:r>
+          </w:p>
+        </w:tc>
+      </w:tr>
+      <w:tr>
+        <w:trPr>
+          <w:trHeight w:val="330"/>
+        </w:trPr>
+        <w:tc>
+          <w:tcPr>
+            <w:tcW w:w="1720" w:type="dxa"/>
+            <w:tcBorders>
+              <w:top w:val="nil"/>
+              <w:left w:val="single" w:sz="4" w:space="0" w:color="auto"/>
+              <w:bottom w:val="single" w:sz="4" w:space="0" w:color="auto"/>
+              <w:right w:val="single" w:sz="4" w:space="0" w:color="auto"/>
+            </w:tcBorders>
+            <w:shd w:val="clear" w:color="auto" w:fill="auto"/>
+            <w:noWrap/>
+            <w:vAlign w:val="center"/>
+            <w:hideMark/>
+          </w:tcPr>
+          <w:p>
+            <w:pPr>
+              <w:widowControl/>
+              <w:rPr>
+                <w:rFonts w:ascii="Times New Roman" w:eastAsia="新細明體" w:hAnsi="Times New Roman" w:cs="Times New Roman"/>
+                <w:color w:val="000000"/>
+                <w:kern w:val="0"/>
+                <w:szCs w:val="24"/>
+              </w:rPr>
+            </w:pPr>
+            <w:r>
+              <w:rPr>
+                <w:rFonts w:ascii="Times New Roman" w:eastAsia="新細明體" w:hAnsi="Times New Roman" w:cs="Times New Roman" w:hint="eastAsia"/>
+                <w:color w:val="000000"/>
+                <w:kern w:val="0"/>
+                <w:szCs w:val="24"/>
+              </w:rPr>
+              <w:t>附註</w:t>
+            </w:r>
+          </w:p>
+        </w:tc>
+        <w:tc>
+          <w:tcPr>
+            <w:tcW w:w="6502" w:type="dxa"/>
+            <w:tcBorders>
+              <w:top w:val="nil"/>
+              <w:left w:val="nil"/>
+              <w:bottom w:val="single" w:sz="4" w:space="0" w:color="auto"/>
+              <w:right w:val="single" w:sz="4" w:space="0" w:color="auto"/>
+            </w:tcBorders>
+            <w:shd w:val="clear" w:color="auto" w:fill="auto"/>
+            <w:noWrap/>
+            <w:vAlign w:val="center"/>
+            <w:hideMark/>
+          </w:tcPr>
+          <w:p>
+            <w:pPr>
+              <w:widowControl/>
+              <w:rPr>
+                <w:rFonts w:ascii="Times New Roman" w:eastAsia="新細明體" w:hAnsi="Times New Roman" w:cs="Times New Roman"/>
+                <w:color w:val="000000"/>
+                <w:kern w:val="0"/>
+                <w:szCs w:val="24"/>
+              </w:rPr>
+            </w:pPr>
+            <w:r>
+              <w:rPr>
+                <w:rFonts w:ascii="Times New Roman" w:eastAsia="新細明體" w:hAnsi="Times New Roman" w:cs="Times New Roman" w:hint="eastAsia"/>
+                <w:color w:val="000000"/>
+                <w:kern w:val="0"/>
+                <w:szCs w:val="24"/>
+              </w:rPr>
+              <w:t>當</w:t>
+            </w:r>
+            <w:proofErr w:type="spellStart"/>
+            <w:r>
+              <w:rPr>
+                <w:rFonts w:ascii="Times New Roman" w:eastAsia="新細明體" w:hAnsi="Times New Roman" w:cs="Times New Roman"/>
+                <w:color w:val="000000"/>
+                <w:kern w:val="0"/>
+                <w:szCs w:val="24"/>
+              </w:rPr>
+              <w:t>parentId</w:t>
+            </w:r>
+            <w:proofErr w:type="spellEnd"/>
+            <w:r>
+              <w:rPr>
+                <w:rFonts w:ascii="Times New Roman" w:eastAsia="新細明體" w:hAnsi="Times New Roman" w:cs="Times New Roman"/>
+                <w:color w:val="000000"/>
+                <w:kern w:val="0"/>
+                <w:szCs w:val="24"/>
+              </w:rPr>
+              <w:t xml:space="preserve"> = 0</w:t>
+            </w:r>
+            <w:r>
+              <w:rPr>
+                <w:rFonts w:ascii="Times New Roman" w:eastAsia="新細明體" w:hAnsi="Times New Roman" w:cs="Times New Roman" w:hint="eastAsia"/>
+                <w:color w:val="000000"/>
+                <w:kern w:val="0"/>
+                <w:szCs w:val="24"/>
+              </w:rPr>
+              <w:t>的時候，表示該地區為城市</w:t>
+            </w:r>
+          </w:p>
+        </w:tc>
+      </w:tr>
+    </w:tbl>
+    <w:p/>
+    <w:p>
+      <w:pPr>
+        <w:widowControl/>
+      </w:pPr>
+      <w:r>
+        <w:br w:type="page"/>
+      </w:r>
+    </w:p>
+    <w:p>
+      <w:pPr>
+        <w:pStyle w:val="a9"/>
+        <w:numPr>
+          <w:ilvl w:val="0"/>
+          <w:numId w:val="2"/>
+        </w:numPr>
+        <w:ind w:leftChars="0"/>
+        <w:outlineLvl w:val="1"/>
+      </w:pPr>
+      <w:bookmarkStart w:id="5" w:name="_Toc507944105"/>
+      <w:r>
+        <w:rPr>
+          <w:rFonts w:hint="eastAsia"/>
+        </w:rPr>
+        <w:lastRenderedPageBreak/>
+        <w:t>取得商城</w:t>
+      </w:r>
+      <w:r>
+        <w:rPr>
+          <w:rFonts w:hint="eastAsia"/>
+        </w:rPr>
+        <w:t>app</w:t>
+      </w:r>
+      <w:r>
+        <w:rPr>
+          <w:rFonts w:hint="eastAsia"/>
+        </w:rPr>
+        <w:t>資訊</w:t>
       </w:r>
       <w:bookmarkEnd w:id="5"/>
     </w:p>
@@ -9717,7 +11832,7 @@
             <w:pPr>
               <w:widowControl/>
               <w:rPr>
-                <w:rFonts w:ascii="Times New Roman" w:eastAsia="新細明體" w:hAnsi="Times New Roman" w:cs="Times New Roman" w:hint="eastAsia"/>
+                <w:rFonts w:ascii="Times New Roman" w:eastAsia="新細明體" w:hAnsi="Times New Roman" w:cs="Times New Roman"/>
                 <w:color w:val="000000"/>
                 <w:kern w:val="0"/>
                 <w:szCs w:val="24"/>
@@ -9731,7 +11846,7 @@
                 <w:kern w:val="0"/>
                 <w:szCs w:val="24"/>
               </w:rPr>
-              <w:t>getArea</w:t>
+              <w:t>getApps</w:t>
             </w:r>
             <w:proofErr w:type="spellEnd"/>
           </w:p>
@@ -9794,7 +11909,7 @@
             <w:pPr>
               <w:widowControl/>
               <w:rPr>
-                <w:rFonts w:ascii="Times New Roman" w:eastAsia="新細明體" w:hAnsi="Times New Roman" w:cs="Times New Roman" w:hint="eastAsia"/>
+                <w:rFonts w:ascii="Times New Roman" w:eastAsia="新細明體" w:hAnsi="Times New Roman" w:cs="Times New Roman"/>
                 <w:color w:val="000000"/>
                 <w:kern w:val="0"/>
                 <w:szCs w:val="24"/>
@@ -9804,7 +11919,7 @@
               <w:rPr>
                 <w:rFonts w:hint="eastAsia"/>
               </w:rPr>
-              <w:t>取得地區碼</w:t>
+              <w:t>取得商城首頁資訊</w:t>
             </w:r>
           </w:p>
         </w:tc>
@@ -10114,7 +12229,7 @@
                 <w:kern w:val="0"/>
                 <w:szCs w:val="24"/>
               </w:rPr>
-              <w:t>getArea</w:t>
+              <w:t>getApps</w:t>
             </w:r>
             <w:proofErr w:type="spellEnd"/>
             <w:r>
@@ -10309,21 +12424,21 @@
             </w:r>
             <w:r>
               <w:rPr>
-                <w:rFonts w:ascii="Times New Roman" w:eastAsia="新細明體" w:hAnsi="Times New Roman" w:cs="Times New Roman"/>
-                <w:color w:val="000000"/>
-                <w:kern w:val="0"/>
-                <w:szCs w:val="24"/>
-              </w:rPr>
-              <w:t xml:space="preserve"> </w:t>
-            </w:r>
-            <w:r>
-              <w:rPr>
-                <w:rFonts w:ascii="細明體" w:eastAsia="細明體" w:hAnsi="細明體" w:cs="Times New Roman" w:hint="eastAsia"/>
-                <w:color w:val="000000"/>
-                <w:kern w:val="0"/>
-                <w:szCs w:val="24"/>
-              </w:rPr>
-              <w:t>取得地區碼</w:t>
+                <w:rFonts w:hint="eastAsia"/>
+              </w:rPr>
+              <w:t>取得商城首頁</w:t>
+            </w:r>
+            <w:r>
+              <w:rPr>
+                <w:rFonts w:hint="eastAsia"/>
+              </w:rPr>
+              <w:t>app</w:t>
+            </w:r>
+            <w:r>
+              <w:rPr>
+                <w:rFonts w:hint="eastAsia"/>
+              </w:rPr>
+              <w:t>資訊</w:t>
             </w:r>
           </w:p>
         </w:tc>
@@ -10349,7 +12464,7 @@
             <w:pPr>
               <w:widowControl/>
               <w:rPr>
-                <w:rFonts w:ascii="Times New Roman" w:eastAsia="新細明體" w:hAnsi="Times New Roman" w:cs="Times New Roman" w:hint="eastAsia"/>
+                <w:rFonts w:ascii="Times New Roman" w:eastAsia="新細明體" w:hAnsi="Times New Roman" w:cs="Times New Roman"/>
                 <w:color w:val="000000"/>
                 <w:kern w:val="0"/>
                 <w:szCs w:val="24"/>
@@ -10451,7 +12566,7 @@
             <w:pPr>
               <w:widowControl/>
               <w:rPr>
-                <w:rFonts w:ascii="Times New Roman" w:eastAsia="新細明體" w:hAnsi="Times New Roman" w:cs="Times New Roman" w:hint="eastAsia"/>
+                <w:rFonts w:ascii="Times New Roman" w:eastAsia="新細明體" w:hAnsi="Times New Roman" w:cs="Times New Roman"/>
                 <w:color w:val="000000"/>
                 <w:kern w:val="0"/>
                 <w:szCs w:val="24"/>
@@ -10917,7 +13032,105 @@
             </w:pPr>
             <w:r>
               <w:rPr>
-                <w:rFonts w:ascii="Times New Roman" w:eastAsia="新細明體" w:hAnsi="Times New Roman" w:cs="Times New Roman"/>
+                <w:rFonts w:ascii="Times New Roman" w:eastAsia="新細明體" w:hAnsi="Times New Roman" w:cs="Times New Roman" w:hint="eastAsia"/>
+                <w:color w:val="000000"/>
+                <w:kern w:val="0"/>
+                <w:szCs w:val="24"/>
+              </w:rPr>
+              <w:t xml:space="preserve">            </w:t>
+            </w:r>
+            <w:r>
+              <w:rPr>
+                <w:rFonts w:ascii="Times New Roman" w:eastAsia="新細明體" w:hAnsi="Times New Roman" w:cs="Times New Roman"/>
+                <w:color w:val="000000"/>
+                <w:kern w:val="0"/>
+                <w:szCs w:val="24"/>
+              </w:rPr>
+              <w:t>"</w:t>
+            </w:r>
+            <w:proofErr w:type="spellStart"/>
+            <w:r>
+              <w:rPr>
+                <w:rFonts w:ascii="Times New Roman" w:eastAsia="新細明體" w:hAnsi="Times New Roman" w:cs="Times New Roman"/>
+                <w:color w:val="000000"/>
+                <w:kern w:val="0"/>
+                <w:szCs w:val="24"/>
+              </w:rPr>
+              <w:t>serialNo</w:t>
+            </w:r>
+            <w:proofErr w:type="spellEnd"/>
+            <w:r>
+              <w:rPr>
+                <w:rFonts w:ascii="Times New Roman" w:eastAsia="新細明體" w:hAnsi="Times New Roman" w:cs="Times New Roman"/>
+                <w:color w:val="000000"/>
+                <w:kern w:val="0"/>
+                <w:szCs w:val="24"/>
+              </w:rPr>
+              <w:t>": "123",</w:t>
+            </w:r>
+          </w:p>
+          <w:p>
+            <w:pPr>
+              <w:widowControl/>
+              <w:rPr>
+                <w:rFonts w:ascii="Times New Roman" w:eastAsia="新細明體" w:hAnsi="Times New Roman" w:cs="Times New Roman"/>
+                <w:color w:val="000000"/>
+                <w:kern w:val="0"/>
+                <w:szCs w:val="24"/>
+              </w:rPr>
+            </w:pPr>
+            <w:r>
+              <w:rPr>
+                <w:rFonts w:ascii="Times New Roman" w:eastAsia="新細明體" w:hAnsi="Times New Roman" w:cs="Times New Roman"/>
+                <w:color w:val="000000"/>
+                <w:kern w:val="0"/>
+                <w:szCs w:val="24"/>
+              </w:rPr>
+              <w:t xml:space="preserve">            </w:t>
+            </w:r>
+            <w:r>
+              <w:rPr>
+                <w:rFonts w:ascii="Times New Roman" w:eastAsia="新細明體" w:hAnsi="Times New Roman" w:cs="Times New Roman"/>
+                <w:color w:val="000000"/>
+                <w:kern w:val="0"/>
+                <w:szCs w:val="24"/>
+              </w:rPr>
+              <w:t>"</w:t>
+            </w:r>
+            <w:proofErr w:type="spellStart"/>
+            <w:r>
+              <w:rPr>
+                <w:rFonts w:ascii="Times New Roman" w:eastAsia="新細明體" w:hAnsi="Times New Roman" w:cs="Times New Roman"/>
+                <w:color w:val="000000"/>
+                <w:kern w:val="0"/>
+                <w:szCs w:val="24"/>
+              </w:rPr>
+              <w:t>clzId</w:t>
+            </w:r>
+            <w:proofErr w:type="spellEnd"/>
+            <w:r>
+              <w:rPr>
+                <w:rFonts w:ascii="Times New Roman" w:eastAsia="新細明體" w:hAnsi="Times New Roman" w:cs="Times New Roman"/>
+                <w:color w:val="000000"/>
+                <w:kern w:val="0"/>
+                <w:szCs w:val="24"/>
+              </w:rPr>
+              <w:t>": "1",</w:t>
+            </w:r>
+          </w:p>
+          <w:p>
+            <w:pPr>
+              <w:widowControl/>
+              <w:rPr>
+                <w:rFonts w:ascii="Times New Roman" w:eastAsia="新細明體" w:hAnsi="Times New Roman" w:cs="Times New Roman"/>
+                <w:color w:val="000000"/>
+                <w:kern w:val="0"/>
+                <w:szCs w:val="24"/>
+              </w:rPr>
+            </w:pPr>
+            <w:r>
+              <w:rPr>
+                <w:rFonts w:ascii="Times New Roman" w:eastAsia="新細明體" w:hAnsi="Times New Roman" w:cs="Times New Roman" w:hint="eastAsia"/>
                 <w:color w:val="000000"/>
                 <w:kern w:val="0"/>
                 <w:szCs w:val="24"/>
@@ -10927,37 +13140,136 @@
             <w:proofErr w:type="spellStart"/>
             <w:r>
               <w:rPr>
-                <w:rFonts w:ascii="Times New Roman" w:eastAsia="新細明體" w:hAnsi="Times New Roman" w:cs="Times New Roman"/>
-                <w:color w:val="000000"/>
-                <w:kern w:val="0"/>
-                <w:szCs w:val="24"/>
-              </w:rPr>
-              <w:t>areaId</w:t>
+                <w:rFonts w:ascii="Times New Roman" w:eastAsia="新細明體" w:hAnsi="Times New Roman" w:cs="Times New Roman" w:hint="eastAsia"/>
+                <w:color w:val="000000"/>
+                <w:kern w:val="0"/>
+                <w:szCs w:val="24"/>
+              </w:rPr>
+              <w:t>clzName</w:t>
             </w:r>
             <w:proofErr w:type="spellEnd"/>
             <w:r>
               <w:rPr>
-                <w:rFonts w:ascii="Times New Roman" w:eastAsia="新細明體" w:hAnsi="Times New Roman" w:cs="Times New Roman"/>
-                <w:color w:val="000000"/>
-                <w:kern w:val="0"/>
-                <w:szCs w:val="24"/>
-              </w:rPr>
-              <w:t>": "1",</w:t>
-            </w:r>
-          </w:p>
-          <w:p>
-            <w:pPr>
-              <w:widowControl/>
-              <w:rPr>
-                <w:rFonts w:ascii="Times New Roman" w:eastAsia="新細明體" w:hAnsi="Times New Roman" w:cs="Times New Roman" w:hint="eastAsia"/>
-                <w:color w:val="000000"/>
-                <w:kern w:val="0"/>
-                <w:szCs w:val="24"/>
-              </w:rPr>
-            </w:pPr>
-            <w:r>
-              <w:rPr>
-                <w:rFonts w:ascii="Times New Roman" w:eastAsia="新細明體" w:hAnsi="Times New Roman" w:cs="Times New Roman" w:hint="eastAsia"/>
+                <w:rFonts w:ascii="Times New Roman" w:eastAsia="新細明體" w:hAnsi="Times New Roman" w:cs="Times New Roman" w:hint="eastAsia"/>
+                <w:color w:val="000000"/>
+                <w:kern w:val="0"/>
+                <w:szCs w:val="24"/>
+              </w:rPr>
+              <w:t>": "</w:t>
+            </w:r>
+            <w:r>
+              <w:rPr>
+                <w:rFonts w:ascii="Times New Roman" w:eastAsia="新細明體" w:hAnsi="Times New Roman" w:cs="Times New Roman" w:hint="eastAsia"/>
+                <w:color w:val="000000"/>
+                <w:kern w:val="0"/>
+                <w:szCs w:val="24"/>
+              </w:rPr>
+              <w:t>影視</w:t>
+            </w:r>
+            <w:r>
+              <w:rPr>
+                <w:rFonts w:ascii="Times New Roman" w:eastAsia="新細明體" w:hAnsi="Times New Roman" w:cs="Times New Roman" w:hint="eastAsia"/>
+                <w:color w:val="000000"/>
+                <w:kern w:val="0"/>
+                <w:szCs w:val="24"/>
+              </w:rPr>
+              <w:t>",</w:t>
+            </w:r>
+          </w:p>
+          <w:p>
+            <w:pPr>
+              <w:widowControl/>
+              <w:rPr>
+                <w:rFonts w:ascii="Times New Roman" w:eastAsia="新細明體" w:hAnsi="Times New Roman" w:cs="Times New Roman"/>
+                <w:color w:val="000000"/>
+                <w:kern w:val="0"/>
+                <w:szCs w:val="24"/>
+              </w:rPr>
+            </w:pPr>
+            <w:r>
+              <w:rPr>
+                <w:rFonts w:ascii="Times New Roman" w:eastAsia="新細明體" w:hAnsi="Times New Roman" w:cs="Times New Roman"/>
+                <w:color w:val="000000"/>
+                <w:kern w:val="0"/>
+                <w:szCs w:val="24"/>
+              </w:rPr>
+              <w:t xml:space="preserve">            "name": "</w:t>
+            </w:r>
+            <w:proofErr w:type="spellStart"/>
+            <w:r>
+              <w:rPr>
+                <w:rFonts w:ascii="Times New Roman" w:eastAsia="新細明體" w:hAnsi="Times New Roman" w:cs="Times New Roman"/>
+                <w:color w:val="000000"/>
+                <w:kern w:val="0"/>
+                <w:szCs w:val="24"/>
+              </w:rPr>
+              <w:t>Youtube</w:t>
+            </w:r>
+            <w:proofErr w:type="spellEnd"/>
+            <w:r>
+              <w:rPr>
+                <w:rFonts w:ascii="Times New Roman" w:eastAsia="新細明體" w:hAnsi="Times New Roman" w:cs="Times New Roman"/>
+                <w:color w:val="000000"/>
+                <w:kern w:val="0"/>
+                <w:szCs w:val="24"/>
+              </w:rPr>
+              <w:t>",</w:t>
+            </w:r>
+          </w:p>
+          <w:p>
+            <w:pPr>
+              <w:widowControl/>
+              <w:rPr>
+                <w:rFonts w:ascii="Times New Roman" w:eastAsia="新細明體" w:hAnsi="Times New Roman" w:cs="Times New Roman"/>
+                <w:color w:val="000000"/>
+                <w:kern w:val="0"/>
+                <w:szCs w:val="24"/>
+              </w:rPr>
+            </w:pPr>
+            <w:r>
+              <w:rPr>
+                <w:rFonts w:ascii="Times New Roman" w:eastAsia="新細明體" w:hAnsi="Times New Roman" w:cs="Times New Roman"/>
+                <w:color w:val="000000"/>
+                <w:kern w:val="0"/>
+                <w:szCs w:val="24"/>
+              </w:rPr>
+              <w:lastRenderedPageBreak/>
+              <w:t xml:space="preserve">            "link": "http://xxx.xxx.com.tw/12313.apk",</w:t>
+            </w:r>
+          </w:p>
+          <w:p>
+            <w:pPr>
+              <w:widowControl/>
+              <w:rPr>
+                <w:rFonts w:ascii="Times New Roman" w:eastAsia="新細明體" w:hAnsi="Times New Roman" w:cs="Times New Roman"/>
+                <w:color w:val="000000"/>
+                <w:kern w:val="0"/>
+                <w:szCs w:val="24"/>
+              </w:rPr>
+            </w:pPr>
+            <w:r>
+              <w:rPr>
+                <w:rFonts w:ascii="Times New Roman" w:eastAsia="新細明體" w:hAnsi="Times New Roman" w:cs="Times New Roman"/>
+                <w:color w:val="000000"/>
+                <w:kern w:val="0"/>
+                <w:szCs w:val="24"/>
+              </w:rPr>
+              <w:t xml:space="preserve">            "version": "1.0",</w:t>
+            </w:r>
+          </w:p>
+          <w:p>
+            <w:pPr>
+              <w:widowControl/>
+              <w:rPr>
+                <w:rFonts w:ascii="Times New Roman" w:eastAsia="新細明體" w:hAnsi="Times New Roman" w:cs="Times New Roman"/>
+                <w:color w:val="000000"/>
+                <w:kern w:val="0"/>
+                <w:szCs w:val="24"/>
+              </w:rPr>
+            </w:pPr>
+            <w:r>
+              <w:rPr>
+                <w:rFonts w:ascii="Times New Roman" w:eastAsia="新細明體" w:hAnsi="Times New Roman" w:cs="Times New Roman"/>
                 <w:color w:val="000000"/>
                 <w:kern w:val="0"/>
                 <w:szCs w:val="24"/>
@@ -10967,437 +13279,22 @@
             <w:proofErr w:type="spellStart"/>
             <w:r>
               <w:rPr>
-                <w:rFonts w:ascii="Times New Roman" w:eastAsia="新細明體" w:hAnsi="Times New Roman" w:cs="Times New Roman" w:hint="eastAsia"/>
-                <w:color w:val="000000"/>
-                <w:kern w:val="0"/>
-                <w:szCs w:val="24"/>
-              </w:rPr>
-              <w:t>areaName</w:t>
+                <w:rFonts w:ascii="Times New Roman" w:eastAsia="新細明體" w:hAnsi="Times New Roman" w:cs="Times New Roman"/>
+                <w:color w:val="000000"/>
+                <w:kern w:val="0"/>
+                <w:szCs w:val="24"/>
+              </w:rPr>
+              <w:t>publishTime</w:t>
             </w:r>
             <w:proofErr w:type="spellEnd"/>
             <w:r>
               <w:rPr>
-                <w:rFonts w:ascii="Times New Roman" w:eastAsia="新細明體" w:hAnsi="Times New Roman" w:cs="Times New Roman" w:hint="eastAsia"/>
-                <w:color w:val="000000"/>
-                <w:kern w:val="0"/>
-                <w:szCs w:val="24"/>
-              </w:rPr>
-              <w:t>": "</w:t>
-            </w:r>
-            <w:r>
-              <w:rPr>
-                <w:rFonts w:ascii="Times New Roman" w:eastAsia="新細明體" w:hAnsi="Times New Roman" w:cs="Times New Roman" w:hint="eastAsia"/>
-                <w:color w:val="000000"/>
-                <w:kern w:val="0"/>
-                <w:szCs w:val="24"/>
-              </w:rPr>
-              <w:t>台北市</w:t>
-            </w:r>
-            <w:r>
-              <w:rPr>
-                <w:rFonts w:ascii="Times New Roman" w:eastAsia="新細明體" w:hAnsi="Times New Roman" w:cs="Times New Roman" w:hint="eastAsia"/>
-                <w:color w:val="000000"/>
-                <w:kern w:val="0"/>
-                <w:szCs w:val="24"/>
-              </w:rPr>
-              <w:t>",</w:t>
-            </w:r>
-          </w:p>
-          <w:p>
-            <w:pPr>
-              <w:widowControl/>
-              <w:rPr>
-                <w:rFonts w:ascii="Times New Roman" w:eastAsia="新細明體" w:hAnsi="Times New Roman" w:cs="Times New Roman"/>
-                <w:color w:val="000000"/>
-                <w:kern w:val="0"/>
-                <w:szCs w:val="24"/>
-              </w:rPr>
-            </w:pPr>
-            <w:r>
-              <w:rPr>
-                <w:rFonts w:ascii="Times New Roman" w:eastAsia="新細明體" w:hAnsi="Times New Roman" w:cs="Times New Roman"/>
-                <w:color w:val="000000"/>
-                <w:kern w:val="0"/>
-                <w:szCs w:val="24"/>
-              </w:rPr>
-              <w:t xml:space="preserve">            "</w:t>
-            </w:r>
-            <w:proofErr w:type="spellStart"/>
-            <w:r>
-              <w:rPr>
-                <w:rFonts w:ascii="Times New Roman" w:eastAsia="新細明體" w:hAnsi="Times New Roman" w:cs="Times New Roman"/>
-                <w:color w:val="000000"/>
-                <w:kern w:val="0"/>
-                <w:szCs w:val="24"/>
-              </w:rPr>
-              <w:t>parentId</w:t>
-            </w:r>
-            <w:proofErr w:type="spellEnd"/>
-            <w:r>
-              <w:rPr>
-                <w:rFonts w:ascii="Times New Roman" w:eastAsia="新細明體" w:hAnsi="Times New Roman" w:cs="Times New Roman"/>
-                <w:color w:val="000000"/>
-                <w:kern w:val="0"/>
-                <w:szCs w:val="24"/>
-              </w:rPr>
-              <w:t xml:space="preserve">": "0",    </w:t>
-            </w:r>
-          </w:p>
-          <w:p>
-            <w:pPr>
-              <w:widowControl/>
-              <w:rPr>
-                <w:rFonts w:ascii="Times New Roman" w:eastAsia="新細明體" w:hAnsi="Times New Roman" w:cs="Times New Roman"/>
-                <w:color w:val="000000"/>
-                <w:kern w:val="0"/>
-                <w:szCs w:val="24"/>
-              </w:rPr>
-            </w:pPr>
-            <w:r>
-              <w:rPr>
-                <w:rFonts w:ascii="Times New Roman" w:eastAsia="新細明體" w:hAnsi="Times New Roman" w:cs="Times New Roman"/>
-                <w:color w:val="000000"/>
-                <w:kern w:val="0"/>
-                <w:szCs w:val="24"/>
-              </w:rPr>
-              <w:t xml:space="preserve">        },</w:t>
-            </w:r>
-          </w:p>
-          <w:p>
-            <w:pPr>
-              <w:widowControl/>
-              <w:rPr>
-                <w:rFonts w:ascii="Times New Roman" w:eastAsia="新細明體" w:hAnsi="Times New Roman" w:cs="Times New Roman"/>
-                <w:color w:val="000000"/>
-                <w:kern w:val="0"/>
-                <w:szCs w:val="24"/>
-              </w:rPr>
-            </w:pPr>
-            <w:r>
-              <w:rPr>
-                <w:rFonts w:ascii="Times New Roman" w:eastAsia="新細明體" w:hAnsi="Times New Roman" w:cs="Times New Roman"/>
-                <w:color w:val="000000"/>
-                <w:kern w:val="0"/>
-                <w:szCs w:val="24"/>
-              </w:rPr>
-              <w:lastRenderedPageBreak/>
-              <w:t xml:space="preserve">        {</w:t>
-            </w:r>
-          </w:p>
-          <w:p>
-            <w:pPr>
-              <w:widowControl/>
-              <w:rPr>
-                <w:rFonts w:ascii="Times New Roman" w:eastAsia="新細明體" w:hAnsi="Times New Roman" w:cs="Times New Roman"/>
-                <w:color w:val="000000"/>
-                <w:kern w:val="0"/>
-                <w:szCs w:val="24"/>
-              </w:rPr>
-            </w:pPr>
-            <w:r>
-              <w:rPr>
-                <w:rFonts w:ascii="Times New Roman" w:eastAsia="新細明體" w:hAnsi="Times New Roman" w:cs="Times New Roman"/>
-                <w:color w:val="000000"/>
-                <w:kern w:val="0"/>
-                <w:szCs w:val="24"/>
-              </w:rPr>
-              <w:t xml:space="preserve">            "</w:t>
-            </w:r>
-            <w:proofErr w:type="spellStart"/>
-            <w:r>
-              <w:rPr>
-                <w:rFonts w:ascii="Times New Roman" w:eastAsia="新細明體" w:hAnsi="Times New Roman" w:cs="Times New Roman"/>
-                <w:color w:val="000000"/>
-                <w:kern w:val="0"/>
-                <w:szCs w:val="24"/>
-              </w:rPr>
-              <w:t>areaId</w:t>
-            </w:r>
-            <w:proofErr w:type="spellEnd"/>
-            <w:r>
-              <w:rPr>
-                <w:rFonts w:ascii="Times New Roman" w:eastAsia="新細明體" w:hAnsi="Times New Roman" w:cs="Times New Roman"/>
-                <w:color w:val="000000"/>
-                <w:kern w:val="0"/>
-                <w:szCs w:val="24"/>
-              </w:rPr>
-              <w:t>": "2",</w:t>
-            </w:r>
-          </w:p>
-          <w:p>
-            <w:pPr>
-              <w:widowControl/>
-              <w:rPr>
-                <w:rFonts w:ascii="Times New Roman" w:eastAsia="新細明體" w:hAnsi="Times New Roman" w:cs="Times New Roman" w:hint="eastAsia"/>
-                <w:color w:val="000000"/>
-                <w:kern w:val="0"/>
-                <w:szCs w:val="24"/>
-              </w:rPr>
-            </w:pPr>
-            <w:r>
-              <w:rPr>
-                <w:rFonts w:ascii="Times New Roman" w:eastAsia="新細明體" w:hAnsi="Times New Roman" w:cs="Times New Roman" w:hint="eastAsia"/>
-                <w:color w:val="000000"/>
-                <w:kern w:val="0"/>
-                <w:szCs w:val="24"/>
-              </w:rPr>
-              <w:t xml:space="preserve">            "</w:t>
-            </w:r>
-            <w:proofErr w:type="spellStart"/>
-            <w:r>
-              <w:rPr>
-                <w:rFonts w:ascii="Times New Roman" w:eastAsia="新細明體" w:hAnsi="Times New Roman" w:cs="Times New Roman" w:hint="eastAsia"/>
-                <w:color w:val="000000"/>
-                <w:kern w:val="0"/>
-                <w:szCs w:val="24"/>
-              </w:rPr>
-              <w:t>areaName</w:t>
-            </w:r>
-            <w:proofErr w:type="spellEnd"/>
-            <w:r>
-              <w:rPr>
-                <w:rFonts w:ascii="Times New Roman" w:eastAsia="新細明體" w:hAnsi="Times New Roman" w:cs="Times New Roman" w:hint="eastAsia"/>
-                <w:color w:val="000000"/>
-                <w:kern w:val="0"/>
-                <w:szCs w:val="24"/>
-              </w:rPr>
-              <w:t>": "</w:t>
-            </w:r>
-            <w:r>
-              <w:rPr>
-                <w:rFonts w:ascii="Times New Roman" w:eastAsia="新細明體" w:hAnsi="Times New Roman" w:cs="Times New Roman" w:hint="eastAsia"/>
-                <w:color w:val="000000"/>
-                <w:kern w:val="0"/>
-                <w:szCs w:val="24"/>
-              </w:rPr>
-              <w:t>基隆市</w:t>
-            </w:r>
-            <w:r>
-              <w:rPr>
-                <w:rFonts w:ascii="Times New Roman" w:eastAsia="新細明體" w:hAnsi="Times New Roman" w:cs="Times New Roman" w:hint="eastAsia"/>
-                <w:color w:val="000000"/>
-                <w:kern w:val="0"/>
-                <w:szCs w:val="24"/>
-              </w:rPr>
-              <w:t>",</w:t>
-            </w:r>
-          </w:p>
-          <w:p>
-            <w:pPr>
-              <w:widowControl/>
-              <w:rPr>
-                <w:rFonts w:ascii="Times New Roman" w:eastAsia="新細明體" w:hAnsi="Times New Roman" w:cs="Times New Roman"/>
-                <w:color w:val="000000"/>
-                <w:kern w:val="0"/>
-                <w:szCs w:val="24"/>
-              </w:rPr>
-            </w:pPr>
-            <w:r>
-              <w:rPr>
-                <w:rFonts w:ascii="Times New Roman" w:eastAsia="新細明體" w:hAnsi="Times New Roman" w:cs="Times New Roman"/>
-                <w:color w:val="000000"/>
-                <w:kern w:val="0"/>
-                <w:szCs w:val="24"/>
-              </w:rPr>
-              <w:t xml:space="preserve">            "</w:t>
-            </w:r>
-            <w:proofErr w:type="spellStart"/>
-            <w:r>
-              <w:rPr>
-                <w:rFonts w:ascii="Times New Roman" w:eastAsia="新細明體" w:hAnsi="Times New Roman" w:cs="Times New Roman"/>
-                <w:color w:val="000000"/>
-                <w:kern w:val="0"/>
-                <w:szCs w:val="24"/>
-              </w:rPr>
-              <w:t>parentId</w:t>
-            </w:r>
-            <w:proofErr w:type="spellEnd"/>
-            <w:r>
-              <w:rPr>
-                <w:rFonts w:ascii="Times New Roman" w:eastAsia="新細明體" w:hAnsi="Times New Roman" w:cs="Times New Roman"/>
-                <w:color w:val="000000"/>
-                <w:kern w:val="0"/>
-                <w:szCs w:val="24"/>
-              </w:rPr>
-              <w:t xml:space="preserve">": "0",    </w:t>
-            </w:r>
-          </w:p>
-          <w:p>
-            <w:pPr>
-              <w:widowControl/>
-              <w:rPr>
-                <w:rFonts w:ascii="Times New Roman" w:eastAsia="新細明體" w:hAnsi="Times New Roman" w:cs="Times New Roman"/>
-                <w:color w:val="000000"/>
-                <w:kern w:val="0"/>
-                <w:szCs w:val="24"/>
-              </w:rPr>
-            </w:pPr>
-            <w:r>
-              <w:rPr>
-                <w:rFonts w:ascii="Times New Roman" w:eastAsia="新細明體" w:hAnsi="Times New Roman" w:cs="Times New Roman"/>
-                <w:color w:val="000000"/>
-                <w:kern w:val="0"/>
-                <w:szCs w:val="24"/>
-              </w:rPr>
-              <w:t xml:space="preserve">        },</w:t>
-            </w:r>
-          </w:p>
-          <w:p>
-            <w:pPr>
-              <w:widowControl/>
-              <w:rPr>
-                <w:rFonts w:ascii="Times New Roman" w:eastAsia="新細明體" w:hAnsi="Times New Roman" w:cs="Times New Roman"/>
-                <w:color w:val="000000"/>
-                <w:kern w:val="0"/>
-                <w:szCs w:val="24"/>
-              </w:rPr>
-            </w:pPr>
-            <w:r>
-              <w:rPr>
-                <w:rFonts w:ascii="Times New Roman" w:eastAsia="新細明體" w:hAnsi="Times New Roman" w:cs="Times New Roman"/>
-                <w:color w:val="000000"/>
-                <w:kern w:val="0"/>
-                <w:szCs w:val="24"/>
-              </w:rPr>
-              <w:t xml:space="preserve">        {</w:t>
-            </w:r>
-          </w:p>
-          <w:p>
-            <w:pPr>
-              <w:widowControl/>
-              <w:rPr>
-                <w:rFonts w:ascii="Times New Roman" w:eastAsia="新細明體" w:hAnsi="Times New Roman" w:cs="Times New Roman"/>
-                <w:color w:val="000000"/>
-                <w:kern w:val="0"/>
-                <w:szCs w:val="24"/>
-              </w:rPr>
-            </w:pPr>
-            <w:r>
-              <w:rPr>
-                <w:rFonts w:ascii="Times New Roman" w:eastAsia="新細明體" w:hAnsi="Times New Roman" w:cs="Times New Roman"/>
-                <w:color w:val="000000"/>
-                <w:kern w:val="0"/>
-                <w:szCs w:val="24"/>
-              </w:rPr>
-              <w:t xml:space="preserve">            "</w:t>
-            </w:r>
-            <w:proofErr w:type="spellStart"/>
-            <w:r>
-              <w:rPr>
-                <w:rFonts w:ascii="Times New Roman" w:eastAsia="新細明體" w:hAnsi="Times New Roman" w:cs="Times New Roman"/>
-                <w:color w:val="000000"/>
-                <w:kern w:val="0"/>
-                <w:szCs w:val="24"/>
-              </w:rPr>
-              <w:t>areaId</w:t>
-            </w:r>
-            <w:proofErr w:type="spellEnd"/>
-            <w:r>
-              <w:rPr>
-                <w:rFonts w:ascii="Times New Roman" w:eastAsia="新細明體" w:hAnsi="Times New Roman" w:cs="Times New Roman"/>
-                <w:color w:val="000000"/>
-                <w:kern w:val="0"/>
-                <w:szCs w:val="24"/>
-              </w:rPr>
-              <w:t>": "123",</w:t>
-            </w:r>
-          </w:p>
-          <w:p>
-            <w:pPr>
-              <w:widowControl/>
-              <w:rPr>
-                <w:rFonts w:ascii="Times New Roman" w:eastAsia="新細明體" w:hAnsi="Times New Roman" w:cs="Times New Roman" w:hint="eastAsia"/>
-                <w:color w:val="000000"/>
-                <w:kern w:val="0"/>
-                <w:szCs w:val="24"/>
-              </w:rPr>
-            </w:pPr>
-            <w:r>
-              <w:rPr>
-                <w:rFonts w:ascii="Times New Roman" w:eastAsia="新細明體" w:hAnsi="Times New Roman" w:cs="Times New Roman" w:hint="eastAsia"/>
-                <w:color w:val="000000"/>
-                <w:kern w:val="0"/>
-                <w:szCs w:val="24"/>
-              </w:rPr>
-              <w:t xml:space="preserve">            "</w:t>
-            </w:r>
-            <w:proofErr w:type="spellStart"/>
-            <w:r>
-              <w:rPr>
-                <w:rFonts w:ascii="Times New Roman" w:eastAsia="新細明體" w:hAnsi="Times New Roman" w:cs="Times New Roman" w:hint="eastAsia"/>
-                <w:color w:val="000000"/>
-                <w:kern w:val="0"/>
-                <w:szCs w:val="24"/>
-              </w:rPr>
-              <w:t>areaName</w:t>
-            </w:r>
-            <w:proofErr w:type="spellEnd"/>
-            <w:r>
-              <w:rPr>
-                <w:rFonts w:ascii="Times New Roman" w:eastAsia="新細明體" w:hAnsi="Times New Roman" w:cs="Times New Roman" w:hint="eastAsia"/>
-                <w:color w:val="000000"/>
-                <w:kern w:val="0"/>
-                <w:szCs w:val="24"/>
-              </w:rPr>
-              <w:t>": "</w:t>
-            </w:r>
-            <w:r>
-              <w:rPr>
-                <w:rFonts w:ascii="Times New Roman" w:eastAsia="新細明體" w:hAnsi="Times New Roman" w:cs="Times New Roman" w:hint="eastAsia"/>
-                <w:color w:val="000000"/>
-                <w:kern w:val="0"/>
-                <w:szCs w:val="24"/>
-              </w:rPr>
-              <w:t>大安市</w:t>
-            </w:r>
-            <w:r>
-              <w:rPr>
-                <w:rFonts w:ascii="Times New Roman" w:eastAsia="新細明體" w:hAnsi="Times New Roman" w:cs="Times New Roman" w:hint="eastAsia"/>
-                <w:color w:val="000000"/>
-                <w:kern w:val="0"/>
-                <w:szCs w:val="24"/>
-              </w:rPr>
-              <w:t>",</w:t>
-            </w:r>
-          </w:p>
-          <w:p>
-            <w:pPr>
-              <w:widowControl/>
-              <w:rPr>
-                <w:rFonts w:ascii="Times New Roman" w:eastAsia="新細明體" w:hAnsi="Times New Roman" w:cs="Times New Roman"/>
-                <w:color w:val="000000"/>
-                <w:kern w:val="0"/>
-                <w:szCs w:val="24"/>
-              </w:rPr>
-            </w:pPr>
-            <w:r>
-              <w:rPr>
-                <w:rFonts w:ascii="Times New Roman" w:eastAsia="新細明體" w:hAnsi="Times New Roman" w:cs="Times New Roman"/>
-                <w:color w:val="000000"/>
-                <w:kern w:val="0"/>
-                <w:szCs w:val="24"/>
-              </w:rPr>
-              <w:t xml:space="preserve">            "</w:t>
-            </w:r>
-            <w:proofErr w:type="spellStart"/>
-            <w:r>
-              <w:rPr>
-                <w:rFonts w:ascii="Times New Roman" w:eastAsia="新細明體" w:hAnsi="Times New Roman" w:cs="Times New Roman"/>
-                <w:color w:val="000000"/>
-                <w:kern w:val="0"/>
-                <w:szCs w:val="24"/>
-              </w:rPr>
-              <w:t>parentId</w:t>
-            </w:r>
-            <w:proofErr w:type="spellEnd"/>
-            <w:r>
-              <w:rPr>
-                <w:rFonts w:ascii="Times New Roman" w:eastAsia="新細明體" w:hAnsi="Times New Roman" w:cs="Times New Roman"/>
-                <w:color w:val="000000"/>
-                <w:kern w:val="0"/>
-                <w:szCs w:val="24"/>
-              </w:rPr>
-              <w:t xml:space="preserve">": "1",     </w:t>
+                <w:rFonts w:ascii="Times New Roman" w:eastAsia="新細明體" w:hAnsi="Times New Roman" w:cs="Times New Roman"/>
+                <w:color w:val="000000"/>
+                <w:kern w:val="0"/>
+                <w:szCs w:val="24"/>
+              </w:rPr>
+              <w:t>": "12312431314"</w:t>
             </w:r>
           </w:p>
           <w:p>
@@ -11459,6 +13356,17 @@
               </w:rPr>
               <w:t>}</w:t>
             </w:r>
+          </w:p>
+          <w:p>
+            <w:pPr>
+              <w:widowControl/>
+              <w:rPr>
+                <w:rFonts w:ascii="Times New Roman" w:eastAsia="新細明體" w:hAnsi="Times New Roman" w:cs="Times New Roman"/>
+                <w:color w:val="000000"/>
+                <w:kern w:val="0"/>
+                <w:szCs w:val="24"/>
+              </w:rPr>
+            </w:pPr>
           </w:p>
         </w:tc>
       </w:tr>
@@ -11540,67 +13448,309 @@
             </w:tcBorders>
             <w:shd w:val="clear" w:color="auto" w:fill="auto"/>
             <w:vAlign w:val="center"/>
-            <w:hideMark/>
           </w:tcPr>
           <w:p>
             <w:pPr>
               <w:widowControl/>
               <w:rPr>
-                <w:rFonts w:ascii="Times New Roman" w:eastAsia="新細明體" w:hAnsi="Times New Roman" w:cs="Times New Roman" w:hint="eastAsia"/>
-                <w:color w:val="000000"/>
-                <w:kern w:val="0"/>
-                <w:szCs w:val="24"/>
-              </w:rPr>
-            </w:pPr>
+                <w:rFonts w:ascii="Times New Roman" w:eastAsia="新細明體" w:hAnsi="Times New Roman" w:cs="Times New Roman"/>
+                <w:color w:val="000000"/>
+                <w:kern w:val="0"/>
+                <w:szCs w:val="24"/>
+              </w:rPr>
+            </w:pPr>
+            <w:r>
+              <w:rPr>
+                <w:rFonts w:ascii="Times New Roman" w:eastAsia="新細明體" w:hAnsi="Times New Roman" w:cs="Times New Roman"/>
+                <w:color w:val="000000"/>
+                <w:kern w:val="0"/>
+                <w:szCs w:val="24"/>
+              </w:rPr>
+              <w:t>body: {</w:t>
+            </w:r>
+          </w:p>
+          <w:p>
+            <w:pPr>
+              <w:widowControl/>
+              <w:rPr>
+                <w:rFonts w:ascii="Times New Roman" w:eastAsia="新細明體" w:hAnsi="Times New Roman" w:cs="Times New Roman"/>
+                <w:color w:val="000000"/>
+                <w:kern w:val="0"/>
+                <w:szCs w:val="24"/>
+              </w:rPr>
+            </w:pPr>
+            <w:r>
+              <w:rPr>
+                <w:rFonts w:ascii="Times New Roman" w:eastAsia="新細明體" w:hAnsi="Times New Roman" w:cs="Times New Roman"/>
+                <w:color w:val="000000"/>
+                <w:kern w:val="0"/>
+                <w:szCs w:val="24"/>
+              </w:rPr>
+              <w:t xml:space="preserve">        "kinds": [</w:t>
+            </w:r>
+          </w:p>
+          <w:p>
+            <w:pPr>
+              <w:widowControl/>
+              <w:rPr>
+                <w:rFonts w:ascii="Times New Roman" w:eastAsia="新細明體" w:hAnsi="Times New Roman" w:cs="Times New Roman"/>
+                <w:color w:val="000000"/>
+                <w:kern w:val="0"/>
+                <w:szCs w:val="24"/>
+              </w:rPr>
+            </w:pPr>
+            <w:r>
+              <w:rPr>
+                <w:rFonts w:ascii="Times New Roman" w:eastAsia="新細明體" w:hAnsi="Times New Roman" w:cs="Times New Roman"/>
+                <w:color w:val="000000"/>
+                <w:kern w:val="0"/>
+                <w:szCs w:val="24"/>
+              </w:rPr>
+              <w:t xml:space="preserve">            {</w:t>
+            </w:r>
+          </w:p>
+          <w:p>
+            <w:pPr>
+              <w:widowControl/>
+              <w:rPr>
+                <w:rFonts w:ascii="Times New Roman" w:eastAsia="新細明體" w:hAnsi="Times New Roman" w:cs="Times New Roman" w:hint="eastAsia"/>
+                <w:color w:val="000000"/>
+                <w:kern w:val="0"/>
+                <w:szCs w:val="24"/>
+              </w:rPr>
+            </w:pPr>
+            <w:r>
+              <w:rPr>
+                <w:rFonts w:ascii="Times New Roman" w:eastAsia="新細明體" w:hAnsi="Times New Roman" w:cs="Times New Roman" w:hint="eastAsia"/>
+                <w:color w:val="000000"/>
+                <w:kern w:val="0"/>
+                <w:szCs w:val="24"/>
+              </w:rPr>
+              <w:t xml:space="preserve">                "id": "</w:t>
+            </w:r>
+            <w:r>
+              <w:rPr>
+                <w:rFonts w:ascii="Times New Roman" w:eastAsia="新細明體" w:hAnsi="Times New Roman" w:cs="Times New Roman" w:hint="eastAsia"/>
+                <w:color w:val="000000"/>
+                <w:kern w:val="0"/>
+                <w:szCs w:val="24"/>
+              </w:rPr>
+              <w:t>類別代碼</w:t>
+            </w:r>
+            <w:r>
+              <w:rPr>
+                <w:rFonts w:ascii="Times New Roman" w:eastAsia="新細明體" w:hAnsi="Times New Roman" w:cs="Times New Roman" w:hint="eastAsia"/>
+                <w:color w:val="000000"/>
+                <w:kern w:val="0"/>
+                <w:szCs w:val="24"/>
+              </w:rPr>
+              <w:t>",</w:t>
+            </w:r>
+          </w:p>
+          <w:p>
+            <w:pPr>
+              <w:widowControl/>
+              <w:rPr>
+                <w:rFonts w:ascii="Times New Roman" w:eastAsia="新細明體" w:hAnsi="Times New Roman" w:cs="Times New Roman" w:hint="eastAsia"/>
+                <w:color w:val="000000"/>
+                <w:kern w:val="0"/>
+                <w:szCs w:val="24"/>
+              </w:rPr>
+            </w:pPr>
+            <w:r>
+              <w:rPr>
+                <w:rFonts w:ascii="Times New Roman" w:eastAsia="新細明體" w:hAnsi="Times New Roman" w:cs="Times New Roman" w:hint="eastAsia"/>
+                <w:color w:val="000000"/>
+                <w:kern w:val="0"/>
+                <w:szCs w:val="24"/>
+              </w:rPr>
+              <w:t xml:space="preserve">                "name": "</w:t>
+            </w:r>
+            <w:r>
+              <w:rPr>
+                <w:rFonts w:ascii="Times New Roman" w:eastAsia="新細明體" w:hAnsi="Times New Roman" w:cs="Times New Roman" w:hint="eastAsia"/>
+                <w:color w:val="000000"/>
+                <w:kern w:val="0"/>
+                <w:szCs w:val="24"/>
+              </w:rPr>
+              <w:t>類別名稱</w:t>
+            </w:r>
+            <w:r>
+              <w:rPr>
+                <w:rFonts w:ascii="Times New Roman" w:eastAsia="新細明體" w:hAnsi="Times New Roman" w:cs="Times New Roman" w:hint="eastAsia"/>
+                <w:color w:val="000000"/>
+                <w:kern w:val="0"/>
+                <w:szCs w:val="24"/>
+              </w:rPr>
+              <w:t>",</w:t>
+            </w:r>
+          </w:p>
+          <w:p>
+            <w:pPr>
+              <w:widowControl/>
+              <w:rPr>
+                <w:rFonts w:ascii="Times New Roman" w:eastAsia="新細明體" w:hAnsi="Times New Roman" w:cs="Times New Roman" w:hint="eastAsia"/>
+                <w:color w:val="000000"/>
+                <w:kern w:val="0"/>
+                <w:szCs w:val="24"/>
+              </w:rPr>
+            </w:pPr>
+            <w:r>
+              <w:rPr>
+                <w:rFonts w:ascii="Times New Roman" w:eastAsia="新細明體" w:hAnsi="Times New Roman" w:cs="Times New Roman" w:hint="eastAsia"/>
+                <w:color w:val="000000"/>
+                <w:kern w:val="0"/>
+                <w:szCs w:val="24"/>
+              </w:rPr>
+              <w:t xml:space="preserve">                "</w:t>
+            </w:r>
             <w:proofErr w:type="spellStart"/>
             <w:r>
               <w:rPr>
-                <w:rFonts w:ascii="Times New Roman" w:eastAsia="新細明體" w:hAnsi="Times New Roman" w:cs="Times New Roman"/>
-                <w:color w:val="000000"/>
-                <w:kern w:val="0"/>
-                <w:szCs w:val="24"/>
-              </w:rPr>
-              <w:t>body.areaId</w:t>
+                <w:rFonts w:ascii="Times New Roman" w:eastAsia="新細明體" w:hAnsi="Times New Roman" w:cs="Times New Roman" w:hint="eastAsia"/>
+                <w:color w:val="000000"/>
+                <w:kern w:val="0"/>
+                <w:szCs w:val="24"/>
+              </w:rPr>
+              <w:t>iconPath</w:t>
             </w:r>
             <w:proofErr w:type="spellEnd"/>
             <w:r>
               <w:rPr>
-                <w:rFonts w:ascii="Times New Roman" w:eastAsia="新細明體" w:hAnsi="Times New Roman" w:cs="Times New Roman"/>
-                <w:color w:val="000000"/>
-                <w:kern w:val="0"/>
-                <w:szCs w:val="24"/>
-              </w:rPr>
-              <w:sym w:font="Wingdings" w:char="F0E0"/>
-            </w:r>
-            <w:r>
-              <w:rPr>
-                <w:rFonts w:ascii="Times New Roman" w:eastAsia="新細明體" w:hAnsi="Times New Roman" w:cs="Times New Roman" w:hint="eastAsia"/>
-                <w:color w:val="000000"/>
-                <w:kern w:val="0"/>
-                <w:szCs w:val="24"/>
-              </w:rPr>
-              <w:t>地區碼</w:t>
-            </w:r>
-          </w:p>
-          <w:p>
-            <w:pPr>
-              <w:widowControl/>
-              <w:rPr>
-                <w:rFonts w:ascii="Times New Roman" w:eastAsia="新細明體" w:hAnsi="Times New Roman" w:cs="Times New Roman" w:hint="eastAsia"/>
-                <w:color w:val="000000"/>
-                <w:kern w:val="0"/>
-                <w:szCs w:val="24"/>
-              </w:rPr>
-            </w:pPr>
+                <w:rFonts w:ascii="Times New Roman" w:eastAsia="新細明體" w:hAnsi="Times New Roman" w:cs="Times New Roman" w:hint="eastAsia"/>
+                <w:color w:val="000000"/>
+                <w:kern w:val="0"/>
+                <w:szCs w:val="24"/>
+              </w:rPr>
+              <w:t>": "</w:t>
+            </w:r>
+            <w:r>
+              <w:rPr>
+                <w:rFonts w:ascii="Times New Roman" w:eastAsia="新細明體" w:hAnsi="Times New Roman" w:cs="Times New Roman" w:hint="eastAsia"/>
+                <w:color w:val="000000"/>
+                <w:kern w:val="0"/>
+                <w:szCs w:val="24"/>
+              </w:rPr>
+              <w:t>類別圖示位置</w:t>
+            </w:r>
+            <w:r>
+              <w:rPr>
+                <w:rFonts w:ascii="Times New Roman" w:eastAsia="新細明體" w:hAnsi="Times New Roman" w:cs="Times New Roman" w:hint="eastAsia"/>
+                <w:color w:val="000000"/>
+                <w:kern w:val="0"/>
+                <w:szCs w:val="24"/>
+              </w:rPr>
+              <w:t>"</w:t>
+            </w:r>
+          </w:p>
+          <w:p>
+            <w:pPr>
+              <w:widowControl/>
+              <w:rPr>
+                <w:rFonts w:ascii="Times New Roman" w:eastAsia="新細明體" w:hAnsi="Times New Roman" w:cs="Times New Roman"/>
+                <w:color w:val="000000"/>
+                <w:kern w:val="0"/>
+                <w:szCs w:val="24"/>
+              </w:rPr>
+            </w:pPr>
+            <w:r>
+              <w:rPr>
+                <w:rFonts w:ascii="Times New Roman" w:eastAsia="新細明體" w:hAnsi="Times New Roman" w:cs="Times New Roman"/>
+                <w:color w:val="000000"/>
+                <w:kern w:val="0"/>
+                <w:szCs w:val="24"/>
+              </w:rPr>
+              <w:t xml:space="preserve">            }</w:t>
+            </w:r>
+          </w:p>
+          <w:p>
+            <w:pPr>
+              <w:widowControl/>
+              <w:rPr>
+                <w:rFonts w:ascii="Times New Roman" w:eastAsia="新細明體" w:hAnsi="Times New Roman" w:cs="Times New Roman"/>
+                <w:color w:val="000000"/>
+                <w:kern w:val="0"/>
+                <w:szCs w:val="24"/>
+              </w:rPr>
+            </w:pPr>
+            <w:r>
+              <w:rPr>
+                <w:rFonts w:ascii="Times New Roman" w:eastAsia="新細明體" w:hAnsi="Times New Roman" w:cs="Times New Roman"/>
+                <w:color w:val="000000"/>
+                <w:kern w:val="0"/>
+                <w:szCs w:val="24"/>
+              </w:rPr>
+              <w:t xml:space="preserve">        ],</w:t>
+            </w:r>
+          </w:p>
+          <w:p>
+            <w:pPr>
+              <w:widowControl/>
+              <w:rPr>
+                <w:rFonts w:ascii="Times New Roman" w:eastAsia="新細明體" w:hAnsi="Times New Roman" w:cs="Times New Roman"/>
+                <w:color w:val="000000"/>
+                <w:kern w:val="0"/>
+                <w:szCs w:val="24"/>
+              </w:rPr>
+            </w:pPr>
+            <w:r>
+              <w:rPr>
+                <w:rFonts w:ascii="Times New Roman" w:eastAsia="新細明體" w:hAnsi="Times New Roman" w:cs="Times New Roman"/>
+                <w:color w:val="000000"/>
+                <w:kern w:val="0"/>
+                <w:szCs w:val="24"/>
+              </w:rPr>
+              <w:t xml:space="preserve">        "apps": [</w:t>
+            </w:r>
+          </w:p>
+          <w:p>
+            <w:pPr>
+              <w:widowControl/>
+              <w:rPr>
+                <w:rFonts w:ascii="Times New Roman" w:eastAsia="新細明體" w:hAnsi="Times New Roman" w:cs="Times New Roman"/>
+                <w:color w:val="000000"/>
+                <w:kern w:val="0"/>
+                <w:szCs w:val="24"/>
+              </w:rPr>
+            </w:pPr>
+            <w:r>
+              <w:rPr>
+                <w:rFonts w:ascii="Times New Roman" w:eastAsia="新細明體" w:hAnsi="Times New Roman" w:cs="Times New Roman"/>
+                <w:color w:val="000000"/>
+                <w:kern w:val="0"/>
+                <w:szCs w:val="24"/>
+              </w:rPr>
+              <w:t xml:space="preserve">            {</w:t>
+            </w:r>
+          </w:p>
+          <w:p>
+            <w:pPr>
+              <w:widowControl/>
+              <w:rPr>
+                <w:rFonts w:ascii="Times New Roman" w:eastAsia="新細明體" w:hAnsi="Times New Roman" w:cs="Times New Roman"/>
+                <w:color w:val="000000"/>
+                <w:kern w:val="0"/>
+                <w:szCs w:val="24"/>
+              </w:rPr>
+            </w:pPr>
+            <w:r>
+              <w:rPr>
+                <w:rFonts w:ascii="Times New Roman" w:eastAsia="新細明體" w:hAnsi="Times New Roman" w:cs="Times New Roman"/>
+                <w:color w:val="000000"/>
+                <w:kern w:val="0"/>
+                <w:szCs w:val="24"/>
+              </w:rPr>
+              <w:t xml:space="preserve">                "</w:t>
+            </w:r>
             <w:proofErr w:type="spellStart"/>
             <w:r>
               <w:rPr>
-                <w:rFonts w:ascii="Times New Roman" w:eastAsia="新細明體" w:hAnsi="Times New Roman" w:cs="Times New Roman" w:hint="eastAsia"/>
-                <w:color w:val="000000"/>
-                <w:kern w:val="0"/>
-                <w:szCs w:val="24"/>
-              </w:rPr>
-              <w:t>body.areaName</w:t>
+                <w:rFonts w:ascii="Times New Roman" w:eastAsia="新細明體" w:hAnsi="Times New Roman" w:cs="Times New Roman"/>
+                <w:color w:val="000000"/>
+                <w:kern w:val="0"/>
+                <w:szCs w:val="24"/>
+              </w:rPr>
+              <w:t>serialNo</w:t>
             </w:r>
             <w:proofErr w:type="spellEnd"/>
             <w:r>
@@ -11610,28 +13760,28 @@
                 <w:kern w:val="0"/>
                 <w:szCs w:val="24"/>
               </w:rPr>
-              <w:sym w:font="Wingdings" w:char="F0E0"/>
-            </w:r>
-            <w:r>
-              <w:rPr>
-                <w:rFonts w:ascii="Times New Roman" w:eastAsia="新細明體" w:hAnsi="Times New Roman" w:cs="Times New Roman" w:hint="eastAsia"/>
-                <w:color w:val="000000"/>
-                <w:kern w:val="0"/>
-                <w:szCs w:val="24"/>
-              </w:rPr>
-              <w:t>地區名稱</w:t>
-            </w:r>
-          </w:p>
-          <w:p>
-            <w:pPr>
-              <w:widowControl/>
-              <w:rPr>
-                <w:rFonts w:ascii="Times New Roman" w:eastAsia="新細明體" w:hAnsi="Times New Roman" w:cs="Times New Roman" w:hint="eastAsia"/>
-                <w:color w:val="000000"/>
-                <w:kern w:val="0"/>
-                <w:szCs w:val="24"/>
-              </w:rPr>
-            </w:pPr>
+              <w:t>": "123",</w:t>
+            </w:r>
+          </w:p>
+          <w:p>
+            <w:pPr>
+              <w:widowControl/>
+              <w:rPr>
+                <w:rFonts w:ascii="Times New Roman" w:eastAsia="新細明體" w:hAnsi="Times New Roman" w:cs="Times New Roman" w:hint="eastAsia"/>
+                <w:color w:val="000000"/>
+                <w:kern w:val="0"/>
+                <w:szCs w:val="24"/>
+              </w:rPr>
+            </w:pPr>
+            <w:r>
+              <w:rPr>
+                <w:rFonts w:ascii="Times New Roman" w:eastAsia="新細明體" w:hAnsi="Times New Roman" w:cs="Times New Roman" w:hint="eastAsia"/>
+                <w:color w:val="000000"/>
+                <w:kern w:val="0"/>
+                <w:szCs w:val="24"/>
+              </w:rPr>
+              <w:t xml:space="preserve">                "</w:t>
+            </w:r>
             <w:proofErr w:type="spellStart"/>
             <w:r>
               <w:rPr>
@@ -11640,27 +13790,386 @@
                 <w:kern w:val="0"/>
                 <w:szCs w:val="24"/>
               </w:rPr>
-              <w:t>body.parentId</w:t>
+              <w:t>iconPath</w:t>
             </w:r>
             <w:proofErr w:type="spellEnd"/>
             <w:r>
               <w:rPr>
-                <w:rFonts w:ascii="Times New Roman" w:eastAsia="新細明體" w:hAnsi="Times New Roman" w:cs="Times New Roman"/>
-                <w:color w:val="000000"/>
-                <w:kern w:val="0"/>
-                <w:szCs w:val="24"/>
-              </w:rPr>
-              <w:sym w:font="Wingdings" w:char="F0E0"/>
-            </w:r>
-            <w:r>
-              <w:rPr>
-                <w:rFonts w:ascii="Times New Roman" w:eastAsia="新細明體" w:hAnsi="Times New Roman" w:cs="Times New Roman" w:hint="eastAsia"/>
-                <w:color w:val="000000"/>
-                <w:kern w:val="0"/>
-                <w:szCs w:val="24"/>
-              </w:rPr>
-              <w:t>所在城市</w:t>
-            </w:r>
+                <w:rFonts w:ascii="Times New Roman" w:eastAsia="新細明體" w:hAnsi="Times New Roman" w:cs="Times New Roman" w:hint="eastAsia"/>
+                <w:color w:val="000000"/>
+                <w:kern w:val="0"/>
+                <w:szCs w:val="24"/>
+              </w:rPr>
+              <w:t xml:space="preserve">": "icon </w:t>
+            </w:r>
+            <w:r>
+              <w:rPr>
+                <w:rFonts w:ascii="Times New Roman" w:eastAsia="新細明體" w:hAnsi="Times New Roman" w:cs="Times New Roman" w:hint="eastAsia"/>
+                <w:color w:val="000000"/>
+                <w:kern w:val="0"/>
+                <w:szCs w:val="24"/>
+              </w:rPr>
+              <w:t>路徑</w:t>
+            </w:r>
+            <w:r>
+              <w:rPr>
+                <w:rFonts w:ascii="Times New Roman" w:eastAsia="新細明體" w:hAnsi="Times New Roman" w:cs="Times New Roman" w:hint="eastAsia"/>
+                <w:color w:val="000000"/>
+                <w:kern w:val="0"/>
+                <w:szCs w:val="24"/>
+              </w:rPr>
+              <w:t>",</w:t>
+            </w:r>
+          </w:p>
+          <w:p>
+            <w:pPr>
+              <w:widowControl/>
+              <w:rPr>
+                <w:rFonts w:ascii="Times New Roman" w:eastAsia="新細明體" w:hAnsi="Times New Roman" w:cs="Times New Roman" w:hint="eastAsia"/>
+                <w:color w:val="000000"/>
+                <w:kern w:val="0"/>
+                <w:szCs w:val="24"/>
+              </w:rPr>
+            </w:pPr>
+            <w:r>
+              <w:rPr>
+                <w:rFonts w:ascii="Times New Roman" w:eastAsia="新細明體" w:hAnsi="Times New Roman" w:cs="Times New Roman" w:hint="eastAsia"/>
+                <w:color w:val="000000"/>
+                <w:kern w:val="0"/>
+                <w:szCs w:val="24"/>
+              </w:rPr>
+              <w:t xml:space="preserve">                "</w:t>
+            </w:r>
+            <w:proofErr w:type="spellStart"/>
+            <w:r>
+              <w:rPr>
+                <w:rFonts w:ascii="Times New Roman" w:eastAsia="新細明體" w:hAnsi="Times New Roman" w:cs="Times New Roman" w:hint="eastAsia"/>
+                <w:color w:val="000000"/>
+                <w:kern w:val="0"/>
+                <w:szCs w:val="24"/>
+              </w:rPr>
+              <w:t>clzId</w:t>
+            </w:r>
+            <w:proofErr w:type="spellEnd"/>
+            <w:r>
+              <w:rPr>
+                <w:rFonts w:ascii="Times New Roman" w:eastAsia="新細明體" w:hAnsi="Times New Roman" w:cs="Times New Roman" w:hint="eastAsia"/>
+                <w:color w:val="000000"/>
+                <w:kern w:val="0"/>
+                <w:szCs w:val="24"/>
+              </w:rPr>
+              <w:t>": "</w:t>
+            </w:r>
+            <w:r>
+              <w:rPr>
+                <w:rFonts w:ascii="Times New Roman" w:eastAsia="新細明體" w:hAnsi="Times New Roman" w:cs="Times New Roman" w:hint="eastAsia"/>
+                <w:color w:val="000000"/>
+                <w:kern w:val="0"/>
+                <w:szCs w:val="24"/>
+              </w:rPr>
+              <w:t>類別代碼</w:t>
+            </w:r>
+            <w:r>
+              <w:rPr>
+                <w:rFonts w:ascii="Times New Roman" w:eastAsia="新細明體" w:hAnsi="Times New Roman" w:cs="Times New Roman" w:hint="eastAsia"/>
+                <w:color w:val="000000"/>
+                <w:kern w:val="0"/>
+                <w:szCs w:val="24"/>
+              </w:rPr>
+              <w:t>",</w:t>
+            </w:r>
+          </w:p>
+          <w:p>
+            <w:pPr>
+              <w:widowControl/>
+              <w:rPr>
+                <w:rFonts w:ascii="Times New Roman" w:eastAsia="新細明體" w:hAnsi="Times New Roman" w:cs="Times New Roman" w:hint="eastAsia"/>
+                <w:color w:val="000000"/>
+                <w:kern w:val="0"/>
+                <w:szCs w:val="24"/>
+              </w:rPr>
+            </w:pPr>
+            <w:r>
+              <w:rPr>
+                <w:rFonts w:ascii="Times New Roman" w:eastAsia="新細明體" w:hAnsi="Times New Roman" w:cs="Times New Roman" w:hint="eastAsia"/>
+                <w:color w:val="000000"/>
+                <w:kern w:val="0"/>
+                <w:szCs w:val="24"/>
+              </w:rPr>
+              <w:t xml:space="preserve">                "</w:t>
+            </w:r>
+            <w:proofErr w:type="spellStart"/>
+            <w:r>
+              <w:rPr>
+                <w:rFonts w:ascii="Times New Roman" w:eastAsia="新細明體" w:hAnsi="Times New Roman" w:cs="Times New Roman" w:hint="eastAsia"/>
+                <w:color w:val="000000"/>
+                <w:kern w:val="0"/>
+                <w:szCs w:val="24"/>
+              </w:rPr>
+              <w:t>clzName</w:t>
+            </w:r>
+            <w:proofErr w:type="spellEnd"/>
+            <w:r>
+              <w:rPr>
+                <w:rFonts w:ascii="Times New Roman" w:eastAsia="新細明體" w:hAnsi="Times New Roman" w:cs="Times New Roman" w:hint="eastAsia"/>
+                <w:color w:val="000000"/>
+                <w:kern w:val="0"/>
+                <w:szCs w:val="24"/>
+              </w:rPr>
+              <w:t>": "</w:t>
+            </w:r>
+            <w:r>
+              <w:rPr>
+                <w:rFonts w:ascii="Times New Roman" w:eastAsia="新細明體" w:hAnsi="Times New Roman" w:cs="Times New Roman" w:hint="eastAsia"/>
+                <w:color w:val="000000"/>
+                <w:kern w:val="0"/>
+                <w:szCs w:val="24"/>
+              </w:rPr>
+              <w:t>類別名稱</w:t>
+            </w:r>
+            <w:r>
+              <w:rPr>
+                <w:rFonts w:ascii="Times New Roman" w:eastAsia="新細明體" w:hAnsi="Times New Roman" w:cs="Times New Roman" w:hint="eastAsia"/>
+                <w:color w:val="000000"/>
+                <w:kern w:val="0"/>
+                <w:szCs w:val="24"/>
+              </w:rPr>
+              <w:t>",</w:t>
+            </w:r>
+          </w:p>
+          <w:p>
+            <w:pPr>
+              <w:widowControl/>
+              <w:rPr>
+                <w:rFonts w:ascii="Times New Roman" w:eastAsia="新細明體" w:hAnsi="Times New Roman" w:cs="Times New Roman" w:hint="eastAsia"/>
+                <w:color w:val="000000"/>
+                <w:kern w:val="0"/>
+                <w:szCs w:val="24"/>
+              </w:rPr>
+            </w:pPr>
+            <w:r>
+              <w:rPr>
+                <w:rFonts w:ascii="Times New Roman" w:eastAsia="新細明體" w:hAnsi="Times New Roman" w:cs="Times New Roman" w:hint="eastAsia"/>
+                <w:color w:val="000000"/>
+                <w:kern w:val="0"/>
+                <w:szCs w:val="24"/>
+              </w:rPr>
+              <w:t xml:space="preserve">                "name": "app </w:t>
+            </w:r>
+            <w:r>
+              <w:rPr>
+                <w:rFonts w:ascii="Times New Roman" w:eastAsia="新細明體" w:hAnsi="Times New Roman" w:cs="Times New Roman" w:hint="eastAsia"/>
+                <w:color w:val="000000"/>
+                <w:kern w:val="0"/>
+                <w:szCs w:val="24"/>
+              </w:rPr>
+              <w:t>名稱</w:t>
+            </w:r>
+            <w:r>
+              <w:rPr>
+                <w:rFonts w:ascii="Times New Roman" w:eastAsia="新細明體" w:hAnsi="Times New Roman" w:cs="Times New Roman" w:hint="eastAsia"/>
+                <w:color w:val="000000"/>
+                <w:kern w:val="0"/>
+                <w:szCs w:val="24"/>
+              </w:rPr>
+              <w:t>",</w:t>
+            </w:r>
+          </w:p>
+          <w:p>
+            <w:pPr>
+              <w:widowControl/>
+              <w:rPr>
+                <w:rFonts w:ascii="Times New Roman" w:eastAsia="新細明體" w:hAnsi="Times New Roman" w:cs="Times New Roman" w:hint="eastAsia"/>
+                <w:color w:val="000000"/>
+                <w:kern w:val="0"/>
+                <w:szCs w:val="24"/>
+              </w:rPr>
+            </w:pPr>
+            <w:r>
+              <w:rPr>
+                <w:rFonts w:ascii="Times New Roman" w:eastAsia="新細明體" w:hAnsi="Times New Roman" w:cs="Times New Roman" w:hint="eastAsia"/>
+                <w:color w:val="000000"/>
+                <w:kern w:val="0"/>
+                <w:szCs w:val="24"/>
+              </w:rPr>
+              <w:t xml:space="preserve">                "link": "</w:t>
+            </w:r>
+            <w:r>
+              <w:rPr>
+                <w:rFonts w:ascii="Times New Roman" w:eastAsia="新細明體" w:hAnsi="Times New Roman" w:cs="Times New Roman" w:hint="eastAsia"/>
+                <w:color w:val="000000"/>
+                <w:kern w:val="0"/>
+                <w:szCs w:val="24"/>
+              </w:rPr>
+              <w:t>下載連結</w:t>
+            </w:r>
+            <w:r>
+              <w:rPr>
+                <w:rFonts w:ascii="Times New Roman" w:eastAsia="新細明體" w:hAnsi="Times New Roman" w:cs="Times New Roman" w:hint="eastAsia"/>
+                <w:color w:val="000000"/>
+                <w:kern w:val="0"/>
+                <w:szCs w:val="24"/>
+              </w:rPr>
+              <w:t>",</w:t>
+            </w:r>
+          </w:p>
+          <w:p>
+            <w:pPr>
+              <w:widowControl/>
+              <w:rPr>
+                <w:rFonts w:ascii="Times New Roman" w:eastAsia="新細明體" w:hAnsi="Times New Roman" w:cs="Times New Roman" w:hint="eastAsia"/>
+                <w:color w:val="000000"/>
+                <w:kern w:val="0"/>
+                <w:szCs w:val="24"/>
+              </w:rPr>
+            </w:pPr>
+            <w:r>
+              <w:rPr>
+                <w:rFonts w:ascii="Times New Roman" w:eastAsia="新細明體" w:hAnsi="Times New Roman" w:cs="Times New Roman" w:hint="eastAsia"/>
+                <w:color w:val="000000"/>
+                <w:kern w:val="0"/>
+                <w:szCs w:val="24"/>
+              </w:rPr>
+              <w:t xml:space="preserve">                "version": "</w:t>
+            </w:r>
+            <w:r>
+              <w:rPr>
+                <w:rFonts w:ascii="Times New Roman" w:eastAsia="新細明體" w:hAnsi="Times New Roman" w:cs="Times New Roman" w:hint="eastAsia"/>
+                <w:color w:val="000000"/>
+                <w:kern w:val="0"/>
+                <w:szCs w:val="24"/>
+              </w:rPr>
+              <w:t>版本</w:t>
+            </w:r>
+            <w:r>
+              <w:rPr>
+                <w:rFonts w:ascii="Times New Roman" w:eastAsia="新細明體" w:hAnsi="Times New Roman" w:cs="Times New Roman" w:hint="eastAsia"/>
+                <w:color w:val="000000"/>
+                <w:kern w:val="0"/>
+                <w:szCs w:val="24"/>
+              </w:rPr>
+              <w:t>",</w:t>
+            </w:r>
+          </w:p>
+          <w:p>
+            <w:pPr>
+              <w:widowControl/>
+              <w:rPr>
+                <w:rFonts w:ascii="Times New Roman" w:eastAsia="新細明體" w:hAnsi="Times New Roman" w:cs="Times New Roman" w:hint="eastAsia"/>
+                <w:color w:val="000000"/>
+                <w:kern w:val="0"/>
+                <w:szCs w:val="24"/>
+              </w:rPr>
+            </w:pPr>
+            <w:r>
+              <w:rPr>
+                <w:rFonts w:ascii="Times New Roman" w:eastAsia="新細明體" w:hAnsi="Times New Roman" w:cs="Times New Roman" w:hint="eastAsia"/>
+                <w:color w:val="000000"/>
+                <w:kern w:val="0"/>
+                <w:szCs w:val="24"/>
+              </w:rPr>
+              <w:t xml:space="preserve">                "</w:t>
+            </w:r>
+            <w:proofErr w:type="spellStart"/>
+            <w:r>
+              <w:rPr>
+                <w:rFonts w:ascii="Times New Roman" w:eastAsia="新細明體" w:hAnsi="Times New Roman" w:cs="Times New Roman" w:hint="eastAsia"/>
+                <w:color w:val="000000"/>
+                <w:kern w:val="0"/>
+                <w:szCs w:val="24"/>
+              </w:rPr>
+              <w:t>publishTime</w:t>
+            </w:r>
+            <w:proofErr w:type="spellEnd"/>
+            <w:r>
+              <w:rPr>
+                <w:rFonts w:ascii="Times New Roman" w:eastAsia="新細明體" w:hAnsi="Times New Roman" w:cs="Times New Roman" w:hint="eastAsia"/>
+                <w:color w:val="000000"/>
+                <w:kern w:val="0"/>
+                <w:szCs w:val="24"/>
+              </w:rPr>
+              <w:t>": "</w:t>
+            </w:r>
+            <w:r>
+              <w:rPr>
+                <w:rFonts w:ascii="Times New Roman" w:eastAsia="新細明體" w:hAnsi="Times New Roman" w:cs="Times New Roman" w:hint="eastAsia"/>
+                <w:color w:val="000000"/>
+                <w:kern w:val="0"/>
+                <w:szCs w:val="24"/>
+              </w:rPr>
+              <w:t>發佈時間</w:t>
+            </w:r>
+            <w:r>
+              <w:rPr>
+                <w:rFonts w:ascii="Times New Roman" w:eastAsia="新細明體" w:hAnsi="Times New Roman" w:cs="Times New Roman" w:hint="eastAsia"/>
+                <w:color w:val="000000"/>
+                <w:kern w:val="0"/>
+                <w:szCs w:val="24"/>
+              </w:rPr>
+              <w:t>"</w:t>
+            </w:r>
+          </w:p>
+          <w:p>
+            <w:pPr>
+              <w:widowControl/>
+              <w:rPr>
+                <w:rFonts w:ascii="Times New Roman" w:eastAsia="新細明體" w:hAnsi="Times New Roman" w:cs="Times New Roman"/>
+                <w:color w:val="000000"/>
+                <w:kern w:val="0"/>
+                <w:szCs w:val="24"/>
+              </w:rPr>
+            </w:pPr>
+            <w:r>
+              <w:rPr>
+                <w:rFonts w:ascii="Times New Roman" w:eastAsia="新細明體" w:hAnsi="Times New Roman" w:cs="Times New Roman"/>
+                <w:color w:val="000000"/>
+                <w:kern w:val="0"/>
+                <w:szCs w:val="24"/>
+              </w:rPr>
+              <w:t xml:space="preserve">            }</w:t>
+            </w:r>
+          </w:p>
+          <w:p>
+            <w:pPr>
+              <w:widowControl/>
+              <w:rPr>
+                <w:rFonts w:ascii="Times New Roman" w:eastAsia="新細明體" w:hAnsi="Times New Roman" w:cs="Times New Roman"/>
+                <w:color w:val="000000"/>
+                <w:kern w:val="0"/>
+                <w:szCs w:val="24"/>
+              </w:rPr>
+            </w:pPr>
+            <w:r>
+              <w:rPr>
+                <w:rFonts w:ascii="Times New Roman" w:eastAsia="新細明體" w:hAnsi="Times New Roman" w:cs="Times New Roman"/>
+                <w:color w:val="000000"/>
+                <w:kern w:val="0"/>
+                <w:szCs w:val="24"/>
+              </w:rPr>
+              <w:t xml:space="preserve">        ]</w:t>
+            </w:r>
+          </w:p>
+          <w:p>
+            <w:pPr>
+              <w:widowControl/>
+              <w:rPr>
+                <w:rFonts w:ascii="Times New Roman" w:eastAsia="新細明體" w:hAnsi="Times New Roman" w:cs="Times New Roman"/>
+                <w:color w:val="000000"/>
+                <w:kern w:val="0"/>
+                <w:szCs w:val="24"/>
+              </w:rPr>
+            </w:pPr>
+            <w:r>
+              <w:rPr>
+                <w:rFonts w:ascii="Times New Roman" w:eastAsia="新細明體" w:hAnsi="Times New Roman" w:cs="Times New Roman"/>
+                <w:color w:val="000000"/>
+                <w:kern w:val="0"/>
+                <w:szCs w:val="24"/>
+              </w:rPr>
+              <w:t xml:space="preserve">    }</w:t>
+            </w:r>
+            <w:bookmarkStart w:id="6" w:name="_GoBack"/>
+            <w:bookmarkEnd w:id="6"/>
           </w:p>
         </w:tc>
       </w:tr>
@@ -11727,15 +14236,6 @@
                 <w:szCs w:val="24"/>
               </w:rPr>
             </w:pPr>
-            <w:r>
-              <w:rPr>
-                <w:rFonts w:ascii="Times New Roman" w:eastAsia="新細明體" w:hAnsi="Times New Roman" w:cs="Times New Roman" w:hint="eastAsia"/>
-                <w:color w:val="000000"/>
-                <w:kern w:val="0"/>
-                <w:szCs w:val="24"/>
-              </w:rPr>
-              <w:t>當</w:t>
-            </w:r>
             <w:proofErr w:type="spellStart"/>
             <w:r>
               <w:rPr>
@@ -11744,26 +14244,35 @@
                 <w:kern w:val="0"/>
                 <w:szCs w:val="24"/>
               </w:rPr>
-              <w:t>parentId</w:t>
+              <w:t>publishTime</w:t>
             </w:r>
             <w:proofErr w:type="spellEnd"/>
             <w:r>
               <w:rPr>
-                <w:rFonts w:ascii="Times New Roman" w:eastAsia="新細明體" w:hAnsi="Times New Roman" w:cs="Times New Roman"/>
-                <w:color w:val="000000"/>
-                <w:kern w:val="0"/>
-                <w:szCs w:val="24"/>
-              </w:rPr>
-              <w:t xml:space="preserve"> = 0</w:t>
-            </w:r>
-            <w:r>
-              <w:rPr>
-                <w:rFonts w:ascii="Times New Roman" w:eastAsia="新細明體" w:hAnsi="Times New Roman" w:cs="Times New Roman" w:hint="eastAsia"/>
-                <w:color w:val="000000"/>
-                <w:kern w:val="0"/>
-                <w:szCs w:val="24"/>
-              </w:rPr>
-              <w:t>的時候，表示該地區為城市</w:t>
+                <w:rFonts w:ascii="Times New Roman" w:eastAsia="新細明體" w:hAnsi="Times New Roman" w:cs="Times New Roman" w:hint="eastAsia"/>
+                <w:color w:val="000000"/>
+                <w:kern w:val="0"/>
+                <w:szCs w:val="24"/>
+              </w:rPr>
+              <w:t>為</w:t>
+            </w:r>
+            <w:r>
+              <w:rPr>
+                <w:rFonts w:ascii="Times New Roman" w:eastAsia="新細明體" w:hAnsi="Times New Roman" w:cs="Times New Roman" w:hint="eastAsia"/>
+                <w:color w:val="000000"/>
+                <w:kern w:val="0"/>
+                <w:szCs w:val="24"/>
+              </w:rPr>
+              <w:t>long</w:t>
+            </w:r>
+            <w:r>
+              <w:rPr>
+                <w:rFonts w:ascii="Times New Roman" w:eastAsia="新細明體" w:hAnsi="Times New Roman" w:cs="Times New Roman" w:hint="eastAsia"/>
+                <w:color w:val="000000"/>
+                <w:kern w:val="0"/>
+                <w:szCs w:val="24"/>
+              </w:rPr>
+              <w:t>值</w:t>
             </w:r>
           </w:p>
         </w:tc>
@@ -11787,2280 +14296,6 @@
         </w:numPr>
         <w:ind w:leftChars="0"/>
         <w:outlineLvl w:val="1"/>
-      </w:pPr>
-      <w:bookmarkStart w:id="6" w:name="_Toc507944105"/>
-      <w:r>
-        <w:rPr>
-          <w:rFonts w:hint="eastAsia"/>
-        </w:rPr>
-        <w:lastRenderedPageBreak/>
-        <w:t>取得商城</w:t>
-      </w:r>
-      <w:r>
-        <w:rPr>
-          <w:rFonts w:hint="eastAsia"/>
-        </w:rPr>
-        <w:t>app</w:t>
-      </w:r>
-      <w:r>
-        <w:rPr>
-          <w:rFonts w:hint="eastAsia"/>
-        </w:rPr>
-        <w:t>資訊</w:t>
-      </w:r>
-      <w:bookmarkEnd w:id="6"/>
-    </w:p>
-    <w:tbl>
-      <w:tblPr>
-        <w:tblW w:w="8222" w:type="dxa"/>
-        <w:tblInd w:w="-5" w:type="dxa"/>
-        <w:tblCellMar>
-          <w:left w:w="28" w:type="dxa"/>
-          <w:right w:w="28" w:type="dxa"/>
-        </w:tblCellMar>
-        <w:tblLook w:val="04A0" w:firstRow="1" w:lastRow="0" w:firstColumn="1" w:lastColumn="0" w:noHBand="0" w:noVBand="1"/>
-      </w:tblPr>
-      <w:tblGrid>
-        <w:gridCol w:w="1720"/>
-        <w:gridCol w:w="6502"/>
-      </w:tblGrid>
-      <w:tr>
-        <w:trPr>
-          <w:trHeight w:val="410"/>
-        </w:trPr>
-        <w:tc>
-          <w:tcPr>
-            <w:tcW w:w="1720" w:type="dxa"/>
-            <w:tcBorders>
-              <w:top w:val="single" w:sz="4" w:space="0" w:color="auto"/>
-              <w:left w:val="single" w:sz="4" w:space="0" w:color="auto"/>
-              <w:bottom w:val="single" w:sz="4" w:space="0" w:color="auto"/>
-              <w:right w:val="single" w:sz="4" w:space="0" w:color="auto"/>
-            </w:tcBorders>
-            <w:shd w:val="clear" w:color="auto" w:fill="auto"/>
-            <w:noWrap/>
-            <w:vAlign w:val="center"/>
-            <w:hideMark/>
-          </w:tcPr>
-          <w:p>
-            <w:pPr>
-              <w:widowControl/>
-              <w:rPr>
-                <w:rFonts w:ascii="Times New Roman" w:eastAsia="新細明體" w:hAnsi="Times New Roman" w:cs="Times New Roman"/>
-                <w:color w:val="000000"/>
-                <w:kern w:val="0"/>
-                <w:szCs w:val="24"/>
-              </w:rPr>
-            </w:pPr>
-            <w:r>
-              <w:rPr>
-                <w:rFonts w:ascii="Times New Roman" w:eastAsia="新細明體" w:hAnsi="Times New Roman" w:cs="Times New Roman"/>
-                <w:color w:val="000000"/>
-                <w:kern w:val="0"/>
-                <w:szCs w:val="24"/>
-              </w:rPr>
-              <w:t>API name</w:t>
-            </w:r>
-          </w:p>
-        </w:tc>
-        <w:tc>
-          <w:tcPr>
-            <w:tcW w:w="6502" w:type="dxa"/>
-            <w:tcBorders>
-              <w:top w:val="single" w:sz="4" w:space="0" w:color="auto"/>
-              <w:left w:val="nil"/>
-              <w:bottom w:val="single" w:sz="4" w:space="0" w:color="auto"/>
-              <w:right w:val="single" w:sz="4" w:space="0" w:color="auto"/>
-            </w:tcBorders>
-            <w:shd w:val="clear" w:color="auto" w:fill="auto"/>
-            <w:noWrap/>
-            <w:vAlign w:val="center"/>
-            <w:hideMark/>
-          </w:tcPr>
-          <w:p>
-            <w:pPr>
-              <w:widowControl/>
-              <w:rPr>
-                <w:rFonts w:ascii="Times New Roman" w:eastAsia="新細明體" w:hAnsi="Times New Roman" w:cs="Times New Roman" w:hint="eastAsia"/>
-                <w:color w:val="000000"/>
-                <w:kern w:val="0"/>
-                <w:szCs w:val="24"/>
-              </w:rPr>
-            </w:pPr>
-            <w:proofErr w:type="spellStart"/>
-            <w:r>
-              <w:rPr>
-                <w:rFonts w:ascii="Times New Roman" w:eastAsia="新細明體" w:hAnsi="Times New Roman" w:cs="Times New Roman"/>
-                <w:color w:val="000000"/>
-                <w:kern w:val="0"/>
-                <w:szCs w:val="24"/>
-              </w:rPr>
-              <w:t>getApps</w:t>
-            </w:r>
-            <w:proofErr w:type="spellEnd"/>
-          </w:p>
-        </w:tc>
-      </w:tr>
-      <w:tr>
-        <w:trPr>
-          <w:trHeight w:val="330"/>
-        </w:trPr>
-        <w:tc>
-          <w:tcPr>
-            <w:tcW w:w="1720" w:type="dxa"/>
-            <w:tcBorders>
-              <w:top w:val="nil"/>
-              <w:left w:val="single" w:sz="4" w:space="0" w:color="auto"/>
-              <w:bottom w:val="single" w:sz="4" w:space="0" w:color="auto"/>
-              <w:right w:val="single" w:sz="4" w:space="0" w:color="auto"/>
-            </w:tcBorders>
-            <w:shd w:val="clear" w:color="auto" w:fill="auto"/>
-            <w:noWrap/>
-            <w:vAlign w:val="center"/>
-            <w:hideMark/>
-          </w:tcPr>
-          <w:p>
-            <w:pPr>
-              <w:widowControl/>
-              <w:rPr>
-                <w:rFonts w:ascii="Times New Roman" w:eastAsia="新細明體" w:hAnsi="Times New Roman" w:cs="Times New Roman"/>
-                <w:color w:val="000000"/>
-                <w:kern w:val="0"/>
-                <w:szCs w:val="24"/>
-              </w:rPr>
-            </w:pPr>
-            <w:r>
-              <w:rPr>
-                <w:rFonts w:ascii="Times New Roman" w:eastAsia="新細明體" w:hAnsi="Times New Roman" w:cs="Times New Roman"/>
-                <w:color w:val="000000"/>
-                <w:kern w:val="0"/>
-                <w:szCs w:val="24"/>
-              </w:rPr>
-              <w:t>說明</w:t>
-            </w:r>
-          </w:p>
-        </w:tc>
-        <w:tc>
-          <w:tcPr>
-            <w:tcW w:w="6502" w:type="dxa"/>
-            <w:tcBorders>
-              <w:top w:val="nil"/>
-              <w:left w:val="nil"/>
-              <w:bottom w:val="single" w:sz="4" w:space="0" w:color="auto"/>
-              <w:right w:val="single" w:sz="4" w:space="0" w:color="auto"/>
-            </w:tcBorders>
-            <w:shd w:val="clear" w:color="auto" w:fill="auto"/>
-            <w:noWrap/>
-            <w:vAlign w:val="center"/>
-            <w:hideMark/>
-          </w:tcPr>
-          <w:p>
-            <w:pPr>
-              <w:widowControl/>
-              <w:rPr>
-                <w:rFonts w:ascii="Times New Roman" w:eastAsia="新細明體" w:hAnsi="Times New Roman" w:cs="Times New Roman" w:hint="eastAsia"/>
-                <w:color w:val="000000"/>
-                <w:kern w:val="0"/>
-                <w:szCs w:val="24"/>
-              </w:rPr>
-            </w:pPr>
-            <w:r>
-              <w:rPr>
-                <w:rFonts w:hint="eastAsia"/>
-              </w:rPr>
-              <w:t>取得商城</w:t>
-            </w:r>
-            <w:r>
-              <w:rPr>
-                <w:rFonts w:hint="eastAsia"/>
-              </w:rPr>
-              <w:t>首頁</w:t>
-            </w:r>
-            <w:r>
-              <w:rPr>
-                <w:rFonts w:hint="eastAsia"/>
-              </w:rPr>
-              <w:t>資訊</w:t>
-            </w:r>
-          </w:p>
-        </w:tc>
-      </w:tr>
-      <w:tr>
-        <w:trPr>
-          <w:trHeight w:val="330"/>
-        </w:trPr>
-        <w:tc>
-          <w:tcPr>
-            <w:tcW w:w="1720" w:type="dxa"/>
-            <w:tcBorders>
-              <w:top w:val="nil"/>
-              <w:left w:val="single" w:sz="4" w:space="0" w:color="auto"/>
-              <w:bottom w:val="single" w:sz="4" w:space="0" w:color="auto"/>
-              <w:right w:val="single" w:sz="4" w:space="0" w:color="auto"/>
-            </w:tcBorders>
-            <w:shd w:val="clear" w:color="auto" w:fill="auto"/>
-            <w:noWrap/>
-            <w:vAlign w:val="center"/>
-            <w:hideMark/>
-          </w:tcPr>
-          <w:p>
-            <w:pPr>
-              <w:widowControl/>
-              <w:rPr>
-                <w:rFonts w:ascii="Times New Roman" w:eastAsia="新細明體" w:hAnsi="Times New Roman" w:cs="Times New Roman"/>
-                <w:color w:val="000000"/>
-                <w:kern w:val="0"/>
-                <w:szCs w:val="24"/>
-              </w:rPr>
-            </w:pPr>
-            <w:r>
-              <w:rPr>
-                <w:rFonts w:ascii="Times New Roman" w:eastAsia="新細明體" w:hAnsi="Times New Roman" w:cs="Times New Roman"/>
-                <w:color w:val="000000"/>
-                <w:kern w:val="0"/>
-                <w:szCs w:val="24"/>
-              </w:rPr>
-              <w:t>URL</w:t>
-            </w:r>
-          </w:p>
-        </w:tc>
-        <w:tc>
-          <w:tcPr>
-            <w:tcW w:w="6502" w:type="dxa"/>
-            <w:tcBorders>
-              <w:top w:val="nil"/>
-              <w:left w:val="nil"/>
-              <w:bottom w:val="single" w:sz="4" w:space="0" w:color="auto"/>
-              <w:right w:val="single" w:sz="4" w:space="0" w:color="auto"/>
-            </w:tcBorders>
-            <w:shd w:val="clear" w:color="auto" w:fill="auto"/>
-            <w:noWrap/>
-            <w:vAlign w:val="center"/>
-            <w:hideMark/>
-          </w:tcPr>
-          <w:p>
-            <w:pPr>
-              <w:widowControl/>
-              <w:rPr>
-                <w:rFonts w:ascii="Times New Roman" w:eastAsia="新細明體" w:hAnsi="Times New Roman" w:cs="Times New Roman"/>
-                <w:color w:val="000000"/>
-                <w:kern w:val="0"/>
-                <w:szCs w:val="24"/>
-              </w:rPr>
-            </w:pPr>
-            <w:r>
-              <w:rPr>
-                <w:rFonts w:ascii="Times New Roman" w:eastAsia="新細明體" w:hAnsi="Times New Roman" w:cs="Times New Roman"/>
-                <w:color w:val="000000"/>
-                <w:kern w:val="0"/>
-                <w:szCs w:val="24"/>
-              </w:rPr>
-              <w:t>http://60.248.131.18/ggd/action/service/Functional</w:t>
-            </w:r>
-          </w:p>
-        </w:tc>
-      </w:tr>
-      <w:tr>
-        <w:trPr>
-          <w:trHeight w:val="3150"/>
-        </w:trPr>
-        <w:tc>
-          <w:tcPr>
-            <w:tcW w:w="1720" w:type="dxa"/>
-            <w:tcBorders>
-              <w:top w:val="nil"/>
-              <w:left w:val="single" w:sz="4" w:space="0" w:color="auto"/>
-              <w:bottom w:val="single" w:sz="4" w:space="0" w:color="auto"/>
-              <w:right w:val="single" w:sz="4" w:space="0" w:color="auto"/>
-            </w:tcBorders>
-            <w:shd w:val="clear" w:color="auto" w:fill="auto"/>
-            <w:noWrap/>
-            <w:vAlign w:val="center"/>
-            <w:hideMark/>
-          </w:tcPr>
-          <w:p>
-            <w:pPr>
-              <w:widowControl/>
-              <w:rPr>
-                <w:rFonts w:ascii="Times New Roman" w:eastAsia="新細明體" w:hAnsi="Times New Roman" w:cs="Times New Roman"/>
-                <w:color w:val="000000"/>
-                <w:kern w:val="0"/>
-                <w:szCs w:val="24"/>
-              </w:rPr>
-            </w:pPr>
-            <w:r>
-              <w:rPr>
-                <w:rFonts w:ascii="Times New Roman" w:eastAsia="新細明體" w:hAnsi="Times New Roman" w:cs="Times New Roman"/>
-                <w:color w:val="000000"/>
-                <w:kern w:val="0"/>
-                <w:szCs w:val="24"/>
-              </w:rPr>
-              <w:t>parameter</w:t>
-            </w:r>
-          </w:p>
-        </w:tc>
-        <w:tc>
-          <w:tcPr>
-            <w:tcW w:w="6502" w:type="dxa"/>
-            <w:tcBorders>
-              <w:top w:val="nil"/>
-              <w:left w:val="nil"/>
-              <w:bottom w:val="single" w:sz="4" w:space="0" w:color="auto"/>
-              <w:right w:val="single" w:sz="4" w:space="0" w:color="auto"/>
-            </w:tcBorders>
-            <w:shd w:val="clear" w:color="auto" w:fill="auto"/>
-            <w:vAlign w:val="center"/>
-            <w:hideMark/>
-          </w:tcPr>
-          <w:p>
-            <w:pPr>
-              <w:widowControl/>
-              <w:rPr>
-                <w:rFonts w:ascii="Times New Roman" w:eastAsia="新細明體" w:hAnsi="Times New Roman" w:cs="Times New Roman"/>
-                <w:color w:val="000000"/>
-                <w:kern w:val="0"/>
-                <w:szCs w:val="24"/>
-              </w:rPr>
-            </w:pPr>
-            <w:proofErr w:type="spellStart"/>
-            <w:r>
-              <w:rPr>
-                <w:rFonts w:ascii="Times New Roman" w:eastAsia="新細明體" w:hAnsi="Times New Roman" w:cs="Times New Roman"/>
-                <w:color w:val="000000"/>
-                <w:kern w:val="0"/>
-                <w:szCs w:val="24"/>
-              </w:rPr>
-              <w:t>arg</w:t>
-            </w:r>
-            <w:proofErr w:type="spellEnd"/>
-            <w:r>
-              <w:rPr>
-                <w:rFonts w:ascii="Times New Roman" w:eastAsia="新細明體" w:hAnsi="Times New Roman" w:cs="Times New Roman"/>
-                <w:color w:val="000000"/>
-                <w:kern w:val="0"/>
-                <w:szCs w:val="24"/>
-              </w:rPr>
-              <w:t xml:space="preserve"> = {</w:t>
-            </w:r>
-          </w:p>
-          <w:p>
-            <w:pPr>
-              <w:widowControl/>
-              <w:rPr>
-                <w:rFonts w:ascii="Times New Roman" w:eastAsia="新細明體" w:hAnsi="Times New Roman" w:cs="Times New Roman"/>
-                <w:color w:val="000000"/>
-                <w:kern w:val="0"/>
-                <w:szCs w:val="24"/>
-              </w:rPr>
-            </w:pPr>
-            <w:r>
-              <w:rPr>
-                <w:rFonts w:ascii="Times New Roman" w:eastAsia="新細明體" w:hAnsi="Times New Roman" w:cs="Times New Roman"/>
-                <w:color w:val="000000"/>
-                <w:kern w:val="0"/>
-                <w:szCs w:val="24"/>
-              </w:rPr>
-              <w:t xml:space="preserve">    "header": {</w:t>
-            </w:r>
-          </w:p>
-          <w:p>
-            <w:pPr>
-              <w:widowControl/>
-              <w:rPr>
-                <w:rFonts w:ascii="Times New Roman" w:eastAsia="新細明體" w:hAnsi="Times New Roman" w:cs="Times New Roman"/>
-                <w:color w:val="000000"/>
-                <w:kern w:val="0"/>
-                <w:szCs w:val="24"/>
-              </w:rPr>
-            </w:pPr>
-            <w:r>
-              <w:rPr>
-                <w:rFonts w:ascii="Times New Roman" w:eastAsia="新細明體" w:hAnsi="Times New Roman" w:cs="Times New Roman"/>
-                <w:color w:val="000000"/>
-                <w:kern w:val="0"/>
-                <w:szCs w:val="24"/>
-              </w:rPr>
-              <w:t xml:space="preserve">        "</w:t>
-            </w:r>
-            <w:proofErr w:type="spellStart"/>
-            <w:r>
-              <w:rPr>
-                <w:rFonts w:ascii="Times New Roman" w:eastAsia="新細明體" w:hAnsi="Times New Roman" w:cs="Times New Roman"/>
-                <w:color w:val="000000"/>
-                <w:kern w:val="0"/>
-                <w:szCs w:val="24"/>
-              </w:rPr>
-              <w:t>sn</w:t>
-            </w:r>
-            <w:proofErr w:type="spellEnd"/>
-            <w:r>
-              <w:rPr>
-                <w:rFonts w:ascii="Times New Roman" w:eastAsia="新細明體" w:hAnsi="Times New Roman" w:cs="Times New Roman"/>
-                <w:color w:val="000000"/>
-                <w:kern w:val="0"/>
-                <w:szCs w:val="24"/>
-              </w:rPr>
-              <w:t>": "xxx-xxx-xxx",</w:t>
-            </w:r>
-          </w:p>
-          <w:p>
-            <w:pPr>
-              <w:widowControl/>
-              <w:rPr>
-                <w:rFonts w:ascii="Times New Roman" w:eastAsia="新細明體" w:hAnsi="Times New Roman" w:cs="Times New Roman"/>
-                <w:color w:val="000000"/>
-                <w:kern w:val="0"/>
-                <w:szCs w:val="24"/>
-              </w:rPr>
-            </w:pPr>
-            <w:r>
-              <w:rPr>
-                <w:rFonts w:ascii="Times New Roman" w:eastAsia="新細明體" w:hAnsi="Times New Roman" w:cs="Times New Roman"/>
-                <w:color w:val="000000"/>
-                <w:kern w:val="0"/>
-                <w:szCs w:val="24"/>
-              </w:rPr>
-              <w:t xml:space="preserve">        "mac": "1A-2V-3S-FV-AS-FX",</w:t>
-            </w:r>
-          </w:p>
-          <w:p>
-            <w:pPr>
-              <w:widowControl/>
-              <w:rPr>
-                <w:rFonts w:ascii="Times New Roman" w:eastAsia="新細明體" w:hAnsi="Times New Roman" w:cs="Times New Roman"/>
-                <w:color w:val="000000"/>
-                <w:kern w:val="0"/>
-                <w:szCs w:val="24"/>
-              </w:rPr>
-            </w:pPr>
-            <w:r>
-              <w:rPr>
-                <w:rFonts w:ascii="Times New Roman" w:eastAsia="新細明體" w:hAnsi="Times New Roman" w:cs="Times New Roman"/>
-                <w:color w:val="000000"/>
-                <w:kern w:val="0"/>
-                <w:szCs w:val="24"/>
-              </w:rPr>
-              <w:t xml:space="preserve">        "</w:t>
-            </w:r>
-            <w:proofErr w:type="spellStart"/>
-            <w:r>
-              <w:rPr>
-                <w:rFonts w:ascii="Times New Roman" w:eastAsia="新細明體" w:hAnsi="Times New Roman" w:cs="Times New Roman"/>
-                <w:color w:val="000000"/>
-                <w:kern w:val="0"/>
-                <w:szCs w:val="24"/>
-              </w:rPr>
-              <w:t>wifi_mac</w:t>
-            </w:r>
-            <w:proofErr w:type="spellEnd"/>
-            <w:r>
-              <w:rPr>
-                <w:rFonts w:ascii="Times New Roman" w:eastAsia="新細明體" w:hAnsi="Times New Roman" w:cs="Times New Roman"/>
-                <w:color w:val="000000"/>
-                <w:kern w:val="0"/>
-                <w:szCs w:val="24"/>
-              </w:rPr>
-              <w:t>": "xx-xx-xx-xx-xx-xx",</w:t>
-            </w:r>
-          </w:p>
-          <w:p>
-            <w:pPr>
-              <w:widowControl/>
-              <w:rPr>
-                <w:rFonts w:ascii="Times New Roman" w:eastAsia="新細明體" w:hAnsi="Times New Roman" w:cs="Times New Roman"/>
-                <w:color w:val="000000"/>
-                <w:kern w:val="0"/>
-                <w:szCs w:val="24"/>
-              </w:rPr>
-            </w:pPr>
-            <w:r>
-              <w:rPr>
-                <w:rFonts w:ascii="Times New Roman" w:eastAsia="新細明體" w:hAnsi="Times New Roman" w:cs="Times New Roman"/>
-                <w:color w:val="000000"/>
-                <w:kern w:val="0"/>
-                <w:szCs w:val="24"/>
-              </w:rPr>
-              <w:t xml:space="preserve">        "action": "</w:t>
-            </w:r>
-            <w:proofErr w:type="spellStart"/>
-            <w:r>
-              <w:rPr>
-                <w:rFonts w:ascii="Times New Roman" w:eastAsia="新細明體" w:hAnsi="Times New Roman" w:cs="Times New Roman"/>
-                <w:color w:val="000000"/>
-                <w:kern w:val="0"/>
-                <w:szCs w:val="24"/>
-              </w:rPr>
-              <w:t>getApps</w:t>
-            </w:r>
-            <w:proofErr w:type="spellEnd"/>
-            <w:r>
-              <w:rPr>
-                <w:rFonts w:ascii="Times New Roman" w:eastAsia="新細明體" w:hAnsi="Times New Roman" w:cs="Times New Roman"/>
-                <w:color w:val="000000"/>
-                <w:kern w:val="0"/>
-                <w:szCs w:val="24"/>
-              </w:rPr>
-              <w:t xml:space="preserve">"     </w:t>
-            </w:r>
-          </w:p>
-          <w:p>
-            <w:pPr>
-              <w:widowControl/>
-              <w:rPr>
-                <w:rFonts w:ascii="Times New Roman" w:eastAsia="新細明體" w:hAnsi="Times New Roman" w:cs="Times New Roman"/>
-                <w:color w:val="000000"/>
-                <w:kern w:val="0"/>
-                <w:szCs w:val="24"/>
-              </w:rPr>
-            </w:pPr>
-            <w:r>
-              <w:rPr>
-                <w:rFonts w:ascii="Times New Roman" w:eastAsia="新細明體" w:hAnsi="Times New Roman" w:cs="Times New Roman"/>
-                <w:color w:val="000000"/>
-                <w:kern w:val="0"/>
-                <w:szCs w:val="24"/>
-              </w:rPr>
-              <w:t xml:space="preserve">    },</w:t>
-            </w:r>
-          </w:p>
-          <w:p>
-            <w:pPr>
-              <w:widowControl/>
-              <w:rPr>
-                <w:rFonts w:ascii="Times New Roman" w:eastAsia="新細明體" w:hAnsi="Times New Roman" w:cs="Times New Roman"/>
-                <w:color w:val="000000"/>
-                <w:kern w:val="0"/>
-                <w:szCs w:val="24"/>
-              </w:rPr>
-            </w:pPr>
-            <w:r>
-              <w:rPr>
-                <w:rFonts w:ascii="Times New Roman" w:eastAsia="新細明體" w:hAnsi="Times New Roman" w:cs="Times New Roman"/>
-                <w:color w:val="000000"/>
-                <w:kern w:val="0"/>
-                <w:szCs w:val="24"/>
-              </w:rPr>
-              <w:t xml:space="preserve">    "body": {</w:t>
-            </w:r>
-            <w:r>
-              <w:rPr>
-                <w:rFonts w:ascii="Times New Roman" w:eastAsia="新細明體" w:hAnsi="Times New Roman" w:cs="Times New Roman"/>
-                <w:color w:val="000000"/>
-                <w:kern w:val="0"/>
-                <w:szCs w:val="24"/>
-              </w:rPr>
-              <w:t>}</w:t>
-            </w:r>
-          </w:p>
-          <w:p>
-            <w:pPr>
-              <w:widowControl/>
-              <w:rPr>
-                <w:rFonts w:ascii="Times New Roman" w:eastAsia="新細明體" w:hAnsi="Times New Roman" w:cs="Times New Roman"/>
-                <w:color w:val="000000"/>
-                <w:kern w:val="0"/>
-                <w:szCs w:val="24"/>
-              </w:rPr>
-            </w:pPr>
-            <w:r>
-              <w:rPr>
-                <w:rFonts w:ascii="Times New Roman" w:eastAsia="新細明體" w:hAnsi="Times New Roman" w:cs="Times New Roman"/>
-                <w:color w:val="000000"/>
-                <w:kern w:val="0"/>
-                <w:szCs w:val="24"/>
-              </w:rPr>
-              <w:t>}</w:t>
-            </w:r>
-          </w:p>
-        </w:tc>
-      </w:tr>
-      <w:tr>
-        <w:trPr>
-          <w:trHeight w:val="1320"/>
-        </w:trPr>
-        <w:tc>
-          <w:tcPr>
-            <w:tcW w:w="1720" w:type="dxa"/>
-            <w:tcBorders>
-              <w:top w:val="nil"/>
-              <w:left w:val="single" w:sz="4" w:space="0" w:color="auto"/>
-              <w:bottom w:val="single" w:sz="4" w:space="0" w:color="auto"/>
-              <w:right w:val="single" w:sz="4" w:space="0" w:color="auto"/>
-            </w:tcBorders>
-            <w:shd w:val="clear" w:color="auto" w:fill="auto"/>
-            <w:noWrap/>
-            <w:vAlign w:val="center"/>
-            <w:hideMark/>
-          </w:tcPr>
-          <w:p>
-            <w:pPr>
-              <w:widowControl/>
-              <w:rPr>
-                <w:rFonts w:ascii="Times New Roman" w:eastAsia="新細明體" w:hAnsi="Times New Roman" w:cs="Times New Roman"/>
-                <w:color w:val="000000"/>
-                <w:kern w:val="0"/>
-                <w:szCs w:val="24"/>
-              </w:rPr>
-            </w:pPr>
-            <w:r>
-              <w:rPr>
-                <w:rFonts w:ascii="Times New Roman" w:eastAsia="新細明體" w:hAnsi="Times New Roman" w:cs="Times New Roman"/>
-                <w:color w:val="000000"/>
-                <w:kern w:val="0"/>
-                <w:szCs w:val="24"/>
-              </w:rPr>
-              <w:t xml:space="preserve">input </w:t>
-            </w:r>
-            <w:r>
-              <w:rPr>
-                <w:rFonts w:ascii="Times New Roman" w:eastAsia="新細明體" w:hAnsi="Times New Roman" w:cs="Times New Roman"/>
-                <w:color w:val="000000"/>
-                <w:kern w:val="0"/>
-                <w:szCs w:val="24"/>
-              </w:rPr>
-              <w:t>參數說明</w:t>
-            </w:r>
-          </w:p>
-        </w:tc>
-        <w:tc>
-          <w:tcPr>
-            <w:tcW w:w="6502" w:type="dxa"/>
-            <w:tcBorders>
-              <w:top w:val="nil"/>
-              <w:left w:val="nil"/>
-              <w:bottom w:val="single" w:sz="4" w:space="0" w:color="auto"/>
-              <w:right w:val="single" w:sz="4" w:space="0" w:color="auto"/>
-            </w:tcBorders>
-            <w:shd w:val="clear" w:color="auto" w:fill="auto"/>
-            <w:vAlign w:val="center"/>
-            <w:hideMark/>
-          </w:tcPr>
-          <w:p>
-            <w:pPr>
-              <w:widowControl/>
-              <w:rPr>
-                <w:rFonts w:ascii="Times New Roman" w:eastAsia="新細明體" w:hAnsi="Times New Roman" w:cs="Times New Roman"/>
-                <w:color w:val="000000"/>
-                <w:kern w:val="0"/>
-                <w:szCs w:val="24"/>
-              </w:rPr>
-            </w:pPr>
-            <w:proofErr w:type="spellStart"/>
-            <w:r>
-              <w:rPr>
-                <w:rFonts w:ascii="Times New Roman" w:eastAsia="新細明體" w:hAnsi="Times New Roman" w:cs="Times New Roman"/>
-                <w:color w:val="000000"/>
-                <w:kern w:val="0"/>
-                <w:szCs w:val="24"/>
-              </w:rPr>
-              <w:t>header</w:t>
-            </w:r>
-            <w:r>
-              <w:rPr>
-                <w:rFonts w:ascii="Times New Roman" w:eastAsia="新細明體" w:hAnsi="Times New Roman" w:cs="Times New Roman"/>
-                <w:color w:val="000000"/>
-                <w:kern w:val="0"/>
-                <w:szCs w:val="24"/>
-              </w:rPr>
-              <w:t>.action</w:t>
-            </w:r>
-            <w:proofErr w:type="spellEnd"/>
-            <w:r>
-              <w:rPr>
-                <w:rFonts w:ascii="Times New Roman" w:eastAsia="新細明體" w:hAnsi="Times New Roman" w:cs="Times New Roman"/>
-                <w:color w:val="000000"/>
-                <w:kern w:val="0"/>
-                <w:szCs w:val="24"/>
-              </w:rPr>
-              <w:t xml:space="preserve"> </w:t>
-            </w:r>
-            <w:r>
-              <w:rPr>
-                <w:rFonts w:ascii="Times New Roman" w:eastAsia="新細明體" w:hAnsi="Times New Roman" w:cs="Times New Roman"/>
-                <w:color w:val="000000"/>
-                <w:kern w:val="0"/>
-                <w:szCs w:val="24"/>
-              </w:rPr>
-              <w:sym w:font="Wingdings" w:char="F0E0"/>
-            </w:r>
-            <w:r>
-              <w:rPr>
-                <w:rFonts w:hint="eastAsia"/>
-              </w:rPr>
-              <w:t>取得商城</w:t>
-            </w:r>
-            <w:r>
-              <w:rPr>
-                <w:rFonts w:hint="eastAsia"/>
-              </w:rPr>
-              <w:t>首頁</w:t>
-            </w:r>
-            <w:r>
-              <w:rPr>
-                <w:rFonts w:hint="eastAsia"/>
-              </w:rPr>
-              <w:t>app</w:t>
-            </w:r>
-            <w:r>
-              <w:rPr>
-                <w:rFonts w:hint="eastAsia"/>
-              </w:rPr>
-              <w:t>資訊</w:t>
-            </w:r>
-          </w:p>
-        </w:tc>
-      </w:tr>
-      <w:tr>
-        <w:trPr>
-          <w:trHeight w:val="3795"/>
-        </w:trPr>
-        <w:tc>
-          <w:tcPr>
-            <w:tcW w:w="1720" w:type="dxa"/>
-            <w:tcBorders>
-              <w:top w:val="nil"/>
-              <w:left w:val="single" w:sz="4" w:space="0" w:color="auto"/>
-              <w:bottom w:val="single" w:sz="4" w:space="0" w:color="auto"/>
-              <w:right w:val="single" w:sz="4" w:space="0" w:color="auto"/>
-            </w:tcBorders>
-            <w:shd w:val="clear" w:color="auto" w:fill="auto"/>
-            <w:noWrap/>
-            <w:vAlign w:val="center"/>
-          </w:tcPr>
-          <w:p>
-            <w:pPr>
-              <w:widowControl/>
-              <w:rPr>
-                <w:rFonts w:ascii="Times New Roman" w:eastAsia="新細明體" w:hAnsi="Times New Roman" w:cs="Times New Roman" w:hint="eastAsia"/>
-                <w:color w:val="000000"/>
-                <w:kern w:val="0"/>
-                <w:szCs w:val="24"/>
-              </w:rPr>
-            </w:pPr>
-            <w:r>
-              <w:rPr>
-                <w:rFonts w:ascii="Times New Roman" w:eastAsia="新細明體" w:hAnsi="Times New Roman" w:cs="Times New Roman"/>
-                <w:color w:val="000000"/>
-                <w:kern w:val="0"/>
-                <w:szCs w:val="24"/>
-              </w:rPr>
-              <w:t xml:space="preserve">Output body </w:t>
-            </w:r>
-            <w:r>
-              <w:rPr>
-                <w:rFonts w:ascii="Times New Roman" w:eastAsia="新細明體" w:hAnsi="Times New Roman" w:cs="Times New Roman" w:hint="eastAsia"/>
-                <w:color w:val="000000"/>
-                <w:kern w:val="0"/>
-                <w:szCs w:val="24"/>
-              </w:rPr>
-              <w:t>參數說明</w:t>
-            </w:r>
-          </w:p>
-        </w:tc>
-        <w:tc>
-          <w:tcPr>
-            <w:tcW w:w="6502" w:type="dxa"/>
-            <w:tcBorders>
-              <w:top w:val="nil"/>
-              <w:left w:val="nil"/>
-              <w:bottom w:val="single" w:sz="4" w:space="0" w:color="auto"/>
-              <w:right w:val="single" w:sz="4" w:space="0" w:color="auto"/>
-            </w:tcBorders>
-            <w:shd w:val="clear" w:color="auto" w:fill="auto"/>
-            <w:vAlign w:val="center"/>
-          </w:tcPr>
-          <w:p>
-            <w:pPr>
-              <w:widowControl/>
-              <w:rPr>
-                <w:rFonts w:ascii="Times New Roman" w:eastAsia="新細明體" w:hAnsi="Times New Roman" w:cs="Times New Roman"/>
-                <w:color w:val="000000"/>
-                <w:kern w:val="0"/>
-                <w:szCs w:val="24"/>
-              </w:rPr>
-            </w:pPr>
-            <w:r>
-              <w:rPr>
-                <w:rFonts w:ascii="Times New Roman" w:eastAsia="新細明體" w:hAnsi="Times New Roman" w:cs="Times New Roman"/>
-                <w:color w:val="000000"/>
-                <w:kern w:val="0"/>
-                <w:szCs w:val="24"/>
-              </w:rPr>
-              <w:t>{</w:t>
-            </w:r>
-          </w:p>
-          <w:p>
-            <w:pPr>
-              <w:widowControl/>
-              <w:rPr>
-                <w:rFonts w:ascii="Times New Roman" w:eastAsia="新細明體" w:hAnsi="Times New Roman" w:cs="Times New Roman"/>
-                <w:color w:val="000000"/>
-                <w:kern w:val="0"/>
-                <w:szCs w:val="24"/>
-              </w:rPr>
-            </w:pPr>
-            <w:r>
-              <w:rPr>
-                <w:rFonts w:ascii="Times New Roman" w:eastAsia="新細明體" w:hAnsi="Times New Roman" w:cs="Times New Roman"/>
-                <w:color w:val="000000"/>
-                <w:kern w:val="0"/>
-                <w:szCs w:val="24"/>
-              </w:rPr>
-              <w:t xml:space="preserve">    header: {</w:t>
-            </w:r>
-          </w:p>
-          <w:p>
-            <w:pPr>
-              <w:widowControl/>
-              <w:rPr>
-                <w:rFonts w:ascii="Times New Roman" w:eastAsia="新細明體" w:hAnsi="Times New Roman" w:cs="Times New Roman"/>
-                <w:color w:val="000000"/>
-                <w:kern w:val="0"/>
-                <w:szCs w:val="24"/>
-              </w:rPr>
-            </w:pPr>
-            <w:r>
-              <w:rPr>
-                <w:rFonts w:ascii="Times New Roman" w:eastAsia="新細明體" w:hAnsi="Times New Roman" w:cs="Times New Roman"/>
-                <w:color w:val="000000"/>
-                <w:kern w:val="0"/>
-                <w:szCs w:val="24"/>
-              </w:rPr>
-              <w:t xml:space="preserve">        "code": "00-000",</w:t>
-            </w:r>
-          </w:p>
-          <w:p>
-            <w:pPr>
-              <w:widowControl/>
-              <w:rPr>
-                <w:rFonts w:ascii="Times New Roman" w:eastAsia="新細明體" w:hAnsi="Times New Roman" w:cs="Times New Roman" w:hint="eastAsia"/>
-                <w:color w:val="000000"/>
-                <w:kern w:val="0"/>
-                <w:szCs w:val="24"/>
-              </w:rPr>
-            </w:pPr>
-            <w:r>
-              <w:rPr>
-                <w:rFonts w:ascii="Times New Roman" w:eastAsia="新細明體" w:hAnsi="Times New Roman" w:cs="Times New Roman" w:hint="eastAsia"/>
-                <w:color w:val="000000"/>
-                <w:kern w:val="0"/>
-                <w:szCs w:val="24"/>
-              </w:rPr>
-              <w:t xml:space="preserve">        "</w:t>
-            </w:r>
-            <w:proofErr w:type="spellStart"/>
-            <w:r>
-              <w:rPr>
-                <w:rFonts w:ascii="Times New Roman" w:eastAsia="新細明體" w:hAnsi="Times New Roman" w:cs="Times New Roman" w:hint="eastAsia"/>
-                <w:color w:val="000000"/>
-                <w:kern w:val="0"/>
-                <w:szCs w:val="24"/>
-              </w:rPr>
-              <w:t>msg</w:t>
-            </w:r>
-            <w:proofErr w:type="spellEnd"/>
-            <w:r>
-              <w:rPr>
-                <w:rFonts w:ascii="Times New Roman" w:eastAsia="新細明體" w:hAnsi="Times New Roman" w:cs="Times New Roman" w:hint="eastAsia"/>
-                <w:color w:val="000000"/>
-                <w:kern w:val="0"/>
-                <w:szCs w:val="24"/>
-              </w:rPr>
-              <w:t>": "</w:t>
-            </w:r>
-            <w:r>
-              <w:rPr>
-                <w:rFonts w:ascii="Times New Roman" w:eastAsia="新細明體" w:hAnsi="Times New Roman" w:cs="Times New Roman" w:hint="eastAsia"/>
-                <w:color w:val="000000"/>
-                <w:kern w:val="0"/>
-                <w:szCs w:val="24"/>
-              </w:rPr>
-              <w:t>程式執行成功</w:t>
-            </w:r>
-            <w:r>
-              <w:rPr>
-                <w:rFonts w:ascii="Times New Roman" w:eastAsia="新細明體" w:hAnsi="Times New Roman" w:cs="Times New Roman" w:hint="eastAsia"/>
-                <w:color w:val="000000"/>
-                <w:kern w:val="0"/>
-                <w:szCs w:val="24"/>
-              </w:rPr>
-              <w:t>.",</w:t>
-            </w:r>
-          </w:p>
-          <w:p>
-            <w:pPr>
-              <w:widowControl/>
-              <w:rPr>
-                <w:rFonts w:ascii="Times New Roman" w:eastAsia="新細明體" w:hAnsi="Times New Roman" w:cs="Times New Roman"/>
-                <w:color w:val="000000"/>
-                <w:kern w:val="0"/>
-                <w:szCs w:val="24"/>
-              </w:rPr>
-            </w:pPr>
-            <w:r>
-              <w:rPr>
-                <w:rFonts w:ascii="Times New Roman" w:eastAsia="新細明體" w:hAnsi="Times New Roman" w:cs="Times New Roman"/>
-                <w:color w:val="000000"/>
-                <w:kern w:val="0"/>
-                <w:szCs w:val="24"/>
-              </w:rPr>
-              <w:t xml:space="preserve">        "</w:t>
-            </w:r>
-            <w:proofErr w:type="spellStart"/>
-            <w:r>
-              <w:rPr>
-                <w:rFonts w:ascii="Times New Roman" w:eastAsia="新細明體" w:hAnsi="Times New Roman" w:cs="Times New Roman"/>
-                <w:color w:val="000000"/>
-                <w:kern w:val="0"/>
-                <w:szCs w:val="24"/>
-              </w:rPr>
-              <w:t>ext</w:t>
-            </w:r>
-            <w:proofErr w:type="spellEnd"/>
-            <w:r>
-              <w:rPr>
-                <w:rFonts w:ascii="Times New Roman" w:eastAsia="新細明體" w:hAnsi="Times New Roman" w:cs="Times New Roman"/>
-                <w:color w:val="000000"/>
-                <w:kern w:val="0"/>
-                <w:szCs w:val="24"/>
-              </w:rPr>
-              <w:t>": "",</w:t>
-            </w:r>
-          </w:p>
-          <w:p>
-            <w:pPr>
-              <w:widowControl/>
-              <w:rPr>
-                <w:rFonts w:ascii="Times New Roman" w:eastAsia="新細明體" w:hAnsi="Times New Roman" w:cs="Times New Roman"/>
-                <w:color w:val="000000"/>
-                <w:kern w:val="0"/>
-                <w:szCs w:val="24"/>
-              </w:rPr>
-            </w:pPr>
-            <w:r>
-              <w:rPr>
-                <w:rFonts w:ascii="Times New Roman" w:eastAsia="新細明體" w:hAnsi="Times New Roman" w:cs="Times New Roman"/>
-                <w:color w:val="000000"/>
-                <w:kern w:val="0"/>
-                <w:szCs w:val="24"/>
-              </w:rPr>
-              <w:t xml:space="preserve">        "</w:t>
-            </w:r>
-            <w:proofErr w:type="spellStart"/>
-            <w:r>
-              <w:rPr>
-                <w:rFonts w:ascii="Times New Roman" w:eastAsia="新細明體" w:hAnsi="Times New Roman" w:cs="Times New Roman"/>
-                <w:color w:val="000000"/>
-                <w:kern w:val="0"/>
-                <w:szCs w:val="24"/>
-              </w:rPr>
-              <w:t>remoteIP</w:t>
-            </w:r>
-            <w:proofErr w:type="spellEnd"/>
-            <w:r>
-              <w:rPr>
-                <w:rFonts w:ascii="Times New Roman" w:eastAsia="新細明體" w:hAnsi="Times New Roman" w:cs="Times New Roman"/>
-                <w:color w:val="000000"/>
-                <w:kern w:val="0"/>
-                <w:szCs w:val="24"/>
-              </w:rPr>
-              <w:t>": "",</w:t>
-            </w:r>
-          </w:p>
-          <w:p>
-            <w:pPr>
-              <w:widowControl/>
-              <w:rPr>
-                <w:rFonts w:ascii="Times New Roman" w:eastAsia="新細明體" w:hAnsi="Times New Roman" w:cs="Times New Roman"/>
-                <w:color w:val="000000"/>
-                <w:kern w:val="0"/>
-                <w:szCs w:val="24"/>
-              </w:rPr>
-            </w:pPr>
-            <w:r>
-              <w:rPr>
-                <w:rFonts w:ascii="Times New Roman" w:eastAsia="新細明體" w:hAnsi="Times New Roman" w:cs="Times New Roman"/>
-                <w:color w:val="000000"/>
-                <w:kern w:val="0"/>
-                <w:szCs w:val="24"/>
-              </w:rPr>
-              <w:t xml:space="preserve">        "</w:t>
-            </w:r>
-            <w:proofErr w:type="spellStart"/>
-            <w:r>
-              <w:rPr>
-                <w:rFonts w:ascii="Times New Roman" w:eastAsia="新細明體" w:hAnsi="Times New Roman" w:cs="Times New Roman"/>
-                <w:color w:val="000000"/>
-                <w:kern w:val="0"/>
-                <w:szCs w:val="24"/>
-              </w:rPr>
-              <w:t>inTime</w:t>
-            </w:r>
-            <w:proofErr w:type="spellEnd"/>
-            <w:r>
-              <w:rPr>
-                <w:rFonts w:ascii="Times New Roman" w:eastAsia="新細明體" w:hAnsi="Times New Roman" w:cs="Times New Roman"/>
-                <w:color w:val="000000"/>
-                <w:kern w:val="0"/>
-                <w:szCs w:val="24"/>
-              </w:rPr>
-              <w:t>": "1520130942657",</w:t>
-            </w:r>
-          </w:p>
-          <w:p>
-            <w:pPr>
-              <w:widowControl/>
-              <w:rPr>
-                <w:rFonts w:ascii="Times New Roman" w:eastAsia="新細明體" w:hAnsi="Times New Roman" w:cs="Times New Roman"/>
-                <w:color w:val="000000"/>
-                <w:kern w:val="0"/>
-                <w:szCs w:val="24"/>
-              </w:rPr>
-            </w:pPr>
-            <w:r>
-              <w:rPr>
-                <w:rFonts w:ascii="Times New Roman" w:eastAsia="新細明體" w:hAnsi="Times New Roman" w:cs="Times New Roman"/>
-                <w:color w:val="000000"/>
-                <w:kern w:val="0"/>
-                <w:szCs w:val="24"/>
-              </w:rPr>
-              <w:t xml:space="preserve">        "</w:t>
-            </w:r>
-            <w:proofErr w:type="spellStart"/>
-            <w:r>
-              <w:rPr>
-                <w:rFonts w:ascii="Times New Roman" w:eastAsia="新細明體" w:hAnsi="Times New Roman" w:cs="Times New Roman"/>
-                <w:color w:val="000000"/>
-                <w:kern w:val="0"/>
-                <w:szCs w:val="24"/>
-              </w:rPr>
-              <w:t>outTime</w:t>
-            </w:r>
-            <w:proofErr w:type="spellEnd"/>
-            <w:r>
-              <w:rPr>
-                <w:rFonts w:ascii="Times New Roman" w:eastAsia="新細明體" w:hAnsi="Times New Roman" w:cs="Times New Roman"/>
-                <w:color w:val="000000"/>
-                <w:kern w:val="0"/>
-                <w:szCs w:val="24"/>
-              </w:rPr>
-              <w:t>": "1520130942735",</w:t>
-            </w:r>
-          </w:p>
-          <w:p>
-            <w:pPr>
-              <w:widowControl/>
-              <w:rPr>
-                <w:rFonts w:ascii="Times New Roman" w:eastAsia="新細明體" w:hAnsi="Times New Roman" w:cs="Times New Roman"/>
-                <w:color w:val="000000"/>
-                <w:kern w:val="0"/>
-                <w:szCs w:val="24"/>
-              </w:rPr>
-            </w:pPr>
-            <w:r>
-              <w:rPr>
-                <w:rFonts w:ascii="Times New Roman" w:eastAsia="新細明體" w:hAnsi="Times New Roman" w:cs="Times New Roman"/>
-                <w:color w:val="000000"/>
-                <w:kern w:val="0"/>
-                <w:szCs w:val="24"/>
-              </w:rPr>
-              <w:t xml:space="preserve">        "</w:t>
-            </w:r>
-            <w:proofErr w:type="spellStart"/>
-            <w:r>
-              <w:rPr>
-                <w:rFonts w:ascii="Times New Roman" w:eastAsia="新細明體" w:hAnsi="Times New Roman" w:cs="Times New Roman"/>
-                <w:color w:val="000000"/>
-                <w:kern w:val="0"/>
-                <w:szCs w:val="24"/>
-              </w:rPr>
-              <w:t>exeTime</w:t>
-            </w:r>
-            <w:proofErr w:type="spellEnd"/>
-            <w:r>
-              <w:rPr>
-                <w:rFonts w:ascii="Times New Roman" w:eastAsia="新細明體" w:hAnsi="Times New Roman" w:cs="Times New Roman"/>
-                <w:color w:val="000000"/>
-                <w:kern w:val="0"/>
-                <w:szCs w:val="24"/>
-              </w:rPr>
-              <w:t>": "78",</w:t>
-            </w:r>
-          </w:p>
-          <w:p>
-            <w:pPr>
-              <w:widowControl/>
-              <w:rPr>
-                <w:rFonts w:ascii="Times New Roman" w:eastAsia="新細明體" w:hAnsi="Times New Roman" w:cs="Times New Roman"/>
-                <w:color w:val="000000"/>
-                <w:kern w:val="0"/>
-                <w:szCs w:val="24"/>
-              </w:rPr>
-            </w:pPr>
-            <w:r>
-              <w:rPr>
-                <w:rFonts w:ascii="Times New Roman" w:eastAsia="新細明體" w:hAnsi="Times New Roman" w:cs="Times New Roman"/>
-                <w:color w:val="000000"/>
-                <w:kern w:val="0"/>
-                <w:szCs w:val="24"/>
-              </w:rPr>
-              <w:t xml:space="preserve">        "</w:t>
-            </w:r>
-            <w:proofErr w:type="spellStart"/>
-            <w:r>
-              <w:rPr>
-                <w:rFonts w:ascii="Times New Roman" w:eastAsia="新細明體" w:hAnsi="Times New Roman" w:cs="Times New Roman"/>
-                <w:color w:val="000000"/>
-                <w:kern w:val="0"/>
-                <w:szCs w:val="24"/>
-              </w:rPr>
-              <w:t>sn</w:t>
-            </w:r>
-            <w:proofErr w:type="spellEnd"/>
-            <w:r>
-              <w:rPr>
-                <w:rFonts w:ascii="Times New Roman" w:eastAsia="新細明體" w:hAnsi="Times New Roman" w:cs="Times New Roman"/>
-                <w:color w:val="000000"/>
-                <w:kern w:val="0"/>
-                <w:szCs w:val="24"/>
-              </w:rPr>
-              <w:t>": "xxx-xxx-xxx",</w:t>
-            </w:r>
-          </w:p>
-          <w:p>
-            <w:pPr>
-              <w:widowControl/>
-              <w:rPr>
-                <w:rFonts w:ascii="Times New Roman" w:eastAsia="新細明體" w:hAnsi="Times New Roman" w:cs="Times New Roman"/>
-                <w:color w:val="000000"/>
-                <w:kern w:val="0"/>
-                <w:szCs w:val="24"/>
-              </w:rPr>
-            </w:pPr>
-            <w:r>
-              <w:rPr>
-                <w:rFonts w:ascii="Times New Roman" w:eastAsia="新細明體" w:hAnsi="Times New Roman" w:cs="Times New Roman"/>
-                <w:color w:val="000000"/>
-                <w:kern w:val="0"/>
-                <w:szCs w:val="24"/>
-              </w:rPr>
-              <w:t xml:space="preserve">        "mac": "1A-2V-3S-FV-AS-FX",</w:t>
-            </w:r>
-          </w:p>
-          <w:p>
-            <w:pPr>
-              <w:widowControl/>
-              <w:rPr>
-                <w:rFonts w:ascii="Times New Roman" w:eastAsia="新細明體" w:hAnsi="Times New Roman" w:cs="Times New Roman"/>
-                <w:color w:val="000000"/>
-                <w:kern w:val="0"/>
-                <w:szCs w:val="24"/>
-              </w:rPr>
-            </w:pPr>
-            <w:r>
-              <w:rPr>
-                <w:rFonts w:ascii="Times New Roman" w:eastAsia="新細明體" w:hAnsi="Times New Roman" w:cs="Times New Roman"/>
-                <w:color w:val="000000"/>
-                <w:kern w:val="0"/>
-                <w:szCs w:val="24"/>
-              </w:rPr>
-              <w:t xml:space="preserve">        "</w:t>
-            </w:r>
-            <w:proofErr w:type="spellStart"/>
-            <w:r>
-              <w:rPr>
-                <w:rFonts w:ascii="Times New Roman" w:eastAsia="新細明體" w:hAnsi="Times New Roman" w:cs="Times New Roman"/>
-                <w:color w:val="000000"/>
-                <w:kern w:val="0"/>
-                <w:szCs w:val="24"/>
-              </w:rPr>
-              <w:t>wife_mac</w:t>
-            </w:r>
-            <w:proofErr w:type="spellEnd"/>
-            <w:r>
-              <w:rPr>
-                <w:rFonts w:ascii="Times New Roman" w:eastAsia="新細明體" w:hAnsi="Times New Roman" w:cs="Times New Roman"/>
-                <w:color w:val="000000"/>
-                <w:kern w:val="0"/>
-                <w:szCs w:val="24"/>
-              </w:rPr>
-              <w:t>": "xx-xx-xx-xx-xx-xx",</w:t>
-            </w:r>
-          </w:p>
-          <w:p>
-            <w:pPr>
-              <w:widowControl/>
-              <w:rPr>
-                <w:rFonts w:ascii="Times New Roman" w:eastAsia="新細明體" w:hAnsi="Times New Roman" w:cs="Times New Roman"/>
-                <w:color w:val="000000"/>
-                <w:kern w:val="0"/>
-                <w:szCs w:val="24"/>
-              </w:rPr>
-            </w:pPr>
-            <w:r>
-              <w:rPr>
-                <w:rFonts w:ascii="Times New Roman" w:eastAsia="新細明體" w:hAnsi="Times New Roman" w:cs="Times New Roman"/>
-                <w:color w:val="000000"/>
-                <w:kern w:val="0"/>
-                <w:szCs w:val="24"/>
-              </w:rPr>
-              <w:t xml:space="preserve">        "</w:t>
-            </w:r>
-            <w:proofErr w:type="spellStart"/>
-            <w:r>
-              <w:rPr>
-                <w:rFonts w:ascii="Times New Roman" w:eastAsia="新細明體" w:hAnsi="Times New Roman" w:cs="Times New Roman"/>
-                <w:color w:val="000000"/>
-                <w:kern w:val="0"/>
-                <w:szCs w:val="24"/>
-              </w:rPr>
-              <w:t>authorizedEnd</w:t>
-            </w:r>
-            <w:proofErr w:type="spellEnd"/>
-            <w:r>
-              <w:rPr>
-                <w:rFonts w:ascii="Times New Roman" w:eastAsia="新細明體" w:hAnsi="Times New Roman" w:cs="Times New Roman"/>
-                <w:color w:val="000000"/>
-                <w:kern w:val="0"/>
-                <w:szCs w:val="24"/>
-              </w:rPr>
-              <w:t>": "1520130942732"</w:t>
-            </w:r>
-          </w:p>
-          <w:p>
-            <w:pPr>
-              <w:widowControl/>
-              <w:rPr>
-                <w:rFonts w:ascii="Times New Roman" w:eastAsia="新細明體" w:hAnsi="Times New Roman" w:cs="Times New Roman"/>
-                <w:color w:val="000000"/>
-                <w:kern w:val="0"/>
-                <w:szCs w:val="24"/>
-              </w:rPr>
-            </w:pPr>
-            <w:r>
-              <w:rPr>
-                <w:rFonts w:ascii="Times New Roman" w:eastAsia="新細明體" w:hAnsi="Times New Roman" w:cs="Times New Roman"/>
-                <w:color w:val="000000"/>
-                <w:kern w:val="0"/>
-                <w:szCs w:val="24"/>
-              </w:rPr>
-              <w:t xml:space="preserve">    },</w:t>
-            </w:r>
-          </w:p>
-          <w:p>
-            <w:pPr>
-              <w:widowControl/>
-              <w:rPr>
-                <w:rFonts w:ascii="Times New Roman" w:eastAsia="新細明體" w:hAnsi="Times New Roman" w:cs="Times New Roman"/>
-                <w:color w:val="000000"/>
-                <w:kern w:val="0"/>
-                <w:szCs w:val="24"/>
-              </w:rPr>
-            </w:pPr>
-            <w:r>
-              <w:rPr>
-                <w:rFonts w:ascii="Times New Roman" w:eastAsia="新細明體" w:hAnsi="Times New Roman" w:cs="Times New Roman"/>
-                <w:color w:val="000000"/>
-                <w:kern w:val="0"/>
-                <w:szCs w:val="24"/>
-              </w:rPr>
-              <w:t xml:space="preserve">    body: [</w:t>
-            </w:r>
-          </w:p>
-          <w:p>
-            <w:pPr>
-              <w:widowControl/>
-              <w:rPr>
-                <w:rFonts w:ascii="Times New Roman" w:eastAsia="新細明體" w:hAnsi="Times New Roman" w:cs="Times New Roman" w:hint="eastAsia"/>
-                <w:color w:val="000000"/>
-                <w:kern w:val="0"/>
-                <w:szCs w:val="24"/>
-              </w:rPr>
-            </w:pPr>
-            <w:r>
-              <w:rPr>
-                <w:rFonts w:ascii="Times New Roman" w:eastAsia="新細明體" w:hAnsi="Times New Roman" w:cs="Times New Roman"/>
-                <w:color w:val="000000"/>
-                <w:kern w:val="0"/>
-                <w:szCs w:val="24"/>
-              </w:rPr>
-              <w:t xml:space="preserve">        {</w:t>
-            </w:r>
-          </w:p>
-          <w:p>
-            <w:pPr>
-              <w:widowControl/>
-              <w:rPr>
-                <w:rFonts w:ascii="Times New Roman" w:eastAsia="新細明體" w:hAnsi="Times New Roman" w:cs="Times New Roman"/>
-                <w:color w:val="000000"/>
-                <w:kern w:val="0"/>
-                <w:szCs w:val="24"/>
-              </w:rPr>
-            </w:pPr>
-            <w:r>
-              <w:rPr>
-                <w:rFonts w:ascii="Times New Roman" w:eastAsia="新細明體" w:hAnsi="Times New Roman" w:cs="Times New Roman" w:hint="eastAsia"/>
-                <w:color w:val="000000"/>
-                <w:kern w:val="0"/>
-                <w:szCs w:val="24"/>
-              </w:rPr>
-              <w:t xml:space="preserve">            </w:t>
-            </w:r>
-            <w:r>
-              <w:rPr>
-                <w:rFonts w:ascii="Times New Roman" w:eastAsia="新細明體" w:hAnsi="Times New Roman" w:cs="Times New Roman"/>
-                <w:color w:val="000000"/>
-                <w:kern w:val="0"/>
-                <w:szCs w:val="24"/>
-              </w:rPr>
-              <w:t>"</w:t>
-            </w:r>
-            <w:proofErr w:type="spellStart"/>
-            <w:r>
-              <w:rPr>
-                <w:rFonts w:ascii="Times New Roman" w:eastAsia="新細明體" w:hAnsi="Times New Roman" w:cs="Times New Roman"/>
-                <w:color w:val="000000"/>
-                <w:kern w:val="0"/>
-                <w:szCs w:val="24"/>
-              </w:rPr>
-              <w:t>serialNo</w:t>
-            </w:r>
-            <w:proofErr w:type="spellEnd"/>
-            <w:r>
-              <w:rPr>
-                <w:rFonts w:ascii="Times New Roman" w:eastAsia="新細明體" w:hAnsi="Times New Roman" w:cs="Times New Roman"/>
-                <w:color w:val="000000"/>
-                <w:kern w:val="0"/>
-                <w:szCs w:val="24"/>
-              </w:rPr>
-              <w:t>": "123",</w:t>
-            </w:r>
-          </w:p>
-          <w:p>
-            <w:pPr>
-              <w:widowControl/>
-              <w:rPr>
-                <w:rFonts w:ascii="Times New Roman" w:eastAsia="新細明體" w:hAnsi="Times New Roman" w:cs="Times New Roman"/>
-                <w:color w:val="000000"/>
-                <w:kern w:val="0"/>
-                <w:szCs w:val="24"/>
-              </w:rPr>
-            </w:pPr>
-            <w:r>
-              <w:rPr>
-                <w:rFonts w:ascii="Times New Roman" w:eastAsia="新細明體" w:hAnsi="Times New Roman" w:cs="Times New Roman"/>
-                <w:color w:val="000000"/>
-                <w:kern w:val="0"/>
-                <w:szCs w:val="24"/>
-              </w:rPr>
-              <w:t xml:space="preserve">            </w:t>
-            </w:r>
-            <w:r>
-              <w:rPr>
-                <w:rFonts w:ascii="Times New Roman" w:eastAsia="新細明體" w:hAnsi="Times New Roman" w:cs="Times New Roman"/>
-                <w:color w:val="000000"/>
-                <w:kern w:val="0"/>
-                <w:szCs w:val="24"/>
-              </w:rPr>
-              <w:t>"</w:t>
-            </w:r>
-            <w:proofErr w:type="spellStart"/>
-            <w:r>
-              <w:rPr>
-                <w:rFonts w:ascii="Times New Roman" w:eastAsia="新細明體" w:hAnsi="Times New Roman" w:cs="Times New Roman"/>
-                <w:color w:val="000000"/>
-                <w:kern w:val="0"/>
-                <w:szCs w:val="24"/>
-              </w:rPr>
-              <w:t>clzId</w:t>
-            </w:r>
-            <w:proofErr w:type="spellEnd"/>
-            <w:r>
-              <w:rPr>
-                <w:rFonts w:ascii="Times New Roman" w:eastAsia="新細明體" w:hAnsi="Times New Roman" w:cs="Times New Roman"/>
-                <w:color w:val="000000"/>
-                <w:kern w:val="0"/>
-                <w:szCs w:val="24"/>
-              </w:rPr>
-              <w:t>": "1",</w:t>
-            </w:r>
-          </w:p>
-          <w:p>
-            <w:pPr>
-              <w:widowControl/>
-              <w:rPr>
-                <w:rFonts w:ascii="Times New Roman" w:eastAsia="新細明體" w:hAnsi="Times New Roman" w:cs="Times New Roman" w:hint="eastAsia"/>
-                <w:color w:val="000000"/>
-                <w:kern w:val="0"/>
-                <w:szCs w:val="24"/>
-              </w:rPr>
-            </w:pPr>
-            <w:r>
-              <w:rPr>
-                <w:rFonts w:ascii="Times New Roman" w:eastAsia="新細明體" w:hAnsi="Times New Roman" w:cs="Times New Roman" w:hint="eastAsia"/>
-                <w:color w:val="000000"/>
-                <w:kern w:val="0"/>
-                <w:szCs w:val="24"/>
-              </w:rPr>
-              <w:t xml:space="preserve">            "</w:t>
-            </w:r>
-            <w:proofErr w:type="spellStart"/>
-            <w:r>
-              <w:rPr>
-                <w:rFonts w:ascii="Times New Roman" w:eastAsia="新細明體" w:hAnsi="Times New Roman" w:cs="Times New Roman" w:hint="eastAsia"/>
-                <w:color w:val="000000"/>
-                <w:kern w:val="0"/>
-                <w:szCs w:val="24"/>
-              </w:rPr>
-              <w:t>clzName</w:t>
-            </w:r>
-            <w:proofErr w:type="spellEnd"/>
-            <w:r>
-              <w:rPr>
-                <w:rFonts w:ascii="Times New Roman" w:eastAsia="新細明體" w:hAnsi="Times New Roman" w:cs="Times New Roman" w:hint="eastAsia"/>
-                <w:color w:val="000000"/>
-                <w:kern w:val="0"/>
-                <w:szCs w:val="24"/>
-              </w:rPr>
-              <w:t>": "</w:t>
-            </w:r>
-            <w:r>
-              <w:rPr>
-                <w:rFonts w:ascii="Times New Roman" w:eastAsia="新細明體" w:hAnsi="Times New Roman" w:cs="Times New Roman" w:hint="eastAsia"/>
-                <w:color w:val="000000"/>
-                <w:kern w:val="0"/>
-                <w:szCs w:val="24"/>
-              </w:rPr>
-              <w:t>影視</w:t>
-            </w:r>
-            <w:r>
-              <w:rPr>
-                <w:rFonts w:ascii="Times New Roman" w:eastAsia="新細明體" w:hAnsi="Times New Roman" w:cs="Times New Roman" w:hint="eastAsia"/>
-                <w:color w:val="000000"/>
-                <w:kern w:val="0"/>
-                <w:szCs w:val="24"/>
-              </w:rPr>
-              <w:t>",</w:t>
-            </w:r>
-          </w:p>
-          <w:p>
-            <w:pPr>
-              <w:widowControl/>
-              <w:rPr>
-                <w:rFonts w:ascii="Times New Roman" w:eastAsia="新細明體" w:hAnsi="Times New Roman" w:cs="Times New Roman"/>
-                <w:color w:val="000000"/>
-                <w:kern w:val="0"/>
-                <w:szCs w:val="24"/>
-              </w:rPr>
-            </w:pPr>
-            <w:r>
-              <w:rPr>
-                <w:rFonts w:ascii="Times New Roman" w:eastAsia="新細明體" w:hAnsi="Times New Roman" w:cs="Times New Roman"/>
-                <w:color w:val="000000"/>
-                <w:kern w:val="0"/>
-                <w:szCs w:val="24"/>
-              </w:rPr>
-              <w:t xml:space="preserve">            "name": "</w:t>
-            </w:r>
-            <w:proofErr w:type="spellStart"/>
-            <w:r>
-              <w:rPr>
-                <w:rFonts w:ascii="Times New Roman" w:eastAsia="新細明體" w:hAnsi="Times New Roman" w:cs="Times New Roman"/>
-                <w:color w:val="000000"/>
-                <w:kern w:val="0"/>
-                <w:szCs w:val="24"/>
-              </w:rPr>
-              <w:t>Youtube</w:t>
-            </w:r>
-            <w:proofErr w:type="spellEnd"/>
-            <w:r>
-              <w:rPr>
-                <w:rFonts w:ascii="Times New Roman" w:eastAsia="新細明體" w:hAnsi="Times New Roman" w:cs="Times New Roman"/>
-                <w:color w:val="000000"/>
-                <w:kern w:val="0"/>
-                <w:szCs w:val="24"/>
-              </w:rPr>
-              <w:t>",</w:t>
-            </w:r>
-          </w:p>
-          <w:p>
-            <w:pPr>
-              <w:widowControl/>
-              <w:rPr>
-                <w:rFonts w:ascii="Times New Roman" w:eastAsia="新細明體" w:hAnsi="Times New Roman" w:cs="Times New Roman"/>
-                <w:color w:val="000000"/>
-                <w:kern w:val="0"/>
-                <w:szCs w:val="24"/>
-              </w:rPr>
-            </w:pPr>
-            <w:r>
-              <w:rPr>
-                <w:rFonts w:ascii="Times New Roman" w:eastAsia="新細明體" w:hAnsi="Times New Roman" w:cs="Times New Roman"/>
-                <w:color w:val="000000"/>
-                <w:kern w:val="0"/>
-                <w:szCs w:val="24"/>
-              </w:rPr>
-              <w:lastRenderedPageBreak/>
-              <w:t xml:space="preserve">            "link": "http://xxx.xxx.com.tw/12313.apk",</w:t>
-            </w:r>
-          </w:p>
-          <w:p>
-            <w:pPr>
-              <w:widowControl/>
-              <w:rPr>
-                <w:rFonts w:ascii="Times New Roman" w:eastAsia="新細明體" w:hAnsi="Times New Roman" w:cs="Times New Roman"/>
-                <w:color w:val="000000"/>
-                <w:kern w:val="0"/>
-                <w:szCs w:val="24"/>
-              </w:rPr>
-            </w:pPr>
-            <w:r>
-              <w:rPr>
-                <w:rFonts w:ascii="Times New Roman" w:eastAsia="新細明體" w:hAnsi="Times New Roman" w:cs="Times New Roman"/>
-                <w:color w:val="000000"/>
-                <w:kern w:val="0"/>
-                <w:szCs w:val="24"/>
-              </w:rPr>
-              <w:t xml:space="preserve">            "version": "1.0",</w:t>
-            </w:r>
-          </w:p>
-          <w:p>
-            <w:pPr>
-              <w:widowControl/>
-              <w:rPr>
-                <w:rFonts w:ascii="Times New Roman" w:eastAsia="新細明體" w:hAnsi="Times New Roman" w:cs="Times New Roman"/>
-                <w:color w:val="000000"/>
-                <w:kern w:val="0"/>
-                <w:szCs w:val="24"/>
-              </w:rPr>
-            </w:pPr>
-            <w:r>
-              <w:rPr>
-                <w:rFonts w:ascii="Times New Roman" w:eastAsia="新細明體" w:hAnsi="Times New Roman" w:cs="Times New Roman"/>
-                <w:color w:val="000000"/>
-                <w:kern w:val="0"/>
-                <w:szCs w:val="24"/>
-              </w:rPr>
-              <w:t xml:space="preserve">            "</w:t>
-            </w:r>
-            <w:proofErr w:type="spellStart"/>
-            <w:r>
-              <w:rPr>
-                <w:rFonts w:ascii="Times New Roman" w:eastAsia="新細明體" w:hAnsi="Times New Roman" w:cs="Times New Roman"/>
-                <w:color w:val="000000"/>
-                <w:kern w:val="0"/>
-                <w:szCs w:val="24"/>
-              </w:rPr>
-              <w:t>publishTime</w:t>
-            </w:r>
-            <w:proofErr w:type="spellEnd"/>
-            <w:r>
-              <w:rPr>
-                <w:rFonts w:ascii="Times New Roman" w:eastAsia="新細明體" w:hAnsi="Times New Roman" w:cs="Times New Roman"/>
-                <w:color w:val="000000"/>
-                <w:kern w:val="0"/>
-                <w:szCs w:val="24"/>
-              </w:rPr>
-              <w:t>": "12312431314"</w:t>
-            </w:r>
-          </w:p>
-          <w:p>
-            <w:pPr>
-              <w:widowControl/>
-              <w:rPr>
-                <w:rFonts w:ascii="Times New Roman" w:eastAsia="新細明體" w:hAnsi="Times New Roman" w:cs="Times New Roman"/>
-                <w:color w:val="000000"/>
-                <w:kern w:val="0"/>
-                <w:szCs w:val="24"/>
-              </w:rPr>
-            </w:pPr>
-            <w:r>
-              <w:rPr>
-                <w:rFonts w:ascii="Times New Roman" w:eastAsia="新細明體" w:hAnsi="Times New Roman" w:cs="Times New Roman"/>
-                <w:color w:val="000000"/>
-                <w:kern w:val="0"/>
-                <w:szCs w:val="24"/>
-              </w:rPr>
-              <w:t xml:space="preserve">        }</w:t>
-            </w:r>
-          </w:p>
-          <w:p>
-            <w:pPr>
-              <w:widowControl/>
-              <w:rPr>
-                <w:rFonts w:ascii="Times New Roman" w:eastAsia="新細明體" w:hAnsi="Times New Roman" w:cs="Times New Roman"/>
-                <w:color w:val="000000"/>
-                <w:kern w:val="0"/>
-                <w:szCs w:val="24"/>
-              </w:rPr>
-            </w:pPr>
-            <w:r>
-              <w:rPr>
-                <w:rFonts w:ascii="Times New Roman" w:eastAsia="新細明體" w:hAnsi="Times New Roman" w:cs="Times New Roman"/>
-                <w:color w:val="000000"/>
-                <w:kern w:val="0"/>
-                <w:szCs w:val="24"/>
-              </w:rPr>
-              <w:t xml:space="preserve">    ]</w:t>
-            </w:r>
-          </w:p>
-          <w:p>
-            <w:pPr>
-              <w:widowControl/>
-              <w:rPr>
-                <w:rFonts w:ascii="Times New Roman" w:eastAsia="新細明體" w:hAnsi="Times New Roman" w:cs="Times New Roman"/>
-                <w:color w:val="000000"/>
-                <w:kern w:val="0"/>
-                <w:szCs w:val="24"/>
-              </w:rPr>
-            </w:pPr>
-            <w:r>
-              <w:rPr>
-                <w:rFonts w:ascii="Times New Roman" w:eastAsia="新細明體" w:hAnsi="Times New Roman" w:cs="Times New Roman"/>
-                <w:color w:val="000000"/>
-                <w:kern w:val="0"/>
-                <w:szCs w:val="24"/>
-              </w:rPr>
-              <w:t>}</w:t>
-            </w:r>
-          </w:p>
-          <w:p>
-            <w:pPr>
-              <w:widowControl/>
-              <w:rPr>
-                <w:rFonts w:ascii="Times New Roman" w:eastAsia="新細明體" w:hAnsi="Times New Roman" w:cs="Times New Roman"/>
-                <w:color w:val="000000"/>
-                <w:kern w:val="0"/>
-                <w:szCs w:val="24"/>
-              </w:rPr>
-            </w:pPr>
-          </w:p>
-        </w:tc>
-      </w:tr>
-      <w:tr>
-        <w:trPr>
-          <w:trHeight w:val="990"/>
-        </w:trPr>
-        <w:tc>
-          <w:tcPr>
-            <w:tcW w:w="1720" w:type="dxa"/>
-            <w:tcBorders>
-              <w:top w:val="nil"/>
-              <w:left w:val="single" w:sz="4" w:space="0" w:color="auto"/>
-              <w:bottom w:val="single" w:sz="4" w:space="0" w:color="auto"/>
-              <w:right w:val="single" w:sz="4" w:space="0" w:color="auto"/>
-            </w:tcBorders>
-            <w:shd w:val="clear" w:color="auto" w:fill="auto"/>
-            <w:noWrap/>
-            <w:vAlign w:val="center"/>
-            <w:hideMark/>
-          </w:tcPr>
-          <w:p>
-            <w:pPr>
-              <w:widowControl/>
-              <w:rPr>
-                <w:rFonts w:ascii="Times New Roman" w:eastAsia="新細明體" w:hAnsi="Times New Roman" w:cs="Times New Roman"/>
-                <w:color w:val="000000"/>
-                <w:kern w:val="0"/>
-                <w:szCs w:val="24"/>
-              </w:rPr>
-            </w:pPr>
-            <w:r>
-              <w:rPr>
-                <w:rFonts w:ascii="Times New Roman" w:eastAsia="新細明體" w:hAnsi="Times New Roman" w:cs="Times New Roman"/>
-                <w:color w:val="000000"/>
-                <w:kern w:val="0"/>
-                <w:szCs w:val="24"/>
-              </w:rPr>
-              <w:lastRenderedPageBreak/>
-              <w:t xml:space="preserve">output </w:t>
-            </w:r>
-            <w:r>
-              <w:rPr>
-                <w:rFonts w:ascii="Times New Roman" w:eastAsia="新細明體" w:hAnsi="Times New Roman" w:cs="Times New Roman" w:hint="eastAsia"/>
-                <w:color w:val="000000"/>
-                <w:kern w:val="0"/>
-                <w:szCs w:val="24"/>
-              </w:rPr>
-              <w:t>b</w:t>
-            </w:r>
-            <w:r>
-              <w:rPr>
-                <w:rFonts w:ascii="Times New Roman" w:eastAsia="新細明體" w:hAnsi="Times New Roman" w:cs="Times New Roman"/>
-                <w:color w:val="000000"/>
-                <w:kern w:val="0"/>
-                <w:szCs w:val="24"/>
-              </w:rPr>
-              <w:t>ody</w:t>
-            </w:r>
-            <w:r>
-              <w:rPr>
-                <w:rFonts w:ascii="Times New Roman" w:eastAsia="新細明體" w:hAnsi="Times New Roman" w:cs="Times New Roman"/>
-                <w:color w:val="000000"/>
-                <w:kern w:val="0"/>
-                <w:szCs w:val="24"/>
-              </w:rPr>
-              <w:t>參數說明</w:t>
-            </w:r>
-          </w:p>
-        </w:tc>
-        <w:tc>
-          <w:tcPr>
-            <w:tcW w:w="6502" w:type="dxa"/>
-            <w:tcBorders>
-              <w:top w:val="nil"/>
-              <w:left w:val="nil"/>
-              <w:bottom w:val="single" w:sz="4" w:space="0" w:color="auto"/>
-              <w:right w:val="single" w:sz="4" w:space="0" w:color="auto"/>
-            </w:tcBorders>
-            <w:shd w:val="clear" w:color="auto" w:fill="auto"/>
-            <w:vAlign w:val="center"/>
-          </w:tcPr>
-          <w:p>
-            <w:pPr>
-              <w:widowControl/>
-              <w:rPr>
-                <w:rFonts w:ascii="Times New Roman" w:eastAsia="新細明體" w:hAnsi="Times New Roman" w:cs="Times New Roman"/>
-                <w:color w:val="000000"/>
-                <w:kern w:val="0"/>
-                <w:szCs w:val="24"/>
-              </w:rPr>
-            </w:pPr>
-            <w:r>
-              <w:rPr>
-                <w:rFonts w:ascii="Times New Roman" w:eastAsia="新細明體" w:hAnsi="Times New Roman" w:cs="Times New Roman"/>
-                <w:color w:val="000000"/>
-                <w:kern w:val="0"/>
-                <w:szCs w:val="24"/>
-              </w:rPr>
-              <w:t>body: [</w:t>
-            </w:r>
-          </w:p>
-          <w:p>
-            <w:pPr>
-              <w:widowControl/>
-              <w:rPr>
-                <w:rFonts w:ascii="Times New Roman" w:eastAsia="新細明體" w:hAnsi="Times New Roman" w:cs="Times New Roman"/>
-                <w:color w:val="000000"/>
-                <w:kern w:val="0"/>
-                <w:szCs w:val="24"/>
-              </w:rPr>
-            </w:pPr>
-            <w:r>
-              <w:rPr>
-                <w:rFonts w:ascii="Times New Roman" w:eastAsia="新細明體" w:hAnsi="Times New Roman" w:cs="Times New Roman"/>
-                <w:color w:val="000000"/>
-                <w:kern w:val="0"/>
-                <w:szCs w:val="24"/>
-              </w:rPr>
-              <w:t xml:space="preserve">        {</w:t>
-            </w:r>
-          </w:p>
-          <w:p>
-            <w:pPr>
-              <w:widowControl/>
-              <w:rPr>
-                <w:rFonts w:ascii="Times New Roman" w:eastAsia="新細明體" w:hAnsi="Times New Roman" w:cs="Times New Roman"/>
-                <w:color w:val="000000"/>
-                <w:kern w:val="0"/>
-                <w:szCs w:val="24"/>
-              </w:rPr>
-            </w:pPr>
-            <w:r>
-              <w:rPr>
-                <w:rFonts w:ascii="Times New Roman" w:eastAsia="新細明體" w:hAnsi="Times New Roman" w:cs="Times New Roman"/>
-                <w:color w:val="000000"/>
-                <w:kern w:val="0"/>
-                <w:szCs w:val="24"/>
-              </w:rPr>
-              <w:t xml:space="preserve">            "</w:t>
-            </w:r>
-            <w:proofErr w:type="spellStart"/>
-            <w:r>
-              <w:rPr>
-                <w:rFonts w:ascii="Times New Roman" w:eastAsia="新細明體" w:hAnsi="Times New Roman" w:cs="Times New Roman"/>
-                <w:color w:val="000000"/>
-                <w:kern w:val="0"/>
-                <w:szCs w:val="24"/>
-              </w:rPr>
-              <w:t>serialNo</w:t>
-            </w:r>
-            <w:proofErr w:type="spellEnd"/>
-            <w:r>
-              <w:rPr>
-                <w:rFonts w:ascii="Times New Roman" w:eastAsia="新細明體" w:hAnsi="Times New Roman" w:cs="Times New Roman"/>
-                <w:color w:val="000000"/>
-                <w:kern w:val="0"/>
-                <w:szCs w:val="24"/>
-              </w:rPr>
-              <w:t>": "app id</w:t>
-            </w:r>
-            <w:r>
-              <w:rPr>
-                <w:rFonts w:ascii="Times New Roman" w:eastAsia="新細明體" w:hAnsi="Times New Roman" w:cs="Times New Roman"/>
-                <w:color w:val="000000"/>
-                <w:kern w:val="0"/>
-                <w:szCs w:val="24"/>
-              </w:rPr>
-              <w:t>",</w:t>
-            </w:r>
-          </w:p>
-          <w:p>
-            <w:pPr>
-              <w:widowControl/>
-              <w:rPr>
-                <w:rFonts w:ascii="Times New Roman" w:eastAsia="新細明體" w:hAnsi="Times New Roman" w:cs="Times New Roman" w:hint="eastAsia"/>
-                <w:color w:val="000000"/>
-                <w:kern w:val="0"/>
-                <w:szCs w:val="24"/>
-              </w:rPr>
-            </w:pPr>
-            <w:r>
-              <w:rPr>
-                <w:rFonts w:ascii="Times New Roman" w:eastAsia="新細明體" w:hAnsi="Times New Roman" w:cs="Times New Roman" w:hint="eastAsia"/>
-                <w:color w:val="000000"/>
-                <w:kern w:val="0"/>
-                <w:szCs w:val="24"/>
-              </w:rPr>
-              <w:t xml:space="preserve">            "</w:t>
-            </w:r>
-            <w:proofErr w:type="spellStart"/>
-            <w:r>
-              <w:rPr>
-                <w:rFonts w:ascii="Times New Roman" w:eastAsia="新細明體" w:hAnsi="Times New Roman" w:cs="Times New Roman" w:hint="eastAsia"/>
-                <w:color w:val="000000"/>
-                <w:kern w:val="0"/>
-                <w:szCs w:val="24"/>
-              </w:rPr>
-              <w:t>clzId</w:t>
-            </w:r>
-            <w:proofErr w:type="spellEnd"/>
-            <w:r>
-              <w:rPr>
-                <w:rFonts w:ascii="Times New Roman" w:eastAsia="新細明體" w:hAnsi="Times New Roman" w:cs="Times New Roman" w:hint="eastAsia"/>
-                <w:color w:val="000000"/>
-                <w:kern w:val="0"/>
-                <w:szCs w:val="24"/>
-              </w:rPr>
-              <w:t>": "</w:t>
-            </w:r>
-            <w:r>
-              <w:rPr>
-                <w:rFonts w:ascii="Times New Roman" w:eastAsia="新細明體" w:hAnsi="Times New Roman" w:cs="Times New Roman" w:hint="eastAsia"/>
-                <w:color w:val="000000"/>
-                <w:kern w:val="0"/>
-                <w:szCs w:val="24"/>
-              </w:rPr>
-              <w:t>類別</w:t>
-            </w:r>
-            <w:r>
-              <w:rPr>
-                <w:rFonts w:ascii="Times New Roman" w:eastAsia="新細明體" w:hAnsi="Times New Roman" w:cs="Times New Roman" w:hint="eastAsia"/>
-                <w:color w:val="000000"/>
-                <w:kern w:val="0"/>
-                <w:szCs w:val="24"/>
-              </w:rPr>
-              <w:t>ID",</w:t>
-            </w:r>
-          </w:p>
-          <w:p>
-            <w:pPr>
-              <w:widowControl/>
-              <w:rPr>
-                <w:rFonts w:ascii="Times New Roman" w:eastAsia="新細明體" w:hAnsi="Times New Roman" w:cs="Times New Roman" w:hint="eastAsia"/>
-                <w:color w:val="000000"/>
-                <w:kern w:val="0"/>
-                <w:szCs w:val="24"/>
-              </w:rPr>
-            </w:pPr>
-            <w:r>
-              <w:rPr>
-                <w:rFonts w:ascii="Times New Roman" w:eastAsia="新細明體" w:hAnsi="Times New Roman" w:cs="Times New Roman" w:hint="eastAsia"/>
-                <w:color w:val="000000"/>
-                <w:kern w:val="0"/>
-                <w:szCs w:val="24"/>
-              </w:rPr>
-              <w:t xml:space="preserve">            "</w:t>
-            </w:r>
-            <w:proofErr w:type="spellStart"/>
-            <w:r>
-              <w:rPr>
-                <w:rFonts w:ascii="Times New Roman" w:eastAsia="新細明體" w:hAnsi="Times New Roman" w:cs="Times New Roman" w:hint="eastAsia"/>
-                <w:color w:val="000000"/>
-                <w:kern w:val="0"/>
-                <w:szCs w:val="24"/>
-              </w:rPr>
-              <w:t>clzName</w:t>
-            </w:r>
-            <w:proofErr w:type="spellEnd"/>
-            <w:r>
-              <w:rPr>
-                <w:rFonts w:ascii="Times New Roman" w:eastAsia="新細明體" w:hAnsi="Times New Roman" w:cs="Times New Roman" w:hint="eastAsia"/>
-                <w:color w:val="000000"/>
-                <w:kern w:val="0"/>
-                <w:szCs w:val="24"/>
-              </w:rPr>
-              <w:t>": "</w:t>
-            </w:r>
-            <w:r>
-              <w:rPr>
-                <w:rFonts w:ascii="Times New Roman" w:eastAsia="新細明體" w:hAnsi="Times New Roman" w:cs="Times New Roman" w:hint="eastAsia"/>
-                <w:color w:val="000000"/>
-                <w:kern w:val="0"/>
-                <w:szCs w:val="24"/>
-              </w:rPr>
-              <w:t>類別名稱</w:t>
-            </w:r>
-            <w:r>
-              <w:rPr>
-                <w:rFonts w:ascii="Times New Roman" w:eastAsia="新細明體" w:hAnsi="Times New Roman" w:cs="Times New Roman" w:hint="eastAsia"/>
-                <w:color w:val="000000"/>
-                <w:kern w:val="0"/>
-                <w:szCs w:val="24"/>
-              </w:rPr>
-              <w:t>",</w:t>
-            </w:r>
-          </w:p>
-          <w:p>
-            <w:pPr>
-              <w:widowControl/>
-              <w:rPr>
-                <w:rFonts w:ascii="Times New Roman" w:eastAsia="新細明體" w:hAnsi="Times New Roman" w:cs="Times New Roman" w:hint="eastAsia"/>
-                <w:color w:val="000000"/>
-                <w:kern w:val="0"/>
-                <w:szCs w:val="24"/>
-              </w:rPr>
-            </w:pPr>
-            <w:r>
-              <w:rPr>
-                <w:rFonts w:ascii="Times New Roman" w:eastAsia="新細明體" w:hAnsi="Times New Roman" w:cs="Times New Roman" w:hint="eastAsia"/>
-                <w:color w:val="000000"/>
-                <w:kern w:val="0"/>
-                <w:szCs w:val="24"/>
-              </w:rPr>
-              <w:t xml:space="preserve">            "name": "app </w:t>
-            </w:r>
-            <w:r>
-              <w:rPr>
-                <w:rFonts w:ascii="Times New Roman" w:eastAsia="新細明體" w:hAnsi="Times New Roman" w:cs="Times New Roman" w:hint="eastAsia"/>
-                <w:color w:val="000000"/>
-                <w:kern w:val="0"/>
-                <w:szCs w:val="24"/>
-              </w:rPr>
-              <w:t>名稱</w:t>
-            </w:r>
-            <w:r>
-              <w:rPr>
-                <w:rFonts w:ascii="Times New Roman" w:eastAsia="新細明體" w:hAnsi="Times New Roman" w:cs="Times New Roman" w:hint="eastAsia"/>
-                <w:color w:val="000000"/>
-                <w:kern w:val="0"/>
-                <w:szCs w:val="24"/>
-              </w:rPr>
-              <w:t>",</w:t>
-            </w:r>
-          </w:p>
-          <w:p>
-            <w:pPr>
-              <w:widowControl/>
-              <w:rPr>
-                <w:rFonts w:ascii="Times New Roman" w:eastAsia="新細明體" w:hAnsi="Times New Roman" w:cs="Times New Roman" w:hint="eastAsia"/>
-                <w:color w:val="000000"/>
-                <w:kern w:val="0"/>
-                <w:szCs w:val="24"/>
-              </w:rPr>
-            </w:pPr>
-            <w:r>
-              <w:rPr>
-                <w:rFonts w:ascii="Times New Roman" w:eastAsia="新細明體" w:hAnsi="Times New Roman" w:cs="Times New Roman" w:hint="eastAsia"/>
-                <w:color w:val="000000"/>
-                <w:kern w:val="0"/>
-                <w:szCs w:val="24"/>
-              </w:rPr>
-              <w:t xml:space="preserve">            "link": "</w:t>
-            </w:r>
-            <w:r>
-              <w:rPr>
-                <w:rFonts w:ascii="Times New Roman" w:eastAsia="新細明體" w:hAnsi="Times New Roman" w:cs="Times New Roman" w:hint="eastAsia"/>
-                <w:color w:val="000000"/>
-                <w:kern w:val="0"/>
-                <w:szCs w:val="24"/>
-              </w:rPr>
-              <w:t>下載連結</w:t>
-            </w:r>
-            <w:r>
-              <w:rPr>
-                <w:rFonts w:ascii="Times New Roman" w:eastAsia="新細明體" w:hAnsi="Times New Roman" w:cs="Times New Roman" w:hint="eastAsia"/>
-                <w:color w:val="000000"/>
-                <w:kern w:val="0"/>
-                <w:szCs w:val="24"/>
-              </w:rPr>
-              <w:t>",</w:t>
-            </w:r>
-          </w:p>
-          <w:p>
-            <w:pPr>
-              <w:widowControl/>
-              <w:rPr>
-                <w:rFonts w:ascii="Times New Roman" w:eastAsia="新細明體" w:hAnsi="Times New Roman" w:cs="Times New Roman" w:hint="eastAsia"/>
-                <w:color w:val="000000"/>
-                <w:kern w:val="0"/>
-                <w:szCs w:val="24"/>
-              </w:rPr>
-            </w:pPr>
-            <w:r>
-              <w:rPr>
-                <w:rFonts w:ascii="Times New Roman" w:eastAsia="新細明體" w:hAnsi="Times New Roman" w:cs="Times New Roman" w:hint="eastAsia"/>
-                <w:color w:val="000000"/>
-                <w:kern w:val="0"/>
-                <w:szCs w:val="24"/>
-              </w:rPr>
-              <w:t xml:space="preserve">            "version": "</w:t>
-            </w:r>
-            <w:r>
-              <w:rPr>
-                <w:rFonts w:ascii="Times New Roman" w:eastAsia="新細明體" w:hAnsi="Times New Roman" w:cs="Times New Roman" w:hint="eastAsia"/>
-                <w:color w:val="000000"/>
-                <w:kern w:val="0"/>
-                <w:szCs w:val="24"/>
-              </w:rPr>
-              <w:t>版本</w:t>
-            </w:r>
-            <w:r>
-              <w:rPr>
-                <w:rFonts w:ascii="Times New Roman" w:eastAsia="新細明體" w:hAnsi="Times New Roman" w:cs="Times New Roman" w:hint="eastAsia"/>
-                <w:color w:val="000000"/>
-                <w:kern w:val="0"/>
-                <w:szCs w:val="24"/>
-              </w:rPr>
-              <w:t>",</w:t>
-            </w:r>
-          </w:p>
-          <w:p>
-            <w:pPr>
-              <w:widowControl/>
-              <w:rPr>
-                <w:rFonts w:ascii="Times New Roman" w:eastAsia="新細明體" w:hAnsi="Times New Roman" w:cs="Times New Roman" w:hint="eastAsia"/>
-                <w:color w:val="000000"/>
-                <w:kern w:val="0"/>
-                <w:szCs w:val="24"/>
-              </w:rPr>
-            </w:pPr>
-            <w:r>
-              <w:rPr>
-                <w:rFonts w:ascii="Times New Roman" w:eastAsia="新細明體" w:hAnsi="Times New Roman" w:cs="Times New Roman" w:hint="eastAsia"/>
-                <w:color w:val="000000"/>
-                <w:kern w:val="0"/>
-                <w:szCs w:val="24"/>
-              </w:rPr>
-              <w:t xml:space="preserve">            "</w:t>
-            </w:r>
-            <w:proofErr w:type="spellStart"/>
-            <w:r>
-              <w:rPr>
-                <w:rFonts w:ascii="Times New Roman" w:eastAsia="新細明體" w:hAnsi="Times New Roman" w:cs="Times New Roman" w:hint="eastAsia"/>
-                <w:color w:val="000000"/>
-                <w:kern w:val="0"/>
-                <w:szCs w:val="24"/>
-              </w:rPr>
-              <w:t>publishTime</w:t>
-            </w:r>
-            <w:proofErr w:type="spellEnd"/>
-            <w:r>
-              <w:rPr>
-                <w:rFonts w:ascii="Times New Roman" w:eastAsia="新細明體" w:hAnsi="Times New Roman" w:cs="Times New Roman" w:hint="eastAsia"/>
-                <w:color w:val="000000"/>
-                <w:kern w:val="0"/>
-                <w:szCs w:val="24"/>
-              </w:rPr>
-              <w:t>": "</w:t>
-            </w:r>
-            <w:r>
-              <w:rPr>
-                <w:rFonts w:ascii="Times New Roman" w:eastAsia="新細明體" w:hAnsi="Times New Roman" w:cs="Times New Roman" w:hint="eastAsia"/>
-                <w:color w:val="000000"/>
-                <w:kern w:val="0"/>
-                <w:szCs w:val="24"/>
-              </w:rPr>
-              <w:t>發佈時間</w:t>
-            </w:r>
-            <w:r>
-              <w:rPr>
-                <w:rFonts w:ascii="Times New Roman" w:eastAsia="新細明體" w:hAnsi="Times New Roman" w:cs="Times New Roman" w:hint="eastAsia"/>
-                <w:color w:val="000000"/>
-                <w:kern w:val="0"/>
-                <w:szCs w:val="24"/>
-              </w:rPr>
-              <w:t>"</w:t>
-            </w:r>
-          </w:p>
-          <w:p>
-            <w:pPr>
-              <w:widowControl/>
-              <w:rPr>
-                <w:rFonts w:ascii="Times New Roman" w:eastAsia="新細明體" w:hAnsi="Times New Roman" w:cs="Times New Roman"/>
-                <w:color w:val="000000"/>
-                <w:kern w:val="0"/>
-                <w:szCs w:val="24"/>
-              </w:rPr>
-            </w:pPr>
-            <w:r>
-              <w:rPr>
-                <w:rFonts w:ascii="Times New Roman" w:eastAsia="新細明體" w:hAnsi="Times New Roman" w:cs="Times New Roman"/>
-                <w:color w:val="000000"/>
-                <w:kern w:val="0"/>
-                <w:szCs w:val="24"/>
-              </w:rPr>
-              <w:t xml:space="preserve">        }</w:t>
-            </w:r>
-          </w:p>
-          <w:p>
-            <w:pPr>
-              <w:widowControl/>
-              <w:rPr>
-                <w:rFonts w:ascii="Times New Roman" w:eastAsia="新細明體" w:hAnsi="Times New Roman" w:cs="Times New Roman" w:hint="eastAsia"/>
-                <w:color w:val="000000"/>
-                <w:kern w:val="0"/>
-                <w:szCs w:val="24"/>
-              </w:rPr>
-            </w:pPr>
-            <w:r>
-              <w:rPr>
-                <w:rFonts w:ascii="Times New Roman" w:eastAsia="新細明體" w:hAnsi="Times New Roman" w:cs="Times New Roman"/>
-                <w:color w:val="000000"/>
-                <w:kern w:val="0"/>
-                <w:szCs w:val="24"/>
-              </w:rPr>
-              <w:t xml:space="preserve">    ]</w:t>
-            </w:r>
-          </w:p>
-        </w:tc>
-      </w:tr>
-      <w:tr>
-        <w:trPr>
-          <w:trHeight w:val="330"/>
-        </w:trPr>
-        <w:tc>
-          <w:tcPr>
-            <w:tcW w:w="1720" w:type="dxa"/>
-            <w:tcBorders>
-              <w:top w:val="nil"/>
-              <w:left w:val="single" w:sz="4" w:space="0" w:color="auto"/>
-              <w:bottom w:val="single" w:sz="4" w:space="0" w:color="auto"/>
-              <w:right w:val="single" w:sz="4" w:space="0" w:color="auto"/>
-            </w:tcBorders>
-            <w:shd w:val="clear" w:color="auto" w:fill="auto"/>
-            <w:noWrap/>
-            <w:vAlign w:val="center"/>
-            <w:hideMark/>
-          </w:tcPr>
-          <w:p>
-            <w:pPr>
-              <w:widowControl/>
-              <w:rPr>
-                <w:rFonts w:ascii="Times New Roman" w:eastAsia="新細明體" w:hAnsi="Times New Roman" w:cs="Times New Roman"/>
-                <w:color w:val="000000"/>
-                <w:kern w:val="0"/>
-                <w:szCs w:val="24"/>
-              </w:rPr>
-            </w:pPr>
-            <w:r>
-              <w:rPr>
-                <w:rFonts w:ascii="Times New Roman" w:eastAsia="新細明體" w:hAnsi="Times New Roman" w:cs="Times New Roman" w:hint="eastAsia"/>
-                <w:color w:val="000000"/>
-                <w:kern w:val="0"/>
-                <w:szCs w:val="24"/>
-              </w:rPr>
-              <w:t>附註</w:t>
-            </w:r>
-          </w:p>
-        </w:tc>
-        <w:tc>
-          <w:tcPr>
-            <w:tcW w:w="6502" w:type="dxa"/>
-            <w:tcBorders>
-              <w:top w:val="nil"/>
-              <w:left w:val="nil"/>
-              <w:bottom w:val="single" w:sz="4" w:space="0" w:color="auto"/>
-              <w:right w:val="single" w:sz="4" w:space="0" w:color="auto"/>
-            </w:tcBorders>
-            <w:shd w:val="clear" w:color="auto" w:fill="auto"/>
-            <w:noWrap/>
-            <w:vAlign w:val="center"/>
-            <w:hideMark/>
-          </w:tcPr>
-          <w:p>
-            <w:pPr>
-              <w:widowControl/>
-              <w:rPr>
-                <w:rFonts w:ascii="Times New Roman" w:eastAsia="新細明體" w:hAnsi="Times New Roman" w:cs="Times New Roman"/>
-                <w:color w:val="000000"/>
-                <w:kern w:val="0"/>
-                <w:szCs w:val="24"/>
-              </w:rPr>
-            </w:pPr>
-            <w:proofErr w:type="spellStart"/>
-            <w:r>
-              <w:rPr>
-                <w:rFonts w:ascii="Times New Roman" w:eastAsia="新細明體" w:hAnsi="Times New Roman" w:cs="Times New Roman"/>
-                <w:color w:val="000000"/>
-                <w:kern w:val="0"/>
-                <w:szCs w:val="24"/>
-              </w:rPr>
-              <w:t>publishTime</w:t>
-            </w:r>
-            <w:proofErr w:type="spellEnd"/>
-            <w:r>
-              <w:rPr>
-                <w:rFonts w:ascii="Times New Roman" w:eastAsia="新細明體" w:hAnsi="Times New Roman" w:cs="Times New Roman" w:hint="eastAsia"/>
-                <w:color w:val="000000"/>
-                <w:kern w:val="0"/>
-                <w:szCs w:val="24"/>
-              </w:rPr>
-              <w:t>為</w:t>
-            </w:r>
-            <w:r>
-              <w:rPr>
-                <w:rFonts w:ascii="Times New Roman" w:eastAsia="新細明體" w:hAnsi="Times New Roman" w:cs="Times New Roman" w:hint="eastAsia"/>
-                <w:color w:val="000000"/>
-                <w:kern w:val="0"/>
-                <w:szCs w:val="24"/>
-              </w:rPr>
-              <w:t>long</w:t>
-            </w:r>
-            <w:r>
-              <w:rPr>
-                <w:rFonts w:ascii="Times New Roman" w:eastAsia="新細明體" w:hAnsi="Times New Roman" w:cs="Times New Roman" w:hint="eastAsia"/>
-                <w:color w:val="000000"/>
-                <w:kern w:val="0"/>
-                <w:szCs w:val="24"/>
-              </w:rPr>
-              <w:t>值</w:t>
-            </w:r>
-          </w:p>
-        </w:tc>
-      </w:tr>
-    </w:tbl>
-    <w:p/>
-    <w:p>
-      <w:pPr>
-        <w:widowControl/>
-      </w:pPr>
-      <w:r>
-        <w:br w:type="page"/>
-      </w:r>
-    </w:p>
-    <w:p>
-      <w:pPr>
-        <w:pStyle w:val="a9"/>
-        <w:numPr>
-          <w:ilvl w:val="0"/>
-          <w:numId w:val="2"/>
-        </w:numPr>
-        <w:ind w:leftChars="0"/>
-        <w:outlineLvl w:val="1"/>
-        <w:rPr>
-          <w:rFonts w:hint="eastAsia"/>
-        </w:rPr>
       </w:pPr>
       <w:bookmarkStart w:id="7" w:name="_Toc507944106"/>
       <w:r>
@@ -14143,7 +14378,7 @@
             <w:pPr>
               <w:widowControl/>
               <w:rPr>
-                <w:rFonts w:ascii="Times New Roman" w:eastAsia="新細明體" w:hAnsi="Times New Roman" w:cs="Times New Roman" w:hint="eastAsia"/>
+                <w:rFonts w:ascii="Times New Roman" w:eastAsia="新細明體" w:hAnsi="Times New Roman" w:cs="Times New Roman"/>
                 <w:color w:val="000000"/>
                 <w:kern w:val="0"/>
                 <w:szCs w:val="24"/>
@@ -14222,7 +14457,7 @@
             <w:pPr>
               <w:widowControl/>
               <w:rPr>
-                <w:rFonts w:ascii="Times New Roman" w:eastAsia="新細明體" w:hAnsi="Times New Roman" w:cs="Times New Roman" w:hint="eastAsia"/>
+                <w:rFonts w:ascii="Times New Roman" w:eastAsia="新細明體" w:hAnsi="Times New Roman" w:cs="Times New Roman"/>
                 <w:color w:val="000000"/>
                 <w:kern w:val="0"/>
                 <w:szCs w:val="24"/>
@@ -14743,9 +14978,6 @@
           <w:p>
             <w:pPr>
               <w:widowControl/>
-              <w:rPr>
-                <w:rFonts w:hint="eastAsia"/>
-              </w:rPr>
             </w:pPr>
             <w:proofErr w:type="spellStart"/>
             <w:r>
@@ -14815,7 +15047,7 @@
             <w:pPr>
               <w:widowControl/>
               <w:rPr>
-                <w:rFonts w:ascii="Times New Roman" w:eastAsia="新細明體" w:hAnsi="Times New Roman" w:cs="Times New Roman" w:hint="eastAsia"/>
+                <w:rFonts w:ascii="Times New Roman" w:eastAsia="新細明體" w:hAnsi="Times New Roman" w:cs="Times New Roman"/>
                 <w:color w:val="000000"/>
                 <w:kern w:val="0"/>
                 <w:szCs w:val="24"/>
@@ -14917,7 +15149,7 @@
             <w:pPr>
               <w:widowControl/>
               <w:rPr>
-                <w:rFonts w:ascii="Times New Roman" w:eastAsia="新細明體" w:hAnsi="Times New Roman" w:cs="Times New Roman" w:hint="eastAsia"/>
+                <w:rFonts w:ascii="Times New Roman" w:eastAsia="新細明體" w:hAnsi="Times New Roman" w:cs="Times New Roman"/>
                 <w:color w:val="000000"/>
                 <w:kern w:val="0"/>
                 <w:szCs w:val="24"/>
@@ -15395,7 +15627,7 @@
             <w:pPr>
               <w:widowControl/>
               <w:rPr>
-                <w:rFonts w:ascii="Times New Roman" w:eastAsia="新細明體" w:hAnsi="Times New Roman" w:cs="Times New Roman" w:hint="eastAsia"/>
+                <w:rFonts w:ascii="Times New Roman" w:eastAsia="新細明體" w:hAnsi="Times New Roman" w:cs="Times New Roman"/>
                 <w:color w:val="000000"/>
                 <w:kern w:val="0"/>
                 <w:szCs w:val="24"/>
@@ -15673,7 +15905,7 @@
             <w:pPr>
               <w:widowControl/>
               <w:rPr>
-                <w:rFonts w:ascii="Times New Roman" w:eastAsia="新細明體" w:hAnsi="Times New Roman" w:cs="Times New Roman" w:hint="eastAsia"/>
+                <w:rFonts w:ascii="Times New Roman" w:eastAsia="新細明體" w:hAnsi="Times New Roman" w:cs="Times New Roman"/>
                 <w:color w:val="000000"/>
                 <w:kern w:val="0"/>
                 <w:szCs w:val="24"/>
@@ -15751,7 +15983,7 @@
             <w:pPr>
               <w:widowControl/>
               <w:rPr>
-                <w:rFonts w:ascii="Times New Roman" w:eastAsia="新細明體" w:hAnsi="Times New Roman" w:cs="Times New Roman" w:hint="eastAsia"/>
+                <w:rFonts w:ascii="Times New Roman" w:eastAsia="新細明體" w:hAnsi="Times New Roman" w:cs="Times New Roman"/>
                 <w:color w:val="000000"/>
                 <w:kern w:val="0"/>
                 <w:szCs w:val="24"/>
@@ -15938,7 +16170,7 @@
             <w:pPr>
               <w:widowControl/>
               <w:rPr>
-                <w:rFonts w:ascii="Times New Roman" w:eastAsia="新細明體" w:hAnsi="Times New Roman" w:cs="Times New Roman" w:hint="eastAsia"/>
+                <w:rFonts w:ascii="Times New Roman" w:eastAsia="新細明體" w:hAnsi="Times New Roman" w:cs="Times New Roman"/>
                 <w:color w:val="000000"/>
                 <w:kern w:val="0"/>
                 <w:szCs w:val="24"/>
@@ -15953,16 +16185,7 @@
                 <w:kern w:val="0"/>
                 <w:szCs w:val="24"/>
               </w:rPr>
-              <w:t>app</w:t>
-            </w:r>
-            <w:r>
-              <w:rPr>
-                <w:rFonts w:ascii="Times New Roman" w:eastAsia="新細明體" w:hAnsi="Times New Roman" w:cs="Times New Roman"/>
-                <w:color w:val="000000"/>
-                <w:kern w:val="0"/>
-                <w:szCs w:val="24"/>
-              </w:rPr>
-              <w:t>.clickcount</w:t>
+              <w:t>app.clickcount</w:t>
             </w:r>
             <w:proofErr w:type="spellEnd"/>
             <w:proofErr w:type="gramEnd"/>
@@ -16026,7 +16249,7 @@
             <w:pPr>
               <w:widowControl/>
               <w:rPr>
-                <w:rFonts w:ascii="Times New Roman" w:eastAsia="新細明體" w:hAnsi="Times New Roman" w:cs="Times New Roman" w:hint="eastAsia"/>
+                <w:rFonts w:ascii="Times New Roman" w:eastAsia="新細明體" w:hAnsi="Times New Roman" w:cs="Times New Roman"/>
                 <w:color w:val="000000"/>
                 <w:kern w:val="0"/>
                 <w:szCs w:val="24"/>
@@ -16556,9 +16779,6 @@
           <w:p>
             <w:pPr>
               <w:widowControl/>
-              <w:rPr>
-                <w:rFonts w:hint="eastAsia"/>
-              </w:rPr>
             </w:pPr>
             <w:proofErr w:type="spellStart"/>
             <w:r>
@@ -16628,7 +16848,7 @@
             <w:pPr>
               <w:widowControl/>
               <w:rPr>
-                <w:rFonts w:ascii="Times New Roman" w:eastAsia="新細明體" w:hAnsi="Times New Roman" w:cs="Times New Roman" w:hint="eastAsia"/>
+                <w:rFonts w:ascii="Times New Roman" w:eastAsia="新細明體" w:hAnsi="Times New Roman" w:cs="Times New Roman"/>
                 <w:color w:val="000000"/>
                 <w:kern w:val="0"/>
                 <w:szCs w:val="24"/>
@@ -16730,7 +16950,7 @@
             <w:pPr>
               <w:widowControl/>
               <w:rPr>
-                <w:rFonts w:ascii="Times New Roman" w:eastAsia="新細明體" w:hAnsi="Times New Roman" w:cs="Times New Roman" w:hint="eastAsia"/>
+                <w:rFonts w:ascii="Times New Roman" w:eastAsia="新細明體" w:hAnsi="Times New Roman" w:cs="Times New Roman"/>
                 <w:color w:val="000000"/>
                 <w:kern w:val="0"/>
                 <w:szCs w:val="24"/>
@@ -17208,7 +17428,7 @@
             <w:pPr>
               <w:widowControl/>
               <w:rPr>
-                <w:rFonts w:ascii="Times New Roman" w:eastAsia="新細明體" w:hAnsi="Times New Roman" w:cs="Times New Roman" w:hint="eastAsia"/>
+                <w:rFonts w:ascii="Times New Roman" w:eastAsia="新細明體" w:hAnsi="Times New Roman" w:cs="Times New Roman"/>
                 <w:color w:val="000000"/>
                 <w:kern w:val="0"/>
                 <w:szCs w:val="24"/>
@@ -17486,7 +17706,7 @@
             <w:pPr>
               <w:widowControl/>
               <w:rPr>
-                <w:rFonts w:ascii="Times New Roman" w:eastAsia="新細明體" w:hAnsi="Times New Roman" w:cs="Times New Roman" w:hint="eastAsia"/>
+                <w:rFonts w:ascii="Times New Roman" w:eastAsia="新細明體" w:hAnsi="Times New Roman" w:cs="Times New Roman"/>
                 <w:color w:val="000000"/>
                 <w:kern w:val="0"/>
                 <w:szCs w:val="24"/>
@@ -17564,7 +17784,7 @@
             <w:pPr>
               <w:widowControl/>
               <w:rPr>
-                <w:rFonts w:ascii="Times New Roman" w:eastAsia="新細明體" w:hAnsi="Times New Roman" w:cs="Times New Roman" w:hint="eastAsia"/>
+                <w:rFonts w:ascii="Times New Roman" w:eastAsia="新細明體" w:hAnsi="Times New Roman" w:cs="Times New Roman"/>
                 <w:color w:val="000000"/>
                 <w:kern w:val="0"/>
                 <w:szCs w:val="24"/>
@@ -17967,6 +18187,7 @@
     <w:lsdException w:name="HTML Sample" w:semiHidden="1" w:unhideWhenUsed="1"/>
     <w:lsdException w:name="HTML Typewriter" w:semiHidden="1" w:unhideWhenUsed="1"/>
     <w:lsdException w:name="HTML Variable" w:semiHidden="1" w:unhideWhenUsed="1"/>
+    <w:lsdException w:name="Normal Table" w:semiHidden="1" w:unhideWhenUsed="1"/>
     <w:lsdException w:name="annotation subject" w:semiHidden="1" w:unhideWhenUsed="1"/>
     <w:lsdException w:name="No List" w:semiHidden="1" w:unhideWhenUsed="1"/>
     <w:lsdException w:name="Outline List 1" w:semiHidden="1" w:unhideWhenUsed="1"/>
@@ -18012,9 +18233,11 @@
     <w:lsdException w:name="Table Subtle 1" w:semiHidden="1" w:unhideWhenUsed="1"/>
     <w:lsdException w:name="Table Subtle 2" w:semiHidden="1" w:unhideWhenUsed="1"/>
     <w:lsdException w:name="Table Web 1" w:semiHidden="1" w:unhideWhenUsed="1"/>
+    <w:lsdException w:name="Table Web 2" w:semiHidden="1" w:unhideWhenUsed="1"/>
     <w:lsdException w:name="Table Web 3" w:semiHidden="1" w:unhideWhenUsed="1"/>
     <w:lsdException w:name="Balloon Text" w:semiHidden="1" w:unhideWhenUsed="1"/>
     <w:lsdException w:name="Table Grid" w:uiPriority="39"/>
+    <w:lsdException w:name="Table Theme" w:semiHidden="1" w:unhideWhenUsed="1"/>
     <w:lsdException w:name="Placeholder Text" w:semiHidden="1"/>
     <w:lsdException w:name="No Spacing" w:uiPriority="1" w:qFormat="1"/>
     <w:lsdException w:name="Light Shading" w:uiPriority="60"/>
@@ -18611,56 +18834,6 @@
         </w:p>
       </w:docPartBody>
     </w:docPart>
-    <w:docPart>
-      <w:docPartPr>
-        <w:name w:val="8BAA893A08454E9A807217F7047DE7A8"/>
-        <w:category>
-          <w:name w:val="一般"/>
-          <w:gallery w:val="placeholder"/>
-        </w:category>
-        <w:types>
-          <w:type w:val="bbPlcHdr"/>
-        </w:types>
-        <w:behaviors>
-          <w:behavior w:val="content"/>
-        </w:behaviors>
-        <w:guid w:val="{37FBACDB-5F70-4630-9FBB-CC5C61F370E7}"/>
-      </w:docPartPr>
-      <w:docPartBody>
-        <w:p>
-          <w:pPr>
-            <w:pStyle w:val="8BAA893A08454E9A807217F7047DE7A8"/>
-          </w:pPr>
-          <w:r>
-            <w:rPr>
-              <w:color w:val="4472C4" w:themeColor="accent1"/>
-              <w:sz w:val="28"/>
-              <w:szCs w:val="28"/>
-              <w:lang w:val="zh-TW"/>
-            </w:rPr>
-            <w:t>[</w:t>
-          </w:r>
-          <w:r>
-            <w:rPr>
-              <w:color w:val="4472C4" w:themeColor="accent1"/>
-              <w:sz w:val="28"/>
-              <w:szCs w:val="28"/>
-              <w:lang w:val="zh-TW"/>
-            </w:rPr>
-            <w:t>作者名稱</w:t>
-          </w:r>
-          <w:r>
-            <w:rPr>
-              <w:color w:val="4472C4" w:themeColor="accent1"/>
-              <w:sz w:val="28"/>
-              <w:szCs w:val="28"/>
-              <w:lang w:val="zh-TW"/>
-            </w:rPr>
-            <w:t>]</w:t>
-          </w:r>
-        </w:p>
-      </w:docPartBody>
-    </w:docPart>
   </w:docParts>
 </w:glossaryDocument>
 </file>
@@ -18743,6 +18916,7 @@
   <w:rsids>
     <w:rsidRoot w:val="003F0672"/>
     <w:rsid w:val="00124E49"/>
+    <w:rsid w:val="002F155B"/>
     <w:rsid w:val="003F0672"/>
     <w:rsid w:val="00D01724"/>
     <w:rsid w:val="00ED3680"/>
@@ -18888,6 +19062,7 @@
     <w:lsdException w:name="HTML Sample" w:semiHidden="1" w:unhideWhenUsed="1"/>
     <w:lsdException w:name="HTML Typewriter" w:semiHidden="1" w:unhideWhenUsed="1"/>
     <w:lsdException w:name="HTML Variable" w:semiHidden="1" w:unhideWhenUsed="1"/>
+    <w:lsdException w:name="Normal Table" w:semiHidden="1" w:unhideWhenUsed="1"/>
     <w:lsdException w:name="annotation subject" w:semiHidden="1" w:unhideWhenUsed="1"/>
     <w:lsdException w:name="No List" w:semiHidden="1" w:unhideWhenUsed="1"/>
     <w:lsdException w:name="Outline List 1" w:semiHidden="1" w:unhideWhenUsed="1"/>
@@ -18933,9 +19108,11 @@
     <w:lsdException w:name="Table Subtle 1" w:semiHidden="1" w:unhideWhenUsed="1"/>
     <w:lsdException w:name="Table Subtle 2" w:semiHidden="1" w:unhideWhenUsed="1"/>
     <w:lsdException w:name="Table Web 1" w:semiHidden="1" w:unhideWhenUsed="1"/>
+    <w:lsdException w:name="Table Web 2" w:semiHidden="1" w:unhideWhenUsed="1"/>
     <w:lsdException w:name="Table Web 3" w:semiHidden="1" w:unhideWhenUsed="1"/>
     <w:lsdException w:name="Balloon Text" w:semiHidden="1" w:unhideWhenUsed="1"/>
     <w:lsdException w:name="Table Grid" w:uiPriority="39"/>
+    <w:lsdException w:name="Table Theme" w:semiHidden="1" w:unhideWhenUsed="1"/>
     <w:lsdException w:name="Placeholder Text" w:semiHidden="1"/>
     <w:lsdException w:name="No Spacing" w:uiPriority="1" w:qFormat="1"/>
     <w:lsdException w:name="Light Shading" w:uiPriority="60"/>
@@ -19519,7 +19696,7 @@
 </file>
 
 <file path=customXml/itemProps2.xml><?xml version="1.0" encoding="utf-8"?>
-<ds:datastoreItem xmlns:ds="http://schemas.openxmlformats.org/officeDocument/2006/customXml" ds:itemID="{E618ECFA-6FF1-D841-A0C5-378435C6ADB6}">
+<ds:datastoreItem xmlns:ds="http://schemas.openxmlformats.org/officeDocument/2006/customXml" ds:itemID="{9E046E72-CA58-DA40-83B9-3151A5E6B6DF}">
   <ds:schemaRefs>
     <ds:schemaRef ds:uri="http://schemas.openxmlformats.org/officeDocument/2006/bibliography"/>
   </ds:schemaRefs>

--- a/ggd/外包/TBoxAPI說明文件.docx
+++ b/ggd/外包/TBoxAPI說明文件.docx
@@ -1,6 +1,6 @@
 
 <file path=word/document.xml><?xml version="1.0" encoding="utf-8"?>
-<w:document xmlns:wpc="http://schemas.microsoft.com/office/word/2010/wordprocessingCanvas" xmlns:mo="http://schemas.microsoft.com/office/mac/office/2008/main" xmlns:mc="http://schemas.openxmlformats.org/markup-compatibility/2006" xmlns:mv="urn:schemas-microsoft-com:mac:vml" xmlns:o="urn:schemas-microsoft-com:office:office" xmlns:r="http://schemas.openxmlformats.org/officeDocument/2006/relationships" xmlns:m="http://schemas.openxmlformats.org/officeDocument/2006/math" xmlns:v="urn:schemas-microsoft-com:vml" xmlns:wp14="http://schemas.microsoft.com/office/word/2010/wordprocessingDrawing" xmlns:wp="http://schemas.openxmlformats.org/drawingml/2006/wordprocessingDrawing" xmlns:w10="urn:schemas-microsoft-com:office:word" xmlns:w="http://schemas.openxmlformats.org/wordprocessingml/2006/main" xmlns:w14="http://schemas.microsoft.com/office/word/2010/wordml" xmlns:w15="http://schemas.microsoft.com/office/word/2012/wordml" xmlns:wpg="http://schemas.microsoft.com/office/word/2010/wordprocessingGroup" xmlns:wpi="http://schemas.microsoft.com/office/word/2010/wordprocessingInk" xmlns:wne="http://schemas.microsoft.com/office/word/2006/wordml" xmlns:wps="http://schemas.microsoft.com/office/word/2010/wordprocessingShape" mc:Ignorable="w14 w15 wp14">
+<w:document xmlns:wpc="http://schemas.microsoft.com/office/word/2010/wordprocessingCanvas" xmlns:mc="http://schemas.openxmlformats.org/markup-compatibility/2006" xmlns:o="urn:schemas-microsoft-com:office:office" xmlns:r="http://schemas.openxmlformats.org/officeDocument/2006/relationships" xmlns:m="http://schemas.openxmlformats.org/officeDocument/2006/math" xmlns:v="urn:schemas-microsoft-com:vml" xmlns:wp14="http://schemas.microsoft.com/office/word/2010/wordprocessingDrawing" xmlns:wp="http://schemas.openxmlformats.org/drawingml/2006/wordprocessingDrawing" xmlns:w10="urn:schemas-microsoft-com:office:word" xmlns:w="http://schemas.openxmlformats.org/wordprocessingml/2006/main" xmlns:w14="http://schemas.microsoft.com/office/word/2010/wordml" xmlns:w15="http://schemas.microsoft.com/office/word/2012/wordml" xmlns:wpg="http://schemas.microsoft.com/office/word/2010/wordprocessingGroup" xmlns:wpi="http://schemas.microsoft.com/office/word/2010/wordprocessingInk" xmlns:wne="http://schemas.microsoft.com/office/word/2006/wordml" xmlns:wps="http://schemas.microsoft.com/office/word/2010/wordprocessingShape" mc:Ignorable="w14 w15 wp14">
   <w:body>
     <w:sdt>
       <w:sdtPr>
@@ -10,6 +10,7 @@
           <w:docPartUnique/>
         </w:docPartObj>
       </w:sdtPr>
+      <w:sdtEndPr/>
       <w:sdtContent>
         <w:p/>
         <w:tbl>
@@ -45,6 +46,7 @@
                 <w:dataBinding w:prefixMappings="xmlns:ns0='http://schemas.openxmlformats.org/officeDocument/2006/extended-properties'" w:xpath="/ns0:Properties[1]/ns0:Company[1]" w:storeItemID="{6668398D-A668-4E3E-A5EB-62B293D839F1}"/>
                 <w:text/>
               </w:sdtPr>
+              <w:sdtEndPr/>
               <w:sdtContent>
                 <w:tc>
                   <w:tcPr>
@@ -117,6 +119,7 @@
                   <w:dataBinding w:prefixMappings="xmlns:ns0='http://schemas.openxmlformats.org/package/2006/metadata/core-properties' xmlns:ns1='http://purl.org/dc/elements/1.1/'" w:xpath="/ns0:coreProperties[1]/ns1:title[1]" w:storeItemID="{6C3C8BC8-F283-45AE-878A-BAB7291924A1}"/>
                   <w:text/>
                 </w:sdtPr>
+                <w:sdtEndPr/>
                 <w:sdtContent>
                   <w:p>
                     <w:pPr>
@@ -171,6 +174,7 @@
                 <w:dataBinding w:prefixMappings="xmlns:ns0='http://schemas.openxmlformats.org/package/2006/metadata/core-properties' xmlns:ns1='http://purl.org/dc/elements/1.1/'" w:xpath="/ns0:coreProperties[1]/ns1:subject[1]" w:storeItemID="{6C3C8BC8-F283-45AE-878A-BAB7291924A1}"/>
                 <w:text/>
               </w:sdtPr>
+              <w:sdtEndPr/>
               <w:sdtContent>
                 <w:tc>
                   <w:tcPr>
@@ -253,12 +257,10 @@
                   </w:rPr>
                   <w:alias w:val="作者"/>
                   <w:id w:val="13406928"/>
-                  <w:placeholder>
-                    <w:docPart w:val="8BAA893A08454E9A807217F7047DE7A8"/>
-                  </w:placeholder>
                   <w:dataBinding w:prefixMappings="xmlns:ns0='http://schemas.openxmlformats.org/package/2006/metadata/core-properties' xmlns:ns1='http://purl.org/dc/elements/1.1/'" w:xpath="/ns0:coreProperties[1]/ns1:creator[1]" w:storeItemID="{6C3C8BC8-F283-45AE-878A-BAB7291924A1}"/>
                   <w:text/>
                 </w:sdtPr>
+                <w:sdtEndPr/>
                 <w:sdtContent>
                   <w:p>
                     <w:pPr>
@@ -299,6 +301,7 @@
                     <w:calendar w:val="gregorian"/>
                   </w:date>
                 </w:sdtPr>
+                <w:sdtEndPr/>
                 <w:sdtContent>
                   <w:p>
                     <w:pPr>
@@ -463,7 +466,7 @@
                 <w:noProof/>
                 <w:webHidden/>
               </w:rPr>
-              <w:t>2</w:t>
+              <w:t>1</w:t>
             </w:r>
             <w:r>
               <w:rPr>
@@ -552,7 +555,7 @@
                 <w:noProof/>
                 <w:webHidden/>
               </w:rPr>
-              <w:t>3</w:t>
+              <w:t>1</w:t>
             </w:r>
             <w:r>
               <w:rPr>
@@ -637,7 +640,7 @@
                 <w:noProof/>
                 <w:webHidden/>
               </w:rPr>
-              <w:t>3</w:t>
+              <w:t>1</w:t>
             </w:r>
             <w:r>
               <w:rPr>
@@ -722,7 +725,7 @@
                 <w:noProof/>
                 <w:webHidden/>
               </w:rPr>
-              <w:t>5</w:t>
+              <w:t>1</w:t>
             </w:r>
             <w:r>
               <w:rPr>
@@ -807,7 +810,7 @@
                 <w:noProof/>
                 <w:webHidden/>
               </w:rPr>
-              <w:t>10</w:t>
+              <w:t>1</w:t>
             </w:r>
             <w:r>
               <w:rPr>
@@ -907,7 +910,7 @@
                 <w:noProof/>
                 <w:webHidden/>
               </w:rPr>
-              <w:t>12</w:t>
+              <w:t>1</w:t>
             </w:r>
             <w:r>
               <w:rPr>
@@ -992,7 +995,7 @@
                 <w:noProof/>
                 <w:webHidden/>
               </w:rPr>
-              <w:t>14</w:t>
+              <w:t>1</w:t>
             </w:r>
             <w:r>
               <w:rPr>
@@ -1084,7 +1087,7 @@
                 <w:noProof/>
                 <w:webHidden/>
               </w:rPr>
-              <w:t>16</w:t>
+              <w:t>1</w:t>
             </w:r>
             <w:r>
               <w:rPr>
@@ -1245,6 +1248,67 @@
                 <w:rFonts w:hint="eastAsia"/>
               </w:rPr>
               <w:t>建立文件</w:t>
+            </w:r>
+          </w:p>
+        </w:tc>
+      </w:tr>
+      <w:tr>
+        <w:tc>
+          <w:tcPr>
+            <w:tcW w:w="2074" w:type="dxa"/>
+          </w:tcPr>
+          <w:p>
+            <w:r>
+              <w:rPr>
+                <w:rFonts w:hint="eastAsia"/>
+              </w:rPr>
+              <w:t>1.0.1</w:t>
+            </w:r>
+          </w:p>
+        </w:tc>
+        <w:tc>
+          <w:tcPr>
+            <w:tcW w:w="2074" w:type="dxa"/>
+          </w:tcPr>
+          <w:p>
+            <w:proofErr w:type="spellStart"/>
+            <w:r>
+              <w:rPr>
+                <w:rFonts w:hint="eastAsia"/>
+              </w:rPr>
+              <w:t>DavidHo</w:t>
+            </w:r>
+            <w:proofErr w:type="spellEnd"/>
+          </w:p>
+        </w:tc>
+        <w:tc>
+          <w:tcPr>
+            <w:tcW w:w="2074" w:type="dxa"/>
+          </w:tcPr>
+          <w:p>
+            <w:r>
+              <w:rPr>
+                <w:rFonts w:hint="eastAsia"/>
+              </w:rPr>
+              <w:t>20180305</w:t>
+            </w:r>
+          </w:p>
+        </w:tc>
+        <w:tc>
+          <w:tcPr>
+            <w:tcW w:w="2074" w:type="dxa"/>
+          </w:tcPr>
+          <w:p>
+            <w:pPr>
+              <w:rPr>
+                <w:rFonts w:hint="eastAsia"/>
+              </w:rPr>
+            </w:pPr>
+            <w:r>
+              <w:rPr>
+                <w:rFonts w:hint="eastAsia"/>
+              </w:rPr>
+              <w:t>調整啟動註冊說明</w:t>
             </w:r>
           </w:p>
         </w:tc>
@@ -1432,6 +1496,70 @@
         </w:rPr>
         <w:t>是否健康</w:t>
       </w:r>
+      <w:r>
+        <w:rPr>
+          <w:rFonts w:hint="eastAsia"/>
+        </w:rPr>
+        <w:t>，當</w:t>
+      </w:r>
+      <w:r>
+        <w:rPr>
+          <w:rFonts w:hint="eastAsia"/>
+        </w:rPr>
+        <w:t>code = 00-000</w:t>
+      </w:r>
+      <w:r>
+        <w:rPr>
+          <w:rFonts w:hint="eastAsia"/>
+        </w:rPr>
+        <w:t>，表示執行正常，若否則是</w:t>
+      </w:r>
+      <w:r>
+        <w:rPr>
+          <w:rFonts w:hint="eastAsia"/>
+        </w:rPr>
+        <w:t>server</w:t>
+      </w:r>
+      <w:r>
+        <w:rPr>
+          <w:rFonts w:hint="eastAsia"/>
+        </w:rPr>
+        <w:t>端發生</w:t>
+      </w:r>
+      <w:r>
+        <w:rPr>
+          <w:rFonts w:hint="eastAsia"/>
+        </w:rPr>
+        <w:t>exception</w:t>
+      </w:r>
+      <w:r>
+        <w:rPr>
+          <w:rFonts w:hint="eastAsia"/>
+        </w:rPr>
+        <w:t>，可把</w:t>
+      </w:r>
+      <w:proofErr w:type="spellStart"/>
+      <w:r>
+        <w:rPr>
+          <w:rFonts w:hint="eastAsia"/>
+        </w:rPr>
+        <w:t>msg</w:t>
+      </w:r>
+      <w:proofErr w:type="spellEnd"/>
+      <w:r>
+        <w:rPr>
+          <w:rFonts w:hint="eastAsia"/>
+        </w:rPr>
+        <w:t>直接顯示出來</w:t>
+      </w:r>
+      <w:r>
+        <w:rPr>
+          <w:rFonts w:hint="eastAsia"/>
+        </w:rPr>
+        <w:t>給前端看</w:t>
+      </w:r>
+      <w:bookmarkStart w:id="1" w:name="_GoBack"/>
+      <w:bookmarkEnd w:id="1"/>
       <w:r>
         <w:t>",</w:t>
       </w:r>
@@ -1699,7 +1827,7 @@
           <w:numId w:val="1"/>
         </w:numPr>
       </w:pPr>
-      <w:bookmarkStart w:id="1" w:name="_Toc507944101"/>
+      <w:bookmarkStart w:id="2" w:name="_Toc507944101"/>
       <w:r>
         <w:rPr>
           <w:rFonts w:hint="eastAsia"/>
@@ -1713,7 +1841,7 @@
         </w:rPr>
         <w:t>說明</w:t>
       </w:r>
-      <w:bookmarkEnd w:id="1"/>
+      <w:bookmarkEnd w:id="2"/>
     </w:p>
     <w:p>
       <w:pPr>
@@ -1725,11 +1853,11 @@
         <w:ind w:leftChars="0"/>
         <w:outlineLvl w:val="1"/>
       </w:pPr>
-      <w:bookmarkStart w:id="2" w:name="_Toc507944102"/>
+      <w:bookmarkStart w:id="3" w:name="_Toc507944102"/>
       <w:r>
         <w:t>啟動註冊</w:t>
       </w:r>
-      <w:bookmarkEnd w:id="2"/>
+      <w:bookmarkEnd w:id="3"/>
     </w:p>
     <w:tbl>
       <w:tblPr>
@@ -1883,14 +2011,34 @@
                 <w:szCs w:val="24"/>
               </w:rPr>
             </w:pPr>
-            <w:r>
-              <w:rPr>
-                <w:rFonts w:ascii="Times New Roman" w:eastAsia="新細明體" w:hAnsi="Times New Roman" w:cs="Times New Roman"/>
-                <w:color w:val="000000"/>
-                <w:kern w:val="0"/>
-                <w:szCs w:val="24"/>
-              </w:rPr>
-              <w:t>第一次啟動時呼叫開通</w:t>
+            <w:proofErr w:type="gramStart"/>
+            <w:r>
+              <w:rPr>
+                <w:rFonts w:ascii="Times New Roman" w:eastAsia="新細明體" w:hAnsi="Times New Roman" w:cs="Times New Roman"/>
+                <w:color w:val="000000"/>
+                <w:kern w:val="0"/>
+                <w:szCs w:val="24"/>
+              </w:rPr>
+              <w:t>開通</w:t>
+            </w:r>
+            <w:r>
+              <w:rPr>
+                <w:rFonts w:ascii="Times New Roman" w:eastAsia="新細明體" w:hAnsi="Times New Roman" w:cs="Times New Roman" w:hint="eastAsia"/>
+                <w:color w:val="000000"/>
+                <w:kern w:val="0"/>
+                <w:szCs w:val="24"/>
+              </w:rPr>
+              <w:t>機</w:t>
+            </w:r>
+            <w:proofErr w:type="gramEnd"/>
+            <w:r>
+              <w:rPr>
+                <w:rFonts w:ascii="Times New Roman" w:eastAsia="新細明體" w:hAnsi="Times New Roman" w:cs="Times New Roman" w:hint="eastAsia"/>
+                <w:color w:val="000000"/>
+                <w:kern w:val="0"/>
+                <w:szCs w:val="24"/>
+              </w:rPr>
+              <w:t>上盒</w:t>
             </w:r>
           </w:p>
         </w:tc>
@@ -1972,7 +2120,7 @@
       </w:tr>
       <w:tr>
         <w:trPr>
-          <w:trHeight w:val="3150"/>
+          <w:trHeight w:val="3293"/>
         </w:trPr>
         <w:tc>
           <w:tcPr>
@@ -2447,7 +2595,7 @@
       </w:tr>
       <w:tr>
         <w:trPr>
-          <w:trHeight w:val="3795"/>
+          <w:trHeight w:val="2258"/>
         </w:trPr>
         <w:tc>
           <w:tcPr>
@@ -3568,7 +3716,15 @@
                 <w:szCs w:val="24"/>
               </w:rPr>
             </w:pPr>
-            <w:proofErr w:type="spellStart"/>
+            <w:r>
+              <w:rPr>
+                <w:rFonts w:ascii="Times New Roman" w:eastAsia="新細明體" w:hAnsi="Times New Roman" w:cs="Times New Roman" w:hint="eastAsia"/>
+                <w:color w:val="000000"/>
+                <w:kern w:val="0"/>
+                <w:szCs w:val="24"/>
+              </w:rPr>
+              <w:t>1.</w:t>
+            </w:r>
             <w:r>
               <w:rPr>
                 <w:rFonts w:ascii="Times New Roman" w:eastAsia="新細明體" w:hAnsi="Times New Roman" w:cs="Times New Roman"/>
@@ -3578,7 +3734,6 @@
               </w:rPr>
               <w:t>lastLoginTime</w:t>
             </w:r>
-            <w:proofErr w:type="spellEnd"/>
             <w:r>
               <w:rPr>
                 <w:rFonts w:ascii="Times New Roman" w:eastAsia="新細明體" w:hAnsi="Times New Roman" w:cs="Times New Roman" w:hint="eastAsia"/>
@@ -3605,6 +3760,64 @@
                 <w:szCs w:val="24"/>
               </w:rPr>
               <w:t>值</w:t>
+            </w:r>
+          </w:p>
+          <w:p>
+            <w:pPr>
+              <w:widowControl/>
+              <w:rPr>
+                <w:rFonts w:ascii="Times New Roman" w:eastAsia="新細明體" w:hAnsi="Times New Roman" w:cs="Times New Roman" w:hint="eastAsia"/>
+                <w:color w:val="000000"/>
+                <w:kern w:val="0"/>
+                <w:szCs w:val="24"/>
+              </w:rPr>
+            </w:pPr>
+            <w:r>
+              <w:rPr>
+                <w:rFonts w:ascii="Times New Roman" w:eastAsia="新細明體" w:hAnsi="Times New Roman" w:cs="Times New Roman" w:hint="eastAsia"/>
+                <w:color w:val="000000"/>
+                <w:kern w:val="0"/>
+                <w:szCs w:val="24"/>
+              </w:rPr>
+              <w:t>2.</w:t>
+            </w:r>
+            <w:r>
+              <w:rPr>
+                <w:rFonts w:ascii="Times New Roman" w:eastAsia="新細明體" w:hAnsi="Times New Roman" w:cs="Times New Roman" w:hint="eastAsia"/>
+                <w:color w:val="000000"/>
+                <w:kern w:val="0"/>
+                <w:szCs w:val="24"/>
+              </w:rPr>
+              <w:t>若機器已經</w:t>
+            </w:r>
+            <w:proofErr w:type="gramStart"/>
+            <w:r>
+              <w:rPr>
+                <w:rFonts w:ascii="Times New Roman" w:eastAsia="新細明體" w:hAnsi="Times New Roman" w:cs="Times New Roman" w:hint="eastAsia"/>
+                <w:color w:val="000000"/>
+                <w:kern w:val="0"/>
+                <w:szCs w:val="24"/>
+              </w:rPr>
+              <w:t>開通，</w:t>
+            </w:r>
+            <w:proofErr w:type="gramEnd"/>
+            <w:r>
+              <w:rPr>
+                <w:rFonts w:ascii="Times New Roman" w:eastAsia="新細明體" w:hAnsi="Times New Roman" w:cs="Times New Roman" w:hint="eastAsia"/>
+                <w:color w:val="000000"/>
+                <w:kern w:val="0"/>
+                <w:szCs w:val="24"/>
+              </w:rPr>
+              <w:t>則只會紀錄登入時間</w:t>
+            </w:r>
+            <w:r>
+              <w:rPr>
+                <w:rFonts w:ascii="Times New Roman" w:eastAsia="新細明體" w:hAnsi="Times New Roman" w:cs="Times New Roman" w:hint="eastAsia"/>
+                <w:color w:val="000000"/>
+                <w:kern w:val="0"/>
+                <w:szCs w:val="24"/>
+              </w:rPr>
+              <w:t>&amp;IP</w:t>
             </w:r>
           </w:p>
         </w:tc>
@@ -3633,7 +3846,7 @@
         <w:ind w:leftChars="0"/>
         <w:outlineLvl w:val="1"/>
       </w:pPr>
-      <w:bookmarkStart w:id="3" w:name="_Toc507944103"/>
+      <w:bookmarkStart w:id="4" w:name="_Toc507944103"/>
       <w:r>
         <w:rPr>
           <w:rFonts w:hint="eastAsia"/>
@@ -3641,7 +3854,7 @@
         <w:lastRenderedPageBreak/>
         <w:t>查詢首頁</w:t>
       </w:r>
-      <w:bookmarkEnd w:id="3"/>
+      <w:bookmarkEnd w:id="4"/>
     </w:p>
     <w:tbl>
       <w:tblPr>
@@ -3720,7 +3933,6 @@
               </w:rPr>
             </w:pPr>
             <w:proofErr w:type="spellStart"/>
-            <w:proofErr w:type="gramStart"/>
             <w:r>
               <w:rPr>
                 <w:rFonts w:ascii="Times New Roman" w:eastAsia="新細明體" w:hAnsi="Times New Roman" w:cs="Times New Roman"/>
@@ -3731,7 +3943,6 @@
               <w:t>home.index</w:t>
             </w:r>
             <w:proofErr w:type="spellEnd"/>
-            <w:proofErr w:type="gramEnd"/>
           </w:p>
         </w:tc>
       </w:tr>
@@ -4739,19 +4950,8 @@
                 <w:kern w:val="0"/>
                 <w:szCs w:val="24"/>
               </w:rPr>
-              <w:t xml:space="preserve">                "kv1</w:t>
-            </w:r>
-            <w:proofErr w:type="gramStart"/>
-            <w:r>
-              <w:rPr>
-                <w:rFonts w:ascii="Times New Roman" w:eastAsia="新細明體" w:hAnsi="Times New Roman" w:cs="Times New Roman"/>
-                <w:color w:val="000000"/>
-                <w:kern w:val="0"/>
-                <w:szCs w:val="24"/>
-              </w:rPr>
-              <w:t>":[</w:t>
-            </w:r>
-            <w:proofErr w:type="gramEnd"/>
+              <w:t xml:space="preserve">                "kv1":[</w:t>
+            </w:r>
           </w:p>
           <w:p>
             <w:pPr>
@@ -9587,2177 +9787,13 @@
         <w:ind w:leftChars="0"/>
         <w:outlineLvl w:val="1"/>
       </w:pPr>
-      <w:bookmarkStart w:id="4" w:name="_Toc507944104"/>
+      <w:bookmarkStart w:id="5" w:name="_Toc507944104"/>
       <w:r>
         <w:rPr>
           <w:rFonts w:hint="eastAsia"/>
         </w:rPr>
         <w:lastRenderedPageBreak/>
         <w:t>取得地區碼</w:t>
-      </w:r>
-      <w:bookmarkEnd w:id="4"/>
-    </w:p>
-    <w:tbl>
-      <w:tblPr>
-        <w:tblW w:w="8222" w:type="dxa"/>
-        <w:tblInd w:w="-5" w:type="dxa"/>
-        <w:tblCellMar>
-          <w:left w:w="28" w:type="dxa"/>
-          <w:right w:w="28" w:type="dxa"/>
-        </w:tblCellMar>
-        <w:tblLook w:val="04A0" w:firstRow="1" w:lastRow="0" w:firstColumn="1" w:lastColumn="0" w:noHBand="0" w:noVBand="1"/>
-      </w:tblPr>
-      <w:tblGrid>
-        <w:gridCol w:w="1720"/>
-        <w:gridCol w:w="6502"/>
-      </w:tblGrid>
-      <w:tr>
-        <w:trPr>
-          <w:trHeight w:val="410"/>
-        </w:trPr>
-        <w:tc>
-          <w:tcPr>
-            <w:tcW w:w="1720" w:type="dxa"/>
-            <w:tcBorders>
-              <w:top w:val="single" w:sz="4" w:space="0" w:color="auto"/>
-              <w:left w:val="single" w:sz="4" w:space="0" w:color="auto"/>
-              <w:bottom w:val="single" w:sz="4" w:space="0" w:color="auto"/>
-              <w:right w:val="single" w:sz="4" w:space="0" w:color="auto"/>
-            </w:tcBorders>
-            <w:shd w:val="clear" w:color="auto" w:fill="auto"/>
-            <w:noWrap/>
-            <w:vAlign w:val="center"/>
-            <w:hideMark/>
-          </w:tcPr>
-          <w:p>
-            <w:pPr>
-              <w:widowControl/>
-              <w:rPr>
-                <w:rFonts w:ascii="Times New Roman" w:eastAsia="新細明體" w:hAnsi="Times New Roman" w:cs="Times New Roman"/>
-                <w:color w:val="000000"/>
-                <w:kern w:val="0"/>
-                <w:szCs w:val="24"/>
-              </w:rPr>
-            </w:pPr>
-            <w:r>
-              <w:rPr>
-                <w:rFonts w:ascii="Times New Roman" w:eastAsia="新細明體" w:hAnsi="Times New Roman" w:cs="Times New Roman"/>
-                <w:color w:val="000000"/>
-                <w:kern w:val="0"/>
-                <w:szCs w:val="24"/>
-              </w:rPr>
-              <w:t>API name</w:t>
-            </w:r>
-          </w:p>
-        </w:tc>
-        <w:tc>
-          <w:tcPr>
-            <w:tcW w:w="6502" w:type="dxa"/>
-            <w:tcBorders>
-              <w:top w:val="single" w:sz="4" w:space="0" w:color="auto"/>
-              <w:left w:val="nil"/>
-              <w:bottom w:val="single" w:sz="4" w:space="0" w:color="auto"/>
-              <w:right w:val="single" w:sz="4" w:space="0" w:color="auto"/>
-            </w:tcBorders>
-            <w:shd w:val="clear" w:color="auto" w:fill="auto"/>
-            <w:noWrap/>
-            <w:vAlign w:val="center"/>
-            <w:hideMark/>
-          </w:tcPr>
-          <w:p>
-            <w:pPr>
-              <w:widowControl/>
-              <w:rPr>
-                <w:rFonts w:ascii="Times New Roman" w:eastAsia="新細明體" w:hAnsi="Times New Roman" w:cs="Times New Roman"/>
-                <w:color w:val="000000"/>
-                <w:kern w:val="0"/>
-                <w:szCs w:val="24"/>
-              </w:rPr>
-            </w:pPr>
-            <w:proofErr w:type="spellStart"/>
-            <w:r>
-              <w:rPr>
-                <w:rFonts w:ascii="Times New Roman" w:eastAsia="新細明體" w:hAnsi="Times New Roman" w:cs="Times New Roman"/>
-                <w:color w:val="000000"/>
-                <w:kern w:val="0"/>
-                <w:szCs w:val="24"/>
-              </w:rPr>
-              <w:t>getArea</w:t>
-            </w:r>
-            <w:proofErr w:type="spellEnd"/>
-          </w:p>
-        </w:tc>
-      </w:tr>
-      <w:tr>
-        <w:trPr>
-          <w:trHeight w:val="330"/>
-        </w:trPr>
-        <w:tc>
-          <w:tcPr>
-            <w:tcW w:w="1720" w:type="dxa"/>
-            <w:tcBorders>
-              <w:top w:val="nil"/>
-              <w:left w:val="single" w:sz="4" w:space="0" w:color="auto"/>
-              <w:bottom w:val="single" w:sz="4" w:space="0" w:color="auto"/>
-              <w:right w:val="single" w:sz="4" w:space="0" w:color="auto"/>
-            </w:tcBorders>
-            <w:shd w:val="clear" w:color="auto" w:fill="auto"/>
-            <w:noWrap/>
-            <w:vAlign w:val="center"/>
-            <w:hideMark/>
-          </w:tcPr>
-          <w:p>
-            <w:pPr>
-              <w:widowControl/>
-              <w:rPr>
-                <w:rFonts w:ascii="Times New Roman" w:eastAsia="新細明體" w:hAnsi="Times New Roman" w:cs="Times New Roman"/>
-                <w:color w:val="000000"/>
-                <w:kern w:val="0"/>
-                <w:szCs w:val="24"/>
-              </w:rPr>
-            </w:pPr>
-            <w:r>
-              <w:rPr>
-                <w:rFonts w:ascii="Times New Roman" w:eastAsia="新細明體" w:hAnsi="Times New Roman" w:cs="Times New Roman"/>
-                <w:color w:val="000000"/>
-                <w:kern w:val="0"/>
-                <w:szCs w:val="24"/>
-              </w:rPr>
-              <w:t>說明</w:t>
-            </w:r>
-          </w:p>
-        </w:tc>
-        <w:tc>
-          <w:tcPr>
-            <w:tcW w:w="6502" w:type="dxa"/>
-            <w:tcBorders>
-              <w:top w:val="nil"/>
-              <w:left w:val="nil"/>
-              <w:bottom w:val="single" w:sz="4" w:space="0" w:color="auto"/>
-              <w:right w:val="single" w:sz="4" w:space="0" w:color="auto"/>
-            </w:tcBorders>
-            <w:shd w:val="clear" w:color="auto" w:fill="auto"/>
-            <w:noWrap/>
-            <w:vAlign w:val="center"/>
-            <w:hideMark/>
-          </w:tcPr>
-          <w:p>
-            <w:pPr>
-              <w:widowControl/>
-              <w:rPr>
-                <w:rFonts w:ascii="Times New Roman" w:eastAsia="新細明體" w:hAnsi="Times New Roman" w:cs="Times New Roman"/>
-                <w:color w:val="000000"/>
-                <w:kern w:val="0"/>
-                <w:szCs w:val="24"/>
-              </w:rPr>
-            </w:pPr>
-            <w:r>
-              <w:rPr>
-                <w:rFonts w:hint="eastAsia"/>
-              </w:rPr>
-              <w:t>取得地區碼</w:t>
-            </w:r>
-          </w:p>
-        </w:tc>
-      </w:tr>
-      <w:tr>
-        <w:trPr>
-          <w:trHeight w:val="330"/>
-        </w:trPr>
-        <w:tc>
-          <w:tcPr>
-            <w:tcW w:w="1720" w:type="dxa"/>
-            <w:tcBorders>
-              <w:top w:val="nil"/>
-              <w:left w:val="single" w:sz="4" w:space="0" w:color="auto"/>
-              <w:bottom w:val="single" w:sz="4" w:space="0" w:color="auto"/>
-              <w:right w:val="single" w:sz="4" w:space="0" w:color="auto"/>
-            </w:tcBorders>
-            <w:shd w:val="clear" w:color="auto" w:fill="auto"/>
-            <w:noWrap/>
-            <w:vAlign w:val="center"/>
-            <w:hideMark/>
-          </w:tcPr>
-          <w:p>
-            <w:pPr>
-              <w:widowControl/>
-              <w:rPr>
-                <w:rFonts w:ascii="Times New Roman" w:eastAsia="新細明體" w:hAnsi="Times New Roman" w:cs="Times New Roman"/>
-                <w:color w:val="000000"/>
-                <w:kern w:val="0"/>
-                <w:szCs w:val="24"/>
-              </w:rPr>
-            </w:pPr>
-            <w:r>
-              <w:rPr>
-                <w:rFonts w:ascii="Times New Roman" w:eastAsia="新細明體" w:hAnsi="Times New Roman" w:cs="Times New Roman"/>
-                <w:color w:val="000000"/>
-                <w:kern w:val="0"/>
-                <w:szCs w:val="24"/>
-              </w:rPr>
-              <w:t>URL</w:t>
-            </w:r>
-          </w:p>
-        </w:tc>
-        <w:tc>
-          <w:tcPr>
-            <w:tcW w:w="6502" w:type="dxa"/>
-            <w:tcBorders>
-              <w:top w:val="nil"/>
-              <w:left w:val="nil"/>
-              <w:bottom w:val="single" w:sz="4" w:space="0" w:color="auto"/>
-              <w:right w:val="single" w:sz="4" w:space="0" w:color="auto"/>
-            </w:tcBorders>
-            <w:shd w:val="clear" w:color="auto" w:fill="auto"/>
-            <w:noWrap/>
-            <w:vAlign w:val="center"/>
-            <w:hideMark/>
-          </w:tcPr>
-          <w:p>
-            <w:pPr>
-              <w:widowControl/>
-              <w:rPr>
-                <w:rFonts w:ascii="Times New Roman" w:eastAsia="新細明體" w:hAnsi="Times New Roman" w:cs="Times New Roman"/>
-                <w:color w:val="000000"/>
-                <w:kern w:val="0"/>
-                <w:szCs w:val="24"/>
-              </w:rPr>
-            </w:pPr>
-            <w:r>
-              <w:rPr>
-                <w:rFonts w:ascii="Times New Roman" w:eastAsia="新細明體" w:hAnsi="Times New Roman" w:cs="Times New Roman"/>
-                <w:color w:val="000000"/>
-                <w:kern w:val="0"/>
-                <w:szCs w:val="24"/>
-              </w:rPr>
-              <w:t>http://60.248.131.18/ggd/action/service/Functional</w:t>
-            </w:r>
-          </w:p>
-        </w:tc>
-      </w:tr>
-      <w:tr>
-        <w:trPr>
-          <w:trHeight w:val="3150"/>
-        </w:trPr>
-        <w:tc>
-          <w:tcPr>
-            <w:tcW w:w="1720" w:type="dxa"/>
-            <w:tcBorders>
-              <w:top w:val="nil"/>
-              <w:left w:val="single" w:sz="4" w:space="0" w:color="auto"/>
-              <w:bottom w:val="single" w:sz="4" w:space="0" w:color="auto"/>
-              <w:right w:val="single" w:sz="4" w:space="0" w:color="auto"/>
-            </w:tcBorders>
-            <w:shd w:val="clear" w:color="auto" w:fill="auto"/>
-            <w:noWrap/>
-            <w:vAlign w:val="center"/>
-            <w:hideMark/>
-          </w:tcPr>
-          <w:p>
-            <w:pPr>
-              <w:widowControl/>
-              <w:rPr>
-                <w:rFonts w:ascii="Times New Roman" w:eastAsia="新細明體" w:hAnsi="Times New Roman" w:cs="Times New Roman"/>
-                <w:color w:val="000000"/>
-                <w:kern w:val="0"/>
-                <w:szCs w:val="24"/>
-              </w:rPr>
-            </w:pPr>
-            <w:r>
-              <w:rPr>
-                <w:rFonts w:ascii="Times New Roman" w:eastAsia="新細明體" w:hAnsi="Times New Roman" w:cs="Times New Roman"/>
-                <w:color w:val="000000"/>
-                <w:kern w:val="0"/>
-                <w:szCs w:val="24"/>
-              </w:rPr>
-              <w:t>parameter</w:t>
-            </w:r>
-          </w:p>
-        </w:tc>
-        <w:tc>
-          <w:tcPr>
-            <w:tcW w:w="6502" w:type="dxa"/>
-            <w:tcBorders>
-              <w:top w:val="nil"/>
-              <w:left w:val="nil"/>
-              <w:bottom w:val="single" w:sz="4" w:space="0" w:color="auto"/>
-              <w:right w:val="single" w:sz="4" w:space="0" w:color="auto"/>
-            </w:tcBorders>
-            <w:shd w:val="clear" w:color="auto" w:fill="auto"/>
-            <w:vAlign w:val="center"/>
-            <w:hideMark/>
-          </w:tcPr>
-          <w:p>
-            <w:pPr>
-              <w:widowControl/>
-              <w:rPr>
-                <w:rFonts w:ascii="Times New Roman" w:eastAsia="新細明體" w:hAnsi="Times New Roman" w:cs="Times New Roman"/>
-                <w:color w:val="000000"/>
-                <w:kern w:val="0"/>
-                <w:szCs w:val="24"/>
-              </w:rPr>
-            </w:pPr>
-            <w:proofErr w:type="spellStart"/>
-            <w:r>
-              <w:rPr>
-                <w:rFonts w:ascii="Times New Roman" w:eastAsia="新細明體" w:hAnsi="Times New Roman" w:cs="Times New Roman"/>
-                <w:color w:val="000000"/>
-                <w:kern w:val="0"/>
-                <w:szCs w:val="24"/>
-              </w:rPr>
-              <w:t>arg</w:t>
-            </w:r>
-            <w:proofErr w:type="spellEnd"/>
-            <w:r>
-              <w:rPr>
-                <w:rFonts w:ascii="Times New Roman" w:eastAsia="新細明體" w:hAnsi="Times New Roman" w:cs="Times New Roman"/>
-                <w:color w:val="000000"/>
-                <w:kern w:val="0"/>
-                <w:szCs w:val="24"/>
-              </w:rPr>
-              <w:t xml:space="preserve"> = {</w:t>
-            </w:r>
-          </w:p>
-          <w:p>
-            <w:pPr>
-              <w:widowControl/>
-              <w:rPr>
-                <w:rFonts w:ascii="Times New Roman" w:eastAsia="新細明體" w:hAnsi="Times New Roman" w:cs="Times New Roman"/>
-                <w:color w:val="000000"/>
-                <w:kern w:val="0"/>
-                <w:szCs w:val="24"/>
-              </w:rPr>
-            </w:pPr>
-            <w:r>
-              <w:rPr>
-                <w:rFonts w:ascii="Times New Roman" w:eastAsia="新細明體" w:hAnsi="Times New Roman" w:cs="Times New Roman"/>
-                <w:color w:val="000000"/>
-                <w:kern w:val="0"/>
-                <w:szCs w:val="24"/>
-              </w:rPr>
-              <w:t xml:space="preserve">    "header": {</w:t>
-            </w:r>
-          </w:p>
-          <w:p>
-            <w:pPr>
-              <w:widowControl/>
-              <w:rPr>
-                <w:rFonts w:ascii="Times New Roman" w:eastAsia="新細明體" w:hAnsi="Times New Roman" w:cs="Times New Roman"/>
-                <w:color w:val="000000"/>
-                <w:kern w:val="0"/>
-                <w:szCs w:val="24"/>
-              </w:rPr>
-            </w:pPr>
-            <w:r>
-              <w:rPr>
-                <w:rFonts w:ascii="Times New Roman" w:eastAsia="新細明體" w:hAnsi="Times New Roman" w:cs="Times New Roman"/>
-                <w:color w:val="000000"/>
-                <w:kern w:val="0"/>
-                <w:szCs w:val="24"/>
-              </w:rPr>
-              <w:t xml:space="preserve">        "</w:t>
-            </w:r>
-            <w:proofErr w:type="spellStart"/>
-            <w:r>
-              <w:rPr>
-                <w:rFonts w:ascii="Times New Roman" w:eastAsia="新細明體" w:hAnsi="Times New Roman" w:cs="Times New Roman"/>
-                <w:color w:val="000000"/>
-                <w:kern w:val="0"/>
-                <w:szCs w:val="24"/>
-              </w:rPr>
-              <w:t>sn</w:t>
-            </w:r>
-            <w:proofErr w:type="spellEnd"/>
-            <w:r>
-              <w:rPr>
-                <w:rFonts w:ascii="Times New Roman" w:eastAsia="新細明體" w:hAnsi="Times New Roman" w:cs="Times New Roman"/>
-                <w:color w:val="000000"/>
-                <w:kern w:val="0"/>
-                <w:szCs w:val="24"/>
-              </w:rPr>
-              <w:t>": "xxx-xxx-xxx",</w:t>
-            </w:r>
-          </w:p>
-          <w:p>
-            <w:pPr>
-              <w:widowControl/>
-              <w:rPr>
-                <w:rFonts w:ascii="Times New Roman" w:eastAsia="新細明體" w:hAnsi="Times New Roman" w:cs="Times New Roman"/>
-                <w:color w:val="000000"/>
-                <w:kern w:val="0"/>
-                <w:szCs w:val="24"/>
-              </w:rPr>
-            </w:pPr>
-            <w:r>
-              <w:rPr>
-                <w:rFonts w:ascii="Times New Roman" w:eastAsia="新細明體" w:hAnsi="Times New Roman" w:cs="Times New Roman"/>
-                <w:color w:val="000000"/>
-                <w:kern w:val="0"/>
-                <w:szCs w:val="24"/>
-              </w:rPr>
-              <w:t xml:space="preserve">        "mac": "1A-2V-3S-FV-AS-FX",</w:t>
-            </w:r>
-          </w:p>
-          <w:p>
-            <w:pPr>
-              <w:widowControl/>
-              <w:rPr>
-                <w:rFonts w:ascii="Times New Roman" w:eastAsia="新細明體" w:hAnsi="Times New Roman" w:cs="Times New Roman"/>
-                <w:color w:val="000000"/>
-                <w:kern w:val="0"/>
-                <w:szCs w:val="24"/>
-              </w:rPr>
-            </w:pPr>
-            <w:r>
-              <w:rPr>
-                <w:rFonts w:ascii="Times New Roman" w:eastAsia="新細明體" w:hAnsi="Times New Roman" w:cs="Times New Roman"/>
-                <w:color w:val="000000"/>
-                <w:kern w:val="0"/>
-                <w:szCs w:val="24"/>
-              </w:rPr>
-              <w:t xml:space="preserve">        "</w:t>
-            </w:r>
-            <w:proofErr w:type="spellStart"/>
-            <w:r>
-              <w:rPr>
-                <w:rFonts w:ascii="Times New Roman" w:eastAsia="新細明體" w:hAnsi="Times New Roman" w:cs="Times New Roman"/>
-                <w:color w:val="000000"/>
-                <w:kern w:val="0"/>
-                <w:szCs w:val="24"/>
-              </w:rPr>
-              <w:t>wifi_mac</w:t>
-            </w:r>
-            <w:proofErr w:type="spellEnd"/>
-            <w:r>
-              <w:rPr>
-                <w:rFonts w:ascii="Times New Roman" w:eastAsia="新細明體" w:hAnsi="Times New Roman" w:cs="Times New Roman"/>
-                <w:color w:val="000000"/>
-                <w:kern w:val="0"/>
-                <w:szCs w:val="24"/>
-              </w:rPr>
-              <w:t>": "xx-xx-xx-xx-xx-xx",</w:t>
-            </w:r>
-          </w:p>
-          <w:p>
-            <w:pPr>
-              <w:widowControl/>
-              <w:rPr>
-                <w:rFonts w:ascii="Times New Roman" w:eastAsia="新細明體" w:hAnsi="Times New Roman" w:cs="Times New Roman"/>
-                <w:color w:val="000000"/>
-                <w:kern w:val="0"/>
-                <w:szCs w:val="24"/>
-              </w:rPr>
-            </w:pPr>
-            <w:r>
-              <w:rPr>
-                <w:rFonts w:ascii="Times New Roman" w:eastAsia="新細明體" w:hAnsi="Times New Roman" w:cs="Times New Roman"/>
-                <w:color w:val="000000"/>
-                <w:kern w:val="0"/>
-                <w:szCs w:val="24"/>
-              </w:rPr>
-              <w:t xml:space="preserve">        "action": "</w:t>
-            </w:r>
-            <w:proofErr w:type="spellStart"/>
-            <w:r>
-              <w:rPr>
-                <w:rFonts w:ascii="Times New Roman" w:eastAsia="新細明體" w:hAnsi="Times New Roman" w:cs="Times New Roman"/>
-                <w:color w:val="000000"/>
-                <w:kern w:val="0"/>
-                <w:szCs w:val="24"/>
-              </w:rPr>
-              <w:t>getArea</w:t>
-            </w:r>
-            <w:proofErr w:type="spellEnd"/>
-            <w:r>
-              <w:rPr>
-                <w:rFonts w:ascii="Times New Roman" w:eastAsia="新細明體" w:hAnsi="Times New Roman" w:cs="Times New Roman"/>
-                <w:color w:val="000000"/>
-                <w:kern w:val="0"/>
-                <w:szCs w:val="24"/>
-              </w:rPr>
-              <w:t xml:space="preserve">"     </w:t>
-            </w:r>
-          </w:p>
-          <w:p>
-            <w:pPr>
-              <w:widowControl/>
-              <w:rPr>
-                <w:rFonts w:ascii="Times New Roman" w:eastAsia="新細明體" w:hAnsi="Times New Roman" w:cs="Times New Roman"/>
-                <w:color w:val="000000"/>
-                <w:kern w:val="0"/>
-                <w:szCs w:val="24"/>
-              </w:rPr>
-            </w:pPr>
-            <w:r>
-              <w:rPr>
-                <w:rFonts w:ascii="Times New Roman" w:eastAsia="新細明體" w:hAnsi="Times New Roman" w:cs="Times New Roman"/>
-                <w:color w:val="000000"/>
-                <w:kern w:val="0"/>
-                <w:szCs w:val="24"/>
-              </w:rPr>
-              <w:t xml:space="preserve">    },</w:t>
-            </w:r>
-          </w:p>
-          <w:p>
-            <w:pPr>
-              <w:widowControl/>
-              <w:rPr>
-                <w:rFonts w:ascii="Times New Roman" w:eastAsia="新細明體" w:hAnsi="Times New Roman" w:cs="Times New Roman"/>
-                <w:color w:val="000000"/>
-                <w:kern w:val="0"/>
-                <w:szCs w:val="24"/>
-              </w:rPr>
-            </w:pPr>
-            <w:r>
-              <w:rPr>
-                <w:rFonts w:ascii="Times New Roman" w:eastAsia="新細明體" w:hAnsi="Times New Roman" w:cs="Times New Roman"/>
-                <w:color w:val="000000"/>
-                <w:kern w:val="0"/>
-                <w:szCs w:val="24"/>
-              </w:rPr>
-              <w:t xml:space="preserve">    "body": {</w:t>
-            </w:r>
-            <w:r>
-              <w:rPr>
-                <w:rFonts w:ascii="Times New Roman" w:eastAsia="新細明體" w:hAnsi="Times New Roman" w:cs="Times New Roman"/>
-                <w:color w:val="000000"/>
-                <w:kern w:val="0"/>
-                <w:szCs w:val="24"/>
-              </w:rPr>
-              <w:t>}</w:t>
-            </w:r>
-          </w:p>
-          <w:p>
-            <w:pPr>
-              <w:widowControl/>
-              <w:rPr>
-                <w:rFonts w:ascii="Times New Roman" w:eastAsia="新細明體" w:hAnsi="Times New Roman" w:cs="Times New Roman"/>
-                <w:color w:val="000000"/>
-                <w:kern w:val="0"/>
-                <w:szCs w:val="24"/>
-              </w:rPr>
-            </w:pPr>
-            <w:r>
-              <w:rPr>
-                <w:rFonts w:ascii="Times New Roman" w:eastAsia="新細明體" w:hAnsi="Times New Roman" w:cs="Times New Roman"/>
-                <w:color w:val="000000"/>
-                <w:kern w:val="0"/>
-                <w:szCs w:val="24"/>
-              </w:rPr>
-              <w:t>}</w:t>
-            </w:r>
-          </w:p>
-        </w:tc>
-      </w:tr>
-      <w:tr>
-        <w:trPr>
-          <w:trHeight w:val="1320"/>
-        </w:trPr>
-        <w:tc>
-          <w:tcPr>
-            <w:tcW w:w="1720" w:type="dxa"/>
-            <w:tcBorders>
-              <w:top w:val="nil"/>
-              <w:left w:val="single" w:sz="4" w:space="0" w:color="auto"/>
-              <w:bottom w:val="single" w:sz="4" w:space="0" w:color="auto"/>
-              <w:right w:val="single" w:sz="4" w:space="0" w:color="auto"/>
-            </w:tcBorders>
-            <w:shd w:val="clear" w:color="auto" w:fill="auto"/>
-            <w:noWrap/>
-            <w:vAlign w:val="center"/>
-            <w:hideMark/>
-          </w:tcPr>
-          <w:p>
-            <w:pPr>
-              <w:widowControl/>
-              <w:rPr>
-                <w:rFonts w:ascii="Times New Roman" w:eastAsia="新細明體" w:hAnsi="Times New Roman" w:cs="Times New Roman"/>
-                <w:color w:val="000000"/>
-                <w:kern w:val="0"/>
-                <w:szCs w:val="24"/>
-              </w:rPr>
-            </w:pPr>
-            <w:r>
-              <w:rPr>
-                <w:rFonts w:ascii="Times New Roman" w:eastAsia="新細明體" w:hAnsi="Times New Roman" w:cs="Times New Roman"/>
-                <w:color w:val="000000"/>
-                <w:kern w:val="0"/>
-                <w:szCs w:val="24"/>
-              </w:rPr>
-              <w:t xml:space="preserve">input </w:t>
-            </w:r>
-            <w:r>
-              <w:rPr>
-                <w:rFonts w:ascii="Times New Roman" w:eastAsia="新細明體" w:hAnsi="Times New Roman" w:cs="Times New Roman"/>
-                <w:color w:val="000000"/>
-                <w:kern w:val="0"/>
-                <w:szCs w:val="24"/>
-              </w:rPr>
-              <w:t>參數說明</w:t>
-            </w:r>
-          </w:p>
-        </w:tc>
-        <w:tc>
-          <w:tcPr>
-            <w:tcW w:w="6502" w:type="dxa"/>
-            <w:tcBorders>
-              <w:top w:val="nil"/>
-              <w:left w:val="nil"/>
-              <w:bottom w:val="single" w:sz="4" w:space="0" w:color="auto"/>
-              <w:right w:val="single" w:sz="4" w:space="0" w:color="auto"/>
-            </w:tcBorders>
-            <w:shd w:val="clear" w:color="auto" w:fill="auto"/>
-            <w:vAlign w:val="center"/>
-            <w:hideMark/>
-          </w:tcPr>
-          <w:p>
-            <w:pPr>
-              <w:widowControl/>
-              <w:rPr>
-                <w:rFonts w:ascii="Times New Roman" w:eastAsia="新細明體" w:hAnsi="Times New Roman" w:cs="Times New Roman"/>
-                <w:color w:val="000000"/>
-                <w:kern w:val="0"/>
-                <w:szCs w:val="24"/>
-              </w:rPr>
-            </w:pPr>
-            <w:proofErr w:type="spellStart"/>
-            <w:r>
-              <w:rPr>
-                <w:rFonts w:ascii="Times New Roman" w:eastAsia="新細明體" w:hAnsi="Times New Roman" w:cs="Times New Roman"/>
-                <w:color w:val="000000"/>
-                <w:kern w:val="0"/>
-                <w:szCs w:val="24"/>
-              </w:rPr>
-              <w:t>header</w:t>
-            </w:r>
-            <w:r>
-              <w:rPr>
-                <w:rFonts w:ascii="Times New Roman" w:eastAsia="新細明體" w:hAnsi="Times New Roman" w:cs="Times New Roman"/>
-                <w:color w:val="000000"/>
-                <w:kern w:val="0"/>
-                <w:szCs w:val="24"/>
-              </w:rPr>
-              <w:t>.action</w:t>
-            </w:r>
-            <w:proofErr w:type="spellEnd"/>
-            <w:r>
-              <w:rPr>
-                <w:rFonts w:ascii="Times New Roman" w:eastAsia="新細明體" w:hAnsi="Times New Roman" w:cs="Times New Roman"/>
-                <w:color w:val="000000"/>
-                <w:kern w:val="0"/>
-                <w:szCs w:val="24"/>
-              </w:rPr>
-              <w:t xml:space="preserve"> </w:t>
-            </w:r>
-            <w:r>
-              <w:rPr>
-                <w:rFonts w:ascii="Times New Roman" w:eastAsia="新細明體" w:hAnsi="Times New Roman" w:cs="Times New Roman"/>
-                <w:color w:val="000000"/>
-                <w:kern w:val="0"/>
-                <w:szCs w:val="24"/>
-              </w:rPr>
-              <w:sym w:font="Wingdings" w:char="F0E0"/>
-            </w:r>
-            <w:r>
-              <w:rPr>
-                <w:rFonts w:ascii="Times New Roman" w:eastAsia="新細明體" w:hAnsi="Times New Roman" w:cs="Times New Roman"/>
-                <w:color w:val="000000"/>
-                <w:kern w:val="0"/>
-                <w:szCs w:val="24"/>
-              </w:rPr>
-              <w:t xml:space="preserve"> </w:t>
-            </w:r>
-            <w:r>
-              <w:rPr>
-                <w:rFonts w:ascii="細明體" w:eastAsia="細明體" w:hAnsi="細明體" w:cs="Times New Roman" w:hint="eastAsia"/>
-                <w:color w:val="000000"/>
-                <w:kern w:val="0"/>
-                <w:szCs w:val="24"/>
-              </w:rPr>
-              <w:t>取得地區碼</w:t>
-            </w:r>
-          </w:p>
-        </w:tc>
-      </w:tr>
-      <w:tr>
-        <w:trPr>
-          <w:trHeight w:val="3795"/>
-        </w:trPr>
-        <w:tc>
-          <w:tcPr>
-            <w:tcW w:w="1720" w:type="dxa"/>
-            <w:tcBorders>
-              <w:top w:val="nil"/>
-              <w:left w:val="single" w:sz="4" w:space="0" w:color="auto"/>
-              <w:bottom w:val="single" w:sz="4" w:space="0" w:color="auto"/>
-              <w:right w:val="single" w:sz="4" w:space="0" w:color="auto"/>
-            </w:tcBorders>
-            <w:shd w:val="clear" w:color="auto" w:fill="auto"/>
-            <w:noWrap/>
-            <w:vAlign w:val="center"/>
-          </w:tcPr>
-          <w:p>
-            <w:pPr>
-              <w:widowControl/>
-              <w:rPr>
-                <w:rFonts w:ascii="Times New Roman" w:eastAsia="新細明體" w:hAnsi="Times New Roman" w:cs="Times New Roman"/>
-                <w:color w:val="000000"/>
-                <w:kern w:val="0"/>
-                <w:szCs w:val="24"/>
-              </w:rPr>
-            </w:pPr>
-            <w:r>
-              <w:rPr>
-                <w:rFonts w:ascii="Times New Roman" w:eastAsia="新細明體" w:hAnsi="Times New Roman" w:cs="Times New Roman"/>
-                <w:color w:val="000000"/>
-                <w:kern w:val="0"/>
-                <w:szCs w:val="24"/>
-              </w:rPr>
-              <w:t xml:space="preserve">Output body </w:t>
-            </w:r>
-            <w:r>
-              <w:rPr>
-                <w:rFonts w:ascii="Times New Roman" w:eastAsia="新細明體" w:hAnsi="Times New Roman" w:cs="Times New Roman" w:hint="eastAsia"/>
-                <w:color w:val="000000"/>
-                <w:kern w:val="0"/>
-                <w:szCs w:val="24"/>
-              </w:rPr>
-              <w:t>參數說明</w:t>
-            </w:r>
-          </w:p>
-        </w:tc>
-        <w:tc>
-          <w:tcPr>
-            <w:tcW w:w="6502" w:type="dxa"/>
-            <w:tcBorders>
-              <w:top w:val="nil"/>
-              <w:left w:val="nil"/>
-              <w:bottom w:val="single" w:sz="4" w:space="0" w:color="auto"/>
-              <w:right w:val="single" w:sz="4" w:space="0" w:color="auto"/>
-            </w:tcBorders>
-            <w:shd w:val="clear" w:color="auto" w:fill="auto"/>
-            <w:vAlign w:val="center"/>
-          </w:tcPr>
-          <w:p>
-            <w:pPr>
-              <w:widowControl/>
-              <w:rPr>
-                <w:rFonts w:ascii="Times New Roman" w:eastAsia="新細明體" w:hAnsi="Times New Roman" w:cs="Times New Roman"/>
-                <w:color w:val="000000"/>
-                <w:kern w:val="0"/>
-                <w:szCs w:val="24"/>
-              </w:rPr>
-            </w:pPr>
-            <w:r>
-              <w:rPr>
-                <w:rFonts w:ascii="Times New Roman" w:eastAsia="新細明體" w:hAnsi="Times New Roman" w:cs="Times New Roman"/>
-                <w:color w:val="000000"/>
-                <w:kern w:val="0"/>
-                <w:szCs w:val="24"/>
-              </w:rPr>
-              <w:t>{</w:t>
-            </w:r>
-          </w:p>
-          <w:p>
-            <w:pPr>
-              <w:widowControl/>
-              <w:rPr>
-                <w:rFonts w:ascii="Times New Roman" w:eastAsia="新細明體" w:hAnsi="Times New Roman" w:cs="Times New Roman"/>
-                <w:color w:val="000000"/>
-                <w:kern w:val="0"/>
-                <w:szCs w:val="24"/>
-              </w:rPr>
-            </w:pPr>
-            <w:r>
-              <w:rPr>
-                <w:rFonts w:ascii="Times New Roman" w:eastAsia="新細明體" w:hAnsi="Times New Roman" w:cs="Times New Roman"/>
-                <w:color w:val="000000"/>
-                <w:kern w:val="0"/>
-                <w:szCs w:val="24"/>
-              </w:rPr>
-              <w:t xml:space="preserve">    header: {</w:t>
-            </w:r>
-          </w:p>
-          <w:p>
-            <w:pPr>
-              <w:widowControl/>
-              <w:rPr>
-                <w:rFonts w:ascii="Times New Roman" w:eastAsia="新細明體" w:hAnsi="Times New Roman" w:cs="Times New Roman"/>
-                <w:color w:val="000000"/>
-                <w:kern w:val="0"/>
-                <w:szCs w:val="24"/>
-              </w:rPr>
-            </w:pPr>
-            <w:r>
-              <w:rPr>
-                <w:rFonts w:ascii="Times New Roman" w:eastAsia="新細明體" w:hAnsi="Times New Roman" w:cs="Times New Roman"/>
-                <w:color w:val="000000"/>
-                <w:kern w:val="0"/>
-                <w:szCs w:val="24"/>
-              </w:rPr>
-              <w:t xml:space="preserve">        "code": "00-000",</w:t>
-            </w:r>
-          </w:p>
-          <w:p>
-            <w:pPr>
-              <w:widowControl/>
-              <w:rPr>
-                <w:rFonts w:ascii="Times New Roman" w:eastAsia="新細明體" w:hAnsi="Times New Roman" w:cs="Times New Roman"/>
-                <w:color w:val="000000"/>
-                <w:kern w:val="0"/>
-                <w:szCs w:val="24"/>
-              </w:rPr>
-            </w:pPr>
-            <w:r>
-              <w:rPr>
-                <w:rFonts w:ascii="Times New Roman" w:eastAsia="新細明體" w:hAnsi="Times New Roman" w:cs="Times New Roman" w:hint="eastAsia"/>
-                <w:color w:val="000000"/>
-                <w:kern w:val="0"/>
-                <w:szCs w:val="24"/>
-              </w:rPr>
-              <w:t xml:space="preserve">        "</w:t>
-            </w:r>
-            <w:proofErr w:type="spellStart"/>
-            <w:r>
-              <w:rPr>
-                <w:rFonts w:ascii="Times New Roman" w:eastAsia="新細明體" w:hAnsi="Times New Roman" w:cs="Times New Roman" w:hint="eastAsia"/>
-                <w:color w:val="000000"/>
-                <w:kern w:val="0"/>
-                <w:szCs w:val="24"/>
-              </w:rPr>
-              <w:t>msg</w:t>
-            </w:r>
-            <w:proofErr w:type="spellEnd"/>
-            <w:r>
-              <w:rPr>
-                <w:rFonts w:ascii="Times New Roman" w:eastAsia="新細明體" w:hAnsi="Times New Roman" w:cs="Times New Roman" w:hint="eastAsia"/>
-                <w:color w:val="000000"/>
-                <w:kern w:val="0"/>
-                <w:szCs w:val="24"/>
-              </w:rPr>
-              <w:t>": "</w:t>
-            </w:r>
-            <w:r>
-              <w:rPr>
-                <w:rFonts w:ascii="Times New Roman" w:eastAsia="新細明體" w:hAnsi="Times New Roman" w:cs="Times New Roman" w:hint="eastAsia"/>
-                <w:color w:val="000000"/>
-                <w:kern w:val="0"/>
-                <w:szCs w:val="24"/>
-              </w:rPr>
-              <w:t>程式執行成功</w:t>
-            </w:r>
-            <w:r>
-              <w:rPr>
-                <w:rFonts w:ascii="Times New Roman" w:eastAsia="新細明體" w:hAnsi="Times New Roman" w:cs="Times New Roman" w:hint="eastAsia"/>
-                <w:color w:val="000000"/>
-                <w:kern w:val="0"/>
-                <w:szCs w:val="24"/>
-              </w:rPr>
-              <w:t>.",</w:t>
-            </w:r>
-          </w:p>
-          <w:p>
-            <w:pPr>
-              <w:widowControl/>
-              <w:rPr>
-                <w:rFonts w:ascii="Times New Roman" w:eastAsia="新細明體" w:hAnsi="Times New Roman" w:cs="Times New Roman"/>
-                <w:color w:val="000000"/>
-                <w:kern w:val="0"/>
-                <w:szCs w:val="24"/>
-              </w:rPr>
-            </w:pPr>
-            <w:r>
-              <w:rPr>
-                <w:rFonts w:ascii="Times New Roman" w:eastAsia="新細明體" w:hAnsi="Times New Roman" w:cs="Times New Roman"/>
-                <w:color w:val="000000"/>
-                <w:kern w:val="0"/>
-                <w:szCs w:val="24"/>
-              </w:rPr>
-              <w:t xml:space="preserve">        "</w:t>
-            </w:r>
-            <w:proofErr w:type="spellStart"/>
-            <w:r>
-              <w:rPr>
-                <w:rFonts w:ascii="Times New Roman" w:eastAsia="新細明體" w:hAnsi="Times New Roman" w:cs="Times New Roman"/>
-                <w:color w:val="000000"/>
-                <w:kern w:val="0"/>
-                <w:szCs w:val="24"/>
-              </w:rPr>
-              <w:t>ext</w:t>
-            </w:r>
-            <w:proofErr w:type="spellEnd"/>
-            <w:r>
-              <w:rPr>
-                <w:rFonts w:ascii="Times New Roman" w:eastAsia="新細明體" w:hAnsi="Times New Roman" w:cs="Times New Roman"/>
-                <w:color w:val="000000"/>
-                <w:kern w:val="0"/>
-                <w:szCs w:val="24"/>
-              </w:rPr>
-              <w:t>": "",</w:t>
-            </w:r>
-          </w:p>
-          <w:p>
-            <w:pPr>
-              <w:widowControl/>
-              <w:rPr>
-                <w:rFonts w:ascii="Times New Roman" w:eastAsia="新細明體" w:hAnsi="Times New Roman" w:cs="Times New Roman"/>
-                <w:color w:val="000000"/>
-                <w:kern w:val="0"/>
-                <w:szCs w:val="24"/>
-              </w:rPr>
-            </w:pPr>
-            <w:r>
-              <w:rPr>
-                <w:rFonts w:ascii="Times New Roman" w:eastAsia="新細明體" w:hAnsi="Times New Roman" w:cs="Times New Roman"/>
-                <w:color w:val="000000"/>
-                <w:kern w:val="0"/>
-                <w:szCs w:val="24"/>
-              </w:rPr>
-              <w:t xml:space="preserve">        "</w:t>
-            </w:r>
-            <w:proofErr w:type="spellStart"/>
-            <w:r>
-              <w:rPr>
-                <w:rFonts w:ascii="Times New Roman" w:eastAsia="新細明體" w:hAnsi="Times New Roman" w:cs="Times New Roman"/>
-                <w:color w:val="000000"/>
-                <w:kern w:val="0"/>
-                <w:szCs w:val="24"/>
-              </w:rPr>
-              <w:t>remoteIP</w:t>
-            </w:r>
-            <w:proofErr w:type="spellEnd"/>
-            <w:r>
-              <w:rPr>
-                <w:rFonts w:ascii="Times New Roman" w:eastAsia="新細明體" w:hAnsi="Times New Roman" w:cs="Times New Roman"/>
-                <w:color w:val="000000"/>
-                <w:kern w:val="0"/>
-                <w:szCs w:val="24"/>
-              </w:rPr>
-              <w:t>": "",</w:t>
-            </w:r>
-          </w:p>
-          <w:p>
-            <w:pPr>
-              <w:widowControl/>
-              <w:rPr>
-                <w:rFonts w:ascii="Times New Roman" w:eastAsia="新細明體" w:hAnsi="Times New Roman" w:cs="Times New Roman"/>
-                <w:color w:val="000000"/>
-                <w:kern w:val="0"/>
-                <w:szCs w:val="24"/>
-              </w:rPr>
-            </w:pPr>
-            <w:r>
-              <w:rPr>
-                <w:rFonts w:ascii="Times New Roman" w:eastAsia="新細明體" w:hAnsi="Times New Roman" w:cs="Times New Roman"/>
-                <w:color w:val="000000"/>
-                <w:kern w:val="0"/>
-                <w:szCs w:val="24"/>
-              </w:rPr>
-              <w:t xml:space="preserve">        "</w:t>
-            </w:r>
-            <w:proofErr w:type="spellStart"/>
-            <w:r>
-              <w:rPr>
-                <w:rFonts w:ascii="Times New Roman" w:eastAsia="新細明體" w:hAnsi="Times New Roman" w:cs="Times New Roman"/>
-                <w:color w:val="000000"/>
-                <w:kern w:val="0"/>
-                <w:szCs w:val="24"/>
-              </w:rPr>
-              <w:t>inTime</w:t>
-            </w:r>
-            <w:proofErr w:type="spellEnd"/>
-            <w:r>
-              <w:rPr>
-                <w:rFonts w:ascii="Times New Roman" w:eastAsia="新細明體" w:hAnsi="Times New Roman" w:cs="Times New Roman"/>
-                <w:color w:val="000000"/>
-                <w:kern w:val="0"/>
-                <w:szCs w:val="24"/>
-              </w:rPr>
-              <w:t>": "1520130942657",</w:t>
-            </w:r>
-          </w:p>
-          <w:p>
-            <w:pPr>
-              <w:widowControl/>
-              <w:rPr>
-                <w:rFonts w:ascii="Times New Roman" w:eastAsia="新細明體" w:hAnsi="Times New Roman" w:cs="Times New Roman"/>
-                <w:color w:val="000000"/>
-                <w:kern w:val="0"/>
-                <w:szCs w:val="24"/>
-              </w:rPr>
-            </w:pPr>
-            <w:r>
-              <w:rPr>
-                <w:rFonts w:ascii="Times New Roman" w:eastAsia="新細明體" w:hAnsi="Times New Roman" w:cs="Times New Roman"/>
-                <w:color w:val="000000"/>
-                <w:kern w:val="0"/>
-                <w:szCs w:val="24"/>
-              </w:rPr>
-              <w:t xml:space="preserve">        "</w:t>
-            </w:r>
-            <w:proofErr w:type="spellStart"/>
-            <w:r>
-              <w:rPr>
-                <w:rFonts w:ascii="Times New Roman" w:eastAsia="新細明體" w:hAnsi="Times New Roman" w:cs="Times New Roman"/>
-                <w:color w:val="000000"/>
-                <w:kern w:val="0"/>
-                <w:szCs w:val="24"/>
-              </w:rPr>
-              <w:t>outTime</w:t>
-            </w:r>
-            <w:proofErr w:type="spellEnd"/>
-            <w:r>
-              <w:rPr>
-                <w:rFonts w:ascii="Times New Roman" w:eastAsia="新細明體" w:hAnsi="Times New Roman" w:cs="Times New Roman"/>
-                <w:color w:val="000000"/>
-                <w:kern w:val="0"/>
-                <w:szCs w:val="24"/>
-              </w:rPr>
-              <w:t>": "1520130942735",</w:t>
-            </w:r>
-          </w:p>
-          <w:p>
-            <w:pPr>
-              <w:widowControl/>
-              <w:rPr>
-                <w:rFonts w:ascii="Times New Roman" w:eastAsia="新細明體" w:hAnsi="Times New Roman" w:cs="Times New Roman"/>
-                <w:color w:val="000000"/>
-                <w:kern w:val="0"/>
-                <w:szCs w:val="24"/>
-              </w:rPr>
-            </w:pPr>
-            <w:r>
-              <w:rPr>
-                <w:rFonts w:ascii="Times New Roman" w:eastAsia="新細明體" w:hAnsi="Times New Roman" w:cs="Times New Roman"/>
-                <w:color w:val="000000"/>
-                <w:kern w:val="0"/>
-                <w:szCs w:val="24"/>
-              </w:rPr>
-              <w:t xml:space="preserve">        "</w:t>
-            </w:r>
-            <w:proofErr w:type="spellStart"/>
-            <w:r>
-              <w:rPr>
-                <w:rFonts w:ascii="Times New Roman" w:eastAsia="新細明體" w:hAnsi="Times New Roman" w:cs="Times New Roman"/>
-                <w:color w:val="000000"/>
-                <w:kern w:val="0"/>
-                <w:szCs w:val="24"/>
-              </w:rPr>
-              <w:t>exeTime</w:t>
-            </w:r>
-            <w:proofErr w:type="spellEnd"/>
-            <w:r>
-              <w:rPr>
-                <w:rFonts w:ascii="Times New Roman" w:eastAsia="新細明體" w:hAnsi="Times New Roman" w:cs="Times New Roman"/>
-                <w:color w:val="000000"/>
-                <w:kern w:val="0"/>
-                <w:szCs w:val="24"/>
-              </w:rPr>
-              <w:t>": "78",</w:t>
-            </w:r>
-          </w:p>
-          <w:p>
-            <w:pPr>
-              <w:widowControl/>
-              <w:rPr>
-                <w:rFonts w:ascii="Times New Roman" w:eastAsia="新細明體" w:hAnsi="Times New Roman" w:cs="Times New Roman"/>
-                <w:color w:val="000000"/>
-                <w:kern w:val="0"/>
-                <w:szCs w:val="24"/>
-              </w:rPr>
-            </w:pPr>
-            <w:r>
-              <w:rPr>
-                <w:rFonts w:ascii="Times New Roman" w:eastAsia="新細明體" w:hAnsi="Times New Roman" w:cs="Times New Roman"/>
-                <w:color w:val="000000"/>
-                <w:kern w:val="0"/>
-                <w:szCs w:val="24"/>
-              </w:rPr>
-              <w:t xml:space="preserve">        "</w:t>
-            </w:r>
-            <w:proofErr w:type="spellStart"/>
-            <w:r>
-              <w:rPr>
-                <w:rFonts w:ascii="Times New Roman" w:eastAsia="新細明體" w:hAnsi="Times New Roman" w:cs="Times New Roman"/>
-                <w:color w:val="000000"/>
-                <w:kern w:val="0"/>
-                <w:szCs w:val="24"/>
-              </w:rPr>
-              <w:t>sn</w:t>
-            </w:r>
-            <w:proofErr w:type="spellEnd"/>
-            <w:r>
-              <w:rPr>
-                <w:rFonts w:ascii="Times New Roman" w:eastAsia="新細明體" w:hAnsi="Times New Roman" w:cs="Times New Roman"/>
-                <w:color w:val="000000"/>
-                <w:kern w:val="0"/>
-                <w:szCs w:val="24"/>
-              </w:rPr>
-              <w:t>": "xxx-xxx-xxx",</w:t>
-            </w:r>
-          </w:p>
-          <w:p>
-            <w:pPr>
-              <w:widowControl/>
-              <w:rPr>
-                <w:rFonts w:ascii="Times New Roman" w:eastAsia="新細明體" w:hAnsi="Times New Roman" w:cs="Times New Roman"/>
-                <w:color w:val="000000"/>
-                <w:kern w:val="0"/>
-                <w:szCs w:val="24"/>
-              </w:rPr>
-            </w:pPr>
-            <w:r>
-              <w:rPr>
-                <w:rFonts w:ascii="Times New Roman" w:eastAsia="新細明體" w:hAnsi="Times New Roman" w:cs="Times New Roman"/>
-                <w:color w:val="000000"/>
-                <w:kern w:val="0"/>
-                <w:szCs w:val="24"/>
-              </w:rPr>
-              <w:t xml:space="preserve">        "mac": "1A-2V-3S-FV-AS-FX",</w:t>
-            </w:r>
-          </w:p>
-          <w:p>
-            <w:pPr>
-              <w:widowControl/>
-              <w:rPr>
-                <w:rFonts w:ascii="Times New Roman" w:eastAsia="新細明體" w:hAnsi="Times New Roman" w:cs="Times New Roman"/>
-                <w:color w:val="000000"/>
-                <w:kern w:val="0"/>
-                <w:szCs w:val="24"/>
-              </w:rPr>
-            </w:pPr>
-            <w:r>
-              <w:rPr>
-                <w:rFonts w:ascii="Times New Roman" w:eastAsia="新細明體" w:hAnsi="Times New Roman" w:cs="Times New Roman"/>
-                <w:color w:val="000000"/>
-                <w:kern w:val="0"/>
-                <w:szCs w:val="24"/>
-              </w:rPr>
-              <w:t xml:space="preserve">        "</w:t>
-            </w:r>
-            <w:proofErr w:type="spellStart"/>
-            <w:r>
-              <w:rPr>
-                <w:rFonts w:ascii="Times New Roman" w:eastAsia="新細明體" w:hAnsi="Times New Roman" w:cs="Times New Roman"/>
-                <w:color w:val="000000"/>
-                <w:kern w:val="0"/>
-                <w:szCs w:val="24"/>
-              </w:rPr>
-              <w:t>wife_mac</w:t>
-            </w:r>
-            <w:proofErr w:type="spellEnd"/>
-            <w:r>
-              <w:rPr>
-                <w:rFonts w:ascii="Times New Roman" w:eastAsia="新細明體" w:hAnsi="Times New Roman" w:cs="Times New Roman"/>
-                <w:color w:val="000000"/>
-                <w:kern w:val="0"/>
-                <w:szCs w:val="24"/>
-              </w:rPr>
-              <w:t>": "xx-xx-xx-xx-xx-xx",</w:t>
-            </w:r>
-          </w:p>
-          <w:p>
-            <w:pPr>
-              <w:widowControl/>
-              <w:rPr>
-                <w:rFonts w:ascii="Times New Roman" w:eastAsia="新細明體" w:hAnsi="Times New Roman" w:cs="Times New Roman"/>
-                <w:color w:val="000000"/>
-                <w:kern w:val="0"/>
-                <w:szCs w:val="24"/>
-              </w:rPr>
-            </w:pPr>
-            <w:r>
-              <w:rPr>
-                <w:rFonts w:ascii="Times New Roman" w:eastAsia="新細明體" w:hAnsi="Times New Roman" w:cs="Times New Roman"/>
-                <w:color w:val="000000"/>
-                <w:kern w:val="0"/>
-                <w:szCs w:val="24"/>
-              </w:rPr>
-              <w:t xml:space="preserve">        "</w:t>
-            </w:r>
-            <w:proofErr w:type="spellStart"/>
-            <w:r>
-              <w:rPr>
-                <w:rFonts w:ascii="Times New Roman" w:eastAsia="新細明體" w:hAnsi="Times New Roman" w:cs="Times New Roman"/>
-                <w:color w:val="000000"/>
-                <w:kern w:val="0"/>
-                <w:szCs w:val="24"/>
-              </w:rPr>
-              <w:t>authorizedEnd</w:t>
-            </w:r>
-            <w:proofErr w:type="spellEnd"/>
-            <w:r>
-              <w:rPr>
-                <w:rFonts w:ascii="Times New Roman" w:eastAsia="新細明體" w:hAnsi="Times New Roman" w:cs="Times New Roman"/>
-                <w:color w:val="000000"/>
-                <w:kern w:val="0"/>
-                <w:szCs w:val="24"/>
-              </w:rPr>
-              <w:t>": "1520130942732"</w:t>
-            </w:r>
-          </w:p>
-          <w:p>
-            <w:pPr>
-              <w:widowControl/>
-              <w:rPr>
-                <w:rFonts w:ascii="Times New Roman" w:eastAsia="新細明體" w:hAnsi="Times New Roman" w:cs="Times New Roman"/>
-                <w:color w:val="000000"/>
-                <w:kern w:val="0"/>
-                <w:szCs w:val="24"/>
-              </w:rPr>
-            </w:pPr>
-            <w:r>
-              <w:rPr>
-                <w:rFonts w:ascii="Times New Roman" w:eastAsia="新細明體" w:hAnsi="Times New Roman" w:cs="Times New Roman"/>
-                <w:color w:val="000000"/>
-                <w:kern w:val="0"/>
-                <w:szCs w:val="24"/>
-              </w:rPr>
-              <w:t xml:space="preserve">    },</w:t>
-            </w:r>
-          </w:p>
-          <w:p>
-            <w:pPr>
-              <w:widowControl/>
-              <w:rPr>
-                <w:rFonts w:ascii="Times New Roman" w:eastAsia="新細明體" w:hAnsi="Times New Roman" w:cs="Times New Roman"/>
-                <w:color w:val="000000"/>
-                <w:kern w:val="0"/>
-                <w:szCs w:val="24"/>
-              </w:rPr>
-            </w:pPr>
-            <w:r>
-              <w:rPr>
-                <w:rFonts w:ascii="Times New Roman" w:eastAsia="新細明體" w:hAnsi="Times New Roman" w:cs="Times New Roman"/>
-                <w:color w:val="000000"/>
-                <w:kern w:val="0"/>
-                <w:szCs w:val="24"/>
-              </w:rPr>
-              <w:t xml:space="preserve">    body: [</w:t>
-            </w:r>
-          </w:p>
-          <w:p>
-            <w:pPr>
-              <w:widowControl/>
-              <w:rPr>
-                <w:rFonts w:ascii="Times New Roman" w:eastAsia="新細明體" w:hAnsi="Times New Roman" w:cs="Times New Roman"/>
-                <w:color w:val="000000"/>
-                <w:kern w:val="0"/>
-                <w:szCs w:val="24"/>
-              </w:rPr>
-            </w:pPr>
-            <w:r>
-              <w:rPr>
-                <w:rFonts w:ascii="Times New Roman" w:eastAsia="新細明體" w:hAnsi="Times New Roman" w:cs="Times New Roman"/>
-                <w:color w:val="000000"/>
-                <w:kern w:val="0"/>
-                <w:szCs w:val="24"/>
-              </w:rPr>
-              <w:t xml:space="preserve">        {</w:t>
-            </w:r>
-          </w:p>
-          <w:p>
-            <w:pPr>
-              <w:widowControl/>
-              <w:rPr>
-                <w:rFonts w:ascii="Times New Roman" w:eastAsia="新細明體" w:hAnsi="Times New Roman" w:cs="Times New Roman"/>
-                <w:color w:val="000000"/>
-                <w:kern w:val="0"/>
-                <w:szCs w:val="24"/>
-              </w:rPr>
-            </w:pPr>
-            <w:r>
-              <w:rPr>
-                <w:rFonts w:ascii="Times New Roman" w:eastAsia="新細明體" w:hAnsi="Times New Roman" w:cs="Times New Roman"/>
-                <w:color w:val="000000"/>
-                <w:kern w:val="0"/>
-                <w:szCs w:val="24"/>
-              </w:rPr>
-              <w:t xml:space="preserve">            "</w:t>
-            </w:r>
-            <w:proofErr w:type="spellStart"/>
-            <w:r>
-              <w:rPr>
-                <w:rFonts w:ascii="Times New Roman" w:eastAsia="新細明體" w:hAnsi="Times New Roman" w:cs="Times New Roman"/>
-                <w:color w:val="000000"/>
-                <w:kern w:val="0"/>
-                <w:szCs w:val="24"/>
-              </w:rPr>
-              <w:t>areaId</w:t>
-            </w:r>
-            <w:proofErr w:type="spellEnd"/>
-            <w:r>
-              <w:rPr>
-                <w:rFonts w:ascii="Times New Roman" w:eastAsia="新細明體" w:hAnsi="Times New Roman" w:cs="Times New Roman"/>
-                <w:color w:val="000000"/>
-                <w:kern w:val="0"/>
-                <w:szCs w:val="24"/>
-              </w:rPr>
-              <w:t>": "1",</w:t>
-            </w:r>
-          </w:p>
-          <w:p>
-            <w:pPr>
-              <w:widowControl/>
-              <w:rPr>
-                <w:rFonts w:ascii="Times New Roman" w:eastAsia="新細明體" w:hAnsi="Times New Roman" w:cs="Times New Roman"/>
-                <w:color w:val="000000"/>
-                <w:kern w:val="0"/>
-                <w:szCs w:val="24"/>
-              </w:rPr>
-            </w:pPr>
-            <w:r>
-              <w:rPr>
-                <w:rFonts w:ascii="Times New Roman" w:eastAsia="新細明體" w:hAnsi="Times New Roman" w:cs="Times New Roman" w:hint="eastAsia"/>
-                <w:color w:val="000000"/>
-                <w:kern w:val="0"/>
-                <w:szCs w:val="24"/>
-              </w:rPr>
-              <w:t xml:space="preserve">            "</w:t>
-            </w:r>
-            <w:proofErr w:type="spellStart"/>
-            <w:r>
-              <w:rPr>
-                <w:rFonts w:ascii="Times New Roman" w:eastAsia="新細明體" w:hAnsi="Times New Roman" w:cs="Times New Roman" w:hint="eastAsia"/>
-                <w:color w:val="000000"/>
-                <w:kern w:val="0"/>
-                <w:szCs w:val="24"/>
-              </w:rPr>
-              <w:t>areaName</w:t>
-            </w:r>
-            <w:proofErr w:type="spellEnd"/>
-            <w:r>
-              <w:rPr>
-                <w:rFonts w:ascii="Times New Roman" w:eastAsia="新細明體" w:hAnsi="Times New Roman" w:cs="Times New Roman" w:hint="eastAsia"/>
-                <w:color w:val="000000"/>
-                <w:kern w:val="0"/>
-                <w:szCs w:val="24"/>
-              </w:rPr>
-              <w:t>": "</w:t>
-            </w:r>
-            <w:r>
-              <w:rPr>
-                <w:rFonts w:ascii="Times New Roman" w:eastAsia="新細明體" w:hAnsi="Times New Roman" w:cs="Times New Roman" w:hint="eastAsia"/>
-                <w:color w:val="000000"/>
-                <w:kern w:val="0"/>
-                <w:szCs w:val="24"/>
-              </w:rPr>
-              <w:t>台北市</w:t>
-            </w:r>
-            <w:r>
-              <w:rPr>
-                <w:rFonts w:ascii="Times New Roman" w:eastAsia="新細明體" w:hAnsi="Times New Roman" w:cs="Times New Roman" w:hint="eastAsia"/>
-                <w:color w:val="000000"/>
-                <w:kern w:val="0"/>
-                <w:szCs w:val="24"/>
-              </w:rPr>
-              <w:t>",</w:t>
-            </w:r>
-          </w:p>
-          <w:p>
-            <w:pPr>
-              <w:widowControl/>
-              <w:rPr>
-                <w:rFonts w:ascii="Times New Roman" w:eastAsia="新細明體" w:hAnsi="Times New Roman" w:cs="Times New Roman"/>
-                <w:color w:val="000000"/>
-                <w:kern w:val="0"/>
-                <w:szCs w:val="24"/>
-              </w:rPr>
-            </w:pPr>
-            <w:r>
-              <w:rPr>
-                <w:rFonts w:ascii="Times New Roman" w:eastAsia="新細明體" w:hAnsi="Times New Roman" w:cs="Times New Roman"/>
-                <w:color w:val="000000"/>
-                <w:kern w:val="0"/>
-                <w:szCs w:val="24"/>
-              </w:rPr>
-              <w:t xml:space="preserve">            "</w:t>
-            </w:r>
-            <w:proofErr w:type="spellStart"/>
-            <w:r>
-              <w:rPr>
-                <w:rFonts w:ascii="Times New Roman" w:eastAsia="新細明體" w:hAnsi="Times New Roman" w:cs="Times New Roman"/>
-                <w:color w:val="000000"/>
-                <w:kern w:val="0"/>
-                <w:szCs w:val="24"/>
-              </w:rPr>
-              <w:t>parentId</w:t>
-            </w:r>
-            <w:proofErr w:type="spellEnd"/>
-            <w:r>
-              <w:rPr>
-                <w:rFonts w:ascii="Times New Roman" w:eastAsia="新細明體" w:hAnsi="Times New Roman" w:cs="Times New Roman"/>
-                <w:color w:val="000000"/>
-                <w:kern w:val="0"/>
-                <w:szCs w:val="24"/>
-              </w:rPr>
-              <w:t xml:space="preserve">": "0",    </w:t>
-            </w:r>
-          </w:p>
-          <w:p>
-            <w:pPr>
-              <w:widowControl/>
-              <w:rPr>
-                <w:rFonts w:ascii="Times New Roman" w:eastAsia="新細明體" w:hAnsi="Times New Roman" w:cs="Times New Roman"/>
-                <w:color w:val="000000"/>
-                <w:kern w:val="0"/>
-                <w:szCs w:val="24"/>
-              </w:rPr>
-            </w:pPr>
-            <w:r>
-              <w:rPr>
-                <w:rFonts w:ascii="Times New Roman" w:eastAsia="新細明體" w:hAnsi="Times New Roman" w:cs="Times New Roman"/>
-                <w:color w:val="000000"/>
-                <w:kern w:val="0"/>
-                <w:szCs w:val="24"/>
-              </w:rPr>
-              <w:t xml:space="preserve">        },</w:t>
-            </w:r>
-          </w:p>
-          <w:p>
-            <w:pPr>
-              <w:widowControl/>
-              <w:rPr>
-                <w:rFonts w:ascii="Times New Roman" w:eastAsia="新細明體" w:hAnsi="Times New Roman" w:cs="Times New Roman"/>
-                <w:color w:val="000000"/>
-                <w:kern w:val="0"/>
-                <w:szCs w:val="24"/>
-              </w:rPr>
-            </w:pPr>
-            <w:r>
-              <w:rPr>
-                <w:rFonts w:ascii="Times New Roman" w:eastAsia="新細明體" w:hAnsi="Times New Roman" w:cs="Times New Roman"/>
-                <w:color w:val="000000"/>
-                <w:kern w:val="0"/>
-                <w:szCs w:val="24"/>
-              </w:rPr>
-              <w:lastRenderedPageBreak/>
-              <w:t xml:space="preserve">        {</w:t>
-            </w:r>
-          </w:p>
-          <w:p>
-            <w:pPr>
-              <w:widowControl/>
-              <w:rPr>
-                <w:rFonts w:ascii="Times New Roman" w:eastAsia="新細明體" w:hAnsi="Times New Roman" w:cs="Times New Roman"/>
-                <w:color w:val="000000"/>
-                <w:kern w:val="0"/>
-                <w:szCs w:val="24"/>
-              </w:rPr>
-            </w:pPr>
-            <w:r>
-              <w:rPr>
-                <w:rFonts w:ascii="Times New Roman" w:eastAsia="新細明體" w:hAnsi="Times New Roman" w:cs="Times New Roman"/>
-                <w:color w:val="000000"/>
-                <w:kern w:val="0"/>
-                <w:szCs w:val="24"/>
-              </w:rPr>
-              <w:t xml:space="preserve">            "</w:t>
-            </w:r>
-            <w:proofErr w:type="spellStart"/>
-            <w:r>
-              <w:rPr>
-                <w:rFonts w:ascii="Times New Roman" w:eastAsia="新細明體" w:hAnsi="Times New Roman" w:cs="Times New Roman"/>
-                <w:color w:val="000000"/>
-                <w:kern w:val="0"/>
-                <w:szCs w:val="24"/>
-              </w:rPr>
-              <w:t>areaId</w:t>
-            </w:r>
-            <w:proofErr w:type="spellEnd"/>
-            <w:r>
-              <w:rPr>
-                <w:rFonts w:ascii="Times New Roman" w:eastAsia="新細明體" w:hAnsi="Times New Roman" w:cs="Times New Roman"/>
-                <w:color w:val="000000"/>
-                <w:kern w:val="0"/>
-                <w:szCs w:val="24"/>
-              </w:rPr>
-              <w:t>": "2",</w:t>
-            </w:r>
-          </w:p>
-          <w:p>
-            <w:pPr>
-              <w:widowControl/>
-              <w:rPr>
-                <w:rFonts w:ascii="Times New Roman" w:eastAsia="新細明體" w:hAnsi="Times New Roman" w:cs="Times New Roman"/>
-                <w:color w:val="000000"/>
-                <w:kern w:val="0"/>
-                <w:szCs w:val="24"/>
-              </w:rPr>
-            </w:pPr>
-            <w:r>
-              <w:rPr>
-                <w:rFonts w:ascii="Times New Roman" w:eastAsia="新細明體" w:hAnsi="Times New Roman" w:cs="Times New Roman" w:hint="eastAsia"/>
-                <w:color w:val="000000"/>
-                <w:kern w:val="0"/>
-                <w:szCs w:val="24"/>
-              </w:rPr>
-              <w:t xml:space="preserve">            "</w:t>
-            </w:r>
-            <w:proofErr w:type="spellStart"/>
-            <w:r>
-              <w:rPr>
-                <w:rFonts w:ascii="Times New Roman" w:eastAsia="新細明體" w:hAnsi="Times New Roman" w:cs="Times New Roman" w:hint="eastAsia"/>
-                <w:color w:val="000000"/>
-                <w:kern w:val="0"/>
-                <w:szCs w:val="24"/>
-              </w:rPr>
-              <w:t>areaName</w:t>
-            </w:r>
-            <w:proofErr w:type="spellEnd"/>
-            <w:r>
-              <w:rPr>
-                <w:rFonts w:ascii="Times New Roman" w:eastAsia="新細明體" w:hAnsi="Times New Roman" w:cs="Times New Roman" w:hint="eastAsia"/>
-                <w:color w:val="000000"/>
-                <w:kern w:val="0"/>
-                <w:szCs w:val="24"/>
-              </w:rPr>
-              <w:t>": "</w:t>
-            </w:r>
-            <w:r>
-              <w:rPr>
-                <w:rFonts w:ascii="Times New Roman" w:eastAsia="新細明體" w:hAnsi="Times New Roman" w:cs="Times New Roman" w:hint="eastAsia"/>
-                <w:color w:val="000000"/>
-                <w:kern w:val="0"/>
-                <w:szCs w:val="24"/>
-              </w:rPr>
-              <w:t>基隆市</w:t>
-            </w:r>
-            <w:r>
-              <w:rPr>
-                <w:rFonts w:ascii="Times New Roman" w:eastAsia="新細明體" w:hAnsi="Times New Roman" w:cs="Times New Roman" w:hint="eastAsia"/>
-                <w:color w:val="000000"/>
-                <w:kern w:val="0"/>
-                <w:szCs w:val="24"/>
-              </w:rPr>
-              <w:t>",</w:t>
-            </w:r>
-          </w:p>
-          <w:p>
-            <w:pPr>
-              <w:widowControl/>
-              <w:rPr>
-                <w:rFonts w:ascii="Times New Roman" w:eastAsia="新細明體" w:hAnsi="Times New Roman" w:cs="Times New Roman"/>
-                <w:color w:val="000000"/>
-                <w:kern w:val="0"/>
-                <w:szCs w:val="24"/>
-              </w:rPr>
-            </w:pPr>
-            <w:r>
-              <w:rPr>
-                <w:rFonts w:ascii="Times New Roman" w:eastAsia="新細明體" w:hAnsi="Times New Roman" w:cs="Times New Roman"/>
-                <w:color w:val="000000"/>
-                <w:kern w:val="0"/>
-                <w:szCs w:val="24"/>
-              </w:rPr>
-              <w:t xml:space="preserve">            "</w:t>
-            </w:r>
-            <w:proofErr w:type="spellStart"/>
-            <w:r>
-              <w:rPr>
-                <w:rFonts w:ascii="Times New Roman" w:eastAsia="新細明體" w:hAnsi="Times New Roman" w:cs="Times New Roman"/>
-                <w:color w:val="000000"/>
-                <w:kern w:val="0"/>
-                <w:szCs w:val="24"/>
-              </w:rPr>
-              <w:t>parentId</w:t>
-            </w:r>
-            <w:proofErr w:type="spellEnd"/>
-            <w:r>
-              <w:rPr>
-                <w:rFonts w:ascii="Times New Roman" w:eastAsia="新細明體" w:hAnsi="Times New Roman" w:cs="Times New Roman"/>
-                <w:color w:val="000000"/>
-                <w:kern w:val="0"/>
-                <w:szCs w:val="24"/>
-              </w:rPr>
-              <w:t xml:space="preserve">": "0",    </w:t>
-            </w:r>
-          </w:p>
-          <w:p>
-            <w:pPr>
-              <w:widowControl/>
-              <w:rPr>
-                <w:rFonts w:ascii="Times New Roman" w:eastAsia="新細明體" w:hAnsi="Times New Roman" w:cs="Times New Roman"/>
-                <w:color w:val="000000"/>
-                <w:kern w:val="0"/>
-                <w:szCs w:val="24"/>
-              </w:rPr>
-            </w:pPr>
-            <w:r>
-              <w:rPr>
-                <w:rFonts w:ascii="Times New Roman" w:eastAsia="新細明體" w:hAnsi="Times New Roman" w:cs="Times New Roman"/>
-                <w:color w:val="000000"/>
-                <w:kern w:val="0"/>
-                <w:szCs w:val="24"/>
-              </w:rPr>
-              <w:t xml:space="preserve">        },</w:t>
-            </w:r>
-          </w:p>
-          <w:p>
-            <w:pPr>
-              <w:widowControl/>
-              <w:rPr>
-                <w:rFonts w:ascii="Times New Roman" w:eastAsia="新細明體" w:hAnsi="Times New Roman" w:cs="Times New Roman"/>
-                <w:color w:val="000000"/>
-                <w:kern w:val="0"/>
-                <w:szCs w:val="24"/>
-              </w:rPr>
-            </w:pPr>
-            <w:r>
-              <w:rPr>
-                <w:rFonts w:ascii="Times New Roman" w:eastAsia="新細明體" w:hAnsi="Times New Roman" w:cs="Times New Roman"/>
-                <w:color w:val="000000"/>
-                <w:kern w:val="0"/>
-                <w:szCs w:val="24"/>
-              </w:rPr>
-              <w:t xml:space="preserve">        {</w:t>
-            </w:r>
-          </w:p>
-          <w:p>
-            <w:pPr>
-              <w:widowControl/>
-              <w:rPr>
-                <w:rFonts w:ascii="Times New Roman" w:eastAsia="新細明體" w:hAnsi="Times New Roman" w:cs="Times New Roman"/>
-                <w:color w:val="000000"/>
-                <w:kern w:val="0"/>
-                <w:szCs w:val="24"/>
-              </w:rPr>
-            </w:pPr>
-            <w:r>
-              <w:rPr>
-                <w:rFonts w:ascii="Times New Roman" w:eastAsia="新細明體" w:hAnsi="Times New Roman" w:cs="Times New Roman"/>
-                <w:color w:val="000000"/>
-                <w:kern w:val="0"/>
-                <w:szCs w:val="24"/>
-              </w:rPr>
-              <w:t xml:space="preserve">            "</w:t>
-            </w:r>
-            <w:proofErr w:type="spellStart"/>
-            <w:r>
-              <w:rPr>
-                <w:rFonts w:ascii="Times New Roman" w:eastAsia="新細明體" w:hAnsi="Times New Roman" w:cs="Times New Roman"/>
-                <w:color w:val="000000"/>
-                <w:kern w:val="0"/>
-                <w:szCs w:val="24"/>
-              </w:rPr>
-              <w:t>areaId</w:t>
-            </w:r>
-            <w:proofErr w:type="spellEnd"/>
-            <w:r>
-              <w:rPr>
-                <w:rFonts w:ascii="Times New Roman" w:eastAsia="新細明體" w:hAnsi="Times New Roman" w:cs="Times New Roman"/>
-                <w:color w:val="000000"/>
-                <w:kern w:val="0"/>
-                <w:szCs w:val="24"/>
-              </w:rPr>
-              <w:t>": "123",</w:t>
-            </w:r>
-          </w:p>
-          <w:p>
-            <w:pPr>
-              <w:widowControl/>
-              <w:rPr>
-                <w:rFonts w:ascii="Times New Roman" w:eastAsia="新細明體" w:hAnsi="Times New Roman" w:cs="Times New Roman"/>
-                <w:color w:val="000000"/>
-                <w:kern w:val="0"/>
-                <w:szCs w:val="24"/>
-              </w:rPr>
-            </w:pPr>
-            <w:r>
-              <w:rPr>
-                <w:rFonts w:ascii="Times New Roman" w:eastAsia="新細明體" w:hAnsi="Times New Roman" w:cs="Times New Roman" w:hint="eastAsia"/>
-                <w:color w:val="000000"/>
-                <w:kern w:val="0"/>
-                <w:szCs w:val="24"/>
-              </w:rPr>
-              <w:t xml:space="preserve">            "</w:t>
-            </w:r>
-            <w:proofErr w:type="spellStart"/>
-            <w:r>
-              <w:rPr>
-                <w:rFonts w:ascii="Times New Roman" w:eastAsia="新細明體" w:hAnsi="Times New Roman" w:cs="Times New Roman" w:hint="eastAsia"/>
-                <w:color w:val="000000"/>
-                <w:kern w:val="0"/>
-                <w:szCs w:val="24"/>
-              </w:rPr>
-              <w:t>areaName</w:t>
-            </w:r>
-            <w:proofErr w:type="spellEnd"/>
-            <w:r>
-              <w:rPr>
-                <w:rFonts w:ascii="Times New Roman" w:eastAsia="新細明體" w:hAnsi="Times New Roman" w:cs="Times New Roman" w:hint="eastAsia"/>
-                <w:color w:val="000000"/>
-                <w:kern w:val="0"/>
-                <w:szCs w:val="24"/>
-              </w:rPr>
-              <w:t>": "</w:t>
-            </w:r>
-            <w:r>
-              <w:rPr>
-                <w:rFonts w:ascii="Times New Roman" w:eastAsia="新細明體" w:hAnsi="Times New Roman" w:cs="Times New Roman" w:hint="eastAsia"/>
-                <w:color w:val="000000"/>
-                <w:kern w:val="0"/>
-                <w:szCs w:val="24"/>
-              </w:rPr>
-              <w:t>大安市</w:t>
-            </w:r>
-            <w:r>
-              <w:rPr>
-                <w:rFonts w:ascii="Times New Roman" w:eastAsia="新細明體" w:hAnsi="Times New Roman" w:cs="Times New Roman" w:hint="eastAsia"/>
-                <w:color w:val="000000"/>
-                <w:kern w:val="0"/>
-                <w:szCs w:val="24"/>
-              </w:rPr>
-              <w:t>",</w:t>
-            </w:r>
-          </w:p>
-          <w:p>
-            <w:pPr>
-              <w:widowControl/>
-              <w:rPr>
-                <w:rFonts w:ascii="Times New Roman" w:eastAsia="新細明體" w:hAnsi="Times New Roman" w:cs="Times New Roman"/>
-                <w:color w:val="000000"/>
-                <w:kern w:val="0"/>
-                <w:szCs w:val="24"/>
-              </w:rPr>
-            </w:pPr>
-            <w:r>
-              <w:rPr>
-                <w:rFonts w:ascii="Times New Roman" w:eastAsia="新細明體" w:hAnsi="Times New Roman" w:cs="Times New Roman"/>
-                <w:color w:val="000000"/>
-                <w:kern w:val="0"/>
-                <w:szCs w:val="24"/>
-              </w:rPr>
-              <w:t xml:space="preserve">            "</w:t>
-            </w:r>
-            <w:proofErr w:type="spellStart"/>
-            <w:r>
-              <w:rPr>
-                <w:rFonts w:ascii="Times New Roman" w:eastAsia="新細明體" w:hAnsi="Times New Roman" w:cs="Times New Roman"/>
-                <w:color w:val="000000"/>
-                <w:kern w:val="0"/>
-                <w:szCs w:val="24"/>
-              </w:rPr>
-              <w:t>parentId</w:t>
-            </w:r>
-            <w:proofErr w:type="spellEnd"/>
-            <w:r>
-              <w:rPr>
-                <w:rFonts w:ascii="Times New Roman" w:eastAsia="新細明體" w:hAnsi="Times New Roman" w:cs="Times New Roman"/>
-                <w:color w:val="000000"/>
-                <w:kern w:val="0"/>
-                <w:szCs w:val="24"/>
-              </w:rPr>
-              <w:t xml:space="preserve">": "1",     </w:t>
-            </w:r>
-          </w:p>
-          <w:p>
-            <w:pPr>
-              <w:widowControl/>
-              <w:rPr>
-                <w:rFonts w:ascii="Times New Roman" w:eastAsia="新細明體" w:hAnsi="Times New Roman" w:cs="Times New Roman"/>
-                <w:color w:val="000000"/>
-                <w:kern w:val="0"/>
-                <w:szCs w:val="24"/>
-              </w:rPr>
-            </w:pPr>
-            <w:r>
-              <w:rPr>
-                <w:rFonts w:ascii="Times New Roman" w:eastAsia="新細明體" w:hAnsi="Times New Roman" w:cs="Times New Roman"/>
-                <w:color w:val="000000"/>
-                <w:kern w:val="0"/>
-                <w:szCs w:val="24"/>
-              </w:rPr>
-              <w:t xml:space="preserve">        }</w:t>
-            </w:r>
-          </w:p>
-          <w:p>
-            <w:pPr>
-              <w:widowControl/>
-              <w:rPr>
-                <w:rFonts w:ascii="Times New Roman" w:eastAsia="新細明體" w:hAnsi="Times New Roman" w:cs="Times New Roman"/>
-                <w:color w:val="000000"/>
-                <w:kern w:val="0"/>
-                <w:szCs w:val="24"/>
-              </w:rPr>
-            </w:pPr>
-            <w:r>
-              <w:rPr>
-                <w:rFonts w:ascii="Times New Roman" w:eastAsia="新細明體" w:hAnsi="Times New Roman" w:cs="Times New Roman"/>
-                <w:color w:val="000000"/>
-                <w:kern w:val="0"/>
-                <w:szCs w:val="24"/>
-              </w:rPr>
-              <w:t xml:space="preserve">    ]</w:t>
-            </w:r>
-          </w:p>
-          <w:p>
-            <w:pPr>
-              <w:widowControl/>
-              <w:rPr>
-                <w:rFonts w:ascii="Times New Roman" w:eastAsia="新細明體" w:hAnsi="Times New Roman" w:cs="Times New Roman"/>
-                <w:color w:val="000000"/>
-                <w:kern w:val="0"/>
-                <w:szCs w:val="24"/>
-              </w:rPr>
-            </w:pPr>
-            <w:r>
-              <w:rPr>
-                <w:rFonts w:ascii="Times New Roman" w:eastAsia="新細明體" w:hAnsi="Times New Roman" w:cs="Times New Roman"/>
-                <w:color w:val="000000"/>
-                <w:kern w:val="0"/>
-                <w:szCs w:val="24"/>
-              </w:rPr>
-              <w:t>}</w:t>
-            </w:r>
-          </w:p>
-        </w:tc>
-      </w:tr>
-      <w:tr>
-        <w:trPr>
-          <w:trHeight w:val="990"/>
-        </w:trPr>
-        <w:tc>
-          <w:tcPr>
-            <w:tcW w:w="1720" w:type="dxa"/>
-            <w:tcBorders>
-              <w:top w:val="nil"/>
-              <w:left w:val="single" w:sz="4" w:space="0" w:color="auto"/>
-              <w:bottom w:val="single" w:sz="4" w:space="0" w:color="auto"/>
-              <w:right w:val="single" w:sz="4" w:space="0" w:color="auto"/>
-            </w:tcBorders>
-            <w:shd w:val="clear" w:color="auto" w:fill="auto"/>
-            <w:noWrap/>
-            <w:vAlign w:val="center"/>
-            <w:hideMark/>
-          </w:tcPr>
-          <w:p>
-            <w:pPr>
-              <w:widowControl/>
-              <w:rPr>
-                <w:rFonts w:ascii="Times New Roman" w:eastAsia="新細明體" w:hAnsi="Times New Roman" w:cs="Times New Roman"/>
-                <w:color w:val="000000"/>
-                <w:kern w:val="0"/>
-                <w:szCs w:val="24"/>
-              </w:rPr>
-            </w:pPr>
-            <w:r>
-              <w:rPr>
-                <w:rFonts w:ascii="Times New Roman" w:eastAsia="新細明體" w:hAnsi="Times New Roman" w:cs="Times New Roman"/>
-                <w:color w:val="000000"/>
-                <w:kern w:val="0"/>
-                <w:szCs w:val="24"/>
-              </w:rPr>
-              <w:lastRenderedPageBreak/>
-              <w:t xml:space="preserve">output </w:t>
-            </w:r>
-            <w:r>
-              <w:rPr>
-                <w:rFonts w:ascii="Times New Roman" w:eastAsia="新細明體" w:hAnsi="Times New Roman" w:cs="Times New Roman" w:hint="eastAsia"/>
-                <w:color w:val="000000"/>
-                <w:kern w:val="0"/>
-                <w:szCs w:val="24"/>
-              </w:rPr>
-              <w:t>b</w:t>
-            </w:r>
-            <w:r>
-              <w:rPr>
-                <w:rFonts w:ascii="Times New Roman" w:eastAsia="新細明體" w:hAnsi="Times New Roman" w:cs="Times New Roman"/>
-                <w:color w:val="000000"/>
-                <w:kern w:val="0"/>
-                <w:szCs w:val="24"/>
-              </w:rPr>
-              <w:t>ody</w:t>
-            </w:r>
-            <w:r>
-              <w:rPr>
-                <w:rFonts w:ascii="Times New Roman" w:eastAsia="新細明體" w:hAnsi="Times New Roman" w:cs="Times New Roman"/>
-                <w:color w:val="000000"/>
-                <w:kern w:val="0"/>
-                <w:szCs w:val="24"/>
-              </w:rPr>
-              <w:t>參數說明</w:t>
-            </w:r>
-          </w:p>
-        </w:tc>
-        <w:tc>
-          <w:tcPr>
-            <w:tcW w:w="6502" w:type="dxa"/>
-            <w:tcBorders>
-              <w:top w:val="nil"/>
-              <w:left w:val="nil"/>
-              <w:bottom w:val="single" w:sz="4" w:space="0" w:color="auto"/>
-              <w:right w:val="single" w:sz="4" w:space="0" w:color="auto"/>
-            </w:tcBorders>
-            <w:shd w:val="clear" w:color="auto" w:fill="auto"/>
-            <w:vAlign w:val="center"/>
-            <w:hideMark/>
-          </w:tcPr>
-          <w:p>
-            <w:pPr>
-              <w:widowControl/>
-              <w:rPr>
-                <w:rFonts w:ascii="Times New Roman" w:eastAsia="新細明體" w:hAnsi="Times New Roman" w:cs="Times New Roman"/>
-                <w:color w:val="000000"/>
-                <w:kern w:val="0"/>
-                <w:szCs w:val="24"/>
-              </w:rPr>
-            </w:pPr>
-            <w:proofErr w:type="spellStart"/>
-            <w:r>
-              <w:rPr>
-                <w:rFonts w:ascii="Times New Roman" w:eastAsia="新細明體" w:hAnsi="Times New Roman" w:cs="Times New Roman"/>
-                <w:color w:val="000000"/>
-                <w:kern w:val="0"/>
-                <w:szCs w:val="24"/>
-              </w:rPr>
-              <w:t>body.areaId</w:t>
-            </w:r>
-            <w:proofErr w:type="spellEnd"/>
-            <w:r>
-              <w:rPr>
-                <w:rFonts w:ascii="Times New Roman" w:eastAsia="新細明體" w:hAnsi="Times New Roman" w:cs="Times New Roman"/>
-                <w:color w:val="000000"/>
-                <w:kern w:val="0"/>
-                <w:szCs w:val="24"/>
-              </w:rPr>
-              <w:sym w:font="Wingdings" w:char="F0E0"/>
-            </w:r>
-            <w:r>
-              <w:rPr>
-                <w:rFonts w:ascii="Times New Roman" w:eastAsia="新細明體" w:hAnsi="Times New Roman" w:cs="Times New Roman" w:hint="eastAsia"/>
-                <w:color w:val="000000"/>
-                <w:kern w:val="0"/>
-                <w:szCs w:val="24"/>
-              </w:rPr>
-              <w:t>地區碼</w:t>
-            </w:r>
-          </w:p>
-          <w:p>
-            <w:pPr>
-              <w:widowControl/>
-              <w:rPr>
-                <w:rFonts w:ascii="Times New Roman" w:eastAsia="新細明體" w:hAnsi="Times New Roman" w:cs="Times New Roman"/>
-                <w:color w:val="000000"/>
-                <w:kern w:val="0"/>
-                <w:szCs w:val="24"/>
-              </w:rPr>
-            </w:pPr>
-            <w:proofErr w:type="spellStart"/>
-            <w:r>
-              <w:rPr>
-                <w:rFonts w:ascii="Times New Roman" w:eastAsia="新細明體" w:hAnsi="Times New Roman" w:cs="Times New Roman" w:hint="eastAsia"/>
-                <w:color w:val="000000"/>
-                <w:kern w:val="0"/>
-                <w:szCs w:val="24"/>
-              </w:rPr>
-              <w:t>body.areaName</w:t>
-            </w:r>
-            <w:proofErr w:type="spellEnd"/>
-            <w:r>
-              <w:rPr>
-                <w:rFonts w:ascii="Times New Roman" w:eastAsia="新細明體" w:hAnsi="Times New Roman" w:cs="Times New Roman"/>
-                <w:color w:val="000000"/>
-                <w:kern w:val="0"/>
-                <w:szCs w:val="24"/>
-              </w:rPr>
-              <w:sym w:font="Wingdings" w:char="F0E0"/>
-            </w:r>
-            <w:r>
-              <w:rPr>
-                <w:rFonts w:ascii="Times New Roman" w:eastAsia="新細明體" w:hAnsi="Times New Roman" w:cs="Times New Roman" w:hint="eastAsia"/>
-                <w:color w:val="000000"/>
-                <w:kern w:val="0"/>
-                <w:szCs w:val="24"/>
-              </w:rPr>
-              <w:t>地區名稱</w:t>
-            </w:r>
-          </w:p>
-          <w:p>
-            <w:pPr>
-              <w:widowControl/>
-              <w:rPr>
-                <w:rFonts w:ascii="Times New Roman" w:eastAsia="新細明體" w:hAnsi="Times New Roman" w:cs="Times New Roman"/>
-                <w:color w:val="000000"/>
-                <w:kern w:val="0"/>
-                <w:szCs w:val="24"/>
-              </w:rPr>
-            </w:pPr>
-            <w:proofErr w:type="spellStart"/>
-            <w:r>
-              <w:rPr>
-                <w:rFonts w:ascii="Times New Roman" w:eastAsia="新細明體" w:hAnsi="Times New Roman" w:cs="Times New Roman" w:hint="eastAsia"/>
-                <w:color w:val="000000"/>
-                <w:kern w:val="0"/>
-                <w:szCs w:val="24"/>
-              </w:rPr>
-              <w:t>body.parentId</w:t>
-            </w:r>
-            <w:proofErr w:type="spellEnd"/>
-            <w:r>
-              <w:rPr>
-                <w:rFonts w:ascii="Times New Roman" w:eastAsia="新細明體" w:hAnsi="Times New Roman" w:cs="Times New Roman"/>
-                <w:color w:val="000000"/>
-                <w:kern w:val="0"/>
-                <w:szCs w:val="24"/>
-              </w:rPr>
-              <w:sym w:font="Wingdings" w:char="F0E0"/>
-            </w:r>
-            <w:r>
-              <w:rPr>
-                <w:rFonts w:ascii="Times New Roman" w:eastAsia="新細明體" w:hAnsi="Times New Roman" w:cs="Times New Roman" w:hint="eastAsia"/>
-                <w:color w:val="000000"/>
-                <w:kern w:val="0"/>
-                <w:szCs w:val="24"/>
-              </w:rPr>
-              <w:t>所在城市</w:t>
-            </w:r>
-          </w:p>
-        </w:tc>
-      </w:tr>
-      <w:tr>
-        <w:trPr>
-          <w:trHeight w:val="330"/>
-        </w:trPr>
-        <w:tc>
-          <w:tcPr>
-            <w:tcW w:w="1720" w:type="dxa"/>
-            <w:tcBorders>
-              <w:top w:val="nil"/>
-              <w:left w:val="single" w:sz="4" w:space="0" w:color="auto"/>
-              <w:bottom w:val="single" w:sz="4" w:space="0" w:color="auto"/>
-              <w:right w:val="single" w:sz="4" w:space="0" w:color="auto"/>
-            </w:tcBorders>
-            <w:shd w:val="clear" w:color="auto" w:fill="auto"/>
-            <w:noWrap/>
-            <w:vAlign w:val="center"/>
-            <w:hideMark/>
-          </w:tcPr>
-          <w:p>
-            <w:pPr>
-              <w:widowControl/>
-              <w:rPr>
-                <w:rFonts w:ascii="Times New Roman" w:eastAsia="新細明體" w:hAnsi="Times New Roman" w:cs="Times New Roman"/>
-                <w:color w:val="000000"/>
-                <w:kern w:val="0"/>
-                <w:szCs w:val="24"/>
-              </w:rPr>
-            </w:pPr>
-            <w:r>
-              <w:rPr>
-                <w:rFonts w:ascii="Times New Roman" w:eastAsia="新細明體" w:hAnsi="Times New Roman" w:cs="Times New Roman" w:hint="eastAsia"/>
-                <w:color w:val="000000"/>
-                <w:kern w:val="0"/>
-                <w:szCs w:val="24"/>
-              </w:rPr>
-              <w:t>附註</w:t>
-            </w:r>
-          </w:p>
-        </w:tc>
-        <w:tc>
-          <w:tcPr>
-            <w:tcW w:w="6502" w:type="dxa"/>
-            <w:tcBorders>
-              <w:top w:val="nil"/>
-              <w:left w:val="nil"/>
-              <w:bottom w:val="single" w:sz="4" w:space="0" w:color="auto"/>
-              <w:right w:val="single" w:sz="4" w:space="0" w:color="auto"/>
-            </w:tcBorders>
-            <w:shd w:val="clear" w:color="auto" w:fill="auto"/>
-            <w:noWrap/>
-            <w:vAlign w:val="center"/>
-            <w:hideMark/>
-          </w:tcPr>
-          <w:p>
-            <w:pPr>
-              <w:widowControl/>
-              <w:rPr>
-                <w:rFonts w:ascii="Times New Roman" w:eastAsia="新細明體" w:hAnsi="Times New Roman" w:cs="Times New Roman"/>
-                <w:color w:val="000000"/>
-                <w:kern w:val="0"/>
-                <w:szCs w:val="24"/>
-              </w:rPr>
-            </w:pPr>
-            <w:r>
-              <w:rPr>
-                <w:rFonts w:ascii="Times New Roman" w:eastAsia="新細明體" w:hAnsi="Times New Roman" w:cs="Times New Roman" w:hint="eastAsia"/>
-                <w:color w:val="000000"/>
-                <w:kern w:val="0"/>
-                <w:szCs w:val="24"/>
-              </w:rPr>
-              <w:t>當</w:t>
-            </w:r>
-            <w:proofErr w:type="spellStart"/>
-            <w:r>
-              <w:rPr>
-                <w:rFonts w:ascii="Times New Roman" w:eastAsia="新細明體" w:hAnsi="Times New Roman" w:cs="Times New Roman"/>
-                <w:color w:val="000000"/>
-                <w:kern w:val="0"/>
-                <w:szCs w:val="24"/>
-              </w:rPr>
-              <w:t>parentId</w:t>
-            </w:r>
-            <w:proofErr w:type="spellEnd"/>
-            <w:r>
-              <w:rPr>
-                <w:rFonts w:ascii="Times New Roman" w:eastAsia="新細明體" w:hAnsi="Times New Roman" w:cs="Times New Roman"/>
-                <w:color w:val="000000"/>
-                <w:kern w:val="0"/>
-                <w:szCs w:val="24"/>
-              </w:rPr>
-              <w:t xml:space="preserve"> = 0</w:t>
-            </w:r>
-            <w:r>
-              <w:rPr>
-                <w:rFonts w:ascii="Times New Roman" w:eastAsia="新細明體" w:hAnsi="Times New Roman" w:cs="Times New Roman" w:hint="eastAsia"/>
-                <w:color w:val="000000"/>
-                <w:kern w:val="0"/>
-                <w:szCs w:val="24"/>
-              </w:rPr>
-              <w:t>的時候，表示該地區為城市</w:t>
-            </w:r>
-          </w:p>
-        </w:tc>
-      </w:tr>
-    </w:tbl>
-    <w:p/>
-    <w:p>
-      <w:pPr>
-        <w:widowControl/>
-      </w:pPr>
-      <w:r>
-        <w:br w:type="page"/>
-      </w:r>
-    </w:p>
-    <w:p>
-      <w:pPr>
-        <w:pStyle w:val="a9"/>
-        <w:numPr>
-          <w:ilvl w:val="0"/>
-          <w:numId w:val="2"/>
-        </w:numPr>
-        <w:ind w:leftChars="0"/>
-        <w:outlineLvl w:val="1"/>
-      </w:pPr>
-      <w:bookmarkStart w:id="5" w:name="_Toc507944105"/>
-      <w:r>
-        <w:rPr>
-          <w:rFonts w:hint="eastAsia"/>
-        </w:rPr>
-        <w:lastRenderedPageBreak/>
-        <w:t>取得商城</w:t>
-      </w:r>
-      <w:r>
-        <w:rPr>
-          <w:rFonts w:hint="eastAsia"/>
-        </w:rPr>
-        <w:t>app</w:t>
-      </w:r>
-      <w:r>
-        <w:rPr>
-          <w:rFonts w:hint="eastAsia"/>
-        </w:rPr>
-        <w:t>資訊</w:t>
       </w:r>
       <w:bookmarkEnd w:id="5"/>
     </w:p>
@@ -11846,7 +9882,7 @@
                 <w:kern w:val="0"/>
                 <w:szCs w:val="24"/>
               </w:rPr>
-              <w:t>getApps</w:t>
+              <w:t>getArea</w:t>
             </w:r>
             <w:proofErr w:type="spellEnd"/>
           </w:p>
@@ -11919,7 +9955,7 @@
               <w:rPr>
                 <w:rFonts w:hint="eastAsia"/>
               </w:rPr>
-              <w:t>取得商城首頁資訊</w:t>
+              <w:t>取得地區碼</w:t>
             </w:r>
           </w:p>
         </w:tc>
@@ -12229,7 +10265,7 @@
                 <w:kern w:val="0"/>
                 <w:szCs w:val="24"/>
               </w:rPr>
-              <w:t>getApps</w:t>
+              <w:t>getArea</w:t>
             </w:r>
             <w:proofErr w:type="spellEnd"/>
             <w:r>
@@ -12424,21 +10460,21 @@
             </w:r>
             <w:r>
               <w:rPr>
-                <w:rFonts w:hint="eastAsia"/>
-              </w:rPr>
-              <w:t>取得商城首頁</w:t>
-            </w:r>
-            <w:r>
-              <w:rPr>
-                <w:rFonts w:hint="eastAsia"/>
-              </w:rPr>
-              <w:t>app</w:t>
-            </w:r>
-            <w:r>
-              <w:rPr>
-                <w:rFonts w:hint="eastAsia"/>
-              </w:rPr>
-              <w:t>資訊</w:t>
+                <w:rFonts w:ascii="Times New Roman" w:eastAsia="新細明體" w:hAnsi="Times New Roman" w:cs="Times New Roman"/>
+                <w:color w:val="000000"/>
+                <w:kern w:val="0"/>
+                <w:szCs w:val="24"/>
+              </w:rPr>
+              <w:t xml:space="preserve"> </w:t>
+            </w:r>
+            <w:r>
+              <w:rPr>
+                <w:rFonts w:ascii="細明體" w:eastAsia="細明體" w:hAnsi="細明體" w:cs="Times New Roman" w:hint="eastAsia"/>
+                <w:color w:val="000000"/>
+                <w:kern w:val="0"/>
+                <w:szCs w:val="24"/>
+              </w:rPr>
+              <w:t>取得地區碼</w:t>
             </w:r>
           </w:p>
         </w:tc>
@@ -13032,21 +11068,12 @@
             </w:pPr>
             <w:r>
               <w:rPr>
-                <w:rFonts w:ascii="Times New Roman" w:eastAsia="新細明體" w:hAnsi="Times New Roman" w:cs="Times New Roman" w:hint="eastAsia"/>
-                <w:color w:val="000000"/>
-                <w:kern w:val="0"/>
-                <w:szCs w:val="24"/>
-              </w:rPr>
-              <w:t xml:space="preserve">            </w:t>
-            </w:r>
-            <w:r>
-              <w:rPr>
-                <w:rFonts w:ascii="Times New Roman" w:eastAsia="新細明體" w:hAnsi="Times New Roman" w:cs="Times New Roman"/>
-                <w:color w:val="000000"/>
-                <w:kern w:val="0"/>
-                <w:szCs w:val="24"/>
-              </w:rPr>
-              <w:t>"</w:t>
+                <w:rFonts w:ascii="Times New Roman" w:eastAsia="新細明體" w:hAnsi="Times New Roman" w:cs="Times New Roman"/>
+                <w:color w:val="000000"/>
+                <w:kern w:val="0"/>
+                <w:szCs w:val="24"/>
+              </w:rPr>
+              <w:t xml:space="preserve">            "</w:t>
             </w:r>
             <w:proofErr w:type="spellStart"/>
             <w:r>
@@ -13056,7 +11083,7 @@
                 <w:kern w:val="0"/>
                 <w:szCs w:val="24"/>
               </w:rPr>
-              <w:t>serialNo</w:t>
+              <w:t>areaId</w:t>
             </w:r>
             <w:proofErr w:type="spellEnd"/>
             <w:r>
@@ -13066,6 +11093,363 @@
                 <w:kern w:val="0"/>
                 <w:szCs w:val="24"/>
               </w:rPr>
+              <w:t>": "1",</w:t>
+            </w:r>
+          </w:p>
+          <w:p>
+            <w:pPr>
+              <w:widowControl/>
+              <w:rPr>
+                <w:rFonts w:ascii="Times New Roman" w:eastAsia="新細明體" w:hAnsi="Times New Roman" w:cs="Times New Roman"/>
+                <w:color w:val="000000"/>
+                <w:kern w:val="0"/>
+                <w:szCs w:val="24"/>
+              </w:rPr>
+            </w:pPr>
+            <w:r>
+              <w:rPr>
+                <w:rFonts w:ascii="Times New Roman" w:eastAsia="新細明體" w:hAnsi="Times New Roman" w:cs="Times New Roman" w:hint="eastAsia"/>
+                <w:color w:val="000000"/>
+                <w:kern w:val="0"/>
+                <w:szCs w:val="24"/>
+              </w:rPr>
+              <w:t xml:space="preserve">            "</w:t>
+            </w:r>
+            <w:proofErr w:type="spellStart"/>
+            <w:r>
+              <w:rPr>
+                <w:rFonts w:ascii="Times New Roman" w:eastAsia="新細明體" w:hAnsi="Times New Roman" w:cs="Times New Roman" w:hint="eastAsia"/>
+                <w:color w:val="000000"/>
+                <w:kern w:val="0"/>
+                <w:szCs w:val="24"/>
+              </w:rPr>
+              <w:t>areaName</w:t>
+            </w:r>
+            <w:proofErr w:type="spellEnd"/>
+            <w:r>
+              <w:rPr>
+                <w:rFonts w:ascii="Times New Roman" w:eastAsia="新細明體" w:hAnsi="Times New Roman" w:cs="Times New Roman" w:hint="eastAsia"/>
+                <w:color w:val="000000"/>
+                <w:kern w:val="0"/>
+                <w:szCs w:val="24"/>
+              </w:rPr>
+              <w:t>": "</w:t>
+            </w:r>
+            <w:r>
+              <w:rPr>
+                <w:rFonts w:ascii="Times New Roman" w:eastAsia="新細明體" w:hAnsi="Times New Roman" w:cs="Times New Roman" w:hint="eastAsia"/>
+                <w:color w:val="000000"/>
+                <w:kern w:val="0"/>
+                <w:szCs w:val="24"/>
+              </w:rPr>
+              <w:t>台北市</w:t>
+            </w:r>
+            <w:r>
+              <w:rPr>
+                <w:rFonts w:ascii="Times New Roman" w:eastAsia="新細明體" w:hAnsi="Times New Roman" w:cs="Times New Roman" w:hint="eastAsia"/>
+                <w:color w:val="000000"/>
+                <w:kern w:val="0"/>
+                <w:szCs w:val="24"/>
+              </w:rPr>
+              <w:t>",</w:t>
+            </w:r>
+          </w:p>
+          <w:p>
+            <w:pPr>
+              <w:widowControl/>
+              <w:rPr>
+                <w:rFonts w:ascii="Times New Roman" w:eastAsia="新細明體" w:hAnsi="Times New Roman" w:cs="Times New Roman"/>
+                <w:color w:val="000000"/>
+                <w:kern w:val="0"/>
+                <w:szCs w:val="24"/>
+              </w:rPr>
+            </w:pPr>
+            <w:r>
+              <w:rPr>
+                <w:rFonts w:ascii="Times New Roman" w:eastAsia="新細明體" w:hAnsi="Times New Roman" w:cs="Times New Roman"/>
+                <w:color w:val="000000"/>
+                <w:kern w:val="0"/>
+                <w:szCs w:val="24"/>
+              </w:rPr>
+              <w:t xml:space="preserve">            "</w:t>
+            </w:r>
+            <w:proofErr w:type="spellStart"/>
+            <w:r>
+              <w:rPr>
+                <w:rFonts w:ascii="Times New Roman" w:eastAsia="新細明體" w:hAnsi="Times New Roman" w:cs="Times New Roman"/>
+                <w:color w:val="000000"/>
+                <w:kern w:val="0"/>
+                <w:szCs w:val="24"/>
+              </w:rPr>
+              <w:t>parentId</w:t>
+            </w:r>
+            <w:proofErr w:type="spellEnd"/>
+            <w:r>
+              <w:rPr>
+                <w:rFonts w:ascii="Times New Roman" w:eastAsia="新細明體" w:hAnsi="Times New Roman" w:cs="Times New Roman"/>
+                <w:color w:val="000000"/>
+                <w:kern w:val="0"/>
+                <w:szCs w:val="24"/>
+              </w:rPr>
+              <w:t xml:space="preserve">": "0",    </w:t>
+            </w:r>
+          </w:p>
+          <w:p>
+            <w:pPr>
+              <w:widowControl/>
+              <w:rPr>
+                <w:rFonts w:ascii="Times New Roman" w:eastAsia="新細明體" w:hAnsi="Times New Roman" w:cs="Times New Roman"/>
+                <w:color w:val="000000"/>
+                <w:kern w:val="0"/>
+                <w:szCs w:val="24"/>
+              </w:rPr>
+            </w:pPr>
+            <w:r>
+              <w:rPr>
+                <w:rFonts w:ascii="Times New Roman" w:eastAsia="新細明體" w:hAnsi="Times New Roman" w:cs="Times New Roman"/>
+                <w:color w:val="000000"/>
+                <w:kern w:val="0"/>
+                <w:szCs w:val="24"/>
+              </w:rPr>
+              <w:t xml:space="preserve">        },</w:t>
+            </w:r>
+          </w:p>
+          <w:p>
+            <w:pPr>
+              <w:widowControl/>
+              <w:rPr>
+                <w:rFonts w:ascii="Times New Roman" w:eastAsia="新細明體" w:hAnsi="Times New Roman" w:cs="Times New Roman"/>
+                <w:color w:val="000000"/>
+                <w:kern w:val="0"/>
+                <w:szCs w:val="24"/>
+              </w:rPr>
+            </w:pPr>
+            <w:r>
+              <w:rPr>
+                <w:rFonts w:ascii="Times New Roman" w:eastAsia="新細明體" w:hAnsi="Times New Roman" w:cs="Times New Roman"/>
+                <w:color w:val="000000"/>
+                <w:kern w:val="0"/>
+                <w:szCs w:val="24"/>
+              </w:rPr>
+              <w:lastRenderedPageBreak/>
+              <w:t xml:space="preserve">        {</w:t>
+            </w:r>
+          </w:p>
+          <w:p>
+            <w:pPr>
+              <w:widowControl/>
+              <w:rPr>
+                <w:rFonts w:ascii="Times New Roman" w:eastAsia="新細明體" w:hAnsi="Times New Roman" w:cs="Times New Roman"/>
+                <w:color w:val="000000"/>
+                <w:kern w:val="0"/>
+                <w:szCs w:val="24"/>
+              </w:rPr>
+            </w:pPr>
+            <w:r>
+              <w:rPr>
+                <w:rFonts w:ascii="Times New Roman" w:eastAsia="新細明體" w:hAnsi="Times New Roman" w:cs="Times New Roman"/>
+                <w:color w:val="000000"/>
+                <w:kern w:val="0"/>
+                <w:szCs w:val="24"/>
+              </w:rPr>
+              <w:t xml:space="preserve">            "</w:t>
+            </w:r>
+            <w:proofErr w:type="spellStart"/>
+            <w:r>
+              <w:rPr>
+                <w:rFonts w:ascii="Times New Roman" w:eastAsia="新細明體" w:hAnsi="Times New Roman" w:cs="Times New Roman"/>
+                <w:color w:val="000000"/>
+                <w:kern w:val="0"/>
+                <w:szCs w:val="24"/>
+              </w:rPr>
+              <w:t>areaId</w:t>
+            </w:r>
+            <w:proofErr w:type="spellEnd"/>
+            <w:r>
+              <w:rPr>
+                <w:rFonts w:ascii="Times New Roman" w:eastAsia="新細明體" w:hAnsi="Times New Roman" w:cs="Times New Roman"/>
+                <w:color w:val="000000"/>
+                <w:kern w:val="0"/>
+                <w:szCs w:val="24"/>
+              </w:rPr>
+              <w:t>": "2",</w:t>
+            </w:r>
+          </w:p>
+          <w:p>
+            <w:pPr>
+              <w:widowControl/>
+              <w:rPr>
+                <w:rFonts w:ascii="Times New Roman" w:eastAsia="新細明體" w:hAnsi="Times New Roman" w:cs="Times New Roman"/>
+                <w:color w:val="000000"/>
+                <w:kern w:val="0"/>
+                <w:szCs w:val="24"/>
+              </w:rPr>
+            </w:pPr>
+            <w:r>
+              <w:rPr>
+                <w:rFonts w:ascii="Times New Roman" w:eastAsia="新細明體" w:hAnsi="Times New Roman" w:cs="Times New Roman" w:hint="eastAsia"/>
+                <w:color w:val="000000"/>
+                <w:kern w:val="0"/>
+                <w:szCs w:val="24"/>
+              </w:rPr>
+              <w:t xml:space="preserve">            "</w:t>
+            </w:r>
+            <w:proofErr w:type="spellStart"/>
+            <w:r>
+              <w:rPr>
+                <w:rFonts w:ascii="Times New Roman" w:eastAsia="新細明體" w:hAnsi="Times New Roman" w:cs="Times New Roman" w:hint="eastAsia"/>
+                <w:color w:val="000000"/>
+                <w:kern w:val="0"/>
+                <w:szCs w:val="24"/>
+              </w:rPr>
+              <w:t>areaName</w:t>
+            </w:r>
+            <w:proofErr w:type="spellEnd"/>
+            <w:r>
+              <w:rPr>
+                <w:rFonts w:ascii="Times New Roman" w:eastAsia="新細明體" w:hAnsi="Times New Roman" w:cs="Times New Roman" w:hint="eastAsia"/>
+                <w:color w:val="000000"/>
+                <w:kern w:val="0"/>
+                <w:szCs w:val="24"/>
+              </w:rPr>
+              <w:t>": "</w:t>
+            </w:r>
+            <w:r>
+              <w:rPr>
+                <w:rFonts w:ascii="Times New Roman" w:eastAsia="新細明體" w:hAnsi="Times New Roman" w:cs="Times New Roman" w:hint="eastAsia"/>
+                <w:color w:val="000000"/>
+                <w:kern w:val="0"/>
+                <w:szCs w:val="24"/>
+              </w:rPr>
+              <w:t>基隆市</w:t>
+            </w:r>
+            <w:r>
+              <w:rPr>
+                <w:rFonts w:ascii="Times New Roman" w:eastAsia="新細明體" w:hAnsi="Times New Roman" w:cs="Times New Roman" w:hint="eastAsia"/>
+                <w:color w:val="000000"/>
+                <w:kern w:val="0"/>
+                <w:szCs w:val="24"/>
+              </w:rPr>
+              <w:t>",</w:t>
+            </w:r>
+          </w:p>
+          <w:p>
+            <w:pPr>
+              <w:widowControl/>
+              <w:rPr>
+                <w:rFonts w:ascii="Times New Roman" w:eastAsia="新細明體" w:hAnsi="Times New Roman" w:cs="Times New Roman"/>
+                <w:color w:val="000000"/>
+                <w:kern w:val="0"/>
+                <w:szCs w:val="24"/>
+              </w:rPr>
+            </w:pPr>
+            <w:r>
+              <w:rPr>
+                <w:rFonts w:ascii="Times New Roman" w:eastAsia="新細明體" w:hAnsi="Times New Roman" w:cs="Times New Roman"/>
+                <w:color w:val="000000"/>
+                <w:kern w:val="0"/>
+                <w:szCs w:val="24"/>
+              </w:rPr>
+              <w:t xml:space="preserve">            "</w:t>
+            </w:r>
+            <w:proofErr w:type="spellStart"/>
+            <w:r>
+              <w:rPr>
+                <w:rFonts w:ascii="Times New Roman" w:eastAsia="新細明體" w:hAnsi="Times New Roman" w:cs="Times New Roman"/>
+                <w:color w:val="000000"/>
+                <w:kern w:val="0"/>
+                <w:szCs w:val="24"/>
+              </w:rPr>
+              <w:t>parentId</w:t>
+            </w:r>
+            <w:proofErr w:type="spellEnd"/>
+            <w:r>
+              <w:rPr>
+                <w:rFonts w:ascii="Times New Roman" w:eastAsia="新細明體" w:hAnsi="Times New Roman" w:cs="Times New Roman"/>
+                <w:color w:val="000000"/>
+                <w:kern w:val="0"/>
+                <w:szCs w:val="24"/>
+              </w:rPr>
+              <w:t xml:space="preserve">": "0",    </w:t>
+            </w:r>
+          </w:p>
+          <w:p>
+            <w:pPr>
+              <w:widowControl/>
+              <w:rPr>
+                <w:rFonts w:ascii="Times New Roman" w:eastAsia="新細明體" w:hAnsi="Times New Roman" w:cs="Times New Roman"/>
+                <w:color w:val="000000"/>
+                <w:kern w:val="0"/>
+                <w:szCs w:val="24"/>
+              </w:rPr>
+            </w:pPr>
+            <w:r>
+              <w:rPr>
+                <w:rFonts w:ascii="Times New Roman" w:eastAsia="新細明體" w:hAnsi="Times New Roman" w:cs="Times New Roman"/>
+                <w:color w:val="000000"/>
+                <w:kern w:val="0"/>
+                <w:szCs w:val="24"/>
+              </w:rPr>
+              <w:t xml:space="preserve">        },</w:t>
+            </w:r>
+          </w:p>
+          <w:p>
+            <w:pPr>
+              <w:widowControl/>
+              <w:rPr>
+                <w:rFonts w:ascii="Times New Roman" w:eastAsia="新細明體" w:hAnsi="Times New Roman" w:cs="Times New Roman"/>
+                <w:color w:val="000000"/>
+                <w:kern w:val="0"/>
+                <w:szCs w:val="24"/>
+              </w:rPr>
+            </w:pPr>
+            <w:r>
+              <w:rPr>
+                <w:rFonts w:ascii="Times New Roman" w:eastAsia="新細明體" w:hAnsi="Times New Roman" w:cs="Times New Roman"/>
+                <w:color w:val="000000"/>
+                <w:kern w:val="0"/>
+                <w:szCs w:val="24"/>
+              </w:rPr>
+              <w:t xml:space="preserve">        {</w:t>
+            </w:r>
+          </w:p>
+          <w:p>
+            <w:pPr>
+              <w:widowControl/>
+              <w:rPr>
+                <w:rFonts w:ascii="Times New Roman" w:eastAsia="新細明體" w:hAnsi="Times New Roman" w:cs="Times New Roman"/>
+                <w:color w:val="000000"/>
+                <w:kern w:val="0"/>
+                <w:szCs w:val="24"/>
+              </w:rPr>
+            </w:pPr>
+            <w:r>
+              <w:rPr>
+                <w:rFonts w:ascii="Times New Roman" w:eastAsia="新細明體" w:hAnsi="Times New Roman" w:cs="Times New Roman"/>
+                <w:color w:val="000000"/>
+                <w:kern w:val="0"/>
+                <w:szCs w:val="24"/>
+              </w:rPr>
+              <w:t xml:space="preserve">            "</w:t>
+            </w:r>
+            <w:proofErr w:type="spellStart"/>
+            <w:r>
+              <w:rPr>
+                <w:rFonts w:ascii="Times New Roman" w:eastAsia="新細明體" w:hAnsi="Times New Roman" w:cs="Times New Roman"/>
+                <w:color w:val="000000"/>
+                <w:kern w:val="0"/>
+                <w:szCs w:val="24"/>
+              </w:rPr>
+              <w:t>areaId</w:t>
+            </w:r>
+            <w:proofErr w:type="spellEnd"/>
+            <w:r>
+              <w:rPr>
+                <w:rFonts w:ascii="Times New Roman" w:eastAsia="新細明體" w:hAnsi="Times New Roman" w:cs="Times New Roman"/>
+                <w:color w:val="000000"/>
+                <w:kern w:val="0"/>
+                <w:szCs w:val="24"/>
+              </w:rPr>
               <w:t>": "123",</w:t>
             </w:r>
           </w:p>
@@ -13081,56 +11465,65 @@
             </w:pPr>
             <w:r>
               <w:rPr>
-                <w:rFonts w:ascii="Times New Roman" w:eastAsia="新細明體" w:hAnsi="Times New Roman" w:cs="Times New Roman"/>
-                <w:color w:val="000000"/>
-                <w:kern w:val="0"/>
-                <w:szCs w:val="24"/>
-              </w:rPr>
-              <w:t xml:space="preserve">            </w:t>
-            </w:r>
-            <w:r>
-              <w:rPr>
-                <w:rFonts w:ascii="Times New Roman" w:eastAsia="新細明體" w:hAnsi="Times New Roman" w:cs="Times New Roman"/>
-                <w:color w:val="000000"/>
-                <w:kern w:val="0"/>
-                <w:szCs w:val="24"/>
-              </w:rPr>
-              <w:t>"</w:t>
+                <w:rFonts w:ascii="Times New Roman" w:eastAsia="新細明體" w:hAnsi="Times New Roman" w:cs="Times New Roman" w:hint="eastAsia"/>
+                <w:color w:val="000000"/>
+                <w:kern w:val="0"/>
+                <w:szCs w:val="24"/>
+              </w:rPr>
+              <w:t xml:space="preserve">            "</w:t>
             </w:r>
             <w:proofErr w:type="spellStart"/>
             <w:r>
               <w:rPr>
-                <w:rFonts w:ascii="Times New Roman" w:eastAsia="新細明體" w:hAnsi="Times New Roman" w:cs="Times New Roman"/>
-                <w:color w:val="000000"/>
-                <w:kern w:val="0"/>
-                <w:szCs w:val="24"/>
-              </w:rPr>
-              <w:t>clzId</w:t>
+                <w:rFonts w:ascii="Times New Roman" w:eastAsia="新細明體" w:hAnsi="Times New Roman" w:cs="Times New Roman" w:hint="eastAsia"/>
+                <w:color w:val="000000"/>
+                <w:kern w:val="0"/>
+                <w:szCs w:val="24"/>
+              </w:rPr>
+              <w:t>areaName</w:t>
             </w:r>
             <w:proofErr w:type="spellEnd"/>
             <w:r>
               <w:rPr>
-                <w:rFonts w:ascii="Times New Roman" w:eastAsia="新細明體" w:hAnsi="Times New Roman" w:cs="Times New Roman"/>
-                <w:color w:val="000000"/>
-                <w:kern w:val="0"/>
-                <w:szCs w:val="24"/>
-              </w:rPr>
-              <w:t>": "1",</w:t>
-            </w:r>
-          </w:p>
-          <w:p>
-            <w:pPr>
-              <w:widowControl/>
-              <w:rPr>
-                <w:rFonts w:ascii="Times New Roman" w:eastAsia="新細明體" w:hAnsi="Times New Roman" w:cs="Times New Roman"/>
-                <w:color w:val="000000"/>
-                <w:kern w:val="0"/>
-                <w:szCs w:val="24"/>
-              </w:rPr>
-            </w:pPr>
-            <w:r>
-              <w:rPr>
-                <w:rFonts w:ascii="Times New Roman" w:eastAsia="新細明體" w:hAnsi="Times New Roman" w:cs="Times New Roman" w:hint="eastAsia"/>
+                <w:rFonts w:ascii="Times New Roman" w:eastAsia="新細明體" w:hAnsi="Times New Roman" w:cs="Times New Roman" w:hint="eastAsia"/>
+                <w:color w:val="000000"/>
+                <w:kern w:val="0"/>
+                <w:szCs w:val="24"/>
+              </w:rPr>
+              <w:t>": "</w:t>
+            </w:r>
+            <w:r>
+              <w:rPr>
+                <w:rFonts w:ascii="Times New Roman" w:eastAsia="新細明體" w:hAnsi="Times New Roman" w:cs="Times New Roman" w:hint="eastAsia"/>
+                <w:color w:val="000000"/>
+                <w:kern w:val="0"/>
+                <w:szCs w:val="24"/>
+              </w:rPr>
+              <w:t>大安市</w:t>
+            </w:r>
+            <w:r>
+              <w:rPr>
+                <w:rFonts w:ascii="Times New Roman" w:eastAsia="新細明體" w:hAnsi="Times New Roman" w:cs="Times New Roman" w:hint="eastAsia"/>
+                <w:color w:val="000000"/>
+                <w:kern w:val="0"/>
+                <w:szCs w:val="24"/>
+              </w:rPr>
+              <w:t>",</w:t>
+            </w:r>
+          </w:p>
+          <w:p>
+            <w:pPr>
+              <w:widowControl/>
+              <w:rPr>
+                <w:rFonts w:ascii="Times New Roman" w:eastAsia="新細明體" w:hAnsi="Times New Roman" w:cs="Times New Roman"/>
+                <w:color w:val="000000"/>
+                <w:kern w:val="0"/>
+                <w:szCs w:val="24"/>
+              </w:rPr>
+            </w:pPr>
+            <w:r>
+              <w:rPr>
+                <w:rFonts w:ascii="Times New Roman" w:eastAsia="新細明體" w:hAnsi="Times New Roman" w:cs="Times New Roman"/>
                 <w:color w:val="000000"/>
                 <w:kern w:val="0"/>
                 <w:szCs w:val="24"/>
@@ -13140,161 +11533,22 @@
             <w:proofErr w:type="spellStart"/>
             <w:r>
               <w:rPr>
-                <w:rFonts w:ascii="Times New Roman" w:eastAsia="新細明體" w:hAnsi="Times New Roman" w:cs="Times New Roman" w:hint="eastAsia"/>
-                <w:color w:val="000000"/>
-                <w:kern w:val="0"/>
-                <w:szCs w:val="24"/>
-              </w:rPr>
-              <w:t>clzName</w:t>
+                <w:rFonts w:ascii="Times New Roman" w:eastAsia="新細明體" w:hAnsi="Times New Roman" w:cs="Times New Roman"/>
+                <w:color w:val="000000"/>
+                <w:kern w:val="0"/>
+                <w:szCs w:val="24"/>
+              </w:rPr>
+              <w:t>parentId</w:t>
             </w:r>
             <w:proofErr w:type="spellEnd"/>
             <w:r>
               <w:rPr>
-                <w:rFonts w:ascii="Times New Roman" w:eastAsia="新細明體" w:hAnsi="Times New Roman" w:cs="Times New Roman" w:hint="eastAsia"/>
-                <w:color w:val="000000"/>
-                <w:kern w:val="0"/>
-                <w:szCs w:val="24"/>
-              </w:rPr>
-              <w:t>": "</w:t>
-            </w:r>
-            <w:r>
-              <w:rPr>
-                <w:rFonts w:ascii="Times New Roman" w:eastAsia="新細明體" w:hAnsi="Times New Roman" w:cs="Times New Roman" w:hint="eastAsia"/>
-                <w:color w:val="000000"/>
-                <w:kern w:val="0"/>
-                <w:szCs w:val="24"/>
-              </w:rPr>
-              <w:t>影視</w:t>
-            </w:r>
-            <w:r>
-              <w:rPr>
-                <w:rFonts w:ascii="Times New Roman" w:eastAsia="新細明體" w:hAnsi="Times New Roman" w:cs="Times New Roman" w:hint="eastAsia"/>
-                <w:color w:val="000000"/>
-                <w:kern w:val="0"/>
-                <w:szCs w:val="24"/>
-              </w:rPr>
-              <w:t>",</w:t>
-            </w:r>
-          </w:p>
-          <w:p>
-            <w:pPr>
-              <w:widowControl/>
-              <w:rPr>
-                <w:rFonts w:ascii="Times New Roman" w:eastAsia="新細明體" w:hAnsi="Times New Roman" w:cs="Times New Roman"/>
-                <w:color w:val="000000"/>
-                <w:kern w:val="0"/>
-                <w:szCs w:val="24"/>
-              </w:rPr>
-            </w:pPr>
-            <w:r>
-              <w:rPr>
-                <w:rFonts w:ascii="Times New Roman" w:eastAsia="新細明體" w:hAnsi="Times New Roman" w:cs="Times New Roman"/>
-                <w:color w:val="000000"/>
-                <w:kern w:val="0"/>
-                <w:szCs w:val="24"/>
-              </w:rPr>
-              <w:t xml:space="preserve">            "name": "</w:t>
-            </w:r>
-            <w:proofErr w:type="spellStart"/>
-            <w:r>
-              <w:rPr>
-                <w:rFonts w:ascii="Times New Roman" w:eastAsia="新細明體" w:hAnsi="Times New Roman" w:cs="Times New Roman"/>
-                <w:color w:val="000000"/>
-                <w:kern w:val="0"/>
-                <w:szCs w:val="24"/>
-              </w:rPr>
-              <w:t>Youtube</w:t>
-            </w:r>
-            <w:proofErr w:type="spellEnd"/>
-            <w:r>
-              <w:rPr>
-                <w:rFonts w:ascii="Times New Roman" w:eastAsia="新細明體" w:hAnsi="Times New Roman" w:cs="Times New Roman"/>
-                <w:color w:val="000000"/>
-                <w:kern w:val="0"/>
-                <w:szCs w:val="24"/>
-              </w:rPr>
-              <w:t>",</w:t>
-            </w:r>
-          </w:p>
-          <w:p>
-            <w:pPr>
-              <w:widowControl/>
-              <w:rPr>
-                <w:rFonts w:ascii="Times New Roman" w:eastAsia="新細明體" w:hAnsi="Times New Roman" w:cs="Times New Roman"/>
-                <w:color w:val="000000"/>
-                <w:kern w:val="0"/>
-                <w:szCs w:val="24"/>
-              </w:rPr>
-            </w:pPr>
-            <w:r>
-              <w:rPr>
-                <w:rFonts w:ascii="Times New Roman" w:eastAsia="新細明體" w:hAnsi="Times New Roman" w:cs="Times New Roman"/>
-                <w:color w:val="000000"/>
-                <w:kern w:val="0"/>
-                <w:szCs w:val="24"/>
-              </w:rPr>
-              <w:lastRenderedPageBreak/>
-              <w:t xml:space="preserve">            "link": "http://xxx.xxx.com.tw/12313.apk",</w:t>
-            </w:r>
-          </w:p>
-          <w:p>
-            <w:pPr>
-              <w:widowControl/>
-              <w:rPr>
-                <w:rFonts w:ascii="Times New Roman" w:eastAsia="新細明體" w:hAnsi="Times New Roman" w:cs="Times New Roman"/>
-                <w:color w:val="000000"/>
-                <w:kern w:val="0"/>
-                <w:szCs w:val="24"/>
-              </w:rPr>
-            </w:pPr>
-            <w:r>
-              <w:rPr>
-                <w:rFonts w:ascii="Times New Roman" w:eastAsia="新細明體" w:hAnsi="Times New Roman" w:cs="Times New Roman"/>
-                <w:color w:val="000000"/>
-                <w:kern w:val="0"/>
-                <w:szCs w:val="24"/>
-              </w:rPr>
-              <w:t xml:space="preserve">            "version": "1.0",</w:t>
-            </w:r>
-          </w:p>
-          <w:p>
-            <w:pPr>
-              <w:widowControl/>
-              <w:rPr>
-                <w:rFonts w:ascii="Times New Roman" w:eastAsia="新細明體" w:hAnsi="Times New Roman" w:cs="Times New Roman"/>
-                <w:color w:val="000000"/>
-                <w:kern w:val="0"/>
-                <w:szCs w:val="24"/>
-              </w:rPr>
-            </w:pPr>
-            <w:r>
-              <w:rPr>
-                <w:rFonts w:ascii="Times New Roman" w:eastAsia="新細明體" w:hAnsi="Times New Roman" w:cs="Times New Roman"/>
-                <w:color w:val="000000"/>
-                <w:kern w:val="0"/>
-                <w:szCs w:val="24"/>
-              </w:rPr>
-              <w:t xml:space="preserve">            "</w:t>
-            </w:r>
-            <w:proofErr w:type="spellStart"/>
-            <w:r>
-              <w:rPr>
-                <w:rFonts w:ascii="Times New Roman" w:eastAsia="新細明體" w:hAnsi="Times New Roman" w:cs="Times New Roman"/>
-                <w:color w:val="000000"/>
-                <w:kern w:val="0"/>
-                <w:szCs w:val="24"/>
-              </w:rPr>
-              <w:t>publishTime</w:t>
-            </w:r>
-            <w:proofErr w:type="spellEnd"/>
-            <w:r>
-              <w:rPr>
-                <w:rFonts w:ascii="Times New Roman" w:eastAsia="新細明體" w:hAnsi="Times New Roman" w:cs="Times New Roman"/>
-                <w:color w:val="000000"/>
-                <w:kern w:val="0"/>
-                <w:szCs w:val="24"/>
-              </w:rPr>
-              <w:t>": "12312431314"</w:t>
+                <w:rFonts w:ascii="Times New Roman" w:eastAsia="新細明體" w:hAnsi="Times New Roman" w:cs="Times New Roman"/>
+                <w:color w:val="000000"/>
+                <w:kern w:val="0"/>
+                <w:szCs w:val="24"/>
+              </w:rPr>
+              <w:t xml:space="preserve">": "1",     </w:t>
             </w:r>
           </w:p>
           <w:p>
@@ -13356,17 +11610,6 @@
               </w:rPr>
               <w:t>}</w:t>
             </w:r>
-          </w:p>
-          <w:p>
-            <w:pPr>
-              <w:widowControl/>
-              <w:rPr>
-                <w:rFonts w:ascii="Times New Roman" w:eastAsia="新細明體" w:hAnsi="Times New Roman" w:cs="Times New Roman"/>
-                <w:color w:val="000000"/>
-                <w:kern w:val="0"/>
-                <w:szCs w:val="24"/>
-              </w:rPr>
-            </w:pPr>
           </w:p>
         </w:tc>
       </w:tr>
@@ -13448,6 +11691,7 @@
             </w:tcBorders>
             <w:shd w:val="clear" w:color="auto" w:fill="auto"/>
             <w:vAlign w:val="center"/>
+            <w:hideMark/>
           </w:tcPr>
           <w:p>
             <w:pPr>
@@ -13459,298 +11703,55 @@
                 <w:szCs w:val="24"/>
               </w:rPr>
             </w:pPr>
-            <w:r>
-              <w:rPr>
-                <w:rFonts w:ascii="Times New Roman" w:eastAsia="新細明體" w:hAnsi="Times New Roman" w:cs="Times New Roman"/>
-                <w:color w:val="000000"/>
-                <w:kern w:val="0"/>
-                <w:szCs w:val="24"/>
-              </w:rPr>
-              <w:t>body: {</w:t>
-            </w:r>
-          </w:p>
-          <w:p>
-            <w:pPr>
-              <w:widowControl/>
-              <w:rPr>
-                <w:rFonts w:ascii="Times New Roman" w:eastAsia="新細明體" w:hAnsi="Times New Roman" w:cs="Times New Roman"/>
-                <w:color w:val="000000"/>
-                <w:kern w:val="0"/>
-                <w:szCs w:val="24"/>
-              </w:rPr>
-            </w:pPr>
-            <w:r>
-              <w:rPr>
-                <w:rFonts w:ascii="Times New Roman" w:eastAsia="新細明體" w:hAnsi="Times New Roman" w:cs="Times New Roman"/>
-                <w:color w:val="000000"/>
-                <w:kern w:val="0"/>
-                <w:szCs w:val="24"/>
-              </w:rPr>
-              <w:t xml:space="preserve">        "kinds": [</w:t>
-            </w:r>
-          </w:p>
-          <w:p>
-            <w:pPr>
-              <w:widowControl/>
-              <w:rPr>
-                <w:rFonts w:ascii="Times New Roman" w:eastAsia="新細明體" w:hAnsi="Times New Roman" w:cs="Times New Roman"/>
-                <w:color w:val="000000"/>
-                <w:kern w:val="0"/>
-                <w:szCs w:val="24"/>
-              </w:rPr>
-            </w:pPr>
-            <w:r>
-              <w:rPr>
-                <w:rFonts w:ascii="Times New Roman" w:eastAsia="新細明體" w:hAnsi="Times New Roman" w:cs="Times New Roman"/>
-                <w:color w:val="000000"/>
-                <w:kern w:val="0"/>
-                <w:szCs w:val="24"/>
-              </w:rPr>
-              <w:t xml:space="preserve">            {</w:t>
-            </w:r>
-          </w:p>
-          <w:p>
-            <w:pPr>
-              <w:widowControl/>
-              <w:rPr>
-                <w:rFonts w:ascii="Times New Roman" w:eastAsia="新細明體" w:hAnsi="Times New Roman" w:cs="Times New Roman" w:hint="eastAsia"/>
-                <w:color w:val="000000"/>
-                <w:kern w:val="0"/>
-                <w:szCs w:val="24"/>
-              </w:rPr>
-            </w:pPr>
-            <w:r>
-              <w:rPr>
-                <w:rFonts w:ascii="Times New Roman" w:eastAsia="新細明體" w:hAnsi="Times New Roman" w:cs="Times New Roman" w:hint="eastAsia"/>
-                <w:color w:val="000000"/>
-                <w:kern w:val="0"/>
-                <w:szCs w:val="24"/>
-              </w:rPr>
-              <w:t xml:space="preserve">                "id": "</w:t>
-            </w:r>
-            <w:r>
-              <w:rPr>
-                <w:rFonts w:ascii="Times New Roman" w:eastAsia="新細明體" w:hAnsi="Times New Roman" w:cs="Times New Roman" w:hint="eastAsia"/>
-                <w:color w:val="000000"/>
-                <w:kern w:val="0"/>
-                <w:szCs w:val="24"/>
-              </w:rPr>
-              <w:t>類別代碼</w:t>
-            </w:r>
-            <w:r>
-              <w:rPr>
-                <w:rFonts w:ascii="Times New Roman" w:eastAsia="新細明體" w:hAnsi="Times New Roman" w:cs="Times New Roman" w:hint="eastAsia"/>
-                <w:color w:val="000000"/>
-                <w:kern w:val="0"/>
-                <w:szCs w:val="24"/>
-              </w:rPr>
-              <w:t>",</w:t>
-            </w:r>
-          </w:p>
-          <w:p>
-            <w:pPr>
-              <w:widowControl/>
-              <w:rPr>
-                <w:rFonts w:ascii="Times New Roman" w:eastAsia="新細明體" w:hAnsi="Times New Roman" w:cs="Times New Roman" w:hint="eastAsia"/>
-                <w:color w:val="000000"/>
-                <w:kern w:val="0"/>
-                <w:szCs w:val="24"/>
-              </w:rPr>
-            </w:pPr>
-            <w:r>
-              <w:rPr>
-                <w:rFonts w:ascii="Times New Roman" w:eastAsia="新細明體" w:hAnsi="Times New Roman" w:cs="Times New Roman" w:hint="eastAsia"/>
-                <w:color w:val="000000"/>
-                <w:kern w:val="0"/>
-                <w:szCs w:val="24"/>
-              </w:rPr>
-              <w:t xml:space="preserve">                "name": "</w:t>
-            </w:r>
-            <w:r>
-              <w:rPr>
-                <w:rFonts w:ascii="Times New Roman" w:eastAsia="新細明體" w:hAnsi="Times New Roman" w:cs="Times New Roman" w:hint="eastAsia"/>
-                <w:color w:val="000000"/>
-                <w:kern w:val="0"/>
-                <w:szCs w:val="24"/>
-              </w:rPr>
-              <w:t>類別名稱</w:t>
-            </w:r>
-            <w:r>
-              <w:rPr>
-                <w:rFonts w:ascii="Times New Roman" w:eastAsia="新細明體" w:hAnsi="Times New Roman" w:cs="Times New Roman" w:hint="eastAsia"/>
-                <w:color w:val="000000"/>
-                <w:kern w:val="0"/>
-                <w:szCs w:val="24"/>
-              </w:rPr>
-              <w:t>",</w:t>
-            </w:r>
-          </w:p>
-          <w:p>
-            <w:pPr>
-              <w:widowControl/>
-              <w:rPr>
-                <w:rFonts w:ascii="Times New Roman" w:eastAsia="新細明體" w:hAnsi="Times New Roman" w:cs="Times New Roman" w:hint="eastAsia"/>
-                <w:color w:val="000000"/>
-                <w:kern w:val="0"/>
-                <w:szCs w:val="24"/>
-              </w:rPr>
-            </w:pPr>
-            <w:r>
-              <w:rPr>
-                <w:rFonts w:ascii="Times New Roman" w:eastAsia="新細明體" w:hAnsi="Times New Roman" w:cs="Times New Roman" w:hint="eastAsia"/>
-                <w:color w:val="000000"/>
-                <w:kern w:val="0"/>
-                <w:szCs w:val="24"/>
-              </w:rPr>
-              <w:t xml:space="preserve">                "</w:t>
-            </w:r>
             <w:proofErr w:type="spellStart"/>
             <w:r>
               <w:rPr>
-                <w:rFonts w:ascii="Times New Roman" w:eastAsia="新細明體" w:hAnsi="Times New Roman" w:cs="Times New Roman" w:hint="eastAsia"/>
-                <w:color w:val="000000"/>
-                <w:kern w:val="0"/>
-                <w:szCs w:val="24"/>
-              </w:rPr>
-              <w:t>iconPath</w:t>
+                <w:rFonts w:ascii="Times New Roman" w:eastAsia="新細明體" w:hAnsi="Times New Roman" w:cs="Times New Roman"/>
+                <w:color w:val="000000"/>
+                <w:kern w:val="0"/>
+                <w:szCs w:val="24"/>
+              </w:rPr>
+              <w:t>body.areaId</w:t>
             </w:r>
             <w:proofErr w:type="spellEnd"/>
             <w:r>
               <w:rPr>
-                <w:rFonts w:ascii="Times New Roman" w:eastAsia="新細明體" w:hAnsi="Times New Roman" w:cs="Times New Roman" w:hint="eastAsia"/>
-                <w:color w:val="000000"/>
-                <w:kern w:val="0"/>
-                <w:szCs w:val="24"/>
-              </w:rPr>
-              <w:t>": "</w:t>
-            </w:r>
-            <w:r>
-              <w:rPr>
-                <w:rFonts w:ascii="Times New Roman" w:eastAsia="新細明體" w:hAnsi="Times New Roman" w:cs="Times New Roman" w:hint="eastAsia"/>
-                <w:color w:val="000000"/>
-                <w:kern w:val="0"/>
-                <w:szCs w:val="24"/>
-              </w:rPr>
-              <w:t>類別圖示位置</w:t>
-            </w:r>
-            <w:r>
-              <w:rPr>
-                <w:rFonts w:ascii="Times New Roman" w:eastAsia="新細明體" w:hAnsi="Times New Roman" w:cs="Times New Roman" w:hint="eastAsia"/>
-                <w:color w:val="000000"/>
-                <w:kern w:val="0"/>
-                <w:szCs w:val="24"/>
-              </w:rPr>
-              <w:t>"</w:t>
-            </w:r>
-          </w:p>
-          <w:p>
-            <w:pPr>
-              <w:widowControl/>
-              <w:rPr>
-                <w:rFonts w:ascii="Times New Roman" w:eastAsia="新細明體" w:hAnsi="Times New Roman" w:cs="Times New Roman"/>
-                <w:color w:val="000000"/>
-                <w:kern w:val="0"/>
-                <w:szCs w:val="24"/>
-              </w:rPr>
-            </w:pPr>
-            <w:r>
-              <w:rPr>
-                <w:rFonts w:ascii="Times New Roman" w:eastAsia="新細明體" w:hAnsi="Times New Roman" w:cs="Times New Roman"/>
-                <w:color w:val="000000"/>
-                <w:kern w:val="0"/>
-                <w:szCs w:val="24"/>
-              </w:rPr>
-              <w:t xml:space="preserve">            }</w:t>
-            </w:r>
-          </w:p>
-          <w:p>
-            <w:pPr>
-              <w:widowControl/>
-              <w:rPr>
-                <w:rFonts w:ascii="Times New Roman" w:eastAsia="新細明體" w:hAnsi="Times New Roman" w:cs="Times New Roman"/>
-                <w:color w:val="000000"/>
-                <w:kern w:val="0"/>
-                <w:szCs w:val="24"/>
-              </w:rPr>
-            </w:pPr>
-            <w:r>
-              <w:rPr>
-                <w:rFonts w:ascii="Times New Roman" w:eastAsia="新細明體" w:hAnsi="Times New Roman" w:cs="Times New Roman"/>
-                <w:color w:val="000000"/>
-                <w:kern w:val="0"/>
-                <w:szCs w:val="24"/>
-              </w:rPr>
-              <w:t xml:space="preserve">        ],</w:t>
-            </w:r>
-          </w:p>
-          <w:p>
-            <w:pPr>
-              <w:widowControl/>
-              <w:rPr>
-                <w:rFonts w:ascii="Times New Roman" w:eastAsia="新細明體" w:hAnsi="Times New Roman" w:cs="Times New Roman"/>
-                <w:color w:val="000000"/>
-                <w:kern w:val="0"/>
-                <w:szCs w:val="24"/>
-              </w:rPr>
-            </w:pPr>
-            <w:r>
-              <w:rPr>
-                <w:rFonts w:ascii="Times New Roman" w:eastAsia="新細明體" w:hAnsi="Times New Roman" w:cs="Times New Roman"/>
-                <w:color w:val="000000"/>
-                <w:kern w:val="0"/>
-                <w:szCs w:val="24"/>
-              </w:rPr>
-              <w:t xml:space="preserve">        "apps": [</w:t>
-            </w:r>
-          </w:p>
-          <w:p>
-            <w:pPr>
-              <w:widowControl/>
-              <w:rPr>
-                <w:rFonts w:ascii="Times New Roman" w:eastAsia="新細明體" w:hAnsi="Times New Roman" w:cs="Times New Roman"/>
-                <w:color w:val="000000"/>
-                <w:kern w:val="0"/>
-                <w:szCs w:val="24"/>
-              </w:rPr>
-            </w:pPr>
-            <w:r>
-              <w:rPr>
-                <w:rFonts w:ascii="Times New Roman" w:eastAsia="新細明體" w:hAnsi="Times New Roman" w:cs="Times New Roman"/>
-                <w:color w:val="000000"/>
-                <w:kern w:val="0"/>
-                <w:szCs w:val="24"/>
-              </w:rPr>
-              <w:t xml:space="preserve">            {</w:t>
-            </w:r>
-          </w:p>
-          <w:p>
-            <w:pPr>
-              <w:widowControl/>
-              <w:rPr>
-                <w:rFonts w:ascii="Times New Roman" w:eastAsia="新細明體" w:hAnsi="Times New Roman" w:cs="Times New Roman"/>
-                <w:color w:val="000000"/>
-                <w:kern w:val="0"/>
-                <w:szCs w:val="24"/>
-              </w:rPr>
-            </w:pPr>
-            <w:r>
-              <w:rPr>
-                <w:rFonts w:ascii="Times New Roman" w:eastAsia="新細明體" w:hAnsi="Times New Roman" w:cs="Times New Roman"/>
-                <w:color w:val="000000"/>
-                <w:kern w:val="0"/>
-                <w:szCs w:val="24"/>
-              </w:rPr>
-              <w:t xml:space="preserve">                "</w:t>
-            </w:r>
+                <w:rFonts w:ascii="Times New Roman" w:eastAsia="新細明體" w:hAnsi="Times New Roman" w:cs="Times New Roman"/>
+                <w:color w:val="000000"/>
+                <w:kern w:val="0"/>
+                <w:szCs w:val="24"/>
+              </w:rPr>
+              <w:sym w:font="Wingdings" w:char="F0E0"/>
+            </w:r>
+            <w:r>
+              <w:rPr>
+                <w:rFonts w:ascii="Times New Roman" w:eastAsia="新細明體" w:hAnsi="Times New Roman" w:cs="Times New Roman" w:hint="eastAsia"/>
+                <w:color w:val="000000"/>
+                <w:kern w:val="0"/>
+                <w:szCs w:val="24"/>
+              </w:rPr>
+              <w:t>地區碼</w:t>
+            </w:r>
+          </w:p>
+          <w:p>
+            <w:pPr>
+              <w:widowControl/>
+              <w:rPr>
+                <w:rFonts w:ascii="Times New Roman" w:eastAsia="新細明體" w:hAnsi="Times New Roman" w:cs="Times New Roman"/>
+                <w:color w:val="000000"/>
+                <w:kern w:val="0"/>
+                <w:szCs w:val="24"/>
+              </w:rPr>
+            </w:pPr>
             <w:proofErr w:type="spellStart"/>
             <w:r>
               <w:rPr>
-                <w:rFonts w:ascii="Times New Roman" w:eastAsia="新細明體" w:hAnsi="Times New Roman" w:cs="Times New Roman"/>
-                <w:color w:val="000000"/>
-                <w:kern w:val="0"/>
-                <w:szCs w:val="24"/>
-              </w:rPr>
-              <w:t>serialNo</w:t>
+                <w:rFonts w:ascii="Times New Roman" w:eastAsia="新細明體" w:hAnsi="Times New Roman" w:cs="Times New Roman" w:hint="eastAsia"/>
+                <w:color w:val="000000"/>
+                <w:kern w:val="0"/>
+                <w:szCs w:val="24"/>
+              </w:rPr>
+              <w:t>body.areaName</w:t>
             </w:r>
             <w:proofErr w:type="spellEnd"/>
             <w:r>
@@ -13760,28 +11761,28 @@
                 <w:kern w:val="0"/>
                 <w:szCs w:val="24"/>
               </w:rPr>
-              <w:t>": "123",</w:t>
-            </w:r>
-          </w:p>
-          <w:p>
-            <w:pPr>
-              <w:widowControl/>
-              <w:rPr>
-                <w:rFonts w:ascii="Times New Roman" w:eastAsia="新細明體" w:hAnsi="Times New Roman" w:cs="Times New Roman" w:hint="eastAsia"/>
-                <w:color w:val="000000"/>
-                <w:kern w:val="0"/>
-                <w:szCs w:val="24"/>
-              </w:rPr>
-            </w:pPr>
-            <w:r>
-              <w:rPr>
-                <w:rFonts w:ascii="Times New Roman" w:eastAsia="新細明體" w:hAnsi="Times New Roman" w:cs="Times New Roman" w:hint="eastAsia"/>
-                <w:color w:val="000000"/>
-                <w:kern w:val="0"/>
-                <w:szCs w:val="24"/>
-              </w:rPr>
-              <w:t xml:space="preserve">                "</w:t>
-            </w:r>
+              <w:sym w:font="Wingdings" w:char="F0E0"/>
+            </w:r>
+            <w:r>
+              <w:rPr>
+                <w:rFonts w:ascii="Times New Roman" w:eastAsia="新細明體" w:hAnsi="Times New Roman" w:cs="Times New Roman" w:hint="eastAsia"/>
+                <w:color w:val="000000"/>
+                <w:kern w:val="0"/>
+                <w:szCs w:val="24"/>
+              </w:rPr>
+              <w:t>地區名稱</w:t>
+            </w:r>
+          </w:p>
+          <w:p>
+            <w:pPr>
+              <w:widowControl/>
+              <w:rPr>
+                <w:rFonts w:ascii="Times New Roman" w:eastAsia="新細明體" w:hAnsi="Times New Roman" w:cs="Times New Roman"/>
+                <w:color w:val="000000"/>
+                <w:kern w:val="0"/>
+                <w:szCs w:val="24"/>
+              </w:rPr>
+            </w:pPr>
             <w:proofErr w:type="spellStart"/>
             <w:r>
               <w:rPr>
@@ -13790,386 +11791,27 @@
                 <w:kern w:val="0"/>
                 <w:szCs w:val="24"/>
               </w:rPr>
-              <w:t>iconPath</w:t>
+              <w:t>body.parentId</w:t>
             </w:r>
             <w:proofErr w:type="spellEnd"/>
             <w:r>
               <w:rPr>
-                <w:rFonts w:ascii="Times New Roman" w:eastAsia="新細明體" w:hAnsi="Times New Roman" w:cs="Times New Roman" w:hint="eastAsia"/>
-                <w:color w:val="000000"/>
-                <w:kern w:val="0"/>
-                <w:szCs w:val="24"/>
-              </w:rPr>
-              <w:t xml:space="preserve">": "icon </w:t>
-            </w:r>
-            <w:r>
-              <w:rPr>
-                <w:rFonts w:ascii="Times New Roman" w:eastAsia="新細明體" w:hAnsi="Times New Roman" w:cs="Times New Roman" w:hint="eastAsia"/>
-                <w:color w:val="000000"/>
-                <w:kern w:val="0"/>
-                <w:szCs w:val="24"/>
-              </w:rPr>
-              <w:t>路徑</w:t>
-            </w:r>
-            <w:r>
-              <w:rPr>
-                <w:rFonts w:ascii="Times New Roman" w:eastAsia="新細明體" w:hAnsi="Times New Roman" w:cs="Times New Roman" w:hint="eastAsia"/>
-                <w:color w:val="000000"/>
-                <w:kern w:val="0"/>
-                <w:szCs w:val="24"/>
-              </w:rPr>
-              <w:t>",</w:t>
-            </w:r>
-          </w:p>
-          <w:p>
-            <w:pPr>
-              <w:widowControl/>
-              <w:rPr>
-                <w:rFonts w:ascii="Times New Roman" w:eastAsia="新細明體" w:hAnsi="Times New Roman" w:cs="Times New Roman" w:hint="eastAsia"/>
-                <w:color w:val="000000"/>
-                <w:kern w:val="0"/>
-                <w:szCs w:val="24"/>
-              </w:rPr>
-            </w:pPr>
-            <w:r>
-              <w:rPr>
-                <w:rFonts w:ascii="Times New Roman" w:eastAsia="新細明體" w:hAnsi="Times New Roman" w:cs="Times New Roman" w:hint="eastAsia"/>
-                <w:color w:val="000000"/>
-                <w:kern w:val="0"/>
-                <w:szCs w:val="24"/>
-              </w:rPr>
-              <w:t xml:space="preserve">                "</w:t>
-            </w:r>
-            <w:proofErr w:type="spellStart"/>
-            <w:r>
-              <w:rPr>
-                <w:rFonts w:ascii="Times New Roman" w:eastAsia="新細明體" w:hAnsi="Times New Roman" w:cs="Times New Roman" w:hint="eastAsia"/>
-                <w:color w:val="000000"/>
-                <w:kern w:val="0"/>
-                <w:szCs w:val="24"/>
-              </w:rPr>
-              <w:t>clzId</w:t>
-            </w:r>
-            <w:proofErr w:type="spellEnd"/>
-            <w:r>
-              <w:rPr>
-                <w:rFonts w:ascii="Times New Roman" w:eastAsia="新細明體" w:hAnsi="Times New Roman" w:cs="Times New Roman" w:hint="eastAsia"/>
-                <w:color w:val="000000"/>
-                <w:kern w:val="0"/>
-                <w:szCs w:val="24"/>
-              </w:rPr>
-              <w:t>": "</w:t>
-            </w:r>
-            <w:r>
-              <w:rPr>
-                <w:rFonts w:ascii="Times New Roman" w:eastAsia="新細明體" w:hAnsi="Times New Roman" w:cs="Times New Roman" w:hint="eastAsia"/>
-                <w:color w:val="000000"/>
-                <w:kern w:val="0"/>
-                <w:szCs w:val="24"/>
-              </w:rPr>
-              <w:t>類別代碼</w:t>
-            </w:r>
-            <w:r>
-              <w:rPr>
-                <w:rFonts w:ascii="Times New Roman" w:eastAsia="新細明體" w:hAnsi="Times New Roman" w:cs="Times New Roman" w:hint="eastAsia"/>
-                <w:color w:val="000000"/>
-                <w:kern w:val="0"/>
-                <w:szCs w:val="24"/>
-              </w:rPr>
-              <w:t>",</w:t>
-            </w:r>
-          </w:p>
-          <w:p>
-            <w:pPr>
-              <w:widowControl/>
-              <w:rPr>
-                <w:rFonts w:ascii="Times New Roman" w:eastAsia="新細明體" w:hAnsi="Times New Roman" w:cs="Times New Roman" w:hint="eastAsia"/>
-                <w:color w:val="000000"/>
-                <w:kern w:val="0"/>
-                <w:szCs w:val="24"/>
-              </w:rPr>
-            </w:pPr>
-            <w:r>
-              <w:rPr>
-                <w:rFonts w:ascii="Times New Roman" w:eastAsia="新細明體" w:hAnsi="Times New Roman" w:cs="Times New Roman" w:hint="eastAsia"/>
-                <w:color w:val="000000"/>
-                <w:kern w:val="0"/>
-                <w:szCs w:val="24"/>
-              </w:rPr>
-              <w:t xml:space="preserve">                "</w:t>
-            </w:r>
-            <w:proofErr w:type="spellStart"/>
-            <w:r>
-              <w:rPr>
-                <w:rFonts w:ascii="Times New Roman" w:eastAsia="新細明體" w:hAnsi="Times New Roman" w:cs="Times New Roman" w:hint="eastAsia"/>
-                <w:color w:val="000000"/>
-                <w:kern w:val="0"/>
-                <w:szCs w:val="24"/>
-              </w:rPr>
-              <w:t>clzName</w:t>
-            </w:r>
-            <w:proofErr w:type="spellEnd"/>
-            <w:r>
-              <w:rPr>
-                <w:rFonts w:ascii="Times New Roman" w:eastAsia="新細明體" w:hAnsi="Times New Roman" w:cs="Times New Roman" w:hint="eastAsia"/>
-                <w:color w:val="000000"/>
-                <w:kern w:val="0"/>
-                <w:szCs w:val="24"/>
-              </w:rPr>
-              <w:t>": "</w:t>
-            </w:r>
-            <w:r>
-              <w:rPr>
-                <w:rFonts w:ascii="Times New Roman" w:eastAsia="新細明體" w:hAnsi="Times New Roman" w:cs="Times New Roman" w:hint="eastAsia"/>
-                <w:color w:val="000000"/>
-                <w:kern w:val="0"/>
-                <w:szCs w:val="24"/>
-              </w:rPr>
-              <w:t>類別名稱</w:t>
-            </w:r>
-            <w:r>
-              <w:rPr>
-                <w:rFonts w:ascii="Times New Roman" w:eastAsia="新細明體" w:hAnsi="Times New Roman" w:cs="Times New Roman" w:hint="eastAsia"/>
-                <w:color w:val="000000"/>
-                <w:kern w:val="0"/>
-                <w:szCs w:val="24"/>
-              </w:rPr>
-              <w:t>",</w:t>
-            </w:r>
-          </w:p>
-          <w:p>
-            <w:pPr>
-              <w:widowControl/>
-              <w:rPr>
-                <w:rFonts w:ascii="Times New Roman" w:eastAsia="新細明體" w:hAnsi="Times New Roman" w:cs="Times New Roman" w:hint="eastAsia"/>
-                <w:color w:val="000000"/>
-                <w:kern w:val="0"/>
-                <w:szCs w:val="24"/>
-              </w:rPr>
-            </w:pPr>
-            <w:r>
-              <w:rPr>
-                <w:rFonts w:ascii="Times New Roman" w:eastAsia="新細明體" w:hAnsi="Times New Roman" w:cs="Times New Roman" w:hint="eastAsia"/>
-                <w:color w:val="000000"/>
-                <w:kern w:val="0"/>
-                <w:szCs w:val="24"/>
-              </w:rPr>
-              <w:t xml:space="preserve">                "name": "app </w:t>
-            </w:r>
-            <w:r>
-              <w:rPr>
-                <w:rFonts w:ascii="Times New Roman" w:eastAsia="新細明體" w:hAnsi="Times New Roman" w:cs="Times New Roman" w:hint="eastAsia"/>
-                <w:color w:val="000000"/>
-                <w:kern w:val="0"/>
-                <w:szCs w:val="24"/>
-              </w:rPr>
-              <w:t>名稱</w:t>
-            </w:r>
-            <w:r>
-              <w:rPr>
-                <w:rFonts w:ascii="Times New Roman" w:eastAsia="新細明體" w:hAnsi="Times New Roman" w:cs="Times New Roman" w:hint="eastAsia"/>
-                <w:color w:val="000000"/>
-                <w:kern w:val="0"/>
-                <w:szCs w:val="24"/>
-              </w:rPr>
-              <w:t>",</w:t>
-            </w:r>
-          </w:p>
-          <w:p>
-            <w:pPr>
-              <w:widowControl/>
-              <w:rPr>
-                <w:rFonts w:ascii="Times New Roman" w:eastAsia="新細明體" w:hAnsi="Times New Roman" w:cs="Times New Roman" w:hint="eastAsia"/>
-                <w:color w:val="000000"/>
-                <w:kern w:val="0"/>
-                <w:szCs w:val="24"/>
-              </w:rPr>
-            </w:pPr>
-            <w:r>
-              <w:rPr>
-                <w:rFonts w:ascii="Times New Roman" w:eastAsia="新細明體" w:hAnsi="Times New Roman" w:cs="Times New Roman" w:hint="eastAsia"/>
-                <w:color w:val="000000"/>
-                <w:kern w:val="0"/>
-                <w:szCs w:val="24"/>
-              </w:rPr>
-              <w:t xml:space="preserve">                "link": "</w:t>
-            </w:r>
-            <w:r>
-              <w:rPr>
-                <w:rFonts w:ascii="Times New Roman" w:eastAsia="新細明體" w:hAnsi="Times New Roman" w:cs="Times New Roman" w:hint="eastAsia"/>
-                <w:color w:val="000000"/>
-                <w:kern w:val="0"/>
-                <w:szCs w:val="24"/>
-              </w:rPr>
-              <w:t>下載連結</w:t>
-            </w:r>
-            <w:r>
-              <w:rPr>
-                <w:rFonts w:ascii="Times New Roman" w:eastAsia="新細明體" w:hAnsi="Times New Roman" w:cs="Times New Roman" w:hint="eastAsia"/>
-                <w:color w:val="000000"/>
-                <w:kern w:val="0"/>
-                <w:szCs w:val="24"/>
-              </w:rPr>
-              <w:t>",</w:t>
-            </w:r>
-          </w:p>
-          <w:p>
-            <w:pPr>
-              <w:widowControl/>
-              <w:rPr>
-                <w:rFonts w:ascii="Times New Roman" w:eastAsia="新細明體" w:hAnsi="Times New Roman" w:cs="Times New Roman" w:hint="eastAsia"/>
-                <w:color w:val="000000"/>
-                <w:kern w:val="0"/>
-                <w:szCs w:val="24"/>
-              </w:rPr>
-            </w:pPr>
-            <w:r>
-              <w:rPr>
-                <w:rFonts w:ascii="Times New Roman" w:eastAsia="新細明體" w:hAnsi="Times New Roman" w:cs="Times New Roman" w:hint="eastAsia"/>
-                <w:color w:val="000000"/>
-                <w:kern w:val="0"/>
-                <w:szCs w:val="24"/>
-              </w:rPr>
-              <w:t xml:space="preserve">                "version": "</w:t>
-            </w:r>
-            <w:r>
-              <w:rPr>
-                <w:rFonts w:ascii="Times New Roman" w:eastAsia="新細明體" w:hAnsi="Times New Roman" w:cs="Times New Roman" w:hint="eastAsia"/>
-                <w:color w:val="000000"/>
-                <w:kern w:val="0"/>
-                <w:szCs w:val="24"/>
-              </w:rPr>
-              <w:t>版本</w:t>
-            </w:r>
-            <w:r>
-              <w:rPr>
-                <w:rFonts w:ascii="Times New Roman" w:eastAsia="新細明體" w:hAnsi="Times New Roman" w:cs="Times New Roman" w:hint="eastAsia"/>
-                <w:color w:val="000000"/>
-                <w:kern w:val="0"/>
-                <w:szCs w:val="24"/>
-              </w:rPr>
-              <w:t>",</w:t>
-            </w:r>
-          </w:p>
-          <w:p>
-            <w:pPr>
-              <w:widowControl/>
-              <w:rPr>
-                <w:rFonts w:ascii="Times New Roman" w:eastAsia="新細明體" w:hAnsi="Times New Roman" w:cs="Times New Roman" w:hint="eastAsia"/>
-                <w:color w:val="000000"/>
-                <w:kern w:val="0"/>
-                <w:szCs w:val="24"/>
-              </w:rPr>
-            </w:pPr>
-            <w:r>
-              <w:rPr>
-                <w:rFonts w:ascii="Times New Roman" w:eastAsia="新細明體" w:hAnsi="Times New Roman" w:cs="Times New Roman" w:hint="eastAsia"/>
-                <w:color w:val="000000"/>
-                <w:kern w:val="0"/>
-                <w:szCs w:val="24"/>
-              </w:rPr>
-              <w:t xml:space="preserve">                "</w:t>
-            </w:r>
-            <w:proofErr w:type="spellStart"/>
-            <w:r>
-              <w:rPr>
-                <w:rFonts w:ascii="Times New Roman" w:eastAsia="新細明體" w:hAnsi="Times New Roman" w:cs="Times New Roman" w:hint="eastAsia"/>
-                <w:color w:val="000000"/>
-                <w:kern w:val="0"/>
-                <w:szCs w:val="24"/>
-              </w:rPr>
-              <w:t>publishTime</w:t>
-            </w:r>
-            <w:proofErr w:type="spellEnd"/>
-            <w:r>
-              <w:rPr>
-                <w:rFonts w:ascii="Times New Roman" w:eastAsia="新細明體" w:hAnsi="Times New Roman" w:cs="Times New Roman" w:hint="eastAsia"/>
-                <w:color w:val="000000"/>
-                <w:kern w:val="0"/>
-                <w:szCs w:val="24"/>
-              </w:rPr>
-              <w:t>": "</w:t>
-            </w:r>
-            <w:r>
-              <w:rPr>
-                <w:rFonts w:ascii="Times New Roman" w:eastAsia="新細明體" w:hAnsi="Times New Roman" w:cs="Times New Roman" w:hint="eastAsia"/>
-                <w:color w:val="000000"/>
-                <w:kern w:val="0"/>
-                <w:szCs w:val="24"/>
-              </w:rPr>
-              <w:t>發佈時間</w:t>
-            </w:r>
-            <w:r>
-              <w:rPr>
-                <w:rFonts w:ascii="Times New Roman" w:eastAsia="新細明體" w:hAnsi="Times New Roman" w:cs="Times New Roman" w:hint="eastAsia"/>
-                <w:color w:val="000000"/>
-                <w:kern w:val="0"/>
-                <w:szCs w:val="24"/>
-              </w:rPr>
-              <w:t>"</w:t>
-            </w:r>
-          </w:p>
-          <w:p>
-            <w:pPr>
-              <w:widowControl/>
-              <w:rPr>
-                <w:rFonts w:ascii="Times New Roman" w:eastAsia="新細明體" w:hAnsi="Times New Roman" w:cs="Times New Roman"/>
-                <w:color w:val="000000"/>
-                <w:kern w:val="0"/>
-                <w:szCs w:val="24"/>
-              </w:rPr>
-            </w:pPr>
-            <w:r>
-              <w:rPr>
-                <w:rFonts w:ascii="Times New Roman" w:eastAsia="新細明體" w:hAnsi="Times New Roman" w:cs="Times New Roman"/>
-                <w:color w:val="000000"/>
-                <w:kern w:val="0"/>
-                <w:szCs w:val="24"/>
-              </w:rPr>
-              <w:t xml:space="preserve">            }</w:t>
-            </w:r>
-          </w:p>
-          <w:p>
-            <w:pPr>
-              <w:widowControl/>
-              <w:rPr>
-                <w:rFonts w:ascii="Times New Roman" w:eastAsia="新細明體" w:hAnsi="Times New Roman" w:cs="Times New Roman"/>
-                <w:color w:val="000000"/>
-                <w:kern w:val="0"/>
-                <w:szCs w:val="24"/>
-              </w:rPr>
-            </w:pPr>
-            <w:r>
-              <w:rPr>
-                <w:rFonts w:ascii="Times New Roman" w:eastAsia="新細明體" w:hAnsi="Times New Roman" w:cs="Times New Roman"/>
-                <w:color w:val="000000"/>
-                <w:kern w:val="0"/>
-                <w:szCs w:val="24"/>
-              </w:rPr>
-              <w:t xml:space="preserve">        ]</w:t>
-            </w:r>
-          </w:p>
-          <w:p>
-            <w:pPr>
-              <w:widowControl/>
-              <w:rPr>
-                <w:rFonts w:ascii="Times New Roman" w:eastAsia="新細明體" w:hAnsi="Times New Roman" w:cs="Times New Roman"/>
-                <w:color w:val="000000"/>
-                <w:kern w:val="0"/>
-                <w:szCs w:val="24"/>
-              </w:rPr>
-            </w:pPr>
-            <w:r>
-              <w:rPr>
-                <w:rFonts w:ascii="Times New Roman" w:eastAsia="新細明體" w:hAnsi="Times New Roman" w:cs="Times New Roman"/>
-                <w:color w:val="000000"/>
-                <w:kern w:val="0"/>
-                <w:szCs w:val="24"/>
-              </w:rPr>
-              <w:t xml:space="preserve">    }</w:t>
-            </w:r>
-            <w:bookmarkStart w:id="6" w:name="_GoBack"/>
-            <w:bookmarkEnd w:id="6"/>
+                <w:rFonts w:ascii="Times New Roman" w:eastAsia="新細明體" w:hAnsi="Times New Roman" w:cs="Times New Roman"/>
+                <w:color w:val="000000"/>
+                <w:kern w:val="0"/>
+                <w:szCs w:val="24"/>
+              </w:rPr>
+              <w:sym w:font="Wingdings" w:char="F0E0"/>
+            </w:r>
+            <w:r>
+              <w:rPr>
+                <w:rFonts w:ascii="Times New Roman" w:eastAsia="新細明體" w:hAnsi="Times New Roman" w:cs="Times New Roman" w:hint="eastAsia"/>
+                <w:color w:val="000000"/>
+                <w:kern w:val="0"/>
+                <w:szCs w:val="24"/>
+              </w:rPr>
+              <w:t>所在城市</w:t>
+            </w:r>
           </w:p>
         </w:tc>
       </w:tr>
@@ -14208,6 +11850,2902 @@
                 <w:kern w:val="0"/>
                 <w:szCs w:val="24"/>
               </w:rPr>
+              <w:t>附註</w:t>
+            </w:r>
+          </w:p>
+        </w:tc>
+        <w:tc>
+          <w:tcPr>
+            <w:tcW w:w="6502" w:type="dxa"/>
+            <w:tcBorders>
+              <w:top w:val="nil"/>
+              <w:left w:val="nil"/>
+              <w:bottom w:val="single" w:sz="4" w:space="0" w:color="auto"/>
+              <w:right w:val="single" w:sz="4" w:space="0" w:color="auto"/>
+            </w:tcBorders>
+            <w:shd w:val="clear" w:color="auto" w:fill="auto"/>
+            <w:noWrap/>
+            <w:vAlign w:val="center"/>
+            <w:hideMark/>
+          </w:tcPr>
+          <w:p>
+            <w:pPr>
+              <w:widowControl/>
+              <w:rPr>
+                <w:rFonts w:ascii="Times New Roman" w:eastAsia="新細明體" w:hAnsi="Times New Roman" w:cs="Times New Roman"/>
+                <w:color w:val="000000"/>
+                <w:kern w:val="0"/>
+                <w:szCs w:val="24"/>
+              </w:rPr>
+            </w:pPr>
+            <w:r>
+              <w:rPr>
+                <w:rFonts w:ascii="Times New Roman" w:eastAsia="新細明體" w:hAnsi="Times New Roman" w:cs="Times New Roman" w:hint="eastAsia"/>
+                <w:color w:val="000000"/>
+                <w:kern w:val="0"/>
+                <w:szCs w:val="24"/>
+              </w:rPr>
+              <w:t>當</w:t>
+            </w:r>
+            <w:proofErr w:type="spellStart"/>
+            <w:r>
+              <w:rPr>
+                <w:rFonts w:ascii="Times New Roman" w:eastAsia="新細明體" w:hAnsi="Times New Roman" w:cs="Times New Roman"/>
+                <w:color w:val="000000"/>
+                <w:kern w:val="0"/>
+                <w:szCs w:val="24"/>
+              </w:rPr>
+              <w:t>parentId</w:t>
+            </w:r>
+            <w:proofErr w:type="spellEnd"/>
+            <w:r>
+              <w:rPr>
+                <w:rFonts w:ascii="Times New Roman" w:eastAsia="新細明體" w:hAnsi="Times New Roman" w:cs="Times New Roman"/>
+                <w:color w:val="000000"/>
+                <w:kern w:val="0"/>
+                <w:szCs w:val="24"/>
+              </w:rPr>
+              <w:t xml:space="preserve"> = 0</w:t>
+            </w:r>
+            <w:r>
+              <w:rPr>
+                <w:rFonts w:ascii="Times New Roman" w:eastAsia="新細明體" w:hAnsi="Times New Roman" w:cs="Times New Roman" w:hint="eastAsia"/>
+                <w:color w:val="000000"/>
+                <w:kern w:val="0"/>
+                <w:szCs w:val="24"/>
+              </w:rPr>
+              <w:t>的時候，表示該地區為城市</w:t>
+            </w:r>
+          </w:p>
+        </w:tc>
+      </w:tr>
+    </w:tbl>
+    <w:p/>
+    <w:p>
+      <w:pPr>
+        <w:widowControl/>
+      </w:pPr>
+      <w:r>
+        <w:br w:type="page"/>
+      </w:r>
+    </w:p>
+    <w:p>
+      <w:pPr>
+        <w:pStyle w:val="a9"/>
+        <w:numPr>
+          <w:ilvl w:val="0"/>
+          <w:numId w:val="2"/>
+        </w:numPr>
+        <w:ind w:leftChars="0"/>
+        <w:outlineLvl w:val="1"/>
+      </w:pPr>
+      <w:bookmarkStart w:id="6" w:name="_Toc507944105"/>
+      <w:r>
+        <w:rPr>
+          <w:rFonts w:hint="eastAsia"/>
+        </w:rPr>
+        <w:lastRenderedPageBreak/>
+        <w:t>取得商城</w:t>
+      </w:r>
+      <w:r>
+        <w:rPr>
+          <w:rFonts w:hint="eastAsia"/>
+        </w:rPr>
+        <w:t>app</w:t>
+      </w:r>
+      <w:r>
+        <w:rPr>
+          <w:rFonts w:hint="eastAsia"/>
+        </w:rPr>
+        <w:t>資訊</w:t>
+      </w:r>
+      <w:bookmarkEnd w:id="6"/>
+    </w:p>
+    <w:tbl>
+      <w:tblPr>
+        <w:tblW w:w="8222" w:type="dxa"/>
+        <w:tblInd w:w="-5" w:type="dxa"/>
+        <w:tblCellMar>
+          <w:left w:w="28" w:type="dxa"/>
+          <w:right w:w="28" w:type="dxa"/>
+        </w:tblCellMar>
+        <w:tblLook w:val="04A0" w:firstRow="1" w:lastRow="0" w:firstColumn="1" w:lastColumn="0" w:noHBand="0" w:noVBand="1"/>
+      </w:tblPr>
+      <w:tblGrid>
+        <w:gridCol w:w="1720"/>
+        <w:gridCol w:w="6502"/>
+      </w:tblGrid>
+      <w:tr>
+        <w:trPr>
+          <w:trHeight w:val="410"/>
+        </w:trPr>
+        <w:tc>
+          <w:tcPr>
+            <w:tcW w:w="1720" w:type="dxa"/>
+            <w:tcBorders>
+              <w:top w:val="single" w:sz="4" w:space="0" w:color="auto"/>
+              <w:left w:val="single" w:sz="4" w:space="0" w:color="auto"/>
+              <w:bottom w:val="single" w:sz="4" w:space="0" w:color="auto"/>
+              <w:right w:val="single" w:sz="4" w:space="0" w:color="auto"/>
+            </w:tcBorders>
+            <w:shd w:val="clear" w:color="auto" w:fill="auto"/>
+            <w:noWrap/>
+            <w:vAlign w:val="center"/>
+            <w:hideMark/>
+          </w:tcPr>
+          <w:p>
+            <w:pPr>
+              <w:widowControl/>
+              <w:rPr>
+                <w:rFonts w:ascii="Times New Roman" w:eastAsia="新細明體" w:hAnsi="Times New Roman" w:cs="Times New Roman"/>
+                <w:color w:val="000000"/>
+                <w:kern w:val="0"/>
+                <w:szCs w:val="24"/>
+              </w:rPr>
+            </w:pPr>
+            <w:r>
+              <w:rPr>
+                <w:rFonts w:ascii="Times New Roman" w:eastAsia="新細明體" w:hAnsi="Times New Roman" w:cs="Times New Roman"/>
+                <w:color w:val="000000"/>
+                <w:kern w:val="0"/>
+                <w:szCs w:val="24"/>
+              </w:rPr>
+              <w:t>API name</w:t>
+            </w:r>
+          </w:p>
+        </w:tc>
+        <w:tc>
+          <w:tcPr>
+            <w:tcW w:w="6502" w:type="dxa"/>
+            <w:tcBorders>
+              <w:top w:val="single" w:sz="4" w:space="0" w:color="auto"/>
+              <w:left w:val="nil"/>
+              <w:bottom w:val="single" w:sz="4" w:space="0" w:color="auto"/>
+              <w:right w:val="single" w:sz="4" w:space="0" w:color="auto"/>
+            </w:tcBorders>
+            <w:shd w:val="clear" w:color="auto" w:fill="auto"/>
+            <w:noWrap/>
+            <w:vAlign w:val="center"/>
+            <w:hideMark/>
+          </w:tcPr>
+          <w:p>
+            <w:pPr>
+              <w:widowControl/>
+              <w:rPr>
+                <w:rFonts w:ascii="Times New Roman" w:eastAsia="新細明體" w:hAnsi="Times New Roman" w:cs="Times New Roman"/>
+                <w:color w:val="000000"/>
+                <w:kern w:val="0"/>
+                <w:szCs w:val="24"/>
+              </w:rPr>
+            </w:pPr>
+            <w:proofErr w:type="spellStart"/>
+            <w:r>
+              <w:rPr>
+                <w:rFonts w:ascii="Times New Roman" w:eastAsia="新細明體" w:hAnsi="Times New Roman" w:cs="Times New Roman"/>
+                <w:color w:val="000000"/>
+                <w:kern w:val="0"/>
+                <w:szCs w:val="24"/>
+              </w:rPr>
+              <w:t>getApps</w:t>
+            </w:r>
+            <w:proofErr w:type="spellEnd"/>
+          </w:p>
+        </w:tc>
+      </w:tr>
+      <w:tr>
+        <w:trPr>
+          <w:trHeight w:val="330"/>
+        </w:trPr>
+        <w:tc>
+          <w:tcPr>
+            <w:tcW w:w="1720" w:type="dxa"/>
+            <w:tcBorders>
+              <w:top w:val="nil"/>
+              <w:left w:val="single" w:sz="4" w:space="0" w:color="auto"/>
+              <w:bottom w:val="single" w:sz="4" w:space="0" w:color="auto"/>
+              <w:right w:val="single" w:sz="4" w:space="0" w:color="auto"/>
+            </w:tcBorders>
+            <w:shd w:val="clear" w:color="auto" w:fill="auto"/>
+            <w:noWrap/>
+            <w:vAlign w:val="center"/>
+            <w:hideMark/>
+          </w:tcPr>
+          <w:p>
+            <w:pPr>
+              <w:widowControl/>
+              <w:rPr>
+                <w:rFonts w:ascii="Times New Roman" w:eastAsia="新細明體" w:hAnsi="Times New Roman" w:cs="Times New Roman"/>
+                <w:color w:val="000000"/>
+                <w:kern w:val="0"/>
+                <w:szCs w:val="24"/>
+              </w:rPr>
+            </w:pPr>
+            <w:r>
+              <w:rPr>
+                <w:rFonts w:ascii="Times New Roman" w:eastAsia="新細明體" w:hAnsi="Times New Roman" w:cs="Times New Roman"/>
+                <w:color w:val="000000"/>
+                <w:kern w:val="0"/>
+                <w:szCs w:val="24"/>
+              </w:rPr>
+              <w:t>說明</w:t>
+            </w:r>
+          </w:p>
+        </w:tc>
+        <w:tc>
+          <w:tcPr>
+            <w:tcW w:w="6502" w:type="dxa"/>
+            <w:tcBorders>
+              <w:top w:val="nil"/>
+              <w:left w:val="nil"/>
+              <w:bottom w:val="single" w:sz="4" w:space="0" w:color="auto"/>
+              <w:right w:val="single" w:sz="4" w:space="0" w:color="auto"/>
+            </w:tcBorders>
+            <w:shd w:val="clear" w:color="auto" w:fill="auto"/>
+            <w:noWrap/>
+            <w:vAlign w:val="center"/>
+            <w:hideMark/>
+          </w:tcPr>
+          <w:p>
+            <w:pPr>
+              <w:widowControl/>
+              <w:rPr>
+                <w:rFonts w:ascii="Times New Roman" w:eastAsia="新細明體" w:hAnsi="Times New Roman" w:cs="Times New Roman"/>
+                <w:color w:val="000000"/>
+                <w:kern w:val="0"/>
+                <w:szCs w:val="24"/>
+              </w:rPr>
+            </w:pPr>
+            <w:r>
+              <w:rPr>
+                <w:rFonts w:hint="eastAsia"/>
+              </w:rPr>
+              <w:t>取得商城首頁資訊</w:t>
+            </w:r>
+          </w:p>
+        </w:tc>
+      </w:tr>
+      <w:tr>
+        <w:trPr>
+          <w:trHeight w:val="330"/>
+        </w:trPr>
+        <w:tc>
+          <w:tcPr>
+            <w:tcW w:w="1720" w:type="dxa"/>
+            <w:tcBorders>
+              <w:top w:val="nil"/>
+              <w:left w:val="single" w:sz="4" w:space="0" w:color="auto"/>
+              <w:bottom w:val="single" w:sz="4" w:space="0" w:color="auto"/>
+              <w:right w:val="single" w:sz="4" w:space="0" w:color="auto"/>
+            </w:tcBorders>
+            <w:shd w:val="clear" w:color="auto" w:fill="auto"/>
+            <w:noWrap/>
+            <w:vAlign w:val="center"/>
+            <w:hideMark/>
+          </w:tcPr>
+          <w:p>
+            <w:pPr>
+              <w:widowControl/>
+              <w:rPr>
+                <w:rFonts w:ascii="Times New Roman" w:eastAsia="新細明體" w:hAnsi="Times New Roman" w:cs="Times New Roman"/>
+                <w:color w:val="000000"/>
+                <w:kern w:val="0"/>
+                <w:szCs w:val="24"/>
+              </w:rPr>
+            </w:pPr>
+            <w:r>
+              <w:rPr>
+                <w:rFonts w:ascii="Times New Roman" w:eastAsia="新細明體" w:hAnsi="Times New Roman" w:cs="Times New Roman"/>
+                <w:color w:val="000000"/>
+                <w:kern w:val="0"/>
+                <w:szCs w:val="24"/>
+              </w:rPr>
+              <w:t>URL</w:t>
+            </w:r>
+          </w:p>
+        </w:tc>
+        <w:tc>
+          <w:tcPr>
+            <w:tcW w:w="6502" w:type="dxa"/>
+            <w:tcBorders>
+              <w:top w:val="nil"/>
+              <w:left w:val="nil"/>
+              <w:bottom w:val="single" w:sz="4" w:space="0" w:color="auto"/>
+              <w:right w:val="single" w:sz="4" w:space="0" w:color="auto"/>
+            </w:tcBorders>
+            <w:shd w:val="clear" w:color="auto" w:fill="auto"/>
+            <w:noWrap/>
+            <w:vAlign w:val="center"/>
+            <w:hideMark/>
+          </w:tcPr>
+          <w:p>
+            <w:pPr>
+              <w:widowControl/>
+              <w:rPr>
+                <w:rFonts w:ascii="Times New Roman" w:eastAsia="新細明體" w:hAnsi="Times New Roman" w:cs="Times New Roman"/>
+                <w:color w:val="000000"/>
+                <w:kern w:val="0"/>
+                <w:szCs w:val="24"/>
+              </w:rPr>
+            </w:pPr>
+            <w:r>
+              <w:rPr>
+                <w:rFonts w:ascii="Times New Roman" w:eastAsia="新細明體" w:hAnsi="Times New Roman" w:cs="Times New Roman"/>
+                <w:color w:val="000000"/>
+                <w:kern w:val="0"/>
+                <w:szCs w:val="24"/>
+              </w:rPr>
+              <w:t>http://60.248.131.18/ggd/action/service/Functional</w:t>
+            </w:r>
+          </w:p>
+        </w:tc>
+      </w:tr>
+      <w:tr>
+        <w:trPr>
+          <w:trHeight w:val="3150"/>
+        </w:trPr>
+        <w:tc>
+          <w:tcPr>
+            <w:tcW w:w="1720" w:type="dxa"/>
+            <w:tcBorders>
+              <w:top w:val="nil"/>
+              <w:left w:val="single" w:sz="4" w:space="0" w:color="auto"/>
+              <w:bottom w:val="single" w:sz="4" w:space="0" w:color="auto"/>
+              <w:right w:val="single" w:sz="4" w:space="0" w:color="auto"/>
+            </w:tcBorders>
+            <w:shd w:val="clear" w:color="auto" w:fill="auto"/>
+            <w:noWrap/>
+            <w:vAlign w:val="center"/>
+            <w:hideMark/>
+          </w:tcPr>
+          <w:p>
+            <w:pPr>
+              <w:widowControl/>
+              <w:rPr>
+                <w:rFonts w:ascii="Times New Roman" w:eastAsia="新細明體" w:hAnsi="Times New Roman" w:cs="Times New Roman"/>
+                <w:color w:val="000000"/>
+                <w:kern w:val="0"/>
+                <w:szCs w:val="24"/>
+              </w:rPr>
+            </w:pPr>
+            <w:r>
+              <w:rPr>
+                <w:rFonts w:ascii="Times New Roman" w:eastAsia="新細明體" w:hAnsi="Times New Roman" w:cs="Times New Roman"/>
+                <w:color w:val="000000"/>
+                <w:kern w:val="0"/>
+                <w:szCs w:val="24"/>
+              </w:rPr>
+              <w:t>parameter</w:t>
+            </w:r>
+          </w:p>
+        </w:tc>
+        <w:tc>
+          <w:tcPr>
+            <w:tcW w:w="6502" w:type="dxa"/>
+            <w:tcBorders>
+              <w:top w:val="nil"/>
+              <w:left w:val="nil"/>
+              <w:bottom w:val="single" w:sz="4" w:space="0" w:color="auto"/>
+              <w:right w:val="single" w:sz="4" w:space="0" w:color="auto"/>
+            </w:tcBorders>
+            <w:shd w:val="clear" w:color="auto" w:fill="auto"/>
+            <w:vAlign w:val="center"/>
+            <w:hideMark/>
+          </w:tcPr>
+          <w:p>
+            <w:pPr>
+              <w:widowControl/>
+              <w:rPr>
+                <w:rFonts w:ascii="Times New Roman" w:eastAsia="新細明體" w:hAnsi="Times New Roman" w:cs="Times New Roman"/>
+                <w:color w:val="000000"/>
+                <w:kern w:val="0"/>
+                <w:szCs w:val="24"/>
+              </w:rPr>
+            </w:pPr>
+            <w:proofErr w:type="spellStart"/>
+            <w:r>
+              <w:rPr>
+                <w:rFonts w:ascii="Times New Roman" w:eastAsia="新細明體" w:hAnsi="Times New Roman" w:cs="Times New Roman"/>
+                <w:color w:val="000000"/>
+                <w:kern w:val="0"/>
+                <w:szCs w:val="24"/>
+              </w:rPr>
+              <w:t>arg</w:t>
+            </w:r>
+            <w:proofErr w:type="spellEnd"/>
+            <w:r>
+              <w:rPr>
+                <w:rFonts w:ascii="Times New Roman" w:eastAsia="新細明體" w:hAnsi="Times New Roman" w:cs="Times New Roman"/>
+                <w:color w:val="000000"/>
+                <w:kern w:val="0"/>
+                <w:szCs w:val="24"/>
+              </w:rPr>
+              <w:t xml:space="preserve"> = {</w:t>
+            </w:r>
+          </w:p>
+          <w:p>
+            <w:pPr>
+              <w:widowControl/>
+              <w:rPr>
+                <w:rFonts w:ascii="Times New Roman" w:eastAsia="新細明體" w:hAnsi="Times New Roman" w:cs="Times New Roman"/>
+                <w:color w:val="000000"/>
+                <w:kern w:val="0"/>
+                <w:szCs w:val="24"/>
+              </w:rPr>
+            </w:pPr>
+            <w:r>
+              <w:rPr>
+                <w:rFonts w:ascii="Times New Roman" w:eastAsia="新細明體" w:hAnsi="Times New Roman" w:cs="Times New Roman"/>
+                <w:color w:val="000000"/>
+                <w:kern w:val="0"/>
+                <w:szCs w:val="24"/>
+              </w:rPr>
+              <w:t xml:space="preserve">    "header": {</w:t>
+            </w:r>
+          </w:p>
+          <w:p>
+            <w:pPr>
+              <w:widowControl/>
+              <w:rPr>
+                <w:rFonts w:ascii="Times New Roman" w:eastAsia="新細明體" w:hAnsi="Times New Roman" w:cs="Times New Roman"/>
+                <w:color w:val="000000"/>
+                <w:kern w:val="0"/>
+                <w:szCs w:val="24"/>
+              </w:rPr>
+            </w:pPr>
+            <w:r>
+              <w:rPr>
+                <w:rFonts w:ascii="Times New Roman" w:eastAsia="新細明體" w:hAnsi="Times New Roman" w:cs="Times New Roman"/>
+                <w:color w:val="000000"/>
+                <w:kern w:val="0"/>
+                <w:szCs w:val="24"/>
+              </w:rPr>
+              <w:t xml:space="preserve">        "</w:t>
+            </w:r>
+            <w:proofErr w:type="spellStart"/>
+            <w:r>
+              <w:rPr>
+                <w:rFonts w:ascii="Times New Roman" w:eastAsia="新細明體" w:hAnsi="Times New Roman" w:cs="Times New Roman"/>
+                <w:color w:val="000000"/>
+                <w:kern w:val="0"/>
+                <w:szCs w:val="24"/>
+              </w:rPr>
+              <w:t>sn</w:t>
+            </w:r>
+            <w:proofErr w:type="spellEnd"/>
+            <w:r>
+              <w:rPr>
+                <w:rFonts w:ascii="Times New Roman" w:eastAsia="新細明體" w:hAnsi="Times New Roman" w:cs="Times New Roman"/>
+                <w:color w:val="000000"/>
+                <w:kern w:val="0"/>
+                <w:szCs w:val="24"/>
+              </w:rPr>
+              <w:t>": "xxx-xxx-xxx",</w:t>
+            </w:r>
+          </w:p>
+          <w:p>
+            <w:pPr>
+              <w:widowControl/>
+              <w:rPr>
+                <w:rFonts w:ascii="Times New Roman" w:eastAsia="新細明體" w:hAnsi="Times New Roman" w:cs="Times New Roman"/>
+                <w:color w:val="000000"/>
+                <w:kern w:val="0"/>
+                <w:szCs w:val="24"/>
+              </w:rPr>
+            </w:pPr>
+            <w:r>
+              <w:rPr>
+                <w:rFonts w:ascii="Times New Roman" w:eastAsia="新細明體" w:hAnsi="Times New Roman" w:cs="Times New Roman"/>
+                <w:color w:val="000000"/>
+                <w:kern w:val="0"/>
+                <w:szCs w:val="24"/>
+              </w:rPr>
+              <w:t xml:space="preserve">        "mac": "1A-2V-3S-FV-AS-FX",</w:t>
+            </w:r>
+          </w:p>
+          <w:p>
+            <w:pPr>
+              <w:widowControl/>
+              <w:rPr>
+                <w:rFonts w:ascii="Times New Roman" w:eastAsia="新細明體" w:hAnsi="Times New Roman" w:cs="Times New Roman"/>
+                <w:color w:val="000000"/>
+                <w:kern w:val="0"/>
+                <w:szCs w:val="24"/>
+              </w:rPr>
+            </w:pPr>
+            <w:r>
+              <w:rPr>
+                <w:rFonts w:ascii="Times New Roman" w:eastAsia="新細明體" w:hAnsi="Times New Roman" w:cs="Times New Roman"/>
+                <w:color w:val="000000"/>
+                <w:kern w:val="0"/>
+                <w:szCs w:val="24"/>
+              </w:rPr>
+              <w:t xml:space="preserve">        "</w:t>
+            </w:r>
+            <w:proofErr w:type="spellStart"/>
+            <w:r>
+              <w:rPr>
+                <w:rFonts w:ascii="Times New Roman" w:eastAsia="新細明體" w:hAnsi="Times New Roman" w:cs="Times New Roman"/>
+                <w:color w:val="000000"/>
+                <w:kern w:val="0"/>
+                <w:szCs w:val="24"/>
+              </w:rPr>
+              <w:t>wifi_mac</w:t>
+            </w:r>
+            <w:proofErr w:type="spellEnd"/>
+            <w:r>
+              <w:rPr>
+                <w:rFonts w:ascii="Times New Roman" w:eastAsia="新細明體" w:hAnsi="Times New Roman" w:cs="Times New Roman"/>
+                <w:color w:val="000000"/>
+                <w:kern w:val="0"/>
+                <w:szCs w:val="24"/>
+              </w:rPr>
+              <w:t>": "xx-xx-xx-xx-xx-xx",</w:t>
+            </w:r>
+          </w:p>
+          <w:p>
+            <w:pPr>
+              <w:widowControl/>
+              <w:rPr>
+                <w:rFonts w:ascii="Times New Roman" w:eastAsia="新細明體" w:hAnsi="Times New Roman" w:cs="Times New Roman"/>
+                <w:color w:val="000000"/>
+                <w:kern w:val="0"/>
+                <w:szCs w:val="24"/>
+              </w:rPr>
+            </w:pPr>
+            <w:r>
+              <w:rPr>
+                <w:rFonts w:ascii="Times New Roman" w:eastAsia="新細明體" w:hAnsi="Times New Roman" w:cs="Times New Roman"/>
+                <w:color w:val="000000"/>
+                <w:kern w:val="0"/>
+                <w:szCs w:val="24"/>
+              </w:rPr>
+              <w:t xml:space="preserve">        "action": "</w:t>
+            </w:r>
+            <w:proofErr w:type="spellStart"/>
+            <w:r>
+              <w:rPr>
+                <w:rFonts w:ascii="Times New Roman" w:eastAsia="新細明體" w:hAnsi="Times New Roman" w:cs="Times New Roman"/>
+                <w:color w:val="000000"/>
+                <w:kern w:val="0"/>
+                <w:szCs w:val="24"/>
+              </w:rPr>
+              <w:t>getApps</w:t>
+            </w:r>
+            <w:proofErr w:type="spellEnd"/>
+            <w:r>
+              <w:rPr>
+                <w:rFonts w:ascii="Times New Roman" w:eastAsia="新細明體" w:hAnsi="Times New Roman" w:cs="Times New Roman"/>
+                <w:color w:val="000000"/>
+                <w:kern w:val="0"/>
+                <w:szCs w:val="24"/>
+              </w:rPr>
+              <w:t xml:space="preserve">"     </w:t>
+            </w:r>
+          </w:p>
+          <w:p>
+            <w:pPr>
+              <w:widowControl/>
+              <w:rPr>
+                <w:rFonts w:ascii="Times New Roman" w:eastAsia="新細明體" w:hAnsi="Times New Roman" w:cs="Times New Roman"/>
+                <w:color w:val="000000"/>
+                <w:kern w:val="0"/>
+                <w:szCs w:val="24"/>
+              </w:rPr>
+            </w:pPr>
+            <w:r>
+              <w:rPr>
+                <w:rFonts w:ascii="Times New Roman" w:eastAsia="新細明體" w:hAnsi="Times New Roman" w:cs="Times New Roman"/>
+                <w:color w:val="000000"/>
+                <w:kern w:val="0"/>
+                <w:szCs w:val="24"/>
+              </w:rPr>
+              <w:t xml:space="preserve">    },</w:t>
+            </w:r>
+          </w:p>
+          <w:p>
+            <w:pPr>
+              <w:widowControl/>
+              <w:rPr>
+                <w:rFonts w:ascii="Times New Roman" w:eastAsia="新細明體" w:hAnsi="Times New Roman" w:cs="Times New Roman"/>
+                <w:color w:val="000000"/>
+                <w:kern w:val="0"/>
+                <w:szCs w:val="24"/>
+              </w:rPr>
+            </w:pPr>
+            <w:r>
+              <w:rPr>
+                <w:rFonts w:ascii="Times New Roman" w:eastAsia="新細明體" w:hAnsi="Times New Roman" w:cs="Times New Roman"/>
+                <w:color w:val="000000"/>
+                <w:kern w:val="0"/>
+                <w:szCs w:val="24"/>
+              </w:rPr>
+              <w:t xml:space="preserve">    "body": {</w:t>
+            </w:r>
+            <w:r>
+              <w:rPr>
+                <w:rFonts w:ascii="Times New Roman" w:eastAsia="新細明體" w:hAnsi="Times New Roman" w:cs="Times New Roman"/>
+                <w:color w:val="000000"/>
+                <w:kern w:val="0"/>
+                <w:szCs w:val="24"/>
+              </w:rPr>
+              <w:t>}</w:t>
+            </w:r>
+          </w:p>
+          <w:p>
+            <w:pPr>
+              <w:widowControl/>
+              <w:rPr>
+                <w:rFonts w:ascii="Times New Roman" w:eastAsia="新細明體" w:hAnsi="Times New Roman" w:cs="Times New Roman"/>
+                <w:color w:val="000000"/>
+                <w:kern w:val="0"/>
+                <w:szCs w:val="24"/>
+              </w:rPr>
+            </w:pPr>
+            <w:r>
+              <w:rPr>
+                <w:rFonts w:ascii="Times New Roman" w:eastAsia="新細明體" w:hAnsi="Times New Roman" w:cs="Times New Roman"/>
+                <w:color w:val="000000"/>
+                <w:kern w:val="0"/>
+                <w:szCs w:val="24"/>
+              </w:rPr>
+              <w:t>}</w:t>
+            </w:r>
+          </w:p>
+        </w:tc>
+      </w:tr>
+      <w:tr>
+        <w:trPr>
+          <w:trHeight w:val="1320"/>
+        </w:trPr>
+        <w:tc>
+          <w:tcPr>
+            <w:tcW w:w="1720" w:type="dxa"/>
+            <w:tcBorders>
+              <w:top w:val="nil"/>
+              <w:left w:val="single" w:sz="4" w:space="0" w:color="auto"/>
+              <w:bottom w:val="single" w:sz="4" w:space="0" w:color="auto"/>
+              <w:right w:val="single" w:sz="4" w:space="0" w:color="auto"/>
+            </w:tcBorders>
+            <w:shd w:val="clear" w:color="auto" w:fill="auto"/>
+            <w:noWrap/>
+            <w:vAlign w:val="center"/>
+            <w:hideMark/>
+          </w:tcPr>
+          <w:p>
+            <w:pPr>
+              <w:widowControl/>
+              <w:rPr>
+                <w:rFonts w:ascii="Times New Roman" w:eastAsia="新細明體" w:hAnsi="Times New Roman" w:cs="Times New Roman"/>
+                <w:color w:val="000000"/>
+                <w:kern w:val="0"/>
+                <w:szCs w:val="24"/>
+              </w:rPr>
+            </w:pPr>
+            <w:r>
+              <w:rPr>
+                <w:rFonts w:ascii="Times New Roman" w:eastAsia="新細明體" w:hAnsi="Times New Roman" w:cs="Times New Roman"/>
+                <w:color w:val="000000"/>
+                <w:kern w:val="0"/>
+                <w:szCs w:val="24"/>
+              </w:rPr>
+              <w:t xml:space="preserve">input </w:t>
+            </w:r>
+            <w:r>
+              <w:rPr>
+                <w:rFonts w:ascii="Times New Roman" w:eastAsia="新細明體" w:hAnsi="Times New Roman" w:cs="Times New Roman"/>
+                <w:color w:val="000000"/>
+                <w:kern w:val="0"/>
+                <w:szCs w:val="24"/>
+              </w:rPr>
+              <w:t>參數說明</w:t>
+            </w:r>
+          </w:p>
+        </w:tc>
+        <w:tc>
+          <w:tcPr>
+            <w:tcW w:w="6502" w:type="dxa"/>
+            <w:tcBorders>
+              <w:top w:val="nil"/>
+              <w:left w:val="nil"/>
+              <w:bottom w:val="single" w:sz="4" w:space="0" w:color="auto"/>
+              <w:right w:val="single" w:sz="4" w:space="0" w:color="auto"/>
+            </w:tcBorders>
+            <w:shd w:val="clear" w:color="auto" w:fill="auto"/>
+            <w:vAlign w:val="center"/>
+            <w:hideMark/>
+          </w:tcPr>
+          <w:p>
+            <w:pPr>
+              <w:widowControl/>
+              <w:rPr>
+                <w:rFonts w:ascii="Times New Roman" w:eastAsia="新細明體" w:hAnsi="Times New Roman" w:cs="Times New Roman"/>
+                <w:color w:val="000000"/>
+                <w:kern w:val="0"/>
+                <w:szCs w:val="24"/>
+              </w:rPr>
+            </w:pPr>
+            <w:proofErr w:type="spellStart"/>
+            <w:r>
+              <w:rPr>
+                <w:rFonts w:ascii="Times New Roman" w:eastAsia="新細明體" w:hAnsi="Times New Roman" w:cs="Times New Roman"/>
+                <w:color w:val="000000"/>
+                <w:kern w:val="0"/>
+                <w:szCs w:val="24"/>
+              </w:rPr>
+              <w:t>header</w:t>
+            </w:r>
+            <w:r>
+              <w:rPr>
+                <w:rFonts w:ascii="Times New Roman" w:eastAsia="新細明體" w:hAnsi="Times New Roman" w:cs="Times New Roman"/>
+                <w:color w:val="000000"/>
+                <w:kern w:val="0"/>
+                <w:szCs w:val="24"/>
+              </w:rPr>
+              <w:t>.action</w:t>
+            </w:r>
+            <w:proofErr w:type="spellEnd"/>
+            <w:r>
+              <w:rPr>
+                <w:rFonts w:ascii="Times New Roman" w:eastAsia="新細明體" w:hAnsi="Times New Roman" w:cs="Times New Roman"/>
+                <w:color w:val="000000"/>
+                <w:kern w:val="0"/>
+                <w:szCs w:val="24"/>
+              </w:rPr>
+              <w:t xml:space="preserve"> </w:t>
+            </w:r>
+            <w:r>
+              <w:rPr>
+                <w:rFonts w:ascii="Times New Roman" w:eastAsia="新細明體" w:hAnsi="Times New Roman" w:cs="Times New Roman"/>
+                <w:color w:val="000000"/>
+                <w:kern w:val="0"/>
+                <w:szCs w:val="24"/>
+              </w:rPr>
+              <w:sym w:font="Wingdings" w:char="F0E0"/>
+            </w:r>
+            <w:r>
+              <w:rPr>
+                <w:rFonts w:hint="eastAsia"/>
+              </w:rPr>
+              <w:t>取得商城首頁</w:t>
+            </w:r>
+            <w:r>
+              <w:rPr>
+                <w:rFonts w:hint="eastAsia"/>
+              </w:rPr>
+              <w:t>app</w:t>
+            </w:r>
+            <w:r>
+              <w:rPr>
+                <w:rFonts w:hint="eastAsia"/>
+              </w:rPr>
+              <w:t>資訊</w:t>
+            </w:r>
+          </w:p>
+        </w:tc>
+      </w:tr>
+      <w:tr>
+        <w:trPr>
+          <w:trHeight w:val="3795"/>
+        </w:trPr>
+        <w:tc>
+          <w:tcPr>
+            <w:tcW w:w="1720" w:type="dxa"/>
+            <w:tcBorders>
+              <w:top w:val="nil"/>
+              <w:left w:val="single" w:sz="4" w:space="0" w:color="auto"/>
+              <w:bottom w:val="single" w:sz="4" w:space="0" w:color="auto"/>
+              <w:right w:val="single" w:sz="4" w:space="0" w:color="auto"/>
+            </w:tcBorders>
+            <w:shd w:val="clear" w:color="auto" w:fill="auto"/>
+            <w:noWrap/>
+            <w:vAlign w:val="center"/>
+          </w:tcPr>
+          <w:p>
+            <w:pPr>
+              <w:widowControl/>
+              <w:rPr>
+                <w:rFonts w:ascii="Times New Roman" w:eastAsia="新細明體" w:hAnsi="Times New Roman" w:cs="Times New Roman"/>
+                <w:color w:val="000000"/>
+                <w:kern w:val="0"/>
+                <w:szCs w:val="24"/>
+              </w:rPr>
+            </w:pPr>
+            <w:r>
+              <w:rPr>
+                <w:rFonts w:ascii="Times New Roman" w:eastAsia="新細明體" w:hAnsi="Times New Roman" w:cs="Times New Roman"/>
+                <w:color w:val="000000"/>
+                <w:kern w:val="0"/>
+                <w:szCs w:val="24"/>
+              </w:rPr>
+              <w:t xml:space="preserve">Output body </w:t>
+            </w:r>
+            <w:r>
+              <w:rPr>
+                <w:rFonts w:ascii="Times New Roman" w:eastAsia="新細明體" w:hAnsi="Times New Roman" w:cs="Times New Roman" w:hint="eastAsia"/>
+                <w:color w:val="000000"/>
+                <w:kern w:val="0"/>
+                <w:szCs w:val="24"/>
+              </w:rPr>
+              <w:t>參數說明</w:t>
+            </w:r>
+          </w:p>
+        </w:tc>
+        <w:tc>
+          <w:tcPr>
+            <w:tcW w:w="6502" w:type="dxa"/>
+            <w:tcBorders>
+              <w:top w:val="nil"/>
+              <w:left w:val="nil"/>
+              <w:bottom w:val="single" w:sz="4" w:space="0" w:color="auto"/>
+              <w:right w:val="single" w:sz="4" w:space="0" w:color="auto"/>
+            </w:tcBorders>
+            <w:shd w:val="clear" w:color="auto" w:fill="auto"/>
+            <w:vAlign w:val="center"/>
+          </w:tcPr>
+          <w:p>
+            <w:pPr>
+              <w:widowControl/>
+              <w:rPr>
+                <w:rFonts w:ascii="Times New Roman" w:eastAsia="新細明體" w:hAnsi="Times New Roman" w:cs="Times New Roman"/>
+                <w:color w:val="000000"/>
+                <w:kern w:val="0"/>
+                <w:szCs w:val="24"/>
+              </w:rPr>
+            </w:pPr>
+            <w:r>
+              <w:rPr>
+                <w:rFonts w:ascii="Times New Roman" w:eastAsia="新細明體" w:hAnsi="Times New Roman" w:cs="Times New Roman"/>
+                <w:color w:val="000000"/>
+                <w:kern w:val="0"/>
+                <w:szCs w:val="24"/>
+              </w:rPr>
+              <w:t>{</w:t>
+            </w:r>
+          </w:p>
+          <w:p>
+            <w:pPr>
+              <w:widowControl/>
+              <w:rPr>
+                <w:rFonts w:ascii="Times New Roman" w:eastAsia="新細明體" w:hAnsi="Times New Roman" w:cs="Times New Roman"/>
+                <w:color w:val="000000"/>
+                <w:kern w:val="0"/>
+                <w:szCs w:val="24"/>
+              </w:rPr>
+            </w:pPr>
+            <w:r>
+              <w:rPr>
+                <w:rFonts w:ascii="Times New Roman" w:eastAsia="新細明體" w:hAnsi="Times New Roman" w:cs="Times New Roman"/>
+                <w:color w:val="000000"/>
+                <w:kern w:val="0"/>
+                <w:szCs w:val="24"/>
+              </w:rPr>
+              <w:t xml:space="preserve">    header: {</w:t>
+            </w:r>
+          </w:p>
+          <w:p>
+            <w:pPr>
+              <w:widowControl/>
+              <w:rPr>
+                <w:rFonts w:ascii="Times New Roman" w:eastAsia="新細明體" w:hAnsi="Times New Roman" w:cs="Times New Roman"/>
+                <w:color w:val="000000"/>
+                <w:kern w:val="0"/>
+                <w:szCs w:val="24"/>
+              </w:rPr>
+            </w:pPr>
+            <w:r>
+              <w:rPr>
+                <w:rFonts w:ascii="Times New Roman" w:eastAsia="新細明體" w:hAnsi="Times New Roman" w:cs="Times New Roman"/>
+                <w:color w:val="000000"/>
+                <w:kern w:val="0"/>
+                <w:szCs w:val="24"/>
+              </w:rPr>
+              <w:t xml:space="preserve">        "code": "00-000",</w:t>
+            </w:r>
+          </w:p>
+          <w:p>
+            <w:pPr>
+              <w:widowControl/>
+              <w:rPr>
+                <w:rFonts w:ascii="Times New Roman" w:eastAsia="新細明體" w:hAnsi="Times New Roman" w:cs="Times New Roman"/>
+                <w:color w:val="000000"/>
+                <w:kern w:val="0"/>
+                <w:szCs w:val="24"/>
+              </w:rPr>
+            </w:pPr>
+            <w:r>
+              <w:rPr>
+                <w:rFonts w:ascii="Times New Roman" w:eastAsia="新細明體" w:hAnsi="Times New Roman" w:cs="Times New Roman" w:hint="eastAsia"/>
+                <w:color w:val="000000"/>
+                <w:kern w:val="0"/>
+                <w:szCs w:val="24"/>
+              </w:rPr>
+              <w:t xml:space="preserve">        "</w:t>
+            </w:r>
+            <w:proofErr w:type="spellStart"/>
+            <w:r>
+              <w:rPr>
+                <w:rFonts w:ascii="Times New Roman" w:eastAsia="新細明體" w:hAnsi="Times New Roman" w:cs="Times New Roman" w:hint="eastAsia"/>
+                <w:color w:val="000000"/>
+                <w:kern w:val="0"/>
+                <w:szCs w:val="24"/>
+              </w:rPr>
+              <w:t>msg</w:t>
+            </w:r>
+            <w:proofErr w:type="spellEnd"/>
+            <w:r>
+              <w:rPr>
+                <w:rFonts w:ascii="Times New Roman" w:eastAsia="新細明體" w:hAnsi="Times New Roman" w:cs="Times New Roman" w:hint="eastAsia"/>
+                <w:color w:val="000000"/>
+                <w:kern w:val="0"/>
+                <w:szCs w:val="24"/>
+              </w:rPr>
+              <w:t>": "</w:t>
+            </w:r>
+            <w:r>
+              <w:rPr>
+                <w:rFonts w:ascii="Times New Roman" w:eastAsia="新細明體" w:hAnsi="Times New Roman" w:cs="Times New Roman" w:hint="eastAsia"/>
+                <w:color w:val="000000"/>
+                <w:kern w:val="0"/>
+                <w:szCs w:val="24"/>
+              </w:rPr>
+              <w:t>程式執行成功</w:t>
+            </w:r>
+            <w:r>
+              <w:rPr>
+                <w:rFonts w:ascii="Times New Roman" w:eastAsia="新細明體" w:hAnsi="Times New Roman" w:cs="Times New Roman" w:hint="eastAsia"/>
+                <w:color w:val="000000"/>
+                <w:kern w:val="0"/>
+                <w:szCs w:val="24"/>
+              </w:rPr>
+              <w:t>.",</w:t>
+            </w:r>
+          </w:p>
+          <w:p>
+            <w:pPr>
+              <w:widowControl/>
+              <w:rPr>
+                <w:rFonts w:ascii="Times New Roman" w:eastAsia="新細明體" w:hAnsi="Times New Roman" w:cs="Times New Roman"/>
+                <w:color w:val="000000"/>
+                <w:kern w:val="0"/>
+                <w:szCs w:val="24"/>
+              </w:rPr>
+            </w:pPr>
+            <w:r>
+              <w:rPr>
+                <w:rFonts w:ascii="Times New Roman" w:eastAsia="新細明體" w:hAnsi="Times New Roman" w:cs="Times New Roman"/>
+                <w:color w:val="000000"/>
+                <w:kern w:val="0"/>
+                <w:szCs w:val="24"/>
+              </w:rPr>
+              <w:t xml:space="preserve">        "</w:t>
+            </w:r>
+            <w:proofErr w:type="spellStart"/>
+            <w:r>
+              <w:rPr>
+                <w:rFonts w:ascii="Times New Roman" w:eastAsia="新細明體" w:hAnsi="Times New Roman" w:cs="Times New Roman"/>
+                <w:color w:val="000000"/>
+                <w:kern w:val="0"/>
+                <w:szCs w:val="24"/>
+              </w:rPr>
+              <w:t>ext</w:t>
+            </w:r>
+            <w:proofErr w:type="spellEnd"/>
+            <w:r>
+              <w:rPr>
+                <w:rFonts w:ascii="Times New Roman" w:eastAsia="新細明體" w:hAnsi="Times New Roman" w:cs="Times New Roman"/>
+                <w:color w:val="000000"/>
+                <w:kern w:val="0"/>
+                <w:szCs w:val="24"/>
+              </w:rPr>
+              <w:t>": "",</w:t>
+            </w:r>
+          </w:p>
+          <w:p>
+            <w:pPr>
+              <w:widowControl/>
+              <w:rPr>
+                <w:rFonts w:ascii="Times New Roman" w:eastAsia="新細明體" w:hAnsi="Times New Roman" w:cs="Times New Roman"/>
+                <w:color w:val="000000"/>
+                <w:kern w:val="0"/>
+                <w:szCs w:val="24"/>
+              </w:rPr>
+            </w:pPr>
+            <w:r>
+              <w:rPr>
+                <w:rFonts w:ascii="Times New Roman" w:eastAsia="新細明體" w:hAnsi="Times New Roman" w:cs="Times New Roman"/>
+                <w:color w:val="000000"/>
+                <w:kern w:val="0"/>
+                <w:szCs w:val="24"/>
+              </w:rPr>
+              <w:t xml:space="preserve">        "</w:t>
+            </w:r>
+            <w:proofErr w:type="spellStart"/>
+            <w:r>
+              <w:rPr>
+                <w:rFonts w:ascii="Times New Roman" w:eastAsia="新細明體" w:hAnsi="Times New Roman" w:cs="Times New Roman"/>
+                <w:color w:val="000000"/>
+                <w:kern w:val="0"/>
+                <w:szCs w:val="24"/>
+              </w:rPr>
+              <w:t>remoteIP</w:t>
+            </w:r>
+            <w:proofErr w:type="spellEnd"/>
+            <w:r>
+              <w:rPr>
+                <w:rFonts w:ascii="Times New Roman" w:eastAsia="新細明體" w:hAnsi="Times New Roman" w:cs="Times New Roman"/>
+                <w:color w:val="000000"/>
+                <w:kern w:val="0"/>
+                <w:szCs w:val="24"/>
+              </w:rPr>
+              <w:t>": "",</w:t>
+            </w:r>
+          </w:p>
+          <w:p>
+            <w:pPr>
+              <w:widowControl/>
+              <w:rPr>
+                <w:rFonts w:ascii="Times New Roman" w:eastAsia="新細明體" w:hAnsi="Times New Roman" w:cs="Times New Roman"/>
+                <w:color w:val="000000"/>
+                <w:kern w:val="0"/>
+                <w:szCs w:val="24"/>
+              </w:rPr>
+            </w:pPr>
+            <w:r>
+              <w:rPr>
+                <w:rFonts w:ascii="Times New Roman" w:eastAsia="新細明體" w:hAnsi="Times New Roman" w:cs="Times New Roman"/>
+                <w:color w:val="000000"/>
+                <w:kern w:val="0"/>
+                <w:szCs w:val="24"/>
+              </w:rPr>
+              <w:t xml:space="preserve">        "</w:t>
+            </w:r>
+            <w:proofErr w:type="spellStart"/>
+            <w:r>
+              <w:rPr>
+                <w:rFonts w:ascii="Times New Roman" w:eastAsia="新細明體" w:hAnsi="Times New Roman" w:cs="Times New Roman"/>
+                <w:color w:val="000000"/>
+                <w:kern w:val="0"/>
+                <w:szCs w:val="24"/>
+              </w:rPr>
+              <w:t>inTime</w:t>
+            </w:r>
+            <w:proofErr w:type="spellEnd"/>
+            <w:r>
+              <w:rPr>
+                <w:rFonts w:ascii="Times New Roman" w:eastAsia="新細明體" w:hAnsi="Times New Roman" w:cs="Times New Roman"/>
+                <w:color w:val="000000"/>
+                <w:kern w:val="0"/>
+                <w:szCs w:val="24"/>
+              </w:rPr>
+              <w:t>": "1520130942657",</w:t>
+            </w:r>
+          </w:p>
+          <w:p>
+            <w:pPr>
+              <w:widowControl/>
+              <w:rPr>
+                <w:rFonts w:ascii="Times New Roman" w:eastAsia="新細明體" w:hAnsi="Times New Roman" w:cs="Times New Roman"/>
+                <w:color w:val="000000"/>
+                <w:kern w:val="0"/>
+                <w:szCs w:val="24"/>
+              </w:rPr>
+            </w:pPr>
+            <w:r>
+              <w:rPr>
+                <w:rFonts w:ascii="Times New Roman" w:eastAsia="新細明體" w:hAnsi="Times New Roman" w:cs="Times New Roman"/>
+                <w:color w:val="000000"/>
+                <w:kern w:val="0"/>
+                <w:szCs w:val="24"/>
+              </w:rPr>
+              <w:t xml:space="preserve">        "</w:t>
+            </w:r>
+            <w:proofErr w:type="spellStart"/>
+            <w:r>
+              <w:rPr>
+                <w:rFonts w:ascii="Times New Roman" w:eastAsia="新細明體" w:hAnsi="Times New Roman" w:cs="Times New Roman"/>
+                <w:color w:val="000000"/>
+                <w:kern w:val="0"/>
+                <w:szCs w:val="24"/>
+              </w:rPr>
+              <w:t>outTime</w:t>
+            </w:r>
+            <w:proofErr w:type="spellEnd"/>
+            <w:r>
+              <w:rPr>
+                <w:rFonts w:ascii="Times New Roman" w:eastAsia="新細明體" w:hAnsi="Times New Roman" w:cs="Times New Roman"/>
+                <w:color w:val="000000"/>
+                <w:kern w:val="0"/>
+                <w:szCs w:val="24"/>
+              </w:rPr>
+              <w:t>": "1520130942735",</w:t>
+            </w:r>
+          </w:p>
+          <w:p>
+            <w:pPr>
+              <w:widowControl/>
+              <w:rPr>
+                <w:rFonts w:ascii="Times New Roman" w:eastAsia="新細明體" w:hAnsi="Times New Roman" w:cs="Times New Roman"/>
+                <w:color w:val="000000"/>
+                <w:kern w:val="0"/>
+                <w:szCs w:val="24"/>
+              </w:rPr>
+            </w:pPr>
+            <w:r>
+              <w:rPr>
+                <w:rFonts w:ascii="Times New Roman" w:eastAsia="新細明體" w:hAnsi="Times New Roman" w:cs="Times New Roman"/>
+                <w:color w:val="000000"/>
+                <w:kern w:val="0"/>
+                <w:szCs w:val="24"/>
+              </w:rPr>
+              <w:t xml:space="preserve">        "</w:t>
+            </w:r>
+            <w:proofErr w:type="spellStart"/>
+            <w:r>
+              <w:rPr>
+                <w:rFonts w:ascii="Times New Roman" w:eastAsia="新細明體" w:hAnsi="Times New Roman" w:cs="Times New Roman"/>
+                <w:color w:val="000000"/>
+                <w:kern w:val="0"/>
+                <w:szCs w:val="24"/>
+              </w:rPr>
+              <w:t>exeTime</w:t>
+            </w:r>
+            <w:proofErr w:type="spellEnd"/>
+            <w:r>
+              <w:rPr>
+                <w:rFonts w:ascii="Times New Roman" w:eastAsia="新細明體" w:hAnsi="Times New Roman" w:cs="Times New Roman"/>
+                <w:color w:val="000000"/>
+                <w:kern w:val="0"/>
+                <w:szCs w:val="24"/>
+              </w:rPr>
+              <w:t>": "78",</w:t>
+            </w:r>
+          </w:p>
+          <w:p>
+            <w:pPr>
+              <w:widowControl/>
+              <w:rPr>
+                <w:rFonts w:ascii="Times New Roman" w:eastAsia="新細明體" w:hAnsi="Times New Roman" w:cs="Times New Roman"/>
+                <w:color w:val="000000"/>
+                <w:kern w:val="0"/>
+                <w:szCs w:val="24"/>
+              </w:rPr>
+            </w:pPr>
+            <w:r>
+              <w:rPr>
+                <w:rFonts w:ascii="Times New Roman" w:eastAsia="新細明體" w:hAnsi="Times New Roman" w:cs="Times New Roman"/>
+                <w:color w:val="000000"/>
+                <w:kern w:val="0"/>
+                <w:szCs w:val="24"/>
+              </w:rPr>
+              <w:t xml:space="preserve">        "</w:t>
+            </w:r>
+            <w:proofErr w:type="spellStart"/>
+            <w:r>
+              <w:rPr>
+                <w:rFonts w:ascii="Times New Roman" w:eastAsia="新細明體" w:hAnsi="Times New Roman" w:cs="Times New Roman"/>
+                <w:color w:val="000000"/>
+                <w:kern w:val="0"/>
+                <w:szCs w:val="24"/>
+              </w:rPr>
+              <w:t>sn</w:t>
+            </w:r>
+            <w:proofErr w:type="spellEnd"/>
+            <w:r>
+              <w:rPr>
+                <w:rFonts w:ascii="Times New Roman" w:eastAsia="新細明體" w:hAnsi="Times New Roman" w:cs="Times New Roman"/>
+                <w:color w:val="000000"/>
+                <w:kern w:val="0"/>
+                <w:szCs w:val="24"/>
+              </w:rPr>
+              <w:t>": "xxx-xxx-xxx",</w:t>
+            </w:r>
+          </w:p>
+          <w:p>
+            <w:pPr>
+              <w:widowControl/>
+              <w:rPr>
+                <w:rFonts w:ascii="Times New Roman" w:eastAsia="新細明體" w:hAnsi="Times New Roman" w:cs="Times New Roman"/>
+                <w:color w:val="000000"/>
+                <w:kern w:val="0"/>
+                <w:szCs w:val="24"/>
+              </w:rPr>
+            </w:pPr>
+            <w:r>
+              <w:rPr>
+                <w:rFonts w:ascii="Times New Roman" w:eastAsia="新細明體" w:hAnsi="Times New Roman" w:cs="Times New Roman"/>
+                <w:color w:val="000000"/>
+                <w:kern w:val="0"/>
+                <w:szCs w:val="24"/>
+              </w:rPr>
+              <w:t xml:space="preserve">        "mac": "1A-2V-3S-FV-AS-FX",</w:t>
+            </w:r>
+          </w:p>
+          <w:p>
+            <w:pPr>
+              <w:widowControl/>
+              <w:rPr>
+                <w:rFonts w:ascii="Times New Roman" w:eastAsia="新細明體" w:hAnsi="Times New Roman" w:cs="Times New Roman"/>
+                <w:color w:val="000000"/>
+                <w:kern w:val="0"/>
+                <w:szCs w:val="24"/>
+              </w:rPr>
+            </w:pPr>
+            <w:r>
+              <w:rPr>
+                <w:rFonts w:ascii="Times New Roman" w:eastAsia="新細明體" w:hAnsi="Times New Roman" w:cs="Times New Roman"/>
+                <w:color w:val="000000"/>
+                <w:kern w:val="0"/>
+                <w:szCs w:val="24"/>
+              </w:rPr>
+              <w:t xml:space="preserve">        "</w:t>
+            </w:r>
+            <w:proofErr w:type="spellStart"/>
+            <w:r>
+              <w:rPr>
+                <w:rFonts w:ascii="Times New Roman" w:eastAsia="新細明體" w:hAnsi="Times New Roman" w:cs="Times New Roman"/>
+                <w:color w:val="000000"/>
+                <w:kern w:val="0"/>
+                <w:szCs w:val="24"/>
+              </w:rPr>
+              <w:t>wife_mac</w:t>
+            </w:r>
+            <w:proofErr w:type="spellEnd"/>
+            <w:r>
+              <w:rPr>
+                <w:rFonts w:ascii="Times New Roman" w:eastAsia="新細明體" w:hAnsi="Times New Roman" w:cs="Times New Roman"/>
+                <w:color w:val="000000"/>
+                <w:kern w:val="0"/>
+                <w:szCs w:val="24"/>
+              </w:rPr>
+              <w:t>": "xx-xx-xx-xx-xx-xx",</w:t>
+            </w:r>
+          </w:p>
+          <w:p>
+            <w:pPr>
+              <w:widowControl/>
+              <w:rPr>
+                <w:rFonts w:ascii="Times New Roman" w:eastAsia="新細明體" w:hAnsi="Times New Roman" w:cs="Times New Roman"/>
+                <w:color w:val="000000"/>
+                <w:kern w:val="0"/>
+                <w:szCs w:val="24"/>
+              </w:rPr>
+            </w:pPr>
+            <w:r>
+              <w:rPr>
+                <w:rFonts w:ascii="Times New Roman" w:eastAsia="新細明體" w:hAnsi="Times New Roman" w:cs="Times New Roman"/>
+                <w:color w:val="000000"/>
+                <w:kern w:val="0"/>
+                <w:szCs w:val="24"/>
+              </w:rPr>
+              <w:t xml:space="preserve">        "</w:t>
+            </w:r>
+            <w:proofErr w:type="spellStart"/>
+            <w:r>
+              <w:rPr>
+                <w:rFonts w:ascii="Times New Roman" w:eastAsia="新細明體" w:hAnsi="Times New Roman" w:cs="Times New Roman"/>
+                <w:color w:val="000000"/>
+                <w:kern w:val="0"/>
+                <w:szCs w:val="24"/>
+              </w:rPr>
+              <w:t>authorizedEnd</w:t>
+            </w:r>
+            <w:proofErr w:type="spellEnd"/>
+            <w:r>
+              <w:rPr>
+                <w:rFonts w:ascii="Times New Roman" w:eastAsia="新細明體" w:hAnsi="Times New Roman" w:cs="Times New Roman"/>
+                <w:color w:val="000000"/>
+                <w:kern w:val="0"/>
+                <w:szCs w:val="24"/>
+              </w:rPr>
+              <w:t>": "1520130942732"</w:t>
+            </w:r>
+          </w:p>
+          <w:p>
+            <w:pPr>
+              <w:widowControl/>
+              <w:rPr>
+                <w:rFonts w:ascii="Times New Roman" w:eastAsia="新細明體" w:hAnsi="Times New Roman" w:cs="Times New Roman"/>
+                <w:color w:val="000000"/>
+                <w:kern w:val="0"/>
+                <w:szCs w:val="24"/>
+              </w:rPr>
+            </w:pPr>
+            <w:r>
+              <w:rPr>
+                <w:rFonts w:ascii="Times New Roman" w:eastAsia="新細明體" w:hAnsi="Times New Roman" w:cs="Times New Roman"/>
+                <w:color w:val="000000"/>
+                <w:kern w:val="0"/>
+                <w:szCs w:val="24"/>
+              </w:rPr>
+              <w:t xml:space="preserve">    },</w:t>
+            </w:r>
+          </w:p>
+          <w:p>
+            <w:pPr>
+              <w:widowControl/>
+              <w:rPr>
+                <w:rFonts w:ascii="Times New Roman" w:eastAsia="新細明體" w:hAnsi="Times New Roman" w:cs="Times New Roman"/>
+                <w:color w:val="000000"/>
+                <w:kern w:val="0"/>
+                <w:szCs w:val="24"/>
+              </w:rPr>
+            </w:pPr>
+            <w:r>
+              <w:rPr>
+                <w:rFonts w:ascii="Times New Roman" w:eastAsia="新細明體" w:hAnsi="Times New Roman" w:cs="Times New Roman"/>
+                <w:color w:val="000000"/>
+                <w:kern w:val="0"/>
+                <w:szCs w:val="24"/>
+              </w:rPr>
+              <w:t xml:space="preserve">    body: {</w:t>
+            </w:r>
+          </w:p>
+          <w:p>
+            <w:pPr>
+              <w:widowControl/>
+              <w:rPr>
+                <w:rFonts w:ascii="Times New Roman" w:eastAsia="新細明體" w:hAnsi="Times New Roman" w:cs="Times New Roman"/>
+                <w:color w:val="000000"/>
+                <w:kern w:val="0"/>
+                <w:szCs w:val="24"/>
+              </w:rPr>
+            </w:pPr>
+            <w:r>
+              <w:rPr>
+                <w:rFonts w:ascii="Times New Roman" w:eastAsia="新細明體" w:hAnsi="Times New Roman" w:cs="Times New Roman"/>
+                <w:color w:val="000000"/>
+                <w:kern w:val="0"/>
+                <w:szCs w:val="24"/>
+              </w:rPr>
+              <w:t xml:space="preserve">        "kinds": [</w:t>
+            </w:r>
+          </w:p>
+          <w:p>
+            <w:pPr>
+              <w:widowControl/>
+              <w:rPr>
+                <w:rFonts w:ascii="Times New Roman" w:eastAsia="新細明體" w:hAnsi="Times New Roman" w:cs="Times New Roman"/>
+                <w:color w:val="000000"/>
+                <w:kern w:val="0"/>
+                <w:szCs w:val="24"/>
+              </w:rPr>
+            </w:pPr>
+            <w:r>
+              <w:rPr>
+                <w:rFonts w:ascii="Times New Roman" w:eastAsia="新細明體" w:hAnsi="Times New Roman" w:cs="Times New Roman"/>
+                <w:color w:val="000000"/>
+                <w:kern w:val="0"/>
+                <w:szCs w:val="24"/>
+              </w:rPr>
+              <w:t xml:space="preserve">            {</w:t>
+            </w:r>
+          </w:p>
+          <w:p>
+            <w:pPr>
+              <w:widowControl/>
+              <w:rPr>
+                <w:rFonts w:ascii="Times New Roman" w:eastAsia="新細明體" w:hAnsi="Times New Roman" w:cs="Times New Roman"/>
+                <w:color w:val="000000"/>
+                <w:kern w:val="0"/>
+                <w:szCs w:val="24"/>
+              </w:rPr>
+            </w:pPr>
+            <w:r>
+              <w:rPr>
+                <w:rFonts w:ascii="Times New Roman" w:eastAsia="新細明體" w:hAnsi="Times New Roman" w:cs="Times New Roman"/>
+                <w:color w:val="000000"/>
+                <w:kern w:val="0"/>
+                <w:szCs w:val="24"/>
+              </w:rPr>
+              <w:t xml:space="preserve">                "id": "1",</w:t>
+            </w:r>
+          </w:p>
+          <w:p>
+            <w:pPr>
+              <w:widowControl/>
+              <w:rPr>
+                <w:rFonts w:ascii="Times New Roman" w:eastAsia="新細明體" w:hAnsi="Times New Roman" w:cs="Times New Roman"/>
+                <w:color w:val="000000"/>
+                <w:kern w:val="0"/>
+                <w:szCs w:val="24"/>
+              </w:rPr>
+            </w:pPr>
+            <w:r>
+              <w:rPr>
+                <w:rFonts w:ascii="Times New Roman" w:eastAsia="新細明體" w:hAnsi="Times New Roman" w:cs="Times New Roman" w:hint="eastAsia"/>
+                <w:color w:val="000000"/>
+                <w:kern w:val="0"/>
+                <w:szCs w:val="24"/>
+              </w:rPr>
+              <w:t xml:space="preserve">                "name": "</w:t>
+            </w:r>
+            <w:r>
+              <w:rPr>
+                <w:rFonts w:ascii="Times New Roman" w:eastAsia="新細明體" w:hAnsi="Times New Roman" w:cs="Times New Roman" w:hint="eastAsia"/>
+                <w:color w:val="000000"/>
+                <w:kern w:val="0"/>
+                <w:szCs w:val="24"/>
+              </w:rPr>
+              <w:t>影視</w:t>
+            </w:r>
+            <w:r>
+              <w:rPr>
+                <w:rFonts w:ascii="Times New Roman" w:eastAsia="新細明體" w:hAnsi="Times New Roman" w:cs="Times New Roman" w:hint="eastAsia"/>
+                <w:color w:val="000000"/>
+                <w:kern w:val="0"/>
+                <w:szCs w:val="24"/>
+              </w:rPr>
+              <w:t>",</w:t>
+            </w:r>
+          </w:p>
+          <w:p>
+            <w:pPr>
+              <w:widowControl/>
+              <w:rPr>
+                <w:rFonts w:ascii="Times New Roman" w:eastAsia="新細明體" w:hAnsi="Times New Roman" w:cs="Times New Roman"/>
+                <w:color w:val="000000"/>
+                <w:kern w:val="0"/>
+                <w:szCs w:val="24"/>
+              </w:rPr>
+            </w:pPr>
+            <w:r>
+              <w:rPr>
+                <w:rFonts w:ascii="Times New Roman" w:eastAsia="新細明體" w:hAnsi="Times New Roman" w:cs="Times New Roman"/>
+                <w:color w:val="000000"/>
+                <w:kern w:val="0"/>
+                <w:szCs w:val="24"/>
+              </w:rPr>
+              <w:t xml:space="preserve">                "</w:t>
+            </w:r>
+            <w:proofErr w:type="spellStart"/>
+            <w:r>
+              <w:rPr>
+                <w:rFonts w:ascii="Times New Roman" w:eastAsia="新細明體" w:hAnsi="Times New Roman" w:cs="Times New Roman"/>
+                <w:color w:val="000000"/>
+                <w:kern w:val="0"/>
+                <w:szCs w:val="24"/>
+              </w:rPr>
+              <w:t>iconPath</w:t>
+            </w:r>
+            <w:proofErr w:type="spellEnd"/>
+            <w:r>
+              <w:rPr>
+                <w:rFonts w:ascii="Times New Roman" w:eastAsia="新細明體" w:hAnsi="Times New Roman" w:cs="Times New Roman"/>
+                <w:color w:val="000000"/>
+                <w:kern w:val="0"/>
+                <w:szCs w:val="24"/>
+              </w:rPr>
+              <w:t>": "http://www.xxx.com.tw/123.png"</w:t>
+            </w:r>
+          </w:p>
+          <w:p>
+            <w:pPr>
+              <w:widowControl/>
+              <w:rPr>
+                <w:rFonts w:ascii="Times New Roman" w:eastAsia="新細明體" w:hAnsi="Times New Roman" w:cs="Times New Roman"/>
+                <w:color w:val="000000"/>
+                <w:kern w:val="0"/>
+                <w:szCs w:val="24"/>
+              </w:rPr>
+            </w:pPr>
+            <w:r>
+              <w:rPr>
+                <w:rFonts w:ascii="Times New Roman" w:eastAsia="新細明體" w:hAnsi="Times New Roman" w:cs="Times New Roman"/>
+                <w:color w:val="000000"/>
+                <w:kern w:val="0"/>
+                <w:szCs w:val="24"/>
+              </w:rPr>
+              <w:lastRenderedPageBreak/>
+              <w:t xml:space="preserve">            },</w:t>
+            </w:r>
+          </w:p>
+          <w:p>
+            <w:pPr>
+              <w:widowControl/>
+              <w:rPr>
+                <w:rFonts w:ascii="Times New Roman" w:eastAsia="新細明體" w:hAnsi="Times New Roman" w:cs="Times New Roman"/>
+                <w:color w:val="000000"/>
+                <w:kern w:val="0"/>
+                <w:szCs w:val="24"/>
+              </w:rPr>
+            </w:pPr>
+            <w:r>
+              <w:rPr>
+                <w:rFonts w:ascii="Times New Roman" w:eastAsia="新細明體" w:hAnsi="Times New Roman" w:cs="Times New Roman"/>
+                <w:color w:val="000000"/>
+                <w:kern w:val="0"/>
+                <w:szCs w:val="24"/>
+              </w:rPr>
+              <w:t xml:space="preserve">            {</w:t>
+            </w:r>
+          </w:p>
+          <w:p>
+            <w:pPr>
+              <w:widowControl/>
+              <w:rPr>
+                <w:rFonts w:ascii="Times New Roman" w:eastAsia="新細明體" w:hAnsi="Times New Roman" w:cs="Times New Roman"/>
+                <w:color w:val="000000"/>
+                <w:kern w:val="0"/>
+                <w:szCs w:val="24"/>
+              </w:rPr>
+            </w:pPr>
+            <w:r>
+              <w:rPr>
+                <w:rFonts w:ascii="Times New Roman" w:eastAsia="新細明體" w:hAnsi="Times New Roman" w:cs="Times New Roman"/>
+                <w:color w:val="000000"/>
+                <w:kern w:val="0"/>
+                <w:szCs w:val="24"/>
+              </w:rPr>
+              <w:t xml:space="preserve">                "id": "2",</w:t>
+            </w:r>
+          </w:p>
+          <w:p>
+            <w:pPr>
+              <w:widowControl/>
+              <w:rPr>
+                <w:rFonts w:ascii="Times New Roman" w:eastAsia="新細明體" w:hAnsi="Times New Roman" w:cs="Times New Roman"/>
+                <w:color w:val="000000"/>
+                <w:kern w:val="0"/>
+                <w:szCs w:val="24"/>
+              </w:rPr>
+            </w:pPr>
+            <w:r>
+              <w:rPr>
+                <w:rFonts w:ascii="Times New Roman" w:eastAsia="新細明體" w:hAnsi="Times New Roman" w:cs="Times New Roman" w:hint="eastAsia"/>
+                <w:color w:val="000000"/>
+                <w:kern w:val="0"/>
+                <w:szCs w:val="24"/>
+              </w:rPr>
+              <w:t xml:space="preserve">                "name": "</w:t>
+            </w:r>
+            <w:r>
+              <w:rPr>
+                <w:rFonts w:ascii="Times New Roman" w:eastAsia="新細明體" w:hAnsi="Times New Roman" w:cs="Times New Roman" w:hint="eastAsia"/>
+                <w:color w:val="000000"/>
+                <w:kern w:val="0"/>
+                <w:szCs w:val="24"/>
+              </w:rPr>
+              <w:t>工具</w:t>
+            </w:r>
+            <w:r>
+              <w:rPr>
+                <w:rFonts w:ascii="Times New Roman" w:eastAsia="新細明體" w:hAnsi="Times New Roman" w:cs="Times New Roman" w:hint="eastAsia"/>
+                <w:color w:val="000000"/>
+                <w:kern w:val="0"/>
+                <w:szCs w:val="24"/>
+              </w:rPr>
+              <w:t>",</w:t>
+            </w:r>
+          </w:p>
+          <w:p>
+            <w:pPr>
+              <w:widowControl/>
+              <w:rPr>
+                <w:rFonts w:ascii="Times New Roman" w:eastAsia="新細明體" w:hAnsi="Times New Roman" w:cs="Times New Roman"/>
+                <w:color w:val="000000"/>
+                <w:kern w:val="0"/>
+                <w:szCs w:val="24"/>
+              </w:rPr>
+            </w:pPr>
+            <w:r>
+              <w:rPr>
+                <w:rFonts w:ascii="Times New Roman" w:eastAsia="新細明體" w:hAnsi="Times New Roman" w:cs="Times New Roman"/>
+                <w:color w:val="000000"/>
+                <w:kern w:val="0"/>
+                <w:szCs w:val="24"/>
+              </w:rPr>
+              <w:t xml:space="preserve">                "</w:t>
+            </w:r>
+            <w:proofErr w:type="spellStart"/>
+            <w:r>
+              <w:rPr>
+                <w:rFonts w:ascii="Times New Roman" w:eastAsia="新細明體" w:hAnsi="Times New Roman" w:cs="Times New Roman"/>
+                <w:color w:val="000000"/>
+                <w:kern w:val="0"/>
+                <w:szCs w:val="24"/>
+              </w:rPr>
+              <w:t>iconPath</w:t>
+            </w:r>
+            <w:proofErr w:type="spellEnd"/>
+            <w:r>
+              <w:rPr>
+                <w:rFonts w:ascii="Times New Roman" w:eastAsia="新細明體" w:hAnsi="Times New Roman" w:cs="Times New Roman"/>
+                <w:color w:val="000000"/>
+                <w:kern w:val="0"/>
+                <w:szCs w:val="24"/>
+              </w:rPr>
+              <w:t>": "http://www.xxx.com.tw/123.png"</w:t>
+            </w:r>
+          </w:p>
+          <w:p>
+            <w:pPr>
+              <w:widowControl/>
+              <w:rPr>
+                <w:rFonts w:ascii="Times New Roman" w:eastAsia="新細明體" w:hAnsi="Times New Roman" w:cs="Times New Roman"/>
+                <w:color w:val="000000"/>
+                <w:kern w:val="0"/>
+                <w:szCs w:val="24"/>
+              </w:rPr>
+            </w:pPr>
+            <w:r>
+              <w:rPr>
+                <w:rFonts w:ascii="Times New Roman" w:eastAsia="新細明體" w:hAnsi="Times New Roman" w:cs="Times New Roman"/>
+                <w:color w:val="000000"/>
+                <w:kern w:val="0"/>
+                <w:szCs w:val="24"/>
+              </w:rPr>
+              <w:t xml:space="preserve">            }</w:t>
+            </w:r>
+          </w:p>
+          <w:p>
+            <w:pPr>
+              <w:widowControl/>
+              <w:rPr>
+                <w:rFonts w:ascii="Times New Roman" w:eastAsia="新細明體" w:hAnsi="Times New Roman" w:cs="Times New Roman"/>
+                <w:color w:val="000000"/>
+                <w:kern w:val="0"/>
+                <w:szCs w:val="24"/>
+              </w:rPr>
+            </w:pPr>
+            <w:r>
+              <w:rPr>
+                <w:rFonts w:ascii="Times New Roman" w:eastAsia="新細明體" w:hAnsi="Times New Roman" w:cs="Times New Roman"/>
+                <w:color w:val="000000"/>
+                <w:kern w:val="0"/>
+                <w:szCs w:val="24"/>
+              </w:rPr>
+              <w:t xml:space="preserve">        ],</w:t>
+            </w:r>
+          </w:p>
+          <w:p>
+            <w:pPr>
+              <w:widowControl/>
+              <w:rPr>
+                <w:rFonts w:ascii="Times New Roman" w:eastAsia="新細明體" w:hAnsi="Times New Roman" w:cs="Times New Roman"/>
+                <w:color w:val="000000"/>
+                <w:kern w:val="0"/>
+                <w:szCs w:val="24"/>
+              </w:rPr>
+            </w:pPr>
+            <w:r>
+              <w:rPr>
+                <w:rFonts w:ascii="Times New Roman" w:eastAsia="新細明體" w:hAnsi="Times New Roman" w:cs="Times New Roman"/>
+                <w:color w:val="000000"/>
+                <w:kern w:val="0"/>
+                <w:szCs w:val="24"/>
+              </w:rPr>
+              <w:t xml:space="preserve">        "apps": [</w:t>
+            </w:r>
+          </w:p>
+          <w:p>
+            <w:pPr>
+              <w:widowControl/>
+              <w:rPr>
+                <w:rFonts w:ascii="Times New Roman" w:eastAsia="新細明體" w:hAnsi="Times New Roman" w:cs="Times New Roman"/>
+                <w:color w:val="000000"/>
+                <w:kern w:val="0"/>
+                <w:szCs w:val="24"/>
+              </w:rPr>
+            </w:pPr>
+            <w:r>
+              <w:rPr>
+                <w:rFonts w:ascii="Times New Roman" w:eastAsia="新細明體" w:hAnsi="Times New Roman" w:cs="Times New Roman"/>
+                <w:color w:val="000000"/>
+                <w:kern w:val="0"/>
+                <w:szCs w:val="24"/>
+              </w:rPr>
+              <w:t xml:space="preserve">            {</w:t>
+            </w:r>
+          </w:p>
+          <w:p>
+            <w:pPr>
+              <w:widowControl/>
+              <w:rPr>
+                <w:rFonts w:ascii="Times New Roman" w:eastAsia="新細明體" w:hAnsi="Times New Roman" w:cs="Times New Roman"/>
+                <w:color w:val="000000"/>
+                <w:kern w:val="0"/>
+                <w:szCs w:val="24"/>
+              </w:rPr>
+            </w:pPr>
+            <w:r>
+              <w:rPr>
+                <w:rFonts w:ascii="Times New Roman" w:eastAsia="新細明體" w:hAnsi="Times New Roman" w:cs="Times New Roman"/>
+                <w:color w:val="000000"/>
+                <w:kern w:val="0"/>
+                <w:szCs w:val="24"/>
+              </w:rPr>
+              <w:t xml:space="preserve">                "</w:t>
+            </w:r>
+            <w:proofErr w:type="spellStart"/>
+            <w:r>
+              <w:rPr>
+                <w:rFonts w:ascii="Times New Roman" w:eastAsia="新細明體" w:hAnsi="Times New Roman" w:cs="Times New Roman"/>
+                <w:color w:val="000000"/>
+                <w:kern w:val="0"/>
+                <w:szCs w:val="24"/>
+              </w:rPr>
+              <w:t>serialNo</w:t>
+            </w:r>
+            <w:proofErr w:type="spellEnd"/>
+            <w:r>
+              <w:rPr>
+                <w:rFonts w:ascii="Times New Roman" w:eastAsia="新細明體" w:hAnsi="Times New Roman" w:cs="Times New Roman"/>
+                <w:color w:val="000000"/>
+                <w:kern w:val="0"/>
+                <w:szCs w:val="24"/>
+              </w:rPr>
+              <w:t>": "123",</w:t>
+            </w:r>
+          </w:p>
+          <w:p>
+            <w:pPr>
+              <w:widowControl/>
+              <w:rPr>
+                <w:rFonts w:ascii="Times New Roman" w:eastAsia="新細明體" w:hAnsi="Times New Roman" w:cs="Times New Roman"/>
+                <w:color w:val="000000"/>
+                <w:kern w:val="0"/>
+                <w:szCs w:val="24"/>
+              </w:rPr>
+            </w:pPr>
+            <w:r>
+              <w:rPr>
+                <w:rFonts w:ascii="Times New Roman" w:eastAsia="新細明體" w:hAnsi="Times New Roman" w:cs="Times New Roman"/>
+                <w:color w:val="000000"/>
+                <w:kern w:val="0"/>
+                <w:szCs w:val="24"/>
+              </w:rPr>
+              <w:t xml:space="preserve">                "</w:t>
+            </w:r>
+            <w:proofErr w:type="spellStart"/>
+            <w:r>
+              <w:rPr>
+                <w:rFonts w:ascii="Times New Roman" w:eastAsia="新細明體" w:hAnsi="Times New Roman" w:cs="Times New Roman"/>
+                <w:color w:val="000000"/>
+                <w:kern w:val="0"/>
+                <w:szCs w:val="24"/>
+              </w:rPr>
+              <w:t>clzId</w:t>
+            </w:r>
+            <w:proofErr w:type="spellEnd"/>
+            <w:r>
+              <w:rPr>
+                <w:rFonts w:ascii="Times New Roman" w:eastAsia="新細明體" w:hAnsi="Times New Roman" w:cs="Times New Roman"/>
+                <w:color w:val="000000"/>
+                <w:kern w:val="0"/>
+                <w:szCs w:val="24"/>
+              </w:rPr>
+              <w:t>": "1",</w:t>
+            </w:r>
+          </w:p>
+          <w:p>
+            <w:pPr>
+              <w:widowControl/>
+              <w:rPr>
+                <w:rFonts w:ascii="Times New Roman" w:eastAsia="新細明體" w:hAnsi="Times New Roman" w:cs="Times New Roman"/>
+                <w:color w:val="000000"/>
+                <w:kern w:val="0"/>
+                <w:szCs w:val="24"/>
+              </w:rPr>
+            </w:pPr>
+            <w:r>
+              <w:rPr>
+                <w:rFonts w:ascii="Times New Roman" w:eastAsia="新細明體" w:hAnsi="Times New Roman" w:cs="Times New Roman" w:hint="eastAsia"/>
+                <w:color w:val="000000"/>
+                <w:kern w:val="0"/>
+                <w:szCs w:val="24"/>
+              </w:rPr>
+              <w:t xml:space="preserve">                "</w:t>
+            </w:r>
+            <w:proofErr w:type="spellStart"/>
+            <w:r>
+              <w:rPr>
+                <w:rFonts w:ascii="Times New Roman" w:eastAsia="新細明體" w:hAnsi="Times New Roman" w:cs="Times New Roman" w:hint="eastAsia"/>
+                <w:color w:val="000000"/>
+                <w:kern w:val="0"/>
+                <w:szCs w:val="24"/>
+              </w:rPr>
+              <w:t>clzName</w:t>
+            </w:r>
+            <w:proofErr w:type="spellEnd"/>
+            <w:r>
+              <w:rPr>
+                <w:rFonts w:ascii="Times New Roman" w:eastAsia="新細明體" w:hAnsi="Times New Roman" w:cs="Times New Roman" w:hint="eastAsia"/>
+                <w:color w:val="000000"/>
+                <w:kern w:val="0"/>
+                <w:szCs w:val="24"/>
+              </w:rPr>
+              <w:t>": "</w:t>
+            </w:r>
+            <w:r>
+              <w:rPr>
+                <w:rFonts w:ascii="Times New Roman" w:eastAsia="新細明體" w:hAnsi="Times New Roman" w:cs="Times New Roman" w:hint="eastAsia"/>
+                <w:color w:val="000000"/>
+                <w:kern w:val="0"/>
+                <w:szCs w:val="24"/>
+              </w:rPr>
+              <w:t>影視</w:t>
+            </w:r>
+            <w:r>
+              <w:rPr>
+                <w:rFonts w:ascii="Times New Roman" w:eastAsia="新細明體" w:hAnsi="Times New Roman" w:cs="Times New Roman" w:hint="eastAsia"/>
+                <w:color w:val="000000"/>
+                <w:kern w:val="0"/>
+                <w:szCs w:val="24"/>
+              </w:rPr>
+              <w:t>",</w:t>
+            </w:r>
+          </w:p>
+          <w:p>
+            <w:pPr>
+              <w:widowControl/>
+              <w:rPr>
+                <w:rFonts w:ascii="Times New Roman" w:eastAsia="新細明體" w:hAnsi="Times New Roman" w:cs="Times New Roman"/>
+                <w:color w:val="000000"/>
+                <w:kern w:val="0"/>
+                <w:szCs w:val="24"/>
+              </w:rPr>
+            </w:pPr>
+            <w:r>
+              <w:rPr>
+                <w:rFonts w:ascii="Times New Roman" w:eastAsia="新細明體" w:hAnsi="Times New Roman" w:cs="Times New Roman"/>
+                <w:color w:val="000000"/>
+                <w:kern w:val="0"/>
+                <w:szCs w:val="24"/>
+              </w:rPr>
+              <w:t xml:space="preserve">                "name": "</w:t>
+            </w:r>
+            <w:proofErr w:type="spellStart"/>
+            <w:r>
+              <w:rPr>
+                <w:rFonts w:ascii="Times New Roman" w:eastAsia="新細明體" w:hAnsi="Times New Roman" w:cs="Times New Roman"/>
+                <w:color w:val="000000"/>
+                <w:kern w:val="0"/>
+                <w:szCs w:val="24"/>
+              </w:rPr>
+              <w:t>Youtube</w:t>
+            </w:r>
+            <w:proofErr w:type="spellEnd"/>
+            <w:r>
+              <w:rPr>
+                <w:rFonts w:ascii="Times New Roman" w:eastAsia="新細明體" w:hAnsi="Times New Roman" w:cs="Times New Roman"/>
+                <w:color w:val="000000"/>
+                <w:kern w:val="0"/>
+                <w:szCs w:val="24"/>
+              </w:rPr>
+              <w:t>",</w:t>
+            </w:r>
+          </w:p>
+          <w:p>
+            <w:pPr>
+              <w:widowControl/>
+              <w:rPr>
+                <w:rFonts w:ascii="Times New Roman" w:eastAsia="新細明體" w:hAnsi="Times New Roman" w:cs="Times New Roman"/>
+                <w:color w:val="000000"/>
+                <w:kern w:val="0"/>
+                <w:szCs w:val="24"/>
+              </w:rPr>
+            </w:pPr>
+            <w:r>
+              <w:rPr>
+                <w:rFonts w:ascii="Times New Roman" w:eastAsia="新細明體" w:hAnsi="Times New Roman" w:cs="Times New Roman"/>
+                <w:color w:val="000000"/>
+                <w:kern w:val="0"/>
+                <w:szCs w:val="24"/>
+              </w:rPr>
+              <w:t xml:space="preserve">                "link": "http://xxx.xxx.com.tw/12313.apk",</w:t>
+            </w:r>
+          </w:p>
+          <w:p>
+            <w:pPr>
+              <w:widowControl/>
+              <w:rPr>
+                <w:rFonts w:ascii="Times New Roman" w:eastAsia="新細明體" w:hAnsi="Times New Roman" w:cs="Times New Roman"/>
+                <w:color w:val="000000"/>
+                <w:kern w:val="0"/>
+                <w:szCs w:val="24"/>
+              </w:rPr>
+            </w:pPr>
+            <w:r>
+              <w:rPr>
+                <w:rFonts w:ascii="Times New Roman" w:eastAsia="新細明體" w:hAnsi="Times New Roman" w:cs="Times New Roman"/>
+                <w:color w:val="000000"/>
+                <w:kern w:val="0"/>
+                <w:szCs w:val="24"/>
+              </w:rPr>
+              <w:t xml:space="preserve">                "version": "1.0",</w:t>
+            </w:r>
+          </w:p>
+          <w:p>
+            <w:pPr>
+              <w:widowControl/>
+              <w:rPr>
+                <w:rFonts w:ascii="Times New Roman" w:eastAsia="新細明體" w:hAnsi="Times New Roman" w:cs="Times New Roman"/>
+                <w:color w:val="000000"/>
+                <w:kern w:val="0"/>
+                <w:szCs w:val="24"/>
+              </w:rPr>
+            </w:pPr>
+            <w:r>
+              <w:rPr>
+                <w:rFonts w:ascii="Times New Roman" w:eastAsia="新細明體" w:hAnsi="Times New Roman" w:cs="Times New Roman"/>
+                <w:color w:val="000000"/>
+                <w:kern w:val="0"/>
+                <w:szCs w:val="24"/>
+              </w:rPr>
+              <w:t xml:space="preserve">                "</w:t>
+            </w:r>
+            <w:proofErr w:type="spellStart"/>
+            <w:r>
+              <w:rPr>
+                <w:rFonts w:ascii="Times New Roman" w:eastAsia="新細明體" w:hAnsi="Times New Roman" w:cs="Times New Roman"/>
+                <w:color w:val="000000"/>
+                <w:kern w:val="0"/>
+                <w:szCs w:val="24"/>
+              </w:rPr>
+              <w:t>publishTime</w:t>
+            </w:r>
+            <w:proofErr w:type="spellEnd"/>
+            <w:r>
+              <w:rPr>
+                <w:rFonts w:ascii="Times New Roman" w:eastAsia="新細明體" w:hAnsi="Times New Roman" w:cs="Times New Roman"/>
+                <w:color w:val="000000"/>
+                <w:kern w:val="0"/>
+                <w:szCs w:val="24"/>
+              </w:rPr>
+              <w:t>": "12312431314"</w:t>
+            </w:r>
+          </w:p>
+          <w:p>
+            <w:pPr>
+              <w:widowControl/>
+              <w:rPr>
+                <w:rFonts w:ascii="Times New Roman" w:eastAsia="新細明體" w:hAnsi="Times New Roman" w:cs="Times New Roman"/>
+                <w:color w:val="000000"/>
+                <w:kern w:val="0"/>
+                <w:szCs w:val="24"/>
+              </w:rPr>
+            </w:pPr>
+            <w:r>
+              <w:rPr>
+                <w:rFonts w:ascii="Times New Roman" w:eastAsia="新細明體" w:hAnsi="Times New Roman" w:cs="Times New Roman"/>
+                <w:color w:val="000000"/>
+                <w:kern w:val="0"/>
+                <w:szCs w:val="24"/>
+              </w:rPr>
+              <w:t xml:space="preserve">            }</w:t>
+            </w:r>
+          </w:p>
+          <w:p>
+            <w:pPr>
+              <w:widowControl/>
+              <w:rPr>
+                <w:rFonts w:ascii="Times New Roman" w:eastAsia="新細明體" w:hAnsi="Times New Roman" w:cs="Times New Roman"/>
+                <w:color w:val="000000"/>
+                <w:kern w:val="0"/>
+                <w:szCs w:val="24"/>
+              </w:rPr>
+            </w:pPr>
+            <w:r>
+              <w:rPr>
+                <w:rFonts w:ascii="Times New Roman" w:eastAsia="新細明體" w:hAnsi="Times New Roman" w:cs="Times New Roman"/>
+                <w:color w:val="000000"/>
+                <w:kern w:val="0"/>
+                <w:szCs w:val="24"/>
+              </w:rPr>
+              <w:t xml:space="preserve">        ]</w:t>
+            </w:r>
+          </w:p>
+          <w:p>
+            <w:pPr>
+              <w:widowControl/>
+              <w:rPr>
+                <w:rFonts w:ascii="Times New Roman" w:eastAsia="新細明體" w:hAnsi="Times New Roman" w:cs="Times New Roman"/>
+                <w:color w:val="000000"/>
+                <w:kern w:val="0"/>
+                <w:szCs w:val="24"/>
+              </w:rPr>
+            </w:pPr>
+            <w:r>
+              <w:rPr>
+                <w:rFonts w:ascii="Times New Roman" w:eastAsia="新細明體" w:hAnsi="Times New Roman" w:cs="Times New Roman"/>
+                <w:color w:val="000000"/>
+                <w:kern w:val="0"/>
+                <w:szCs w:val="24"/>
+              </w:rPr>
+              <w:t xml:space="preserve">    }</w:t>
+            </w:r>
+          </w:p>
+          <w:p>
+            <w:pPr>
+              <w:widowControl/>
+              <w:rPr>
+                <w:rFonts w:ascii="Times New Roman" w:eastAsia="新細明體" w:hAnsi="Times New Roman" w:cs="Times New Roman"/>
+                <w:color w:val="000000"/>
+                <w:kern w:val="0"/>
+                <w:szCs w:val="24"/>
+              </w:rPr>
+            </w:pPr>
+            <w:r>
+              <w:rPr>
+                <w:rFonts w:ascii="Times New Roman" w:eastAsia="新細明體" w:hAnsi="Times New Roman" w:cs="Times New Roman"/>
+                <w:color w:val="000000"/>
+                <w:kern w:val="0"/>
+                <w:szCs w:val="24"/>
+              </w:rPr>
+              <w:t>}</w:t>
+            </w:r>
+          </w:p>
+          <w:p>
+            <w:pPr>
+              <w:widowControl/>
+              <w:rPr>
+                <w:rFonts w:ascii="Times New Roman" w:eastAsia="新細明體" w:hAnsi="Times New Roman" w:cs="Times New Roman"/>
+                <w:color w:val="000000"/>
+                <w:kern w:val="0"/>
+                <w:szCs w:val="24"/>
+              </w:rPr>
+            </w:pPr>
+          </w:p>
+        </w:tc>
+      </w:tr>
+      <w:tr>
+        <w:trPr>
+          <w:trHeight w:val="990"/>
+        </w:trPr>
+        <w:tc>
+          <w:tcPr>
+            <w:tcW w:w="1720" w:type="dxa"/>
+            <w:tcBorders>
+              <w:top w:val="nil"/>
+              <w:left w:val="single" w:sz="4" w:space="0" w:color="auto"/>
+              <w:bottom w:val="single" w:sz="4" w:space="0" w:color="auto"/>
+              <w:right w:val="single" w:sz="4" w:space="0" w:color="auto"/>
+            </w:tcBorders>
+            <w:shd w:val="clear" w:color="auto" w:fill="auto"/>
+            <w:noWrap/>
+            <w:vAlign w:val="center"/>
+            <w:hideMark/>
+          </w:tcPr>
+          <w:p>
+            <w:pPr>
+              <w:widowControl/>
+              <w:rPr>
+                <w:rFonts w:ascii="Times New Roman" w:eastAsia="新細明體" w:hAnsi="Times New Roman" w:cs="Times New Roman"/>
+                <w:color w:val="000000"/>
+                <w:kern w:val="0"/>
+                <w:szCs w:val="24"/>
+              </w:rPr>
+            </w:pPr>
+            <w:r>
+              <w:rPr>
+                <w:rFonts w:ascii="Times New Roman" w:eastAsia="新細明體" w:hAnsi="Times New Roman" w:cs="Times New Roman"/>
+                <w:color w:val="000000"/>
+                <w:kern w:val="0"/>
+                <w:szCs w:val="24"/>
+              </w:rPr>
+              <w:lastRenderedPageBreak/>
+              <w:t xml:space="preserve">output </w:t>
+            </w:r>
+            <w:r>
+              <w:rPr>
+                <w:rFonts w:ascii="Times New Roman" w:eastAsia="新細明體" w:hAnsi="Times New Roman" w:cs="Times New Roman" w:hint="eastAsia"/>
+                <w:color w:val="000000"/>
+                <w:kern w:val="0"/>
+                <w:szCs w:val="24"/>
+              </w:rPr>
+              <w:t>b</w:t>
+            </w:r>
+            <w:r>
+              <w:rPr>
+                <w:rFonts w:ascii="Times New Roman" w:eastAsia="新細明體" w:hAnsi="Times New Roman" w:cs="Times New Roman"/>
+                <w:color w:val="000000"/>
+                <w:kern w:val="0"/>
+                <w:szCs w:val="24"/>
+              </w:rPr>
+              <w:t>ody</w:t>
+            </w:r>
+            <w:r>
+              <w:rPr>
+                <w:rFonts w:ascii="Times New Roman" w:eastAsia="新細明體" w:hAnsi="Times New Roman" w:cs="Times New Roman"/>
+                <w:color w:val="000000"/>
+                <w:kern w:val="0"/>
+                <w:szCs w:val="24"/>
+              </w:rPr>
+              <w:t>參數說明</w:t>
+            </w:r>
+          </w:p>
+        </w:tc>
+        <w:tc>
+          <w:tcPr>
+            <w:tcW w:w="6502" w:type="dxa"/>
+            <w:tcBorders>
+              <w:top w:val="nil"/>
+              <w:left w:val="nil"/>
+              <w:bottom w:val="single" w:sz="4" w:space="0" w:color="auto"/>
+              <w:right w:val="single" w:sz="4" w:space="0" w:color="auto"/>
+            </w:tcBorders>
+            <w:shd w:val="clear" w:color="auto" w:fill="auto"/>
+            <w:vAlign w:val="center"/>
+          </w:tcPr>
+          <w:p>
+            <w:pPr>
+              <w:widowControl/>
+              <w:rPr>
+                <w:rFonts w:ascii="Times New Roman" w:eastAsia="新細明體" w:hAnsi="Times New Roman" w:cs="Times New Roman"/>
+                <w:color w:val="000000"/>
+                <w:kern w:val="0"/>
+                <w:szCs w:val="24"/>
+              </w:rPr>
+            </w:pPr>
+            <w:r>
+              <w:rPr>
+                <w:rFonts w:ascii="Times New Roman" w:eastAsia="新細明體" w:hAnsi="Times New Roman" w:cs="Times New Roman"/>
+                <w:color w:val="000000"/>
+                <w:kern w:val="0"/>
+                <w:szCs w:val="24"/>
+              </w:rPr>
+              <w:t>body: {</w:t>
+            </w:r>
+          </w:p>
+          <w:p>
+            <w:pPr>
+              <w:widowControl/>
+              <w:rPr>
+                <w:rFonts w:ascii="Times New Roman" w:eastAsia="新細明體" w:hAnsi="Times New Roman" w:cs="Times New Roman"/>
+                <w:color w:val="000000"/>
+                <w:kern w:val="0"/>
+                <w:szCs w:val="24"/>
+              </w:rPr>
+            </w:pPr>
+            <w:r>
+              <w:rPr>
+                <w:rFonts w:ascii="Times New Roman" w:eastAsia="新細明體" w:hAnsi="Times New Roman" w:cs="Times New Roman"/>
+                <w:color w:val="000000"/>
+                <w:kern w:val="0"/>
+                <w:szCs w:val="24"/>
+              </w:rPr>
+              <w:t xml:space="preserve">        "kinds": [</w:t>
+            </w:r>
+          </w:p>
+          <w:p>
+            <w:pPr>
+              <w:widowControl/>
+              <w:rPr>
+                <w:rFonts w:ascii="Times New Roman" w:eastAsia="新細明體" w:hAnsi="Times New Roman" w:cs="Times New Roman"/>
+                <w:color w:val="000000"/>
+                <w:kern w:val="0"/>
+                <w:szCs w:val="24"/>
+              </w:rPr>
+            </w:pPr>
+            <w:r>
+              <w:rPr>
+                <w:rFonts w:ascii="Times New Roman" w:eastAsia="新細明體" w:hAnsi="Times New Roman" w:cs="Times New Roman"/>
+                <w:color w:val="000000"/>
+                <w:kern w:val="0"/>
+                <w:szCs w:val="24"/>
+              </w:rPr>
+              <w:t xml:space="preserve">            {</w:t>
+            </w:r>
+          </w:p>
+          <w:p>
+            <w:pPr>
+              <w:widowControl/>
+              <w:rPr>
+                <w:rFonts w:ascii="Times New Roman" w:eastAsia="新細明體" w:hAnsi="Times New Roman" w:cs="Times New Roman"/>
+                <w:color w:val="000000"/>
+                <w:kern w:val="0"/>
+                <w:szCs w:val="24"/>
+              </w:rPr>
+            </w:pPr>
+            <w:r>
+              <w:rPr>
+                <w:rFonts w:ascii="Times New Roman" w:eastAsia="新細明體" w:hAnsi="Times New Roman" w:cs="Times New Roman" w:hint="eastAsia"/>
+                <w:color w:val="000000"/>
+                <w:kern w:val="0"/>
+                <w:szCs w:val="24"/>
+              </w:rPr>
+              <w:t xml:space="preserve">                "id": "</w:t>
+            </w:r>
+            <w:r>
+              <w:rPr>
+                <w:rFonts w:ascii="Times New Roman" w:eastAsia="新細明體" w:hAnsi="Times New Roman" w:cs="Times New Roman" w:hint="eastAsia"/>
+                <w:color w:val="000000"/>
+                <w:kern w:val="0"/>
+                <w:szCs w:val="24"/>
+              </w:rPr>
+              <w:t>類別代碼</w:t>
+            </w:r>
+            <w:r>
+              <w:rPr>
+                <w:rFonts w:ascii="Times New Roman" w:eastAsia="新細明體" w:hAnsi="Times New Roman" w:cs="Times New Roman" w:hint="eastAsia"/>
+                <w:color w:val="000000"/>
+                <w:kern w:val="0"/>
+                <w:szCs w:val="24"/>
+              </w:rPr>
+              <w:t>",</w:t>
+            </w:r>
+          </w:p>
+          <w:p>
+            <w:pPr>
+              <w:widowControl/>
+              <w:rPr>
+                <w:rFonts w:ascii="Times New Roman" w:eastAsia="新細明體" w:hAnsi="Times New Roman" w:cs="Times New Roman"/>
+                <w:color w:val="000000"/>
+                <w:kern w:val="0"/>
+                <w:szCs w:val="24"/>
+              </w:rPr>
+            </w:pPr>
+            <w:r>
+              <w:rPr>
+                <w:rFonts w:ascii="Times New Roman" w:eastAsia="新細明體" w:hAnsi="Times New Roman" w:cs="Times New Roman" w:hint="eastAsia"/>
+                <w:color w:val="000000"/>
+                <w:kern w:val="0"/>
+                <w:szCs w:val="24"/>
+              </w:rPr>
+              <w:t xml:space="preserve">                "name": "</w:t>
+            </w:r>
+            <w:r>
+              <w:rPr>
+                <w:rFonts w:ascii="Times New Roman" w:eastAsia="新細明體" w:hAnsi="Times New Roman" w:cs="Times New Roman" w:hint="eastAsia"/>
+                <w:color w:val="000000"/>
+                <w:kern w:val="0"/>
+                <w:szCs w:val="24"/>
+              </w:rPr>
+              <w:t>類別名稱</w:t>
+            </w:r>
+            <w:r>
+              <w:rPr>
+                <w:rFonts w:ascii="Times New Roman" w:eastAsia="新細明體" w:hAnsi="Times New Roman" w:cs="Times New Roman" w:hint="eastAsia"/>
+                <w:color w:val="000000"/>
+                <w:kern w:val="0"/>
+                <w:szCs w:val="24"/>
+              </w:rPr>
+              <w:t>",</w:t>
+            </w:r>
+          </w:p>
+          <w:p>
+            <w:pPr>
+              <w:widowControl/>
+              <w:rPr>
+                <w:rFonts w:ascii="Times New Roman" w:eastAsia="新細明體" w:hAnsi="Times New Roman" w:cs="Times New Roman"/>
+                <w:color w:val="000000"/>
+                <w:kern w:val="0"/>
+                <w:szCs w:val="24"/>
+              </w:rPr>
+            </w:pPr>
+            <w:r>
+              <w:rPr>
+                <w:rFonts w:ascii="Times New Roman" w:eastAsia="新細明體" w:hAnsi="Times New Roman" w:cs="Times New Roman" w:hint="eastAsia"/>
+                <w:color w:val="000000"/>
+                <w:kern w:val="0"/>
+                <w:szCs w:val="24"/>
+              </w:rPr>
+              <w:t xml:space="preserve">                "</w:t>
+            </w:r>
+            <w:proofErr w:type="spellStart"/>
+            <w:r>
+              <w:rPr>
+                <w:rFonts w:ascii="Times New Roman" w:eastAsia="新細明體" w:hAnsi="Times New Roman" w:cs="Times New Roman" w:hint="eastAsia"/>
+                <w:color w:val="000000"/>
+                <w:kern w:val="0"/>
+                <w:szCs w:val="24"/>
+              </w:rPr>
+              <w:t>iconPath</w:t>
+            </w:r>
+            <w:proofErr w:type="spellEnd"/>
+            <w:r>
+              <w:rPr>
+                <w:rFonts w:ascii="Times New Roman" w:eastAsia="新細明體" w:hAnsi="Times New Roman" w:cs="Times New Roman" w:hint="eastAsia"/>
+                <w:color w:val="000000"/>
+                <w:kern w:val="0"/>
+                <w:szCs w:val="24"/>
+              </w:rPr>
+              <w:t>": "</w:t>
+            </w:r>
+            <w:r>
+              <w:rPr>
+                <w:rFonts w:ascii="Times New Roman" w:eastAsia="新細明體" w:hAnsi="Times New Roman" w:cs="Times New Roman" w:hint="eastAsia"/>
+                <w:color w:val="000000"/>
+                <w:kern w:val="0"/>
+                <w:szCs w:val="24"/>
+              </w:rPr>
+              <w:t>類別圖示位置</w:t>
+            </w:r>
+            <w:r>
+              <w:rPr>
+                <w:rFonts w:ascii="Times New Roman" w:eastAsia="新細明體" w:hAnsi="Times New Roman" w:cs="Times New Roman" w:hint="eastAsia"/>
+                <w:color w:val="000000"/>
+                <w:kern w:val="0"/>
+                <w:szCs w:val="24"/>
+              </w:rPr>
+              <w:t>"</w:t>
+            </w:r>
+          </w:p>
+          <w:p>
+            <w:pPr>
+              <w:widowControl/>
+              <w:rPr>
+                <w:rFonts w:ascii="Times New Roman" w:eastAsia="新細明體" w:hAnsi="Times New Roman" w:cs="Times New Roman"/>
+                <w:color w:val="000000"/>
+                <w:kern w:val="0"/>
+                <w:szCs w:val="24"/>
+              </w:rPr>
+            </w:pPr>
+            <w:r>
+              <w:rPr>
+                <w:rFonts w:ascii="Times New Roman" w:eastAsia="新細明體" w:hAnsi="Times New Roman" w:cs="Times New Roman"/>
+                <w:color w:val="000000"/>
+                <w:kern w:val="0"/>
+                <w:szCs w:val="24"/>
+              </w:rPr>
+              <w:t xml:space="preserve">            }</w:t>
+            </w:r>
+          </w:p>
+          <w:p>
+            <w:pPr>
+              <w:widowControl/>
+              <w:rPr>
+                <w:rFonts w:ascii="Times New Roman" w:eastAsia="新細明體" w:hAnsi="Times New Roman" w:cs="Times New Roman"/>
+                <w:color w:val="000000"/>
+                <w:kern w:val="0"/>
+                <w:szCs w:val="24"/>
+              </w:rPr>
+            </w:pPr>
+            <w:r>
+              <w:rPr>
+                <w:rFonts w:ascii="Times New Roman" w:eastAsia="新細明體" w:hAnsi="Times New Roman" w:cs="Times New Roman"/>
+                <w:color w:val="000000"/>
+                <w:kern w:val="0"/>
+                <w:szCs w:val="24"/>
+              </w:rPr>
+              <w:t xml:space="preserve">        ],</w:t>
+            </w:r>
+          </w:p>
+          <w:p>
+            <w:pPr>
+              <w:widowControl/>
+              <w:rPr>
+                <w:rFonts w:ascii="Times New Roman" w:eastAsia="新細明體" w:hAnsi="Times New Roman" w:cs="Times New Roman"/>
+                <w:color w:val="000000"/>
+                <w:kern w:val="0"/>
+                <w:szCs w:val="24"/>
+              </w:rPr>
+            </w:pPr>
+            <w:r>
+              <w:rPr>
+                <w:rFonts w:ascii="Times New Roman" w:eastAsia="新細明體" w:hAnsi="Times New Roman" w:cs="Times New Roman"/>
+                <w:color w:val="000000"/>
+                <w:kern w:val="0"/>
+                <w:szCs w:val="24"/>
+              </w:rPr>
+              <w:t xml:space="preserve">        "apps": [</w:t>
+            </w:r>
+          </w:p>
+          <w:p>
+            <w:pPr>
+              <w:widowControl/>
+              <w:rPr>
+                <w:rFonts w:ascii="Times New Roman" w:eastAsia="新細明體" w:hAnsi="Times New Roman" w:cs="Times New Roman"/>
+                <w:color w:val="000000"/>
+                <w:kern w:val="0"/>
+                <w:szCs w:val="24"/>
+              </w:rPr>
+            </w:pPr>
+            <w:r>
+              <w:rPr>
+                <w:rFonts w:ascii="Times New Roman" w:eastAsia="新細明體" w:hAnsi="Times New Roman" w:cs="Times New Roman"/>
+                <w:color w:val="000000"/>
+                <w:kern w:val="0"/>
+                <w:szCs w:val="24"/>
+              </w:rPr>
+              <w:t xml:space="preserve">            {</w:t>
+            </w:r>
+          </w:p>
+          <w:p>
+            <w:pPr>
+              <w:widowControl/>
+              <w:rPr>
+                <w:rFonts w:ascii="Times New Roman" w:eastAsia="新細明體" w:hAnsi="Times New Roman" w:cs="Times New Roman"/>
+                <w:color w:val="000000"/>
+                <w:kern w:val="0"/>
+                <w:szCs w:val="24"/>
+              </w:rPr>
+            </w:pPr>
+            <w:r>
+              <w:rPr>
+                <w:rFonts w:ascii="Times New Roman" w:eastAsia="新細明體" w:hAnsi="Times New Roman" w:cs="Times New Roman"/>
+                <w:color w:val="000000"/>
+                <w:kern w:val="0"/>
+                <w:szCs w:val="24"/>
+              </w:rPr>
+              <w:t xml:space="preserve">                "</w:t>
+            </w:r>
+            <w:proofErr w:type="spellStart"/>
+            <w:r>
+              <w:rPr>
+                <w:rFonts w:ascii="Times New Roman" w:eastAsia="新細明體" w:hAnsi="Times New Roman" w:cs="Times New Roman"/>
+                <w:color w:val="000000"/>
+                <w:kern w:val="0"/>
+                <w:szCs w:val="24"/>
+              </w:rPr>
+              <w:t>serialNo</w:t>
+            </w:r>
+            <w:proofErr w:type="spellEnd"/>
+            <w:r>
+              <w:rPr>
+                <w:rFonts w:ascii="Times New Roman" w:eastAsia="新細明體" w:hAnsi="Times New Roman" w:cs="Times New Roman"/>
+                <w:color w:val="000000"/>
+                <w:kern w:val="0"/>
+                <w:szCs w:val="24"/>
+              </w:rPr>
+              <w:t>": "123",</w:t>
+            </w:r>
+          </w:p>
+          <w:p>
+            <w:pPr>
+              <w:widowControl/>
+              <w:rPr>
+                <w:rFonts w:ascii="Times New Roman" w:eastAsia="新細明體" w:hAnsi="Times New Roman" w:cs="Times New Roman"/>
+                <w:color w:val="000000"/>
+                <w:kern w:val="0"/>
+                <w:szCs w:val="24"/>
+              </w:rPr>
+            </w:pPr>
+            <w:r>
+              <w:rPr>
+                <w:rFonts w:ascii="Times New Roman" w:eastAsia="新細明體" w:hAnsi="Times New Roman" w:cs="Times New Roman" w:hint="eastAsia"/>
+                <w:color w:val="000000"/>
+                <w:kern w:val="0"/>
+                <w:szCs w:val="24"/>
+              </w:rPr>
+              <w:t xml:space="preserve">                "</w:t>
+            </w:r>
+            <w:proofErr w:type="spellStart"/>
+            <w:r>
+              <w:rPr>
+                <w:rFonts w:ascii="Times New Roman" w:eastAsia="新細明體" w:hAnsi="Times New Roman" w:cs="Times New Roman" w:hint="eastAsia"/>
+                <w:color w:val="000000"/>
+                <w:kern w:val="0"/>
+                <w:szCs w:val="24"/>
+              </w:rPr>
+              <w:t>iconPath</w:t>
+            </w:r>
+            <w:proofErr w:type="spellEnd"/>
+            <w:r>
+              <w:rPr>
+                <w:rFonts w:ascii="Times New Roman" w:eastAsia="新細明體" w:hAnsi="Times New Roman" w:cs="Times New Roman" w:hint="eastAsia"/>
+                <w:color w:val="000000"/>
+                <w:kern w:val="0"/>
+                <w:szCs w:val="24"/>
+              </w:rPr>
+              <w:t xml:space="preserve">": "icon </w:t>
+            </w:r>
+            <w:r>
+              <w:rPr>
+                <w:rFonts w:ascii="Times New Roman" w:eastAsia="新細明體" w:hAnsi="Times New Roman" w:cs="Times New Roman" w:hint="eastAsia"/>
+                <w:color w:val="000000"/>
+                <w:kern w:val="0"/>
+                <w:szCs w:val="24"/>
+              </w:rPr>
+              <w:t>路徑</w:t>
+            </w:r>
+            <w:r>
+              <w:rPr>
+                <w:rFonts w:ascii="Times New Roman" w:eastAsia="新細明體" w:hAnsi="Times New Roman" w:cs="Times New Roman" w:hint="eastAsia"/>
+                <w:color w:val="000000"/>
+                <w:kern w:val="0"/>
+                <w:szCs w:val="24"/>
+              </w:rPr>
+              <w:t>",</w:t>
+            </w:r>
+          </w:p>
+          <w:p>
+            <w:pPr>
+              <w:widowControl/>
+              <w:rPr>
+                <w:rFonts w:ascii="Times New Roman" w:eastAsia="新細明體" w:hAnsi="Times New Roman" w:cs="Times New Roman"/>
+                <w:color w:val="000000"/>
+                <w:kern w:val="0"/>
+                <w:szCs w:val="24"/>
+              </w:rPr>
+            </w:pPr>
+            <w:r>
+              <w:rPr>
+                <w:rFonts w:ascii="Times New Roman" w:eastAsia="新細明體" w:hAnsi="Times New Roman" w:cs="Times New Roman" w:hint="eastAsia"/>
+                <w:color w:val="000000"/>
+                <w:kern w:val="0"/>
+                <w:szCs w:val="24"/>
+              </w:rPr>
+              <w:t xml:space="preserve">                "</w:t>
+            </w:r>
+            <w:proofErr w:type="spellStart"/>
+            <w:r>
+              <w:rPr>
+                <w:rFonts w:ascii="Times New Roman" w:eastAsia="新細明體" w:hAnsi="Times New Roman" w:cs="Times New Roman" w:hint="eastAsia"/>
+                <w:color w:val="000000"/>
+                <w:kern w:val="0"/>
+                <w:szCs w:val="24"/>
+              </w:rPr>
+              <w:t>clzId</w:t>
+            </w:r>
+            <w:proofErr w:type="spellEnd"/>
+            <w:r>
+              <w:rPr>
+                <w:rFonts w:ascii="Times New Roman" w:eastAsia="新細明體" w:hAnsi="Times New Roman" w:cs="Times New Roman" w:hint="eastAsia"/>
+                <w:color w:val="000000"/>
+                <w:kern w:val="0"/>
+                <w:szCs w:val="24"/>
+              </w:rPr>
+              <w:t>": "</w:t>
+            </w:r>
+            <w:r>
+              <w:rPr>
+                <w:rFonts w:ascii="Times New Roman" w:eastAsia="新細明體" w:hAnsi="Times New Roman" w:cs="Times New Roman" w:hint="eastAsia"/>
+                <w:color w:val="000000"/>
+                <w:kern w:val="0"/>
+                <w:szCs w:val="24"/>
+              </w:rPr>
+              <w:t>類別代碼</w:t>
+            </w:r>
+            <w:r>
+              <w:rPr>
+                <w:rFonts w:ascii="Times New Roman" w:eastAsia="新細明體" w:hAnsi="Times New Roman" w:cs="Times New Roman" w:hint="eastAsia"/>
+                <w:color w:val="000000"/>
+                <w:kern w:val="0"/>
+                <w:szCs w:val="24"/>
+              </w:rPr>
+              <w:t>",</w:t>
+            </w:r>
+          </w:p>
+          <w:p>
+            <w:pPr>
+              <w:widowControl/>
+              <w:rPr>
+                <w:rFonts w:ascii="Times New Roman" w:eastAsia="新細明體" w:hAnsi="Times New Roman" w:cs="Times New Roman"/>
+                <w:color w:val="000000"/>
+                <w:kern w:val="0"/>
+                <w:szCs w:val="24"/>
+              </w:rPr>
+            </w:pPr>
+            <w:r>
+              <w:rPr>
+                <w:rFonts w:ascii="Times New Roman" w:eastAsia="新細明體" w:hAnsi="Times New Roman" w:cs="Times New Roman" w:hint="eastAsia"/>
+                <w:color w:val="000000"/>
+                <w:kern w:val="0"/>
+                <w:szCs w:val="24"/>
+              </w:rPr>
+              <w:t xml:space="preserve">                "</w:t>
+            </w:r>
+            <w:proofErr w:type="spellStart"/>
+            <w:r>
+              <w:rPr>
+                <w:rFonts w:ascii="Times New Roman" w:eastAsia="新細明體" w:hAnsi="Times New Roman" w:cs="Times New Roman" w:hint="eastAsia"/>
+                <w:color w:val="000000"/>
+                <w:kern w:val="0"/>
+                <w:szCs w:val="24"/>
+              </w:rPr>
+              <w:t>clzName</w:t>
+            </w:r>
+            <w:proofErr w:type="spellEnd"/>
+            <w:r>
+              <w:rPr>
+                <w:rFonts w:ascii="Times New Roman" w:eastAsia="新細明體" w:hAnsi="Times New Roman" w:cs="Times New Roman" w:hint="eastAsia"/>
+                <w:color w:val="000000"/>
+                <w:kern w:val="0"/>
+                <w:szCs w:val="24"/>
+              </w:rPr>
+              <w:t>": "</w:t>
+            </w:r>
+            <w:r>
+              <w:rPr>
+                <w:rFonts w:ascii="Times New Roman" w:eastAsia="新細明體" w:hAnsi="Times New Roman" w:cs="Times New Roman" w:hint="eastAsia"/>
+                <w:color w:val="000000"/>
+                <w:kern w:val="0"/>
+                <w:szCs w:val="24"/>
+              </w:rPr>
+              <w:t>類別名稱</w:t>
+            </w:r>
+            <w:r>
+              <w:rPr>
+                <w:rFonts w:ascii="Times New Roman" w:eastAsia="新細明體" w:hAnsi="Times New Roman" w:cs="Times New Roman" w:hint="eastAsia"/>
+                <w:color w:val="000000"/>
+                <w:kern w:val="0"/>
+                <w:szCs w:val="24"/>
+              </w:rPr>
+              <w:t>",</w:t>
+            </w:r>
+          </w:p>
+          <w:p>
+            <w:pPr>
+              <w:widowControl/>
+              <w:rPr>
+                <w:rFonts w:ascii="Times New Roman" w:eastAsia="新細明體" w:hAnsi="Times New Roman" w:cs="Times New Roman"/>
+                <w:color w:val="000000"/>
+                <w:kern w:val="0"/>
+                <w:szCs w:val="24"/>
+              </w:rPr>
+            </w:pPr>
+            <w:r>
+              <w:rPr>
+                <w:rFonts w:ascii="Times New Roman" w:eastAsia="新細明體" w:hAnsi="Times New Roman" w:cs="Times New Roman" w:hint="eastAsia"/>
+                <w:color w:val="000000"/>
+                <w:kern w:val="0"/>
+                <w:szCs w:val="24"/>
+              </w:rPr>
+              <w:t xml:space="preserve">                "name": "app </w:t>
+            </w:r>
+            <w:r>
+              <w:rPr>
+                <w:rFonts w:ascii="Times New Roman" w:eastAsia="新細明體" w:hAnsi="Times New Roman" w:cs="Times New Roman" w:hint="eastAsia"/>
+                <w:color w:val="000000"/>
+                <w:kern w:val="0"/>
+                <w:szCs w:val="24"/>
+              </w:rPr>
+              <w:t>名稱</w:t>
+            </w:r>
+            <w:r>
+              <w:rPr>
+                <w:rFonts w:ascii="Times New Roman" w:eastAsia="新細明體" w:hAnsi="Times New Roman" w:cs="Times New Roman" w:hint="eastAsia"/>
+                <w:color w:val="000000"/>
+                <w:kern w:val="0"/>
+                <w:szCs w:val="24"/>
+              </w:rPr>
+              <w:t>",</w:t>
+            </w:r>
+          </w:p>
+          <w:p>
+            <w:pPr>
+              <w:widowControl/>
+              <w:rPr>
+                <w:rFonts w:ascii="Times New Roman" w:eastAsia="新細明體" w:hAnsi="Times New Roman" w:cs="Times New Roman"/>
+                <w:color w:val="000000"/>
+                <w:kern w:val="0"/>
+                <w:szCs w:val="24"/>
+              </w:rPr>
+            </w:pPr>
+            <w:r>
+              <w:rPr>
+                <w:rFonts w:ascii="Times New Roman" w:eastAsia="新細明體" w:hAnsi="Times New Roman" w:cs="Times New Roman" w:hint="eastAsia"/>
+                <w:color w:val="000000"/>
+                <w:kern w:val="0"/>
+                <w:szCs w:val="24"/>
+              </w:rPr>
+              <w:t xml:space="preserve">                "link": "</w:t>
+            </w:r>
+            <w:r>
+              <w:rPr>
+                <w:rFonts w:ascii="Times New Roman" w:eastAsia="新細明體" w:hAnsi="Times New Roman" w:cs="Times New Roman" w:hint="eastAsia"/>
+                <w:color w:val="000000"/>
+                <w:kern w:val="0"/>
+                <w:szCs w:val="24"/>
+              </w:rPr>
+              <w:t>下載連結</w:t>
+            </w:r>
+            <w:r>
+              <w:rPr>
+                <w:rFonts w:ascii="Times New Roman" w:eastAsia="新細明體" w:hAnsi="Times New Roman" w:cs="Times New Roman" w:hint="eastAsia"/>
+                <w:color w:val="000000"/>
+                <w:kern w:val="0"/>
+                <w:szCs w:val="24"/>
+              </w:rPr>
+              <w:t>",</w:t>
+            </w:r>
+          </w:p>
+          <w:p>
+            <w:pPr>
+              <w:widowControl/>
+              <w:rPr>
+                <w:rFonts w:ascii="Times New Roman" w:eastAsia="新細明體" w:hAnsi="Times New Roman" w:cs="Times New Roman"/>
+                <w:color w:val="000000"/>
+                <w:kern w:val="0"/>
+                <w:szCs w:val="24"/>
+              </w:rPr>
+            </w:pPr>
+            <w:r>
+              <w:rPr>
+                <w:rFonts w:ascii="Times New Roman" w:eastAsia="新細明體" w:hAnsi="Times New Roman" w:cs="Times New Roman" w:hint="eastAsia"/>
+                <w:color w:val="000000"/>
+                <w:kern w:val="0"/>
+                <w:szCs w:val="24"/>
+              </w:rPr>
+              <w:t xml:space="preserve">                "version": "</w:t>
+            </w:r>
+            <w:r>
+              <w:rPr>
+                <w:rFonts w:ascii="Times New Roman" w:eastAsia="新細明體" w:hAnsi="Times New Roman" w:cs="Times New Roman" w:hint="eastAsia"/>
+                <w:color w:val="000000"/>
+                <w:kern w:val="0"/>
+                <w:szCs w:val="24"/>
+              </w:rPr>
+              <w:t>版本</w:t>
+            </w:r>
+            <w:r>
+              <w:rPr>
+                <w:rFonts w:ascii="Times New Roman" w:eastAsia="新細明體" w:hAnsi="Times New Roman" w:cs="Times New Roman" w:hint="eastAsia"/>
+                <w:color w:val="000000"/>
+                <w:kern w:val="0"/>
+                <w:szCs w:val="24"/>
+              </w:rPr>
+              <w:t>",</w:t>
+            </w:r>
+          </w:p>
+          <w:p>
+            <w:pPr>
+              <w:widowControl/>
+              <w:rPr>
+                <w:rFonts w:ascii="Times New Roman" w:eastAsia="新細明體" w:hAnsi="Times New Roman" w:cs="Times New Roman"/>
+                <w:color w:val="000000"/>
+                <w:kern w:val="0"/>
+                <w:szCs w:val="24"/>
+              </w:rPr>
+            </w:pPr>
+            <w:r>
+              <w:rPr>
+                <w:rFonts w:ascii="Times New Roman" w:eastAsia="新細明體" w:hAnsi="Times New Roman" w:cs="Times New Roman" w:hint="eastAsia"/>
+                <w:color w:val="000000"/>
+                <w:kern w:val="0"/>
+                <w:szCs w:val="24"/>
+              </w:rPr>
+              <w:lastRenderedPageBreak/>
+              <w:t xml:space="preserve">                "</w:t>
+            </w:r>
+            <w:proofErr w:type="spellStart"/>
+            <w:r>
+              <w:rPr>
+                <w:rFonts w:ascii="Times New Roman" w:eastAsia="新細明體" w:hAnsi="Times New Roman" w:cs="Times New Roman" w:hint="eastAsia"/>
+                <w:color w:val="000000"/>
+                <w:kern w:val="0"/>
+                <w:szCs w:val="24"/>
+              </w:rPr>
+              <w:t>publishTime</w:t>
+            </w:r>
+            <w:proofErr w:type="spellEnd"/>
+            <w:r>
+              <w:rPr>
+                <w:rFonts w:ascii="Times New Roman" w:eastAsia="新細明體" w:hAnsi="Times New Roman" w:cs="Times New Roman" w:hint="eastAsia"/>
+                <w:color w:val="000000"/>
+                <w:kern w:val="0"/>
+                <w:szCs w:val="24"/>
+              </w:rPr>
+              <w:t>": "</w:t>
+            </w:r>
+            <w:r>
+              <w:rPr>
+                <w:rFonts w:ascii="Times New Roman" w:eastAsia="新細明體" w:hAnsi="Times New Roman" w:cs="Times New Roman" w:hint="eastAsia"/>
+                <w:color w:val="000000"/>
+                <w:kern w:val="0"/>
+                <w:szCs w:val="24"/>
+              </w:rPr>
+              <w:t>發佈時間</w:t>
+            </w:r>
+            <w:r>
+              <w:rPr>
+                <w:rFonts w:ascii="Times New Roman" w:eastAsia="新細明體" w:hAnsi="Times New Roman" w:cs="Times New Roman" w:hint="eastAsia"/>
+                <w:color w:val="000000"/>
+                <w:kern w:val="0"/>
+                <w:szCs w:val="24"/>
+              </w:rPr>
+              <w:t>"</w:t>
+            </w:r>
+          </w:p>
+          <w:p>
+            <w:pPr>
+              <w:widowControl/>
+              <w:rPr>
+                <w:rFonts w:ascii="Times New Roman" w:eastAsia="新細明體" w:hAnsi="Times New Roman" w:cs="Times New Roman"/>
+                <w:color w:val="000000"/>
+                <w:kern w:val="0"/>
+                <w:szCs w:val="24"/>
+              </w:rPr>
+            </w:pPr>
+            <w:r>
+              <w:rPr>
+                <w:rFonts w:ascii="Times New Roman" w:eastAsia="新細明體" w:hAnsi="Times New Roman" w:cs="Times New Roman"/>
+                <w:color w:val="000000"/>
+                <w:kern w:val="0"/>
+                <w:szCs w:val="24"/>
+              </w:rPr>
+              <w:t xml:space="preserve">            }</w:t>
+            </w:r>
+          </w:p>
+          <w:p>
+            <w:pPr>
+              <w:widowControl/>
+              <w:rPr>
+                <w:rFonts w:ascii="Times New Roman" w:eastAsia="新細明體" w:hAnsi="Times New Roman" w:cs="Times New Roman"/>
+                <w:color w:val="000000"/>
+                <w:kern w:val="0"/>
+                <w:szCs w:val="24"/>
+              </w:rPr>
+            </w:pPr>
+            <w:r>
+              <w:rPr>
+                <w:rFonts w:ascii="Times New Roman" w:eastAsia="新細明體" w:hAnsi="Times New Roman" w:cs="Times New Roman"/>
+                <w:color w:val="000000"/>
+                <w:kern w:val="0"/>
+                <w:szCs w:val="24"/>
+              </w:rPr>
+              <w:t xml:space="preserve">        ]</w:t>
+            </w:r>
+          </w:p>
+          <w:p>
+            <w:pPr>
+              <w:widowControl/>
+              <w:rPr>
+                <w:rFonts w:ascii="Times New Roman" w:eastAsia="新細明體" w:hAnsi="Times New Roman" w:cs="Times New Roman"/>
+                <w:color w:val="000000"/>
+                <w:kern w:val="0"/>
+                <w:szCs w:val="24"/>
+              </w:rPr>
+            </w:pPr>
+            <w:r>
+              <w:rPr>
+                <w:rFonts w:ascii="Times New Roman" w:eastAsia="新細明體" w:hAnsi="Times New Roman" w:cs="Times New Roman"/>
+                <w:color w:val="000000"/>
+                <w:kern w:val="0"/>
+                <w:szCs w:val="24"/>
+              </w:rPr>
+              <w:t xml:space="preserve">    }</w:t>
+            </w:r>
+          </w:p>
+        </w:tc>
+      </w:tr>
+      <w:tr>
+        <w:trPr>
+          <w:trHeight w:val="330"/>
+        </w:trPr>
+        <w:tc>
+          <w:tcPr>
+            <w:tcW w:w="1720" w:type="dxa"/>
+            <w:tcBorders>
+              <w:top w:val="nil"/>
+              <w:left w:val="single" w:sz="4" w:space="0" w:color="auto"/>
+              <w:bottom w:val="single" w:sz="4" w:space="0" w:color="auto"/>
+              <w:right w:val="single" w:sz="4" w:space="0" w:color="auto"/>
+            </w:tcBorders>
+            <w:shd w:val="clear" w:color="auto" w:fill="auto"/>
+            <w:noWrap/>
+            <w:vAlign w:val="center"/>
+            <w:hideMark/>
+          </w:tcPr>
+          <w:p>
+            <w:pPr>
+              <w:widowControl/>
+              <w:rPr>
+                <w:rFonts w:ascii="Times New Roman" w:eastAsia="新細明體" w:hAnsi="Times New Roman" w:cs="Times New Roman"/>
+                <w:color w:val="000000"/>
+                <w:kern w:val="0"/>
+                <w:szCs w:val="24"/>
+              </w:rPr>
+            </w:pPr>
+            <w:r>
+              <w:rPr>
+                <w:rFonts w:ascii="Times New Roman" w:eastAsia="新細明體" w:hAnsi="Times New Roman" w:cs="Times New Roman" w:hint="eastAsia"/>
+                <w:color w:val="000000"/>
+                <w:kern w:val="0"/>
+                <w:szCs w:val="24"/>
+              </w:rPr>
+              <w:lastRenderedPageBreak/>
               <w:t>附註</w:t>
             </w:r>
           </w:p>
@@ -14385,7 +14923,6 @@
               </w:rPr>
             </w:pPr>
             <w:proofErr w:type="spellStart"/>
-            <w:proofErr w:type="gramStart"/>
             <w:r>
               <w:rPr>
                 <w:rFonts w:ascii="Times New Roman" w:eastAsia="新細明體" w:hAnsi="Times New Roman" w:cs="Times New Roman"/>
@@ -14396,7 +14933,6 @@
               <w:t>Kv.clickcount</w:t>
             </w:r>
             <w:proofErr w:type="spellEnd"/>
-            <w:proofErr w:type="gramEnd"/>
           </w:p>
         </w:tc>
       </w:tr>
@@ -14770,7 +15306,6 @@
               <w:t xml:space="preserve">        "action": "</w:t>
             </w:r>
             <w:proofErr w:type="spellStart"/>
-            <w:proofErr w:type="gramStart"/>
             <w:r>
               <w:rPr>
                 <w:rFonts w:ascii="Times New Roman" w:eastAsia="新細明體" w:hAnsi="Times New Roman" w:cs="Times New Roman"/>
@@ -14781,7 +15316,6 @@
               <w:t>kv.clickcount</w:t>
             </w:r>
             <w:proofErr w:type="spellEnd"/>
-            <w:proofErr w:type="gramEnd"/>
             <w:r>
               <w:rPr>
                 <w:rFonts w:ascii="Times New Roman" w:eastAsia="新細明體" w:hAnsi="Times New Roman" w:cs="Times New Roman"/>
@@ -16177,7 +16711,6 @@
               </w:rPr>
             </w:pPr>
             <w:proofErr w:type="spellStart"/>
-            <w:proofErr w:type="gramStart"/>
             <w:r>
               <w:rPr>
                 <w:rFonts w:ascii="Times New Roman" w:eastAsia="新細明體" w:hAnsi="Times New Roman" w:cs="Times New Roman"/>
@@ -16188,7 +16721,6 @@
               <w:t>app.clickcount</w:t>
             </w:r>
             <w:proofErr w:type="spellEnd"/>
-            <w:proofErr w:type="gramEnd"/>
           </w:p>
         </w:tc>
       </w:tr>
@@ -16562,7 +17094,6 @@
               <w:t xml:space="preserve">        "action": "</w:t>
             </w:r>
             <w:proofErr w:type="spellStart"/>
-            <w:proofErr w:type="gramStart"/>
             <w:r>
               <w:rPr>
                 <w:rFonts w:ascii="Times New Roman" w:eastAsia="新細明體" w:hAnsi="Times New Roman" w:cs="Times New Roman"/>
@@ -16582,7 +17113,6 @@
               <w:t>.clickcount</w:t>
             </w:r>
             <w:proofErr w:type="spellEnd"/>
-            <w:proofErr w:type="gramEnd"/>
             <w:r>
               <w:rPr>
                 <w:rFonts w:ascii="Times New Roman" w:eastAsia="新細明體" w:hAnsi="Times New Roman" w:cs="Times New Roman"/>
@@ -17882,8 +18412,8 @@
 </file>
 
 <file path=word/numbering.xml><?xml version="1.0" encoding="utf-8"?>
-<w:numbering xmlns:wpc="http://schemas.microsoft.com/office/word/2010/wordprocessingCanvas" xmlns:mo="http://schemas.microsoft.com/office/mac/office/2008/main" xmlns:mc="http://schemas.openxmlformats.org/markup-compatibility/2006" xmlns:mv="urn:schemas-microsoft-com:mac:vml" xmlns:o="urn:schemas-microsoft-com:office:office" xmlns:r="http://schemas.openxmlformats.org/officeDocument/2006/relationships" xmlns:m="http://schemas.openxmlformats.org/officeDocument/2006/math" xmlns:v="urn:schemas-microsoft-com:vml" xmlns:wp14="http://schemas.microsoft.com/office/word/2010/wordprocessingDrawing" xmlns:wp="http://schemas.openxmlformats.org/drawingml/2006/wordprocessingDrawing" xmlns:w10="urn:schemas-microsoft-com:office:word" xmlns:w="http://schemas.openxmlformats.org/wordprocessingml/2006/main" xmlns:w14="http://schemas.microsoft.com/office/word/2010/wordml" xmlns:w15="http://schemas.microsoft.com/office/word/2012/wordml" xmlns:wpg="http://schemas.microsoft.com/office/word/2010/wordprocessingGroup" xmlns:wpi="http://schemas.microsoft.com/office/word/2010/wordprocessingInk" xmlns:wne="http://schemas.microsoft.com/office/word/2006/wordml" xmlns:wps="http://schemas.microsoft.com/office/word/2010/wordprocessingShape" mc:Ignorable="w14 w15 wp14">
-  <w:abstractNum w:abstractNumId="0">
+<w:numbering xmlns:wpc="http://schemas.microsoft.com/office/word/2010/wordprocessingCanvas" xmlns:mc="http://schemas.openxmlformats.org/markup-compatibility/2006" xmlns:o="urn:schemas-microsoft-com:office:office" xmlns:r="http://schemas.openxmlformats.org/officeDocument/2006/relationships" xmlns:m="http://schemas.openxmlformats.org/officeDocument/2006/math" xmlns:v="urn:schemas-microsoft-com:vml" xmlns:wp14="http://schemas.microsoft.com/office/word/2010/wordprocessingDrawing" xmlns:wp="http://schemas.openxmlformats.org/drawingml/2006/wordprocessingDrawing" xmlns:w10="urn:schemas-microsoft-com:office:word" xmlns:w="http://schemas.openxmlformats.org/wordprocessingml/2006/main" xmlns:w14="http://schemas.microsoft.com/office/word/2010/wordml" xmlns:w15="http://schemas.microsoft.com/office/word/2012/wordml" xmlns:wpg="http://schemas.microsoft.com/office/word/2010/wordprocessingGroup" xmlns:wpi="http://schemas.microsoft.com/office/word/2010/wordprocessingInk" xmlns:wne="http://schemas.microsoft.com/office/word/2006/wordml" xmlns:wps="http://schemas.microsoft.com/office/word/2010/wordprocessingShape" mc:Ignorable="w14 w15 wp14">
+  <w:abstractNum w:abstractNumId="0" w15:restartNumberingAfterBreak="0">
     <w:nsid w:val="30643A2F"/>
     <w:multiLevelType w:val="hybridMultilevel"/>
     <w:tmpl w:val="DA76A2B2"/>
@@ -17972,7 +18502,7 @@
       </w:pPr>
     </w:lvl>
   </w:abstractNum>
-  <w:abstractNum w:abstractNumId="1">
+  <w:abstractNum w:abstractNumId="1" w15:restartNumberingAfterBreak="0">
     <w:nsid w:val="3D0657A1"/>
     <w:multiLevelType w:val="hybridMultilevel"/>
     <w:tmpl w:val="11F6630E"/>
@@ -18081,7 +18611,7 @@
     </w:rPrDefault>
     <w:pPrDefault/>
   </w:docDefaults>
-  <w:latentStyles w:defLockedState="0" w:defUIPriority="99" w:defSemiHidden="0" w:defUnhideWhenUsed="0" w:defQFormat="0" w:count="382">
+  <w:latentStyles w:defLockedState="0" w:defUIPriority="99" w:defSemiHidden="0" w:defUnhideWhenUsed="0" w:defQFormat="0" w:count="371">
     <w:lsdException w:name="Normal" w:uiPriority="0" w:qFormat="1"/>
     <w:lsdException w:name="heading 1" w:uiPriority="9" w:qFormat="1"/>
     <w:lsdException w:name="heading 2" w:semiHidden="1" w:uiPriority="9" w:unhideWhenUsed="1" w:qFormat="1"/>
@@ -18453,8 +18983,6 @@
     <w:lsdException w:name="List Table 5 Dark Accent 6" w:uiPriority="50"/>
     <w:lsdException w:name="List Table 6 Colorful Accent 6" w:uiPriority="51"/>
     <w:lsdException w:name="List Table 7 Colorful Accent 6" w:uiPriority="52"/>
-    <w:lsdException w:name="Mention" w:semiHidden="1" w:unhideWhenUsed="1"/>
-    <w:lsdException w:name="Smart Hyperlink" w:semiHidden="1" w:unhideWhenUsed="1"/>
   </w:latentStyles>
   <w:style w:type="paragraph" w:default="1" w:styleId="a">
     <w:name w:val="Normal"/>
@@ -18664,7 +19192,6 @@
     <w:uiPriority w:val="39"/>
     <w:rsid w:val="00C507F8"/>
     <w:tblPr>
-      <w:tblInd w:w="0" w:type="dxa"/>
       <w:tblBorders>
         <w:top w:val="single" w:sz="4" w:space="0" w:color="auto"/>
         <w:left w:val="single" w:sz="4" w:space="0" w:color="auto"/>
@@ -18673,19 +19200,13 @@
         <w:insideH w:val="single" w:sz="4" w:space="0" w:color="auto"/>
         <w:insideV w:val="single" w:sz="4" w:space="0" w:color="auto"/>
       </w:tblBorders>
-      <w:tblCellMar>
-        <w:top w:w="0" w:type="dxa"/>
-        <w:left w:w="108" w:type="dxa"/>
-        <w:bottom w:w="0" w:type="dxa"/>
-        <w:right w:w="108" w:type="dxa"/>
-      </w:tblCellMar>
     </w:tblPr>
   </w:style>
 </w:styles>
 </file>
 
 <file path=word/glossary/document.xml><?xml version="1.0" encoding="utf-8"?>
-<w:glossaryDocument xmlns:wpc="http://schemas.microsoft.com/office/word/2010/wordprocessingCanvas" xmlns:mo="http://schemas.microsoft.com/office/mac/office/2008/main" xmlns:mc="http://schemas.openxmlformats.org/markup-compatibility/2006" xmlns:mv="urn:schemas-microsoft-com:mac:vml" xmlns:o="urn:schemas-microsoft-com:office:office" xmlns:r="http://schemas.openxmlformats.org/officeDocument/2006/relationships" xmlns:m="http://schemas.openxmlformats.org/officeDocument/2006/math" xmlns:v="urn:schemas-microsoft-com:vml" xmlns:wp14="http://schemas.microsoft.com/office/word/2010/wordprocessingDrawing" xmlns:wp="http://schemas.openxmlformats.org/drawingml/2006/wordprocessingDrawing" xmlns:w10="urn:schemas-microsoft-com:office:word" xmlns:w="http://schemas.openxmlformats.org/wordprocessingml/2006/main" xmlns:w14="http://schemas.microsoft.com/office/word/2010/wordml" xmlns:w15="http://schemas.microsoft.com/office/word/2012/wordml" xmlns:wpg="http://schemas.microsoft.com/office/word/2010/wordprocessingGroup" xmlns:wpi="http://schemas.microsoft.com/office/word/2010/wordprocessingInk" xmlns:wne="http://schemas.microsoft.com/office/word/2006/wordml" xmlns:wps="http://schemas.microsoft.com/office/word/2010/wordprocessingShape" mc:Ignorable="w14 w15 wp14">
+<w:glossaryDocument xmlns:wpc="http://schemas.microsoft.com/office/word/2010/wordprocessingCanvas" xmlns:mc="http://schemas.openxmlformats.org/markup-compatibility/2006" xmlns:o="urn:schemas-microsoft-com:office:office" xmlns:r="http://schemas.openxmlformats.org/officeDocument/2006/relationships" xmlns:m="http://schemas.openxmlformats.org/officeDocument/2006/math" xmlns:v="urn:schemas-microsoft-com:vml" xmlns:wp14="http://schemas.microsoft.com/office/word/2010/wordprocessingDrawing" xmlns:wp="http://schemas.openxmlformats.org/drawingml/2006/wordprocessingDrawing" xmlns:w10="urn:schemas-microsoft-com:office:word" xmlns:w="http://schemas.openxmlformats.org/wordprocessingml/2006/main" xmlns:w14="http://schemas.microsoft.com/office/word/2010/wordml" xmlns:w15="http://schemas.microsoft.com/office/word/2012/wordml" xmlns:wpg="http://schemas.microsoft.com/office/word/2010/wordprocessingGroup" xmlns:wpi="http://schemas.microsoft.com/office/word/2010/wordprocessingInk" xmlns:wne="http://schemas.microsoft.com/office/word/2006/wordml" xmlns:wps="http://schemas.microsoft.com/office/word/2010/wordprocessingShape" mc:Ignorable="w14 w15 wp14">
   <w:docParts>
     <w:docPart>
       <w:docPartPr>
@@ -18709,7 +19230,7 @@
           </w:pPr>
           <w:r>
             <w:rPr>
-              <w:color w:val="2F5496" w:themeColor="accent1" w:themeShade="BF"/>
+              <w:color w:val="2E74B5" w:themeColor="accent1" w:themeShade="BF"/>
               <w:szCs w:val="24"/>
               <w:lang w:val="zh-TW"/>
             </w:rPr>
@@ -18717,7 +19238,7 @@
           </w:r>
           <w:r>
             <w:rPr>
-              <w:color w:val="2F5496" w:themeColor="accent1" w:themeShade="BF"/>
+              <w:color w:val="2E74B5" w:themeColor="accent1" w:themeShade="BF"/>
               <w:szCs w:val="24"/>
               <w:lang w:val="zh-TW"/>
             </w:rPr>
@@ -18725,7 +19246,7 @@
           </w:r>
           <w:r>
             <w:rPr>
-              <w:color w:val="2F5496" w:themeColor="accent1" w:themeShade="BF"/>
+              <w:color w:val="2E74B5" w:themeColor="accent1" w:themeShade="BF"/>
               <w:szCs w:val="24"/>
               <w:lang w:val="zh-TW"/>
             </w:rPr>
@@ -18757,7 +19278,7 @@
           <w:r>
             <w:rPr>
               <w:rFonts w:asciiTheme="majorHAnsi" w:eastAsiaTheme="majorEastAsia" w:hAnsiTheme="majorHAnsi" w:cstheme="majorBidi"/>
-              <w:color w:val="4472C4" w:themeColor="accent1"/>
+              <w:color w:val="5B9BD5" w:themeColor="accent1"/>
               <w:sz w:val="88"/>
               <w:szCs w:val="88"/>
               <w:lang w:val="zh-TW"/>
@@ -18767,7 +19288,7 @@
           <w:r>
             <w:rPr>
               <w:rFonts w:asciiTheme="majorHAnsi" w:eastAsiaTheme="majorEastAsia" w:hAnsiTheme="majorHAnsi" w:cstheme="majorBidi"/>
-              <w:color w:val="4472C4" w:themeColor="accent1"/>
+              <w:color w:val="5B9BD5" w:themeColor="accent1"/>
               <w:sz w:val="88"/>
               <w:szCs w:val="88"/>
               <w:lang w:val="zh-TW"/>
@@ -18777,7 +19298,7 @@
           <w:r>
             <w:rPr>
               <w:rFonts w:asciiTheme="majorHAnsi" w:eastAsiaTheme="majorEastAsia" w:hAnsiTheme="majorHAnsi" w:cstheme="majorBidi"/>
-              <w:color w:val="4472C4" w:themeColor="accent1"/>
+              <w:color w:val="5B9BD5" w:themeColor="accent1"/>
               <w:sz w:val="88"/>
               <w:szCs w:val="88"/>
               <w:lang w:val="zh-TW"/>
@@ -18809,7 +19330,7 @@
           </w:pPr>
           <w:r>
             <w:rPr>
-              <w:color w:val="2F5496" w:themeColor="accent1" w:themeShade="BF"/>
+              <w:color w:val="2E74B5" w:themeColor="accent1" w:themeShade="BF"/>
               <w:szCs w:val="24"/>
               <w:lang w:val="zh-TW"/>
             </w:rPr>
@@ -18817,7 +19338,7 @@
           </w:r>
           <w:r>
             <w:rPr>
-              <w:color w:val="2F5496" w:themeColor="accent1" w:themeShade="BF"/>
+              <w:color w:val="2E74B5" w:themeColor="accent1" w:themeShade="BF"/>
               <w:szCs w:val="24"/>
               <w:lang w:val="zh-TW"/>
             </w:rPr>
@@ -18825,7 +19346,7 @@
           </w:r>
           <w:r>
             <w:rPr>
-              <w:color w:val="2F5496" w:themeColor="accent1" w:themeShade="BF"/>
+              <w:color w:val="2E74B5" w:themeColor="accent1" w:themeShade="BF"/>
               <w:szCs w:val="24"/>
               <w:lang w:val="zh-TW"/>
             </w:rPr>
@@ -18841,6 +19362,8 @@
 <file path=word/glossary/fontTable.xml><?xml version="1.0" encoding="utf-8"?>
 <w:fonts xmlns:mc="http://schemas.openxmlformats.org/markup-compatibility/2006" xmlns:r="http://schemas.openxmlformats.org/officeDocument/2006/relationships" xmlns:w="http://schemas.openxmlformats.org/wordprocessingml/2006/main" xmlns:w14="http://schemas.microsoft.com/office/word/2010/wordml" xmlns:w15="http://schemas.microsoft.com/office/word/2012/wordml" mc:Ignorable="w14 w15">
   <w:font w:name="新細明體">
+    <w:altName w:val="PMingLiU"/>
+    <w:panose1 w:val="02020500000000000000"/>
     <w:charset w:val="88"/>
     <w:family w:val="roman"/>
     <w:pitch w:val="variable"/>
@@ -18851,21 +19374,21 @@
     <w:charset w:val="00"/>
     <w:family w:val="roman"/>
     <w:pitch w:val="variable"/>
-    <w:sig w:usb0="E0002AEF" w:usb1="C0007841" w:usb2="00000009" w:usb3="00000000" w:csb0="000001FF" w:csb1="00000000"/>
+    <w:sig w:usb0="E0002EFF" w:usb1="C000785B" w:usb2="00000009" w:usb3="00000000" w:csb0="000001FF" w:csb1="00000000"/>
   </w:font>
   <w:font w:name="Calibri">
     <w:panose1 w:val="020F0502020204030204"/>
     <w:charset w:val="00"/>
     <w:family w:val="swiss"/>
     <w:pitch w:val="variable"/>
-    <w:sig w:usb0="E00002FF" w:usb1="4000ACFF" w:usb2="00000001" w:usb3="00000000" w:csb0="0000019F" w:csb1="00000000"/>
+    <w:sig w:usb0="E0002AFF" w:usb1="C000247B" w:usb2="00000009" w:usb3="00000000" w:csb0="000001FF" w:csb1="00000000"/>
   </w:font>
   <w:font w:name="Calibri Light">
     <w:panose1 w:val="020F0302020204030204"/>
     <w:charset w:val="00"/>
     <w:family w:val="swiss"/>
     <w:pitch w:val="variable"/>
-    <w:sig w:usb0="A00002EF" w:usb1="4000207B" w:usb2="00000000" w:usb3="00000000" w:csb0="0000019F" w:csb1="00000000"/>
+    <w:sig w:usb0="E0002AFF" w:usb1="C000247B" w:usb2="00000009" w:usb3="00000000" w:csb0="000001FF" w:csb1="00000000"/>
   </w:font>
   <w:font w:name="Wingdings">
     <w:panose1 w:val="05000000000000000000"/>
@@ -18875,17 +19398,12 @@
     <w:sig w:usb0="00000000" w:usb1="10000000" w:usb2="00000000" w:usb3="00000000" w:csb0="80000000" w:csb1="00000000"/>
   </w:font>
   <w:font w:name="細明體">
+    <w:altName w:val="MingLiU"/>
+    <w:panose1 w:val="02020509000000000000"/>
     <w:charset w:val="88"/>
-    <w:family w:val="roman"/>
+    <w:family w:val="modern"/>
     <w:pitch w:val="fixed"/>
     <w:sig w:usb0="A00002FF" w:usb1="28CFFCFA" w:usb2="00000016" w:usb3="00000000" w:csb0="00100001" w:csb1="00000000"/>
-  </w:font>
-  <w:font w:name="Arial">
-    <w:panose1 w:val="020B0604020202020204"/>
-    <w:charset w:val="00"/>
-    <w:family w:val="swiss"/>
-    <w:pitch w:val="variable"/>
-    <w:sig w:usb0="E0002AFF" w:usb1="C0007843" w:usb2="00000009" w:usb3="00000000" w:csb0="000001FF" w:csb1="00000000"/>
   </w:font>
 </w:fonts>
 </file>
@@ -18918,6 +19436,8 @@
     <w:rsid w:val="00124E49"/>
     <w:rsid w:val="002F155B"/>
     <w:rsid w:val="003F0672"/>
+    <w:rsid w:val="00B46E2A"/>
+    <w:rsid w:val="00CA3130"/>
     <w:rsid w:val="00D01724"/>
     <w:rsid w:val="00ED3680"/>
   </w:rsids>
@@ -18956,7 +19476,7 @@
     </w:rPrDefault>
     <w:pPrDefault/>
   </w:docDefaults>
-  <w:latentStyles w:defLockedState="0" w:defUIPriority="99" w:defSemiHidden="0" w:defUnhideWhenUsed="0" w:defQFormat="0" w:count="382">
+  <w:latentStyles w:defLockedState="0" w:defUIPriority="99" w:defSemiHidden="0" w:defUnhideWhenUsed="0" w:defQFormat="0" w:count="371">
     <w:lsdException w:name="Normal" w:uiPriority="0" w:qFormat="1"/>
     <w:lsdException w:name="heading 1" w:uiPriority="9" w:qFormat="1"/>
     <w:lsdException w:name="heading 2" w:semiHidden="1" w:uiPriority="9" w:unhideWhenUsed="1" w:qFormat="1"/>
@@ -19328,8 +19848,6 @@
     <w:lsdException w:name="List Table 5 Dark Accent 6" w:uiPriority="50"/>
     <w:lsdException w:name="List Table 6 Colorful Accent 6" w:uiPriority="51"/>
     <w:lsdException w:name="List Table 7 Colorful Accent 6" w:uiPriority="52"/>
-    <w:lsdException w:name="Mention" w:semiHidden="1" w:unhideWhenUsed="1"/>
-    <w:lsdException w:name="Smart Hyperlink" w:semiHidden="1" w:unhideWhenUsed="1"/>
   </w:latentStyles>
   <w:style w:type="paragraph" w:default="1" w:styleId="a">
     <w:name w:val="Normal"/>
@@ -19407,7 +19925,6 @@
 <w:webSettings xmlns:mc="http://schemas.openxmlformats.org/markup-compatibility/2006" xmlns:r="http://schemas.openxmlformats.org/officeDocument/2006/relationships" xmlns:w="http://schemas.openxmlformats.org/wordprocessingml/2006/main" xmlns:w14="http://schemas.microsoft.com/office/word/2010/wordml" xmlns:w15="http://schemas.microsoft.com/office/word/2012/wordml" mc:Ignorable="w14 w15">
   <w:optimizeForBrowser/>
   <w:allowPNG/>
-  <w:doNotSaveAsSingleFile/>
 </w:webSettings>
 </file>
 
@@ -19696,7 +20213,7 @@
 </file>
 
 <file path=customXml/itemProps2.xml><?xml version="1.0" encoding="utf-8"?>
-<ds:datastoreItem xmlns:ds="http://schemas.openxmlformats.org/officeDocument/2006/customXml" ds:itemID="{9E046E72-CA58-DA40-83B9-3151A5E6B6DF}">
+<ds:datastoreItem xmlns:ds="http://schemas.openxmlformats.org/officeDocument/2006/customXml" ds:itemID="{96B3F442-C941-4549-B407-DEB55895B872}">
   <ds:schemaRefs>
     <ds:schemaRef ds:uri="http://schemas.openxmlformats.org/officeDocument/2006/bibliography"/>
   </ds:schemaRefs>

--- a/ggd/外包/TBoxAPI說明文件.docx
+++ b/ggd/外包/TBoxAPI說明文件.docx
@@ -1,6 +1,6 @@
 
 <file path=word/document.xml><?xml version="1.0" encoding="utf-8"?>
-<w:document xmlns:wpc="http://schemas.microsoft.com/office/word/2010/wordprocessingCanvas" xmlns:mc="http://schemas.openxmlformats.org/markup-compatibility/2006" xmlns:o="urn:schemas-microsoft-com:office:office" xmlns:r="http://schemas.openxmlformats.org/officeDocument/2006/relationships" xmlns:m="http://schemas.openxmlformats.org/officeDocument/2006/math" xmlns:v="urn:schemas-microsoft-com:vml" xmlns:wp14="http://schemas.microsoft.com/office/word/2010/wordprocessingDrawing" xmlns:wp="http://schemas.openxmlformats.org/drawingml/2006/wordprocessingDrawing" xmlns:w10="urn:schemas-microsoft-com:office:word" xmlns:w="http://schemas.openxmlformats.org/wordprocessingml/2006/main" xmlns:w14="http://schemas.microsoft.com/office/word/2010/wordml" xmlns:w15="http://schemas.microsoft.com/office/word/2012/wordml" xmlns:wpg="http://schemas.microsoft.com/office/word/2010/wordprocessingGroup" xmlns:wpi="http://schemas.microsoft.com/office/word/2010/wordprocessingInk" xmlns:wne="http://schemas.microsoft.com/office/word/2006/wordml" xmlns:wps="http://schemas.microsoft.com/office/word/2010/wordprocessingShape" mc:Ignorable="w14 w15 wp14">
+<w:document xmlns:wpc="http://schemas.microsoft.com/office/word/2010/wordprocessingCanvas" xmlns:mo="http://schemas.microsoft.com/office/mac/office/2008/main" xmlns:mc="http://schemas.openxmlformats.org/markup-compatibility/2006" xmlns:mv="urn:schemas-microsoft-com:mac:vml" xmlns:o="urn:schemas-microsoft-com:office:office" xmlns:r="http://schemas.openxmlformats.org/officeDocument/2006/relationships" xmlns:m="http://schemas.openxmlformats.org/officeDocument/2006/math" xmlns:v="urn:schemas-microsoft-com:vml" xmlns:wp14="http://schemas.microsoft.com/office/word/2010/wordprocessingDrawing" xmlns:wp="http://schemas.openxmlformats.org/drawingml/2006/wordprocessingDrawing" xmlns:w10="urn:schemas-microsoft-com:office:word" xmlns:w="http://schemas.openxmlformats.org/wordprocessingml/2006/main" xmlns:w14="http://schemas.microsoft.com/office/word/2010/wordml" xmlns:w15="http://schemas.microsoft.com/office/word/2012/wordml" xmlns:wpg="http://schemas.microsoft.com/office/word/2010/wordprocessingGroup" xmlns:wpi="http://schemas.microsoft.com/office/word/2010/wordprocessingInk" xmlns:wne="http://schemas.microsoft.com/office/word/2006/wordml" xmlns:wps="http://schemas.microsoft.com/office/word/2010/wordprocessingShape" mc:Ignorable="w14 w15 wp14">
   <w:body>
     <w:sdt>
       <w:sdtPr>
@@ -1130,10 +1130,10 @@
         <w:tblLook w:val="04A0" w:firstRow="1" w:lastRow="0" w:firstColumn="1" w:lastColumn="0" w:noHBand="0" w:noVBand="1"/>
       </w:tblPr>
       <w:tblGrid>
-        <w:gridCol w:w="2074"/>
-        <w:gridCol w:w="2074"/>
-        <w:gridCol w:w="2074"/>
-        <w:gridCol w:w="2074"/>
+        <w:gridCol w:w="1271"/>
+        <w:gridCol w:w="1449"/>
+        <w:gridCol w:w="1811"/>
+        <w:gridCol w:w="3765"/>
       </w:tblGrid>
       <w:tr>
         <w:tc>
@@ -1154,7 +1154,7 @@
       <w:tr>
         <w:tc>
           <w:tcPr>
-            <w:tcW w:w="2074" w:type="dxa"/>
+            <w:tcW w:w="1271" w:type="dxa"/>
           </w:tcPr>
           <w:p>
             <w:r>
@@ -1167,7 +1167,7 @@
         </w:tc>
         <w:tc>
           <w:tcPr>
-            <w:tcW w:w="2074" w:type="dxa"/>
+            <w:tcW w:w="1449" w:type="dxa"/>
           </w:tcPr>
           <w:p>
             <w:r>
@@ -1180,7 +1180,7 @@
         </w:tc>
         <w:tc>
           <w:tcPr>
-            <w:tcW w:w="2074" w:type="dxa"/>
+            <w:tcW w:w="1811" w:type="dxa"/>
           </w:tcPr>
           <w:p>
             <w:r>
@@ -1193,7 +1193,7 @@
         </w:tc>
         <w:tc>
           <w:tcPr>
-            <w:tcW w:w="2074" w:type="dxa"/>
+            <w:tcW w:w="3765" w:type="dxa"/>
           </w:tcPr>
           <w:p>
             <w:r>
@@ -1208,7 +1208,7 @@
       <w:tr>
         <w:tc>
           <w:tcPr>
-            <w:tcW w:w="2074" w:type="dxa"/>
+            <w:tcW w:w="1271" w:type="dxa"/>
           </w:tcPr>
           <w:p>
             <w:r>
@@ -1218,7 +1218,7 @@
         </w:tc>
         <w:tc>
           <w:tcPr>
-            <w:tcW w:w="2074" w:type="dxa"/>
+            <w:tcW w:w="1449" w:type="dxa"/>
           </w:tcPr>
           <w:p>
             <w:proofErr w:type="spellStart"/>
@@ -1230,7 +1230,7 @@
         </w:tc>
         <w:tc>
           <w:tcPr>
-            <w:tcW w:w="2074" w:type="dxa"/>
+            <w:tcW w:w="1811" w:type="dxa"/>
           </w:tcPr>
           <w:p>
             <w:r>
@@ -1240,7 +1240,7 @@
         </w:tc>
         <w:tc>
           <w:tcPr>
-            <w:tcW w:w="2074" w:type="dxa"/>
+            <w:tcW w:w="3765" w:type="dxa"/>
           </w:tcPr>
           <w:p>
             <w:r>
@@ -1255,7 +1255,7 @@
       <w:tr>
         <w:tc>
           <w:tcPr>
-            <w:tcW w:w="2074" w:type="dxa"/>
+            <w:tcW w:w="1271" w:type="dxa"/>
           </w:tcPr>
           <w:p>
             <w:r>
@@ -1268,7 +1268,7 @@
         </w:tc>
         <w:tc>
           <w:tcPr>
-            <w:tcW w:w="2074" w:type="dxa"/>
+            <w:tcW w:w="1449" w:type="dxa"/>
           </w:tcPr>
           <w:p>
             <w:proofErr w:type="spellStart"/>
@@ -1283,7 +1283,7 @@
         </w:tc>
         <w:tc>
           <w:tcPr>
-            <w:tcW w:w="2074" w:type="dxa"/>
+            <w:tcW w:w="1811" w:type="dxa"/>
           </w:tcPr>
           <w:p>
             <w:r>
@@ -1296,20 +1296,81 @@
         </w:tc>
         <w:tc>
           <w:tcPr>
-            <w:tcW w:w="2074" w:type="dxa"/>
+            <w:tcW w:w="3765" w:type="dxa"/>
           </w:tcPr>
           <w:p>
-            <w:pPr>
+            <w:r>
               <w:rPr>
                 <w:rFonts w:hint="eastAsia"/>
               </w:rPr>
-            </w:pPr>
-            <w:r>
+              <w:t>調整啟動註冊說明</w:t>
+            </w:r>
+          </w:p>
+        </w:tc>
+      </w:tr>
+      <w:tr>
+        <w:tc>
+          <w:tcPr>
+            <w:tcW w:w="1271" w:type="dxa"/>
+          </w:tcPr>
+          <w:p>
+            <w:r>
+              <w:t>1.0.2</w:t>
+            </w:r>
+          </w:p>
+        </w:tc>
+        <w:tc>
+          <w:tcPr>
+            <w:tcW w:w="1449" w:type="dxa"/>
+          </w:tcPr>
+          <w:p>
+            <w:proofErr w:type="spellStart"/>
+            <w:r>
+              <w:t>DavidHo</w:t>
+            </w:r>
+            <w:proofErr w:type="spellEnd"/>
+          </w:p>
+        </w:tc>
+        <w:tc>
+          <w:tcPr>
+            <w:tcW w:w="1811" w:type="dxa"/>
+          </w:tcPr>
+          <w:p>
+            <w:r>
+              <w:t>20180306</w:t>
+            </w:r>
+          </w:p>
+        </w:tc>
+        <w:tc>
+          <w:tcPr>
+            <w:tcW w:w="3765" w:type="dxa"/>
+          </w:tcPr>
+          <w:p>
+            <w:pPr>
               <w:rPr>
                 <w:rFonts w:hint="eastAsia"/>
               </w:rPr>
-              <w:t>調整啟動註冊說明</w:t>
-            </w:r>
+            </w:pPr>
+            <w:r>
+              <w:rPr>
+                <w:rFonts w:hint="eastAsia"/>
+              </w:rPr>
+              <w:t>挑整首頁查詢</w:t>
+            </w:r>
+            <w:r>
+              <w:rPr>
+                <w:rFonts w:hint="eastAsia"/>
+              </w:rPr>
+              <w:t>API</w:t>
+            </w:r>
+            <w:r>
+              <w:rPr>
+                <w:rFonts w:hint="eastAsia"/>
+              </w:rPr>
+              <w:t>發送訊息回傳格式為多筆</w:t>
+            </w:r>
+            <w:bookmarkStart w:id="0" w:name="_GoBack"/>
+            <w:bookmarkEnd w:id="0"/>
           </w:p>
         </w:tc>
       </w:tr>
@@ -1359,7 +1420,7 @@
           <w:numId w:val="1"/>
         </w:numPr>
       </w:pPr>
-      <w:bookmarkStart w:id="0" w:name="_Toc507944100"/>
+      <w:bookmarkStart w:id="1" w:name="_Toc507944100"/>
       <w:r>
         <w:lastRenderedPageBreak/>
         <w:t>API</w:t>
@@ -1370,7 +1431,7 @@
         </w:rPr>
         <w:t>解讀方式</w:t>
       </w:r>
-      <w:bookmarkEnd w:id="0"/>
+      <w:bookmarkEnd w:id="1"/>
     </w:p>
     <w:p>
       <w:r>
@@ -1558,8 +1619,6 @@
         </w:rPr>
         <w:t>給前端看</w:t>
       </w:r>
-      <w:bookmarkStart w:id="1" w:name="_GoBack"/>
-      <w:bookmarkEnd w:id="1"/>
       <w:r>
         <w:t>",</w:t>
       </w:r>
@@ -2011,7 +2070,6 @@
                 <w:szCs w:val="24"/>
               </w:rPr>
             </w:pPr>
-            <w:proofErr w:type="gramStart"/>
             <w:r>
               <w:rPr>
                 <w:rFonts w:ascii="Times New Roman" w:eastAsia="新細明體" w:hAnsi="Times New Roman" w:cs="Times New Roman"/>
@@ -2028,17 +2086,7 @@
                 <w:kern w:val="0"/>
                 <w:szCs w:val="24"/>
               </w:rPr>
-              <w:t>機</w:t>
-            </w:r>
-            <w:proofErr w:type="gramEnd"/>
-            <w:r>
-              <w:rPr>
-                <w:rFonts w:ascii="Times New Roman" w:eastAsia="新細明體" w:hAnsi="Times New Roman" w:cs="Times New Roman" w:hint="eastAsia"/>
-                <w:color w:val="000000"/>
-                <w:kern w:val="0"/>
-                <w:szCs w:val="24"/>
-              </w:rPr>
-              <w:t>上盒</w:t>
+              <w:t>機上盒</w:t>
             </w:r>
           </w:p>
         </w:tc>
@@ -3766,7 +3814,7 @@
             <w:pPr>
               <w:widowControl/>
               <w:rPr>
-                <w:rFonts w:ascii="Times New Roman" w:eastAsia="新細明體" w:hAnsi="Times New Roman" w:cs="Times New Roman" w:hint="eastAsia"/>
+                <w:rFonts w:ascii="Times New Roman" w:eastAsia="新細明體" w:hAnsi="Times New Roman" w:cs="Times New Roman"/>
                 <w:color w:val="000000"/>
                 <w:kern w:val="0"/>
                 <w:szCs w:val="24"/>
@@ -3788,27 +3836,7 @@
                 <w:kern w:val="0"/>
                 <w:szCs w:val="24"/>
               </w:rPr>
-              <w:t>若機器已經</w:t>
-            </w:r>
-            <w:proofErr w:type="gramStart"/>
-            <w:r>
-              <w:rPr>
-                <w:rFonts w:ascii="Times New Roman" w:eastAsia="新細明體" w:hAnsi="Times New Roman" w:cs="Times New Roman" w:hint="eastAsia"/>
-                <w:color w:val="000000"/>
-                <w:kern w:val="0"/>
-                <w:szCs w:val="24"/>
-              </w:rPr>
-              <w:t>開通，</w:t>
-            </w:r>
-            <w:proofErr w:type="gramEnd"/>
-            <w:r>
-              <w:rPr>
-                <w:rFonts w:ascii="Times New Roman" w:eastAsia="新細明體" w:hAnsi="Times New Roman" w:cs="Times New Roman" w:hint="eastAsia"/>
-                <w:color w:val="000000"/>
-                <w:kern w:val="0"/>
-                <w:szCs w:val="24"/>
-              </w:rPr>
-              <w:t>則只會紀錄登入時間</w:t>
+              <w:t>若機器已經開通，則只會紀錄登入時間</w:t>
             </w:r>
             <w:r>
               <w:rPr>
@@ -4790,7 +4818,25 @@
                 <w:kern w:val="0"/>
                 <w:szCs w:val="24"/>
               </w:rPr>
-              <w:t>": {</w:t>
+              <w:t xml:space="preserve">": </w:t>
+            </w:r>
+            <w:r>
+              <w:rPr>
+                <w:rFonts w:ascii="Times New Roman" w:eastAsia="新細明體" w:hAnsi="Times New Roman" w:cs="Times New Roman"/>
+                <w:color w:val="000000"/>
+                <w:kern w:val="0"/>
+                <w:szCs w:val="24"/>
+              </w:rPr>
+              <w:t>[</w:t>
+            </w:r>
+            <w:r>
+              <w:rPr>
+                <w:rFonts w:ascii="Times New Roman" w:eastAsia="新細明體" w:hAnsi="Times New Roman" w:cs="Times New Roman"/>
+                <w:color w:val="000000"/>
+                <w:kern w:val="0"/>
+                <w:szCs w:val="24"/>
+              </w:rPr>
+              <w:t>{</w:t>
             </w:r>
           </w:p>
           <w:p>
@@ -4870,7 +4916,25 @@
                 <w:kern w:val="0"/>
                 <w:szCs w:val="24"/>
               </w:rPr>
-              <w:t xml:space="preserve">        },</w:t>
+              <w:t xml:space="preserve">        }</w:t>
+            </w:r>
+            <w:r>
+              <w:rPr>
+                <w:rFonts w:ascii="Times New Roman" w:eastAsia="新細明體" w:hAnsi="Times New Roman" w:cs="Times New Roman"/>
+                <w:color w:val="000000"/>
+                <w:kern w:val="0"/>
+                <w:szCs w:val="24"/>
+              </w:rPr>
+              <w:t>]</w:t>
+            </w:r>
+            <w:r>
+              <w:rPr>
+                <w:rFonts w:ascii="Times New Roman" w:eastAsia="新細明體" w:hAnsi="Times New Roman" w:cs="Times New Roman"/>
+                <w:color w:val="000000"/>
+                <w:kern w:val="0"/>
+                <w:szCs w:val="24"/>
+              </w:rPr>
+              <w:t>,</w:t>
             </w:r>
           </w:p>
           <w:p>
@@ -7692,7 +7756,25 @@
                 <w:kern w:val="0"/>
                 <w:szCs w:val="24"/>
               </w:rPr>
-              <w:t>": {</w:t>
+              <w:t xml:space="preserve">": </w:t>
+            </w:r>
+            <w:r>
+              <w:rPr>
+                <w:rFonts w:ascii="Times New Roman" w:eastAsia="新細明體" w:hAnsi="Times New Roman" w:cs="Times New Roman"/>
+                <w:color w:val="000000"/>
+                <w:kern w:val="0"/>
+                <w:szCs w:val="24"/>
+              </w:rPr>
+              <w:t>[</w:t>
+            </w:r>
+            <w:r>
+              <w:rPr>
+                <w:rFonts w:ascii="Times New Roman" w:eastAsia="新細明體" w:hAnsi="Times New Roman" w:cs="Times New Roman"/>
+                <w:color w:val="000000"/>
+                <w:kern w:val="0"/>
+                <w:szCs w:val="24"/>
+              </w:rPr>
+              <w:t>{</w:t>
             </w:r>
           </w:p>
           <w:p>
@@ -7808,7 +7890,25 @@
                 <w:kern w:val="0"/>
                 <w:szCs w:val="24"/>
               </w:rPr>
-              <w:t xml:space="preserve">        },</w:t>
+              <w:t xml:space="preserve">        }</w:t>
+            </w:r>
+            <w:r>
+              <w:rPr>
+                <w:rFonts w:ascii="Times New Roman" w:eastAsia="新細明體" w:hAnsi="Times New Roman" w:cs="Times New Roman"/>
+                <w:color w:val="000000"/>
+                <w:kern w:val="0"/>
+                <w:szCs w:val="24"/>
+              </w:rPr>
+              <w:t>]</w:t>
+            </w:r>
+            <w:r>
+              <w:rPr>
+                <w:rFonts w:ascii="Times New Roman" w:eastAsia="新細明體" w:hAnsi="Times New Roman" w:cs="Times New Roman"/>
+                <w:color w:val="000000"/>
+                <w:kern w:val="0"/>
+                <w:szCs w:val="24"/>
+              </w:rPr>
+              <w:t>,</w:t>
             </w:r>
           </w:p>
           <w:p>
@@ -18412,8 +18512,8 @@
 </file>
 
 <file path=word/numbering.xml><?xml version="1.0" encoding="utf-8"?>
-<w:numbering xmlns:wpc="http://schemas.microsoft.com/office/word/2010/wordprocessingCanvas" xmlns:mc="http://schemas.openxmlformats.org/markup-compatibility/2006" xmlns:o="urn:schemas-microsoft-com:office:office" xmlns:r="http://schemas.openxmlformats.org/officeDocument/2006/relationships" xmlns:m="http://schemas.openxmlformats.org/officeDocument/2006/math" xmlns:v="urn:schemas-microsoft-com:vml" xmlns:wp14="http://schemas.microsoft.com/office/word/2010/wordprocessingDrawing" xmlns:wp="http://schemas.openxmlformats.org/drawingml/2006/wordprocessingDrawing" xmlns:w10="urn:schemas-microsoft-com:office:word" xmlns:w="http://schemas.openxmlformats.org/wordprocessingml/2006/main" xmlns:w14="http://schemas.microsoft.com/office/word/2010/wordml" xmlns:w15="http://schemas.microsoft.com/office/word/2012/wordml" xmlns:wpg="http://schemas.microsoft.com/office/word/2010/wordprocessingGroup" xmlns:wpi="http://schemas.microsoft.com/office/word/2010/wordprocessingInk" xmlns:wne="http://schemas.microsoft.com/office/word/2006/wordml" xmlns:wps="http://schemas.microsoft.com/office/word/2010/wordprocessingShape" mc:Ignorable="w14 w15 wp14">
-  <w:abstractNum w:abstractNumId="0" w15:restartNumberingAfterBreak="0">
+<w:numbering xmlns:wpc="http://schemas.microsoft.com/office/word/2010/wordprocessingCanvas" xmlns:mo="http://schemas.microsoft.com/office/mac/office/2008/main" xmlns:mc="http://schemas.openxmlformats.org/markup-compatibility/2006" xmlns:mv="urn:schemas-microsoft-com:mac:vml" xmlns:o="urn:schemas-microsoft-com:office:office" xmlns:r="http://schemas.openxmlformats.org/officeDocument/2006/relationships" xmlns:m="http://schemas.openxmlformats.org/officeDocument/2006/math" xmlns:v="urn:schemas-microsoft-com:vml" xmlns:wp14="http://schemas.microsoft.com/office/word/2010/wordprocessingDrawing" xmlns:wp="http://schemas.openxmlformats.org/drawingml/2006/wordprocessingDrawing" xmlns:w10="urn:schemas-microsoft-com:office:word" xmlns:w="http://schemas.openxmlformats.org/wordprocessingml/2006/main" xmlns:w14="http://schemas.microsoft.com/office/word/2010/wordml" xmlns:w15="http://schemas.microsoft.com/office/word/2012/wordml" xmlns:wpg="http://schemas.microsoft.com/office/word/2010/wordprocessingGroup" xmlns:wpi="http://schemas.microsoft.com/office/word/2010/wordprocessingInk" xmlns:wne="http://schemas.microsoft.com/office/word/2006/wordml" xmlns:wps="http://schemas.microsoft.com/office/word/2010/wordprocessingShape" mc:Ignorable="w14 w15 wp14">
+  <w:abstractNum w:abstractNumId="0">
     <w:nsid w:val="30643A2F"/>
     <w:multiLevelType w:val="hybridMultilevel"/>
     <w:tmpl w:val="DA76A2B2"/>
@@ -18502,7 +18602,7 @@
       </w:pPr>
     </w:lvl>
   </w:abstractNum>
-  <w:abstractNum w:abstractNumId="1" w15:restartNumberingAfterBreak="0">
+  <w:abstractNum w:abstractNumId="1">
     <w:nsid w:val="3D0657A1"/>
     <w:multiLevelType w:val="hybridMultilevel"/>
     <w:tmpl w:val="11F6630E"/>
@@ -18611,7 +18711,7 @@
     </w:rPrDefault>
     <w:pPrDefault/>
   </w:docDefaults>
-  <w:latentStyles w:defLockedState="0" w:defUIPriority="99" w:defSemiHidden="0" w:defUnhideWhenUsed="0" w:defQFormat="0" w:count="371">
+  <w:latentStyles w:defLockedState="0" w:defUIPriority="99" w:defSemiHidden="0" w:defUnhideWhenUsed="0" w:defQFormat="0" w:count="382">
     <w:lsdException w:name="Normal" w:uiPriority="0" w:qFormat="1"/>
     <w:lsdException w:name="heading 1" w:uiPriority="9" w:qFormat="1"/>
     <w:lsdException w:name="heading 2" w:semiHidden="1" w:uiPriority="9" w:unhideWhenUsed="1" w:qFormat="1"/>
@@ -18717,7 +18817,6 @@
     <w:lsdException w:name="HTML Sample" w:semiHidden="1" w:unhideWhenUsed="1"/>
     <w:lsdException w:name="HTML Typewriter" w:semiHidden="1" w:unhideWhenUsed="1"/>
     <w:lsdException w:name="HTML Variable" w:semiHidden="1" w:unhideWhenUsed="1"/>
-    <w:lsdException w:name="Normal Table" w:semiHidden="1" w:unhideWhenUsed="1"/>
     <w:lsdException w:name="annotation subject" w:semiHidden="1" w:unhideWhenUsed="1"/>
     <w:lsdException w:name="No List" w:semiHidden="1" w:unhideWhenUsed="1"/>
     <w:lsdException w:name="Outline List 1" w:semiHidden="1" w:unhideWhenUsed="1"/>
@@ -18763,11 +18862,9 @@
     <w:lsdException w:name="Table Subtle 1" w:semiHidden="1" w:unhideWhenUsed="1"/>
     <w:lsdException w:name="Table Subtle 2" w:semiHidden="1" w:unhideWhenUsed="1"/>
     <w:lsdException w:name="Table Web 1" w:semiHidden="1" w:unhideWhenUsed="1"/>
-    <w:lsdException w:name="Table Web 2" w:semiHidden="1" w:unhideWhenUsed="1"/>
     <w:lsdException w:name="Table Web 3" w:semiHidden="1" w:unhideWhenUsed="1"/>
     <w:lsdException w:name="Balloon Text" w:semiHidden="1" w:unhideWhenUsed="1"/>
     <w:lsdException w:name="Table Grid" w:uiPriority="39"/>
-    <w:lsdException w:name="Table Theme" w:semiHidden="1" w:unhideWhenUsed="1"/>
     <w:lsdException w:name="Placeholder Text" w:semiHidden="1"/>
     <w:lsdException w:name="No Spacing" w:uiPriority="1" w:qFormat="1"/>
     <w:lsdException w:name="Light Shading" w:uiPriority="60"/>
@@ -18983,6 +19080,8 @@
     <w:lsdException w:name="List Table 5 Dark Accent 6" w:uiPriority="50"/>
     <w:lsdException w:name="List Table 6 Colorful Accent 6" w:uiPriority="51"/>
     <w:lsdException w:name="List Table 7 Colorful Accent 6" w:uiPriority="52"/>
+    <w:lsdException w:name="Mention" w:semiHidden="1" w:unhideWhenUsed="1"/>
+    <w:lsdException w:name="Smart Hyperlink" w:semiHidden="1" w:unhideWhenUsed="1"/>
   </w:latentStyles>
   <w:style w:type="paragraph" w:default="1" w:styleId="a">
     <w:name w:val="Normal"/>
@@ -19192,6 +19291,7 @@
     <w:uiPriority w:val="39"/>
     <w:rsid w:val="00C507F8"/>
     <w:tblPr>
+      <w:tblInd w:w="0" w:type="dxa"/>
       <w:tblBorders>
         <w:top w:val="single" w:sz="4" w:space="0" w:color="auto"/>
         <w:left w:val="single" w:sz="4" w:space="0" w:color="auto"/>
@@ -19200,13 +19300,19 @@
         <w:insideH w:val="single" w:sz="4" w:space="0" w:color="auto"/>
         <w:insideV w:val="single" w:sz="4" w:space="0" w:color="auto"/>
       </w:tblBorders>
+      <w:tblCellMar>
+        <w:top w:w="0" w:type="dxa"/>
+        <w:left w:w="108" w:type="dxa"/>
+        <w:bottom w:w="0" w:type="dxa"/>
+        <w:right w:w="108" w:type="dxa"/>
+      </w:tblCellMar>
     </w:tblPr>
   </w:style>
 </w:styles>
 </file>
 
 <file path=word/glossary/document.xml><?xml version="1.0" encoding="utf-8"?>
-<w:glossaryDocument xmlns:wpc="http://schemas.microsoft.com/office/word/2010/wordprocessingCanvas" xmlns:mc="http://schemas.openxmlformats.org/markup-compatibility/2006" xmlns:o="urn:schemas-microsoft-com:office:office" xmlns:r="http://schemas.openxmlformats.org/officeDocument/2006/relationships" xmlns:m="http://schemas.openxmlformats.org/officeDocument/2006/math" xmlns:v="urn:schemas-microsoft-com:vml" xmlns:wp14="http://schemas.microsoft.com/office/word/2010/wordprocessingDrawing" xmlns:wp="http://schemas.openxmlformats.org/drawingml/2006/wordprocessingDrawing" xmlns:w10="urn:schemas-microsoft-com:office:word" xmlns:w="http://schemas.openxmlformats.org/wordprocessingml/2006/main" xmlns:w14="http://schemas.microsoft.com/office/word/2010/wordml" xmlns:w15="http://schemas.microsoft.com/office/word/2012/wordml" xmlns:wpg="http://schemas.microsoft.com/office/word/2010/wordprocessingGroup" xmlns:wpi="http://schemas.microsoft.com/office/word/2010/wordprocessingInk" xmlns:wne="http://schemas.microsoft.com/office/word/2006/wordml" xmlns:wps="http://schemas.microsoft.com/office/word/2010/wordprocessingShape" mc:Ignorable="w14 w15 wp14">
+<w:glossaryDocument xmlns:wpc="http://schemas.microsoft.com/office/word/2010/wordprocessingCanvas" xmlns:mo="http://schemas.microsoft.com/office/mac/office/2008/main" xmlns:mc="http://schemas.openxmlformats.org/markup-compatibility/2006" xmlns:mv="urn:schemas-microsoft-com:mac:vml" xmlns:o="urn:schemas-microsoft-com:office:office" xmlns:r="http://schemas.openxmlformats.org/officeDocument/2006/relationships" xmlns:m="http://schemas.openxmlformats.org/officeDocument/2006/math" xmlns:v="urn:schemas-microsoft-com:vml" xmlns:wp14="http://schemas.microsoft.com/office/word/2010/wordprocessingDrawing" xmlns:wp="http://schemas.openxmlformats.org/drawingml/2006/wordprocessingDrawing" xmlns:w10="urn:schemas-microsoft-com:office:word" xmlns:w="http://schemas.openxmlformats.org/wordprocessingml/2006/main" xmlns:w14="http://schemas.microsoft.com/office/word/2010/wordml" xmlns:w15="http://schemas.microsoft.com/office/word/2012/wordml" xmlns:wpg="http://schemas.microsoft.com/office/word/2010/wordprocessingGroup" xmlns:wpi="http://schemas.microsoft.com/office/word/2010/wordprocessingInk" xmlns:wne="http://schemas.microsoft.com/office/word/2006/wordml" xmlns:wps="http://schemas.microsoft.com/office/word/2010/wordprocessingShape" mc:Ignorable="w14 w15 wp14">
   <w:docParts>
     <w:docPart>
       <w:docPartPr>
@@ -19230,7 +19336,7 @@
           </w:pPr>
           <w:r>
             <w:rPr>
-              <w:color w:val="2E74B5" w:themeColor="accent1" w:themeShade="BF"/>
+              <w:color w:val="2F5496" w:themeColor="accent1" w:themeShade="BF"/>
               <w:szCs w:val="24"/>
               <w:lang w:val="zh-TW"/>
             </w:rPr>
@@ -19238,7 +19344,7 @@
           </w:r>
           <w:r>
             <w:rPr>
-              <w:color w:val="2E74B5" w:themeColor="accent1" w:themeShade="BF"/>
+              <w:color w:val="2F5496" w:themeColor="accent1" w:themeShade="BF"/>
               <w:szCs w:val="24"/>
               <w:lang w:val="zh-TW"/>
             </w:rPr>
@@ -19246,7 +19352,7 @@
           </w:r>
           <w:r>
             <w:rPr>
-              <w:color w:val="2E74B5" w:themeColor="accent1" w:themeShade="BF"/>
+              <w:color w:val="2F5496" w:themeColor="accent1" w:themeShade="BF"/>
               <w:szCs w:val="24"/>
               <w:lang w:val="zh-TW"/>
             </w:rPr>
@@ -19278,7 +19384,7 @@
           <w:r>
             <w:rPr>
               <w:rFonts w:asciiTheme="majorHAnsi" w:eastAsiaTheme="majorEastAsia" w:hAnsiTheme="majorHAnsi" w:cstheme="majorBidi"/>
-              <w:color w:val="5B9BD5" w:themeColor="accent1"/>
+              <w:color w:val="4472C4" w:themeColor="accent1"/>
               <w:sz w:val="88"/>
               <w:szCs w:val="88"/>
               <w:lang w:val="zh-TW"/>
@@ -19288,7 +19394,7 @@
           <w:r>
             <w:rPr>
               <w:rFonts w:asciiTheme="majorHAnsi" w:eastAsiaTheme="majorEastAsia" w:hAnsiTheme="majorHAnsi" w:cstheme="majorBidi"/>
-              <w:color w:val="5B9BD5" w:themeColor="accent1"/>
+              <w:color w:val="4472C4" w:themeColor="accent1"/>
               <w:sz w:val="88"/>
               <w:szCs w:val="88"/>
               <w:lang w:val="zh-TW"/>
@@ -19298,56 +19404,9 @@
           <w:r>
             <w:rPr>
               <w:rFonts w:asciiTheme="majorHAnsi" w:eastAsiaTheme="majorEastAsia" w:hAnsiTheme="majorHAnsi" w:cstheme="majorBidi"/>
-              <w:color w:val="5B9BD5" w:themeColor="accent1"/>
+              <w:color w:val="4472C4" w:themeColor="accent1"/>
               <w:sz w:val="88"/>
               <w:szCs w:val="88"/>
-              <w:lang w:val="zh-TW"/>
-            </w:rPr>
-            <w:t>]</w:t>
-          </w:r>
-        </w:p>
-      </w:docPartBody>
-    </w:docPart>
-    <w:docPart>
-      <w:docPartPr>
-        <w:name w:val="C00CDEDB3513407BB38335376DADC295"/>
-        <w:category>
-          <w:name w:val="一般"/>
-          <w:gallery w:val="placeholder"/>
-        </w:category>
-        <w:types>
-          <w:type w:val="bbPlcHdr"/>
-        </w:types>
-        <w:behaviors>
-          <w:behavior w:val="content"/>
-        </w:behaviors>
-        <w:guid w:val="{9EC6EA32-E38B-4121-BC30-B872F02A2178}"/>
-      </w:docPartPr>
-      <w:docPartBody>
-        <w:p>
-          <w:pPr>
-            <w:pStyle w:val="C00CDEDB3513407BB38335376DADC295"/>
-          </w:pPr>
-          <w:r>
-            <w:rPr>
-              <w:color w:val="2E74B5" w:themeColor="accent1" w:themeShade="BF"/>
-              <w:szCs w:val="24"/>
-              <w:lang w:val="zh-TW"/>
-            </w:rPr>
-            <w:t>[</w:t>
-          </w:r>
-          <w:r>
-            <w:rPr>
-              <w:color w:val="2E74B5" w:themeColor="accent1" w:themeShade="BF"/>
-              <w:szCs w:val="24"/>
-              <w:lang w:val="zh-TW"/>
-            </w:rPr>
-            <w:t>文件副標題</w:t>
-          </w:r>
-          <w:r>
-            <w:rPr>
-              <w:color w:val="2E74B5" w:themeColor="accent1" w:themeShade="BF"/>
-              <w:szCs w:val="24"/>
               <w:lang w:val="zh-TW"/>
             </w:rPr>
             <w:t>]</w:t>
@@ -19362,8 +19421,6 @@
 <file path=word/glossary/fontTable.xml><?xml version="1.0" encoding="utf-8"?>
 <w:fonts xmlns:mc="http://schemas.openxmlformats.org/markup-compatibility/2006" xmlns:r="http://schemas.openxmlformats.org/officeDocument/2006/relationships" xmlns:w="http://schemas.openxmlformats.org/wordprocessingml/2006/main" xmlns:w14="http://schemas.microsoft.com/office/word/2010/wordml" xmlns:w15="http://schemas.microsoft.com/office/word/2012/wordml" mc:Ignorable="w14 w15">
   <w:font w:name="新細明體">
-    <w:altName w:val="PMingLiU"/>
-    <w:panose1 w:val="02020500000000000000"/>
     <w:charset w:val="88"/>
     <w:family w:val="roman"/>
     <w:pitch w:val="variable"/>
@@ -19374,21 +19431,21 @@
     <w:charset w:val="00"/>
     <w:family w:val="roman"/>
     <w:pitch w:val="variable"/>
-    <w:sig w:usb0="E0002EFF" w:usb1="C000785B" w:usb2="00000009" w:usb3="00000000" w:csb0="000001FF" w:csb1="00000000"/>
+    <w:sig w:usb0="E0002AEF" w:usb1="C0007841" w:usb2="00000009" w:usb3="00000000" w:csb0="000001FF" w:csb1="00000000"/>
   </w:font>
   <w:font w:name="Calibri">
     <w:panose1 w:val="020F0502020204030204"/>
     <w:charset w:val="00"/>
     <w:family w:val="swiss"/>
     <w:pitch w:val="variable"/>
-    <w:sig w:usb0="E0002AFF" w:usb1="C000247B" w:usb2="00000009" w:usb3="00000000" w:csb0="000001FF" w:csb1="00000000"/>
+    <w:sig w:usb0="E00002FF" w:usb1="4000ACFF" w:usb2="00000001" w:usb3="00000000" w:csb0="0000019F" w:csb1="00000000"/>
   </w:font>
   <w:font w:name="Calibri Light">
     <w:panose1 w:val="020F0302020204030204"/>
     <w:charset w:val="00"/>
     <w:family w:val="swiss"/>
     <w:pitch w:val="variable"/>
-    <w:sig w:usb0="E0002AFF" w:usb1="C000247B" w:usb2="00000009" w:usb3="00000000" w:csb0="000001FF" w:csb1="00000000"/>
+    <w:sig w:usb0="A00002EF" w:usb1="4000207B" w:usb2="00000000" w:usb3="00000000" w:csb0="0000019F" w:csb1="00000000"/>
   </w:font>
   <w:font w:name="Wingdings">
     <w:panose1 w:val="05000000000000000000"/>
@@ -19398,12 +19455,17 @@
     <w:sig w:usb0="00000000" w:usb1="10000000" w:usb2="00000000" w:usb3="00000000" w:csb0="80000000" w:csb1="00000000"/>
   </w:font>
   <w:font w:name="細明體">
-    <w:altName w:val="MingLiU"/>
-    <w:panose1 w:val="02020509000000000000"/>
     <w:charset w:val="88"/>
-    <w:family w:val="modern"/>
+    <w:family w:val="roman"/>
     <w:pitch w:val="fixed"/>
     <w:sig w:usb0="A00002FF" w:usb1="28CFFCFA" w:usb2="00000016" w:usb3="00000000" w:csb0="00100001" w:csb1="00000000"/>
+  </w:font>
+  <w:font w:name="Arial">
+    <w:panose1 w:val="020B0604020202020204"/>
+    <w:charset w:val="00"/>
+    <w:family w:val="swiss"/>
+    <w:pitch w:val="variable"/>
+    <w:sig w:usb0="E0002AFF" w:usb1="C0007843" w:usb2="00000009" w:usb3="00000000" w:csb0="000001FF" w:csb1="00000000"/>
   </w:font>
 </w:fonts>
 </file>
@@ -19439,6 +19501,7 @@
     <w:rsid w:val="00B46E2A"/>
     <w:rsid w:val="00CA3130"/>
     <w:rsid w:val="00D01724"/>
+    <w:rsid w:val="00E90CF9"/>
     <w:rsid w:val="00ED3680"/>
   </w:rsids>
   <m:mathPr>
@@ -19476,7 +19539,7 @@
     </w:rPrDefault>
     <w:pPrDefault/>
   </w:docDefaults>
-  <w:latentStyles w:defLockedState="0" w:defUIPriority="99" w:defSemiHidden="0" w:defUnhideWhenUsed="0" w:defQFormat="0" w:count="371">
+  <w:latentStyles w:defLockedState="0" w:defUIPriority="99" w:defSemiHidden="0" w:defUnhideWhenUsed="0" w:defQFormat="0" w:count="382">
     <w:lsdException w:name="Normal" w:uiPriority="0" w:qFormat="1"/>
     <w:lsdException w:name="heading 1" w:uiPriority="9" w:qFormat="1"/>
     <w:lsdException w:name="heading 2" w:semiHidden="1" w:uiPriority="9" w:unhideWhenUsed="1" w:qFormat="1"/>
@@ -19582,7 +19645,6 @@
     <w:lsdException w:name="HTML Sample" w:semiHidden="1" w:unhideWhenUsed="1"/>
     <w:lsdException w:name="HTML Typewriter" w:semiHidden="1" w:unhideWhenUsed="1"/>
     <w:lsdException w:name="HTML Variable" w:semiHidden="1" w:unhideWhenUsed="1"/>
-    <w:lsdException w:name="Normal Table" w:semiHidden="1" w:unhideWhenUsed="1"/>
     <w:lsdException w:name="annotation subject" w:semiHidden="1" w:unhideWhenUsed="1"/>
     <w:lsdException w:name="No List" w:semiHidden="1" w:unhideWhenUsed="1"/>
     <w:lsdException w:name="Outline List 1" w:semiHidden="1" w:unhideWhenUsed="1"/>
@@ -19628,11 +19690,9 @@
     <w:lsdException w:name="Table Subtle 1" w:semiHidden="1" w:unhideWhenUsed="1"/>
     <w:lsdException w:name="Table Subtle 2" w:semiHidden="1" w:unhideWhenUsed="1"/>
     <w:lsdException w:name="Table Web 1" w:semiHidden="1" w:unhideWhenUsed="1"/>
-    <w:lsdException w:name="Table Web 2" w:semiHidden="1" w:unhideWhenUsed="1"/>
     <w:lsdException w:name="Table Web 3" w:semiHidden="1" w:unhideWhenUsed="1"/>
     <w:lsdException w:name="Balloon Text" w:semiHidden="1" w:unhideWhenUsed="1"/>
     <w:lsdException w:name="Table Grid" w:uiPriority="39"/>
-    <w:lsdException w:name="Table Theme" w:semiHidden="1" w:unhideWhenUsed="1"/>
     <w:lsdException w:name="Placeholder Text" w:semiHidden="1"/>
     <w:lsdException w:name="No Spacing" w:uiPriority="1" w:qFormat="1"/>
     <w:lsdException w:name="Light Shading" w:uiPriority="60"/>
@@ -19848,6 +19908,8 @@
     <w:lsdException w:name="List Table 5 Dark Accent 6" w:uiPriority="50"/>
     <w:lsdException w:name="List Table 6 Colorful Accent 6" w:uiPriority="51"/>
     <w:lsdException w:name="List Table 7 Colorful Accent 6" w:uiPriority="52"/>
+    <w:lsdException w:name="Mention" w:semiHidden="1" w:unhideWhenUsed="1"/>
+    <w:lsdException w:name="Smart Hyperlink" w:semiHidden="1" w:unhideWhenUsed="1"/>
   </w:latentStyles>
   <w:style w:type="paragraph" w:default="1" w:styleId="a">
     <w:name w:val="Normal"/>
@@ -19925,6 +19987,7 @@
 <w:webSettings xmlns:mc="http://schemas.openxmlformats.org/markup-compatibility/2006" xmlns:r="http://schemas.openxmlformats.org/officeDocument/2006/relationships" xmlns:w="http://schemas.openxmlformats.org/wordprocessingml/2006/main" xmlns:w14="http://schemas.microsoft.com/office/word/2010/wordml" xmlns:w15="http://schemas.microsoft.com/office/word/2012/wordml" mc:Ignorable="w14 w15">
   <w:optimizeForBrowser/>
   <w:allowPNG/>
+  <w:doNotSaveAsSingleFile/>
 </w:webSettings>
 </file>
 
@@ -20213,7 +20276,7 @@
 </file>
 
 <file path=customXml/itemProps2.xml><?xml version="1.0" encoding="utf-8"?>
-<ds:datastoreItem xmlns:ds="http://schemas.openxmlformats.org/officeDocument/2006/customXml" ds:itemID="{96B3F442-C941-4549-B407-DEB55895B872}">
+<ds:datastoreItem xmlns:ds="http://schemas.openxmlformats.org/officeDocument/2006/customXml" ds:itemID="{D5E122F9-2A88-2943-A15C-4C14D00D5222}">
   <ds:schemaRefs>
     <ds:schemaRef ds:uri="http://schemas.openxmlformats.org/officeDocument/2006/bibliography"/>
   </ds:schemaRefs>

--- a/ggd/外包/TBoxAPI說明文件.docx
+++ b/ggd/外包/TBoxAPI說明文件.docx
@@ -2279,7 +2279,6 @@
           <w:p>
             <w:pPr>
               <w:rPr>
-                <w:rFonts w:hint="eastAsia"/>
                 <w:color w:val="000000" w:themeColor="text1"/>
               </w:rPr>
             </w:pPr>
@@ -2299,7 +2298,6 @@
           <w:p>
             <w:pPr>
               <w:rPr>
-                <w:rFonts w:hint="eastAsia"/>
                 <w:color w:val="000000" w:themeColor="text1"/>
               </w:rPr>
             </w:pPr>
@@ -2319,7 +2317,6 @@
           <w:p>
             <w:pPr>
               <w:rPr>
-                <w:rFonts w:hint="eastAsia"/>
                 <w:color w:val="000000" w:themeColor="text1"/>
               </w:rPr>
             </w:pPr>
@@ -2345,7 +2342,6 @@
               </w:numPr>
               <w:ind w:leftChars="0"/>
               <w:rPr>
-                <w:rFonts w:hint="eastAsia"/>
                 <w:color w:val="000000" w:themeColor="text1"/>
                 <w:sz w:val="24"/>
               </w:rPr>
@@ -2406,7 +2402,6 @@
               </w:numPr>
               <w:ind w:leftChars="0"/>
               <w:rPr>
-                <w:rFonts w:hint="eastAsia"/>
                 <w:color w:val="000000" w:themeColor="text1"/>
                 <w:sz w:val="24"/>
               </w:rPr>
@@ -2444,8 +2439,107 @@
               </w:rPr>
               <w:t>action code</w:t>
             </w:r>
+          </w:p>
+        </w:tc>
+      </w:tr>
+      <w:tr>
+        <w:tc>
+          <w:tcPr>
+            <w:tcW w:w="1271" w:type="dxa"/>
+          </w:tcPr>
+          <w:p>
+            <w:pPr>
+              <w:rPr>
+                <w:rFonts w:hint="eastAsia"/>
+                <w:color w:val="000000" w:themeColor="text1"/>
+              </w:rPr>
+            </w:pPr>
+            <w:r>
+              <w:rPr>
+                <w:rFonts w:hint="eastAsia"/>
+                <w:color w:val="000000" w:themeColor="text1"/>
+              </w:rPr>
+              <w:lastRenderedPageBreak/>
+              <w:t>1.0.6</w:t>
+            </w:r>
+          </w:p>
+        </w:tc>
+        <w:tc>
+          <w:tcPr>
+            <w:tcW w:w="1449" w:type="dxa"/>
+          </w:tcPr>
+          <w:p>
+            <w:pPr>
+              <w:rPr>
+                <w:rFonts w:hint="eastAsia"/>
+                <w:color w:val="000000" w:themeColor="text1"/>
+              </w:rPr>
+            </w:pPr>
+            <w:r>
+              <w:rPr>
+                <w:rFonts w:hint="eastAsia"/>
+                <w:color w:val="000000" w:themeColor="text1"/>
+              </w:rPr>
+              <w:t>DavidHo</w:t>
+            </w:r>
+          </w:p>
+        </w:tc>
+        <w:tc>
+          <w:tcPr>
+            <w:tcW w:w="1811" w:type="dxa"/>
+          </w:tcPr>
+          <w:p>
+            <w:pPr>
+              <w:rPr>
+                <w:rFonts w:hint="eastAsia"/>
+                <w:color w:val="000000" w:themeColor="text1"/>
+              </w:rPr>
+            </w:pPr>
+            <w:r>
+              <w:rPr>
+                <w:rFonts w:hint="eastAsia"/>
+                <w:color w:val="000000" w:themeColor="text1"/>
+              </w:rPr>
+              <w:t>20180327</w:t>
+            </w:r>
             <w:bookmarkStart w:id="0" w:name="_GoBack"/>
             <w:bookmarkEnd w:id="0"/>
+          </w:p>
+        </w:tc>
+        <w:tc>
+          <w:tcPr>
+            <w:tcW w:w="3765" w:type="dxa"/>
+          </w:tcPr>
+          <w:p>
+            <w:pPr>
+              <w:pStyle w:val="a9"/>
+              <w:numPr>
+                <w:ilvl w:val="0"/>
+                <w:numId w:val="7"/>
+              </w:numPr>
+              <w:ind w:leftChars="0"/>
+              <w:rPr>
+                <w:rFonts w:hint="eastAsia"/>
+                <w:color w:val="000000" w:themeColor="text1"/>
+                <w:sz w:val="24"/>
+              </w:rPr>
+            </w:pPr>
+            <w:r>
+              <w:rPr>
+                <w:rFonts w:hint="eastAsia"/>
+                <w:color w:val="000000" w:themeColor="text1"/>
+                <w:sz w:val="24"/>
+              </w:rPr>
+              <w:t>首頁電文增加</w:t>
+            </w:r>
+            <w:r>
+              <w:rPr>
+                <w:rFonts w:hint="eastAsia"/>
+                <w:color w:val="000000" w:themeColor="text1"/>
+                <w:sz w:val="24"/>
+              </w:rPr>
+              <w:t>app.iconPath</w:t>
+            </w:r>
           </w:p>
         </w:tc>
       </w:tr>
@@ -5779,16 +5873,7 @@
                 <w:kern w:val="0"/>
                 <w:szCs w:val="24"/>
               </w:rPr>
-              <w:t>天氣稍涼，多雲到陰，</w:t>
-            </w:r>
-            <w:r>
-              <w:rPr>
-                <w:rFonts w:ascii="Times New Roman" w:eastAsia="新細明體" w:hAnsi="Times New Roman" w:cs="Times New Roman" w:hint="eastAsia"/>
-                <w:color w:val="000000" w:themeColor="text1"/>
-                <w:kern w:val="0"/>
-                <w:szCs w:val="24"/>
-              </w:rPr>
-              <w:t>請注意</w:t>
+              <w:t>天氣稍涼，多雲到陰，請注意</w:t>
             </w:r>
             <w:r>
               <w:rPr>
@@ -7909,7 +7994,7 @@
             <w:pPr>
               <w:widowControl/>
               <w:rPr>
-                <w:rFonts w:ascii="Times New Roman" w:eastAsia="新細明體" w:hAnsi="Times New Roman" w:cs="Times New Roman" w:hint="eastAsia"/>
+                <w:rFonts w:ascii="Times New Roman" w:eastAsia="新細明體" w:hAnsi="Times New Roman" w:cs="Times New Roman"/>
                 <w:color w:val="000000" w:themeColor="text1"/>
                 <w:kern w:val="0"/>
                 <w:szCs w:val="24"/>
@@ -9239,7 +9324,109 @@
                 <w:kern w:val="0"/>
                 <w:szCs w:val="24"/>
               </w:rPr>
-              <w:t xml:space="preserve">"            </w:t>
+              <w:t>"</w:t>
+            </w:r>
+            <w:r>
+              <w:rPr>
+                <w:rFonts w:ascii="Times New Roman" w:eastAsia="新細明體" w:hAnsi="Times New Roman" w:cs="Times New Roman" w:hint="eastAsia"/>
+                <w:color w:val="000000" w:themeColor="text1"/>
+                <w:kern w:val="0"/>
+                <w:szCs w:val="24"/>
+              </w:rPr>
+              <w:t>,</w:t>
+            </w:r>
+            <w:r>
+              <w:rPr>
+                <w:rFonts w:ascii="Times New Roman" w:eastAsia="新細明體" w:hAnsi="Times New Roman" w:cs="Times New Roman" w:hint="eastAsia"/>
+                <w:color w:val="000000" w:themeColor="text1"/>
+                <w:kern w:val="0"/>
+                <w:szCs w:val="24"/>
+              </w:rPr>
+              <w:t xml:space="preserve">            </w:t>
+            </w:r>
+          </w:p>
+          <w:p>
+            <w:pPr>
+              <w:widowControl/>
+              <w:ind w:leftChars="200" w:left="480"/>
+              <w:rPr>
+                <w:rFonts w:ascii="Times New Roman" w:eastAsia="新細明體" w:hAnsi="Times New Roman" w:cs="Times New Roman"/>
+                <w:color w:val="000000" w:themeColor="text1"/>
+                <w:kern w:val="0"/>
+                <w:szCs w:val="24"/>
+              </w:rPr>
+            </w:pPr>
+            <w:r>
+              <w:rPr>
+                <w:rFonts w:ascii="Times New Roman" w:eastAsia="新細明體" w:hAnsi="Times New Roman" w:cs="Times New Roman" w:hint="eastAsia"/>
+                <w:color w:val="000000" w:themeColor="text1"/>
+                <w:kern w:val="0"/>
+                <w:szCs w:val="24"/>
+              </w:rPr>
+              <w:t xml:space="preserve">            </w:t>
+            </w:r>
+            <w:r>
+              <w:rPr>
+                <w:rFonts w:ascii="Times New Roman" w:eastAsia="新細明體" w:hAnsi="Times New Roman" w:cs="Times New Roman" w:hint="eastAsia"/>
+                <w:color w:val="000000" w:themeColor="text1"/>
+                <w:kern w:val="0"/>
+                <w:szCs w:val="24"/>
+              </w:rPr>
+              <w:t>"</w:t>
+            </w:r>
+            <w:r>
+              <w:rPr>
+                <w:rFonts w:ascii="Times New Roman" w:eastAsia="新細明體" w:hAnsi="Times New Roman" w:cs="Times New Roman" w:hint="eastAsia"/>
+                <w:color w:val="000000" w:themeColor="text1"/>
+                <w:kern w:val="0"/>
+                <w:szCs w:val="24"/>
+              </w:rPr>
+              <w:t>iconPath</w:t>
+            </w:r>
+            <w:r>
+              <w:rPr>
+                <w:rFonts w:ascii="Times New Roman" w:eastAsia="新細明體" w:hAnsi="Times New Roman" w:cs="Times New Roman" w:hint="eastAsia"/>
+                <w:color w:val="000000" w:themeColor="text1"/>
+                <w:kern w:val="0"/>
+                <w:szCs w:val="24"/>
+              </w:rPr>
+              <w:t>"</w:t>
+            </w:r>
+            <w:r>
+              <w:rPr>
+                <w:rFonts w:ascii="Times New Roman" w:eastAsia="新細明體" w:hAnsi="Times New Roman" w:cs="Times New Roman" w:hint="eastAsia"/>
+                <w:color w:val="000000" w:themeColor="text1"/>
+                <w:kern w:val="0"/>
+                <w:szCs w:val="24"/>
+              </w:rPr>
+              <w:t>:</w:t>
+            </w:r>
+            <w:r>
+              <w:rPr>
+                <w:rFonts w:ascii="Times New Roman" w:eastAsia="新細明體" w:hAnsi="Times New Roman" w:cs="Times New Roman" w:hint="eastAsia"/>
+                <w:color w:val="000000" w:themeColor="text1"/>
+                <w:kern w:val="0"/>
+                <w:szCs w:val="24"/>
+              </w:rPr>
+              <w:t>"</w:t>
+            </w:r>
+            <w:r>
+              <w:rPr>
+                <w:rFonts w:ascii="Times New Roman" w:eastAsia="新細明體" w:hAnsi="Times New Roman" w:cs="Times New Roman" w:hint="eastAsia"/>
+                <w:color w:val="000000" w:themeColor="text1"/>
+                <w:kern w:val="0"/>
+                <w:szCs w:val="24"/>
+              </w:rPr>
+              <w:t>icon</w:t>
+            </w:r>
+            <w:r>
+              <w:rPr>
+                <w:rFonts w:ascii="Times New Roman" w:eastAsia="新細明體" w:hAnsi="Times New Roman" w:cs="Times New Roman" w:hint="eastAsia"/>
+                <w:color w:val="000000" w:themeColor="text1"/>
+                <w:kern w:val="0"/>
+                <w:szCs w:val="24"/>
+              </w:rPr>
+              <w:t>"</w:t>
             </w:r>
           </w:p>
           <w:p>
@@ -10821,7 +11008,7 @@
             <w:pPr>
               <w:widowControl/>
               <w:rPr>
-                <w:rFonts w:ascii="Times New Roman" w:eastAsia="新細明體" w:hAnsi="Times New Roman" w:cs="Times New Roman" w:hint="eastAsia"/>
+                <w:rFonts w:ascii="Times New Roman" w:eastAsia="新細明體" w:hAnsi="Times New Roman" w:cs="Times New Roman"/>
                 <w:color w:val="000000" w:themeColor="text1"/>
                 <w:kern w:val="0"/>
                 <w:szCs w:val="24"/>
@@ -19840,6 +20027,95 @@
     </w:lvl>
   </w:abstractNum>
   <w:abstractNum w:abstractNumId="5" w15:restartNumberingAfterBreak="0">
+    <w:nsid w:val="416A4DCB"/>
+    <w:multiLevelType w:val="hybridMultilevel"/>
+    <w:tmpl w:val="7CECDC12"/>
+    <w:lvl w:ilvl="0" w:tplc="AC76DC8C">
+      <w:start w:val="1"/>
+      <w:numFmt w:val="decimal"/>
+      <w:lvlText w:val="%1."/>
+      <w:lvlJc w:val="left"/>
+      <w:pPr>
+        <w:ind w:left="360" w:hanging="360"/>
+      </w:pPr>
+      <w:rPr>
+        <w:rFonts w:hint="default"/>
+      </w:rPr>
+    </w:lvl>
+    <w:lvl w:ilvl="1" w:tplc="04090019" w:tentative="1">
+      <w:start w:val="1"/>
+      <w:numFmt w:val="ideographTraditional"/>
+      <w:lvlText w:val="%2、"/>
+      <w:lvlJc w:val="left"/>
+      <w:pPr>
+        <w:ind w:left="960" w:hanging="480"/>
+      </w:pPr>
+    </w:lvl>
+    <w:lvl w:ilvl="2" w:tplc="0409001B" w:tentative="1">
+      <w:start w:val="1"/>
+      <w:numFmt w:val="lowerRoman"/>
+      <w:lvlText w:val="%3."/>
+      <w:lvlJc w:val="right"/>
+      <w:pPr>
+        <w:ind w:left="1440" w:hanging="480"/>
+      </w:pPr>
+    </w:lvl>
+    <w:lvl w:ilvl="3" w:tplc="0409000F" w:tentative="1">
+      <w:start w:val="1"/>
+      <w:numFmt w:val="decimal"/>
+      <w:lvlText w:val="%4."/>
+      <w:lvlJc w:val="left"/>
+      <w:pPr>
+        <w:ind w:left="1920" w:hanging="480"/>
+      </w:pPr>
+    </w:lvl>
+    <w:lvl w:ilvl="4" w:tplc="04090019" w:tentative="1">
+      <w:start w:val="1"/>
+      <w:numFmt w:val="ideographTraditional"/>
+      <w:lvlText w:val="%5、"/>
+      <w:lvlJc w:val="left"/>
+      <w:pPr>
+        <w:ind w:left="2400" w:hanging="480"/>
+      </w:pPr>
+    </w:lvl>
+    <w:lvl w:ilvl="5" w:tplc="0409001B" w:tentative="1">
+      <w:start w:val="1"/>
+      <w:numFmt w:val="lowerRoman"/>
+      <w:lvlText w:val="%6."/>
+      <w:lvlJc w:val="right"/>
+      <w:pPr>
+        <w:ind w:left="2880" w:hanging="480"/>
+      </w:pPr>
+    </w:lvl>
+    <w:lvl w:ilvl="6" w:tplc="0409000F" w:tentative="1">
+      <w:start w:val="1"/>
+      <w:numFmt w:val="decimal"/>
+      <w:lvlText w:val="%7."/>
+      <w:lvlJc w:val="left"/>
+      <w:pPr>
+        <w:ind w:left="3360" w:hanging="480"/>
+      </w:pPr>
+    </w:lvl>
+    <w:lvl w:ilvl="7" w:tplc="04090019" w:tentative="1">
+      <w:start w:val="1"/>
+      <w:numFmt w:val="ideographTraditional"/>
+      <w:lvlText w:val="%8、"/>
+      <w:lvlJc w:val="left"/>
+      <w:pPr>
+        <w:ind w:left="3840" w:hanging="480"/>
+      </w:pPr>
+    </w:lvl>
+    <w:lvl w:ilvl="8" w:tplc="0409001B" w:tentative="1">
+      <w:start w:val="1"/>
+      <w:numFmt w:val="lowerRoman"/>
+      <w:lvlText w:val="%9."/>
+      <w:lvlJc w:val="right"/>
+      <w:pPr>
+        <w:ind w:left="4320" w:hanging="480"/>
+      </w:pPr>
+    </w:lvl>
+  </w:abstractNum>
+  <w:abstractNum w:abstractNumId="6" w15:restartNumberingAfterBreak="0">
     <w:nsid w:val="7CF505C8"/>
     <w:multiLevelType w:val="hybridMultilevel"/>
     <w:tmpl w:val="7CECDC12"/>
@@ -19935,7 +20211,7 @@
     <w:abstractNumId w:val="4"/>
   </w:num>
   <w:num w:numId="3">
-    <w:abstractNumId w:val="5"/>
+    <w:abstractNumId w:val="6"/>
   </w:num>
   <w:num w:numId="4">
     <w:abstractNumId w:val="0"/>
@@ -19945,6 +20221,9 @@
   </w:num>
   <w:num w:numId="6">
     <w:abstractNumId w:val="2"/>
+  </w:num>
+  <w:num w:numId="7">
+    <w:abstractNumId w:val="5"/>
   </w:num>
 </w:numbering>
 </file>
@@ -20842,7 +21121,7 @@
 </file>
 
 <file path=customXml/itemProps2.xml><?xml version="1.0" encoding="utf-8"?>
-<ds:datastoreItem xmlns:ds="http://schemas.openxmlformats.org/officeDocument/2006/customXml" ds:itemID="{EF9B2243-7165-417E-95BE-13B373BFBAF7}">
+<ds:datastoreItem xmlns:ds="http://schemas.openxmlformats.org/officeDocument/2006/customXml" ds:itemID="{0B1E2E5C-BC51-4955-A09E-56FA111132DC}">
   <ds:schemaRefs>
     <ds:schemaRef ds:uri="http://schemas.openxmlformats.org/officeDocument/2006/bibliography"/>
   </ds:schemaRefs>

--- a/ggd/外包/TBoxAPI說明文件.docx
+++ b/ggd/外包/TBoxAPI說明文件.docx
@@ -2450,7 +2450,6 @@
           <w:p>
             <w:pPr>
               <w:rPr>
-                <w:rFonts w:hint="eastAsia"/>
                 <w:color w:val="000000" w:themeColor="text1"/>
               </w:rPr>
             </w:pPr>
@@ -2471,7 +2470,6 @@
           <w:p>
             <w:pPr>
               <w:rPr>
-                <w:rFonts w:hint="eastAsia"/>
                 <w:color w:val="000000" w:themeColor="text1"/>
               </w:rPr>
             </w:pPr>
@@ -2491,19 +2489,16 @@
           <w:p>
             <w:pPr>
               <w:rPr>
+                <w:color w:val="000000" w:themeColor="text1"/>
+              </w:rPr>
+            </w:pPr>
+            <w:r>
+              <w:rPr>
                 <w:rFonts w:hint="eastAsia"/>
                 <w:color w:val="000000" w:themeColor="text1"/>
               </w:rPr>
-            </w:pPr>
-            <w:r>
-              <w:rPr>
-                <w:rFonts w:hint="eastAsia"/>
-                <w:color w:val="000000" w:themeColor="text1"/>
-              </w:rPr>
               <w:t>20180327</w:t>
             </w:r>
-            <w:bookmarkStart w:id="0" w:name="_GoBack"/>
-            <w:bookmarkEnd w:id="0"/>
           </w:p>
         </w:tc>
         <w:tc>
@@ -2519,17 +2514,46 @@
               </w:numPr>
               <w:ind w:leftChars="0"/>
               <w:rPr>
+                <w:color w:val="000000" w:themeColor="text1"/>
+                <w:sz w:val="24"/>
+              </w:rPr>
+            </w:pPr>
+            <w:r>
+              <w:rPr>
                 <w:rFonts w:hint="eastAsia"/>
                 <w:color w:val="000000" w:themeColor="text1"/>
                 <w:sz w:val="24"/>
               </w:rPr>
-            </w:pPr>
+              <w:t>首頁電文增加</w:t>
+            </w:r>
             <w:r>
               <w:rPr>
                 <w:rFonts w:hint="eastAsia"/>
                 <w:color w:val="000000" w:themeColor="text1"/>
                 <w:sz w:val="24"/>
               </w:rPr>
+              <w:t>app.iconPath</w:t>
+            </w:r>
+          </w:p>
+          <w:p>
+            <w:pPr>
+              <w:pStyle w:val="a9"/>
+              <w:numPr>
+                <w:ilvl w:val="0"/>
+                <w:numId w:val="7"/>
+              </w:numPr>
+              <w:ind w:leftChars="0"/>
+              <w:rPr>
+                <w:color w:val="000000" w:themeColor="text1"/>
+                <w:sz w:val="24"/>
+              </w:rPr>
+            </w:pPr>
+            <w:r>
+              <w:rPr>
+                <w:rFonts w:hint="eastAsia"/>
+                <w:color w:val="000000" w:themeColor="text1"/>
+                <w:sz w:val="24"/>
+              </w:rPr>
               <w:t>首頁電文增加</w:t>
             </w:r>
             <w:r>
@@ -2538,8 +2562,18 @@
                 <w:color w:val="000000" w:themeColor="text1"/>
                 <w:sz w:val="24"/>
               </w:rPr>
-              <w:t>app.iconPath</w:t>
-            </w:r>
+              <w:t>首頁快捷</w:t>
+            </w:r>
+            <w:r>
+              <w:rPr>
+                <w:rFonts w:hint="eastAsia"/>
+                <w:color w:val="000000" w:themeColor="text1"/>
+                <w:sz w:val="24"/>
+              </w:rPr>
+              <w:t>APP</w:t>
+            </w:r>
+            <w:bookmarkStart w:id="0" w:name="_GoBack"/>
+            <w:bookmarkEnd w:id="0"/>
           </w:p>
         </w:tc>
       </w:tr>
@@ -4942,7 +4976,8 @@
     </w:p>
     <w:tbl>
       <w:tblPr>
-        <w:tblW w:w="8793" w:type="dxa"/>
+        <w:tblW w:w="8217" w:type="dxa"/>
+        <w:tblLayout w:type="fixed"/>
         <w:tblCellMar>
           <w:left w:w="28" w:type="dxa"/>
           <w:right w:w="28" w:type="dxa"/>
@@ -4951,7 +4986,7 @@
       </w:tblPr>
       <w:tblGrid>
         <w:gridCol w:w="1696"/>
-        <w:gridCol w:w="7097"/>
+        <w:gridCol w:w="6521"/>
       </w:tblGrid>
       <w:tr>
         <w:trPr>
@@ -4994,7 +5029,7 @@
         </w:tc>
         <w:tc>
           <w:tcPr>
-            <w:tcW w:w="7097" w:type="dxa"/>
+            <w:tcW w:w="6521" w:type="dxa"/>
             <w:tcBorders>
               <w:top w:val="single" w:sz="4" w:space="0" w:color="auto"/>
               <w:left w:val="nil"/>
@@ -5069,7 +5104,7 @@
         </w:tc>
         <w:tc>
           <w:tcPr>
-            <w:tcW w:w="7097" w:type="dxa"/>
+            <w:tcW w:w="6521" w:type="dxa"/>
             <w:tcBorders>
               <w:top w:val="nil"/>
               <w:left w:val="nil"/>
@@ -5144,7 +5179,7 @@
         </w:tc>
         <w:tc>
           <w:tcPr>
-            <w:tcW w:w="7097" w:type="dxa"/>
+            <w:tcW w:w="6521" w:type="dxa"/>
             <w:tcBorders>
               <w:top w:val="nil"/>
               <w:left w:val="nil"/>
@@ -5386,7 +5421,7 @@
         </w:tc>
         <w:tc>
           <w:tcPr>
-            <w:tcW w:w="7097" w:type="dxa"/>
+            <w:tcW w:w="6521" w:type="dxa"/>
             <w:tcBorders>
               <w:top w:val="nil"/>
               <w:left w:val="nil"/>
@@ -5504,7 +5539,7 @@
         </w:tc>
         <w:tc>
           <w:tcPr>
-            <w:tcW w:w="7097" w:type="dxa"/>
+            <w:tcW w:w="6521" w:type="dxa"/>
             <w:tcBorders>
               <w:top w:val="nil"/>
               <w:left w:val="nil"/>
@@ -5572,7 +5607,165 @@
                 <w:kern w:val="0"/>
                 <w:szCs w:val="24"/>
               </w:rPr>
-              <w:t xml:space="preserve">        "sn": "xxx-xxx-xxx",</w:t>
+              <w:t xml:space="preserve">        "code": "00-000",</w:t>
+            </w:r>
+          </w:p>
+          <w:p>
+            <w:pPr>
+              <w:widowControl/>
+              <w:rPr>
+                <w:rFonts w:ascii="Times New Roman" w:eastAsia="新細明體" w:hAnsi="Times New Roman" w:cs="Times New Roman" w:hint="eastAsia"/>
+                <w:color w:val="000000" w:themeColor="text1"/>
+                <w:kern w:val="0"/>
+                <w:szCs w:val="24"/>
+              </w:rPr>
+            </w:pPr>
+            <w:r>
+              <w:rPr>
+                <w:rFonts w:ascii="Times New Roman" w:eastAsia="新細明體" w:hAnsi="Times New Roman" w:cs="Times New Roman" w:hint="eastAsia"/>
+                <w:color w:val="000000" w:themeColor="text1"/>
+                <w:kern w:val="0"/>
+                <w:szCs w:val="24"/>
+              </w:rPr>
+              <w:t xml:space="preserve">        "msg": "</w:t>
+            </w:r>
+            <w:r>
+              <w:rPr>
+                <w:rFonts w:ascii="Times New Roman" w:eastAsia="新細明體" w:hAnsi="Times New Roman" w:cs="Times New Roman" w:hint="eastAsia"/>
+                <w:color w:val="000000" w:themeColor="text1"/>
+                <w:kern w:val="0"/>
+                <w:szCs w:val="24"/>
+              </w:rPr>
+              <w:t>程式執行成功</w:t>
+            </w:r>
+            <w:r>
+              <w:rPr>
+                <w:rFonts w:ascii="Times New Roman" w:eastAsia="新細明體" w:hAnsi="Times New Roman" w:cs="Times New Roman" w:hint="eastAsia"/>
+                <w:color w:val="000000" w:themeColor="text1"/>
+                <w:kern w:val="0"/>
+                <w:szCs w:val="24"/>
+              </w:rPr>
+              <w:t>.",</w:t>
+            </w:r>
+          </w:p>
+          <w:p>
+            <w:pPr>
+              <w:widowControl/>
+              <w:rPr>
+                <w:rFonts w:ascii="Times New Roman" w:eastAsia="新細明體" w:hAnsi="Times New Roman" w:cs="Times New Roman"/>
+                <w:color w:val="000000" w:themeColor="text1"/>
+                <w:kern w:val="0"/>
+                <w:szCs w:val="24"/>
+              </w:rPr>
+            </w:pPr>
+            <w:r>
+              <w:rPr>
+                <w:rFonts w:ascii="Times New Roman" w:eastAsia="新細明體" w:hAnsi="Times New Roman" w:cs="Times New Roman"/>
+                <w:color w:val="000000" w:themeColor="text1"/>
+                <w:kern w:val="0"/>
+                <w:szCs w:val="24"/>
+              </w:rPr>
+              <w:t xml:space="preserve">        "ext": "",</w:t>
+            </w:r>
+          </w:p>
+          <w:p>
+            <w:pPr>
+              <w:widowControl/>
+              <w:rPr>
+                <w:rFonts w:ascii="Times New Roman" w:eastAsia="新細明體" w:hAnsi="Times New Roman" w:cs="Times New Roman"/>
+                <w:color w:val="000000" w:themeColor="text1"/>
+                <w:kern w:val="0"/>
+                <w:szCs w:val="24"/>
+              </w:rPr>
+            </w:pPr>
+            <w:r>
+              <w:rPr>
+                <w:rFonts w:ascii="Times New Roman" w:eastAsia="新細明體" w:hAnsi="Times New Roman" w:cs="Times New Roman"/>
+                <w:color w:val="000000" w:themeColor="text1"/>
+                <w:kern w:val="0"/>
+                <w:szCs w:val="24"/>
+              </w:rPr>
+              <w:t xml:space="preserve">        "remoteIP": "",</w:t>
+            </w:r>
+          </w:p>
+          <w:p>
+            <w:pPr>
+              <w:widowControl/>
+              <w:rPr>
+                <w:rFonts w:ascii="Times New Roman" w:eastAsia="新細明體" w:hAnsi="Times New Roman" w:cs="Times New Roman"/>
+                <w:color w:val="000000" w:themeColor="text1"/>
+                <w:kern w:val="0"/>
+                <w:szCs w:val="24"/>
+              </w:rPr>
+            </w:pPr>
+            <w:r>
+              <w:rPr>
+                <w:rFonts w:ascii="Times New Roman" w:eastAsia="新細明體" w:hAnsi="Times New Roman" w:cs="Times New Roman"/>
+                <w:color w:val="000000" w:themeColor="text1"/>
+                <w:kern w:val="0"/>
+                <w:szCs w:val="24"/>
+              </w:rPr>
+              <w:t xml:space="preserve">        "inTime": "1522203104436",</w:t>
+            </w:r>
+          </w:p>
+          <w:p>
+            <w:pPr>
+              <w:widowControl/>
+              <w:rPr>
+                <w:rFonts w:ascii="Times New Roman" w:eastAsia="新細明體" w:hAnsi="Times New Roman" w:cs="Times New Roman"/>
+                <w:color w:val="000000" w:themeColor="text1"/>
+                <w:kern w:val="0"/>
+                <w:szCs w:val="24"/>
+              </w:rPr>
+            </w:pPr>
+            <w:r>
+              <w:rPr>
+                <w:rFonts w:ascii="Times New Roman" w:eastAsia="新細明體" w:hAnsi="Times New Roman" w:cs="Times New Roman"/>
+                <w:color w:val="000000" w:themeColor="text1"/>
+                <w:kern w:val="0"/>
+                <w:szCs w:val="24"/>
+              </w:rPr>
+              <w:t xml:space="preserve">        "outTime": "1522203107386",</w:t>
+            </w:r>
+          </w:p>
+          <w:p>
+            <w:pPr>
+              <w:widowControl/>
+              <w:rPr>
+                <w:rFonts w:ascii="Times New Roman" w:eastAsia="新細明體" w:hAnsi="Times New Roman" w:cs="Times New Roman"/>
+                <w:color w:val="000000" w:themeColor="text1"/>
+                <w:kern w:val="0"/>
+                <w:szCs w:val="24"/>
+              </w:rPr>
+            </w:pPr>
+            <w:r>
+              <w:rPr>
+                <w:rFonts w:ascii="Times New Roman" w:eastAsia="新細明體" w:hAnsi="Times New Roman" w:cs="Times New Roman"/>
+                <w:color w:val="000000" w:themeColor="text1"/>
+                <w:kern w:val="0"/>
+                <w:szCs w:val="24"/>
+              </w:rPr>
+              <w:t xml:space="preserve">        "exeTime": "2950",</w:t>
+            </w:r>
+          </w:p>
+          <w:p>
+            <w:pPr>
+              <w:widowControl/>
+              <w:rPr>
+                <w:rFonts w:ascii="Times New Roman" w:eastAsia="新細明體" w:hAnsi="Times New Roman" w:cs="Times New Roman"/>
+                <w:color w:val="000000" w:themeColor="text1"/>
+                <w:kern w:val="0"/>
+                <w:szCs w:val="24"/>
+              </w:rPr>
+            </w:pPr>
+            <w:r>
+              <w:rPr>
+                <w:rFonts w:ascii="Times New Roman" w:eastAsia="新細明體" w:hAnsi="Times New Roman" w:cs="Times New Roman"/>
+                <w:color w:val="000000" w:themeColor="text1"/>
+                <w:kern w:val="0"/>
+                <w:szCs w:val="24"/>
+              </w:rPr>
+              <w:t xml:space="preserve">        "sn": "54789963",</w:t>
             </w:r>
           </w:p>
           <w:p>
@@ -5612,42 +5805,1112 @@
                 <w:kern w:val="0"/>
                 <w:szCs w:val="24"/>
               </w:rPr>
-              <w:t xml:space="preserve">        "wifi_mac": "xx-xx-xx-xx-xx-xx",</w:t>
-            </w:r>
-          </w:p>
-          <w:p>
-            <w:pPr>
-              <w:widowControl/>
-              <w:rPr>
-                <w:rFonts w:ascii="Times New Roman" w:eastAsia="新細明體" w:hAnsi="Times New Roman" w:cs="Times New Roman"/>
-                <w:color w:val="000000" w:themeColor="text1"/>
-                <w:kern w:val="0"/>
-                <w:szCs w:val="24"/>
-              </w:rPr>
-            </w:pPr>
-            <w:r>
-              <w:rPr>
-                <w:rFonts w:ascii="Times New Roman" w:eastAsia="新細明體" w:hAnsi="Times New Roman" w:cs="Times New Roman"/>
-                <w:color w:val="000000" w:themeColor="text1"/>
-                <w:kern w:val="0"/>
-                <w:szCs w:val="24"/>
-              </w:rPr>
-              <w:t xml:space="preserve">        "authorizedEnd": "long time"</w:t>
-            </w:r>
-          </w:p>
-          <w:p>
-            <w:pPr>
-              <w:widowControl/>
-              <w:rPr>
-                <w:rFonts w:ascii="Times New Roman" w:eastAsia="新細明體" w:hAnsi="Times New Roman" w:cs="Times New Roman"/>
-                <w:color w:val="000000" w:themeColor="text1"/>
-                <w:kern w:val="0"/>
-                <w:szCs w:val="24"/>
-              </w:rPr>
-            </w:pPr>
-            <w:r>
-              <w:rPr>
-                <w:rFonts w:ascii="Times New Roman" w:eastAsia="新細明體" w:hAnsi="Times New Roman" w:cs="Times New Roman" w:hint="eastAsia"/>
+              <w:t xml:space="preserve">        "wife_mac": "",</w:t>
+            </w:r>
+          </w:p>
+          <w:p>
+            <w:pPr>
+              <w:widowControl/>
+              <w:rPr>
+                <w:rFonts w:ascii="Times New Roman" w:eastAsia="新細明體" w:hAnsi="Times New Roman" w:cs="Times New Roman"/>
+                <w:color w:val="000000" w:themeColor="text1"/>
+                <w:kern w:val="0"/>
+                <w:szCs w:val="24"/>
+              </w:rPr>
+            </w:pPr>
+            <w:r>
+              <w:rPr>
+                <w:rFonts w:ascii="Times New Roman" w:eastAsia="新細明體" w:hAnsi="Times New Roman" w:cs="Times New Roman"/>
+                <w:color w:val="000000" w:themeColor="text1"/>
+                <w:kern w:val="0"/>
+                <w:szCs w:val="24"/>
+              </w:rPr>
+              <w:t xml:space="preserve">        "authorizedEnd": ""</w:t>
+            </w:r>
+          </w:p>
+          <w:p>
+            <w:pPr>
+              <w:widowControl/>
+              <w:rPr>
+                <w:rFonts w:ascii="Times New Roman" w:eastAsia="新細明體" w:hAnsi="Times New Roman" w:cs="Times New Roman"/>
+                <w:color w:val="000000" w:themeColor="text1"/>
+                <w:kern w:val="0"/>
+                <w:szCs w:val="24"/>
+              </w:rPr>
+            </w:pPr>
+            <w:r>
+              <w:rPr>
+                <w:rFonts w:ascii="Times New Roman" w:eastAsia="新細明體" w:hAnsi="Times New Roman" w:cs="Times New Roman"/>
+                <w:color w:val="000000" w:themeColor="text1"/>
+                <w:kern w:val="0"/>
+                <w:szCs w:val="24"/>
+              </w:rPr>
+              <w:t xml:space="preserve">    },</w:t>
+            </w:r>
+          </w:p>
+          <w:p>
+            <w:pPr>
+              <w:widowControl/>
+              <w:rPr>
+                <w:rFonts w:ascii="Times New Roman" w:eastAsia="新細明體" w:hAnsi="Times New Roman" w:cs="Times New Roman"/>
+                <w:color w:val="000000" w:themeColor="text1"/>
+                <w:kern w:val="0"/>
+                <w:szCs w:val="24"/>
+              </w:rPr>
+            </w:pPr>
+            <w:r>
+              <w:rPr>
+                <w:rFonts w:ascii="Times New Roman" w:eastAsia="新細明體" w:hAnsi="Times New Roman" w:cs="Times New Roman"/>
+                <w:color w:val="000000" w:themeColor="text1"/>
+                <w:kern w:val="0"/>
+                <w:szCs w:val="24"/>
+              </w:rPr>
+              <w:t xml:space="preserve">    "body": {</w:t>
+            </w:r>
+          </w:p>
+          <w:p>
+            <w:pPr>
+              <w:widowControl/>
+              <w:rPr>
+                <w:rFonts w:ascii="Times New Roman" w:eastAsia="新細明體" w:hAnsi="Times New Roman" w:cs="Times New Roman"/>
+                <w:color w:val="000000" w:themeColor="text1"/>
+                <w:kern w:val="0"/>
+                <w:szCs w:val="24"/>
+              </w:rPr>
+            </w:pPr>
+            <w:r>
+              <w:rPr>
+                <w:rFonts w:ascii="Times New Roman" w:eastAsia="新細明體" w:hAnsi="Times New Roman" w:cs="Times New Roman"/>
+                <w:color w:val="000000" w:themeColor="text1"/>
+                <w:kern w:val="0"/>
+                <w:szCs w:val="24"/>
+              </w:rPr>
+              <w:t xml:space="preserve">        "controlPanel": [</w:t>
+            </w:r>
+          </w:p>
+          <w:p>
+            <w:pPr>
+              <w:widowControl/>
+              <w:rPr>
+                <w:rFonts w:ascii="Times New Roman" w:eastAsia="新細明體" w:hAnsi="Times New Roman" w:cs="Times New Roman"/>
+                <w:color w:val="000000" w:themeColor="text1"/>
+                <w:kern w:val="0"/>
+                <w:szCs w:val="24"/>
+              </w:rPr>
+            </w:pPr>
+            <w:r>
+              <w:rPr>
+                <w:rFonts w:ascii="Times New Roman" w:eastAsia="新細明體" w:hAnsi="Times New Roman" w:cs="Times New Roman"/>
+                <w:color w:val="000000" w:themeColor="text1"/>
+                <w:kern w:val="0"/>
+                <w:szCs w:val="24"/>
+              </w:rPr>
+              <w:lastRenderedPageBreak/>
+              <w:t xml:space="preserve">            {</w:t>
+            </w:r>
+          </w:p>
+          <w:p>
+            <w:pPr>
+              <w:widowControl/>
+              <w:rPr>
+                <w:rFonts w:ascii="Times New Roman" w:eastAsia="新細明體" w:hAnsi="Times New Roman" w:cs="Times New Roman"/>
+                <w:color w:val="000000" w:themeColor="text1"/>
+                <w:kern w:val="0"/>
+                <w:szCs w:val="24"/>
+              </w:rPr>
+            </w:pPr>
+            <w:r>
+              <w:rPr>
+                <w:rFonts w:ascii="Times New Roman" w:eastAsia="新細明體" w:hAnsi="Times New Roman" w:cs="Times New Roman"/>
+                <w:color w:val="000000" w:themeColor="text1"/>
+                <w:kern w:val="0"/>
+                <w:szCs w:val="24"/>
+              </w:rPr>
+              <w:t xml:space="preserve">                "appId": "APP0000014",</w:t>
+            </w:r>
+          </w:p>
+          <w:p>
+            <w:pPr>
+              <w:widowControl/>
+              <w:rPr>
+                <w:rFonts w:ascii="Times New Roman" w:eastAsia="新細明體" w:hAnsi="Times New Roman" w:cs="Times New Roman"/>
+                <w:color w:val="000000" w:themeColor="text1"/>
+                <w:kern w:val="0"/>
+                <w:szCs w:val="24"/>
+              </w:rPr>
+            </w:pPr>
+            <w:r>
+              <w:rPr>
+                <w:rFonts w:ascii="Times New Roman" w:eastAsia="新細明體" w:hAnsi="Times New Roman" w:cs="Times New Roman"/>
+                <w:color w:val="000000" w:themeColor="text1"/>
+                <w:kern w:val="0"/>
+                <w:szCs w:val="24"/>
+              </w:rPr>
+              <w:t xml:space="preserve">                "clzId": "2",</w:t>
+            </w:r>
+          </w:p>
+          <w:p>
+            <w:pPr>
+              <w:widowControl/>
+              <w:rPr>
+                <w:rFonts w:ascii="Times New Roman" w:eastAsia="新細明體" w:hAnsi="Times New Roman" w:cs="Times New Roman" w:hint="eastAsia"/>
+                <w:color w:val="000000" w:themeColor="text1"/>
+                <w:kern w:val="0"/>
+                <w:szCs w:val="24"/>
+              </w:rPr>
+            </w:pPr>
+            <w:r>
+              <w:rPr>
+                <w:rFonts w:ascii="Times New Roman" w:eastAsia="新細明體" w:hAnsi="Times New Roman" w:cs="Times New Roman" w:hint="eastAsia"/>
+                <w:color w:val="000000" w:themeColor="text1"/>
+                <w:kern w:val="0"/>
+                <w:szCs w:val="24"/>
+              </w:rPr>
+              <w:t xml:space="preserve">                "clzName": "</w:t>
+            </w:r>
+            <w:r>
+              <w:rPr>
+                <w:rFonts w:ascii="Times New Roman" w:eastAsia="新細明體" w:hAnsi="Times New Roman" w:cs="Times New Roman" w:hint="eastAsia"/>
+                <w:color w:val="000000" w:themeColor="text1"/>
+                <w:kern w:val="0"/>
+                <w:szCs w:val="24"/>
+              </w:rPr>
+              <w:t>影視</w:t>
+            </w:r>
+            <w:r>
+              <w:rPr>
+                <w:rFonts w:ascii="Times New Roman" w:eastAsia="新細明體" w:hAnsi="Times New Roman" w:cs="Times New Roman" w:hint="eastAsia"/>
+                <w:color w:val="000000" w:themeColor="text1"/>
+                <w:kern w:val="0"/>
+                <w:szCs w:val="24"/>
+              </w:rPr>
+              <w:t>",</w:t>
+            </w:r>
+          </w:p>
+          <w:p>
+            <w:pPr>
+              <w:widowControl/>
+              <w:rPr>
+                <w:rFonts w:ascii="Times New Roman" w:eastAsia="新細明體" w:hAnsi="Times New Roman" w:cs="Times New Roman"/>
+                <w:color w:val="000000" w:themeColor="text1"/>
+                <w:kern w:val="0"/>
+                <w:szCs w:val="24"/>
+              </w:rPr>
+            </w:pPr>
+            <w:r>
+              <w:rPr>
+                <w:rFonts w:ascii="Times New Roman" w:eastAsia="新細明體" w:hAnsi="Times New Roman" w:cs="Times New Roman"/>
+                <w:color w:val="000000" w:themeColor="text1"/>
+                <w:kern w:val="0"/>
+                <w:szCs w:val="24"/>
+              </w:rPr>
+              <w:t xml:space="preserve">                "name": "YouTube",</w:t>
+            </w:r>
+          </w:p>
+          <w:p>
+            <w:pPr>
+              <w:widowControl/>
+              <w:rPr>
+                <w:rFonts w:ascii="Times New Roman" w:eastAsia="新細明體" w:hAnsi="Times New Roman" w:cs="Times New Roman"/>
+                <w:color w:val="000000" w:themeColor="text1"/>
+                <w:kern w:val="0"/>
+                <w:szCs w:val="24"/>
+              </w:rPr>
+            </w:pPr>
+            <w:r>
+              <w:rPr>
+                <w:rFonts w:ascii="Times New Roman" w:eastAsia="新細明體" w:hAnsi="Times New Roman" w:cs="Times New Roman"/>
+                <w:color w:val="000000" w:themeColor="text1"/>
+                <w:kern w:val="0"/>
+                <w:szCs w:val="24"/>
+              </w:rPr>
+              <w:t xml:space="preserve">                "link": "http://60.248.131.18/fileserver//app/APP0000014/YouTube.apk",</w:t>
+            </w:r>
+          </w:p>
+          <w:p>
+            <w:pPr>
+              <w:widowControl/>
+              <w:rPr>
+                <w:rFonts w:ascii="Times New Roman" w:eastAsia="新細明體" w:hAnsi="Times New Roman" w:cs="Times New Roman"/>
+                <w:color w:val="000000" w:themeColor="text1"/>
+                <w:kern w:val="0"/>
+                <w:szCs w:val="24"/>
+              </w:rPr>
+            </w:pPr>
+            <w:r>
+              <w:rPr>
+                <w:rFonts w:ascii="Times New Roman" w:eastAsia="新細明體" w:hAnsi="Times New Roman" w:cs="Times New Roman"/>
+                <w:color w:val="000000" w:themeColor="text1"/>
+                <w:kern w:val="0"/>
+                <w:szCs w:val="24"/>
+              </w:rPr>
+              <w:t xml:space="preserve">                "version": "13.09.57",</w:t>
+            </w:r>
+          </w:p>
+          <w:p>
+            <w:pPr>
+              <w:widowControl/>
+              <w:rPr>
+                <w:rFonts w:ascii="Times New Roman" w:eastAsia="新細明體" w:hAnsi="Times New Roman" w:cs="Times New Roman"/>
+                <w:color w:val="000000" w:themeColor="text1"/>
+                <w:kern w:val="0"/>
+                <w:szCs w:val="24"/>
+              </w:rPr>
+            </w:pPr>
+            <w:r>
+              <w:rPr>
+                <w:rFonts w:ascii="Times New Roman" w:eastAsia="新細明體" w:hAnsi="Times New Roman" w:cs="Times New Roman"/>
+                <w:color w:val="000000" w:themeColor="text1"/>
+                <w:kern w:val="0"/>
+                <w:szCs w:val="24"/>
+              </w:rPr>
+              <w:t xml:space="preserve">                "publishTime": 1522202360000,</w:t>
+            </w:r>
+          </w:p>
+          <w:p>
+            <w:pPr>
+              <w:widowControl/>
+              <w:rPr>
+                <w:rFonts w:ascii="Times New Roman" w:eastAsia="新細明體" w:hAnsi="Times New Roman" w:cs="Times New Roman"/>
+                <w:color w:val="000000" w:themeColor="text1"/>
+                <w:kern w:val="0"/>
+                <w:szCs w:val="24"/>
+              </w:rPr>
+            </w:pPr>
+            <w:r>
+              <w:rPr>
+                <w:rFonts w:ascii="Times New Roman" w:eastAsia="新細明體" w:hAnsi="Times New Roman" w:cs="Times New Roman"/>
+                <w:color w:val="000000" w:themeColor="text1"/>
+                <w:kern w:val="0"/>
+                <w:szCs w:val="24"/>
+              </w:rPr>
+              <w:t xml:space="preserve">                "pkgName": "com.google.android.youtube",</w:t>
+            </w:r>
+          </w:p>
+          <w:p>
+            <w:pPr>
+              <w:widowControl/>
+              <w:rPr>
+                <w:rFonts w:ascii="Times New Roman" w:eastAsia="新細明體" w:hAnsi="Times New Roman" w:cs="Times New Roman"/>
+                <w:color w:val="000000" w:themeColor="text1"/>
+                <w:kern w:val="0"/>
+                <w:szCs w:val="24"/>
+              </w:rPr>
+            </w:pPr>
+            <w:r>
+              <w:rPr>
+                <w:rFonts w:ascii="Times New Roman" w:eastAsia="新細明體" w:hAnsi="Times New Roman" w:cs="Times New Roman"/>
+                <w:color w:val="000000" w:themeColor="text1"/>
+                <w:kern w:val="0"/>
+                <w:szCs w:val="24"/>
+              </w:rPr>
+              <w:t xml:space="preserve">                "iconPath": "http://60.248.131.18/fileserver//app/APP0000014/res/mipmap-hdpi-v4/ic_launcher.png"</w:t>
+            </w:r>
+          </w:p>
+          <w:p>
+            <w:pPr>
+              <w:widowControl/>
+              <w:rPr>
+                <w:rFonts w:ascii="Times New Roman" w:eastAsia="新細明體" w:hAnsi="Times New Roman" w:cs="Times New Roman"/>
+                <w:color w:val="000000" w:themeColor="text1"/>
+                <w:kern w:val="0"/>
+                <w:szCs w:val="24"/>
+              </w:rPr>
+            </w:pPr>
+            <w:r>
+              <w:rPr>
+                <w:rFonts w:ascii="Times New Roman" w:eastAsia="新細明體" w:hAnsi="Times New Roman" w:cs="Times New Roman"/>
+                <w:color w:val="000000" w:themeColor="text1"/>
+                <w:kern w:val="0"/>
+                <w:szCs w:val="24"/>
+              </w:rPr>
+              <w:t xml:space="preserve">            },</w:t>
+            </w:r>
+          </w:p>
+          <w:p>
+            <w:pPr>
+              <w:widowControl/>
+              <w:rPr>
+                <w:rFonts w:ascii="Times New Roman" w:eastAsia="新細明體" w:hAnsi="Times New Roman" w:cs="Times New Roman"/>
+                <w:color w:val="000000" w:themeColor="text1"/>
+                <w:kern w:val="0"/>
+                <w:szCs w:val="24"/>
+              </w:rPr>
+            </w:pPr>
+            <w:r>
+              <w:rPr>
+                <w:rFonts w:ascii="Times New Roman" w:eastAsia="新細明體" w:hAnsi="Times New Roman" w:cs="Times New Roman"/>
+                <w:color w:val="000000" w:themeColor="text1"/>
+                <w:kern w:val="0"/>
+                <w:szCs w:val="24"/>
+              </w:rPr>
+              <w:t xml:space="preserve">            {</w:t>
+            </w:r>
+          </w:p>
+          <w:p>
+            <w:pPr>
+              <w:widowControl/>
+              <w:rPr>
+                <w:rFonts w:ascii="Times New Roman" w:eastAsia="新細明體" w:hAnsi="Times New Roman" w:cs="Times New Roman"/>
+                <w:color w:val="000000" w:themeColor="text1"/>
+                <w:kern w:val="0"/>
+                <w:szCs w:val="24"/>
+              </w:rPr>
+            </w:pPr>
+            <w:r>
+              <w:rPr>
+                <w:rFonts w:ascii="Times New Roman" w:eastAsia="新細明體" w:hAnsi="Times New Roman" w:cs="Times New Roman"/>
+                <w:color w:val="000000" w:themeColor="text1"/>
+                <w:kern w:val="0"/>
+                <w:szCs w:val="24"/>
+              </w:rPr>
+              <w:t xml:space="preserve">                "appId": "APP0000004",</w:t>
+            </w:r>
+          </w:p>
+          <w:p>
+            <w:pPr>
+              <w:widowControl/>
+              <w:rPr>
+                <w:rFonts w:ascii="Times New Roman" w:eastAsia="新細明體" w:hAnsi="Times New Roman" w:cs="Times New Roman"/>
+                <w:color w:val="000000" w:themeColor="text1"/>
+                <w:kern w:val="0"/>
+                <w:szCs w:val="24"/>
+              </w:rPr>
+            </w:pPr>
+            <w:r>
+              <w:rPr>
+                <w:rFonts w:ascii="Times New Roman" w:eastAsia="新細明體" w:hAnsi="Times New Roman" w:cs="Times New Roman"/>
+                <w:color w:val="000000" w:themeColor="text1"/>
+                <w:kern w:val="0"/>
+                <w:szCs w:val="24"/>
+              </w:rPr>
+              <w:t xml:space="preserve">                "clzId": "1",</w:t>
+            </w:r>
+          </w:p>
+          <w:p>
+            <w:pPr>
+              <w:widowControl/>
+              <w:rPr>
+                <w:rFonts w:ascii="Times New Roman" w:eastAsia="新細明體" w:hAnsi="Times New Roman" w:cs="Times New Roman" w:hint="eastAsia"/>
+                <w:color w:val="000000" w:themeColor="text1"/>
+                <w:kern w:val="0"/>
+                <w:szCs w:val="24"/>
+              </w:rPr>
+            </w:pPr>
+            <w:r>
+              <w:rPr>
+                <w:rFonts w:ascii="Times New Roman" w:eastAsia="新細明體" w:hAnsi="Times New Roman" w:cs="Times New Roman" w:hint="eastAsia"/>
+                <w:color w:val="000000" w:themeColor="text1"/>
+                <w:kern w:val="0"/>
+                <w:szCs w:val="24"/>
+              </w:rPr>
+              <w:t xml:space="preserve">                "clzName": "</w:t>
+            </w:r>
+            <w:r>
+              <w:rPr>
+                <w:rFonts w:ascii="Times New Roman" w:eastAsia="新細明體" w:hAnsi="Times New Roman" w:cs="Times New Roman" w:hint="eastAsia"/>
+                <w:color w:val="000000" w:themeColor="text1"/>
+                <w:kern w:val="0"/>
+                <w:szCs w:val="24"/>
+              </w:rPr>
+              <w:t>遊戲</w:t>
+            </w:r>
+            <w:r>
+              <w:rPr>
+                <w:rFonts w:ascii="Times New Roman" w:eastAsia="新細明體" w:hAnsi="Times New Roman" w:cs="Times New Roman" w:hint="eastAsia"/>
+                <w:color w:val="000000" w:themeColor="text1"/>
+                <w:kern w:val="0"/>
+                <w:szCs w:val="24"/>
+              </w:rPr>
+              <w:t>",</w:t>
+            </w:r>
+          </w:p>
+          <w:p>
+            <w:pPr>
+              <w:widowControl/>
+              <w:rPr>
+                <w:rFonts w:ascii="Times New Roman" w:eastAsia="新細明體" w:hAnsi="Times New Roman" w:cs="Times New Roman" w:hint="eastAsia"/>
+                <w:color w:val="000000" w:themeColor="text1"/>
+                <w:kern w:val="0"/>
+                <w:szCs w:val="24"/>
+              </w:rPr>
+            </w:pPr>
+            <w:r>
+              <w:rPr>
+                <w:rFonts w:ascii="Times New Roman" w:eastAsia="新細明體" w:hAnsi="Times New Roman" w:cs="Times New Roman" w:hint="eastAsia"/>
+                <w:color w:val="000000" w:themeColor="text1"/>
+                <w:kern w:val="0"/>
+                <w:szCs w:val="24"/>
+              </w:rPr>
+              <w:t xml:space="preserve">                "name": "</w:t>
+            </w:r>
+            <w:r>
+              <w:rPr>
+                <w:rFonts w:ascii="Times New Roman" w:eastAsia="新細明體" w:hAnsi="Times New Roman" w:cs="Times New Roman" w:hint="eastAsia"/>
+                <w:color w:val="000000" w:themeColor="text1"/>
+                <w:kern w:val="0"/>
+                <w:szCs w:val="24"/>
+              </w:rPr>
+              <w:t>七騎士</w:t>
+            </w:r>
+            <w:r>
+              <w:rPr>
+                <w:rFonts w:ascii="Times New Roman" w:eastAsia="新細明體" w:hAnsi="Times New Roman" w:cs="Times New Roman" w:hint="eastAsia"/>
+                <w:color w:val="000000" w:themeColor="text1"/>
+                <w:kern w:val="0"/>
+                <w:szCs w:val="24"/>
+              </w:rPr>
+              <w:t>",</w:t>
+            </w:r>
+          </w:p>
+          <w:p>
+            <w:pPr>
+              <w:widowControl/>
+              <w:rPr>
+                <w:rFonts w:ascii="Times New Roman" w:eastAsia="新細明體" w:hAnsi="Times New Roman" w:cs="Times New Roman"/>
+                <w:color w:val="000000" w:themeColor="text1"/>
+                <w:kern w:val="0"/>
+                <w:szCs w:val="24"/>
+              </w:rPr>
+            </w:pPr>
+            <w:r>
+              <w:rPr>
+                <w:rFonts w:ascii="Times New Roman" w:eastAsia="新細明體" w:hAnsi="Times New Roman" w:cs="Times New Roman"/>
+                <w:color w:val="000000" w:themeColor="text1"/>
+                <w:kern w:val="0"/>
+                <w:szCs w:val="24"/>
+              </w:rPr>
+              <w:t xml:space="preserve">                "link": "http://60.248.131.18/fileserver//app/APP0000001/YouTube_v13.09.57_apkpure.com.apk",</w:t>
+            </w:r>
+          </w:p>
+          <w:p>
+            <w:pPr>
+              <w:widowControl/>
+              <w:rPr>
+                <w:rFonts w:ascii="Times New Roman" w:eastAsia="新細明體" w:hAnsi="Times New Roman" w:cs="Times New Roman"/>
+                <w:color w:val="000000" w:themeColor="text1"/>
+                <w:kern w:val="0"/>
+                <w:szCs w:val="24"/>
+              </w:rPr>
+            </w:pPr>
+            <w:r>
+              <w:rPr>
+                <w:rFonts w:ascii="Times New Roman" w:eastAsia="新細明體" w:hAnsi="Times New Roman" w:cs="Times New Roman"/>
+                <w:color w:val="000000" w:themeColor="text1"/>
+                <w:kern w:val="0"/>
+                <w:szCs w:val="24"/>
+              </w:rPr>
+              <w:t xml:space="preserve">                "version": "1.1.0",</w:t>
+            </w:r>
+          </w:p>
+          <w:p>
+            <w:pPr>
+              <w:widowControl/>
+              <w:rPr>
+                <w:rFonts w:ascii="Times New Roman" w:eastAsia="新細明體" w:hAnsi="Times New Roman" w:cs="Times New Roman"/>
+                <w:color w:val="000000" w:themeColor="text1"/>
+                <w:kern w:val="0"/>
+                <w:szCs w:val="24"/>
+              </w:rPr>
+            </w:pPr>
+            <w:r>
+              <w:rPr>
+                <w:rFonts w:ascii="Times New Roman" w:eastAsia="新細明體" w:hAnsi="Times New Roman" w:cs="Times New Roman"/>
+                <w:color w:val="000000" w:themeColor="text1"/>
+                <w:kern w:val="0"/>
+                <w:szCs w:val="24"/>
+              </w:rPr>
+              <w:t xml:space="preserve">                "publishTime": 1520615589000,</w:t>
+            </w:r>
+          </w:p>
+          <w:p>
+            <w:pPr>
+              <w:widowControl/>
+              <w:rPr>
+                <w:rFonts w:ascii="Times New Roman" w:eastAsia="新細明體" w:hAnsi="Times New Roman" w:cs="Times New Roman"/>
+                <w:color w:val="000000" w:themeColor="text1"/>
+                <w:kern w:val="0"/>
+                <w:szCs w:val="24"/>
+              </w:rPr>
+            </w:pPr>
+            <w:r>
+              <w:rPr>
+                <w:rFonts w:ascii="Times New Roman" w:eastAsia="新細明體" w:hAnsi="Times New Roman" w:cs="Times New Roman"/>
+                <w:color w:val="000000" w:themeColor="text1"/>
+                <w:kern w:val="0"/>
+                <w:szCs w:val="24"/>
+              </w:rPr>
+              <w:t xml:space="preserve">                "pkgName": "com.ggs",</w:t>
+            </w:r>
+          </w:p>
+          <w:p>
+            <w:pPr>
+              <w:widowControl/>
+              <w:rPr>
+                <w:rFonts w:ascii="Times New Roman" w:eastAsia="新細明體" w:hAnsi="Times New Roman" w:cs="Times New Roman"/>
+                <w:color w:val="000000" w:themeColor="text1"/>
+                <w:kern w:val="0"/>
+                <w:szCs w:val="24"/>
+              </w:rPr>
+            </w:pPr>
+            <w:r>
+              <w:rPr>
+                <w:rFonts w:ascii="Times New Roman" w:eastAsia="新細明體" w:hAnsi="Times New Roman" w:cs="Times New Roman"/>
+                <w:color w:val="000000" w:themeColor="text1"/>
+                <w:kern w:val="0"/>
+                <w:szCs w:val="24"/>
+              </w:rPr>
+              <w:t xml:space="preserve">                "iconPath": "http://60.248.131.18/fileserver/"</w:t>
+            </w:r>
+          </w:p>
+          <w:p>
+            <w:pPr>
+              <w:widowControl/>
+              <w:rPr>
+                <w:rFonts w:ascii="Times New Roman" w:eastAsia="新細明體" w:hAnsi="Times New Roman" w:cs="Times New Roman"/>
+                <w:color w:val="000000" w:themeColor="text1"/>
+                <w:kern w:val="0"/>
+                <w:szCs w:val="24"/>
+              </w:rPr>
+            </w:pPr>
+            <w:r>
+              <w:rPr>
+                <w:rFonts w:ascii="Times New Roman" w:eastAsia="新細明體" w:hAnsi="Times New Roman" w:cs="Times New Roman"/>
+                <w:color w:val="000000" w:themeColor="text1"/>
+                <w:kern w:val="0"/>
+                <w:szCs w:val="24"/>
+              </w:rPr>
+              <w:t xml:space="preserve">            },</w:t>
+            </w:r>
+          </w:p>
+          <w:p>
+            <w:pPr>
+              <w:widowControl/>
+              <w:rPr>
+                <w:rFonts w:ascii="Times New Roman" w:eastAsia="新細明體" w:hAnsi="Times New Roman" w:cs="Times New Roman"/>
+                <w:color w:val="000000" w:themeColor="text1"/>
+                <w:kern w:val="0"/>
+                <w:szCs w:val="24"/>
+              </w:rPr>
+            </w:pPr>
+            <w:r>
+              <w:rPr>
+                <w:rFonts w:ascii="Times New Roman" w:eastAsia="新細明體" w:hAnsi="Times New Roman" w:cs="Times New Roman"/>
+                <w:color w:val="000000" w:themeColor="text1"/>
+                <w:kern w:val="0"/>
+                <w:szCs w:val="24"/>
+              </w:rPr>
+              <w:t xml:space="preserve">            {</w:t>
+            </w:r>
+          </w:p>
+          <w:p>
+            <w:pPr>
+              <w:widowControl/>
+              <w:rPr>
+                <w:rFonts w:ascii="Times New Roman" w:eastAsia="新細明體" w:hAnsi="Times New Roman" w:cs="Times New Roman"/>
+                <w:color w:val="000000" w:themeColor="text1"/>
+                <w:kern w:val="0"/>
+                <w:szCs w:val="24"/>
+              </w:rPr>
+            </w:pPr>
+            <w:r>
+              <w:rPr>
+                <w:rFonts w:ascii="Times New Roman" w:eastAsia="新細明體" w:hAnsi="Times New Roman" w:cs="Times New Roman"/>
+                <w:color w:val="000000" w:themeColor="text1"/>
+                <w:kern w:val="0"/>
+                <w:szCs w:val="24"/>
+              </w:rPr>
+              <w:t xml:space="preserve">                "appId": "APP0000005",</w:t>
+            </w:r>
+          </w:p>
+          <w:p>
+            <w:pPr>
+              <w:widowControl/>
+              <w:rPr>
+                <w:rFonts w:ascii="Times New Roman" w:eastAsia="新細明體" w:hAnsi="Times New Roman" w:cs="Times New Roman"/>
+                <w:color w:val="000000" w:themeColor="text1"/>
+                <w:kern w:val="0"/>
+                <w:szCs w:val="24"/>
+              </w:rPr>
+            </w:pPr>
+            <w:r>
+              <w:rPr>
+                <w:rFonts w:ascii="Times New Roman" w:eastAsia="新細明體" w:hAnsi="Times New Roman" w:cs="Times New Roman"/>
+                <w:color w:val="000000" w:themeColor="text1"/>
+                <w:kern w:val="0"/>
+                <w:szCs w:val="24"/>
+              </w:rPr>
+              <w:t xml:space="preserve">                "clzId": "1",</w:t>
+            </w:r>
+          </w:p>
+          <w:p>
+            <w:pPr>
+              <w:widowControl/>
+              <w:rPr>
+                <w:rFonts w:ascii="Times New Roman" w:eastAsia="新細明體" w:hAnsi="Times New Roman" w:cs="Times New Roman" w:hint="eastAsia"/>
+                <w:color w:val="000000" w:themeColor="text1"/>
+                <w:kern w:val="0"/>
+                <w:szCs w:val="24"/>
+              </w:rPr>
+            </w:pPr>
+            <w:r>
+              <w:rPr>
+                <w:rFonts w:ascii="Times New Roman" w:eastAsia="新細明體" w:hAnsi="Times New Roman" w:cs="Times New Roman" w:hint="eastAsia"/>
+                <w:color w:val="000000" w:themeColor="text1"/>
+                <w:kern w:val="0"/>
+                <w:szCs w:val="24"/>
+              </w:rPr>
+              <w:t xml:space="preserve">                "clzName": "</w:t>
+            </w:r>
+            <w:r>
+              <w:rPr>
+                <w:rFonts w:ascii="Times New Roman" w:eastAsia="新細明體" w:hAnsi="Times New Roman" w:cs="Times New Roman" w:hint="eastAsia"/>
+                <w:color w:val="000000" w:themeColor="text1"/>
+                <w:kern w:val="0"/>
+                <w:szCs w:val="24"/>
+              </w:rPr>
+              <w:t>遊戲</w:t>
+            </w:r>
+            <w:r>
+              <w:rPr>
+                <w:rFonts w:ascii="Times New Roman" w:eastAsia="新細明體" w:hAnsi="Times New Roman" w:cs="Times New Roman" w:hint="eastAsia"/>
+                <w:color w:val="000000" w:themeColor="text1"/>
+                <w:kern w:val="0"/>
+                <w:szCs w:val="24"/>
+              </w:rPr>
+              <w:t>",</w:t>
+            </w:r>
+          </w:p>
+          <w:p>
+            <w:pPr>
+              <w:widowControl/>
+              <w:rPr>
+                <w:rFonts w:ascii="Times New Roman" w:eastAsia="新細明體" w:hAnsi="Times New Roman" w:cs="Times New Roman" w:hint="eastAsia"/>
+                <w:color w:val="000000" w:themeColor="text1"/>
+                <w:kern w:val="0"/>
+                <w:szCs w:val="24"/>
+              </w:rPr>
+            </w:pPr>
+            <w:r>
+              <w:rPr>
+                <w:rFonts w:ascii="Times New Roman" w:eastAsia="新細明體" w:hAnsi="Times New Roman" w:cs="Times New Roman" w:hint="eastAsia"/>
+                <w:color w:val="000000" w:themeColor="text1"/>
+                <w:kern w:val="0"/>
+                <w:szCs w:val="24"/>
+              </w:rPr>
+              <w:t xml:space="preserve">                "name": "</w:t>
+            </w:r>
+            <w:r>
+              <w:rPr>
+                <w:rFonts w:ascii="Times New Roman" w:eastAsia="新細明體" w:hAnsi="Times New Roman" w:cs="Times New Roman" w:hint="eastAsia"/>
+                <w:color w:val="000000" w:themeColor="text1"/>
+                <w:kern w:val="0"/>
+                <w:szCs w:val="24"/>
+              </w:rPr>
+              <w:t>七龍珠</w:t>
+            </w:r>
+            <w:r>
+              <w:rPr>
+                <w:rFonts w:ascii="Times New Roman" w:eastAsia="新細明體" w:hAnsi="Times New Roman" w:cs="Times New Roman" w:hint="eastAsia"/>
+                <w:color w:val="000000" w:themeColor="text1"/>
+                <w:kern w:val="0"/>
+                <w:szCs w:val="24"/>
+              </w:rPr>
+              <w:t>",</w:t>
+            </w:r>
+          </w:p>
+          <w:p>
+            <w:pPr>
+              <w:widowControl/>
+              <w:rPr>
+                <w:rFonts w:ascii="Times New Roman" w:eastAsia="新細明體" w:hAnsi="Times New Roman" w:cs="Times New Roman"/>
+                <w:color w:val="000000" w:themeColor="text1"/>
+                <w:kern w:val="0"/>
+                <w:szCs w:val="24"/>
+              </w:rPr>
+            </w:pPr>
+            <w:r>
+              <w:rPr>
+                <w:rFonts w:ascii="Times New Roman" w:eastAsia="新細明體" w:hAnsi="Times New Roman" w:cs="Times New Roman"/>
+                <w:color w:val="000000" w:themeColor="text1"/>
+                <w:kern w:val="0"/>
+                <w:szCs w:val="24"/>
+              </w:rPr>
+              <w:t xml:space="preserve">                "link": "http://60.248.131.18/fileserver//app/APP0000001/YouTube_v13.09.57_apkpure.com.apk",</w:t>
+            </w:r>
+          </w:p>
+          <w:p>
+            <w:pPr>
+              <w:widowControl/>
+              <w:rPr>
+                <w:rFonts w:ascii="Times New Roman" w:eastAsia="新細明體" w:hAnsi="Times New Roman" w:cs="Times New Roman"/>
+                <w:color w:val="000000" w:themeColor="text1"/>
+                <w:kern w:val="0"/>
+                <w:szCs w:val="24"/>
+              </w:rPr>
+            </w:pPr>
+            <w:r>
+              <w:rPr>
+                <w:rFonts w:ascii="Times New Roman" w:eastAsia="新細明體" w:hAnsi="Times New Roman" w:cs="Times New Roman"/>
+                <w:color w:val="000000" w:themeColor="text1"/>
+                <w:kern w:val="0"/>
+                <w:szCs w:val="24"/>
+              </w:rPr>
+              <w:t xml:space="preserve">                "version": "1.0.0",</w:t>
+            </w:r>
+          </w:p>
+          <w:p>
+            <w:pPr>
+              <w:widowControl/>
+              <w:rPr>
+                <w:rFonts w:ascii="Times New Roman" w:eastAsia="新細明體" w:hAnsi="Times New Roman" w:cs="Times New Roman"/>
+                <w:color w:val="000000" w:themeColor="text1"/>
+                <w:kern w:val="0"/>
+                <w:szCs w:val="24"/>
+              </w:rPr>
+            </w:pPr>
+            <w:r>
+              <w:rPr>
+                <w:rFonts w:ascii="Times New Roman" w:eastAsia="新細明體" w:hAnsi="Times New Roman" w:cs="Times New Roman"/>
+                <w:color w:val="000000" w:themeColor="text1"/>
+                <w:kern w:val="0"/>
+                <w:szCs w:val="24"/>
+              </w:rPr>
+              <w:t xml:space="preserve">                "publishTime": 1520529189000,</w:t>
+            </w:r>
+          </w:p>
+          <w:p>
+            <w:pPr>
+              <w:widowControl/>
+              <w:rPr>
+                <w:rFonts w:ascii="Times New Roman" w:eastAsia="新細明體" w:hAnsi="Times New Roman" w:cs="Times New Roman"/>
+                <w:color w:val="000000" w:themeColor="text1"/>
+                <w:kern w:val="0"/>
+                <w:szCs w:val="24"/>
+              </w:rPr>
+            </w:pPr>
+            <w:r>
+              <w:rPr>
+                <w:rFonts w:ascii="Times New Roman" w:eastAsia="新細明體" w:hAnsi="Times New Roman" w:cs="Times New Roman"/>
+                <w:color w:val="000000" w:themeColor="text1"/>
+                <w:kern w:val="0"/>
+                <w:szCs w:val="24"/>
+              </w:rPr>
+              <w:t xml:space="preserve">                "pkgName": "com.dbz",</w:t>
+            </w:r>
+          </w:p>
+          <w:p>
+            <w:pPr>
+              <w:widowControl/>
+              <w:rPr>
+                <w:rFonts w:ascii="Times New Roman" w:eastAsia="新細明體" w:hAnsi="Times New Roman" w:cs="Times New Roman"/>
+                <w:color w:val="000000" w:themeColor="text1"/>
+                <w:kern w:val="0"/>
+                <w:szCs w:val="24"/>
+              </w:rPr>
+            </w:pPr>
+            <w:r>
+              <w:rPr>
+                <w:rFonts w:ascii="Times New Roman" w:eastAsia="新細明體" w:hAnsi="Times New Roman" w:cs="Times New Roman"/>
+                <w:color w:val="000000" w:themeColor="text1"/>
+                <w:kern w:val="0"/>
+                <w:szCs w:val="24"/>
+              </w:rPr>
+              <w:lastRenderedPageBreak/>
+              <w:t xml:space="preserve">                "iconPath": "http://60.248.131.18/fileserver/"</w:t>
+            </w:r>
+          </w:p>
+          <w:p>
+            <w:pPr>
+              <w:widowControl/>
+              <w:rPr>
+                <w:rFonts w:ascii="Times New Roman" w:eastAsia="新細明體" w:hAnsi="Times New Roman" w:cs="Times New Roman"/>
+                <w:color w:val="000000" w:themeColor="text1"/>
+                <w:kern w:val="0"/>
+                <w:szCs w:val="24"/>
+              </w:rPr>
+            </w:pPr>
+            <w:r>
+              <w:rPr>
+                <w:rFonts w:ascii="Times New Roman" w:eastAsia="新細明體" w:hAnsi="Times New Roman" w:cs="Times New Roman"/>
+                <w:color w:val="000000" w:themeColor="text1"/>
+                <w:kern w:val="0"/>
+                <w:szCs w:val="24"/>
+              </w:rPr>
+              <w:t xml:space="preserve">            },</w:t>
+            </w:r>
+          </w:p>
+          <w:p>
+            <w:pPr>
+              <w:widowControl/>
+              <w:rPr>
+                <w:rFonts w:ascii="Times New Roman" w:eastAsia="新細明體" w:hAnsi="Times New Roman" w:cs="Times New Roman"/>
+                <w:color w:val="000000" w:themeColor="text1"/>
+                <w:kern w:val="0"/>
+                <w:szCs w:val="24"/>
+              </w:rPr>
+            </w:pPr>
+            <w:r>
+              <w:rPr>
+                <w:rFonts w:ascii="Times New Roman" w:eastAsia="新細明體" w:hAnsi="Times New Roman" w:cs="Times New Roman"/>
+                <w:color w:val="000000" w:themeColor="text1"/>
+                <w:kern w:val="0"/>
+                <w:szCs w:val="24"/>
+              </w:rPr>
+              <w:t xml:space="preserve">            {</w:t>
+            </w:r>
+          </w:p>
+          <w:p>
+            <w:pPr>
+              <w:widowControl/>
+              <w:rPr>
+                <w:rFonts w:ascii="Times New Roman" w:eastAsia="新細明體" w:hAnsi="Times New Roman" w:cs="Times New Roman"/>
+                <w:color w:val="000000" w:themeColor="text1"/>
+                <w:kern w:val="0"/>
+                <w:szCs w:val="24"/>
+              </w:rPr>
+            </w:pPr>
+            <w:r>
+              <w:rPr>
+                <w:rFonts w:ascii="Times New Roman" w:eastAsia="新細明體" w:hAnsi="Times New Roman" w:cs="Times New Roman"/>
+                <w:color w:val="000000" w:themeColor="text1"/>
+                <w:kern w:val="0"/>
+                <w:szCs w:val="24"/>
+              </w:rPr>
+              <w:t xml:space="preserve">                "appId": "APP0000002",</w:t>
+            </w:r>
+          </w:p>
+          <w:p>
+            <w:pPr>
+              <w:widowControl/>
+              <w:rPr>
+                <w:rFonts w:ascii="Times New Roman" w:eastAsia="新細明體" w:hAnsi="Times New Roman" w:cs="Times New Roman"/>
+                <w:color w:val="000000" w:themeColor="text1"/>
+                <w:kern w:val="0"/>
+                <w:szCs w:val="24"/>
+              </w:rPr>
+            </w:pPr>
+            <w:r>
+              <w:rPr>
+                <w:rFonts w:ascii="Times New Roman" w:eastAsia="新細明體" w:hAnsi="Times New Roman" w:cs="Times New Roman"/>
+                <w:color w:val="000000" w:themeColor="text1"/>
+                <w:kern w:val="0"/>
+                <w:szCs w:val="24"/>
+              </w:rPr>
+              <w:t xml:space="preserve">                "clzId": "1",</w:t>
+            </w:r>
+          </w:p>
+          <w:p>
+            <w:pPr>
+              <w:widowControl/>
+              <w:rPr>
+                <w:rFonts w:ascii="Times New Roman" w:eastAsia="新細明體" w:hAnsi="Times New Roman" w:cs="Times New Roman" w:hint="eastAsia"/>
+                <w:color w:val="000000" w:themeColor="text1"/>
+                <w:kern w:val="0"/>
+                <w:szCs w:val="24"/>
+              </w:rPr>
+            </w:pPr>
+            <w:r>
+              <w:rPr>
+                <w:rFonts w:ascii="Times New Roman" w:eastAsia="新細明體" w:hAnsi="Times New Roman" w:cs="Times New Roman" w:hint="eastAsia"/>
+                <w:color w:val="000000" w:themeColor="text1"/>
+                <w:kern w:val="0"/>
+                <w:szCs w:val="24"/>
+              </w:rPr>
+              <w:t xml:space="preserve">                "clzName": "</w:t>
+            </w:r>
+            <w:r>
+              <w:rPr>
+                <w:rFonts w:ascii="Times New Roman" w:eastAsia="新細明體" w:hAnsi="Times New Roman" w:cs="Times New Roman" w:hint="eastAsia"/>
+                <w:color w:val="000000" w:themeColor="text1"/>
+                <w:kern w:val="0"/>
+                <w:szCs w:val="24"/>
+              </w:rPr>
+              <w:t>遊戲</w:t>
+            </w:r>
+            <w:r>
+              <w:rPr>
+                <w:rFonts w:ascii="Times New Roman" w:eastAsia="新細明體" w:hAnsi="Times New Roman" w:cs="Times New Roman" w:hint="eastAsia"/>
+                <w:color w:val="000000" w:themeColor="text1"/>
+                <w:kern w:val="0"/>
+                <w:szCs w:val="24"/>
+              </w:rPr>
+              <w:t>",</w:t>
+            </w:r>
+          </w:p>
+          <w:p>
+            <w:pPr>
+              <w:widowControl/>
+              <w:rPr>
+                <w:rFonts w:ascii="Times New Roman" w:eastAsia="新細明體" w:hAnsi="Times New Roman" w:cs="Times New Roman"/>
+                <w:color w:val="000000" w:themeColor="text1"/>
+                <w:kern w:val="0"/>
+                <w:szCs w:val="24"/>
+              </w:rPr>
+            </w:pPr>
+            <w:r>
+              <w:rPr>
+                <w:rFonts w:ascii="Times New Roman" w:eastAsia="新細明體" w:hAnsi="Times New Roman" w:cs="Times New Roman"/>
+                <w:color w:val="000000" w:themeColor="text1"/>
+                <w:kern w:val="0"/>
+                <w:szCs w:val="24"/>
+              </w:rPr>
+              <w:t xml:space="preserve">                "name": "gamer",</w:t>
+            </w:r>
+          </w:p>
+          <w:p>
+            <w:pPr>
+              <w:widowControl/>
+              <w:rPr>
+                <w:rFonts w:ascii="Times New Roman" w:eastAsia="新細明體" w:hAnsi="Times New Roman" w:cs="Times New Roman"/>
+                <w:color w:val="000000" w:themeColor="text1"/>
+                <w:kern w:val="0"/>
+                <w:szCs w:val="24"/>
+              </w:rPr>
+            </w:pPr>
+            <w:r>
+              <w:rPr>
+                <w:rFonts w:ascii="Times New Roman" w:eastAsia="新細明體" w:hAnsi="Times New Roman" w:cs="Times New Roman"/>
+                <w:color w:val="000000" w:themeColor="text1"/>
+                <w:kern w:val="0"/>
+                <w:szCs w:val="24"/>
+              </w:rPr>
+              <w:t xml:space="preserve">                "link": "http://60.248.131.18/fileserver//app/APP0000001/YouTube_v13.09.57_apkpure.com.apk",</w:t>
+            </w:r>
+          </w:p>
+          <w:p>
+            <w:pPr>
+              <w:widowControl/>
+              <w:rPr>
+                <w:rFonts w:ascii="Times New Roman" w:eastAsia="新細明體" w:hAnsi="Times New Roman" w:cs="Times New Roman"/>
+                <w:color w:val="000000" w:themeColor="text1"/>
+                <w:kern w:val="0"/>
+                <w:szCs w:val="24"/>
+              </w:rPr>
+            </w:pPr>
+            <w:r>
+              <w:rPr>
+                <w:rFonts w:ascii="Times New Roman" w:eastAsia="新細明體" w:hAnsi="Times New Roman" w:cs="Times New Roman"/>
+                <w:color w:val="000000" w:themeColor="text1"/>
+                <w:kern w:val="0"/>
+                <w:szCs w:val="24"/>
+              </w:rPr>
+              <w:t xml:space="preserve">                "version": "1.0.0",</w:t>
+            </w:r>
+          </w:p>
+          <w:p>
+            <w:pPr>
+              <w:widowControl/>
+              <w:rPr>
+                <w:rFonts w:ascii="Times New Roman" w:eastAsia="新細明體" w:hAnsi="Times New Roman" w:cs="Times New Roman"/>
+                <w:color w:val="000000" w:themeColor="text1"/>
+                <w:kern w:val="0"/>
+                <w:szCs w:val="24"/>
+              </w:rPr>
+            </w:pPr>
+            <w:r>
+              <w:rPr>
+                <w:rFonts w:ascii="Times New Roman" w:eastAsia="新細明體" w:hAnsi="Times New Roman" w:cs="Times New Roman"/>
+                <w:color w:val="000000" w:themeColor="text1"/>
+                <w:kern w:val="0"/>
+                <w:szCs w:val="24"/>
+              </w:rPr>
+              <w:t xml:space="preserve">                "publishTime": 1520529189000,</w:t>
+            </w:r>
+          </w:p>
+          <w:p>
+            <w:pPr>
+              <w:widowControl/>
+              <w:rPr>
+                <w:rFonts w:ascii="Times New Roman" w:eastAsia="新細明體" w:hAnsi="Times New Roman" w:cs="Times New Roman"/>
+                <w:color w:val="000000" w:themeColor="text1"/>
+                <w:kern w:val="0"/>
+                <w:szCs w:val="24"/>
+              </w:rPr>
+            </w:pPr>
+            <w:r>
+              <w:rPr>
+                <w:rFonts w:ascii="Times New Roman" w:eastAsia="新細明體" w:hAnsi="Times New Roman" w:cs="Times New Roman"/>
+                <w:color w:val="000000" w:themeColor="text1"/>
+                <w:kern w:val="0"/>
+                <w:szCs w:val="24"/>
+              </w:rPr>
+              <w:t xml:space="preserve">                "pkgName": "com.gamer",</w:t>
+            </w:r>
+          </w:p>
+          <w:p>
+            <w:pPr>
+              <w:widowControl/>
+              <w:rPr>
+                <w:rFonts w:ascii="Times New Roman" w:eastAsia="新細明體" w:hAnsi="Times New Roman" w:cs="Times New Roman"/>
+                <w:color w:val="000000" w:themeColor="text1"/>
+                <w:kern w:val="0"/>
+                <w:szCs w:val="24"/>
+              </w:rPr>
+            </w:pPr>
+            <w:r>
+              <w:rPr>
+                <w:rFonts w:ascii="Times New Roman" w:eastAsia="新細明體" w:hAnsi="Times New Roman" w:cs="Times New Roman"/>
+                <w:color w:val="000000" w:themeColor="text1"/>
+                <w:kern w:val="0"/>
+                <w:szCs w:val="24"/>
+              </w:rPr>
+              <w:t xml:space="preserve">                "iconPath": "http://60.248.131.18/fileserver/"</w:t>
+            </w:r>
+          </w:p>
+          <w:p>
+            <w:pPr>
+              <w:widowControl/>
+              <w:rPr>
+                <w:rFonts w:ascii="Times New Roman" w:eastAsia="新細明體" w:hAnsi="Times New Roman" w:cs="Times New Roman"/>
+                <w:color w:val="000000" w:themeColor="text1"/>
+                <w:kern w:val="0"/>
+                <w:szCs w:val="24"/>
+              </w:rPr>
+            </w:pPr>
+            <w:r>
+              <w:rPr>
+                <w:rFonts w:ascii="Times New Roman" w:eastAsia="新細明體" w:hAnsi="Times New Roman" w:cs="Times New Roman"/>
+                <w:color w:val="000000" w:themeColor="text1"/>
+                <w:kern w:val="0"/>
+                <w:szCs w:val="24"/>
+              </w:rPr>
+              <w:t xml:space="preserve">            }</w:t>
+            </w:r>
+          </w:p>
+          <w:p>
+            <w:pPr>
+              <w:widowControl/>
+              <w:rPr>
+                <w:rFonts w:ascii="Times New Roman" w:eastAsia="新細明體" w:hAnsi="Times New Roman" w:cs="Times New Roman"/>
+                <w:color w:val="000000" w:themeColor="text1"/>
+                <w:kern w:val="0"/>
+                <w:szCs w:val="24"/>
+              </w:rPr>
+            </w:pPr>
+            <w:r>
+              <w:rPr>
+                <w:rFonts w:ascii="Times New Roman" w:eastAsia="新細明體" w:hAnsi="Times New Roman" w:cs="Times New Roman"/>
+                <w:color w:val="000000" w:themeColor="text1"/>
+                <w:kern w:val="0"/>
+                <w:szCs w:val="24"/>
+              </w:rPr>
+              <w:t xml:space="preserve">        ],</w:t>
+            </w:r>
+          </w:p>
+          <w:p>
+            <w:pPr>
+              <w:widowControl/>
+              <w:rPr>
+                <w:rFonts w:ascii="Times New Roman" w:eastAsia="新細明體" w:hAnsi="Times New Roman" w:cs="Times New Roman"/>
+                <w:color w:val="FF0000"/>
+                <w:kern w:val="0"/>
+                <w:szCs w:val="24"/>
+              </w:rPr>
+            </w:pPr>
+            <w:r>
+              <w:rPr>
+                <w:rFonts w:ascii="Times New Roman" w:eastAsia="新細明體" w:hAnsi="Times New Roman" w:cs="Times New Roman"/>
                 <w:color w:val="000000" w:themeColor="text1"/>
                 <w:kern w:val="0"/>
                 <w:szCs w:val="24"/>
@@ -5657,51 +6920,1777 @@
             <w:r>
               <w:rPr>
                 <w:rFonts w:ascii="Times New Roman" w:eastAsia="新細明體" w:hAnsi="Times New Roman" w:cs="Times New Roman"/>
-                <w:color w:val="000000" w:themeColor="text1"/>
-                <w:kern w:val="0"/>
-                <w:szCs w:val="24"/>
-              </w:rPr>
-              <w:t>…</w:t>
-            </w:r>
-          </w:p>
-          <w:p>
-            <w:pPr>
-              <w:widowControl/>
-              <w:rPr>
-                <w:rFonts w:ascii="Times New Roman" w:eastAsia="新細明體" w:hAnsi="Times New Roman" w:cs="Times New Roman"/>
-                <w:color w:val="000000" w:themeColor="text1"/>
-                <w:kern w:val="0"/>
-                <w:szCs w:val="24"/>
-              </w:rPr>
-            </w:pPr>
-            <w:r>
-              <w:rPr>
-                <w:rFonts w:ascii="Times New Roman" w:eastAsia="新細明體" w:hAnsi="Times New Roman" w:cs="Times New Roman"/>
-                <w:color w:val="000000" w:themeColor="text1"/>
-                <w:kern w:val="0"/>
-                <w:szCs w:val="24"/>
-              </w:rPr>
-              <w:t xml:space="preserve">    },</w:t>
-            </w:r>
-          </w:p>
-          <w:p>
-            <w:pPr>
-              <w:widowControl/>
-              <w:rPr>
-                <w:rFonts w:ascii="Times New Roman" w:eastAsia="新細明體" w:hAnsi="Times New Roman" w:cs="Times New Roman"/>
-                <w:color w:val="000000" w:themeColor="text1"/>
-                <w:kern w:val="0"/>
-                <w:szCs w:val="24"/>
-              </w:rPr>
-            </w:pPr>
-            <w:r>
-              <w:rPr>
-                <w:rFonts w:ascii="Times New Roman" w:eastAsia="新細明體" w:hAnsi="Times New Roman" w:cs="Times New Roman"/>
-                <w:color w:val="000000" w:themeColor="text1"/>
-                <w:kern w:val="0"/>
-                <w:szCs w:val="24"/>
-              </w:rPr>
-              <w:t xml:space="preserve">    body: {   </w:t>
+                <w:color w:val="FF0000"/>
+                <w:kern w:val="0"/>
+                <w:szCs w:val="24"/>
+              </w:rPr>
+              <w:t>"idxFastApp": [</w:t>
+            </w:r>
+          </w:p>
+          <w:p>
+            <w:pPr>
+              <w:widowControl/>
+              <w:rPr>
+                <w:rFonts w:ascii="Times New Roman" w:eastAsia="新細明體" w:hAnsi="Times New Roman" w:cs="Times New Roman"/>
+                <w:color w:val="FF0000"/>
+                <w:kern w:val="0"/>
+                <w:szCs w:val="24"/>
+              </w:rPr>
+            </w:pPr>
+            <w:r>
+              <w:rPr>
+                <w:rFonts w:ascii="Times New Roman" w:eastAsia="新細明體" w:hAnsi="Times New Roman" w:cs="Times New Roman"/>
+                <w:color w:val="FF0000"/>
+                <w:kern w:val="0"/>
+                <w:szCs w:val="24"/>
+              </w:rPr>
+              <w:t xml:space="preserve">            {</w:t>
+            </w:r>
+          </w:p>
+          <w:p>
+            <w:pPr>
+              <w:widowControl/>
+              <w:rPr>
+                <w:rFonts w:ascii="Times New Roman" w:eastAsia="新細明體" w:hAnsi="Times New Roman" w:cs="Times New Roman"/>
+                <w:color w:val="FF0000"/>
+                <w:kern w:val="0"/>
+                <w:szCs w:val="24"/>
+              </w:rPr>
+            </w:pPr>
+            <w:r>
+              <w:rPr>
+                <w:rFonts w:ascii="Times New Roman" w:eastAsia="新細明體" w:hAnsi="Times New Roman" w:cs="Times New Roman"/>
+                <w:color w:val="FF0000"/>
+                <w:kern w:val="0"/>
+                <w:szCs w:val="24"/>
+              </w:rPr>
+              <w:t xml:space="preserve">                "appId": "APP0000007",</w:t>
+            </w:r>
+          </w:p>
+          <w:p>
+            <w:pPr>
+              <w:widowControl/>
+              <w:rPr>
+                <w:rFonts w:ascii="Times New Roman" w:eastAsia="新細明體" w:hAnsi="Times New Roman" w:cs="Times New Roman"/>
+                <w:color w:val="FF0000"/>
+                <w:kern w:val="0"/>
+                <w:szCs w:val="24"/>
+              </w:rPr>
+            </w:pPr>
+            <w:r>
+              <w:rPr>
+                <w:rFonts w:ascii="Times New Roman" w:eastAsia="新細明體" w:hAnsi="Times New Roman" w:cs="Times New Roman"/>
+                <w:color w:val="FF0000"/>
+                <w:kern w:val="0"/>
+                <w:szCs w:val="24"/>
+              </w:rPr>
+              <w:t xml:space="preserve">                "clzId": "2",</w:t>
+            </w:r>
+          </w:p>
+          <w:p>
+            <w:pPr>
+              <w:widowControl/>
+              <w:rPr>
+                <w:rFonts w:ascii="Times New Roman" w:eastAsia="新細明體" w:hAnsi="Times New Roman" w:cs="Times New Roman" w:hint="eastAsia"/>
+                <w:color w:val="FF0000"/>
+                <w:kern w:val="0"/>
+                <w:szCs w:val="24"/>
+              </w:rPr>
+            </w:pPr>
+            <w:r>
+              <w:rPr>
+                <w:rFonts w:ascii="Times New Roman" w:eastAsia="新細明體" w:hAnsi="Times New Roman" w:cs="Times New Roman" w:hint="eastAsia"/>
+                <w:color w:val="FF0000"/>
+                <w:kern w:val="0"/>
+                <w:szCs w:val="24"/>
+              </w:rPr>
+              <w:t xml:space="preserve">                "clzName": "</w:t>
+            </w:r>
+            <w:r>
+              <w:rPr>
+                <w:rFonts w:ascii="Times New Roman" w:eastAsia="新細明體" w:hAnsi="Times New Roman" w:cs="Times New Roman" w:hint="eastAsia"/>
+                <w:color w:val="FF0000"/>
+                <w:kern w:val="0"/>
+                <w:szCs w:val="24"/>
+              </w:rPr>
+              <w:t>影視</w:t>
+            </w:r>
+            <w:r>
+              <w:rPr>
+                <w:rFonts w:ascii="Times New Roman" w:eastAsia="新細明體" w:hAnsi="Times New Roman" w:cs="Times New Roman" w:hint="eastAsia"/>
+                <w:color w:val="FF0000"/>
+                <w:kern w:val="0"/>
+                <w:szCs w:val="24"/>
+              </w:rPr>
+              <w:t>",</w:t>
+            </w:r>
+          </w:p>
+          <w:p>
+            <w:pPr>
+              <w:widowControl/>
+              <w:rPr>
+                <w:rFonts w:ascii="Times New Roman" w:eastAsia="新細明體" w:hAnsi="Times New Roman" w:cs="Times New Roman"/>
+                <w:color w:val="FF0000"/>
+                <w:kern w:val="0"/>
+                <w:szCs w:val="24"/>
+              </w:rPr>
+            </w:pPr>
+            <w:r>
+              <w:rPr>
+                <w:rFonts w:ascii="Times New Roman" w:eastAsia="新細明體" w:hAnsi="Times New Roman" w:cs="Times New Roman"/>
+                <w:color w:val="FF0000"/>
+                <w:kern w:val="0"/>
+                <w:szCs w:val="24"/>
+              </w:rPr>
+              <w:t xml:space="preserve">                "name": "iPhoto",</w:t>
+            </w:r>
+          </w:p>
+          <w:p>
+            <w:pPr>
+              <w:widowControl/>
+              <w:rPr>
+                <w:rFonts w:ascii="Times New Roman" w:eastAsia="新細明體" w:hAnsi="Times New Roman" w:cs="Times New Roman"/>
+                <w:color w:val="FF0000"/>
+                <w:kern w:val="0"/>
+                <w:szCs w:val="24"/>
+              </w:rPr>
+            </w:pPr>
+            <w:r>
+              <w:rPr>
+                <w:rFonts w:ascii="Times New Roman" w:eastAsia="新細明體" w:hAnsi="Times New Roman" w:cs="Times New Roman"/>
+                <w:color w:val="FF0000"/>
+                <w:kern w:val="0"/>
+                <w:szCs w:val="24"/>
+              </w:rPr>
+              <w:t xml:space="preserve">                "link": "http://60.248.131.18/fileserver//app/APP0000001/YouTube_v13.09.57_apkpure.com.apk",</w:t>
+            </w:r>
+          </w:p>
+          <w:p>
+            <w:pPr>
+              <w:widowControl/>
+              <w:rPr>
+                <w:rFonts w:ascii="Times New Roman" w:eastAsia="新細明體" w:hAnsi="Times New Roman" w:cs="Times New Roman"/>
+                <w:color w:val="FF0000"/>
+                <w:kern w:val="0"/>
+                <w:szCs w:val="24"/>
+              </w:rPr>
+            </w:pPr>
+            <w:r>
+              <w:rPr>
+                <w:rFonts w:ascii="Times New Roman" w:eastAsia="新細明體" w:hAnsi="Times New Roman" w:cs="Times New Roman"/>
+                <w:color w:val="FF0000"/>
+                <w:kern w:val="0"/>
+                <w:szCs w:val="24"/>
+              </w:rPr>
+              <w:t xml:space="preserve">                "version": "1.0.0",</w:t>
+            </w:r>
+          </w:p>
+          <w:p>
+            <w:pPr>
+              <w:widowControl/>
+              <w:rPr>
+                <w:rFonts w:ascii="Times New Roman" w:eastAsia="新細明體" w:hAnsi="Times New Roman" w:cs="Times New Roman"/>
+                <w:color w:val="FF0000"/>
+                <w:kern w:val="0"/>
+                <w:szCs w:val="24"/>
+              </w:rPr>
+            </w:pPr>
+            <w:r>
+              <w:rPr>
+                <w:rFonts w:ascii="Times New Roman" w:eastAsia="新細明體" w:hAnsi="Times New Roman" w:cs="Times New Roman"/>
+                <w:color w:val="FF0000"/>
+                <w:kern w:val="0"/>
+                <w:szCs w:val="24"/>
+              </w:rPr>
+              <w:t xml:space="preserve">                "publishTime": 1520529189000,</w:t>
+            </w:r>
+          </w:p>
+          <w:p>
+            <w:pPr>
+              <w:widowControl/>
+              <w:rPr>
+                <w:rFonts w:ascii="Times New Roman" w:eastAsia="新細明體" w:hAnsi="Times New Roman" w:cs="Times New Roman"/>
+                <w:color w:val="FF0000"/>
+                <w:kern w:val="0"/>
+                <w:szCs w:val="24"/>
+              </w:rPr>
+            </w:pPr>
+            <w:r>
+              <w:rPr>
+                <w:rFonts w:ascii="Times New Roman" w:eastAsia="新細明體" w:hAnsi="Times New Roman" w:cs="Times New Roman"/>
+                <w:color w:val="FF0000"/>
+                <w:kern w:val="0"/>
+                <w:szCs w:val="24"/>
+              </w:rPr>
+              <w:t xml:space="preserve">                "pkgName": "com.iphoto",</w:t>
+            </w:r>
+          </w:p>
+          <w:p>
+            <w:pPr>
+              <w:widowControl/>
+              <w:rPr>
+                <w:rFonts w:ascii="Times New Roman" w:eastAsia="新細明體" w:hAnsi="Times New Roman" w:cs="Times New Roman"/>
+                <w:color w:val="FF0000"/>
+                <w:kern w:val="0"/>
+                <w:szCs w:val="24"/>
+              </w:rPr>
+            </w:pPr>
+            <w:r>
+              <w:rPr>
+                <w:rFonts w:ascii="Times New Roman" w:eastAsia="新細明體" w:hAnsi="Times New Roman" w:cs="Times New Roman"/>
+                <w:color w:val="FF0000"/>
+                <w:kern w:val="0"/>
+                <w:szCs w:val="24"/>
+              </w:rPr>
+              <w:t xml:space="preserve">                "iconPath": "http://60.248.131.18/fileserver/"</w:t>
+            </w:r>
+          </w:p>
+          <w:p>
+            <w:pPr>
+              <w:widowControl/>
+              <w:rPr>
+                <w:rFonts w:ascii="Times New Roman" w:eastAsia="新細明體" w:hAnsi="Times New Roman" w:cs="Times New Roman"/>
+                <w:color w:val="FF0000"/>
+                <w:kern w:val="0"/>
+                <w:szCs w:val="24"/>
+              </w:rPr>
+            </w:pPr>
+            <w:r>
+              <w:rPr>
+                <w:rFonts w:ascii="Times New Roman" w:eastAsia="新細明體" w:hAnsi="Times New Roman" w:cs="Times New Roman"/>
+                <w:color w:val="FF0000"/>
+                <w:kern w:val="0"/>
+                <w:szCs w:val="24"/>
+              </w:rPr>
+              <w:t xml:space="preserve">            },</w:t>
+            </w:r>
+          </w:p>
+          <w:p>
+            <w:pPr>
+              <w:widowControl/>
+              <w:rPr>
+                <w:rFonts w:ascii="Times New Roman" w:eastAsia="新細明體" w:hAnsi="Times New Roman" w:cs="Times New Roman"/>
+                <w:color w:val="FF0000"/>
+                <w:kern w:val="0"/>
+                <w:szCs w:val="24"/>
+              </w:rPr>
+            </w:pPr>
+            <w:r>
+              <w:rPr>
+                <w:rFonts w:ascii="Times New Roman" w:eastAsia="新細明體" w:hAnsi="Times New Roman" w:cs="Times New Roman"/>
+                <w:color w:val="FF0000"/>
+                <w:kern w:val="0"/>
+                <w:szCs w:val="24"/>
+              </w:rPr>
+              <w:t xml:space="preserve">            {</w:t>
+            </w:r>
+          </w:p>
+          <w:p>
+            <w:pPr>
+              <w:widowControl/>
+              <w:rPr>
+                <w:rFonts w:ascii="Times New Roman" w:eastAsia="新細明體" w:hAnsi="Times New Roman" w:cs="Times New Roman"/>
+                <w:color w:val="FF0000"/>
+                <w:kern w:val="0"/>
+                <w:szCs w:val="24"/>
+              </w:rPr>
+            </w:pPr>
+            <w:r>
+              <w:rPr>
+                <w:rFonts w:ascii="Times New Roman" w:eastAsia="新細明體" w:hAnsi="Times New Roman" w:cs="Times New Roman"/>
+                <w:color w:val="FF0000"/>
+                <w:kern w:val="0"/>
+                <w:szCs w:val="24"/>
+              </w:rPr>
+              <w:t xml:space="preserve">                "appId": "APP0000004",</w:t>
+            </w:r>
+          </w:p>
+          <w:p>
+            <w:pPr>
+              <w:widowControl/>
+              <w:rPr>
+                <w:rFonts w:ascii="Times New Roman" w:eastAsia="新細明體" w:hAnsi="Times New Roman" w:cs="Times New Roman"/>
+                <w:color w:val="FF0000"/>
+                <w:kern w:val="0"/>
+                <w:szCs w:val="24"/>
+              </w:rPr>
+            </w:pPr>
+            <w:r>
+              <w:rPr>
+                <w:rFonts w:ascii="Times New Roman" w:eastAsia="新細明體" w:hAnsi="Times New Roman" w:cs="Times New Roman"/>
+                <w:color w:val="FF0000"/>
+                <w:kern w:val="0"/>
+                <w:szCs w:val="24"/>
+              </w:rPr>
+              <w:t xml:space="preserve">                "clzId": "1",</w:t>
+            </w:r>
+          </w:p>
+          <w:p>
+            <w:pPr>
+              <w:widowControl/>
+              <w:rPr>
+                <w:rFonts w:ascii="Times New Roman" w:eastAsia="新細明體" w:hAnsi="Times New Roman" w:cs="Times New Roman" w:hint="eastAsia"/>
+                <w:color w:val="FF0000"/>
+                <w:kern w:val="0"/>
+                <w:szCs w:val="24"/>
+              </w:rPr>
+            </w:pPr>
+            <w:r>
+              <w:rPr>
+                <w:rFonts w:ascii="Times New Roman" w:eastAsia="新細明體" w:hAnsi="Times New Roman" w:cs="Times New Roman" w:hint="eastAsia"/>
+                <w:color w:val="FF0000"/>
+                <w:kern w:val="0"/>
+                <w:szCs w:val="24"/>
+              </w:rPr>
+              <w:t xml:space="preserve">                "clzName": "</w:t>
+            </w:r>
+            <w:r>
+              <w:rPr>
+                <w:rFonts w:ascii="Times New Roman" w:eastAsia="新細明體" w:hAnsi="Times New Roman" w:cs="Times New Roman" w:hint="eastAsia"/>
+                <w:color w:val="FF0000"/>
+                <w:kern w:val="0"/>
+                <w:szCs w:val="24"/>
+              </w:rPr>
+              <w:t>遊戲</w:t>
+            </w:r>
+            <w:r>
+              <w:rPr>
+                <w:rFonts w:ascii="Times New Roman" w:eastAsia="新細明體" w:hAnsi="Times New Roman" w:cs="Times New Roman" w:hint="eastAsia"/>
+                <w:color w:val="FF0000"/>
+                <w:kern w:val="0"/>
+                <w:szCs w:val="24"/>
+              </w:rPr>
+              <w:t>",</w:t>
+            </w:r>
+          </w:p>
+          <w:p>
+            <w:pPr>
+              <w:widowControl/>
+              <w:rPr>
+                <w:rFonts w:ascii="Times New Roman" w:eastAsia="新細明體" w:hAnsi="Times New Roman" w:cs="Times New Roman" w:hint="eastAsia"/>
+                <w:color w:val="FF0000"/>
+                <w:kern w:val="0"/>
+                <w:szCs w:val="24"/>
+              </w:rPr>
+            </w:pPr>
+            <w:r>
+              <w:rPr>
+                <w:rFonts w:ascii="Times New Roman" w:eastAsia="新細明體" w:hAnsi="Times New Roman" w:cs="Times New Roman" w:hint="eastAsia"/>
+                <w:color w:val="FF0000"/>
+                <w:kern w:val="0"/>
+                <w:szCs w:val="24"/>
+              </w:rPr>
+              <w:t xml:space="preserve">                "name": "</w:t>
+            </w:r>
+            <w:r>
+              <w:rPr>
+                <w:rFonts w:ascii="Times New Roman" w:eastAsia="新細明體" w:hAnsi="Times New Roman" w:cs="Times New Roman" w:hint="eastAsia"/>
+                <w:color w:val="FF0000"/>
+                <w:kern w:val="0"/>
+                <w:szCs w:val="24"/>
+              </w:rPr>
+              <w:t>七騎士</w:t>
+            </w:r>
+            <w:r>
+              <w:rPr>
+                <w:rFonts w:ascii="Times New Roman" w:eastAsia="新細明體" w:hAnsi="Times New Roman" w:cs="Times New Roman" w:hint="eastAsia"/>
+                <w:color w:val="FF0000"/>
+                <w:kern w:val="0"/>
+                <w:szCs w:val="24"/>
+              </w:rPr>
+              <w:t>",</w:t>
+            </w:r>
+          </w:p>
+          <w:p>
+            <w:pPr>
+              <w:widowControl/>
+              <w:rPr>
+                <w:rFonts w:ascii="Times New Roman" w:eastAsia="新細明體" w:hAnsi="Times New Roman" w:cs="Times New Roman"/>
+                <w:color w:val="FF0000"/>
+                <w:kern w:val="0"/>
+                <w:szCs w:val="24"/>
+              </w:rPr>
+            </w:pPr>
+            <w:r>
+              <w:rPr>
+                <w:rFonts w:ascii="Times New Roman" w:eastAsia="新細明體" w:hAnsi="Times New Roman" w:cs="Times New Roman"/>
+                <w:color w:val="FF0000"/>
+                <w:kern w:val="0"/>
+                <w:szCs w:val="24"/>
+              </w:rPr>
+              <w:t xml:space="preserve">                "link": "http://60.248.131.18/fileserver//app/APP0000001/YouTube_v13.09.57_apkpure.com.apk",</w:t>
+            </w:r>
+          </w:p>
+          <w:p>
+            <w:pPr>
+              <w:widowControl/>
+              <w:rPr>
+                <w:rFonts w:ascii="Times New Roman" w:eastAsia="新細明體" w:hAnsi="Times New Roman" w:cs="Times New Roman"/>
+                <w:color w:val="FF0000"/>
+                <w:kern w:val="0"/>
+                <w:szCs w:val="24"/>
+              </w:rPr>
+            </w:pPr>
+            <w:r>
+              <w:rPr>
+                <w:rFonts w:ascii="Times New Roman" w:eastAsia="新細明體" w:hAnsi="Times New Roman" w:cs="Times New Roman"/>
+                <w:color w:val="FF0000"/>
+                <w:kern w:val="0"/>
+                <w:szCs w:val="24"/>
+              </w:rPr>
+              <w:lastRenderedPageBreak/>
+              <w:t xml:space="preserve">                "version": "1.1.0",</w:t>
+            </w:r>
+          </w:p>
+          <w:p>
+            <w:pPr>
+              <w:widowControl/>
+              <w:rPr>
+                <w:rFonts w:ascii="Times New Roman" w:eastAsia="新細明體" w:hAnsi="Times New Roman" w:cs="Times New Roman"/>
+                <w:color w:val="FF0000"/>
+                <w:kern w:val="0"/>
+                <w:szCs w:val="24"/>
+              </w:rPr>
+            </w:pPr>
+            <w:r>
+              <w:rPr>
+                <w:rFonts w:ascii="Times New Roman" w:eastAsia="新細明體" w:hAnsi="Times New Roman" w:cs="Times New Roman"/>
+                <w:color w:val="FF0000"/>
+                <w:kern w:val="0"/>
+                <w:szCs w:val="24"/>
+              </w:rPr>
+              <w:t xml:space="preserve">                "publishTime": 1520615589000,</w:t>
+            </w:r>
+          </w:p>
+          <w:p>
+            <w:pPr>
+              <w:widowControl/>
+              <w:rPr>
+                <w:rFonts w:ascii="Times New Roman" w:eastAsia="新細明體" w:hAnsi="Times New Roman" w:cs="Times New Roman"/>
+                <w:color w:val="FF0000"/>
+                <w:kern w:val="0"/>
+                <w:szCs w:val="24"/>
+              </w:rPr>
+            </w:pPr>
+            <w:r>
+              <w:rPr>
+                <w:rFonts w:ascii="Times New Roman" w:eastAsia="新細明體" w:hAnsi="Times New Roman" w:cs="Times New Roman"/>
+                <w:color w:val="FF0000"/>
+                <w:kern w:val="0"/>
+                <w:szCs w:val="24"/>
+              </w:rPr>
+              <w:t xml:space="preserve">                "pkgName": "com.ggs",</w:t>
+            </w:r>
+          </w:p>
+          <w:p>
+            <w:pPr>
+              <w:widowControl/>
+              <w:rPr>
+                <w:rFonts w:ascii="Times New Roman" w:eastAsia="新細明體" w:hAnsi="Times New Roman" w:cs="Times New Roman"/>
+                <w:color w:val="FF0000"/>
+                <w:kern w:val="0"/>
+                <w:szCs w:val="24"/>
+              </w:rPr>
+            </w:pPr>
+            <w:r>
+              <w:rPr>
+                <w:rFonts w:ascii="Times New Roman" w:eastAsia="新細明體" w:hAnsi="Times New Roman" w:cs="Times New Roman"/>
+                <w:color w:val="FF0000"/>
+                <w:kern w:val="0"/>
+                <w:szCs w:val="24"/>
+              </w:rPr>
+              <w:t xml:space="preserve">                "iconPath": "http://60.248.131.18/fileserver/"</w:t>
+            </w:r>
+          </w:p>
+          <w:p>
+            <w:pPr>
+              <w:widowControl/>
+              <w:rPr>
+                <w:rFonts w:ascii="Times New Roman" w:eastAsia="新細明體" w:hAnsi="Times New Roman" w:cs="Times New Roman"/>
+                <w:color w:val="FF0000"/>
+                <w:kern w:val="0"/>
+                <w:szCs w:val="24"/>
+              </w:rPr>
+            </w:pPr>
+            <w:r>
+              <w:rPr>
+                <w:rFonts w:ascii="Times New Roman" w:eastAsia="新細明體" w:hAnsi="Times New Roman" w:cs="Times New Roman"/>
+                <w:color w:val="FF0000"/>
+                <w:kern w:val="0"/>
+                <w:szCs w:val="24"/>
+              </w:rPr>
+              <w:t xml:space="preserve">            },</w:t>
+            </w:r>
+          </w:p>
+          <w:p>
+            <w:pPr>
+              <w:widowControl/>
+              <w:rPr>
+                <w:rFonts w:ascii="Times New Roman" w:eastAsia="新細明體" w:hAnsi="Times New Roman" w:cs="Times New Roman"/>
+                <w:color w:val="FF0000"/>
+                <w:kern w:val="0"/>
+                <w:szCs w:val="24"/>
+              </w:rPr>
+            </w:pPr>
+            <w:r>
+              <w:rPr>
+                <w:rFonts w:ascii="Times New Roman" w:eastAsia="新細明體" w:hAnsi="Times New Roman" w:cs="Times New Roman"/>
+                <w:color w:val="FF0000"/>
+                <w:kern w:val="0"/>
+                <w:szCs w:val="24"/>
+              </w:rPr>
+              <w:t xml:space="preserve">            {</w:t>
+            </w:r>
+          </w:p>
+          <w:p>
+            <w:pPr>
+              <w:widowControl/>
+              <w:rPr>
+                <w:rFonts w:ascii="Times New Roman" w:eastAsia="新細明體" w:hAnsi="Times New Roman" w:cs="Times New Roman"/>
+                <w:color w:val="FF0000"/>
+                <w:kern w:val="0"/>
+                <w:szCs w:val="24"/>
+              </w:rPr>
+            </w:pPr>
+            <w:r>
+              <w:rPr>
+                <w:rFonts w:ascii="Times New Roman" w:eastAsia="新細明體" w:hAnsi="Times New Roman" w:cs="Times New Roman"/>
+                <w:color w:val="FF0000"/>
+                <w:kern w:val="0"/>
+                <w:szCs w:val="24"/>
+              </w:rPr>
+              <w:t xml:space="preserve">                "appId": "APP0000006",</w:t>
+            </w:r>
+          </w:p>
+          <w:p>
+            <w:pPr>
+              <w:widowControl/>
+              <w:rPr>
+                <w:rFonts w:ascii="Times New Roman" w:eastAsia="新細明體" w:hAnsi="Times New Roman" w:cs="Times New Roman"/>
+                <w:color w:val="FF0000"/>
+                <w:kern w:val="0"/>
+                <w:szCs w:val="24"/>
+              </w:rPr>
+            </w:pPr>
+            <w:r>
+              <w:rPr>
+                <w:rFonts w:ascii="Times New Roman" w:eastAsia="新細明體" w:hAnsi="Times New Roman" w:cs="Times New Roman"/>
+                <w:color w:val="FF0000"/>
+                <w:kern w:val="0"/>
+                <w:szCs w:val="24"/>
+              </w:rPr>
+              <w:t xml:space="preserve">                "clzId": "2",</w:t>
+            </w:r>
+          </w:p>
+          <w:p>
+            <w:pPr>
+              <w:widowControl/>
+              <w:rPr>
+                <w:rFonts w:ascii="Times New Roman" w:eastAsia="新細明體" w:hAnsi="Times New Roman" w:cs="Times New Roman" w:hint="eastAsia"/>
+                <w:color w:val="FF0000"/>
+                <w:kern w:val="0"/>
+                <w:szCs w:val="24"/>
+              </w:rPr>
+            </w:pPr>
+            <w:r>
+              <w:rPr>
+                <w:rFonts w:ascii="Times New Roman" w:eastAsia="新細明體" w:hAnsi="Times New Roman" w:cs="Times New Roman" w:hint="eastAsia"/>
+                <w:color w:val="FF0000"/>
+                <w:kern w:val="0"/>
+                <w:szCs w:val="24"/>
+              </w:rPr>
+              <w:t xml:space="preserve">                "clzName": "</w:t>
+            </w:r>
+            <w:r>
+              <w:rPr>
+                <w:rFonts w:ascii="Times New Roman" w:eastAsia="新細明體" w:hAnsi="Times New Roman" w:cs="Times New Roman" w:hint="eastAsia"/>
+                <w:color w:val="FF0000"/>
+                <w:kern w:val="0"/>
+                <w:szCs w:val="24"/>
+              </w:rPr>
+              <w:t>影視</w:t>
+            </w:r>
+            <w:r>
+              <w:rPr>
+                <w:rFonts w:ascii="Times New Roman" w:eastAsia="新細明體" w:hAnsi="Times New Roman" w:cs="Times New Roman" w:hint="eastAsia"/>
+                <w:color w:val="FF0000"/>
+                <w:kern w:val="0"/>
+                <w:szCs w:val="24"/>
+              </w:rPr>
+              <w:t>",</w:t>
+            </w:r>
+          </w:p>
+          <w:p>
+            <w:pPr>
+              <w:widowControl/>
+              <w:rPr>
+                <w:rFonts w:ascii="Times New Roman" w:eastAsia="新細明體" w:hAnsi="Times New Roman" w:cs="Times New Roman" w:hint="eastAsia"/>
+                <w:color w:val="FF0000"/>
+                <w:kern w:val="0"/>
+                <w:szCs w:val="24"/>
+              </w:rPr>
+            </w:pPr>
+            <w:r>
+              <w:rPr>
+                <w:rFonts w:ascii="Times New Roman" w:eastAsia="新細明體" w:hAnsi="Times New Roman" w:cs="Times New Roman" w:hint="eastAsia"/>
+                <w:color w:val="FF0000"/>
+                <w:kern w:val="0"/>
+                <w:szCs w:val="24"/>
+              </w:rPr>
+              <w:t xml:space="preserve">                "name": "</w:t>
+            </w:r>
+            <w:r>
+              <w:rPr>
+                <w:rFonts w:ascii="Times New Roman" w:eastAsia="新細明體" w:hAnsi="Times New Roman" w:cs="Times New Roman" w:hint="eastAsia"/>
+                <w:color w:val="FF0000"/>
+                <w:kern w:val="0"/>
+                <w:szCs w:val="24"/>
+              </w:rPr>
+              <w:t>霹靂</w:t>
+            </w:r>
+            <w:r>
+              <w:rPr>
+                <w:rFonts w:ascii="Times New Roman" w:eastAsia="新細明體" w:hAnsi="Times New Roman" w:cs="Times New Roman" w:hint="eastAsia"/>
+                <w:color w:val="FF0000"/>
+                <w:kern w:val="0"/>
+                <w:szCs w:val="24"/>
+              </w:rPr>
+              <w:t>",</w:t>
+            </w:r>
+          </w:p>
+          <w:p>
+            <w:pPr>
+              <w:widowControl/>
+              <w:rPr>
+                <w:rFonts w:ascii="Times New Roman" w:eastAsia="新細明體" w:hAnsi="Times New Roman" w:cs="Times New Roman"/>
+                <w:color w:val="FF0000"/>
+                <w:kern w:val="0"/>
+                <w:szCs w:val="24"/>
+              </w:rPr>
+            </w:pPr>
+            <w:r>
+              <w:rPr>
+                <w:rFonts w:ascii="Times New Roman" w:eastAsia="新細明體" w:hAnsi="Times New Roman" w:cs="Times New Roman"/>
+                <w:color w:val="FF0000"/>
+                <w:kern w:val="0"/>
+                <w:szCs w:val="24"/>
+              </w:rPr>
+              <w:t xml:space="preserve">                "link": "http://60.248.131.18/fileserver//app/APP0000001/YouTube_v13.09.57_apkpure.com.apk",</w:t>
+            </w:r>
+          </w:p>
+          <w:p>
+            <w:pPr>
+              <w:widowControl/>
+              <w:rPr>
+                <w:rFonts w:ascii="Times New Roman" w:eastAsia="新細明體" w:hAnsi="Times New Roman" w:cs="Times New Roman"/>
+                <w:color w:val="FF0000"/>
+                <w:kern w:val="0"/>
+                <w:szCs w:val="24"/>
+              </w:rPr>
+            </w:pPr>
+            <w:r>
+              <w:rPr>
+                <w:rFonts w:ascii="Times New Roman" w:eastAsia="新細明體" w:hAnsi="Times New Roman" w:cs="Times New Roman"/>
+                <w:color w:val="FF0000"/>
+                <w:kern w:val="0"/>
+                <w:szCs w:val="24"/>
+              </w:rPr>
+              <w:t xml:space="preserve">                "version": "1.0.0",</w:t>
+            </w:r>
+          </w:p>
+          <w:p>
+            <w:pPr>
+              <w:widowControl/>
+              <w:rPr>
+                <w:rFonts w:ascii="Times New Roman" w:eastAsia="新細明體" w:hAnsi="Times New Roman" w:cs="Times New Roman"/>
+                <w:color w:val="FF0000"/>
+                <w:kern w:val="0"/>
+                <w:szCs w:val="24"/>
+              </w:rPr>
+            </w:pPr>
+            <w:r>
+              <w:rPr>
+                <w:rFonts w:ascii="Times New Roman" w:eastAsia="新細明體" w:hAnsi="Times New Roman" w:cs="Times New Roman"/>
+                <w:color w:val="FF0000"/>
+                <w:kern w:val="0"/>
+                <w:szCs w:val="24"/>
+              </w:rPr>
+              <w:t xml:space="preserve">                "publishTime": 1520529189000,</w:t>
+            </w:r>
+          </w:p>
+          <w:p>
+            <w:pPr>
+              <w:widowControl/>
+              <w:rPr>
+                <w:rFonts w:ascii="Times New Roman" w:eastAsia="新細明體" w:hAnsi="Times New Roman" w:cs="Times New Roman"/>
+                <w:color w:val="FF0000"/>
+                <w:kern w:val="0"/>
+                <w:szCs w:val="24"/>
+              </w:rPr>
+            </w:pPr>
+            <w:r>
+              <w:rPr>
+                <w:rFonts w:ascii="Times New Roman" w:eastAsia="新細明體" w:hAnsi="Times New Roman" w:cs="Times New Roman"/>
+                <w:color w:val="FF0000"/>
+                <w:kern w:val="0"/>
+                <w:szCs w:val="24"/>
+              </w:rPr>
+              <w:t xml:space="preserve">                "pkgName": "com.pili",</w:t>
+            </w:r>
+          </w:p>
+          <w:p>
+            <w:pPr>
+              <w:widowControl/>
+              <w:rPr>
+                <w:rFonts w:ascii="Times New Roman" w:eastAsia="新細明體" w:hAnsi="Times New Roman" w:cs="Times New Roman"/>
+                <w:color w:val="FF0000"/>
+                <w:kern w:val="0"/>
+                <w:szCs w:val="24"/>
+              </w:rPr>
+            </w:pPr>
+            <w:r>
+              <w:rPr>
+                <w:rFonts w:ascii="Times New Roman" w:eastAsia="新細明體" w:hAnsi="Times New Roman" w:cs="Times New Roman"/>
+                <w:color w:val="FF0000"/>
+                <w:kern w:val="0"/>
+                <w:szCs w:val="24"/>
+              </w:rPr>
+              <w:t xml:space="preserve">                "iconPath": "http://60.248.131.18/fileserver/"</w:t>
+            </w:r>
+          </w:p>
+          <w:p>
+            <w:pPr>
+              <w:widowControl/>
+              <w:rPr>
+                <w:rFonts w:ascii="Times New Roman" w:eastAsia="新細明體" w:hAnsi="Times New Roman" w:cs="Times New Roman"/>
+                <w:color w:val="FF0000"/>
+                <w:kern w:val="0"/>
+                <w:szCs w:val="24"/>
+              </w:rPr>
+            </w:pPr>
+            <w:r>
+              <w:rPr>
+                <w:rFonts w:ascii="Times New Roman" w:eastAsia="新細明體" w:hAnsi="Times New Roman" w:cs="Times New Roman"/>
+                <w:color w:val="FF0000"/>
+                <w:kern w:val="0"/>
+                <w:szCs w:val="24"/>
+              </w:rPr>
+              <w:t xml:space="preserve">            },</w:t>
+            </w:r>
+          </w:p>
+          <w:p>
+            <w:pPr>
+              <w:widowControl/>
+              <w:rPr>
+                <w:rFonts w:ascii="Times New Roman" w:eastAsia="新細明體" w:hAnsi="Times New Roman" w:cs="Times New Roman"/>
+                <w:color w:val="FF0000"/>
+                <w:kern w:val="0"/>
+                <w:szCs w:val="24"/>
+              </w:rPr>
+            </w:pPr>
+            <w:r>
+              <w:rPr>
+                <w:rFonts w:ascii="Times New Roman" w:eastAsia="新細明體" w:hAnsi="Times New Roman" w:cs="Times New Roman"/>
+                <w:color w:val="FF0000"/>
+                <w:kern w:val="0"/>
+                <w:szCs w:val="24"/>
+              </w:rPr>
+              <w:t xml:space="preserve">            {</w:t>
+            </w:r>
+          </w:p>
+          <w:p>
+            <w:pPr>
+              <w:widowControl/>
+              <w:rPr>
+                <w:rFonts w:ascii="Times New Roman" w:eastAsia="新細明體" w:hAnsi="Times New Roman" w:cs="Times New Roman"/>
+                <w:color w:val="FF0000"/>
+                <w:kern w:val="0"/>
+                <w:szCs w:val="24"/>
+              </w:rPr>
+            </w:pPr>
+            <w:r>
+              <w:rPr>
+                <w:rFonts w:ascii="Times New Roman" w:eastAsia="新細明體" w:hAnsi="Times New Roman" w:cs="Times New Roman"/>
+                <w:color w:val="FF0000"/>
+                <w:kern w:val="0"/>
+                <w:szCs w:val="24"/>
+              </w:rPr>
+              <w:t xml:space="preserve">                "appId": "APP0000014",</w:t>
+            </w:r>
+          </w:p>
+          <w:p>
+            <w:pPr>
+              <w:widowControl/>
+              <w:rPr>
+                <w:rFonts w:ascii="Times New Roman" w:eastAsia="新細明體" w:hAnsi="Times New Roman" w:cs="Times New Roman"/>
+                <w:color w:val="FF0000"/>
+                <w:kern w:val="0"/>
+                <w:szCs w:val="24"/>
+              </w:rPr>
+            </w:pPr>
+            <w:r>
+              <w:rPr>
+                <w:rFonts w:ascii="Times New Roman" w:eastAsia="新細明體" w:hAnsi="Times New Roman" w:cs="Times New Roman"/>
+                <w:color w:val="FF0000"/>
+                <w:kern w:val="0"/>
+                <w:szCs w:val="24"/>
+              </w:rPr>
+              <w:t xml:space="preserve">                "clzId": "2",</w:t>
+            </w:r>
+          </w:p>
+          <w:p>
+            <w:pPr>
+              <w:widowControl/>
+              <w:rPr>
+                <w:rFonts w:ascii="Times New Roman" w:eastAsia="新細明體" w:hAnsi="Times New Roman" w:cs="Times New Roman" w:hint="eastAsia"/>
+                <w:color w:val="FF0000"/>
+                <w:kern w:val="0"/>
+                <w:szCs w:val="24"/>
+              </w:rPr>
+            </w:pPr>
+            <w:r>
+              <w:rPr>
+                <w:rFonts w:ascii="Times New Roman" w:eastAsia="新細明體" w:hAnsi="Times New Roman" w:cs="Times New Roman" w:hint="eastAsia"/>
+                <w:color w:val="FF0000"/>
+                <w:kern w:val="0"/>
+                <w:szCs w:val="24"/>
+              </w:rPr>
+              <w:t xml:space="preserve">                "clzName": "</w:t>
+            </w:r>
+            <w:r>
+              <w:rPr>
+                <w:rFonts w:ascii="Times New Roman" w:eastAsia="新細明體" w:hAnsi="Times New Roman" w:cs="Times New Roman" w:hint="eastAsia"/>
+                <w:color w:val="FF0000"/>
+                <w:kern w:val="0"/>
+                <w:szCs w:val="24"/>
+              </w:rPr>
+              <w:t>影視</w:t>
+            </w:r>
+            <w:r>
+              <w:rPr>
+                <w:rFonts w:ascii="Times New Roman" w:eastAsia="新細明體" w:hAnsi="Times New Roman" w:cs="Times New Roman" w:hint="eastAsia"/>
+                <w:color w:val="FF0000"/>
+                <w:kern w:val="0"/>
+                <w:szCs w:val="24"/>
+              </w:rPr>
+              <w:t>",</w:t>
+            </w:r>
+          </w:p>
+          <w:p>
+            <w:pPr>
+              <w:widowControl/>
+              <w:rPr>
+                <w:rFonts w:ascii="Times New Roman" w:eastAsia="新細明體" w:hAnsi="Times New Roman" w:cs="Times New Roman"/>
+                <w:color w:val="FF0000"/>
+                <w:kern w:val="0"/>
+                <w:szCs w:val="24"/>
+              </w:rPr>
+            </w:pPr>
+            <w:r>
+              <w:rPr>
+                <w:rFonts w:ascii="Times New Roman" w:eastAsia="新細明體" w:hAnsi="Times New Roman" w:cs="Times New Roman"/>
+                <w:color w:val="FF0000"/>
+                <w:kern w:val="0"/>
+                <w:szCs w:val="24"/>
+              </w:rPr>
+              <w:t xml:space="preserve">                "name": "YouTube",</w:t>
+            </w:r>
+          </w:p>
+          <w:p>
+            <w:pPr>
+              <w:widowControl/>
+              <w:rPr>
+                <w:rFonts w:ascii="Times New Roman" w:eastAsia="新細明體" w:hAnsi="Times New Roman" w:cs="Times New Roman"/>
+                <w:color w:val="FF0000"/>
+                <w:kern w:val="0"/>
+                <w:szCs w:val="24"/>
+              </w:rPr>
+            </w:pPr>
+            <w:r>
+              <w:rPr>
+                <w:rFonts w:ascii="Times New Roman" w:eastAsia="新細明體" w:hAnsi="Times New Roman" w:cs="Times New Roman"/>
+                <w:color w:val="FF0000"/>
+                <w:kern w:val="0"/>
+                <w:szCs w:val="24"/>
+              </w:rPr>
+              <w:t xml:space="preserve">                "link": "http://60.248.131.18/fileserver//app/APP0000014/YouTube.apk",</w:t>
+            </w:r>
+          </w:p>
+          <w:p>
+            <w:pPr>
+              <w:widowControl/>
+              <w:rPr>
+                <w:rFonts w:ascii="Times New Roman" w:eastAsia="新細明體" w:hAnsi="Times New Roman" w:cs="Times New Roman"/>
+                <w:color w:val="FF0000"/>
+                <w:kern w:val="0"/>
+                <w:szCs w:val="24"/>
+              </w:rPr>
+            </w:pPr>
+            <w:r>
+              <w:rPr>
+                <w:rFonts w:ascii="Times New Roman" w:eastAsia="新細明體" w:hAnsi="Times New Roman" w:cs="Times New Roman"/>
+                <w:color w:val="FF0000"/>
+                <w:kern w:val="0"/>
+                <w:szCs w:val="24"/>
+              </w:rPr>
+              <w:t xml:space="preserve">                "version": "13.09.57",</w:t>
+            </w:r>
+          </w:p>
+          <w:p>
+            <w:pPr>
+              <w:widowControl/>
+              <w:rPr>
+                <w:rFonts w:ascii="Times New Roman" w:eastAsia="新細明體" w:hAnsi="Times New Roman" w:cs="Times New Roman"/>
+                <w:color w:val="FF0000"/>
+                <w:kern w:val="0"/>
+                <w:szCs w:val="24"/>
+              </w:rPr>
+            </w:pPr>
+            <w:r>
+              <w:rPr>
+                <w:rFonts w:ascii="Times New Roman" w:eastAsia="新細明體" w:hAnsi="Times New Roman" w:cs="Times New Roman"/>
+                <w:color w:val="FF0000"/>
+                <w:kern w:val="0"/>
+                <w:szCs w:val="24"/>
+              </w:rPr>
+              <w:t xml:space="preserve">                "publishTime": 1522202360000,</w:t>
+            </w:r>
+          </w:p>
+          <w:p>
+            <w:pPr>
+              <w:widowControl/>
+              <w:rPr>
+                <w:rFonts w:ascii="Times New Roman" w:eastAsia="新細明體" w:hAnsi="Times New Roman" w:cs="Times New Roman"/>
+                <w:color w:val="FF0000"/>
+                <w:kern w:val="0"/>
+                <w:szCs w:val="24"/>
+              </w:rPr>
+            </w:pPr>
+            <w:r>
+              <w:rPr>
+                <w:rFonts w:ascii="Times New Roman" w:eastAsia="新細明體" w:hAnsi="Times New Roman" w:cs="Times New Roman"/>
+                <w:color w:val="FF0000"/>
+                <w:kern w:val="0"/>
+                <w:szCs w:val="24"/>
+              </w:rPr>
+              <w:t xml:space="preserve">                "pkgName": "com.google.android.youtube",</w:t>
+            </w:r>
+          </w:p>
+          <w:p>
+            <w:pPr>
+              <w:widowControl/>
+              <w:rPr>
+                <w:rFonts w:ascii="Times New Roman" w:eastAsia="新細明體" w:hAnsi="Times New Roman" w:cs="Times New Roman"/>
+                <w:color w:val="FF0000"/>
+                <w:kern w:val="0"/>
+                <w:szCs w:val="24"/>
+              </w:rPr>
+            </w:pPr>
+            <w:r>
+              <w:rPr>
+                <w:rFonts w:ascii="Times New Roman" w:eastAsia="新細明體" w:hAnsi="Times New Roman" w:cs="Times New Roman"/>
+                <w:color w:val="FF0000"/>
+                <w:kern w:val="0"/>
+                <w:szCs w:val="24"/>
+              </w:rPr>
+              <w:t xml:space="preserve">                "iconPath": "http://60.248.131.18/fileserver//app/APP0000014/res/mipmap-hdpi-v4/ic_launcher.png"</w:t>
+            </w:r>
+          </w:p>
+          <w:p>
+            <w:pPr>
+              <w:widowControl/>
+              <w:rPr>
+                <w:rFonts w:ascii="Times New Roman" w:eastAsia="新細明體" w:hAnsi="Times New Roman" w:cs="Times New Roman"/>
+                <w:color w:val="FF0000"/>
+                <w:kern w:val="0"/>
+                <w:szCs w:val="24"/>
+              </w:rPr>
+            </w:pPr>
+            <w:r>
+              <w:rPr>
+                <w:rFonts w:ascii="Times New Roman" w:eastAsia="新細明體" w:hAnsi="Times New Roman" w:cs="Times New Roman"/>
+                <w:color w:val="FF0000"/>
+                <w:kern w:val="0"/>
+                <w:szCs w:val="24"/>
+              </w:rPr>
+              <w:t xml:space="preserve">            }</w:t>
+            </w:r>
+          </w:p>
+          <w:p>
+            <w:pPr>
+              <w:widowControl/>
+              <w:rPr>
+                <w:rFonts w:ascii="Times New Roman" w:eastAsia="新細明體" w:hAnsi="Times New Roman" w:cs="Times New Roman"/>
+                <w:color w:val="FF0000"/>
+                <w:kern w:val="0"/>
+                <w:szCs w:val="24"/>
+              </w:rPr>
+            </w:pPr>
+            <w:r>
+              <w:rPr>
+                <w:rFonts w:ascii="Times New Roman" w:eastAsia="新細明體" w:hAnsi="Times New Roman" w:cs="Times New Roman"/>
+                <w:color w:val="FF0000"/>
+                <w:kern w:val="0"/>
+                <w:szCs w:val="24"/>
+              </w:rPr>
+              <w:t xml:space="preserve">        ],</w:t>
+            </w:r>
+          </w:p>
+          <w:p>
+            <w:pPr>
+              <w:widowControl/>
+              <w:rPr>
+                <w:rFonts w:ascii="Times New Roman" w:eastAsia="新細明體" w:hAnsi="Times New Roman" w:cs="Times New Roman"/>
+                <w:color w:val="000000" w:themeColor="text1"/>
+                <w:kern w:val="0"/>
+                <w:szCs w:val="24"/>
+              </w:rPr>
+            </w:pPr>
+            <w:r>
+              <w:rPr>
+                <w:rFonts w:ascii="Times New Roman" w:eastAsia="新細明體" w:hAnsi="Times New Roman" w:cs="Times New Roman"/>
+                <w:color w:val="000000" w:themeColor="text1"/>
+                <w:kern w:val="0"/>
+                <w:szCs w:val="24"/>
+              </w:rPr>
+              <w:t xml:space="preserve">        "msg": [</w:t>
+            </w:r>
+          </w:p>
+          <w:p>
+            <w:pPr>
+              <w:widowControl/>
+              <w:rPr>
+                <w:rFonts w:ascii="Times New Roman" w:eastAsia="新細明體" w:hAnsi="Times New Roman" w:cs="Times New Roman"/>
+                <w:color w:val="000000" w:themeColor="text1"/>
+                <w:kern w:val="0"/>
+                <w:szCs w:val="24"/>
+              </w:rPr>
+            </w:pPr>
+            <w:r>
+              <w:rPr>
+                <w:rFonts w:ascii="Times New Roman" w:eastAsia="新細明體" w:hAnsi="Times New Roman" w:cs="Times New Roman"/>
+                <w:color w:val="000000" w:themeColor="text1"/>
+                <w:kern w:val="0"/>
+                <w:szCs w:val="24"/>
+              </w:rPr>
+              <w:t xml:space="preserve">            {</w:t>
+            </w:r>
+          </w:p>
+          <w:p>
+            <w:pPr>
+              <w:widowControl/>
+              <w:rPr>
+                <w:rFonts w:ascii="Times New Roman" w:eastAsia="新細明體" w:hAnsi="Times New Roman" w:cs="Times New Roman" w:hint="eastAsia"/>
+                <w:color w:val="000000" w:themeColor="text1"/>
+                <w:kern w:val="0"/>
+                <w:szCs w:val="24"/>
+              </w:rPr>
+            </w:pPr>
+            <w:r>
+              <w:rPr>
+                <w:rFonts w:ascii="Times New Roman" w:eastAsia="新細明體" w:hAnsi="Times New Roman" w:cs="Times New Roman" w:hint="eastAsia"/>
+                <w:color w:val="000000" w:themeColor="text1"/>
+                <w:kern w:val="0"/>
+                <w:szCs w:val="24"/>
+              </w:rPr>
+              <w:t xml:space="preserve">                "text": "</w:t>
+            </w:r>
+            <w:r>
+              <w:rPr>
+                <w:rFonts w:ascii="Times New Roman" w:eastAsia="新細明體" w:hAnsi="Times New Roman" w:cs="Times New Roman" w:hint="eastAsia"/>
+                <w:color w:val="000000" w:themeColor="text1"/>
+                <w:kern w:val="0"/>
+                <w:szCs w:val="24"/>
+              </w:rPr>
+              <w:t>跑馬燈訊息跑馬燈訊息跑馬燈訊息</w:t>
+            </w:r>
+            <w:r>
+              <w:rPr>
+                <w:rFonts w:ascii="Times New Roman" w:eastAsia="新細明體" w:hAnsi="Times New Roman" w:cs="Times New Roman" w:hint="eastAsia"/>
+                <w:color w:val="000000" w:themeColor="text1"/>
+                <w:kern w:val="0"/>
+                <w:szCs w:val="24"/>
+              </w:rPr>
+              <w:t>",</w:t>
+            </w:r>
+          </w:p>
+          <w:p>
+            <w:pPr>
+              <w:widowControl/>
+              <w:rPr>
+                <w:rFonts w:ascii="Times New Roman" w:eastAsia="新細明體" w:hAnsi="Times New Roman" w:cs="Times New Roman"/>
+                <w:color w:val="000000" w:themeColor="text1"/>
+                <w:kern w:val="0"/>
+                <w:szCs w:val="24"/>
+              </w:rPr>
+            </w:pPr>
+            <w:r>
+              <w:rPr>
+                <w:rFonts w:ascii="Times New Roman" w:eastAsia="新細明體" w:hAnsi="Times New Roman" w:cs="Times New Roman"/>
+                <w:color w:val="000000" w:themeColor="text1"/>
+                <w:kern w:val="0"/>
+                <w:szCs w:val="24"/>
+              </w:rPr>
+              <w:t xml:space="preserve">                "publishTime": 1519833600000</w:t>
+            </w:r>
+          </w:p>
+          <w:p>
+            <w:pPr>
+              <w:widowControl/>
+              <w:rPr>
+                <w:rFonts w:ascii="Times New Roman" w:eastAsia="新細明體" w:hAnsi="Times New Roman" w:cs="Times New Roman"/>
+                <w:color w:val="000000" w:themeColor="text1"/>
+                <w:kern w:val="0"/>
+                <w:szCs w:val="24"/>
+              </w:rPr>
+            </w:pPr>
+            <w:r>
+              <w:rPr>
+                <w:rFonts w:ascii="Times New Roman" w:eastAsia="新細明體" w:hAnsi="Times New Roman" w:cs="Times New Roman"/>
+                <w:color w:val="000000" w:themeColor="text1"/>
+                <w:kern w:val="0"/>
+                <w:szCs w:val="24"/>
+              </w:rPr>
+              <w:t xml:space="preserve">            }</w:t>
+            </w:r>
+          </w:p>
+          <w:p>
+            <w:pPr>
+              <w:widowControl/>
+              <w:rPr>
+                <w:rFonts w:ascii="Times New Roman" w:eastAsia="新細明體" w:hAnsi="Times New Roman" w:cs="Times New Roman"/>
+                <w:color w:val="000000" w:themeColor="text1"/>
+                <w:kern w:val="0"/>
+                <w:szCs w:val="24"/>
+              </w:rPr>
+            </w:pPr>
+            <w:r>
+              <w:rPr>
+                <w:rFonts w:ascii="Times New Roman" w:eastAsia="新細明體" w:hAnsi="Times New Roman" w:cs="Times New Roman"/>
+                <w:color w:val="000000" w:themeColor="text1"/>
+                <w:kern w:val="0"/>
+                <w:szCs w:val="24"/>
+              </w:rPr>
+              <w:lastRenderedPageBreak/>
+              <w:t xml:space="preserve">        ],</w:t>
+            </w:r>
+          </w:p>
+          <w:p>
+            <w:pPr>
+              <w:widowControl/>
+              <w:rPr>
+                <w:rFonts w:ascii="Times New Roman" w:eastAsia="新細明體" w:hAnsi="Times New Roman" w:cs="Times New Roman"/>
+                <w:color w:val="000000" w:themeColor="text1"/>
+                <w:kern w:val="0"/>
+                <w:szCs w:val="24"/>
+              </w:rPr>
+            </w:pPr>
+            <w:r>
+              <w:rPr>
+                <w:rFonts w:ascii="Times New Roman" w:eastAsia="新細明體" w:hAnsi="Times New Roman" w:cs="Times New Roman"/>
+                <w:color w:val="000000" w:themeColor="text1"/>
+                <w:kern w:val="0"/>
+                <w:szCs w:val="24"/>
+              </w:rPr>
+              <w:t xml:space="preserve">        "kv": {</w:t>
+            </w:r>
+          </w:p>
+          <w:p>
+            <w:pPr>
+              <w:widowControl/>
+              <w:rPr>
+                <w:rFonts w:ascii="Times New Roman" w:eastAsia="新細明體" w:hAnsi="Times New Roman" w:cs="Times New Roman"/>
+                <w:color w:val="000000" w:themeColor="text1"/>
+                <w:kern w:val="0"/>
+                <w:szCs w:val="24"/>
+              </w:rPr>
+            </w:pPr>
+            <w:r>
+              <w:rPr>
+                <w:rFonts w:ascii="Times New Roman" w:eastAsia="新細明體" w:hAnsi="Times New Roman" w:cs="Times New Roman"/>
+                <w:color w:val="000000" w:themeColor="text1"/>
+                <w:kern w:val="0"/>
+                <w:szCs w:val="24"/>
+              </w:rPr>
+              <w:t xml:space="preserve">            "kv1": [</w:t>
+            </w:r>
+          </w:p>
+          <w:p>
+            <w:pPr>
+              <w:widowControl/>
+              <w:rPr>
+                <w:rFonts w:ascii="Times New Roman" w:eastAsia="新細明體" w:hAnsi="Times New Roman" w:cs="Times New Roman"/>
+                <w:color w:val="000000" w:themeColor="text1"/>
+                <w:kern w:val="0"/>
+                <w:szCs w:val="24"/>
+              </w:rPr>
+            </w:pPr>
+            <w:r>
+              <w:rPr>
+                <w:rFonts w:ascii="Times New Roman" w:eastAsia="新細明體" w:hAnsi="Times New Roman" w:cs="Times New Roman"/>
+                <w:color w:val="000000" w:themeColor="text1"/>
+                <w:kern w:val="0"/>
+                <w:szCs w:val="24"/>
+              </w:rPr>
+              <w:t xml:space="preserve">                {</w:t>
+            </w:r>
+          </w:p>
+          <w:p>
+            <w:pPr>
+              <w:widowControl/>
+              <w:rPr>
+                <w:rFonts w:ascii="Times New Roman" w:eastAsia="新細明體" w:hAnsi="Times New Roman" w:cs="Times New Roman"/>
+                <w:color w:val="000000" w:themeColor="text1"/>
+                <w:kern w:val="0"/>
+                <w:szCs w:val="24"/>
+              </w:rPr>
+            </w:pPr>
+            <w:r>
+              <w:rPr>
+                <w:rFonts w:ascii="Times New Roman" w:eastAsia="新細明體" w:hAnsi="Times New Roman" w:cs="Times New Roman"/>
+                <w:color w:val="000000" w:themeColor="text1"/>
+                <w:kern w:val="0"/>
+                <w:szCs w:val="24"/>
+              </w:rPr>
+              <w:t xml:space="preserve">                    "link": "https://tw.yahoo.com",</w:t>
+            </w:r>
+          </w:p>
+          <w:p>
+            <w:pPr>
+              <w:widowControl/>
+              <w:rPr>
+                <w:rFonts w:ascii="Times New Roman" w:eastAsia="新細明體" w:hAnsi="Times New Roman" w:cs="Times New Roman"/>
+                <w:color w:val="000000" w:themeColor="text1"/>
+                <w:kern w:val="0"/>
+                <w:szCs w:val="24"/>
+              </w:rPr>
+            </w:pPr>
+            <w:r>
+              <w:rPr>
+                <w:rFonts w:ascii="Times New Roman" w:eastAsia="新細明體" w:hAnsi="Times New Roman" w:cs="Times New Roman"/>
+                <w:color w:val="000000" w:themeColor="text1"/>
+                <w:kern w:val="0"/>
+                <w:szCs w:val="24"/>
+              </w:rPr>
+              <w:t xml:space="preserve">                    "imgPath": "kv/1521787747011.jpg",</w:t>
+            </w:r>
+          </w:p>
+          <w:p>
+            <w:pPr>
+              <w:widowControl/>
+              <w:rPr>
+                <w:rFonts w:ascii="Times New Roman" w:eastAsia="新細明體" w:hAnsi="Times New Roman" w:cs="Times New Roman" w:hint="eastAsia"/>
+                <w:color w:val="000000" w:themeColor="text1"/>
+                <w:kern w:val="0"/>
+                <w:szCs w:val="24"/>
+              </w:rPr>
+            </w:pPr>
+            <w:r>
+              <w:rPr>
+                <w:rFonts w:ascii="Times New Roman" w:eastAsia="新細明體" w:hAnsi="Times New Roman" w:cs="Times New Roman" w:hint="eastAsia"/>
+                <w:color w:val="000000" w:themeColor="text1"/>
+                <w:kern w:val="0"/>
+                <w:szCs w:val="24"/>
+              </w:rPr>
+              <w:t xml:space="preserve">                    "msg": "</w:t>
+            </w:r>
+            <w:r>
+              <w:rPr>
+                <w:rFonts w:ascii="Times New Roman" w:eastAsia="新細明體" w:hAnsi="Times New Roman" w:cs="Times New Roman" w:hint="eastAsia"/>
+                <w:color w:val="000000" w:themeColor="text1"/>
+                <w:kern w:val="0"/>
+                <w:szCs w:val="24"/>
+              </w:rPr>
+              <w:t>測試</w:t>
+            </w:r>
+            <w:r>
+              <w:rPr>
+                <w:rFonts w:ascii="Times New Roman" w:eastAsia="新細明體" w:hAnsi="Times New Roman" w:cs="Times New Roman" w:hint="eastAsia"/>
+                <w:color w:val="000000" w:themeColor="text1"/>
+                <w:kern w:val="0"/>
+                <w:szCs w:val="24"/>
+              </w:rPr>
+              <w:t>1",</w:t>
+            </w:r>
+          </w:p>
+          <w:p>
+            <w:pPr>
+              <w:widowControl/>
+              <w:rPr>
+                <w:rFonts w:ascii="Times New Roman" w:eastAsia="新細明體" w:hAnsi="Times New Roman" w:cs="Times New Roman"/>
+                <w:color w:val="000000" w:themeColor="text1"/>
+                <w:kern w:val="0"/>
+                <w:szCs w:val="24"/>
+              </w:rPr>
+            </w:pPr>
+            <w:r>
+              <w:rPr>
+                <w:rFonts w:ascii="Times New Roman" w:eastAsia="新細明體" w:hAnsi="Times New Roman" w:cs="Times New Roman"/>
+                <w:color w:val="000000" w:themeColor="text1"/>
+                <w:kern w:val="0"/>
+                <w:szCs w:val="24"/>
+              </w:rPr>
+              <w:t xml:space="preserve">                    "serialNo": "1"</w:t>
+            </w:r>
+          </w:p>
+          <w:p>
+            <w:pPr>
+              <w:widowControl/>
+              <w:rPr>
+                <w:rFonts w:ascii="Times New Roman" w:eastAsia="新細明體" w:hAnsi="Times New Roman" w:cs="Times New Roman"/>
+                <w:color w:val="000000" w:themeColor="text1"/>
+                <w:kern w:val="0"/>
+                <w:szCs w:val="24"/>
+              </w:rPr>
+            </w:pPr>
+            <w:r>
+              <w:rPr>
+                <w:rFonts w:ascii="Times New Roman" w:eastAsia="新細明體" w:hAnsi="Times New Roman" w:cs="Times New Roman"/>
+                <w:color w:val="000000" w:themeColor="text1"/>
+                <w:kern w:val="0"/>
+                <w:szCs w:val="24"/>
+              </w:rPr>
+              <w:t xml:space="preserve">                },</w:t>
+            </w:r>
+          </w:p>
+          <w:p>
+            <w:pPr>
+              <w:widowControl/>
+              <w:rPr>
+                <w:rFonts w:ascii="Times New Roman" w:eastAsia="新細明體" w:hAnsi="Times New Roman" w:cs="Times New Roman"/>
+                <w:color w:val="000000" w:themeColor="text1"/>
+                <w:kern w:val="0"/>
+                <w:szCs w:val="24"/>
+              </w:rPr>
+            </w:pPr>
+            <w:r>
+              <w:rPr>
+                <w:rFonts w:ascii="Times New Roman" w:eastAsia="新細明體" w:hAnsi="Times New Roman" w:cs="Times New Roman"/>
+                <w:color w:val="000000" w:themeColor="text1"/>
+                <w:kern w:val="0"/>
+                <w:szCs w:val="24"/>
+              </w:rPr>
+              <w:t xml:space="preserve">                {</w:t>
+            </w:r>
+          </w:p>
+          <w:p>
+            <w:pPr>
+              <w:widowControl/>
+              <w:rPr>
+                <w:rFonts w:ascii="Times New Roman" w:eastAsia="新細明體" w:hAnsi="Times New Roman" w:cs="Times New Roman"/>
+                <w:color w:val="000000" w:themeColor="text1"/>
+                <w:kern w:val="0"/>
+                <w:szCs w:val="24"/>
+              </w:rPr>
+            </w:pPr>
+            <w:r>
+              <w:rPr>
+                <w:rFonts w:ascii="Times New Roman" w:eastAsia="新細明體" w:hAnsi="Times New Roman" w:cs="Times New Roman"/>
+                <w:color w:val="000000" w:themeColor="text1"/>
+                <w:kern w:val="0"/>
+                <w:szCs w:val="24"/>
+              </w:rPr>
+              <w:t xml:space="preserve">                    "link": "https://www.pchome.com",</w:t>
+            </w:r>
+          </w:p>
+          <w:p>
+            <w:pPr>
+              <w:widowControl/>
+              <w:rPr>
+                <w:rFonts w:ascii="Times New Roman" w:eastAsia="新細明體" w:hAnsi="Times New Roman" w:cs="Times New Roman"/>
+                <w:color w:val="000000" w:themeColor="text1"/>
+                <w:kern w:val="0"/>
+                <w:szCs w:val="24"/>
+              </w:rPr>
+            </w:pPr>
+            <w:r>
+              <w:rPr>
+                <w:rFonts w:ascii="Times New Roman" w:eastAsia="新細明體" w:hAnsi="Times New Roman" w:cs="Times New Roman"/>
+                <w:color w:val="000000" w:themeColor="text1"/>
+                <w:kern w:val="0"/>
+                <w:szCs w:val="24"/>
+              </w:rPr>
+              <w:t xml:space="preserve">                    "imgPath": "kv/1521640149472.jpg",</w:t>
+            </w:r>
+          </w:p>
+          <w:p>
+            <w:pPr>
+              <w:widowControl/>
+              <w:rPr>
+                <w:rFonts w:ascii="Times New Roman" w:eastAsia="新細明體" w:hAnsi="Times New Roman" w:cs="Times New Roman"/>
+                <w:color w:val="000000" w:themeColor="text1"/>
+                <w:kern w:val="0"/>
+                <w:szCs w:val="24"/>
+              </w:rPr>
+            </w:pPr>
+            <w:r>
+              <w:rPr>
+                <w:rFonts w:ascii="Times New Roman" w:eastAsia="新細明體" w:hAnsi="Times New Roman" w:cs="Times New Roman"/>
+                <w:color w:val="000000" w:themeColor="text1"/>
+                <w:kern w:val="0"/>
+                <w:szCs w:val="24"/>
+              </w:rPr>
+              <w:t xml:space="preserve">                    "msg": "qwer",</w:t>
+            </w:r>
+          </w:p>
+          <w:p>
+            <w:pPr>
+              <w:widowControl/>
+              <w:rPr>
+                <w:rFonts w:ascii="Times New Roman" w:eastAsia="新細明體" w:hAnsi="Times New Roman" w:cs="Times New Roman"/>
+                <w:color w:val="000000" w:themeColor="text1"/>
+                <w:kern w:val="0"/>
+                <w:szCs w:val="24"/>
+              </w:rPr>
+            </w:pPr>
+            <w:r>
+              <w:rPr>
+                <w:rFonts w:ascii="Times New Roman" w:eastAsia="新細明體" w:hAnsi="Times New Roman" w:cs="Times New Roman"/>
+                <w:color w:val="000000" w:themeColor="text1"/>
+                <w:kern w:val="0"/>
+                <w:szCs w:val="24"/>
+              </w:rPr>
+              <w:t xml:space="preserve">                    "serialNo": "5"</w:t>
+            </w:r>
+          </w:p>
+          <w:p>
+            <w:pPr>
+              <w:widowControl/>
+              <w:rPr>
+                <w:rFonts w:ascii="Times New Roman" w:eastAsia="新細明體" w:hAnsi="Times New Roman" w:cs="Times New Roman"/>
+                <w:color w:val="000000" w:themeColor="text1"/>
+                <w:kern w:val="0"/>
+                <w:szCs w:val="24"/>
+              </w:rPr>
+            </w:pPr>
+            <w:r>
+              <w:rPr>
+                <w:rFonts w:ascii="Times New Roman" w:eastAsia="新細明體" w:hAnsi="Times New Roman" w:cs="Times New Roman"/>
+                <w:color w:val="000000" w:themeColor="text1"/>
+                <w:kern w:val="0"/>
+                <w:szCs w:val="24"/>
+              </w:rPr>
+              <w:t xml:space="preserve">                }</w:t>
+            </w:r>
+          </w:p>
+          <w:p>
+            <w:pPr>
+              <w:widowControl/>
+              <w:rPr>
+                <w:rFonts w:ascii="Times New Roman" w:eastAsia="新細明體" w:hAnsi="Times New Roman" w:cs="Times New Roman"/>
+                <w:color w:val="000000" w:themeColor="text1"/>
+                <w:kern w:val="0"/>
+                <w:szCs w:val="24"/>
+              </w:rPr>
+            </w:pPr>
+            <w:r>
+              <w:rPr>
+                <w:rFonts w:ascii="Times New Roman" w:eastAsia="新細明體" w:hAnsi="Times New Roman" w:cs="Times New Roman"/>
+                <w:color w:val="000000" w:themeColor="text1"/>
+                <w:kern w:val="0"/>
+                <w:szCs w:val="24"/>
+              </w:rPr>
+              <w:t xml:space="preserve">            ],</w:t>
+            </w:r>
+          </w:p>
+          <w:p>
+            <w:pPr>
+              <w:widowControl/>
+              <w:rPr>
+                <w:rFonts w:ascii="Times New Roman" w:eastAsia="新細明體" w:hAnsi="Times New Roman" w:cs="Times New Roman"/>
+                <w:color w:val="000000" w:themeColor="text1"/>
+                <w:kern w:val="0"/>
+                <w:szCs w:val="24"/>
+              </w:rPr>
+            </w:pPr>
+            <w:r>
+              <w:rPr>
+                <w:rFonts w:ascii="Times New Roman" w:eastAsia="新細明體" w:hAnsi="Times New Roman" w:cs="Times New Roman"/>
+                <w:color w:val="000000" w:themeColor="text1"/>
+                <w:kern w:val="0"/>
+                <w:szCs w:val="24"/>
+              </w:rPr>
+              <w:t xml:space="preserve">            "kv2": [</w:t>
+            </w:r>
+          </w:p>
+          <w:p>
+            <w:pPr>
+              <w:widowControl/>
+              <w:rPr>
+                <w:rFonts w:ascii="Times New Roman" w:eastAsia="新細明體" w:hAnsi="Times New Roman" w:cs="Times New Roman"/>
+                <w:color w:val="000000" w:themeColor="text1"/>
+                <w:kern w:val="0"/>
+                <w:szCs w:val="24"/>
+              </w:rPr>
+            </w:pPr>
+            <w:r>
+              <w:rPr>
+                <w:rFonts w:ascii="Times New Roman" w:eastAsia="新細明體" w:hAnsi="Times New Roman" w:cs="Times New Roman"/>
+                <w:color w:val="000000" w:themeColor="text1"/>
+                <w:kern w:val="0"/>
+                <w:szCs w:val="24"/>
+              </w:rPr>
+              <w:t xml:space="preserve">                {</w:t>
+            </w:r>
+          </w:p>
+          <w:p>
+            <w:pPr>
+              <w:widowControl/>
+              <w:rPr>
+                <w:rFonts w:ascii="Times New Roman" w:eastAsia="新細明體" w:hAnsi="Times New Roman" w:cs="Times New Roman"/>
+                <w:color w:val="000000" w:themeColor="text1"/>
+                <w:kern w:val="0"/>
+                <w:szCs w:val="24"/>
+              </w:rPr>
+            </w:pPr>
+            <w:r>
+              <w:rPr>
+                <w:rFonts w:ascii="Times New Roman" w:eastAsia="新細明體" w:hAnsi="Times New Roman" w:cs="Times New Roman"/>
+                <w:color w:val="000000" w:themeColor="text1"/>
+                <w:kern w:val="0"/>
+                <w:szCs w:val="24"/>
+              </w:rPr>
+              <w:t xml:space="preserve">                    "link": "https://www.pchome.com",</w:t>
+            </w:r>
+          </w:p>
+          <w:p>
+            <w:pPr>
+              <w:widowControl/>
+              <w:rPr>
+                <w:rFonts w:ascii="Times New Roman" w:eastAsia="新細明體" w:hAnsi="Times New Roman" w:cs="Times New Roman"/>
+                <w:color w:val="000000" w:themeColor="text1"/>
+                <w:kern w:val="0"/>
+                <w:szCs w:val="24"/>
+              </w:rPr>
+            </w:pPr>
+            <w:r>
+              <w:rPr>
+                <w:rFonts w:ascii="Times New Roman" w:eastAsia="新細明體" w:hAnsi="Times New Roman" w:cs="Times New Roman"/>
+                <w:color w:val="000000" w:themeColor="text1"/>
+                <w:kern w:val="0"/>
+                <w:szCs w:val="24"/>
+              </w:rPr>
+              <w:t xml:space="preserve">                    "imgPath": "kv/1521787765377.jpg",</w:t>
+            </w:r>
+          </w:p>
+          <w:p>
+            <w:pPr>
+              <w:widowControl/>
+              <w:rPr>
+                <w:rFonts w:ascii="Times New Roman" w:eastAsia="新細明體" w:hAnsi="Times New Roman" w:cs="Times New Roman"/>
+                <w:color w:val="000000" w:themeColor="text1"/>
+                <w:kern w:val="0"/>
+                <w:szCs w:val="24"/>
+              </w:rPr>
+            </w:pPr>
+            <w:r>
+              <w:rPr>
+                <w:rFonts w:ascii="Times New Roman" w:eastAsia="新細明體" w:hAnsi="Times New Roman" w:cs="Times New Roman"/>
+                <w:color w:val="000000" w:themeColor="text1"/>
+                <w:kern w:val="0"/>
+                <w:szCs w:val="24"/>
+              </w:rPr>
+              <w:t xml:space="preserve">                    "msg": "this is a test",</w:t>
+            </w:r>
+          </w:p>
+          <w:p>
+            <w:pPr>
+              <w:widowControl/>
+              <w:rPr>
+                <w:rFonts w:ascii="Times New Roman" w:eastAsia="新細明體" w:hAnsi="Times New Roman" w:cs="Times New Roman"/>
+                <w:color w:val="000000" w:themeColor="text1"/>
+                <w:kern w:val="0"/>
+                <w:szCs w:val="24"/>
+              </w:rPr>
+            </w:pPr>
+            <w:r>
+              <w:rPr>
+                <w:rFonts w:ascii="Times New Roman" w:eastAsia="新細明體" w:hAnsi="Times New Roman" w:cs="Times New Roman"/>
+                <w:color w:val="000000" w:themeColor="text1"/>
+                <w:kern w:val="0"/>
+                <w:szCs w:val="24"/>
+              </w:rPr>
+              <w:t xml:space="preserve">                    "serialNo": "2"</w:t>
+            </w:r>
+          </w:p>
+          <w:p>
+            <w:pPr>
+              <w:widowControl/>
+              <w:rPr>
+                <w:rFonts w:ascii="Times New Roman" w:eastAsia="新細明體" w:hAnsi="Times New Roman" w:cs="Times New Roman"/>
+                <w:color w:val="000000" w:themeColor="text1"/>
+                <w:kern w:val="0"/>
+                <w:szCs w:val="24"/>
+              </w:rPr>
+            </w:pPr>
+            <w:r>
+              <w:rPr>
+                <w:rFonts w:ascii="Times New Roman" w:eastAsia="新細明體" w:hAnsi="Times New Roman" w:cs="Times New Roman"/>
+                <w:color w:val="000000" w:themeColor="text1"/>
+                <w:kern w:val="0"/>
+                <w:szCs w:val="24"/>
+              </w:rPr>
+              <w:t xml:space="preserve">                },</w:t>
+            </w:r>
+          </w:p>
+          <w:p>
+            <w:pPr>
+              <w:widowControl/>
+              <w:rPr>
+                <w:rFonts w:ascii="Times New Roman" w:eastAsia="新細明體" w:hAnsi="Times New Roman" w:cs="Times New Roman"/>
+                <w:color w:val="000000" w:themeColor="text1"/>
+                <w:kern w:val="0"/>
+                <w:szCs w:val="24"/>
+              </w:rPr>
+            </w:pPr>
+            <w:r>
+              <w:rPr>
+                <w:rFonts w:ascii="Times New Roman" w:eastAsia="新細明體" w:hAnsi="Times New Roman" w:cs="Times New Roman"/>
+                <w:color w:val="000000" w:themeColor="text1"/>
+                <w:kern w:val="0"/>
+                <w:szCs w:val="24"/>
+              </w:rPr>
+              <w:t xml:space="preserve">                {</w:t>
+            </w:r>
+          </w:p>
+          <w:p>
+            <w:pPr>
+              <w:widowControl/>
+              <w:rPr>
+                <w:rFonts w:ascii="Times New Roman" w:eastAsia="新細明體" w:hAnsi="Times New Roman" w:cs="Times New Roman"/>
+                <w:color w:val="000000" w:themeColor="text1"/>
+                <w:kern w:val="0"/>
+                <w:szCs w:val="24"/>
+              </w:rPr>
+            </w:pPr>
+            <w:r>
+              <w:rPr>
+                <w:rFonts w:ascii="Times New Roman" w:eastAsia="新細明體" w:hAnsi="Times New Roman" w:cs="Times New Roman"/>
+                <w:color w:val="000000" w:themeColor="text1"/>
+                <w:kern w:val="0"/>
+                <w:szCs w:val="24"/>
+              </w:rPr>
+              <w:t xml:space="preserve">                    "link": "https://www.pchome.com",</w:t>
+            </w:r>
+          </w:p>
+          <w:p>
+            <w:pPr>
+              <w:widowControl/>
+              <w:rPr>
+                <w:rFonts w:ascii="Times New Roman" w:eastAsia="新細明體" w:hAnsi="Times New Roman" w:cs="Times New Roman"/>
+                <w:color w:val="000000" w:themeColor="text1"/>
+                <w:kern w:val="0"/>
+                <w:szCs w:val="24"/>
+              </w:rPr>
+            </w:pPr>
+            <w:r>
+              <w:rPr>
+                <w:rFonts w:ascii="Times New Roman" w:eastAsia="新細明體" w:hAnsi="Times New Roman" w:cs="Times New Roman"/>
+                <w:color w:val="000000" w:themeColor="text1"/>
+                <w:kern w:val="0"/>
+                <w:szCs w:val="24"/>
+              </w:rPr>
+              <w:t xml:space="preserve">                    "imgPath": "kv/1521787786950.jpg",</w:t>
+            </w:r>
+          </w:p>
+          <w:p>
+            <w:pPr>
+              <w:widowControl/>
+              <w:rPr>
+                <w:rFonts w:ascii="Times New Roman" w:eastAsia="新細明體" w:hAnsi="Times New Roman" w:cs="Times New Roman"/>
+                <w:color w:val="000000" w:themeColor="text1"/>
+                <w:kern w:val="0"/>
+                <w:szCs w:val="24"/>
+              </w:rPr>
+            </w:pPr>
+            <w:r>
+              <w:rPr>
+                <w:rFonts w:ascii="Times New Roman" w:eastAsia="新細明體" w:hAnsi="Times New Roman" w:cs="Times New Roman"/>
+                <w:color w:val="000000" w:themeColor="text1"/>
+                <w:kern w:val="0"/>
+                <w:szCs w:val="24"/>
+              </w:rPr>
+              <w:t xml:space="preserve">                    "msg": "zxcv",</w:t>
+            </w:r>
+          </w:p>
+          <w:p>
+            <w:pPr>
+              <w:widowControl/>
+              <w:rPr>
+                <w:rFonts w:ascii="Times New Roman" w:eastAsia="新細明體" w:hAnsi="Times New Roman" w:cs="Times New Roman"/>
+                <w:color w:val="000000" w:themeColor="text1"/>
+                <w:kern w:val="0"/>
+                <w:szCs w:val="24"/>
+              </w:rPr>
+            </w:pPr>
+            <w:r>
+              <w:rPr>
+                <w:rFonts w:ascii="Times New Roman" w:eastAsia="新細明體" w:hAnsi="Times New Roman" w:cs="Times New Roman"/>
+                <w:color w:val="000000" w:themeColor="text1"/>
+                <w:kern w:val="0"/>
+                <w:szCs w:val="24"/>
+              </w:rPr>
+              <w:t xml:space="preserve">                    "serialNo": "4"</w:t>
+            </w:r>
+          </w:p>
+          <w:p>
+            <w:pPr>
+              <w:widowControl/>
+              <w:rPr>
+                <w:rFonts w:ascii="Times New Roman" w:eastAsia="新細明體" w:hAnsi="Times New Roman" w:cs="Times New Roman"/>
+                <w:color w:val="000000" w:themeColor="text1"/>
+                <w:kern w:val="0"/>
+                <w:szCs w:val="24"/>
+              </w:rPr>
+            </w:pPr>
+            <w:r>
+              <w:rPr>
+                <w:rFonts w:ascii="Times New Roman" w:eastAsia="新細明體" w:hAnsi="Times New Roman" w:cs="Times New Roman"/>
+                <w:color w:val="000000" w:themeColor="text1"/>
+                <w:kern w:val="0"/>
+                <w:szCs w:val="24"/>
+              </w:rPr>
+              <w:t xml:space="preserve">                }</w:t>
+            </w:r>
+          </w:p>
+          <w:p>
+            <w:pPr>
+              <w:widowControl/>
+              <w:rPr>
+                <w:rFonts w:ascii="Times New Roman" w:eastAsia="新細明體" w:hAnsi="Times New Roman" w:cs="Times New Roman"/>
+                <w:color w:val="000000" w:themeColor="text1"/>
+                <w:kern w:val="0"/>
+                <w:szCs w:val="24"/>
+              </w:rPr>
+            </w:pPr>
+            <w:r>
+              <w:rPr>
+                <w:rFonts w:ascii="Times New Roman" w:eastAsia="新細明體" w:hAnsi="Times New Roman" w:cs="Times New Roman"/>
+                <w:color w:val="000000" w:themeColor="text1"/>
+                <w:kern w:val="0"/>
+                <w:szCs w:val="24"/>
+              </w:rPr>
+              <w:t xml:space="preserve">            ]</w:t>
+            </w:r>
+          </w:p>
+          <w:p>
+            <w:pPr>
+              <w:widowControl/>
+              <w:rPr>
+                <w:rFonts w:ascii="Times New Roman" w:eastAsia="新細明體" w:hAnsi="Times New Roman" w:cs="Times New Roman"/>
+                <w:color w:val="000000" w:themeColor="text1"/>
+                <w:kern w:val="0"/>
+                <w:szCs w:val="24"/>
+              </w:rPr>
+            </w:pPr>
+            <w:r>
+              <w:rPr>
+                <w:rFonts w:ascii="Times New Roman" w:eastAsia="新細明體" w:hAnsi="Times New Roman" w:cs="Times New Roman"/>
+                <w:color w:val="000000" w:themeColor="text1"/>
+                <w:kern w:val="0"/>
+                <w:szCs w:val="24"/>
+              </w:rPr>
+              <w:t xml:space="preserve">        },</w:t>
             </w:r>
           </w:p>
           <w:p>
@@ -5728,7 +8717,7 @@
             <w:pPr>
               <w:widowControl/>
               <w:rPr>
-                <w:rFonts w:ascii="Times New Roman" w:eastAsia="新細明體" w:hAnsi="Times New Roman" w:cs="Times New Roman"/>
+                <w:rFonts w:ascii="Times New Roman" w:eastAsia="新細明體" w:hAnsi="Times New Roman" w:cs="Times New Roman" w:hint="eastAsia"/>
                 <w:color w:val="000000" w:themeColor="text1"/>
                 <w:kern w:val="0"/>
                 <w:szCs w:val="24"/>
@@ -5750,7 +8739,7 @@
                 <w:kern w:val="0"/>
                 <w:szCs w:val="24"/>
               </w:rPr>
-              <w:t>台北市</w:t>
+              <w:t>新北市</w:t>
             </w:r>
             <w:r>
               <w:rPr>
@@ -5766,7 +8755,7 @@
             <w:pPr>
               <w:widowControl/>
               <w:rPr>
-                <w:rFonts w:ascii="Times New Roman" w:eastAsia="新細明體" w:hAnsi="Times New Roman" w:cs="Times New Roman"/>
+                <w:rFonts w:ascii="Times New Roman" w:eastAsia="新細明體" w:hAnsi="Times New Roman" w:cs="Times New Roman" w:hint="eastAsia"/>
                 <w:color w:val="000000" w:themeColor="text1"/>
                 <w:kern w:val="0"/>
                 <w:szCs w:val="24"/>
@@ -5788,7 +8777,7 @@
                 <w:kern w:val="0"/>
                 <w:szCs w:val="24"/>
               </w:rPr>
-              <w:t>天氣稍涼，多雲到陰，請注意</w:t>
+              <w:t>晴到多雲，日夜溫差大，請適時調整衣物。</w:t>
             </w:r>
             <w:r>
               <w:rPr>
@@ -5804,7 +8793,7 @@
             <w:pPr>
               <w:widowControl/>
               <w:rPr>
-                <w:rFonts w:ascii="Times New Roman" w:eastAsia="新細明體" w:hAnsi="Times New Roman" w:cs="Times New Roman"/>
+                <w:rFonts w:ascii="Times New Roman" w:eastAsia="新細明體" w:hAnsi="Times New Roman" w:cs="Times New Roman" w:hint="eastAsia"/>
                 <w:color w:val="000000" w:themeColor="text1"/>
                 <w:kern w:val="0"/>
                 <w:szCs w:val="24"/>
@@ -5826,16 +8815,43 @@
                 <w:kern w:val="0"/>
                 <w:szCs w:val="24"/>
               </w:rPr>
-              <w:t>天氣稍涼，多雲到陰，</w:t>
-            </w:r>
-            <w:r>
-              <w:rPr>
-                <w:rFonts w:ascii="Times New Roman" w:eastAsia="新細明體" w:hAnsi="Times New Roman" w:cs="Times New Roman" w:hint="eastAsia"/>
-                <w:color w:val="000000" w:themeColor="text1"/>
-                <w:kern w:val="0"/>
-                <w:szCs w:val="24"/>
-              </w:rPr>
-              <w:t>請注意</w:t>
+              <w:t>昨天（２７日）大致為多雲到陰的天氣型態；氣溫方面，板橋站測得低溫</w:t>
+            </w:r>
+            <w:r>
+              <w:rPr>
+                <w:rFonts w:ascii="Times New Roman" w:eastAsia="新細明體" w:hAnsi="Times New Roman" w:cs="Times New Roman" w:hint="eastAsia"/>
+                <w:color w:val="000000" w:themeColor="text1"/>
+                <w:kern w:val="0"/>
+                <w:szCs w:val="24"/>
+              </w:rPr>
+              <w:t>16.9</w:t>
+            </w:r>
+            <w:r>
+              <w:rPr>
+                <w:rFonts w:ascii="Times New Roman" w:eastAsia="新細明體" w:hAnsi="Times New Roman" w:cs="Times New Roman" w:hint="eastAsia"/>
+                <w:color w:val="000000" w:themeColor="text1"/>
+                <w:kern w:val="0"/>
+                <w:szCs w:val="24"/>
+              </w:rPr>
+              <w:t>，高溫</w:t>
+            </w:r>
+            <w:r>
+              <w:rPr>
+                <w:rFonts w:ascii="Times New Roman" w:eastAsia="新細明體" w:hAnsi="Times New Roman" w:cs="Times New Roman" w:hint="eastAsia"/>
+                <w:color w:val="000000" w:themeColor="text1"/>
+                <w:kern w:val="0"/>
+                <w:szCs w:val="24"/>
+              </w:rPr>
+              <w:t>26.9</w:t>
+            </w:r>
+            <w:r>
+              <w:rPr>
+                <w:rFonts w:ascii="Times New Roman" w:eastAsia="新細明體" w:hAnsi="Times New Roman" w:cs="Times New Roman" w:hint="eastAsia"/>
+                <w:color w:val="000000" w:themeColor="text1"/>
+                <w:kern w:val="0"/>
+                <w:szCs w:val="24"/>
+              </w:rPr>
+              <w:t>度，</w:t>
             </w:r>
             <w:r>
               <w:rPr>
@@ -5851,19 +8867,20 @@
             <w:pPr>
               <w:widowControl/>
               <w:rPr>
-                <w:rFonts w:ascii="Times New Roman" w:eastAsia="新細明體" w:hAnsi="Times New Roman" w:cs="Times New Roman"/>
-                <w:color w:val="000000" w:themeColor="text1"/>
-                <w:kern w:val="0"/>
-                <w:szCs w:val="24"/>
-              </w:rPr>
-            </w:pPr>
-            <w:r>
-              <w:rPr>
-                <w:rFonts w:ascii="Times New Roman" w:eastAsia="新細明體" w:hAnsi="Times New Roman" w:cs="Times New Roman" w:hint="eastAsia"/>
-                <w:color w:val="000000" w:themeColor="text1"/>
-                <w:kern w:val="0"/>
-                <w:szCs w:val="24"/>
-              </w:rPr>
+                <w:rFonts w:ascii="Times New Roman" w:eastAsia="新細明體" w:hAnsi="Times New Roman" w:cs="Times New Roman" w:hint="eastAsia"/>
+                <w:color w:val="000000" w:themeColor="text1"/>
+                <w:kern w:val="0"/>
+                <w:szCs w:val="24"/>
+              </w:rPr>
+            </w:pPr>
+            <w:r>
+              <w:rPr>
+                <w:rFonts w:ascii="Times New Roman" w:eastAsia="新細明體" w:hAnsi="Times New Roman" w:cs="Times New Roman" w:hint="eastAsia"/>
+                <w:color w:val="000000" w:themeColor="text1"/>
+                <w:kern w:val="0"/>
+                <w:szCs w:val="24"/>
+              </w:rPr>
+              <w:lastRenderedPageBreak/>
               <w:t xml:space="preserve">            "future": "</w:t>
             </w:r>
             <w:r>
@@ -5873,1469 +8890,7 @@
                 <w:kern w:val="0"/>
                 <w:szCs w:val="24"/>
               </w:rPr>
-              <w:t>天氣稍涼，多雲到陰，請注意</w:t>
-            </w:r>
-            <w:r>
-              <w:rPr>
-                <w:rFonts w:ascii="Times New Roman" w:eastAsia="新細明體" w:hAnsi="Times New Roman" w:cs="Times New Roman" w:hint="eastAsia"/>
-                <w:color w:val="000000" w:themeColor="text1"/>
-                <w:kern w:val="0"/>
-                <w:szCs w:val="24"/>
-              </w:rPr>
-              <w:t>"</w:t>
-            </w:r>
-            <w:r>
-              <w:rPr>
-                <w:rFonts w:ascii="Times New Roman" w:eastAsia="新細明體" w:hAnsi="Times New Roman" w:cs="Times New Roman"/>
-                <w:color w:val="000000" w:themeColor="text1"/>
-                <w:kern w:val="0"/>
-                <w:szCs w:val="24"/>
-              </w:rPr>
-              <w:t>,</w:t>
-            </w:r>
-          </w:p>
-          <w:p>
-            <w:pPr>
-              <w:widowControl/>
-              <w:ind w:leftChars="600" w:left="1440"/>
-              <w:rPr>
-                <w:rFonts w:ascii="Times New Roman" w:eastAsia="新細明體" w:hAnsi="Times New Roman" w:cs="Times New Roman"/>
-                <w:color w:val="FF0000"/>
-                <w:kern w:val="0"/>
-                <w:szCs w:val="24"/>
-              </w:rPr>
-            </w:pPr>
-            <w:r>
-              <w:rPr>
-                <w:rFonts w:ascii="Times New Roman" w:eastAsia="新細明體" w:hAnsi="Times New Roman" w:cs="Times New Roman" w:hint="eastAsia"/>
-                <w:color w:val="FF0000"/>
-                <w:kern w:val="0"/>
-                <w:szCs w:val="24"/>
-              </w:rPr>
-              <w:t>"</w:t>
-            </w:r>
-            <w:r>
-              <w:rPr>
-                <w:rFonts w:ascii="Times New Roman" w:eastAsia="新細明體" w:hAnsi="Times New Roman" w:cs="Times New Roman"/>
-                <w:color w:val="FF0000"/>
-                <w:kern w:val="0"/>
-                <w:szCs w:val="24"/>
-              </w:rPr>
-              <w:t>icon</w:t>
-            </w:r>
-            <w:r>
-              <w:rPr>
-                <w:rFonts w:ascii="Times New Roman" w:eastAsia="新細明體" w:hAnsi="Times New Roman" w:cs="Times New Roman" w:hint="eastAsia"/>
-                <w:color w:val="FF0000"/>
-                <w:kern w:val="0"/>
-                <w:szCs w:val="24"/>
-              </w:rPr>
-              <w:t>"</w:t>
-            </w:r>
-            <w:r>
-              <w:rPr>
-                <w:rFonts w:ascii="Times New Roman" w:eastAsia="新細明體" w:hAnsi="Times New Roman" w:cs="Times New Roman"/>
-                <w:color w:val="FF0000"/>
-                <w:kern w:val="0"/>
-                <w:szCs w:val="24"/>
-              </w:rPr>
-              <w:t>:</w:t>
-            </w:r>
-            <w:r>
-              <w:rPr>
-                <w:rFonts w:ascii="Times New Roman" w:eastAsia="新細明體" w:hAnsi="Times New Roman" w:cs="Times New Roman" w:hint="eastAsia"/>
-                <w:color w:val="FF0000"/>
-                <w:kern w:val="0"/>
-                <w:szCs w:val="24"/>
-              </w:rPr>
-              <w:t>"</w:t>
-            </w:r>
-            <w:r>
-              <w:rPr>
-                <w:rFonts w:ascii="Times New Roman" w:eastAsia="新細明體" w:hAnsi="Times New Roman" w:cs="Times New Roman"/>
-                <w:color w:val="FF0000"/>
-                <w:kern w:val="0"/>
-                <w:szCs w:val="24"/>
-              </w:rPr>
-              <w:t>http://xxxx.png</w:t>
-            </w:r>
-            <w:r>
-              <w:rPr>
-                <w:rFonts w:ascii="Times New Roman" w:eastAsia="新細明體" w:hAnsi="Times New Roman" w:cs="Times New Roman" w:hint="eastAsia"/>
-                <w:color w:val="FF0000"/>
-                <w:kern w:val="0"/>
-                <w:szCs w:val="24"/>
-              </w:rPr>
-              <w:t>"</w:t>
-            </w:r>
-          </w:p>
-          <w:p>
-            <w:pPr>
-              <w:widowControl/>
-              <w:rPr>
-                <w:rFonts w:ascii="Times New Roman" w:eastAsia="新細明體" w:hAnsi="Times New Roman" w:cs="Times New Roman"/>
-                <w:color w:val="000000" w:themeColor="text1"/>
-                <w:kern w:val="0"/>
-                <w:szCs w:val="24"/>
-              </w:rPr>
-            </w:pPr>
-            <w:r>
-              <w:rPr>
-                <w:rFonts w:ascii="Times New Roman" w:eastAsia="新細明體" w:hAnsi="Times New Roman" w:cs="Times New Roman"/>
-                <w:color w:val="000000" w:themeColor="text1"/>
-                <w:kern w:val="0"/>
-                <w:szCs w:val="24"/>
-              </w:rPr>
-              <w:t xml:space="preserve">        },</w:t>
-            </w:r>
-          </w:p>
-          <w:p>
-            <w:pPr>
-              <w:widowControl/>
-              <w:rPr>
-                <w:rFonts w:ascii="Times New Roman" w:eastAsia="新細明體" w:hAnsi="Times New Roman" w:cs="Times New Roman"/>
-                <w:color w:val="000000" w:themeColor="text1"/>
-                <w:kern w:val="0"/>
-                <w:szCs w:val="24"/>
-              </w:rPr>
-            </w:pPr>
-            <w:r>
-              <w:rPr>
-                <w:rFonts w:ascii="Times New Roman" w:eastAsia="新細明體" w:hAnsi="Times New Roman" w:cs="Times New Roman"/>
-                <w:color w:val="000000" w:themeColor="text1"/>
-                <w:kern w:val="0"/>
-                <w:szCs w:val="24"/>
-              </w:rPr>
-              <w:lastRenderedPageBreak/>
-              <w:t xml:space="preserve">        "msg": [{</w:t>
-            </w:r>
-          </w:p>
-          <w:p>
-            <w:pPr>
-              <w:widowControl/>
-              <w:rPr>
-                <w:rFonts w:ascii="Times New Roman" w:eastAsia="新細明體" w:hAnsi="Times New Roman" w:cs="Times New Roman"/>
-                <w:color w:val="000000" w:themeColor="text1"/>
-                <w:kern w:val="0"/>
-                <w:szCs w:val="24"/>
-              </w:rPr>
-            </w:pPr>
-            <w:r>
-              <w:rPr>
-                <w:rFonts w:ascii="Times New Roman" w:eastAsia="新細明體" w:hAnsi="Times New Roman" w:cs="Times New Roman"/>
-                <w:color w:val="000000" w:themeColor="text1"/>
-                <w:kern w:val="0"/>
-                <w:szCs w:val="24"/>
-              </w:rPr>
-              <w:t xml:space="preserve">            "text": "hello world.",</w:t>
-            </w:r>
-          </w:p>
-          <w:p>
-            <w:pPr>
-              <w:widowControl/>
-              <w:rPr>
-                <w:rFonts w:ascii="Times New Roman" w:eastAsia="新細明體" w:hAnsi="Times New Roman" w:cs="Times New Roman"/>
-                <w:color w:val="000000" w:themeColor="text1"/>
-                <w:kern w:val="0"/>
-                <w:szCs w:val="24"/>
-              </w:rPr>
-            </w:pPr>
-            <w:r>
-              <w:rPr>
-                <w:rFonts w:ascii="Times New Roman" w:eastAsia="新細明體" w:hAnsi="Times New Roman" w:cs="Times New Roman"/>
-                <w:color w:val="000000" w:themeColor="text1"/>
-                <w:kern w:val="0"/>
-                <w:szCs w:val="24"/>
-              </w:rPr>
-              <w:t xml:space="preserve">            "publishTime": "123232454534"</w:t>
-            </w:r>
-          </w:p>
-          <w:p>
-            <w:pPr>
-              <w:widowControl/>
-              <w:rPr>
-                <w:rFonts w:ascii="Times New Roman" w:eastAsia="新細明體" w:hAnsi="Times New Roman" w:cs="Times New Roman"/>
-                <w:color w:val="000000" w:themeColor="text1"/>
-                <w:kern w:val="0"/>
-                <w:szCs w:val="24"/>
-              </w:rPr>
-            </w:pPr>
-            <w:r>
-              <w:rPr>
-                <w:rFonts w:ascii="Times New Roman" w:eastAsia="新細明體" w:hAnsi="Times New Roman" w:cs="Times New Roman"/>
-                <w:color w:val="000000" w:themeColor="text1"/>
-                <w:kern w:val="0"/>
-                <w:szCs w:val="24"/>
-              </w:rPr>
-              <w:t xml:space="preserve">        }],</w:t>
-            </w:r>
-          </w:p>
-          <w:p>
-            <w:pPr>
-              <w:widowControl/>
-              <w:rPr>
-                <w:rFonts w:ascii="Times New Roman" w:eastAsia="新細明體" w:hAnsi="Times New Roman" w:cs="Times New Roman"/>
-                <w:color w:val="000000" w:themeColor="text1"/>
-                <w:kern w:val="0"/>
-                <w:szCs w:val="24"/>
-              </w:rPr>
-            </w:pPr>
-            <w:r>
-              <w:rPr>
-                <w:rFonts w:ascii="Times New Roman" w:eastAsia="新細明體" w:hAnsi="Times New Roman" w:cs="Times New Roman"/>
-                <w:color w:val="000000" w:themeColor="text1"/>
-                <w:kern w:val="0"/>
-                <w:szCs w:val="24"/>
-              </w:rPr>
-              <w:t xml:space="preserve">        "kv":</w:t>
-            </w:r>
-          </w:p>
-          <w:p>
-            <w:pPr>
-              <w:widowControl/>
-              <w:rPr>
-                <w:rFonts w:ascii="Times New Roman" w:eastAsia="新細明體" w:hAnsi="Times New Roman" w:cs="Times New Roman"/>
-                <w:color w:val="000000" w:themeColor="text1"/>
-                <w:kern w:val="0"/>
-                <w:szCs w:val="24"/>
-              </w:rPr>
-            </w:pPr>
-            <w:r>
-              <w:rPr>
-                <w:rFonts w:ascii="Times New Roman" w:eastAsia="新細明體" w:hAnsi="Times New Roman" w:cs="Times New Roman"/>
-                <w:color w:val="000000" w:themeColor="text1"/>
-                <w:kern w:val="0"/>
-                <w:szCs w:val="24"/>
-              </w:rPr>
-              <w:t xml:space="preserve">            {</w:t>
-            </w:r>
-          </w:p>
-          <w:p>
-            <w:pPr>
-              <w:widowControl/>
-              <w:rPr>
-                <w:rFonts w:ascii="Times New Roman" w:eastAsia="新細明體" w:hAnsi="Times New Roman" w:cs="Times New Roman"/>
-                <w:color w:val="000000" w:themeColor="text1"/>
-                <w:kern w:val="0"/>
-                <w:szCs w:val="24"/>
-              </w:rPr>
-            </w:pPr>
-            <w:r>
-              <w:rPr>
-                <w:rFonts w:ascii="Times New Roman" w:eastAsia="新細明體" w:hAnsi="Times New Roman" w:cs="Times New Roman"/>
-                <w:color w:val="000000" w:themeColor="text1"/>
-                <w:kern w:val="0"/>
-                <w:szCs w:val="24"/>
-              </w:rPr>
-              <w:t xml:space="preserve">                "kv1":[</w:t>
-            </w:r>
-          </w:p>
-          <w:p>
-            <w:pPr>
-              <w:widowControl/>
-              <w:rPr>
-                <w:rFonts w:ascii="Times New Roman" w:eastAsia="新細明體" w:hAnsi="Times New Roman" w:cs="Times New Roman"/>
-                <w:color w:val="000000" w:themeColor="text1"/>
-                <w:kern w:val="0"/>
-                <w:szCs w:val="24"/>
-              </w:rPr>
-            </w:pPr>
-            <w:r>
-              <w:rPr>
-                <w:rFonts w:ascii="Times New Roman" w:eastAsia="新細明體" w:hAnsi="Times New Roman" w:cs="Times New Roman"/>
-                <w:color w:val="000000" w:themeColor="text1"/>
-                <w:kern w:val="0"/>
-                <w:szCs w:val="24"/>
-              </w:rPr>
-              <w:t xml:space="preserve">                    {</w:t>
-            </w:r>
-          </w:p>
-          <w:p>
-            <w:pPr>
-              <w:widowControl/>
-              <w:rPr>
-                <w:rFonts w:ascii="Times New Roman" w:eastAsia="新細明體" w:hAnsi="Times New Roman" w:cs="Times New Roman"/>
-                <w:color w:val="000000" w:themeColor="text1"/>
-                <w:kern w:val="0"/>
-                <w:szCs w:val="24"/>
-              </w:rPr>
-            </w:pPr>
-            <w:r>
-              <w:rPr>
-                <w:rFonts w:ascii="Times New Roman" w:eastAsia="新細明體" w:hAnsi="Times New Roman" w:cs="Times New Roman"/>
-                <w:color w:val="000000" w:themeColor="text1"/>
-                <w:kern w:val="0"/>
-                <w:szCs w:val="24"/>
-              </w:rPr>
-              <w:t xml:space="preserve">                        "link":"http://www.google.com",</w:t>
-            </w:r>
-          </w:p>
-          <w:p>
-            <w:pPr>
-              <w:widowControl/>
-              <w:rPr>
-                <w:rFonts w:ascii="Times New Roman" w:eastAsia="新細明體" w:hAnsi="Times New Roman" w:cs="Times New Roman"/>
-                <w:color w:val="000000" w:themeColor="text1"/>
-                <w:kern w:val="0"/>
-                <w:szCs w:val="24"/>
-              </w:rPr>
-            </w:pPr>
-            <w:r>
-              <w:rPr>
-                <w:rFonts w:ascii="Times New Roman" w:eastAsia="新細明體" w:hAnsi="Times New Roman" w:cs="Times New Roman"/>
-                <w:color w:val="000000" w:themeColor="text1"/>
-                <w:kern w:val="0"/>
-                <w:szCs w:val="24"/>
-              </w:rPr>
-              <w:t xml:space="preserve">                        "imgPath":"http://60.248.131.18/ggd/kv/1234.jpg",</w:t>
-            </w:r>
-          </w:p>
-          <w:p>
-            <w:pPr>
-              <w:widowControl/>
-              <w:rPr>
-                <w:rFonts w:ascii="Times New Roman" w:eastAsia="新細明體" w:hAnsi="Times New Roman" w:cs="Times New Roman"/>
-                <w:color w:val="000000" w:themeColor="text1"/>
-                <w:kern w:val="0"/>
-                <w:szCs w:val="24"/>
-              </w:rPr>
-            </w:pPr>
-            <w:r>
-              <w:rPr>
-                <w:rFonts w:ascii="Times New Roman" w:eastAsia="新細明體" w:hAnsi="Times New Roman" w:cs="Times New Roman"/>
-                <w:color w:val="000000" w:themeColor="text1"/>
-                <w:kern w:val="0"/>
-                <w:szCs w:val="24"/>
-              </w:rPr>
-              <w:t xml:space="preserve">                        "msg":"test",</w:t>
-            </w:r>
-          </w:p>
-          <w:p>
-            <w:pPr>
-              <w:widowControl/>
-              <w:rPr>
-                <w:rFonts w:ascii="Times New Roman" w:eastAsia="新細明體" w:hAnsi="Times New Roman" w:cs="Times New Roman"/>
-                <w:color w:val="000000" w:themeColor="text1"/>
-                <w:kern w:val="0"/>
-                <w:szCs w:val="24"/>
-              </w:rPr>
-            </w:pPr>
-            <w:r>
-              <w:rPr>
-                <w:rFonts w:ascii="Times New Roman" w:eastAsia="新細明體" w:hAnsi="Times New Roman" w:cs="Times New Roman"/>
-                <w:color w:val="000000" w:themeColor="text1"/>
-                <w:kern w:val="0"/>
-                <w:szCs w:val="24"/>
-              </w:rPr>
-              <w:t xml:space="preserve">                        "serialNo": "123"                        </w:t>
-            </w:r>
-          </w:p>
-          <w:p>
-            <w:pPr>
-              <w:widowControl/>
-              <w:rPr>
-                <w:rFonts w:ascii="Times New Roman" w:eastAsia="新細明體" w:hAnsi="Times New Roman" w:cs="Times New Roman"/>
-                <w:color w:val="000000" w:themeColor="text1"/>
-                <w:kern w:val="0"/>
-                <w:szCs w:val="24"/>
-              </w:rPr>
-            </w:pPr>
-            <w:r>
-              <w:rPr>
-                <w:rFonts w:ascii="Times New Roman" w:eastAsia="新細明體" w:hAnsi="Times New Roman" w:cs="Times New Roman"/>
-                <w:color w:val="000000" w:themeColor="text1"/>
-                <w:kern w:val="0"/>
-                <w:szCs w:val="24"/>
-              </w:rPr>
-              <w:t xml:space="preserve">                    }, </w:t>
-            </w:r>
-          </w:p>
-          <w:p>
-            <w:pPr>
-              <w:widowControl/>
-              <w:rPr>
-                <w:rFonts w:ascii="Times New Roman" w:eastAsia="新細明體" w:hAnsi="Times New Roman" w:cs="Times New Roman"/>
-                <w:color w:val="000000" w:themeColor="text1"/>
-                <w:kern w:val="0"/>
-                <w:szCs w:val="24"/>
-              </w:rPr>
-            </w:pPr>
-            <w:r>
-              <w:rPr>
-                <w:rFonts w:ascii="Times New Roman" w:eastAsia="新細明體" w:hAnsi="Times New Roman" w:cs="Times New Roman"/>
-                <w:color w:val="000000" w:themeColor="text1"/>
-                <w:kern w:val="0"/>
-                <w:szCs w:val="24"/>
-              </w:rPr>
-              <w:t xml:space="preserve">                    {</w:t>
-            </w:r>
-          </w:p>
-          <w:p>
-            <w:pPr>
-              <w:widowControl/>
-              <w:rPr>
-                <w:rFonts w:ascii="Times New Roman" w:eastAsia="新細明體" w:hAnsi="Times New Roman" w:cs="Times New Roman"/>
-                <w:color w:val="000000" w:themeColor="text1"/>
-                <w:kern w:val="0"/>
-                <w:szCs w:val="24"/>
-              </w:rPr>
-            </w:pPr>
-            <w:r>
-              <w:rPr>
-                <w:rFonts w:ascii="Times New Roman" w:eastAsia="新細明體" w:hAnsi="Times New Roman" w:cs="Times New Roman"/>
-                <w:color w:val="000000" w:themeColor="text1"/>
-                <w:kern w:val="0"/>
-                <w:szCs w:val="24"/>
-              </w:rPr>
-              <w:t xml:space="preserve">                        "link":"http://www.google.com",</w:t>
-            </w:r>
-          </w:p>
-          <w:p>
-            <w:pPr>
-              <w:widowControl/>
-              <w:rPr>
-                <w:rFonts w:ascii="Times New Roman" w:eastAsia="新細明體" w:hAnsi="Times New Roman" w:cs="Times New Roman"/>
-                <w:color w:val="000000" w:themeColor="text1"/>
-                <w:kern w:val="0"/>
-                <w:szCs w:val="24"/>
-              </w:rPr>
-            </w:pPr>
-            <w:r>
-              <w:rPr>
-                <w:rFonts w:ascii="Times New Roman" w:eastAsia="新細明體" w:hAnsi="Times New Roman" w:cs="Times New Roman"/>
-                <w:color w:val="000000" w:themeColor="text1"/>
-                <w:kern w:val="0"/>
-                <w:szCs w:val="24"/>
-              </w:rPr>
-              <w:t xml:space="preserve">                        "imgPath":"http://60.248.131.18/ggd/kv/1234.jpg",</w:t>
-            </w:r>
-          </w:p>
-          <w:p>
-            <w:pPr>
-              <w:widowControl/>
-              <w:rPr>
-                <w:rFonts w:ascii="Times New Roman" w:eastAsia="新細明體" w:hAnsi="Times New Roman" w:cs="Times New Roman"/>
-                <w:color w:val="000000" w:themeColor="text1"/>
-                <w:kern w:val="0"/>
-                <w:szCs w:val="24"/>
-              </w:rPr>
-            </w:pPr>
-            <w:r>
-              <w:rPr>
-                <w:rFonts w:ascii="Times New Roman" w:eastAsia="新細明體" w:hAnsi="Times New Roman" w:cs="Times New Roman"/>
-                <w:color w:val="000000" w:themeColor="text1"/>
-                <w:kern w:val="0"/>
-                <w:szCs w:val="24"/>
-              </w:rPr>
-              <w:t xml:space="preserve">                        "msg":"test",</w:t>
-            </w:r>
-          </w:p>
-          <w:p>
-            <w:pPr>
-              <w:widowControl/>
-              <w:rPr>
-                <w:rFonts w:ascii="Times New Roman" w:eastAsia="新細明體" w:hAnsi="Times New Roman" w:cs="Times New Roman"/>
-                <w:color w:val="000000" w:themeColor="text1"/>
-                <w:kern w:val="0"/>
-                <w:szCs w:val="24"/>
-              </w:rPr>
-            </w:pPr>
-            <w:r>
-              <w:rPr>
-                <w:rFonts w:ascii="Times New Roman" w:eastAsia="新細明體" w:hAnsi="Times New Roman" w:cs="Times New Roman"/>
-                <w:color w:val="000000" w:themeColor="text1"/>
-                <w:kern w:val="0"/>
-                <w:szCs w:val="24"/>
-              </w:rPr>
-              <w:t xml:space="preserve">                        "serialNo": "123"</w:t>
-            </w:r>
-          </w:p>
-          <w:p>
-            <w:pPr>
-              <w:widowControl/>
-              <w:rPr>
-                <w:rFonts w:ascii="Times New Roman" w:eastAsia="新細明體" w:hAnsi="Times New Roman" w:cs="Times New Roman"/>
-                <w:color w:val="000000" w:themeColor="text1"/>
-                <w:kern w:val="0"/>
-                <w:szCs w:val="24"/>
-              </w:rPr>
-            </w:pPr>
-            <w:r>
-              <w:rPr>
-                <w:rFonts w:ascii="Times New Roman" w:eastAsia="新細明體" w:hAnsi="Times New Roman" w:cs="Times New Roman"/>
-                <w:color w:val="000000" w:themeColor="text1"/>
-                <w:kern w:val="0"/>
-                <w:szCs w:val="24"/>
-              </w:rPr>
-              <w:t xml:space="preserve">                    }</w:t>
-            </w:r>
-          </w:p>
-          <w:p>
-            <w:pPr>
-              <w:widowControl/>
-              <w:rPr>
-                <w:rFonts w:ascii="Times New Roman" w:eastAsia="新細明體" w:hAnsi="Times New Roman" w:cs="Times New Roman"/>
-                <w:color w:val="000000" w:themeColor="text1"/>
-                <w:kern w:val="0"/>
-                <w:szCs w:val="24"/>
-              </w:rPr>
-            </w:pPr>
-            <w:r>
-              <w:rPr>
-                <w:rFonts w:ascii="Times New Roman" w:eastAsia="新細明體" w:hAnsi="Times New Roman" w:cs="Times New Roman"/>
-                <w:color w:val="000000" w:themeColor="text1"/>
-                <w:kern w:val="0"/>
-                <w:szCs w:val="24"/>
-              </w:rPr>
-              <w:t xml:space="preserve">                ],</w:t>
-            </w:r>
-          </w:p>
-          <w:p>
-            <w:pPr>
-              <w:widowControl/>
-              <w:rPr>
-                <w:rFonts w:ascii="Times New Roman" w:eastAsia="新細明體" w:hAnsi="Times New Roman" w:cs="Times New Roman"/>
-                <w:color w:val="000000" w:themeColor="text1"/>
-                <w:kern w:val="0"/>
-                <w:szCs w:val="24"/>
-              </w:rPr>
-            </w:pPr>
-            <w:r>
-              <w:rPr>
-                <w:rFonts w:ascii="Times New Roman" w:eastAsia="新細明體" w:hAnsi="Times New Roman" w:cs="Times New Roman"/>
-                <w:color w:val="000000" w:themeColor="text1"/>
-                <w:kern w:val="0"/>
-                <w:szCs w:val="24"/>
-              </w:rPr>
-              <w:t xml:space="preserve">                "kv2": [</w:t>
-            </w:r>
-          </w:p>
-          <w:p>
-            <w:pPr>
-              <w:widowControl/>
-              <w:rPr>
-                <w:rFonts w:ascii="Times New Roman" w:eastAsia="新細明體" w:hAnsi="Times New Roman" w:cs="Times New Roman"/>
-                <w:color w:val="000000" w:themeColor="text1"/>
-                <w:kern w:val="0"/>
-                <w:szCs w:val="24"/>
-              </w:rPr>
-            </w:pPr>
-            <w:r>
-              <w:rPr>
-                <w:rFonts w:ascii="Times New Roman" w:eastAsia="新細明體" w:hAnsi="Times New Roman" w:cs="Times New Roman"/>
-                <w:color w:val="000000" w:themeColor="text1"/>
-                <w:kern w:val="0"/>
-                <w:szCs w:val="24"/>
-              </w:rPr>
-              <w:t xml:space="preserve">                    {</w:t>
-            </w:r>
-          </w:p>
-          <w:p>
-            <w:pPr>
-              <w:widowControl/>
-              <w:rPr>
-                <w:rFonts w:ascii="Times New Roman" w:eastAsia="新細明體" w:hAnsi="Times New Roman" w:cs="Times New Roman"/>
-                <w:color w:val="000000" w:themeColor="text1"/>
-                <w:kern w:val="0"/>
-                <w:szCs w:val="24"/>
-              </w:rPr>
-            </w:pPr>
-            <w:r>
-              <w:rPr>
-                <w:rFonts w:ascii="Times New Roman" w:eastAsia="新細明體" w:hAnsi="Times New Roman" w:cs="Times New Roman"/>
-                <w:color w:val="000000" w:themeColor="text1"/>
-                <w:kern w:val="0"/>
-                <w:szCs w:val="24"/>
-              </w:rPr>
-              <w:t xml:space="preserve">                        "link":"http://www.google.com",</w:t>
-            </w:r>
-          </w:p>
-          <w:p>
-            <w:pPr>
-              <w:widowControl/>
-              <w:rPr>
-                <w:rFonts w:ascii="Times New Roman" w:eastAsia="新細明體" w:hAnsi="Times New Roman" w:cs="Times New Roman"/>
-                <w:color w:val="000000" w:themeColor="text1"/>
-                <w:kern w:val="0"/>
-                <w:szCs w:val="24"/>
-              </w:rPr>
-            </w:pPr>
-            <w:r>
-              <w:rPr>
-                <w:rFonts w:ascii="Times New Roman" w:eastAsia="新細明體" w:hAnsi="Times New Roman" w:cs="Times New Roman"/>
-                <w:color w:val="000000" w:themeColor="text1"/>
-                <w:kern w:val="0"/>
-                <w:szCs w:val="24"/>
-              </w:rPr>
-              <w:t xml:space="preserve">                        "imgPath":"http://60.248.131.18/ggd/kv/1234.jpg",</w:t>
-            </w:r>
-          </w:p>
-          <w:p>
-            <w:pPr>
-              <w:widowControl/>
-              <w:rPr>
-                <w:rFonts w:ascii="Times New Roman" w:eastAsia="新細明體" w:hAnsi="Times New Roman" w:cs="Times New Roman"/>
-                <w:color w:val="000000" w:themeColor="text1"/>
-                <w:kern w:val="0"/>
-                <w:szCs w:val="24"/>
-              </w:rPr>
-            </w:pPr>
-            <w:r>
-              <w:rPr>
-                <w:rFonts w:ascii="Times New Roman" w:eastAsia="新細明體" w:hAnsi="Times New Roman" w:cs="Times New Roman"/>
-                <w:color w:val="000000" w:themeColor="text1"/>
-                <w:kern w:val="0"/>
-                <w:szCs w:val="24"/>
-              </w:rPr>
-              <w:t xml:space="preserve">                        "msg":"test",</w:t>
-            </w:r>
-          </w:p>
-          <w:p>
-            <w:pPr>
-              <w:widowControl/>
-              <w:rPr>
-                <w:rFonts w:ascii="Times New Roman" w:eastAsia="新細明體" w:hAnsi="Times New Roman" w:cs="Times New Roman"/>
-                <w:color w:val="000000" w:themeColor="text1"/>
-                <w:kern w:val="0"/>
-                <w:szCs w:val="24"/>
-              </w:rPr>
-            </w:pPr>
-            <w:r>
-              <w:rPr>
-                <w:rFonts w:ascii="Times New Roman" w:eastAsia="新細明體" w:hAnsi="Times New Roman" w:cs="Times New Roman"/>
-                <w:color w:val="000000" w:themeColor="text1"/>
-                <w:kern w:val="0"/>
-                <w:szCs w:val="24"/>
-              </w:rPr>
-              <w:t xml:space="preserve">                        "serialNo": "123"</w:t>
-            </w:r>
-          </w:p>
-          <w:p>
-            <w:pPr>
-              <w:widowControl/>
-              <w:rPr>
-                <w:rFonts w:ascii="Times New Roman" w:eastAsia="新細明體" w:hAnsi="Times New Roman" w:cs="Times New Roman"/>
-                <w:color w:val="000000" w:themeColor="text1"/>
-                <w:kern w:val="0"/>
-                <w:szCs w:val="24"/>
-              </w:rPr>
-            </w:pPr>
-            <w:r>
-              <w:rPr>
-                <w:rFonts w:ascii="Times New Roman" w:eastAsia="新細明體" w:hAnsi="Times New Roman" w:cs="Times New Roman"/>
-                <w:color w:val="000000" w:themeColor="text1"/>
-                <w:kern w:val="0"/>
-                <w:szCs w:val="24"/>
-              </w:rPr>
-              <w:t xml:space="preserve">                    }, </w:t>
-            </w:r>
-          </w:p>
-          <w:p>
-            <w:pPr>
-              <w:widowControl/>
-              <w:rPr>
-                <w:rFonts w:ascii="Times New Roman" w:eastAsia="新細明體" w:hAnsi="Times New Roman" w:cs="Times New Roman"/>
-                <w:color w:val="000000" w:themeColor="text1"/>
-                <w:kern w:val="0"/>
-                <w:szCs w:val="24"/>
-              </w:rPr>
-            </w:pPr>
-            <w:r>
-              <w:rPr>
-                <w:rFonts w:ascii="Times New Roman" w:eastAsia="新細明體" w:hAnsi="Times New Roman" w:cs="Times New Roman"/>
-                <w:color w:val="000000" w:themeColor="text1"/>
-                <w:kern w:val="0"/>
-                <w:szCs w:val="24"/>
-              </w:rPr>
-              <w:t xml:space="preserve">                    {</w:t>
-            </w:r>
-          </w:p>
-          <w:p>
-            <w:pPr>
-              <w:widowControl/>
-              <w:rPr>
-                <w:rFonts w:ascii="Times New Roman" w:eastAsia="新細明體" w:hAnsi="Times New Roman" w:cs="Times New Roman"/>
-                <w:color w:val="000000" w:themeColor="text1"/>
-                <w:kern w:val="0"/>
-                <w:szCs w:val="24"/>
-              </w:rPr>
-            </w:pPr>
-            <w:r>
-              <w:rPr>
-                <w:rFonts w:ascii="Times New Roman" w:eastAsia="新細明體" w:hAnsi="Times New Roman" w:cs="Times New Roman"/>
-                <w:color w:val="000000" w:themeColor="text1"/>
-                <w:kern w:val="0"/>
-                <w:szCs w:val="24"/>
-              </w:rPr>
-              <w:t xml:space="preserve">                        "link":"http://www.google.com",</w:t>
-            </w:r>
-          </w:p>
-          <w:p>
-            <w:pPr>
-              <w:widowControl/>
-              <w:rPr>
-                <w:rFonts w:ascii="Times New Roman" w:eastAsia="新細明體" w:hAnsi="Times New Roman" w:cs="Times New Roman"/>
-                <w:color w:val="000000" w:themeColor="text1"/>
-                <w:kern w:val="0"/>
-                <w:szCs w:val="24"/>
-              </w:rPr>
-            </w:pPr>
-            <w:r>
-              <w:rPr>
-                <w:rFonts w:ascii="Times New Roman" w:eastAsia="新細明體" w:hAnsi="Times New Roman" w:cs="Times New Roman"/>
-                <w:color w:val="000000" w:themeColor="text1"/>
-                <w:kern w:val="0"/>
-                <w:szCs w:val="24"/>
-              </w:rPr>
-              <w:t xml:space="preserve">                        "imgPath":"http://60.248.131.18/ggd/kv/1234.jpg",</w:t>
-            </w:r>
-          </w:p>
-          <w:p>
-            <w:pPr>
-              <w:widowControl/>
-              <w:rPr>
-                <w:rFonts w:ascii="Times New Roman" w:eastAsia="新細明體" w:hAnsi="Times New Roman" w:cs="Times New Roman"/>
-                <w:color w:val="000000" w:themeColor="text1"/>
-                <w:kern w:val="0"/>
-                <w:szCs w:val="24"/>
-              </w:rPr>
-            </w:pPr>
-            <w:r>
-              <w:rPr>
-                <w:rFonts w:ascii="Times New Roman" w:eastAsia="新細明體" w:hAnsi="Times New Roman" w:cs="Times New Roman"/>
-                <w:color w:val="000000" w:themeColor="text1"/>
-                <w:kern w:val="0"/>
-                <w:szCs w:val="24"/>
-              </w:rPr>
-              <w:t xml:space="preserve">                        "msg":"test",</w:t>
-            </w:r>
-          </w:p>
-          <w:p>
-            <w:pPr>
-              <w:widowControl/>
-              <w:rPr>
-                <w:rFonts w:ascii="Times New Roman" w:eastAsia="新細明體" w:hAnsi="Times New Roman" w:cs="Times New Roman"/>
-                <w:color w:val="000000" w:themeColor="text1"/>
-                <w:kern w:val="0"/>
-                <w:szCs w:val="24"/>
-              </w:rPr>
-            </w:pPr>
-            <w:r>
-              <w:rPr>
-                <w:rFonts w:ascii="Times New Roman" w:eastAsia="新細明體" w:hAnsi="Times New Roman" w:cs="Times New Roman"/>
-                <w:color w:val="000000" w:themeColor="text1"/>
-                <w:kern w:val="0"/>
-                <w:szCs w:val="24"/>
-              </w:rPr>
-              <w:t xml:space="preserve">                        "serialNo": "123"</w:t>
-            </w:r>
-          </w:p>
-          <w:p>
-            <w:pPr>
-              <w:widowControl/>
-              <w:rPr>
-                <w:rFonts w:ascii="Times New Roman" w:eastAsia="新細明體" w:hAnsi="Times New Roman" w:cs="Times New Roman"/>
-                <w:color w:val="000000" w:themeColor="text1"/>
-                <w:kern w:val="0"/>
-                <w:szCs w:val="24"/>
-              </w:rPr>
-            </w:pPr>
-            <w:r>
-              <w:rPr>
-                <w:rFonts w:ascii="Times New Roman" w:eastAsia="新細明體" w:hAnsi="Times New Roman" w:cs="Times New Roman"/>
-                <w:color w:val="000000" w:themeColor="text1"/>
-                <w:kern w:val="0"/>
-                <w:szCs w:val="24"/>
-              </w:rPr>
-              <w:t xml:space="preserve">                    }</w:t>
-            </w:r>
-          </w:p>
-          <w:p>
-            <w:pPr>
-              <w:widowControl/>
-              <w:rPr>
-                <w:rFonts w:ascii="Times New Roman" w:eastAsia="新細明體" w:hAnsi="Times New Roman" w:cs="Times New Roman"/>
-                <w:color w:val="000000" w:themeColor="text1"/>
-                <w:kern w:val="0"/>
-                <w:szCs w:val="24"/>
-              </w:rPr>
-            </w:pPr>
-            <w:r>
-              <w:rPr>
-                <w:rFonts w:ascii="Times New Roman" w:eastAsia="新細明體" w:hAnsi="Times New Roman" w:cs="Times New Roman"/>
-                <w:color w:val="000000" w:themeColor="text1"/>
-                <w:kern w:val="0"/>
-                <w:szCs w:val="24"/>
-              </w:rPr>
-              <w:t xml:space="preserve">                ],</w:t>
-            </w:r>
-          </w:p>
-          <w:p>
-            <w:pPr>
-              <w:widowControl/>
-              <w:rPr>
-                <w:rFonts w:ascii="Times New Roman" w:eastAsia="新細明體" w:hAnsi="Times New Roman" w:cs="Times New Roman"/>
-                <w:color w:val="000000" w:themeColor="text1"/>
-                <w:kern w:val="0"/>
-                <w:szCs w:val="24"/>
-              </w:rPr>
-            </w:pPr>
-            <w:r>
-              <w:rPr>
-                <w:rFonts w:ascii="Times New Roman" w:eastAsia="新細明體" w:hAnsi="Times New Roman" w:cs="Times New Roman"/>
-                <w:color w:val="000000" w:themeColor="text1"/>
-                <w:kern w:val="0"/>
-                <w:szCs w:val="24"/>
-              </w:rPr>
-              <w:lastRenderedPageBreak/>
-              <w:t xml:space="preserve">                "kv3": [</w:t>
-            </w:r>
-          </w:p>
-          <w:p>
-            <w:pPr>
-              <w:widowControl/>
-              <w:rPr>
-                <w:rFonts w:ascii="Times New Roman" w:eastAsia="新細明體" w:hAnsi="Times New Roman" w:cs="Times New Roman"/>
-                <w:color w:val="000000" w:themeColor="text1"/>
-                <w:kern w:val="0"/>
-                <w:szCs w:val="24"/>
-              </w:rPr>
-            </w:pPr>
-            <w:r>
-              <w:rPr>
-                <w:rFonts w:ascii="Times New Roman" w:eastAsia="新細明體" w:hAnsi="Times New Roman" w:cs="Times New Roman"/>
-                <w:color w:val="000000" w:themeColor="text1"/>
-                <w:kern w:val="0"/>
-                <w:szCs w:val="24"/>
-              </w:rPr>
-              <w:t xml:space="preserve">                    {</w:t>
-            </w:r>
-          </w:p>
-          <w:p>
-            <w:pPr>
-              <w:widowControl/>
-              <w:rPr>
-                <w:rFonts w:ascii="Times New Roman" w:eastAsia="新細明體" w:hAnsi="Times New Roman" w:cs="Times New Roman"/>
-                <w:color w:val="000000" w:themeColor="text1"/>
-                <w:kern w:val="0"/>
-                <w:szCs w:val="24"/>
-              </w:rPr>
-            </w:pPr>
-            <w:r>
-              <w:rPr>
-                <w:rFonts w:ascii="Times New Roman" w:eastAsia="新細明體" w:hAnsi="Times New Roman" w:cs="Times New Roman"/>
-                <w:color w:val="000000" w:themeColor="text1"/>
-                <w:kern w:val="0"/>
-                <w:szCs w:val="24"/>
-              </w:rPr>
-              <w:t xml:space="preserve">                        "link":"http://www.google.com",</w:t>
-            </w:r>
-          </w:p>
-          <w:p>
-            <w:pPr>
-              <w:widowControl/>
-              <w:rPr>
-                <w:rFonts w:ascii="Times New Roman" w:eastAsia="新細明體" w:hAnsi="Times New Roman" w:cs="Times New Roman"/>
-                <w:color w:val="000000" w:themeColor="text1"/>
-                <w:kern w:val="0"/>
-                <w:szCs w:val="24"/>
-              </w:rPr>
-            </w:pPr>
-            <w:r>
-              <w:rPr>
-                <w:rFonts w:ascii="Times New Roman" w:eastAsia="新細明體" w:hAnsi="Times New Roman" w:cs="Times New Roman"/>
-                <w:color w:val="000000" w:themeColor="text1"/>
-                <w:kern w:val="0"/>
-                <w:szCs w:val="24"/>
-              </w:rPr>
-              <w:t xml:space="preserve">                        "imgPath":"http://60.248.131.18/ggd/kv/1234.jpg",</w:t>
-            </w:r>
-          </w:p>
-          <w:p>
-            <w:pPr>
-              <w:widowControl/>
-              <w:rPr>
-                <w:rFonts w:ascii="Times New Roman" w:eastAsia="新細明體" w:hAnsi="Times New Roman" w:cs="Times New Roman"/>
-                <w:color w:val="000000" w:themeColor="text1"/>
-                <w:kern w:val="0"/>
-                <w:szCs w:val="24"/>
-              </w:rPr>
-            </w:pPr>
-            <w:r>
-              <w:rPr>
-                <w:rFonts w:ascii="Times New Roman" w:eastAsia="新細明體" w:hAnsi="Times New Roman" w:cs="Times New Roman"/>
-                <w:color w:val="000000" w:themeColor="text1"/>
-                <w:kern w:val="0"/>
-                <w:szCs w:val="24"/>
-              </w:rPr>
-              <w:t xml:space="preserve">                        "msg":"test",</w:t>
-            </w:r>
-          </w:p>
-          <w:p>
-            <w:pPr>
-              <w:widowControl/>
-              <w:rPr>
-                <w:rFonts w:ascii="Times New Roman" w:eastAsia="新細明體" w:hAnsi="Times New Roman" w:cs="Times New Roman"/>
-                <w:color w:val="000000" w:themeColor="text1"/>
-                <w:kern w:val="0"/>
-                <w:szCs w:val="24"/>
-              </w:rPr>
-            </w:pPr>
-            <w:r>
-              <w:rPr>
-                <w:rFonts w:ascii="Times New Roman" w:eastAsia="新細明體" w:hAnsi="Times New Roman" w:cs="Times New Roman"/>
-                <w:color w:val="000000" w:themeColor="text1"/>
-                <w:kern w:val="0"/>
-                <w:szCs w:val="24"/>
-              </w:rPr>
-              <w:t xml:space="preserve">                        "serialNo": "123"</w:t>
-            </w:r>
-          </w:p>
-          <w:p>
-            <w:pPr>
-              <w:widowControl/>
-              <w:rPr>
-                <w:rFonts w:ascii="Times New Roman" w:eastAsia="新細明體" w:hAnsi="Times New Roman" w:cs="Times New Roman"/>
-                <w:color w:val="000000" w:themeColor="text1"/>
-                <w:kern w:val="0"/>
-                <w:szCs w:val="24"/>
-              </w:rPr>
-            </w:pPr>
-            <w:r>
-              <w:rPr>
-                <w:rFonts w:ascii="Times New Roman" w:eastAsia="新細明體" w:hAnsi="Times New Roman" w:cs="Times New Roman"/>
-                <w:color w:val="000000" w:themeColor="text1"/>
-                <w:kern w:val="0"/>
-                <w:szCs w:val="24"/>
-              </w:rPr>
-              <w:t xml:space="preserve">                    }, </w:t>
-            </w:r>
-          </w:p>
-          <w:p>
-            <w:pPr>
-              <w:widowControl/>
-              <w:rPr>
-                <w:rFonts w:ascii="Times New Roman" w:eastAsia="新細明體" w:hAnsi="Times New Roman" w:cs="Times New Roman"/>
-                <w:color w:val="000000" w:themeColor="text1"/>
-                <w:kern w:val="0"/>
-                <w:szCs w:val="24"/>
-              </w:rPr>
-            </w:pPr>
-            <w:r>
-              <w:rPr>
-                <w:rFonts w:ascii="Times New Roman" w:eastAsia="新細明體" w:hAnsi="Times New Roman" w:cs="Times New Roman"/>
-                <w:color w:val="000000" w:themeColor="text1"/>
-                <w:kern w:val="0"/>
-                <w:szCs w:val="24"/>
-              </w:rPr>
-              <w:t xml:space="preserve">                    {</w:t>
-            </w:r>
-          </w:p>
-          <w:p>
-            <w:pPr>
-              <w:widowControl/>
-              <w:rPr>
-                <w:rFonts w:ascii="Times New Roman" w:eastAsia="新細明體" w:hAnsi="Times New Roman" w:cs="Times New Roman"/>
-                <w:color w:val="000000" w:themeColor="text1"/>
-                <w:kern w:val="0"/>
-                <w:szCs w:val="24"/>
-              </w:rPr>
-            </w:pPr>
-            <w:r>
-              <w:rPr>
-                <w:rFonts w:ascii="Times New Roman" w:eastAsia="新細明體" w:hAnsi="Times New Roman" w:cs="Times New Roman"/>
-                <w:color w:val="000000" w:themeColor="text1"/>
-                <w:kern w:val="0"/>
-                <w:szCs w:val="24"/>
-              </w:rPr>
-              <w:t xml:space="preserve">                        "link":"http://www.google.com",</w:t>
-            </w:r>
-          </w:p>
-          <w:p>
-            <w:pPr>
-              <w:widowControl/>
-              <w:rPr>
-                <w:rFonts w:ascii="Times New Roman" w:eastAsia="新細明體" w:hAnsi="Times New Roman" w:cs="Times New Roman"/>
-                <w:color w:val="000000" w:themeColor="text1"/>
-                <w:kern w:val="0"/>
-                <w:szCs w:val="24"/>
-              </w:rPr>
-            </w:pPr>
-            <w:r>
-              <w:rPr>
-                <w:rFonts w:ascii="Times New Roman" w:eastAsia="新細明體" w:hAnsi="Times New Roman" w:cs="Times New Roman"/>
-                <w:color w:val="000000" w:themeColor="text1"/>
-                <w:kern w:val="0"/>
-                <w:szCs w:val="24"/>
-              </w:rPr>
-              <w:t xml:space="preserve">                        "imgPath":"http://60.248.131.18/ggd/kv/1234.jpg",</w:t>
-            </w:r>
-          </w:p>
-          <w:p>
-            <w:pPr>
-              <w:widowControl/>
-              <w:rPr>
-                <w:rFonts w:ascii="Times New Roman" w:eastAsia="新細明體" w:hAnsi="Times New Roman" w:cs="Times New Roman"/>
-                <w:color w:val="000000" w:themeColor="text1"/>
-                <w:kern w:val="0"/>
-                <w:szCs w:val="24"/>
-              </w:rPr>
-            </w:pPr>
-            <w:r>
-              <w:rPr>
-                <w:rFonts w:ascii="Times New Roman" w:eastAsia="新細明體" w:hAnsi="Times New Roman" w:cs="Times New Roman"/>
-                <w:color w:val="000000" w:themeColor="text1"/>
-                <w:kern w:val="0"/>
-                <w:szCs w:val="24"/>
-              </w:rPr>
-              <w:t xml:space="preserve">                        "msg":"test",</w:t>
-            </w:r>
-          </w:p>
-          <w:p>
-            <w:pPr>
-              <w:widowControl/>
-              <w:rPr>
-                <w:rFonts w:ascii="Times New Roman" w:eastAsia="新細明體" w:hAnsi="Times New Roman" w:cs="Times New Roman"/>
-                <w:color w:val="000000" w:themeColor="text1"/>
-                <w:kern w:val="0"/>
-                <w:szCs w:val="24"/>
-              </w:rPr>
-            </w:pPr>
-            <w:r>
-              <w:rPr>
-                <w:rFonts w:ascii="Times New Roman" w:eastAsia="新細明體" w:hAnsi="Times New Roman" w:cs="Times New Roman"/>
-                <w:color w:val="000000" w:themeColor="text1"/>
-                <w:kern w:val="0"/>
-                <w:szCs w:val="24"/>
-              </w:rPr>
-              <w:t xml:space="preserve">                        "serialNo": "123"</w:t>
-            </w:r>
-          </w:p>
-          <w:p>
-            <w:pPr>
-              <w:widowControl/>
-              <w:rPr>
-                <w:rFonts w:ascii="Times New Roman" w:eastAsia="新細明體" w:hAnsi="Times New Roman" w:cs="Times New Roman"/>
-                <w:color w:val="000000" w:themeColor="text1"/>
-                <w:kern w:val="0"/>
-                <w:szCs w:val="24"/>
-              </w:rPr>
-            </w:pPr>
-            <w:r>
-              <w:rPr>
-                <w:rFonts w:ascii="Times New Roman" w:eastAsia="新細明體" w:hAnsi="Times New Roman" w:cs="Times New Roman"/>
-                <w:color w:val="000000" w:themeColor="text1"/>
-                <w:kern w:val="0"/>
-                <w:szCs w:val="24"/>
-              </w:rPr>
-              <w:t xml:space="preserve">                    }</w:t>
-            </w:r>
-          </w:p>
-          <w:p>
-            <w:pPr>
-              <w:widowControl/>
-              <w:rPr>
-                <w:rFonts w:ascii="Times New Roman" w:eastAsia="新細明體" w:hAnsi="Times New Roman" w:cs="Times New Roman"/>
-                <w:color w:val="000000" w:themeColor="text1"/>
-                <w:kern w:val="0"/>
-                <w:szCs w:val="24"/>
-              </w:rPr>
-            </w:pPr>
-            <w:r>
-              <w:rPr>
-                <w:rFonts w:ascii="Times New Roman" w:eastAsia="新細明體" w:hAnsi="Times New Roman" w:cs="Times New Roman"/>
-                <w:color w:val="000000" w:themeColor="text1"/>
-                <w:kern w:val="0"/>
-                <w:szCs w:val="24"/>
-              </w:rPr>
-              <w:t xml:space="preserve">                ]        </w:t>
-            </w:r>
-          </w:p>
-          <w:p>
-            <w:pPr>
-              <w:widowControl/>
-              <w:rPr>
-                <w:rFonts w:ascii="Times New Roman" w:eastAsia="新細明體" w:hAnsi="Times New Roman" w:cs="Times New Roman"/>
-                <w:color w:val="000000" w:themeColor="text1"/>
-                <w:kern w:val="0"/>
-                <w:szCs w:val="24"/>
-              </w:rPr>
-            </w:pPr>
-            <w:r>
-              <w:rPr>
-                <w:rFonts w:ascii="Times New Roman" w:eastAsia="新細明體" w:hAnsi="Times New Roman" w:cs="Times New Roman"/>
-                <w:color w:val="000000" w:themeColor="text1"/>
-                <w:kern w:val="0"/>
-                <w:szCs w:val="24"/>
-              </w:rPr>
-              <w:t xml:space="preserve">            }            </w:t>
-            </w:r>
-          </w:p>
-          <w:p>
-            <w:pPr>
-              <w:widowControl/>
-              <w:rPr>
-                <w:rFonts w:ascii="Times New Roman" w:eastAsia="新細明體" w:hAnsi="Times New Roman" w:cs="Times New Roman"/>
-                <w:color w:val="000000" w:themeColor="text1"/>
-                <w:kern w:val="0"/>
-                <w:szCs w:val="24"/>
-              </w:rPr>
-            </w:pPr>
-            <w:r>
-              <w:rPr>
-                <w:rFonts w:ascii="Times New Roman" w:eastAsia="新細明體" w:hAnsi="Times New Roman" w:cs="Times New Roman"/>
-                <w:color w:val="000000" w:themeColor="text1"/>
-                <w:kern w:val="0"/>
-                <w:szCs w:val="24"/>
-              </w:rPr>
-              <w:t xml:space="preserve">        ],</w:t>
-            </w:r>
-          </w:p>
-          <w:p>
-            <w:pPr>
-              <w:widowControl/>
-              <w:rPr>
-                <w:rFonts w:ascii="Times New Roman" w:eastAsia="新細明體" w:hAnsi="Times New Roman" w:cs="Times New Roman"/>
-                <w:color w:val="000000" w:themeColor="text1"/>
-                <w:kern w:val="0"/>
-                <w:szCs w:val="24"/>
-              </w:rPr>
-            </w:pPr>
-            <w:r>
-              <w:rPr>
-                <w:rFonts w:ascii="Times New Roman" w:eastAsia="新細明體" w:hAnsi="Times New Roman" w:cs="Times New Roman"/>
-                <w:color w:val="000000" w:themeColor="text1"/>
-                <w:kern w:val="0"/>
-                <w:szCs w:val="24"/>
-              </w:rPr>
-              <w:t xml:space="preserve">        "marquee": [</w:t>
-            </w:r>
-          </w:p>
-          <w:p>
-            <w:pPr>
-              <w:widowControl/>
-              <w:rPr>
-                <w:rFonts w:ascii="Times New Roman" w:eastAsia="新細明體" w:hAnsi="Times New Roman" w:cs="Times New Roman"/>
-                <w:color w:val="000000" w:themeColor="text1"/>
-                <w:kern w:val="0"/>
-                <w:szCs w:val="24"/>
-              </w:rPr>
-            </w:pPr>
-            <w:r>
-              <w:rPr>
-                <w:rFonts w:ascii="Times New Roman" w:eastAsia="新細明體" w:hAnsi="Times New Roman" w:cs="Times New Roman"/>
-                <w:color w:val="000000" w:themeColor="text1"/>
-                <w:kern w:val="0"/>
-                <w:szCs w:val="24"/>
-              </w:rPr>
-              <w:t xml:space="preserve">            {</w:t>
-            </w:r>
-          </w:p>
-          <w:p>
-            <w:pPr>
-              <w:widowControl/>
-              <w:rPr>
-                <w:rFonts w:ascii="Times New Roman" w:eastAsia="新細明體" w:hAnsi="Times New Roman" w:cs="Times New Roman"/>
-                <w:color w:val="000000" w:themeColor="text1"/>
-                <w:kern w:val="0"/>
-                <w:szCs w:val="24"/>
-              </w:rPr>
-            </w:pPr>
-            <w:r>
-              <w:rPr>
-                <w:rFonts w:ascii="Times New Roman" w:eastAsia="新細明體" w:hAnsi="Times New Roman" w:cs="Times New Roman"/>
-                <w:color w:val="000000" w:themeColor="text1"/>
-                <w:kern w:val="0"/>
-                <w:szCs w:val="24"/>
-              </w:rPr>
-              <w:t xml:space="preserve">                "link": "http://www.google.com",</w:t>
-            </w:r>
-          </w:p>
-          <w:p>
-            <w:pPr>
-              <w:widowControl/>
-              <w:rPr>
-                <w:rFonts w:ascii="Times New Roman" w:eastAsia="新細明體" w:hAnsi="Times New Roman" w:cs="Times New Roman"/>
-                <w:color w:val="000000" w:themeColor="text1"/>
-                <w:kern w:val="0"/>
-                <w:szCs w:val="24"/>
-              </w:rPr>
-            </w:pPr>
-            <w:r>
-              <w:rPr>
-                <w:rFonts w:ascii="Times New Roman" w:eastAsia="新細明體" w:hAnsi="Times New Roman" w:cs="Times New Roman"/>
-                <w:color w:val="000000" w:themeColor="text1"/>
-                <w:kern w:val="0"/>
-                <w:szCs w:val="24"/>
-              </w:rPr>
-              <w:t xml:space="preserve">                "msg": "test"</w:t>
-            </w:r>
-          </w:p>
-          <w:p>
-            <w:pPr>
-              <w:widowControl/>
-              <w:rPr>
-                <w:rFonts w:ascii="Times New Roman" w:eastAsia="新細明體" w:hAnsi="Times New Roman" w:cs="Times New Roman"/>
-                <w:color w:val="000000" w:themeColor="text1"/>
-                <w:kern w:val="0"/>
-                <w:szCs w:val="24"/>
-              </w:rPr>
-            </w:pPr>
-            <w:r>
-              <w:rPr>
-                <w:rFonts w:ascii="Times New Roman" w:eastAsia="新細明體" w:hAnsi="Times New Roman" w:cs="Times New Roman"/>
-                <w:color w:val="000000" w:themeColor="text1"/>
-                <w:kern w:val="0"/>
-                <w:szCs w:val="24"/>
-              </w:rPr>
-              <w:t xml:space="preserve">            },</w:t>
-            </w:r>
-          </w:p>
-          <w:p>
-            <w:pPr>
-              <w:widowControl/>
-              <w:rPr>
-                <w:rFonts w:ascii="Times New Roman" w:eastAsia="新細明體" w:hAnsi="Times New Roman" w:cs="Times New Roman"/>
-                <w:color w:val="000000" w:themeColor="text1"/>
-                <w:kern w:val="0"/>
-                <w:szCs w:val="24"/>
-              </w:rPr>
-            </w:pPr>
-            <w:r>
-              <w:rPr>
-                <w:rFonts w:ascii="Times New Roman" w:eastAsia="新細明體" w:hAnsi="Times New Roman" w:cs="Times New Roman"/>
-                <w:color w:val="000000" w:themeColor="text1"/>
-                <w:kern w:val="0"/>
-                <w:szCs w:val="24"/>
-              </w:rPr>
-              <w:t xml:space="preserve">            {</w:t>
-            </w:r>
-          </w:p>
-          <w:p>
-            <w:pPr>
-              <w:widowControl/>
-              <w:rPr>
-                <w:rFonts w:ascii="Times New Roman" w:eastAsia="新細明體" w:hAnsi="Times New Roman" w:cs="Times New Roman"/>
-                <w:color w:val="000000" w:themeColor="text1"/>
-                <w:kern w:val="0"/>
-                <w:szCs w:val="24"/>
-              </w:rPr>
-            </w:pPr>
-            <w:r>
-              <w:rPr>
-                <w:rFonts w:ascii="Times New Roman" w:eastAsia="新細明體" w:hAnsi="Times New Roman" w:cs="Times New Roman"/>
-                <w:color w:val="000000" w:themeColor="text1"/>
-                <w:kern w:val="0"/>
-                <w:szCs w:val="24"/>
-              </w:rPr>
-              <w:t xml:space="preserve">                "link": "http://www.google.com",</w:t>
-            </w:r>
-          </w:p>
-          <w:p>
-            <w:pPr>
-              <w:widowControl/>
-              <w:rPr>
-                <w:rFonts w:ascii="Times New Roman" w:eastAsia="新細明體" w:hAnsi="Times New Roman" w:cs="Times New Roman"/>
-                <w:color w:val="000000" w:themeColor="text1"/>
-                <w:kern w:val="0"/>
-                <w:szCs w:val="24"/>
-              </w:rPr>
-            </w:pPr>
-            <w:r>
-              <w:rPr>
-                <w:rFonts w:ascii="Times New Roman" w:eastAsia="新細明體" w:hAnsi="Times New Roman" w:cs="Times New Roman"/>
-                <w:color w:val="000000" w:themeColor="text1"/>
-                <w:kern w:val="0"/>
-                <w:szCs w:val="24"/>
-              </w:rPr>
-              <w:t xml:space="preserve">                "msg": "test"</w:t>
-            </w:r>
-          </w:p>
-          <w:p>
-            <w:pPr>
-              <w:widowControl/>
-              <w:rPr>
-                <w:rFonts w:ascii="Times New Roman" w:eastAsia="新細明體" w:hAnsi="Times New Roman" w:cs="Times New Roman"/>
-                <w:color w:val="000000" w:themeColor="text1"/>
-                <w:kern w:val="0"/>
-                <w:szCs w:val="24"/>
-              </w:rPr>
-            </w:pPr>
-            <w:r>
-              <w:rPr>
-                <w:rFonts w:ascii="Times New Roman" w:eastAsia="新細明體" w:hAnsi="Times New Roman" w:cs="Times New Roman"/>
-                <w:color w:val="000000" w:themeColor="text1"/>
-                <w:kern w:val="0"/>
-                <w:szCs w:val="24"/>
-              </w:rPr>
-              <w:t xml:space="preserve">            }            </w:t>
-            </w:r>
-          </w:p>
-          <w:p>
-            <w:pPr>
-              <w:widowControl/>
-              <w:rPr>
-                <w:rFonts w:ascii="Times New Roman" w:eastAsia="新細明體" w:hAnsi="Times New Roman" w:cs="Times New Roman"/>
-                <w:color w:val="000000" w:themeColor="text1"/>
-                <w:kern w:val="0"/>
-                <w:szCs w:val="24"/>
-              </w:rPr>
-            </w:pPr>
-            <w:r>
-              <w:rPr>
-                <w:rFonts w:ascii="Times New Roman" w:eastAsia="新細明體" w:hAnsi="Times New Roman" w:cs="Times New Roman"/>
-                <w:color w:val="000000" w:themeColor="text1"/>
-                <w:kern w:val="0"/>
-                <w:szCs w:val="24"/>
-              </w:rPr>
-              <w:t xml:space="preserve">        ],</w:t>
-            </w:r>
-          </w:p>
-          <w:p>
-            <w:pPr>
-              <w:widowControl/>
-              <w:rPr>
-                <w:rFonts w:ascii="Times New Roman" w:eastAsia="新細明體" w:hAnsi="Times New Roman" w:cs="Times New Roman"/>
-                <w:color w:val="000000" w:themeColor="text1"/>
-                <w:kern w:val="0"/>
-                <w:szCs w:val="24"/>
-              </w:rPr>
-            </w:pPr>
-            <w:r>
-              <w:rPr>
-                <w:rFonts w:ascii="Times New Roman" w:eastAsia="新細明體" w:hAnsi="Times New Roman" w:cs="Times New Roman"/>
-                <w:color w:val="000000" w:themeColor="text1"/>
-                <w:kern w:val="0"/>
-                <w:szCs w:val="24"/>
-              </w:rPr>
-              <w:t xml:space="preserve">        "controlPanel": [</w:t>
-            </w:r>
-          </w:p>
-          <w:p>
-            <w:pPr>
-              <w:widowControl/>
-              <w:rPr>
-                <w:rFonts w:ascii="Times New Roman" w:eastAsia="新細明體" w:hAnsi="Times New Roman" w:cs="Times New Roman"/>
-                <w:color w:val="000000" w:themeColor="text1"/>
-                <w:kern w:val="0"/>
-                <w:szCs w:val="24"/>
-              </w:rPr>
-            </w:pPr>
-            <w:r>
-              <w:rPr>
-                <w:rFonts w:ascii="Times New Roman" w:eastAsia="新細明體" w:hAnsi="Times New Roman" w:cs="Times New Roman"/>
-                <w:color w:val="000000" w:themeColor="text1"/>
-                <w:kern w:val="0"/>
-                <w:szCs w:val="24"/>
-              </w:rPr>
-              <w:t xml:space="preserve">            "app1": {</w:t>
-            </w:r>
-          </w:p>
-          <w:p>
-            <w:pPr>
-              <w:widowControl/>
-              <w:rPr>
-                <w:rFonts w:ascii="Times New Roman" w:eastAsia="新細明體" w:hAnsi="Times New Roman" w:cs="Times New Roman"/>
-                <w:color w:val="000000" w:themeColor="text1"/>
-                <w:kern w:val="0"/>
-                <w:szCs w:val="24"/>
-              </w:rPr>
-            </w:pPr>
-            <w:r>
-              <w:rPr>
-                <w:rFonts w:ascii="Times New Roman" w:eastAsia="新細明體" w:hAnsi="Times New Roman" w:cs="Times New Roman"/>
-                <w:color w:val="000000" w:themeColor="text1"/>
-                <w:kern w:val="0"/>
-                <w:szCs w:val="24"/>
-              </w:rPr>
-              <w:t xml:space="preserve">                "</w:t>
-            </w:r>
-            <w:r>
-              <w:rPr>
-                <w:rFonts w:ascii="Times New Roman" w:eastAsia="新細明體" w:hAnsi="Times New Roman" w:cs="Times New Roman" w:hint="eastAsia"/>
-                <w:color w:val="000000" w:themeColor="text1"/>
-                <w:kern w:val="0"/>
-                <w:szCs w:val="24"/>
-              </w:rPr>
-              <w:t>appId</w:t>
-            </w:r>
-            <w:r>
-              <w:rPr>
-                <w:rFonts w:ascii="Times New Roman" w:eastAsia="新細明體" w:hAnsi="Times New Roman" w:cs="Times New Roman"/>
-                <w:color w:val="000000" w:themeColor="text1"/>
-                <w:kern w:val="0"/>
-                <w:szCs w:val="24"/>
-              </w:rPr>
-              <w:t>": "123",</w:t>
-            </w:r>
-          </w:p>
-          <w:p>
-            <w:pPr>
-              <w:widowControl/>
-              <w:rPr>
-                <w:rFonts w:ascii="Times New Roman" w:eastAsia="新細明體" w:hAnsi="Times New Roman" w:cs="Times New Roman"/>
-                <w:color w:val="000000" w:themeColor="text1"/>
-                <w:kern w:val="0"/>
-                <w:szCs w:val="24"/>
-              </w:rPr>
-            </w:pPr>
-            <w:r>
-              <w:rPr>
-                <w:rFonts w:ascii="Times New Roman" w:eastAsia="新細明體" w:hAnsi="Times New Roman" w:cs="Times New Roman"/>
-                <w:color w:val="000000" w:themeColor="text1"/>
-                <w:kern w:val="0"/>
-                <w:szCs w:val="24"/>
-              </w:rPr>
-              <w:t xml:space="preserve">                "iconPath": "http://www.xxx.com.tw/123.png",</w:t>
-            </w:r>
-          </w:p>
-          <w:p>
-            <w:pPr>
-              <w:widowControl/>
-              <w:rPr>
-                <w:rFonts w:ascii="Times New Roman" w:eastAsia="新細明體" w:hAnsi="Times New Roman" w:cs="Times New Roman"/>
-                <w:color w:val="000000" w:themeColor="text1"/>
-                <w:kern w:val="0"/>
-                <w:szCs w:val="24"/>
-              </w:rPr>
-            </w:pPr>
-            <w:r>
-              <w:rPr>
-                <w:rFonts w:ascii="Times New Roman" w:eastAsia="新細明體" w:hAnsi="Times New Roman" w:cs="Times New Roman"/>
-                <w:color w:val="000000" w:themeColor="text1"/>
-                <w:kern w:val="0"/>
-                <w:szCs w:val="24"/>
-              </w:rPr>
-              <w:t xml:space="preserve">                "clzId": "1",</w:t>
-            </w:r>
-          </w:p>
-          <w:p>
-            <w:pPr>
-              <w:widowControl/>
-              <w:rPr>
-                <w:rFonts w:ascii="Times New Roman" w:eastAsia="新細明體" w:hAnsi="Times New Roman" w:cs="Times New Roman"/>
-                <w:color w:val="000000" w:themeColor="text1"/>
-                <w:kern w:val="0"/>
-                <w:szCs w:val="24"/>
-              </w:rPr>
-            </w:pPr>
-            <w:r>
-              <w:rPr>
-                <w:rFonts w:ascii="Times New Roman" w:eastAsia="新細明體" w:hAnsi="Times New Roman" w:cs="Times New Roman" w:hint="eastAsia"/>
-                <w:color w:val="000000" w:themeColor="text1"/>
-                <w:kern w:val="0"/>
-                <w:szCs w:val="24"/>
-              </w:rPr>
-              <w:t xml:space="preserve">                "clzName": "</w:t>
-            </w:r>
-            <w:r>
-              <w:rPr>
-                <w:rFonts w:ascii="Times New Roman" w:eastAsia="新細明體" w:hAnsi="Times New Roman" w:cs="Times New Roman" w:hint="eastAsia"/>
-                <w:color w:val="000000" w:themeColor="text1"/>
-                <w:kern w:val="0"/>
-                <w:szCs w:val="24"/>
-              </w:rPr>
-              <w:t>影視</w:t>
+              <w:t>白天舒適溫暖，早晚有涼意，日夜溫差大。</w:t>
             </w:r>
             <w:r>
               <w:rPr>
@@ -7364,344 +8919,27 @@
                 <w:kern w:val="0"/>
                 <w:szCs w:val="24"/>
               </w:rPr>
-              <w:t xml:space="preserve">                "name": "Youtube",</w:t>
-            </w:r>
-          </w:p>
-          <w:p>
-            <w:pPr>
-              <w:widowControl/>
-              <w:rPr>
-                <w:rFonts w:ascii="Times New Roman" w:eastAsia="新細明體" w:hAnsi="Times New Roman" w:cs="Times New Roman"/>
-                <w:color w:val="000000" w:themeColor="text1"/>
-                <w:kern w:val="0"/>
-                <w:szCs w:val="24"/>
-              </w:rPr>
-            </w:pPr>
-            <w:r>
-              <w:rPr>
-                <w:rFonts w:ascii="Times New Roman" w:eastAsia="新細明體" w:hAnsi="Times New Roman" w:cs="Times New Roman"/>
-                <w:color w:val="000000" w:themeColor="text1"/>
-                <w:kern w:val="0"/>
-                <w:szCs w:val="24"/>
-              </w:rPr>
-              <w:t xml:space="preserve">                "link": "http://www.xxx.com.tw/xxx.apk",</w:t>
-            </w:r>
-          </w:p>
-          <w:p>
-            <w:pPr>
-              <w:widowControl/>
-              <w:rPr>
-                <w:rFonts w:ascii="Times New Roman" w:eastAsia="新細明體" w:hAnsi="Times New Roman" w:cs="Times New Roman"/>
-                <w:color w:val="000000" w:themeColor="text1"/>
-                <w:kern w:val="0"/>
-                <w:szCs w:val="24"/>
-              </w:rPr>
-            </w:pPr>
-            <w:r>
-              <w:rPr>
-                <w:rFonts w:ascii="Times New Roman" w:eastAsia="新細明體" w:hAnsi="Times New Roman" w:cs="Times New Roman"/>
-                <w:color w:val="000000" w:themeColor="text1"/>
-                <w:kern w:val="0"/>
-                <w:szCs w:val="24"/>
-              </w:rPr>
-              <w:t xml:space="preserve">                "version": "1.0.0",</w:t>
-            </w:r>
-          </w:p>
-          <w:p>
-            <w:pPr>
-              <w:widowControl/>
-              <w:rPr>
-                <w:rFonts w:ascii="Times New Roman" w:eastAsia="新細明體" w:hAnsi="Times New Roman" w:cs="Times New Roman"/>
-                <w:color w:val="000000" w:themeColor="text1"/>
-                <w:kern w:val="0"/>
-                <w:szCs w:val="24"/>
-              </w:rPr>
-            </w:pPr>
-            <w:r>
-              <w:rPr>
-                <w:rFonts w:ascii="Times New Roman" w:eastAsia="新細明體" w:hAnsi="Times New Roman" w:cs="Times New Roman"/>
-                <w:color w:val="000000" w:themeColor="text1"/>
-                <w:kern w:val="0"/>
-                <w:szCs w:val="24"/>
-              </w:rPr>
-              <w:t xml:space="preserve">                "publishTime": "123324234234"</w:t>
-            </w:r>
-          </w:p>
-          <w:p>
-            <w:pPr>
-              <w:widowControl/>
-              <w:rPr>
-                <w:rFonts w:ascii="Times New Roman" w:eastAsia="新細明體" w:hAnsi="Times New Roman" w:cs="Times New Roman"/>
-                <w:color w:val="000000" w:themeColor="text1"/>
-                <w:kern w:val="0"/>
-                <w:szCs w:val="24"/>
-              </w:rPr>
-            </w:pPr>
-            <w:r>
-              <w:rPr>
-                <w:rFonts w:ascii="Times New Roman" w:eastAsia="新細明體" w:hAnsi="Times New Roman" w:cs="Times New Roman"/>
-                <w:color w:val="000000" w:themeColor="text1"/>
-                <w:kern w:val="0"/>
-                <w:szCs w:val="24"/>
-              </w:rPr>
-              <w:lastRenderedPageBreak/>
-              <w:t xml:space="preserve">            },</w:t>
-            </w:r>
-          </w:p>
-          <w:p>
-            <w:pPr>
-              <w:widowControl/>
-              <w:rPr>
-                <w:rFonts w:ascii="Times New Roman" w:eastAsia="新細明體" w:hAnsi="Times New Roman" w:cs="Times New Roman"/>
-                <w:color w:val="000000" w:themeColor="text1"/>
-                <w:kern w:val="0"/>
-                <w:szCs w:val="24"/>
-              </w:rPr>
-            </w:pPr>
-            <w:r>
-              <w:rPr>
-                <w:rFonts w:ascii="Times New Roman" w:eastAsia="新細明體" w:hAnsi="Times New Roman" w:cs="Times New Roman"/>
-                <w:color w:val="000000" w:themeColor="text1"/>
-                <w:kern w:val="0"/>
-                <w:szCs w:val="24"/>
-              </w:rPr>
-              <w:t xml:space="preserve">            "app2": {</w:t>
-            </w:r>
-          </w:p>
-          <w:p>
-            <w:pPr>
-              <w:widowControl/>
-              <w:rPr>
-                <w:rFonts w:ascii="Times New Roman" w:eastAsia="新細明體" w:hAnsi="Times New Roman" w:cs="Times New Roman"/>
-                <w:color w:val="000000" w:themeColor="text1"/>
-                <w:kern w:val="0"/>
-                <w:szCs w:val="24"/>
-              </w:rPr>
-            </w:pPr>
-            <w:r>
-              <w:rPr>
-                <w:rFonts w:ascii="Times New Roman" w:eastAsia="新細明體" w:hAnsi="Times New Roman" w:cs="Times New Roman"/>
-                <w:color w:val="000000" w:themeColor="text1"/>
-                <w:kern w:val="0"/>
-                <w:szCs w:val="24"/>
-              </w:rPr>
-              <w:t xml:space="preserve">                "</w:t>
-            </w:r>
-            <w:r>
-              <w:rPr>
-                <w:rFonts w:ascii="Times New Roman" w:eastAsia="新細明體" w:hAnsi="Times New Roman" w:cs="Times New Roman" w:hint="eastAsia"/>
-                <w:color w:val="000000" w:themeColor="text1"/>
-                <w:kern w:val="0"/>
-                <w:szCs w:val="24"/>
-              </w:rPr>
-              <w:t xml:space="preserve"> appId</w:t>
-            </w:r>
-            <w:r>
-              <w:rPr>
-                <w:rFonts w:ascii="Times New Roman" w:eastAsia="新細明體" w:hAnsi="Times New Roman" w:cs="Times New Roman"/>
-                <w:color w:val="000000" w:themeColor="text1"/>
-                <w:kern w:val="0"/>
-                <w:szCs w:val="24"/>
-              </w:rPr>
-              <w:t>": "123",</w:t>
-            </w:r>
-          </w:p>
-          <w:p>
-            <w:pPr>
-              <w:widowControl/>
-              <w:rPr>
-                <w:rFonts w:ascii="Times New Roman" w:eastAsia="新細明體" w:hAnsi="Times New Roman" w:cs="Times New Roman"/>
-                <w:color w:val="000000" w:themeColor="text1"/>
-                <w:kern w:val="0"/>
-                <w:szCs w:val="24"/>
-              </w:rPr>
-            </w:pPr>
-            <w:r>
-              <w:rPr>
-                <w:rFonts w:ascii="Times New Roman" w:eastAsia="新細明體" w:hAnsi="Times New Roman" w:cs="Times New Roman"/>
-                <w:color w:val="000000" w:themeColor="text1"/>
-                <w:kern w:val="0"/>
-                <w:szCs w:val="24"/>
-              </w:rPr>
-              <w:t xml:space="preserve">                "iconPath": "http://www.xxx.com.tw/123.png",</w:t>
-            </w:r>
-          </w:p>
-          <w:p>
-            <w:pPr>
-              <w:widowControl/>
-              <w:rPr>
-                <w:rFonts w:ascii="Times New Roman" w:eastAsia="新細明體" w:hAnsi="Times New Roman" w:cs="Times New Roman"/>
-                <w:color w:val="000000" w:themeColor="text1"/>
-                <w:kern w:val="0"/>
-                <w:szCs w:val="24"/>
-              </w:rPr>
-            </w:pPr>
-            <w:r>
-              <w:rPr>
-                <w:rFonts w:ascii="Times New Roman" w:eastAsia="新細明體" w:hAnsi="Times New Roman" w:cs="Times New Roman"/>
-                <w:color w:val="000000" w:themeColor="text1"/>
-                <w:kern w:val="0"/>
-                <w:szCs w:val="24"/>
-              </w:rPr>
-              <w:t xml:space="preserve">                "clzId": "1",</w:t>
-            </w:r>
-          </w:p>
-          <w:p>
-            <w:pPr>
-              <w:widowControl/>
-              <w:rPr>
-                <w:rFonts w:ascii="Times New Roman" w:eastAsia="新細明體" w:hAnsi="Times New Roman" w:cs="Times New Roman"/>
-                <w:color w:val="000000" w:themeColor="text1"/>
-                <w:kern w:val="0"/>
-                <w:szCs w:val="24"/>
-              </w:rPr>
-            </w:pPr>
-            <w:r>
-              <w:rPr>
-                <w:rFonts w:ascii="Times New Roman" w:eastAsia="新細明體" w:hAnsi="Times New Roman" w:cs="Times New Roman" w:hint="eastAsia"/>
-                <w:color w:val="000000" w:themeColor="text1"/>
-                <w:kern w:val="0"/>
-                <w:szCs w:val="24"/>
-              </w:rPr>
-              <w:t xml:space="preserve">                "clzName": "</w:t>
-            </w:r>
-            <w:r>
-              <w:rPr>
-                <w:rFonts w:ascii="Times New Roman" w:eastAsia="新細明體" w:hAnsi="Times New Roman" w:cs="Times New Roman" w:hint="eastAsia"/>
-                <w:color w:val="000000" w:themeColor="text1"/>
-                <w:kern w:val="0"/>
-                <w:szCs w:val="24"/>
-              </w:rPr>
-              <w:t>影視</w:t>
-            </w:r>
-            <w:r>
-              <w:rPr>
-                <w:rFonts w:ascii="Times New Roman" w:eastAsia="新細明體" w:hAnsi="Times New Roman" w:cs="Times New Roman" w:hint="eastAsia"/>
-                <w:color w:val="000000" w:themeColor="text1"/>
-                <w:kern w:val="0"/>
-                <w:szCs w:val="24"/>
-              </w:rPr>
-              <w:t>",</w:t>
-            </w:r>
-          </w:p>
-          <w:p>
-            <w:pPr>
-              <w:widowControl/>
-              <w:rPr>
-                <w:rFonts w:ascii="Times New Roman" w:eastAsia="新細明體" w:hAnsi="Times New Roman" w:cs="Times New Roman"/>
-                <w:color w:val="000000" w:themeColor="text1"/>
-                <w:kern w:val="0"/>
-                <w:szCs w:val="24"/>
-              </w:rPr>
-            </w:pPr>
-            <w:r>
-              <w:rPr>
-                <w:rFonts w:ascii="Times New Roman" w:eastAsia="新細明體" w:hAnsi="Times New Roman" w:cs="Times New Roman"/>
-                <w:color w:val="000000" w:themeColor="text1"/>
-                <w:kern w:val="0"/>
-                <w:szCs w:val="24"/>
-              </w:rPr>
-              <w:t xml:space="preserve">                "name": "Youtube",</w:t>
-            </w:r>
-          </w:p>
-          <w:p>
-            <w:pPr>
-              <w:widowControl/>
-              <w:rPr>
-                <w:rFonts w:ascii="Times New Roman" w:eastAsia="新細明體" w:hAnsi="Times New Roman" w:cs="Times New Roman"/>
-                <w:color w:val="000000" w:themeColor="text1"/>
-                <w:kern w:val="0"/>
-                <w:szCs w:val="24"/>
-              </w:rPr>
-            </w:pPr>
-            <w:r>
-              <w:rPr>
-                <w:rFonts w:ascii="Times New Roman" w:eastAsia="新細明體" w:hAnsi="Times New Roman" w:cs="Times New Roman"/>
-                <w:color w:val="000000" w:themeColor="text1"/>
-                <w:kern w:val="0"/>
-                <w:szCs w:val="24"/>
-              </w:rPr>
-              <w:t xml:space="preserve">                "link": "http://www.xxx.com.tw/xxx.apk",</w:t>
-            </w:r>
-          </w:p>
-          <w:p>
-            <w:pPr>
-              <w:widowControl/>
-              <w:rPr>
-                <w:rFonts w:ascii="Times New Roman" w:eastAsia="新細明體" w:hAnsi="Times New Roman" w:cs="Times New Roman"/>
-                <w:color w:val="000000" w:themeColor="text1"/>
-                <w:kern w:val="0"/>
-                <w:szCs w:val="24"/>
-              </w:rPr>
-            </w:pPr>
-            <w:r>
-              <w:rPr>
-                <w:rFonts w:ascii="Times New Roman" w:eastAsia="新細明體" w:hAnsi="Times New Roman" w:cs="Times New Roman"/>
-                <w:color w:val="000000" w:themeColor="text1"/>
-                <w:kern w:val="0"/>
-                <w:szCs w:val="24"/>
-              </w:rPr>
-              <w:t xml:space="preserve">                "version": "1.0.0",</w:t>
-            </w:r>
-          </w:p>
-          <w:p>
-            <w:pPr>
-              <w:widowControl/>
-              <w:rPr>
-                <w:rFonts w:ascii="Times New Roman" w:eastAsia="新細明體" w:hAnsi="Times New Roman" w:cs="Times New Roman"/>
-                <w:color w:val="000000" w:themeColor="text1"/>
-                <w:kern w:val="0"/>
-                <w:szCs w:val="24"/>
-              </w:rPr>
-            </w:pPr>
-            <w:r>
-              <w:rPr>
-                <w:rFonts w:ascii="Times New Roman" w:eastAsia="新細明體" w:hAnsi="Times New Roman" w:cs="Times New Roman"/>
-                <w:color w:val="000000" w:themeColor="text1"/>
-                <w:kern w:val="0"/>
-                <w:szCs w:val="24"/>
-              </w:rPr>
-              <w:t xml:space="preserve">                "publishTime": "123324234234"</w:t>
-            </w:r>
-          </w:p>
-          <w:p>
-            <w:pPr>
-              <w:widowControl/>
-              <w:rPr>
-                <w:rFonts w:ascii="Times New Roman" w:eastAsia="新細明體" w:hAnsi="Times New Roman" w:cs="Times New Roman"/>
-                <w:color w:val="000000" w:themeColor="text1"/>
-                <w:kern w:val="0"/>
-                <w:szCs w:val="24"/>
-              </w:rPr>
-            </w:pPr>
-            <w:r>
-              <w:rPr>
-                <w:rFonts w:ascii="Times New Roman" w:eastAsia="新細明體" w:hAnsi="Times New Roman" w:cs="Times New Roman"/>
-                <w:color w:val="000000" w:themeColor="text1"/>
-                <w:kern w:val="0"/>
-                <w:szCs w:val="24"/>
-              </w:rPr>
-              <w:t xml:space="preserve">            }          </w:t>
-            </w:r>
-          </w:p>
-          <w:p>
-            <w:pPr>
-              <w:widowControl/>
-              <w:rPr>
-                <w:rFonts w:ascii="Times New Roman" w:eastAsia="新細明體" w:hAnsi="Times New Roman" w:cs="Times New Roman"/>
-                <w:color w:val="000000" w:themeColor="text1"/>
-                <w:kern w:val="0"/>
-                <w:szCs w:val="24"/>
-              </w:rPr>
-            </w:pPr>
-            <w:r>
-              <w:rPr>
-                <w:rFonts w:ascii="Times New Roman" w:eastAsia="新細明體" w:hAnsi="Times New Roman" w:cs="Times New Roman"/>
-                <w:color w:val="000000" w:themeColor="text1"/>
-                <w:kern w:val="0"/>
-                <w:szCs w:val="24"/>
-              </w:rPr>
-              <w:t xml:space="preserve">        ]</w:t>
+              <w:t xml:space="preserve">            "icon": "http://60.248.131.18/fileserver//weather/sunny.png"</w:t>
+            </w:r>
+          </w:p>
+          <w:p>
+            <w:pPr>
+              <w:widowControl/>
+              <w:rPr>
+                <w:rFonts w:ascii="Times New Roman" w:eastAsia="新細明體" w:hAnsi="Times New Roman" w:cs="Times New Roman"/>
+                <w:color w:val="000000" w:themeColor="text1"/>
+                <w:kern w:val="0"/>
+                <w:szCs w:val="24"/>
+              </w:rPr>
+            </w:pPr>
+            <w:r>
+              <w:rPr>
+                <w:rFonts w:ascii="Times New Roman" w:eastAsia="新細明體" w:hAnsi="Times New Roman" w:cs="Times New Roman"/>
+                <w:color w:val="000000" w:themeColor="text1"/>
+                <w:kern w:val="0"/>
+                <w:szCs w:val="24"/>
+              </w:rPr>
+              <w:t xml:space="preserve">        }</w:t>
             </w:r>
           </w:p>
           <w:p>
@@ -7727,6 +8965,7 @@
           <w:p>
             <w:pPr>
               <w:widowControl/>
+              <w:ind w:rightChars="680" w:right="1632"/>
               <w:rPr>
                 <w:rFonts w:ascii="Times New Roman" w:eastAsia="新細明體" w:hAnsi="Times New Roman" w:cs="Times New Roman"/>
                 <w:color w:val="000000" w:themeColor="text1"/>
@@ -7815,7 +9054,7 @@
         </w:tc>
         <w:tc>
           <w:tcPr>
-            <w:tcW w:w="7097" w:type="dxa"/>
+            <w:tcW w:w="6521" w:type="dxa"/>
             <w:tcBorders>
               <w:top w:val="nil"/>
               <w:left w:val="nil"/>
@@ -8595,17 +9834,280 @@
                 <w:kern w:val="0"/>
                 <w:szCs w:val="24"/>
               </w:rPr>
+              <w:t xml:space="preserve">                        "link":"</w:t>
+            </w:r>
+            <w:r>
+              <w:rPr>
+                <w:rFonts w:ascii="Times New Roman" w:eastAsia="新細明體" w:hAnsi="Times New Roman" w:cs="Times New Roman" w:hint="eastAsia"/>
+                <w:color w:val="000000" w:themeColor="text1"/>
+                <w:kern w:val="0"/>
+                <w:szCs w:val="24"/>
+              </w:rPr>
+              <w:t>廣告連結</w:t>
+            </w:r>
+            <w:r>
+              <w:rPr>
+                <w:rFonts w:ascii="Times New Roman" w:eastAsia="新細明體" w:hAnsi="Times New Roman" w:cs="Times New Roman" w:hint="eastAsia"/>
+                <w:color w:val="000000" w:themeColor="text1"/>
+                <w:kern w:val="0"/>
+                <w:szCs w:val="24"/>
+              </w:rPr>
+              <w:t>",</w:t>
+            </w:r>
+          </w:p>
+          <w:p>
+            <w:pPr>
+              <w:widowControl/>
+              <w:rPr>
+                <w:rFonts w:ascii="Times New Roman" w:eastAsia="新細明體" w:hAnsi="Times New Roman" w:cs="Times New Roman"/>
+                <w:color w:val="000000" w:themeColor="text1"/>
+                <w:kern w:val="0"/>
+                <w:szCs w:val="24"/>
+              </w:rPr>
+            </w:pPr>
+            <w:r>
+              <w:rPr>
+                <w:rFonts w:ascii="Times New Roman" w:eastAsia="新細明體" w:hAnsi="Times New Roman" w:cs="Times New Roman" w:hint="eastAsia"/>
+                <w:color w:val="000000" w:themeColor="text1"/>
+                <w:kern w:val="0"/>
+                <w:szCs w:val="24"/>
+              </w:rPr>
+              <w:t xml:space="preserve">                        "imgPath":"</w:t>
+            </w:r>
+            <w:r>
+              <w:rPr>
+                <w:rFonts w:ascii="Times New Roman" w:eastAsia="新細明體" w:hAnsi="Times New Roman" w:cs="Times New Roman" w:hint="eastAsia"/>
+                <w:color w:val="000000" w:themeColor="text1"/>
+                <w:kern w:val="0"/>
+                <w:szCs w:val="24"/>
+              </w:rPr>
+              <w:t>廣告圖檔位置</w:t>
+            </w:r>
+            <w:r>
+              <w:rPr>
+                <w:rFonts w:ascii="Times New Roman" w:eastAsia="新細明體" w:hAnsi="Times New Roman" w:cs="Times New Roman" w:hint="eastAsia"/>
+                <w:color w:val="000000" w:themeColor="text1"/>
+                <w:kern w:val="0"/>
+                <w:szCs w:val="24"/>
+              </w:rPr>
+              <w:t>",</w:t>
+            </w:r>
+          </w:p>
+          <w:p>
+            <w:pPr>
+              <w:widowControl/>
+              <w:rPr>
+                <w:rFonts w:ascii="Times New Roman" w:eastAsia="新細明體" w:hAnsi="Times New Roman" w:cs="Times New Roman"/>
+                <w:color w:val="000000" w:themeColor="text1"/>
+                <w:kern w:val="0"/>
+                <w:szCs w:val="24"/>
+              </w:rPr>
+            </w:pPr>
+            <w:r>
+              <w:rPr>
+                <w:rFonts w:ascii="Times New Roman" w:eastAsia="新細明體" w:hAnsi="Times New Roman" w:cs="Times New Roman" w:hint="eastAsia"/>
+                <w:color w:val="000000" w:themeColor="text1"/>
+                <w:kern w:val="0"/>
+                <w:szCs w:val="24"/>
+              </w:rPr>
+              <w:t xml:space="preserve">                        "msg":"</w:t>
+            </w:r>
+            <w:r>
+              <w:rPr>
+                <w:rFonts w:ascii="Times New Roman" w:eastAsia="新細明體" w:hAnsi="Times New Roman" w:cs="Times New Roman" w:hint="eastAsia"/>
+                <w:color w:val="000000" w:themeColor="text1"/>
+                <w:kern w:val="0"/>
+                <w:szCs w:val="24"/>
+              </w:rPr>
+              <w:t>廣告訊息</w:t>
+            </w:r>
+            <w:r>
+              <w:rPr>
+                <w:rFonts w:ascii="Times New Roman" w:eastAsia="新細明體" w:hAnsi="Times New Roman" w:cs="Times New Roman" w:hint="eastAsia"/>
+                <w:color w:val="000000" w:themeColor="text1"/>
+                <w:kern w:val="0"/>
+                <w:szCs w:val="24"/>
+              </w:rPr>
+              <w:t>",</w:t>
+            </w:r>
+          </w:p>
+          <w:p>
+            <w:pPr>
+              <w:widowControl/>
+              <w:rPr>
+                <w:rFonts w:ascii="Times New Roman" w:eastAsia="新細明體" w:hAnsi="Times New Roman" w:cs="Times New Roman"/>
+                <w:color w:val="000000" w:themeColor="text1"/>
+                <w:kern w:val="0"/>
+                <w:szCs w:val="24"/>
+              </w:rPr>
+            </w:pPr>
+            <w:r>
+              <w:rPr>
+                <w:rFonts w:ascii="Times New Roman" w:eastAsia="新細明體" w:hAnsi="Times New Roman" w:cs="Times New Roman"/>
+                <w:color w:val="000000" w:themeColor="text1"/>
+                <w:kern w:val="0"/>
+                <w:szCs w:val="24"/>
+              </w:rPr>
+              <w:t xml:space="preserve">                        "serialNo":"id"</w:t>
+            </w:r>
+          </w:p>
+          <w:p>
+            <w:pPr>
+              <w:widowControl/>
+              <w:rPr>
+                <w:rFonts w:ascii="Times New Roman" w:eastAsia="新細明體" w:hAnsi="Times New Roman" w:cs="Times New Roman"/>
+                <w:color w:val="000000" w:themeColor="text1"/>
+                <w:kern w:val="0"/>
+                <w:szCs w:val="24"/>
+              </w:rPr>
+            </w:pPr>
+            <w:r>
+              <w:rPr>
+                <w:rFonts w:ascii="Times New Roman" w:eastAsia="新細明體" w:hAnsi="Times New Roman" w:cs="Times New Roman"/>
+                <w:color w:val="000000" w:themeColor="text1"/>
+                <w:kern w:val="0"/>
+                <w:szCs w:val="24"/>
+              </w:rPr>
+              <w:t xml:space="preserve">                    }</w:t>
+            </w:r>
+          </w:p>
+          <w:p>
+            <w:pPr>
+              <w:widowControl/>
+              <w:rPr>
+                <w:rFonts w:ascii="Times New Roman" w:eastAsia="新細明體" w:hAnsi="Times New Roman" w:cs="Times New Roman"/>
+                <w:color w:val="000000" w:themeColor="text1"/>
+                <w:kern w:val="0"/>
+                <w:szCs w:val="24"/>
+              </w:rPr>
+            </w:pPr>
+            <w:r>
+              <w:rPr>
+                <w:rFonts w:ascii="Times New Roman" w:eastAsia="新細明體" w:hAnsi="Times New Roman" w:cs="Times New Roman"/>
+                <w:color w:val="000000" w:themeColor="text1"/>
+                <w:kern w:val="0"/>
+                <w:szCs w:val="24"/>
+              </w:rPr>
+              <w:t xml:space="preserve">                ]</w:t>
+            </w:r>
+          </w:p>
+          <w:p>
+            <w:pPr>
+              <w:widowControl/>
+              <w:rPr>
+                <w:rFonts w:ascii="Times New Roman" w:eastAsia="新細明體" w:hAnsi="Times New Roman" w:cs="Times New Roman"/>
+                <w:color w:val="000000" w:themeColor="text1"/>
+                <w:kern w:val="0"/>
+                <w:szCs w:val="24"/>
+              </w:rPr>
+            </w:pPr>
+            <w:r>
+              <w:rPr>
+                <w:rFonts w:ascii="Times New Roman" w:eastAsia="新細明體" w:hAnsi="Times New Roman" w:cs="Times New Roman"/>
+                <w:color w:val="000000" w:themeColor="text1"/>
+                <w:kern w:val="0"/>
+                <w:szCs w:val="24"/>
+              </w:rPr>
+              <w:t xml:space="preserve">            }            </w:t>
+            </w:r>
+          </w:p>
+          <w:p>
+            <w:pPr>
+              <w:widowControl/>
+              <w:rPr>
+                <w:rFonts w:ascii="Times New Roman" w:eastAsia="新細明體" w:hAnsi="Times New Roman" w:cs="Times New Roman"/>
+                <w:color w:val="000000" w:themeColor="text1"/>
+                <w:kern w:val="0"/>
+                <w:szCs w:val="24"/>
+              </w:rPr>
+            </w:pPr>
+            <w:r>
+              <w:rPr>
+                <w:rFonts w:ascii="Times New Roman" w:eastAsia="新細明體" w:hAnsi="Times New Roman" w:cs="Times New Roman"/>
+                <w:color w:val="000000" w:themeColor="text1"/>
+                <w:kern w:val="0"/>
+                <w:szCs w:val="24"/>
+              </w:rPr>
               <w:lastRenderedPageBreak/>
-              <w:t xml:space="preserve">                        "link":"</w:t>
-            </w:r>
-            <w:r>
-              <w:rPr>
-                <w:rFonts w:ascii="Times New Roman" w:eastAsia="新細明體" w:hAnsi="Times New Roman" w:cs="Times New Roman" w:hint="eastAsia"/>
-                <w:color w:val="000000" w:themeColor="text1"/>
-                <w:kern w:val="0"/>
-                <w:szCs w:val="24"/>
-              </w:rPr>
-              <w:t>廣告連結</w:t>
+              <w:t xml:space="preserve">        ],</w:t>
+            </w:r>
+          </w:p>
+          <w:p>
+            <w:pPr>
+              <w:widowControl/>
+              <w:rPr>
+                <w:rFonts w:ascii="Times New Roman" w:eastAsia="新細明體" w:hAnsi="Times New Roman" w:cs="Times New Roman"/>
+                <w:color w:val="000000" w:themeColor="text1"/>
+                <w:kern w:val="0"/>
+                <w:szCs w:val="24"/>
+              </w:rPr>
+            </w:pPr>
+            <w:r>
+              <w:rPr>
+                <w:rFonts w:ascii="Times New Roman" w:eastAsia="新細明體" w:hAnsi="Times New Roman" w:cs="Times New Roman" w:hint="eastAsia"/>
+                <w:color w:val="000000" w:themeColor="text1"/>
+                <w:kern w:val="0"/>
+                <w:szCs w:val="24"/>
+              </w:rPr>
+              <w:t xml:space="preserve">        "marquee": [    //</w:t>
+            </w:r>
+            <w:r>
+              <w:rPr>
+                <w:rFonts w:ascii="Times New Roman" w:eastAsia="新細明體" w:hAnsi="Times New Roman" w:cs="Times New Roman" w:hint="eastAsia"/>
+                <w:color w:val="000000" w:themeColor="text1"/>
+                <w:kern w:val="0"/>
+                <w:szCs w:val="24"/>
+              </w:rPr>
+              <w:t>跑馬燈訊息</w:t>
+            </w:r>
+          </w:p>
+          <w:p>
+            <w:pPr>
+              <w:widowControl/>
+              <w:rPr>
+                <w:rFonts w:ascii="Times New Roman" w:eastAsia="新細明體" w:hAnsi="Times New Roman" w:cs="Times New Roman"/>
+                <w:color w:val="000000" w:themeColor="text1"/>
+                <w:kern w:val="0"/>
+                <w:szCs w:val="24"/>
+              </w:rPr>
+            </w:pPr>
+            <w:r>
+              <w:rPr>
+                <w:rFonts w:ascii="Times New Roman" w:eastAsia="新細明體" w:hAnsi="Times New Roman" w:cs="Times New Roman"/>
+                <w:color w:val="000000" w:themeColor="text1"/>
+                <w:kern w:val="0"/>
+                <w:szCs w:val="24"/>
+              </w:rPr>
+              <w:t xml:space="preserve">            {</w:t>
+            </w:r>
+          </w:p>
+          <w:p>
+            <w:pPr>
+              <w:widowControl/>
+              <w:rPr>
+                <w:rFonts w:ascii="Times New Roman" w:eastAsia="新細明體" w:hAnsi="Times New Roman" w:cs="Times New Roman"/>
+                <w:color w:val="000000" w:themeColor="text1"/>
+                <w:kern w:val="0"/>
+                <w:szCs w:val="24"/>
+              </w:rPr>
+            </w:pPr>
+            <w:r>
+              <w:rPr>
+                <w:rFonts w:ascii="Times New Roman" w:eastAsia="新細明體" w:hAnsi="Times New Roman" w:cs="Times New Roman" w:hint="eastAsia"/>
+                <w:color w:val="000000" w:themeColor="text1"/>
+                <w:kern w:val="0"/>
+                <w:szCs w:val="24"/>
+              </w:rPr>
+              <w:t xml:space="preserve">                "link": "</w:t>
+            </w:r>
+            <w:r>
+              <w:rPr>
+                <w:rFonts w:ascii="Times New Roman" w:eastAsia="新細明體" w:hAnsi="Times New Roman" w:cs="Times New Roman" w:hint="eastAsia"/>
+                <w:color w:val="000000" w:themeColor="text1"/>
+                <w:kern w:val="0"/>
+                <w:szCs w:val="24"/>
+              </w:rPr>
+              <w:t>跑馬燈連結</w:t>
             </w:r>
             <w:r>
               <w:rPr>
@@ -8634,16 +10136,191 @@
                 <w:kern w:val="0"/>
                 <w:szCs w:val="24"/>
               </w:rPr>
-              <w:t xml:space="preserve">                        "imgPath":"</w:t>
-            </w:r>
-            <w:r>
-              <w:rPr>
-                <w:rFonts w:ascii="Times New Roman" w:eastAsia="新細明體" w:hAnsi="Times New Roman" w:cs="Times New Roman" w:hint="eastAsia"/>
-                <w:color w:val="000000" w:themeColor="text1"/>
-                <w:kern w:val="0"/>
-                <w:szCs w:val="24"/>
-              </w:rPr>
-              <w:t>廣告圖檔位置</w:t>
+              <w:t xml:space="preserve">                "msg": "</w:t>
+            </w:r>
+            <w:r>
+              <w:rPr>
+                <w:rFonts w:ascii="Times New Roman" w:eastAsia="新細明體" w:hAnsi="Times New Roman" w:cs="Times New Roman" w:hint="eastAsia"/>
+                <w:color w:val="000000" w:themeColor="text1"/>
+                <w:kern w:val="0"/>
+                <w:szCs w:val="24"/>
+              </w:rPr>
+              <w:t>跑馬燈訊息</w:t>
+            </w:r>
+            <w:r>
+              <w:rPr>
+                <w:rFonts w:ascii="Times New Roman" w:eastAsia="新細明體" w:hAnsi="Times New Roman" w:cs="Times New Roman" w:hint="eastAsia"/>
+                <w:color w:val="000000" w:themeColor="text1"/>
+                <w:kern w:val="0"/>
+                <w:szCs w:val="24"/>
+              </w:rPr>
+              <w:t>"</w:t>
+            </w:r>
+          </w:p>
+          <w:p>
+            <w:pPr>
+              <w:widowControl/>
+              <w:rPr>
+                <w:rFonts w:ascii="Times New Roman" w:eastAsia="新細明體" w:hAnsi="Times New Roman" w:cs="Times New Roman"/>
+                <w:color w:val="000000" w:themeColor="text1"/>
+                <w:kern w:val="0"/>
+                <w:szCs w:val="24"/>
+              </w:rPr>
+            </w:pPr>
+            <w:r>
+              <w:rPr>
+                <w:rFonts w:ascii="Times New Roman" w:eastAsia="新細明體" w:hAnsi="Times New Roman" w:cs="Times New Roman"/>
+                <w:color w:val="000000" w:themeColor="text1"/>
+                <w:kern w:val="0"/>
+                <w:szCs w:val="24"/>
+              </w:rPr>
+              <w:t xml:space="preserve">            }         </w:t>
+            </w:r>
+          </w:p>
+          <w:p>
+            <w:pPr>
+              <w:widowControl/>
+              <w:rPr>
+                <w:rFonts w:ascii="Times New Roman" w:eastAsia="新細明體" w:hAnsi="Times New Roman" w:cs="Times New Roman"/>
+                <w:color w:val="000000" w:themeColor="text1"/>
+                <w:kern w:val="0"/>
+                <w:szCs w:val="24"/>
+              </w:rPr>
+            </w:pPr>
+            <w:r>
+              <w:rPr>
+                <w:rFonts w:ascii="Times New Roman" w:eastAsia="新細明體" w:hAnsi="Times New Roman" w:cs="Times New Roman"/>
+                <w:color w:val="000000" w:themeColor="text1"/>
+                <w:kern w:val="0"/>
+                <w:szCs w:val="24"/>
+              </w:rPr>
+              <w:t xml:space="preserve">        ],        </w:t>
+            </w:r>
+          </w:p>
+          <w:p>
+            <w:pPr>
+              <w:widowControl/>
+              <w:rPr>
+                <w:rFonts w:ascii="Times New Roman" w:eastAsia="新細明體" w:hAnsi="Times New Roman" w:cs="Times New Roman"/>
+                <w:color w:val="000000" w:themeColor="text1"/>
+                <w:kern w:val="0"/>
+                <w:szCs w:val="24"/>
+              </w:rPr>
+            </w:pPr>
+            <w:r>
+              <w:rPr>
+                <w:rFonts w:ascii="Times New Roman" w:eastAsia="新細明體" w:hAnsi="Times New Roman" w:cs="Times New Roman" w:hint="eastAsia"/>
+                <w:color w:val="000000" w:themeColor="text1"/>
+                <w:kern w:val="0"/>
+                <w:szCs w:val="24"/>
+              </w:rPr>
+              <w:t xml:space="preserve">        "controlPanel": [   //APP</w:t>
+            </w:r>
+            <w:r>
+              <w:rPr>
+                <w:rFonts w:ascii="Times New Roman" w:eastAsia="新細明體" w:hAnsi="Times New Roman" w:cs="Times New Roman" w:hint="eastAsia"/>
+                <w:color w:val="000000" w:themeColor="text1"/>
+                <w:kern w:val="0"/>
+                <w:szCs w:val="24"/>
+              </w:rPr>
+              <w:t>快捷鍵</w:t>
+            </w:r>
+            <w:r>
+              <w:rPr>
+                <w:rFonts w:ascii="Times New Roman" w:eastAsia="新細明體" w:hAnsi="Times New Roman" w:cs="Times New Roman" w:hint="eastAsia"/>
+                <w:color w:val="000000" w:themeColor="text1"/>
+                <w:kern w:val="0"/>
+                <w:szCs w:val="24"/>
+              </w:rPr>
+              <w:t xml:space="preserve">            </w:t>
+            </w:r>
+          </w:p>
+          <w:p>
+            <w:pPr>
+              <w:widowControl/>
+              <w:rPr>
+                <w:rFonts w:ascii="Times New Roman" w:eastAsia="新細明體" w:hAnsi="Times New Roman" w:cs="Times New Roman"/>
+                <w:color w:val="000000" w:themeColor="text1"/>
+                <w:kern w:val="0"/>
+                <w:szCs w:val="24"/>
+              </w:rPr>
+            </w:pPr>
+            <w:r>
+              <w:rPr>
+                <w:rFonts w:ascii="Times New Roman" w:eastAsia="新細明體" w:hAnsi="Times New Roman" w:cs="Times New Roman"/>
+                <w:color w:val="000000" w:themeColor="text1"/>
+                <w:kern w:val="0"/>
+                <w:szCs w:val="24"/>
+              </w:rPr>
+              <w:t xml:space="preserve">            "app1": {</w:t>
+            </w:r>
+          </w:p>
+          <w:p>
+            <w:pPr>
+              <w:widowControl/>
+              <w:rPr>
+                <w:rFonts w:ascii="Times New Roman" w:eastAsia="新細明體" w:hAnsi="Times New Roman" w:cs="Times New Roman"/>
+                <w:color w:val="000000" w:themeColor="text1"/>
+                <w:kern w:val="0"/>
+                <w:szCs w:val="24"/>
+              </w:rPr>
+            </w:pPr>
+            <w:r>
+              <w:rPr>
+                <w:rFonts w:ascii="Times New Roman" w:eastAsia="新細明體" w:hAnsi="Times New Roman" w:cs="Times New Roman"/>
+                <w:color w:val="000000" w:themeColor="text1"/>
+                <w:kern w:val="0"/>
+                <w:szCs w:val="24"/>
+              </w:rPr>
+              <w:t xml:space="preserve">                "</w:t>
+            </w:r>
+            <w:r>
+              <w:rPr>
+                <w:rFonts w:ascii="Times New Roman" w:eastAsia="新細明體" w:hAnsi="Times New Roman" w:cs="Times New Roman"/>
+                <w:color w:val="000000" w:themeColor="text1"/>
+                <w:kern w:val="0"/>
+                <w:szCs w:val="24"/>
+              </w:rPr>
+              <w:t>appId</w:t>
+            </w:r>
+            <w:r>
+              <w:rPr>
+                <w:rFonts w:ascii="Times New Roman" w:eastAsia="新細明體" w:hAnsi="Times New Roman" w:cs="Times New Roman"/>
+                <w:color w:val="000000" w:themeColor="text1"/>
+                <w:kern w:val="0"/>
+                <w:szCs w:val="24"/>
+              </w:rPr>
+              <w:t>": "123",</w:t>
+            </w:r>
+          </w:p>
+          <w:p>
+            <w:pPr>
+              <w:widowControl/>
+              <w:ind w:leftChars="200" w:left="480"/>
+              <w:rPr>
+                <w:rFonts w:ascii="Times New Roman" w:eastAsia="新細明體" w:hAnsi="Times New Roman" w:cs="Times New Roman"/>
+                <w:color w:val="000000" w:themeColor="text1"/>
+                <w:kern w:val="0"/>
+                <w:szCs w:val="24"/>
+              </w:rPr>
+            </w:pPr>
+            <w:r>
+              <w:rPr>
+                <w:rFonts w:ascii="Times New Roman" w:eastAsia="新細明體" w:hAnsi="Times New Roman" w:cs="Times New Roman" w:hint="eastAsia"/>
+                <w:color w:val="000000" w:themeColor="text1"/>
+                <w:kern w:val="0"/>
+                <w:szCs w:val="24"/>
+              </w:rPr>
+              <w:t xml:space="preserve">            "iconPath": "icon </w:t>
+            </w:r>
+            <w:r>
+              <w:rPr>
+                <w:rFonts w:ascii="Times New Roman" w:eastAsia="新細明體" w:hAnsi="Times New Roman" w:cs="Times New Roman" w:hint="eastAsia"/>
+                <w:color w:val="000000" w:themeColor="text1"/>
+                <w:kern w:val="0"/>
+                <w:szCs w:val="24"/>
+              </w:rPr>
+              <w:t>路徑</w:t>
             </w:r>
             <w:r>
               <w:rPr>
@@ -8658,30 +10335,31 @@
           <w:p>
             <w:pPr>
               <w:widowControl/>
-              <w:rPr>
-                <w:rFonts w:ascii="Times New Roman" w:eastAsia="新細明體" w:hAnsi="Times New Roman" w:cs="Times New Roman"/>
-                <w:color w:val="000000" w:themeColor="text1"/>
-                <w:kern w:val="0"/>
-                <w:szCs w:val="24"/>
-              </w:rPr>
-            </w:pPr>
-            <w:r>
-              <w:rPr>
-                <w:rFonts w:ascii="Times New Roman" w:eastAsia="新細明體" w:hAnsi="Times New Roman" w:cs="Times New Roman" w:hint="eastAsia"/>
-                <w:color w:val="000000" w:themeColor="text1"/>
-                <w:kern w:val="0"/>
-                <w:szCs w:val="24"/>
-              </w:rPr>
-              <w:t xml:space="preserve">                        "msg":"</w:t>
-            </w:r>
-            <w:r>
-              <w:rPr>
-                <w:rFonts w:ascii="Times New Roman" w:eastAsia="新細明體" w:hAnsi="Times New Roman" w:cs="Times New Roman" w:hint="eastAsia"/>
-                <w:color w:val="000000" w:themeColor="text1"/>
-                <w:kern w:val="0"/>
-                <w:szCs w:val="24"/>
-              </w:rPr>
-              <w:t>廣告訊息</w:t>
+              <w:ind w:leftChars="200" w:left="480"/>
+              <w:rPr>
+                <w:rFonts w:ascii="Times New Roman" w:eastAsia="新細明體" w:hAnsi="Times New Roman" w:cs="Times New Roman"/>
+                <w:color w:val="000000" w:themeColor="text1"/>
+                <w:kern w:val="0"/>
+                <w:szCs w:val="24"/>
+              </w:rPr>
+            </w:pPr>
+            <w:r>
+              <w:rPr>
+                <w:rFonts w:ascii="Times New Roman" w:eastAsia="新細明體" w:hAnsi="Times New Roman" w:cs="Times New Roman" w:hint="eastAsia"/>
+                <w:color w:val="000000" w:themeColor="text1"/>
+                <w:kern w:val="0"/>
+                <w:szCs w:val="24"/>
+              </w:rPr>
+              <w:t xml:space="preserve">            "clzId": "</w:t>
+            </w:r>
+            <w:r>
+              <w:rPr>
+                <w:rFonts w:ascii="Times New Roman" w:eastAsia="新細明體" w:hAnsi="Times New Roman" w:cs="Times New Roman" w:hint="eastAsia"/>
+                <w:color w:val="000000" w:themeColor="text1"/>
+                <w:kern w:val="0"/>
+                <w:szCs w:val="24"/>
+              </w:rPr>
+              <w:t>類別代碼</w:t>
             </w:r>
             <w:r>
               <w:rPr>
@@ -8696,179 +10374,31 @@
           <w:p>
             <w:pPr>
               <w:widowControl/>
-              <w:rPr>
-                <w:rFonts w:ascii="Times New Roman" w:eastAsia="新細明體" w:hAnsi="Times New Roman" w:cs="Times New Roman"/>
-                <w:color w:val="000000" w:themeColor="text1"/>
-                <w:kern w:val="0"/>
-                <w:szCs w:val="24"/>
-              </w:rPr>
-            </w:pPr>
-            <w:r>
-              <w:rPr>
-                <w:rFonts w:ascii="Times New Roman" w:eastAsia="新細明體" w:hAnsi="Times New Roman" w:cs="Times New Roman"/>
-                <w:color w:val="000000" w:themeColor="text1"/>
-                <w:kern w:val="0"/>
-                <w:szCs w:val="24"/>
-              </w:rPr>
-              <w:t xml:space="preserve">                        "serialNo":"id"</w:t>
-            </w:r>
-          </w:p>
-          <w:p>
-            <w:pPr>
-              <w:widowControl/>
-              <w:rPr>
-                <w:rFonts w:ascii="Times New Roman" w:eastAsia="新細明體" w:hAnsi="Times New Roman" w:cs="Times New Roman"/>
-                <w:color w:val="000000" w:themeColor="text1"/>
-                <w:kern w:val="0"/>
-                <w:szCs w:val="24"/>
-              </w:rPr>
-            </w:pPr>
-            <w:r>
-              <w:rPr>
-                <w:rFonts w:ascii="Times New Roman" w:eastAsia="新細明體" w:hAnsi="Times New Roman" w:cs="Times New Roman"/>
-                <w:color w:val="000000" w:themeColor="text1"/>
-                <w:kern w:val="0"/>
-                <w:szCs w:val="24"/>
-              </w:rPr>
-              <w:t xml:space="preserve">                    }</w:t>
-            </w:r>
-          </w:p>
-          <w:p>
-            <w:pPr>
-              <w:widowControl/>
-              <w:rPr>
-                <w:rFonts w:ascii="Times New Roman" w:eastAsia="新細明體" w:hAnsi="Times New Roman" w:cs="Times New Roman"/>
-                <w:color w:val="000000" w:themeColor="text1"/>
-                <w:kern w:val="0"/>
-                <w:szCs w:val="24"/>
-              </w:rPr>
-            </w:pPr>
-            <w:r>
-              <w:rPr>
-                <w:rFonts w:ascii="Times New Roman" w:eastAsia="新細明體" w:hAnsi="Times New Roman" w:cs="Times New Roman"/>
-                <w:color w:val="000000" w:themeColor="text1"/>
-                <w:kern w:val="0"/>
-                <w:szCs w:val="24"/>
-              </w:rPr>
-              <w:t xml:space="preserve">                ]</w:t>
-            </w:r>
-          </w:p>
-          <w:p>
-            <w:pPr>
-              <w:widowControl/>
-              <w:rPr>
-                <w:rFonts w:ascii="Times New Roman" w:eastAsia="新細明體" w:hAnsi="Times New Roman" w:cs="Times New Roman"/>
-                <w:color w:val="000000" w:themeColor="text1"/>
-                <w:kern w:val="0"/>
-                <w:szCs w:val="24"/>
-              </w:rPr>
-            </w:pPr>
-            <w:r>
-              <w:rPr>
-                <w:rFonts w:ascii="Times New Roman" w:eastAsia="新細明體" w:hAnsi="Times New Roman" w:cs="Times New Roman"/>
-                <w:color w:val="000000" w:themeColor="text1"/>
-                <w:kern w:val="0"/>
-                <w:szCs w:val="24"/>
-              </w:rPr>
-              <w:t xml:space="preserve">            }            </w:t>
-            </w:r>
-          </w:p>
-          <w:p>
-            <w:pPr>
-              <w:widowControl/>
-              <w:rPr>
-                <w:rFonts w:ascii="Times New Roman" w:eastAsia="新細明體" w:hAnsi="Times New Roman" w:cs="Times New Roman"/>
-                <w:color w:val="000000" w:themeColor="text1"/>
-                <w:kern w:val="0"/>
-                <w:szCs w:val="24"/>
-              </w:rPr>
-            </w:pPr>
-            <w:r>
-              <w:rPr>
-                <w:rFonts w:ascii="Times New Roman" w:eastAsia="新細明體" w:hAnsi="Times New Roman" w:cs="Times New Roman"/>
-                <w:color w:val="000000" w:themeColor="text1"/>
-                <w:kern w:val="0"/>
-                <w:szCs w:val="24"/>
-              </w:rPr>
-              <w:t xml:space="preserve">        ],</w:t>
-            </w:r>
-          </w:p>
-          <w:p>
-            <w:pPr>
-              <w:widowControl/>
-              <w:rPr>
-                <w:rFonts w:ascii="Times New Roman" w:eastAsia="新細明體" w:hAnsi="Times New Roman" w:cs="Times New Roman"/>
-                <w:color w:val="000000" w:themeColor="text1"/>
-                <w:kern w:val="0"/>
-                <w:szCs w:val="24"/>
-              </w:rPr>
-            </w:pPr>
-            <w:r>
-              <w:rPr>
-                <w:rFonts w:ascii="Times New Roman" w:eastAsia="新細明體" w:hAnsi="Times New Roman" w:cs="Times New Roman" w:hint="eastAsia"/>
-                <w:color w:val="000000" w:themeColor="text1"/>
-                <w:kern w:val="0"/>
-                <w:szCs w:val="24"/>
-              </w:rPr>
-              <w:t xml:space="preserve">        "marquee": [    //</w:t>
-            </w:r>
-            <w:r>
-              <w:rPr>
-                <w:rFonts w:ascii="Times New Roman" w:eastAsia="新細明體" w:hAnsi="Times New Roman" w:cs="Times New Roman" w:hint="eastAsia"/>
-                <w:color w:val="000000" w:themeColor="text1"/>
-                <w:kern w:val="0"/>
-                <w:szCs w:val="24"/>
-              </w:rPr>
-              <w:t>跑馬燈訊息</w:t>
-            </w:r>
-          </w:p>
-          <w:p>
-            <w:pPr>
-              <w:widowControl/>
-              <w:rPr>
-                <w:rFonts w:ascii="Times New Roman" w:eastAsia="新細明體" w:hAnsi="Times New Roman" w:cs="Times New Roman"/>
-                <w:color w:val="000000" w:themeColor="text1"/>
-                <w:kern w:val="0"/>
-                <w:szCs w:val="24"/>
-              </w:rPr>
-            </w:pPr>
-            <w:r>
-              <w:rPr>
-                <w:rFonts w:ascii="Times New Roman" w:eastAsia="新細明體" w:hAnsi="Times New Roman" w:cs="Times New Roman"/>
-                <w:color w:val="000000" w:themeColor="text1"/>
-                <w:kern w:val="0"/>
-                <w:szCs w:val="24"/>
-              </w:rPr>
-              <w:t xml:space="preserve">            {</w:t>
-            </w:r>
-          </w:p>
-          <w:p>
-            <w:pPr>
-              <w:widowControl/>
-              <w:rPr>
-                <w:rFonts w:ascii="Times New Roman" w:eastAsia="新細明體" w:hAnsi="Times New Roman" w:cs="Times New Roman"/>
-                <w:color w:val="000000" w:themeColor="text1"/>
-                <w:kern w:val="0"/>
-                <w:szCs w:val="24"/>
-              </w:rPr>
-            </w:pPr>
-            <w:r>
-              <w:rPr>
-                <w:rFonts w:ascii="Times New Roman" w:eastAsia="新細明體" w:hAnsi="Times New Roman" w:cs="Times New Roman" w:hint="eastAsia"/>
-                <w:color w:val="000000" w:themeColor="text1"/>
-                <w:kern w:val="0"/>
-                <w:szCs w:val="24"/>
-              </w:rPr>
-              <w:t xml:space="preserve">                "link": "</w:t>
-            </w:r>
-            <w:r>
-              <w:rPr>
-                <w:rFonts w:ascii="Times New Roman" w:eastAsia="新細明體" w:hAnsi="Times New Roman" w:cs="Times New Roman" w:hint="eastAsia"/>
-                <w:color w:val="000000" w:themeColor="text1"/>
-                <w:kern w:val="0"/>
-                <w:szCs w:val="24"/>
-              </w:rPr>
-              <w:t>跑馬燈連結</w:t>
+              <w:ind w:leftChars="200" w:left="480"/>
+              <w:rPr>
+                <w:rFonts w:ascii="Times New Roman" w:eastAsia="新細明體" w:hAnsi="Times New Roman" w:cs="Times New Roman"/>
+                <w:color w:val="000000" w:themeColor="text1"/>
+                <w:kern w:val="0"/>
+                <w:szCs w:val="24"/>
+              </w:rPr>
+            </w:pPr>
+            <w:r>
+              <w:rPr>
+                <w:rFonts w:ascii="Times New Roman" w:eastAsia="新細明體" w:hAnsi="Times New Roman" w:cs="Times New Roman" w:hint="eastAsia"/>
+                <w:color w:val="000000" w:themeColor="text1"/>
+                <w:kern w:val="0"/>
+                <w:szCs w:val="24"/>
+              </w:rPr>
+              <w:t xml:space="preserve">            "clzName": "</w:t>
+            </w:r>
+            <w:r>
+              <w:rPr>
+                <w:rFonts w:ascii="Times New Roman" w:eastAsia="新細明體" w:hAnsi="Times New Roman" w:cs="Times New Roman" w:hint="eastAsia"/>
+                <w:color w:val="000000" w:themeColor="text1"/>
+                <w:kern w:val="0"/>
+                <w:szCs w:val="24"/>
+              </w:rPr>
+              <w:t>類別名稱</w:t>
             </w:r>
             <w:r>
               <w:rPr>
@@ -8883,30 +10413,148 @@
           <w:p>
             <w:pPr>
               <w:widowControl/>
-              <w:rPr>
-                <w:rFonts w:ascii="Times New Roman" w:eastAsia="新細明體" w:hAnsi="Times New Roman" w:cs="Times New Roman"/>
-                <w:color w:val="000000" w:themeColor="text1"/>
-                <w:kern w:val="0"/>
-                <w:szCs w:val="24"/>
-              </w:rPr>
-            </w:pPr>
-            <w:r>
-              <w:rPr>
-                <w:rFonts w:ascii="Times New Roman" w:eastAsia="新細明體" w:hAnsi="Times New Roman" w:cs="Times New Roman" w:hint="eastAsia"/>
-                <w:color w:val="000000" w:themeColor="text1"/>
-                <w:kern w:val="0"/>
-                <w:szCs w:val="24"/>
-              </w:rPr>
-              <w:t xml:space="preserve">                "msg": "</w:t>
-            </w:r>
-            <w:r>
-              <w:rPr>
-                <w:rFonts w:ascii="Times New Roman" w:eastAsia="新細明體" w:hAnsi="Times New Roman" w:cs="Times New Roman" w:hint="eastAsia"/>
-                <w:color w:val="000000" w:themeColor="text1"/>
-                <w:kern w:val="0"/>
-                <w:szCs w:val="24"/>
-              </w:rPr>
-              <w:t>跑馬燈訊息</w:t>
+              <w:ind w:leftChars="200" w:left="480"/>
+              <w:rPr>
+                <w:rFonts w:ascii="Times New Roman" w:eastAsia="新細明體" w:hAnsi="Times New Roman" w:cs="Times New Roman"/>
+                <w:color w:val="000000" w:themeColor="text1"/>
+                <w:kern w:val="0"/>
+                <w:szCs w:val="24"/>
+              </w:rPr>
+            </w:pPr>
+            <w:r>
+              <w:rPr>
+                <w:rFonts w:ascii="Times New Roman" w:eastAsia="新細明體" w:hAnsi="Times New Roman" w:cs="Times New Roman" w:hint="eastAsia"/>
+                <w:color w:val="000000" w:themeColor="text1"/>
+                <w:kern w:val="0"/>
+                <w:szCs w:val="24"/>
+              </w:rPr>
+              <w:t xml:space="preserve">            "name": "app </w:t>
+            </w:r>
+            <w:r>
+              <w:rPr>
+                <w:rFonts w:ascii="Times New Roman" w:eastAsia="新細明體" w:hAnsi="Times New Roman" w:cs="Times New Roman" w:hint="eastAsia"/>
+                <w:color w:val="000000" w:themeColor="text1"/>
+                <w:kern w:val="0"/>
+                <w:szCs w:val="24"/>
+              </w:rPr>
+              <w:t>名稱</w:t>
+            </w:r>
+            <w:r>
+              <w:rPr>
+                <w:rFonts w:ascii="Times New Roman" w:eastAsia="新細明體" w:hAnsi="Times New Roman" w:cs="Times New Roman" w:hint="eastAsia"/>
+                <w:color w:val="000000" w:themeColor="text1"/>
+                <w:kern w:val="0"/>
+                <w:szCs w:val="24"/>
+              </w:rPr>
+              <w:t>",</w:t>
+            </w:r>
+          </w:p>
+          <w:p>
+            <w:pPr>
+              <w:widowControl/>
+              <w:ind w:leftChars="200" w:left="480"/>
+              <w:rPr>
+                <w:rFonts w:ascii="Times New Roman" w:eastAsia="新細明體" w:hAnsi="Times New Roman" w:cs="Times New Roman"/>
+                <w:color w:val="000000" w:themeColor="text1"/>
+                <w:kern w:val="0"/>
+                <w:szCs w:val="24"/>
+              </w:rPr>
+            </w:pPr>
+            <w:r>
+              <w:rPr>
+                <w:rFonts w:ascii="Times New Roman" w:eastAsia="新細明體" w:hAnsi="Times New Roman" w:cs="Times New Roman" w:hint="eastAsia"/>
+                <w:color w:val="000000" w:themeColor="text1"/>
+                <w:kern w:val="0"/>
+                <w:szCs w:val="24"/>
+              </w:rPr>
+              <w:t xml:space="preserve">            "link": "</w:t>
+            </w:r>
+            <w:r>
+              <w:rPr>
+                <w:rFonts w:ascii="Times New Roman" w:eastAsia="新細明體" w:hAnsi="Times New Roman" w:cs="Times New Roman" w:hint="eastAsia"/>
+                <w:color w:val="000000" w:themeColor="text1"/>
+                <w:kern w:val="0"/>
+                <w:szCs w:val="24"/>
+              </w:rPr>
+              <w:t>下載連結</w:t>
+            </w:r>
+            <w:r>
+              <w:rPr>
+                <w:rFonts w:ascii="Times New Roman" w:eastAsia="新細明體" w:hAnsi="Times New Roman" w:cs="Times New Roman" w:hint="eastAsia"/>
+                <w:color w:val="000000" w:themeColor="text1"/>
+                <w:kern w:val="0"/>
+                <w:szCs w:val="24"/>
+              </w:rPr>
+              <w:t>",</w:t>
+            </w:r>
+          </w:p>
+          <w:p>
+            <w:pPr>
+              <w:widowControl/>
+              <w:ind w:leftChars="200" w:left="480"/>
+              <w:rPr>
+                <w:rFonts w:ascii="Times New Roman" w:eastAsia="新細明體" w:hAnsi="Times New Roman" w:cs="Times New Roman"/>
+                <w:color w:val="000000" w:themeColor="text1"/>
+                <w:kern w:val="0"/>
+                <w:szCs w:val="24"/>
+              </w:rPr>
+            </w:pPr>
+            <w:r>
+              <w:rPr>
+                <w:rFonts w:ascii="Times New Roman" w:eastAsia="新細明體" w:hAnsi="Times New Roman" w:cs="Times New Roman" w:hint="eastAsia"/>
+                <w:color w:val="000000" w:themeColor="text1"/>
+                <w:kern w:val="0"/>
+                <w:szCs w:val="24"/>
+              </w:rPr>
+              <w:t xml:space="preserve">            "version": "</w:t>
+            </w:r>
+            <w:r>
+              <w:rPr>
+                <w:rFonts w:ascii="Times New Roman" w:eastAsia="新細明體" w:hAnsi="Times New Roman" w:cs="Times New Roman" w:hint="eastAsia"/>
+                <w:color w:val="000000" w:themeColor="text1"/>
+                <w:kern w:val="0"/>
+                <w:szCs w:val="24"/>
+              </w:rPr>
+              <w:t>版本</w:t>
+            </w:r>
+            <w:r>
+              <w:rPr>
+                <w:rFonts w:ascii="Times New Roman" w:eastAsia="新細明體" w:hAnsi="Times New Roman" w:cs="Times New Roman" w:hint="eastAsia"/>
+                <w:color w:val="000000" w:themeColor="text1"/>
+                <w:kern w:val="0"/>
+                <w:szCs w:val="24"/>
+              </w:rPr>
+              <w:t>",</w:t>
+            </w:r>
+          </w:p>
+          <w:p>
+            <w:pPr>
+              <w:widowControl/>
+              <w:ind w:leftChars="200" w:left="480"/>
+              <w:rPr>
+                <w:rFonts w:ascii="Times New Roman" w:eastAsia="新細明體" w:hAnsi="Times New Roman" w:cs="Times New Roman"/>
+                <w:color w:val="000000" w:themeColor="text1"/>
+                <w:kern w:val="0"/>
+                <w:szCs w:val="24"/>
+              </w:rPr>
+            </w:pPr>
+            <w:r>
+              <w:rPr>
+                <w:rFonts w:ascii="Times New Roman" w:eastAsia="新細明體" w:hAnsi="Times New Roman" w:cs="Times New Roman" w:hint="eastAsia"/>
+                <w:color w:val="000000" w:themeColor="text1"/>
+                <w:kern w:val="0"/>
+                <w:szCs w:val="24"/>
+              </w:rPr>
+              <w:t xml:space="preserve">            "publishTime": "</w:t>
+            </w:r>
+            <w:r>
+              <w:rPr>
+                <w:rFonts w:ascii="Times New Roman" w:eastAsia="新細明體" w:hAnsi="Times New Roman" w:cs="Times New Roman" w:hint="eastAsia"/>
+                <w:color w:val="000000" w:themeColor="text1"/>
+                <w:kern w:val="0"/>
+                <w:szCs w:val="24"/>
+              </w:rPr>
+              <w:t>發佈時間</w:t>
             </w:r>
             <w:r>
               <w:rPr>
@@ -8917,74 +10565,14 @@
               </w:rPr>
               <w:t>"</w:t>
             </w:r>
-          </w:p>
-          <w:p>
-            <w:pPr>
-              <w:widowControl/>
-              <w:rPr>
-                <w:rFonts w:ascii="Times New Roman" w:eastAsia="新細明體" w:hAnsi="Times New Roman" w:cs="Times New Roman"/>
-                <w:color w:val="000000" w:themeColor="text1"/>
-                <w:kern w:val="0"/>
-                <w:szCs w:val="24"/>
-              </w:rPr>
-            </w:pPr>
-            <w:r>
-              <w:rPr>
-                <w:rFonts w:ascii="Times New Roman" w:eastAsia="新細明體" w:hAnsi="Times New Roman" w:cs="Times New Roman"/>
-                <w:color w:val="000000" w:themeColor="text1"/>
-                <w:kern w:val="0"/>
-                <w:szCs w:val="24"/>
-              </w:rPr>
-              <w:t xml:space="preserve">            }         </w:t>
-            </w:r>
-          </w:p>
-          <w:p>
-            <w:pPr>
-              <w:widowControl/>
-              <w:rPr>
-                <w:rFonts w:ascii="Times New Roman" w:eastAsia="新細明體" w:hAnsi="Times New Roman" w:cs="Times New Roman"/>
-                <w:color w:val="000000" w:themeColor="text1"/>
-                <w:kern w:val="0"/>
-                <w:szCs w:val="24"/>
-              </w:rPr>
-            </w:pPr>
-            <w:r>
-              <w:rPr>
-                <w:rFonts w:ascii="Times New Roman" w:eastAsia="新細明體" w:hAnsi="Times New Roman" w:cs="Times New Roman"/>
-                <w:color w:val="000000" w:themeColor="text1"/>
-                <w:kern w:val="0"/>
-                <w:szCs w:val="24"/>
-              </w:rPr>
-              <w:t xml:space="preserve">        ],        </w:t>
-            </w:r>
-          </w:p>
-          <w:p>
-            <w:pPr>
-              <w:widowControl/>
-              <w:rPr>
-                <w:rFonts w:ascii="Times New Roman" w:eastAsia="新細明體" w:hAnsi="Times New Roman" w:cs="Times New Roman"/>
-                <w:color w:val="000000" w:themeColor="text1"/>
-                <w:kern w:val="0"/>
-                <w:szCs w:val="24"/>
-              </w:rPr>
-            </w:pPr>
-            <w:r>
-              <w:rPr>
-                <w:rFonts w:ascii="Times New Roman" w:eastAsia="新細明體" w:hAnsi="Times New Roman" w:cs="Times New Roman" w:hint="eastAsia"/>
-                <w:color w:val="000000" w:themeColor="text1"/>
-                <w:kern w:val="0"/>
-                <w:szCs w:val="24"/>
-              </w:rPr>
-              <w:t xml:space="preserve">        "controlPanel": [   //APP</w:t>
-            </w:r>
-            <w:r>
-              <w:rPr>
-                <w:rFonts w:ascii="Times New Roman" w:eastAsia="新細明體" w:hAnsi="Times New Roman" w:cs="Times New Roman" w:hint="eastAsia"/>
-                <w:color w:val="000000" w:themeColor="text1"/>
-                <w:kern w:val="0"/>
-                <w:szCs w:val="24"/>
-              </w:rPr>
-              <w:t>快捷鍵</w:t>
+            <w:r>
+              <w:rPr>
+                <w:rFonts w:ascii="Times New Roman" w:eastAsia="新細明體" w:hAnsi="Times New Roman" w:cs="Times New Roman" w:hint="eastAsia"/>
+                <w:color w:val="000000" w:themeColor="text1"/>
+                <w:kern w:val="0"/>
+                <w:szCs w:val="24"/>
+              </w:rPr>
+              <w:t>,</w:t>
             </w:r>
             <w:r>
               <w:rPr>
@@ -8999,17 +10587,207 @@
           <w:p>
             <w:pPr>
               <w:widowControl/>
-              <w:rPr>
-                <w:rFonts w:ascii="Times New Roman" w:eastAsia="新細明體" w:hAnsi="Times New Roman" w:cs="Times New Roman"/>
-                <w:color w:val="000000" w:themeColor="text1"/>
-                <w:kern w:val="0"/>
-                <w:szCs w:val="24"/>
-              </w:rPr>
-            </w:pPr>
-            <w:r>
-              <w:rPr>
-                <w:rFonts w:ascii="Times New Roman" w:eastAsia="新細明體" w:hAnsi="Times New Roman" w:cs="Times New Roman"/>
-                <w:color w:val="000000" w:themeColor="text1"/>
+              <w:ind w:leftChars="200" w:left="480"/>
+              <w:rPr>
+                <w:rFonts w:ascii="Times New Roman" w:eastAsia="新細明體" w:hAnsi="Times New Roman" w:cs="Times New Roman"/>
+                <w:color w:val="000000" w:themeColor="text1"/>
+                <w:kern w:val="0"/>
+                <w:szCs w:val="24"/>
+              </w:rPr>
+            </w:pPr>
+            <w:r>
+              <w:rPr>
+                <w:rFonts w:ascii="Times New Roman" w:eastAsia="新細明體" w:hAnsi="Times New Roman" w:cs="Times New Roman" w:hint="eastAsia"/>
+                <w:color w:val="000000" w:themeColor="text1"/>
+                <w:kern w:val="0"/>
+                <w:szCs w:val="24"/>
+              </w:rPr>
+              <w:t xml:space="preserve">            </w:t>
+            </w:r>
+            <w:r>
+              <w:rPr>
+                <w:rFonts w:ascii="Times New Roman" w:eastAsia="新細明體" w:hAnsi="Times New Roman" w:cs="Times New Roman" w:hint="eastAsia"/>
+                <w:color w:val="000000" w:themeColor="text1"/>
+                <w:kern w:val="0"/>
+                <w:szCs w:val="24"/>
+              </w:rPr>
+              <w:t>"</w:t>
+            </w:r>
+            <w:r>
+              <w:rPr>
+                <w:rFonts w:ascii="Times New Roman" w:eastAsia="新細明體" w:hAnsi="Times New Roman" w:cs="Times New Roman" w:hint="eastAsia"/>
+                <w:color w:val="000000" w:themeColor="text1"/>
+                <w:kern w:val="0"/>
+                <w:szCs w:val="24"/>
+              </w:rPr>
+              <w:t>iconPath</w:t>
+            </w:r>
+            <w:r>
+              <w:rPr>
+                <w:rFonts w:ascii="Times New Roman" w:eastAsia="新細明體" w:hAnsi="Times New Roman" w:cs="Times New Roman" w:hint="eastAsia"/>
+                <w:color w:val="000000" w:themeColor="text1"/>
+                <w:kern w:val="0"/>
+                <w:szCs w:val="24"/>
+              </w:rPr>
+              <w:t>"</w:t>
+            </w:r>
+            <w:r>
+              <w:rPr>
+                <w:rFonts w:ascii="Times New Roman" w:eastAsia="新細明體" w:hAnsi="Times New Roman" w:cs="Times New Roman" w:hint="eastAsia"/>
+                <w:color w:val="000000" w:themeColor="text1"/>
+                <w:kern w:val="0"/>
+                <w:szCs w:val="24"/>
+              </w:rPr>
+              <w:t>:</w:t>
+            </w:r>
+            <w:r>
+              <w:rPr>
+                <w:rFonts w:ascii="Times New Roman" w:eastAsia="新細明體" w:hAnsi="Times New Roman" w:cs="Times New Roman" w:hint="eastAsia"/>
+                <w:color w:val="000000" w:themeColor="text1"/>
+                <w:kern w:val="0"/>
+                <w:szCs w:val="24"/>
+              </w:rPr>
+              <w:t>"</w:t>
+            </w:r>
+            <w:r>
+              <w:rPr>
+                <w:rFonts w:ascii="Times New Roman" w:eastAsia="新細明體" w:hAnsi="Times New Roman" w:cs="Times New Roman" w:hint="eastAsia"/>
+                <w:color w:val="000000" w:themeColor="text1"/>
+                <w:kern w:val="0"/>
+                <w:szCs w:val="24"/>
+              </w:rPr>
+              <w:t>icon</w:t>
+            </w:r>
+            <w:r>
+              <w:rPr>
+                <w:rFonts w:ascii="Times New Roman" w:eastAsia="新細明體" w:hAnsi="Times New Roman" w:cs="Times New Roman" w:hint="eastAsia"/>
+                <w:color w:val="000000" w:themeColor="text1"/>
+                <w:kern w:val="0"/>
+                <w:szCs w:val="24"/>
+              </w:rPr>
+              <w:t>"</w:t>
+            </w:r>
+          </w:p>
+          <w:p>
+            <w:pPr>
+              <w:widowControl/>
+              <w:rPr>
+                <w:rFonts w:ascii="Times New Roman" w:eastAsia="新細明體" w:hAnsi="Times New Roman" w:cs="Times New Roman"/>
+                <w:color w:val="000000" w:themeColor="text1"/>
+                <w:kern w:val="0"/>
+                <w:szCs w:val="24"/>
+              </w:rPr>
+            </w:pPr>
+            <w:r>
+              <w:rPr>
+                <w:rFonts w:ascii="Times New Roman" w:eastAsia="新細明體" w:hAnsi="Times New Roman" w:cs="Times New Roman"/>
+                <w:color w:val="000000" w:themeColor="text1"/>
+                <w:kern w:val="0"/>
+                <w:szCs w:val="24"/>
+              </w:rPr>
+              <w:t xml:space="preserve">         }              </w:t>
+            </w:r>
+          </w:p>
+          <w:p>
+            <w:pPr>
+              <w:widowControl/>
+              <w:rPr>
+                <w:rFonts w:ascii="Times New Roman" w:eastAsia="新細明體" w:hAnsi="Times New Roman" w:cs="Times New Roman" w:hint="eastAsia"/>
+                <w:color w:val="000000" w:themeColor="text1"/>
+                <w:kern w:val="0"/>
+                <w:szCs w:val="24"/>
+              </w:rPr>
+            </w:pPr>
+            <w:r>
+              <w:rPr>
+                <w:rFonts w:ascii="Times New Roman" w:eastAsia="新細明體" w:hAnsi="Times New Roman" w:cs="Times New Roman"/>
+                <w:color w:val="000000" w:themeColor="text1"/>
+                <w:kern w:val="0"/>
+                <w:szCs w:val="24"/>
+              </w:rPr>
+              <w:t xml:space="preserve">        ]</w:t>
+            </w:r>
+            <w:r>
+              <w:rPr>
+                <w:rFonts w:ascii="Times New Roman" w:eastAsia="新細明體" w:hAnsi="Times New Roman" w:cs="Times New Roman" w:hint="eastAsia"/>
+                <w:color w:val="000000" w:themeColor="text1"/>
+                <w:kern w:val="0"/>
+                <w:szCs w:val="24"/>
+              </w:rPr>
+              <w:t>,</w:t>
+            </w:r>
+          </w:p>
+          <w:p>
+            <w:pPr>
+              <w:widowControl/>
+              <w:ind w:leftChars="400" w:left="960"/>
+              <w:rPr>
+                <w:rFonts w:ascii="Times New Roman" w:eastAsia="新細明體" w:hAnsi="Times New Roman" w:cs="Times New Roman"/>
+                <w:color w:val="FF0000"/>
+                <w:kern w:val="0"/>
+                <w:szCs w:val="24"/>
+              </w:rPr>
+            </w:pPr>
+            <w:r>
+              <w:rPr>
+                <w:rFonts w:ascii="Times New Roman" w:eastAsia="新細明體" w:hAnsi="Times New Roman" w:cs="Times New Roman" w:hint="eastAsia"/>
+                <w:color w:val="FF0000"/>
+                <w:kern w:val="0"/>
+                <w:szCs w:val="24"/>
+              </w:rPr>
+              <w:t>"</w:t>
+            </w:r>
+            <w:r>
+              <w:rPr>
+                <w:rFonts w:ascii="Times New Roman" w:eastAsia="新細明體" w:hAnsi="Times New Roman" w:cs="Times New Roman"/>
+                <w:color w:val="FF0000"/>
+                <w:kern w:val="0"/>
+                <w:szCs w:val="24"/>
+              </w:rPr>
+              <w:t>idxFastApp</w:t>
+            </w:r>
+            <w:r>
+              <w:rPr>
+                <w:rFonts w:ascii="Times New Roman" w:eastAsia="新細明體" w:hAnsi="Times New Roman" w:cs="Times New Roman" w:hint="eastAsia"/>
+                <w:color w:val="FF0000"/>
+                <w:kern w:val="0"/>
+                <w:szCs w:val="24"/>
+              </w:rPr>
+              <w:t>": [   //</w:t>
+            </w:r>
+            <w:r>
+              <w:rPr>
+                <w:rFonts w:ascii="Times New Roman" w:eastAsia="新細明體" w:hAnsi="Times New Roman" w:cs="Times New Roman" w:hint="eastAsia"/>
+                <w:color w:val="FF0000"/>
+                <w:kern w:val="0"/>
+                <w:szCs w:val="24"/>
+              </w:rPr>
+              <w:t>首頁快捷</w:t>
+            </w:r>
+            <w:r>
+              <w:rPr>
+                <w:rFonts w:ascii="Times New Roman" w:eastAsia="新細明體" w:hAnsi="Times New Roman" w:cs="Times New Roman" w:hint="eastAsia"/>
+                <w:color w:val="FF0000"/>
+                <w:kern w:val="0"/>
+                <w:szCs w:val="24"/>
+              </w:rPr>
+              <w:t xml:space="preserve">APP       </w:t>
+            </w:r>
+          </w:p>
+          <w:p>
+            <w:pPr>
+              <w:widowControl/>
+              <w:rPr>
+                <w:rFonts w:ascii="Times New Roman" w:eastAsia="新細明體" w:hAnsi="Times New Roman" w:cs="Times New Roman"/>
+                <w:color w:val="FF0000"/>
+                <w:kern w:val="0"/>
+                <w:szCs w:val="24"/>
+              </w:rPr>
+            </w:pPr>
+            <w:r>
+              <w:rPr>
+                <w:rFonts w:ascii="Times New Roman" w:eastAsia="新細明體" w:hAnsi="Times New Roman" w:cs="Times New Roman"/>
+                <w:color w:val="FF0000"/>
                 <w:kern w:val="0"/>
                 <w:szCs w:val="24"/>
               </w:rPr>
@@ -9021,37 +10799,19 @@
               <w:widowControl/>
               <w:rPr>
                 <w:rFonts w:ascii="Times New Roman" w:eastAsia="新細明體" w:hAnsi="Times New Roman" w:cs="Times New Roman"/>
-                <w:color w:val="000000" w:themeColor="text1"/>
-                <w:kern w:val="0"/>
-                <w:szCs w:val="24"/>
-              </w:rPr>
-            </w:pPr>
-            <w:r>
-              <w:rPr>
-                <w:rFonts w:ascii="Times New Roman" w:eastAsia="新細明體" w:hAnsi="Times New Roman" w:cs="Times New Roman"/>
-                <w:color w:val="000000" w:themeColor="text1"/>
-                <w:kern w:val="0"/>
-                <w:szCs w:val="24"/>
-              </w:rPr>
-              <w:t xml:space="preserve">                "</w:t>
-            </w:r>
-            <w:r>
-              <w:rPr>
-                <w:rFonts w:ascii="Times New Roman" w:eastAsia="新細明體" w:hAnsi="Times New Roman" w:cs="Times New Roman"/>
-                <w:color w:val="000000" w:themeColor="text1"/>
-                <w:kern w:val="0"/>
-                <w:szCs w:val="24"/>
-              </w:rPr>
-              <w:t>appId</w:t>
-            </w:r>
-            <w:r>
-              <w:rPr>
-                <w:rFonts w:ascii="Times New Roman" w:eastAsia="新細明體" w:hAnsi="Times New Roman" w:cs="Times New Roman"/>
-                <w:color w:val="000000" w:themeColor="text1"/>
-                <w:kern w:val="0"/>
-                <w:szCs w:val="24"/>
-              </w:rPr>
-              <w:t>": "123",</w:t>
+                <w:color w:val="FF0000"/>
+                <w:kern w:val="0"/>
+                <w:szCs w:val="24"/>
+              </w:rPr>
+            </w:pPr>
+            <w:r>
+              <w:rPr>
+                <w:rFonts w:ascii="Times New Roman" w:eastAsia="新細明體" w:hAnsi="Times New Roman" w:cs="Times New Roman"/>
+                <w:color w:val="FF0000"/>
+                <w:kern w:val="0"/>
+                <w:szCs w:val="24"/>
+              </w:rPr>
+              <w:t xml:space="preserve">                "appId": "123",</w:t>
             </w:r>
           </w:p>
           <w:p>
@@ -9060,15 +10820,15 @@
               <w:ind w:leftChars="200" w:left="480"/>
               <w:rPr>
                 <w:rFonts w:ascii="Times New Roman" w:eastAsia="新細明體" w:hAnsi="Times New Roman" w:cs="Times New Roman"/>
-                <w:color w:val="000000" w:themeColor="text1"/>
-                <w:kern w:val="0"/>
-                <w:szCs w:val="24"/>
-              </w:rPr>
-            </w:pPr>
-            <w:r>
-              <w:rPr>
-                <w:rFonts w:ascii="Times New Roman" w:eastAsia="新細明體" w:hAnsi="Times New Roman" w:cs="Times New Roman" w:hint="eastAsia"/>
-                <w:color w:val="000000" w:themeColor="text1"/>
+                <w:color w:val="FF0000"/>
+                <w:kern w:val="0"/>
+                <w:szCs w:val="24"/>
+              </w:rPr>
+            </w:pPr>
+            <w:r>
+              <w:rPr>
+                <w:rFonts w:ascii="Times New Roman" w:eastAsia="新細明體" w:hAnsi="Times New Roman" w:cs="Times New Roman" w:hint="eastAsia"/>
+                <w:color w:val="FF0000"/>
                 <w:kern w:val="0"/>
                 <w:szCs w:val="24"/>
               </w:rPr>
@@ -9077,7 +10837,7 @@
             <w:r>
               <w:rPr>
                 <w:rFonts w:ascii="Times New Roman" w:eastAsia="新細明體" w:hAnsi="Times New Roman" w:cs="Times New Roman" w:hint="eastAsia"/>
-                <w:color w:val="000000" w:themeColor="text1"/>
+                <w:color w:val="FF0000"/>
                 <w:kern w:val="0"/>
                 <w:szCs w:val="24"/>
               </w:rPr>
@@ -9086,7 +10846,7 @@
             <w:r>
               <w:rPr>
                 <w:rFonts w:ascii="Times New Roman" w:eastAsia="新細明體" w:hAnsi="Times New Roman" w:cs="Times New Roman" w:hint="eastAsia"/>
-                <w:color w:val="000000" w:themeColor="text1"/>
+                <w:color w:val="FF0000"/>
                 <w:kern w:val="0"/>
                 <w:szCs w:val="24"/>
               </w:rPr>
@@ -9099,15 +10859,15 @@
               <w:ind w:leftChars="200" w:left="480"/>
               <w:rPr>
                 <w:rFonts w:ascii="Times New Roman" w:eastAsia="新細明體" w:hAnsi="Times New Roman" w:cs="Times New Roman"/>
-                <w:color w:val="000000" w:themeColor="text1"/>
-                <w:kern w:val="0"/>
-                <w:szCs w:val="24"/>
-              </w:rPr>
-            </w:pPr>
-            <w:r>
-              <w:rPr>
-                <w:rFonts w:ascii="Times New Roman" w:eastAsia="新細明體" w:hAnsi="Times New Roman" w:cs="Times New Roman" w:hint="eastAsia"/>
-                <w:color w:val="000000" w:themeColor="text1"/>
+                <w:color w:val="FF0000"/>
+                <w:kern w:val="0"/>
+                <w:szCs w:val="24"/>
+              </w:rPr>
+            </w:pPr>
+            <w:r>
+              <w:rPr>
+                <w:rFonts w:ascii="Times New Roman" w:eastAsia="新細明體" w:hAnsi="Times New Roman" w:cs="Times New Roman" w:hint="eastAsia"/>
+                <w:color w:val="FF0000"/>
                 <w:kern w:val="0"/>
                 <w:szCs w:val="24"/>
               </w:rPr>
@@ -9116,7 +10876,7 @@
             <w:r>
               <w:rPr>
                 <w:rFonts w:ascii="Times New Roman" w:eastAsia="新細明體" w:hAnsi="Times New Roman" w:cs="Times New Roman" w:hint="eastAsia"/>
-                <w:color w:val="000000" w:themeColor="text1"/>
+                <w:color w:val="FF0000"/>
                 <w:kern w:val="0"/>
                 <w:szCs w:val="24"/>
               </w:rPr>
@@ -9125,7 +10885,7 @@
             <w:r>
               <w:rPr>
                 <w:rFonts w:ascii="Times New Roman" w:eastAsia="新細明體" w:hAnsi="Times New Roman" w:cs="Times New Roman" w:hint="eastAsia"/>
-                <w:color w:val="000000" w:themeColor="text1"/>
+                <w:color w:val="FF0000"/>
                 <w:kern w:val="0"/>
                 <w:szCs w:val="24"/>
               </w:rPr>
@@ -9138,15 +10898,15 @@
               <w:ind w:leftChars="200" w:left="480"/>
               <w:rPr>
                 <w:rFonts w:ascii="Times New Roman" w:eastAsia="新細明體" w:hAnsi="Times New Roman" w:cs="Times New Roman"/>
-                <w:color w:val="000000" w:themeColor="text1"/>
-                <w:kern w:val="0"/>
-                <w:szCs w:val="24"/>
-              </w:rPr>
-            </w:pPr>
-            <w:r>
-              <w:rPr>
-                <w:rFonts w:ascii="Times New Roman" w:eastAsia="新細明體" w:hAnsi="Times New Roman" w:cs="Times New Roman" w:hint="eastAsia"/>
-                <w:color w:val="000000" w:themeColor="text1"/>
+                <w:color w:val="FF0000"/>
+                <w:kern w:val="0"/>
+                <w:szCs w:val="24"/>
+              </w:rPr>
+            </w:pPr>
+            <w:r>
+              <w:rPr>
+                <w:rFonts w:ascii="Times New Roman" w:eastAsia="新細明體" w:hAnsi="Times New Roman" w:cs="Times New Roman" w:hint="eastAsia"/>
+                <w:color w:val="FF0000"/>
                 <w:kern w:val="0"/>
                 <w:szCs w:val="24"/>
               </w:rPr>
@@ -9155,7 +10915,7 @@
             <w:r>
               <w:rPr>
                 <w:rFonts w:ascii="Times New Roman" w:eastAsia="新細明體" w:hAnsi="Times New Roman" w:cs="Times New Roman" w:hint="eastAsia"/>
-                <w:color w:val="000000" w:themeColor="text1"/>
+                <w:color w:val="FF0000"/>
                 <w:kern w:val="0"/>
                 <w:szCs w:val="24"/>
               </w:rPr>
@@ -9164,7 +10924,7 @@
             <w:r>
               <w:rPr>
                 <w:rFonts w:ascii="Times New Roman" w:eastAsia="新細明體" w:hAnsi="Times New Roman" w:cs="Times New Roman" w:hint="eastAsia"/>
-                <w:color w:val="000000" w:themeColor="text1"/>
+                <w:color w:val="FF0000"/>
                 <w:kern w:val="0"/>
                 <w:szCs w:val="24"/>
               </w:rPr>
@@ -9177,15 +10937,15 @@
               <w:ind w:leftChars="200" w:left="480"/>
               <w:rPr>
                 <w:rFonts w:ascii="Times New Roman" w:eastAsia="新細明體" w:hAnsi="Times New Roman" w:cs="Times New Roman"/>
-                <w:color w:val="000000" w:themeColor="text1"/>
-                <w:kern w:val="0"/>
-                <w:szCs w:val="24"/>
-              </w:rPr>
-            </w:pPr>
-            <w:r>
-              <w:rPr>
-                <w:rFonts w:ascii="Times New Roman" w:eastAsia="新細明體" w:hAnsi="Times New Roman" w:cs="Times New Roman" w:hint="eastAsia"/>
-                <w:color w:val="000000" w:themeColor="text1"/>
+                <w:color w:val="FF0000"/>
+                <w:kern w:val="0"/>
+                <w:szCs w:val="24"/>
+              </w:rPr>
+            </w:pPr>
+            <w:r>
+              <w:rPr>
+                <w:rFonts w:ascii="Times New Roman" w:eastAsia="新細明體" w:hAnsi="Times New Roman" w:cs="Times New Roman" w:hint="eastAsia"/>
+                <w:color w:val="FF0000"/>
                 <w:kern w:val="0"/>
                 <w:szCs w:val="24"/>
               </w:rPr>
@@ -9194,7 +10954,7 @@
             <w:r>
               <w:rPr>
                 <w:rFonts w:ascii="Times New Roman" w:eastAsia="新細明體" w:hAnsi="Times New Roman" w:cs="Times New Roman" w:hint="eastAsia"/>
-                <w:color w:val="000000" w:themeColor="text1"/>
+                <w:color w:val="FF0000"/>
                 <w:kern w:val="0"/>
                 <w:szCs w:val="24"/>
               </w:rPr>
@@ -9203,7 +10963,7 @@
             <w:r>
               <w:rPr>
                 <w:rFonts w:ascii="Times New Roman" w:eastAsia="新細明體" w:hAnsi="Times New Roman" w:cs="Times New Roman" w:hint="eastAsia"/>
-                <w:color w:val="000000" w:themeColor="text1"/>
+                <w:color w:val="FF0000"/>
                 <w:kern w:val="0"/>
                 <w:szCs w:val="24"/>
               </w:rPr>
@@ -9216,15 +10976,15 @@
               <w:ind w:leftChars="200" w:left="480"/>
               <w:rPr>
                 <w:rFonts w:ascii="Times New Roman" w:eastAsia="新細明體" w:hAnsi="Times New Roman" w:cs="Times New Roman"/>
-                <w:color w:val="000000" w:themeColor="text1"/>
-                <w:kern w:val="0"/>
-                <w:szCs w:val="24"/>
-              </w:rPr>
-            </w:pPr>
-            <w:r>
-              <w:rPr>
-                <w:rFonts w:ascii="Times New Roman" w:eastAsia="新細明體" w:hAnsi="Times New Roman" w:cs="Times New Roman" w:hint="eastAsia"/>
-                <w:color w:val="000000" w:themeColor="text1"/>
+                <w:color w:val="FF0000"/>
+                <w:kern w:val="0"/>
+                <w:szCs w:val="24"/>
+              </w:rPr>
+            </w:pPr>
+            <w:r>
+              <w:rPr>
+                <w:rFonts w:ascii="Times New Roman" w:eastAsia="新細明體" w:hAnsi="Times New Roman" w:cs="Times New Roman" w:hint="eastAsia"/>
+                <w:color w:val="FF0000"/>
                 <w:kern w:val="0"/>
                 <w:szCs w:val="24"/>
               </w:rPr>
@@ -9233,7 +10993,7 @@
             <w:r>
               <w:rPr>
                 <w:rFonts w:ascii="Times New Roman" w:eastAsia="新細明體" w:hAnsi="Times New Roman" w:cs="Times New Roman" w:hint="eastAsia"/>
-                <w:color w:val="000000" w:themeColor="text1"/>
+                <w:color w:val="FF0000"/>
                 <w:kern w:val="0"/>
                 <w:szCs w:val="24"/>
               </w:rPr>
@@ -9242,7 +11002,7 @@
             <w:r>
               <w:rPr>
                 <w:rFonts w:ascii="Times New Roman" w:eastAsia="新細明體" w:hAnsi="Times New Roman" w:cs="Times New Roman" w:hint="eastAsia"/>
-                <w:color w:val="000000" w:themeColor="text1"/>
+                <w:color w:val="FF0000"/>
                 <w:kern w:val="0"/>
                 <w:szCs w:val="24"/>
               </w:rPr>
@@ -9255,15 +11015,15 @@
               <w:ind w:leftChars="200" w:left="480"/>
               <w:rPr>
                 <w:rFonts w:ascii="Times New Roman" w:eastAsia="新細明體" w:hAnsi="Times New Roman" w:cs="Times New Roman"/>
-                <w:color w:val="000000" w:themeColor="text1"/>
-                <w:kern w:val="0"/>
-                <w:szCs w:val="24"/>
-              </w:rPr>
-            </w:pPr>
-            <w:r>
-              <w:rPr>
-                <w:rFonts w:ascii="Times New Roman" w:eastAsia="新細明體" w:hAnsi="Times New Roman" w:cs="Times New Roman" w:hint="eastAsia"/>
-                <w:color w:val="000000" w:themeColor="text1"/>
+                <w:color w:val="FF0000"/>
+                <w:kern w:val="0"/>
+                <w:szCs w:val="24"/>
+              </w:rPr>
+            </w:pPr>
+            <w:r>
+              <w:rPr>
+                <w:rFonts w:ascii="Times New Roman" w:eastAsia="新細明體" w:hAnsi="Times New Roman" w:cs="Times New Roman" w:hint="eastAsia"/>
+                <w:color w:val="FF0000"/>
                 <w:kern w:val="0"/>
                 <w:szCs w:val="24"/>
               </w:rPr>
@@ -9272,7 +11032,7 @@
             <w:r>
               <w:rPr>
                 <w:rFonts w:ascii="Times New Roman" w:eastAsia="新細明體" w:hAnsi="Times New Roman" w:cs="Times New Roman" w:hint="eastAsia"/>
-                <w:color w:val="000000" w:themeColor="text1"/>
+                <w:color w:val="FF0000"/>
                 <w:kern w:val="0"/>
                 <w:szCs w:val="24"/>
               </w:rPr>
@@ -9281,7 +11041,7 @@
             <w:r>
               <w:rPr>
                 <w:rFonts w:ascii="Times New Roman" w:eastAsia="新細明體" w:hAnsi="Times New Roman" w:cs="Times New Roman" w:hint="eastAsia"/>
-                <w:color w:val="000000" w:themeColor="text1"/>
+                <w:color w:val="FF0000"/>
                 <w:kern w:val="0"/>
                 <w:szCs w:val="24"/>
               </w:rPr>
@@ -9294,15 +11054,15 @@
               <w:ind w:leftChars="200" w:left="480"/>
               <w:rPr>
                 <w:rFonts w:ascii="Times New Roman" w:eastAsia="新細明體" w:hAnsi="Times New Roman" w:cs="Times New Roman"/>
-                <w:color w:val="000000" w:themeColor="text1"/>
-                <w:kern w:val="0"/>
-                <w:szCs w:val="24"/>
-              </w:rPr>
-            </w:pPr>
-            <w:r>
-              <w:rPr>
-                <w:rFonts w:ascii="Times New Roman" w:eastAsia="新細明體" w:hAnsi="Times New Roman" w:cs="Times New Roman" w:hint="eastAsia"/>
-                <w:color w:val="000000" w:themeColor="text1"/>
+                <w:color w:val="FF0000"/>
+                <w:kern w:val="0"/>
+                <w:szCs w:val="24"/>
+              </w:rPr>
+            </w:pPr>
+            <w:r>
+              <w:rPr>
+                <w:rFonts w:ascii="Times New Roman" w:eastAsia="新細明體" w:hAnsi="Times New Roman" w:cs="Times New Roman" w:hint="eastAsia"/>
+                <w:color w:val="FF0000"/>
                 <w:kern w:val="0"/>
                 <w:szCs w:val="24"/>
               </w:rPr>
@@ -9311,7 +11071,7 @@
             <w:r>
               <w:rPr>
                 <w:rFonts w:ascii="Times New Roman" w:eastAsia="新細明體" w:hAnsi="Times New Roman" w:cs="Times New Roman" w:hint="eastAsia"/>
-                <w:color w:val="000000" w:themeColor="text1"/>
+                <w:color w:val="FF0000"/>
                 <w:kern w:val="0"/>
                 <w:szCs w:val="24"/>
               </w:rPr>
@@ -9320,29 +11080,11 @@
             <w:r>
               <w:rPr>
                 <w:rFonts w:ascii="Times New Roman" w:eastAsia="新細明體" w:hAnsi="Times New Roman" w:cs="Times New Roman" w:hint="eastAsia"/>
-                <w:color w:val="000000" w:themeColor="text1"/>
-                <w:kern w:val="0"/>
-                <w:szCs w:val="24"/>
-              </w:rPr>
-              <w:t>"</w:t>
-            </w:r>
-            <w:r>
-              <w:rPr>
-                <w:rFonts w:ascii="Times New Roman" w:eastAsia="新細明體" w:hAnsi="Times New Roman" w:cs="Times New Roman" w:hint="eastAsia"/>
-                <w:color w:val="000000" w:themeColor="text1"/>
-                <w:kern w:val="0"/>
-                <w:szCs w:val="24"/>
-              </w:rPr>
-              <w:t>,</w:t>
-            </w:r>
-            <w:r>
-              <w:rPr>
-                <w:rFonts w:ascii="Times New Roman" w:eastAsia="新細明體" w:hAnsi="Times New Roman" w:cs="Times New Roman" w:hint="eastAsia"/>
-                <w:color w:val="000000" w:themeColor="text1"/>
-                <w:kern w:val="0"/>
-                <w:szCs w:val="24"/>
-              </w:rPr>
-              <w:t xml:space="preserve">            </w:t>
+                <w:color w:val="FF0000"/>
+                <w:kern w:val="0"/>
+                <w:szCs w:val="24"/>
+              </w:rPr>
+              <w:t xml:space="preserve">",            </w:t>
             </w:r>
           </w:p>
           <w:p>
@@ -9351,98 +11093,35 @@
               <w:ind w:leftChars="200" w:left="480"/>
               <w:rPr>
                 <w:rFonts w:ascii="Times New Roman" w:eastAsia="新細明體" w:hAnsi="Times New Roman" w:cs="Times New Roman"/>
-                <w:color w:val="000000" w:themeColor="text1"/>
-                <w:kern w:val="0"/>
-                <w:szCs w:val="24"/>
-              </w:rPr>
-            </w:pPr>
-            <w:r>
-              <w:rPr>
-                <w:rFonts w:ascii="Times New Roman" w:eastAsia="新細明體" w:hAnsi="Times New Roman" w:cs="Times New Roman" w:hint="eastAsia"/>
-                <w:color w:val="000000" w:themeColor="text1"/>
-                <w:kern w:val="0"/>
-                <w:szCs w:val="24"/>
-              </w:rPr>
-              <w:t xml:space="preserve">            </w:t>
-            </w:r>
-            <w:r>
-              <w:rPr>
-                <w:rFonts w:ascii="Times New Roman" w:eastAsia="新細明體" w:hAnsi="Times New Roman" w:cs="Times New Roman" w:hint="eastAsia"/>
-                <w:color w:val="000000" w:themeColor="text1"/>
-                <w:kern w:val="0"/>
-                <w:szCs w:val="24"/>
-              </w:rPr>
-              <w:t>"</w:t>
-            </w:r>
-            <w:r>
-              <w:rPr>
-                <w:rFonts w:ascii="Times New Roman" w:eastAsia="新細明體" w:hAnsi="Times New Roman" w:cs="Times New Roman" w:hint="eastAsia"/>
-                <w:color w:val="000000" w:themeColor="text1"/>
-                <w:kern w:val="0"/>
-                <w:szCs w:val="24"/>
-              </w:rPr>
-              <w:t>iconPath</w:t>
-            </w:r>
-            <w:r>
-              <w:rPr>
-                <w:rFonts w:ascii="Times New Roman" w:eastAsia="新細明體" w:hAnsi="Times New Roman" w:cs="Times New Roman" w:hint="eastAsia"/>
-                <w:color w:val="000000" w:themeColor="text1"/>
-                <w:kern w:val="0"/>
-                <w:szCs w:val="24"/>
-              </w:rPr>
-              <w:t>"</w:t>
-            </w:r>
-            <w:r>
-              <w:rPr>
-                <w:rFonts w:ascii="Times New Roman" w:eastAsia="新細明體" w:hAnsi="Times New Roman" w:cs="Times New Roman" w:hint="eastAsia"/>
-                <w:color w:val="000000" w:themeColor="text1"/>
-                <w:kern w:val="0"/>
-                <w:szCs w:val="24"/>
-              </w:rPr>
-              <w:t>:</w:t>
-            </w:r>
-            <w:r>
-              <w:rPr>
-                <w:rFonts w:ascii="Times New Roman" w:eastAsia="新細明體" w:hAnsi="Times New Roman" w:cs="Times New Roman" w:hint="eastAsia"/>
-                <w:color w:val="000000" w:themeColor="text1"/>
-                <w:kern w:val="0"/>
-                <w:szCs w:val="24"/>
-              </w:rPr>
-              <w:t>"</w:t>
-            </w:r>
-            <w:r>
-              <w:rPr>
-                <w:rFonts w:ascii="Times New Roman" w:eastAsia="新細明體" w:hAnsi="Times New Roman" w:cs="Times New Roman" w:hint="eastAsia"/>
-                <w:color w:val="000000" w:themeColor="text1"/>
-                <w:kern w:val="0"/>
-                <w:szCs w:val="24"/>
-              </w:rPr>
-              <w:t>icon</w:t>
-            </w:r>
-            <w:r>
-              <w:rPr>
-                <w:rFonts w:ascii="Times New Roman" w:eastAsia="新細明體" w:hAnsi="Times New Roman" w:cs="Times New Roman" w:hint="eastAsia"/>
-                <w:color w:val="000000" w:themeColor="text1"/>
-                <w:kern w:val="0"/>
-                <w:szCs w:val="24"/>
-              </w:rPr>
-              <w:t>"</w:t>
-            </w:r>
-          </w:p>
-          <w:p>
-            <w:pPr>
-              <w:widowControl/>
-              <w:rPr>
-                <w:rFonts w:ascii="Times New Roman" w:eastAsia="新細明體" w:hAnsi="Times New Roman" w:cs="Times New Roman"/>
-                <w:color w:val="000000" w:themeColor="text1"/>
-                <w:kern w:val="0"/>
-                <w:szCs w:val="24"/>
-              </w:rPr>
-            </w:pPr>
-            <w:r>
-              <w:rPr>
-                <w:rFonts w:ascii="Times New Roman" w:eastAsia="新細明體" w:hAnsi="Times New Roman" w:cs="Times New Roman"/>
-                <w:color w:val="000000" w:themeColor="text1"/>
+                <w:color w:val="FF0000"/>
+                <w:kern w:val="0"/>
+                <w:szCs w:val="24"/>
+              </w:rPr>
+            </w:pPr>
+            <w:r>
+              <w:rPr>
+                <w:rFonts w:ascii="Times New Roman" w:eastAsia="新細明體" w:hAnsi="Times New Roman" w:cs="Times New Roman" w:hint="eastAsia"/>
+                <w:color w:val="FF0000"/>
+                <w:kern w:val="0"/>
+                <w:szCs w:val="24"/>
+              </w:rPr>
+              <w:t xml:space="preserve">            "iconPath":"icon"</w:t>
+            </w:r>
+          </w:p>
+          <w:p>
+            <w:pPr>
+              <w:widowControl/>
+              <w:rPr>
+                <w:rFonts w:ascii="Times New Roman" w:eastAsia="新細明體" w:hAnsi="Times New Roman" w:cs="Times New Roman"/>
+                <w:color w:val="FF0000"/>
+                <w:kern w:val="0"/>
+                <w:szCs w:val="24"/>
+              </w:rPr>
+            </w:pPr>
+            <w:r>
+              <w:rPr>
+                <w:rFonts w:ascii="Times New Roman" w:eastAsia="新細明體" w:hAnsi="Times New Roman" w:cs="Times New Roman"/>
+                <w:color w:val="FF0000"/>
                 <w:kern w:val="0"/>
                 <w:szCs w:val="24"/>
               </w:rPr>
@@ -9454,15 +11133,15 @@
               <w:widowControl/>
               <w:rPr>
                 <w:rFonts w:ascii="Times New Roman" w:eastAsia="新細明體" w:hAnsi="Times New Roman" w:cs="Times New Roman"/>
-                <w:color w:val="000000" w:themeColor="text1"/>
-                <w:kern w:val="0"/>
-                <w:szCs w:val="24"/>
-              </w:rPr>
-            </w:pPr>
-            <w:r>
-              <w:rPr>
-                <w:rFonts w:ascii="Times New Roman" w:eastAsia="新細明體" w:hAnsi="Times New Roman" w:cs="Times New Roman"/>
-                <w:color w:val="000000" w:themeColor="text1"/>
+                <w:color w:val="FF0000"/>
+                <w:kern w:val="0"/>
+                <w:szCs w:val="24"/>
+              </w:rPr>
+            </w:pPr>
+            <w:r>
+              <w:rPr>
+                <w:rFonts w:ascii="Times New Roman" w:eastAsia="新細明體" w:hAnsi="Times New Roman" w:cs="Times New Roman"/>
+                <w:color w:val="FF0000"/>
                 <w:kern w:val="0"/>
                 <w:szCs w:val="24"/>
               </w:rPr>
@@ -9544,7 +11223,7 @@
         </w:tc>
         <w:tc>
           <w:tcPr>
-            <w:tcW w:w="7097" w:type="dxa"/>
+            <w:tcW w:w="6521" w:type="dxa"/>
             <w:tcBorders>
               <w:top w:val="nil"/>
               <w:left w:val="nil"/>
@@ -21121,7 +22800,7 @@
 </file>
 
 <file path=customXml/itemProps2.xml><?xml version="1.0" encoding="utf-8"?>
-<ds:datastoreItem xmlns:ds="http://schemas.openxmlformats.org/officeDocument/2006/customXml" ds:itemID="{0B1E2E5C-BC51-4955-A09E-56FA111132DC}">
+<ds:datastoreItem xmlns:ds="http://schemas.openxmlformats.org/officeDocument/2006/customXml" ds:itemID="{F3AF25BC-A99B-4617-B4B6-DF562C277D92}">
   <ds:schemaRefs>
     <ds:schemaRef ds:uri="http://schemas.openxmlformats.org/officeDocument/2006/bibliography"/>
   </ds:schemaRefs>
